--- a/Stage Continental 2021.docx
+++ b/Stage Continental 2021.docx
@@ -549,25 +549,7 @@
                                         <w:sz w:val="20"/>
                                         <w:szCs w:val="20"/>
                                       </w:rPr>
-                                      <w:t xml:space="preserve">1 Avenue Paul </w:t>
-                                    </w:r>
-                                    <w:proofErr w:type="spellStart"/>
-                                    <w:r>
-                                      <w:rPr>
-                                        <w:color w:val="262626" w:themeColor="text1" w:themeTint="D9"/>
-                                        <w:sz w:val="20"/>
-                                        <w:szCs w:val="20"/>
-                                      </w:rPr>
-                                      <w:t>Ourliac</w:t>
-                                    </w:r>
-                                    <w:proofErr w:type="spellEnd"/>
-                                    <w:r>
-                                      <w:rPr>
-                                        <w:color w:val="262626" w:themeColor="text1" w:themeTint="D9"/>
-                                        <w:sz w:val="20"/>
-                                        <w:szCs w:val="20"/>
-                                      </w:rPr>
-                                      <w:t>, Toulouse</w:t>
+                                      <w:t>1 Avenue Paul Ourliac, Toulouse</w:t>
                                     </w:r>
                                   </w:sdtContent>
                                 </w:sdt>
@@ -715,25 +697,7 @@
                                   <w:sz w:val="20"/>
                                   <w:szCs w:val="20"/>
                                 </w:rPr>
-                                <w:t xml:space="preserve">1 Avenue Paul </w:t>
-                              </w:r>
-                              <w:proofErr w:type="spellStart"/>
-                              <w:r>
-                                <w:rPr>
-                                  <w:color w:val="262626" w:themeColor="text1" w:themeTint="D9"/>
-                                  <w:sz w:val="20"/>
-                                  <w:szCs w:val="20"/>
-                                </w:rPr>
-                                <w:t>Ourliac</w:t>
-                              </w:r>
-                              <w:proofErr w:type="spellEnd"/>
-                              <w:r>
-                                <w:rPr>
-                                  <w:color w:val="262626" w:themeColor="text1" w:themeTint="D9"/>
-                                  <w:sz w:val="20"/>
-                                  <w:szCs w:val="20"/>
-                                </w:rPr>
-                                <w:t>, Toulouse</w:t>
+                                <w:t>1 Avenue Paul Ourliac, Toulouse</w:t>
                               </w:r>
                             </w:sdtContent>
                           </w:sdt>
@@ -1215,6 +1179,7 @@
       </w:r>
     </w:p>
     <w:p/>
+    <w:p/>
     <w:tbl>
       <w:tblPr>
         <w:tblStyle w:val="Grilledutableau"/>
@@ -1240,11 +1205,9 @@
             <w:pPr>
               <w:jc w:val="center"/>
             </w:pPr>
-            <w:proofErr w:type="gramStart"/>
             <w:r>
               <w:t>What ?</w:t>
             </w:r>
-            <w:proofErr w:type="gramEnd"/>
           </w:p>
         </w:tc>
         <w:tc>
@@ -1256,13 +1219,8 @@
             <w:pPr>
               <w:jc w:val="center"/>
             </w:pPr>
-            <w:proofErr w:type="gramStart"/>
-            <w:r>
-              <w:t>Where ?</w:t>
-            </w:r>
-            <w:proofErr w:type="gramEnd"/>
-            <w:r>
-              <w:t xml:space="preserve"> (file)</w:t>
+            <w:r>
+              <w:t>Where ? (file)</w:t>
             </w:r>
           </w:p>
         </w:tc>
@@ -1275,11 +1233,9 @@
             <w:pPr>
               <w:jc w:val="center"/>
             </w:pPr>
-            <w:proofErr w:type="gramStart"/>
             <w:r>
               <w:t>How ?</w:t>
             </w:r>
-            <w:proofErr w:type="gramEnd"/>
           </w:p>
         </w:tc>
         <w:tc>
@@ -1316,11 +1272,9 @@
             <w:tcW w:w="2366" w:type="dxa"/>
           </w:tcPr>
           <w:p>
-            <w:proofErr w:type="spellStart"/>
             <w:r>
               <w:t>Userint.h</w:t>
             </w:r>
-            <w:proofErr w:type="spellEnd"/>
           </w:p>
         </w:tc>
         <w:tc>
@@ -1501,12 +1455,7 @@
               <w:jc w:val="center"/>
             </w:pPr>
             <w:r>
-              <w:t>In process of comp</w:t>
-            </w:r>
-            <w:bookmarkStart w:id="1" w:name="_GoBack"/>
-            <w:bookmarkEnd w:id="1"/>
-            <w:r>
-              <w:t>rehension</w:t>
+              <w:t>In process of comprehension</w:t>
             </w:r>
           </w:p>
         </w:tc>
@@ -1521,15 +1470,7 @@
           </w:tcPr>
           <w:p>
             <w:r>
-              <w:t>Re-</w:t>
-            </w:r>
-            <w:proofErr w:type="spellStart"/>
-            <w:r>
-              <w:t>analyse</w:t>
-            </w:r>
-            <w:proofErr w:type="spellEnd"/>
-            <w:r>
-              <w:t xml:space="preserve"> </w:t>
+              <w:t xml:space="preserve">Re-analyse </w:t>
             </w:r>
           </w:p>
         </w:tc>
@@ -1634,11 +1575,9 @@
             <w:tcW w:w="2366" w:type="dxa"/>
           </w:tcPr>
           <w:p>
-            <w:proofErr w:type="spellStart"/>
             <w:r>
               <w:t>Modes.c</w:t>
             </w:r>
-            <w:proofErr w:type="spellEnd"/>
           </w:p>
         </w:tc>
         <w:tc>
@@ -1646,19 +1585,9 @@
             <w:tcW w:w="2449" w:type="dxa"/>
           </w:tcPr>
           <w:p>
-            <w:proofErr w:type="spellStart"/>
-            <w:r>
-              <w:t>Event_keyboard</w:t>
-            </w:r>
-            <w:proofErr w:type="spellEnd"/>
-            <w:r>
-              <w:t xml:space="preserve"> or something like that in </w:t>
-            </w:r>
-            <w:proofErr w:type="spellStart"/>
-            <w:r>
-              <w:t>userint.h</w:t>
-            </w:r>
-            <w:proofErr w:type="spellEnd"/>
+            <w:r>
+              <w:t>Event_keyboard or something like that in userint.h</w:t>
+            </w:r>
           </w:p>
         </w:tc>
         <w:tc>
@@ -1684,13 +1613,8 @@
             <w:tcW w:w="2342" w:type="dxa"/>
           </w:tcPr>
           <w:p>
-            <w:proofErr w:type="spellStart"/>
-            <w:r>
-              <w:t>File.uir</w:t>
-            </w:r>
-            <w:proofErr w:type="spellEnd"/>
-            <w:r>
-              <w:t xml:space="preserve"> -&gt; generate .h</w:t>
+            <w:r>
+              <w:t>File.uir -&gt; generate .h</w:t>
             </w:r>
           </w:p>
         </w:tc>
@@ -1803,11 +1727,9 @@
             <w:tcW w:w="2366" w:type="dxa"/>
           </w:tcPr>
           <w:p>
-            <w:proofErr w:type="spellStart"/>
             <w:r>
               <w:t>Modes.c</w:t>
             </w:r>
-            <w:proofErr w:type="spellEnd"/>
           </w:p>
         </w:tc>
         <w:tc>
@@ -1815,11 +1737,9 @@
             <w:tcW w:w="2449" w:type="dxa"/>
           </w:tcPr>
           <w:p>
-            <w:proofErr w:type="spellStart"/>
             <w:r>
               <w:t>Fonctions</w:t>
             </w:r>
-            <w:proofErr w:type="spellEnd"/>
           </w:p>
         </w:tc>
         <w:tc>
@@ -1859,13 +1779,8 @@
               <w:t xml:space="preserve">Execution window </w:t>
             </w:r>
             <w:r>
-              <w:t xml:space="preserve">and </w:t>
-            </w:r>
-            <w:proofErr w:type="spellStart"/>
-            <w:r>
-              <w:t>modes.c</w:t>
-            </w:r>
-            <w:proofErr w:type="spellEnd"/>
+              <w:t>and modes.c</w:t>
+            </w:r>
           </w:p>
         </w:tc>
         <w:tc>
@@ -1874,15 +1789,7 @@
           </w:tcPr>
           <w:p>
             <w:r>
-              <w:t xml:space="preserve">End </w:t>
-            </w:r>
-            <w:proofErr w:type="spellStart"/>
-            <w:r>
-              <w:t>Modes.c</w:t>
-            </w:r>
-            <w:proofErr w:type="spellEnd"/>
-            <w:r>
-              <w:t xml:space="preserve"> file </w:t>
+              <w:t xml:space="preserve">End Modes.c file </w:t>
             </w:r>
           </w:p>
         </w:tc>
@@ -1919,11 +1826,9 @@
             <w:tcW w:w="2366" w:type="dxa"/>
           </w:tcPr>
           <w:p>
-            <w:proofErr w:type="spellStart"/>
             <w:r>
               <w:t>ResultTextFile</w:t>
             </w:r>
-            <w:proofErr w:type="spellEnd"/>
           </w:p>
         </w:tc>
         <w:tc>
@@ -1932,13 +1837,8 @@
           </w:tcPr>
           <w:p>
             <w:r>
-              <w:t xml:space="preserve">It is a lib with function We can use. Definition of these functions are in </w:t>
-            </w:r>
-            <w:proofErr w:type="spellStart"/>
-            <w:r>
-              <w:t>ResultTextFile.h</w:t>
-            </w:r>
-            <w:proofErr w:type="spellEnd"/>
+              <w:t>It is a lib with function We can use. Definition of these functions are in ResultTextFile.h</w:t>
+            </w:r>
           </w:p>
         </w:tc>
         <w:tc>
@@ -2102,6 +2002,7 @@
               <w:jc w:val="center"/>
             </w:pPr>
             <w:r>
+              <w:lastRenderedPageBreak/>
               <w:t>Function ideas</w:t>
             </w:r>
           </w:p>
@@ -2156,12 +2057,57 @@
         <w:pStyle w:val="Paragraphedeliste"/>
       </w:pPr>
     </w:p>
-    <w:p/>
     <w:p>
       <w:pPr>
+        <w:jc w:val="center"/>
+      </w:pPr>
+      <w:r>
+        <w:rPr>
+          <w:noProof/>
+        </w:rPr>
+        <w:drawing>
+          <wp:inline distT="0" distB="0" distL="0" distR="0" wp14:anchorId="76DF45C1" wp14:editId="408A653A">
+            <wp:extent cx="5760720" cy="7715250"/>
+            <wp:effectExtent l="0" t="0" r="0" b="0"/>
+            <wp:docPr id="5" name="Image 5"/>
+            <wp:cNvGraphicFramePr>
+              <a:graphicFrameLocks xmlns:a="http://schemas.openxmlformats.org/drawingml/2006/main" noChangeAspect="1"/>
+            </wp:cNvGraphicFramePr>
+            <a:graphic xmlns:a="http://schemas.openxmlformats.org/drawingml/2006/main">
+              <a:graphicData uri="http://schemas.openxmlformats.org/drawingml/2006/picture">
+                <pic:pic xmlns:pic="http://schemas.openxmlformats.org/drawingml/2006/picture">
+                  <pic:nvPicPr>
+                    <pic:cNvPr id="1" name=""/>
+                    <pic:cNvPicPr/>
+                  </pic:nvPicPr>
+                  <pic:blipFill>
+                    <a:blip r:embed="rId13"/>
+                    <a:stretch>
+                      <a:fillRect/>
+                    </a:stretch>
+                  </pic:blipFill>
+                  <pic:spPr>
+                    <a:xfrm>
+                      <a:off x="0" y="0"/>
+                      <a:ext cx="5760720" cy="7715250"/>
+                    </a:xfrm>
+                    <a:prstGeom prst="rect">
+                      <a:avLst/>
+                    </a:prstGeom>
+                  </pic:spPr>
+                </pic:pic>
+              </a:graphicData>
+            </a:graphic>
+          </wp:inline>
+        </w:drawing>
+      </w:r>
+    </w:p>
+    <w:p>
+      <w:pPr>
         <w:pStyle w:val="Titre2"/>
       </w:pPr>
       <w:r>
+        <w:lastRenderedPageBreak/>
         <w:t xml:space="preserve">PROBLEM </w:t>
       </w:r>
     </w:p>
@@ -2339,7 +2285,7 @@
                     <pic:cNvPicPr/>
                   </pic:nvPicPr>
                   <pic:blipFill>
-                    <a:blip r:embed="rId13">
+                    <a:blip r:embed="rId14">
                       <a:extLst>
                         <a:ext uri="{28A0092B-C50C-407E-A947-70E740481C1C}">
                           <a14:useLocalDpi xmlns:a14="http://schemas.microsoft.com/office/drawing/2010/main" val="0"/>
@@ -2366,8 +2312,640 @@
         </w:drawing>
       </w:r>
     </w:p>
+    <w:p/>
+    <w:p/>
+    <w:p/>
+    <w:p/>
+    <w:p>
+      <w:r>
+        <w:br w:type="page"/>
+      </w:r>
+    </w:p>
+    <w:p>
+      <w:pPr>
+        <w:pStyle w:val="Titre1"/>
+      </w:pPr>
+      <w:r>
+        <w:lastRenderedPageBreak/>
+        <w:t xml:space="preserve">Everyday stage Description </w:t>
+      </w:r>
+    </w:p>
+    <w:tbl>
+      <w:tblPr>
+        <w:tblStyle w:val="Grilledutableau"/>
+        <w:tblpPr w:leftFromText="141" w:rightFromText="141" w:vertAnchor="text" w:horzAnchor="margin" w:tblpXSpec="center" w:tblpY="323"/>
+        <w:tblW w:w="10434" w:type="dxa"/>
+        <w:tblLook w:val="04A0" w:firstRow="1" w:lastRow="0" w:firstColumn="1" w:lastColumn="0" w:noHBand="0" w:noVBand="1"/>
+      </w:tblPr>
+      <w:tblGrid>
+        <w:gridCol w:w="3476"/>
+        <w:gridCol w:w="3478"/>
+        <w:gridCol w:w="3480"/>
+      </w:tblGrid>
+      <w:tr>
+        <w:trPr>
+          <w:trHeight w:val="447"/>
+        </w:trPr>
+        <w:tc>
+          <w:tcPr>
+            <w:tcW w:w="3476" w:type="dxa"/>
+            <w:shd w:val="clear" w:color="auto" w:fill="8EAADB" w:themeFill="accent1" w:themeFillTint="99"/>
+          </w:tcPr>
+          <w:p>
+            <w:pPr>
+              <w:jc w:val="center"/>
+              <w:rPr>
+                <w:b/>
+                <w:bCs/>
+              </w:rPr>
+            </w:pPr>
+            <w:r>
+              <w:rPr>
+                <w:b/>
+                <w:bCs/>
+              </w:rPr>
+              <w:t>Date</w:t>
+            </w:r>
+          </w:p>
+        </w:tc>
+        <w:tc>
+          <w:tcPr>
+            <w:tcW w:w="3478" w:type="dxa"/>
+            <w:shd w:val="clear" w:color="auto" w:fill="FFD966" w:themeFill="accent4" w:themeFillTint="99"/>
+          </w:tcPr>
+          <w:p>
+            <w:pPr>
+              <w:jc w:val="center"/>
+              <w:rPr>
+                <w:b/>
+                <w:bCs/>
+              </w:rPr>
+            </w:pPr>
+            <w:r>
+              <w:rPr>
+                <w:b/>
+                <w:bCs/>
+              </w:rPr>
+              <w:t>Fait</w:t>
+            </w:r>
+          </w:p>
+        </w:tc>
+        <w:tc>
+          <w:tcPr>
+            <w:tcW w:w="3480" w:type="dxa"/>
+            <w:shd w:val="clear" w:color="auto" w:fill="A8D08D" w:themeFill="accent6" w:themeFillTint="99"/>
+          </w:tcPr>
+          <w:p>
+            <w:pPr>
+              <w:jc w:val="center"/>
+              <w:rPr>
+                <w:b/>
+                <w:bCs/>
+              </w:rPr>
+            </w:pPr>
+            <w:r>
+              <w:rPr>
+                <w:b/>
+                <w:bCs/>
+              </w:rPr>
+              <w:t>A faire</w:t>
+            </w:r>
+          </w:p>
+        </w:tc>
+      </w:tr>
+      <w:tr>
+        <w:trPr>
+          <w:trHeight w:val="308"/>
+        </w:trPr>
+        <w:tc>
+          <w:tcPr>
+            <w:tcW w:w="10434" w:type="dxa"/>
+            <w:gridSpan w:val="3"/>
+            <w:shd w:val="clear" w:color="auto" w:fill="D9D9D9" w:themeFill="background1" w:themeFillShade="D9"/>
+          </w:tcPr>
+          <w:p>
+            <w:pPr>
+              <w:jc w:val="center"/>
+            </w:pPr>
+            <w:r>
+              <w:t>Semaine 1</w:t>
+            </w:r>
+          </w:p>
+        </w:tc>
+      </w:tr>
+      <w:tr>
+        <w:trPr>
+          <w:trHeight w:val="1214"/>
+        </w:trPr>
+        <w:tc>
+          <w:tcPr>
+            <w:tcW w:w="3476" w:type="dxa"/>
+          </w:tcPr>
+          <w:p>
+            <w:r>
+              <w:t>1 juin</w:t>
+            </w:r>
+          </w:p>
+        </w:tc>
+        <w:tc>
+          <w:tcPr>
+            <w:tcW w:w="3478" w:type="dxa"/>
+          </w:tcPr>
+          <w:p>
+            <w:pPr>
+              <w:pStyle w:val="Paragraphedeliste"/>
+              <w:numPr>
+                <w:ilvl w:val="0"/>
+                <w:numId w:val="3"/>
+              </w:numPr>
+              <w:rPr>
+                <w:lang w:val="fr-FR"/>
+              </w:rPr>
+            </w:pPr>
+            <w:r>
+              <w:rPr>
+                <w:lang w:val="fr-FR"/>
+              </w:rPr>
+              <w:t>Découverte des locaux, équipes.</w:t>
+            </w:r>
+          </w:p>
+          <w:p>
+            <w:pPr>
+              <w:pStyle w:val="Paragraphedeliste"/>
+              <w:numPr>
+                <w:ilvl w:val="0"/>
+                <w:numId w:val="3"/>
+              </w:numPr>
+              <w:rPr>
+                <w:lang w:val="fr-FR"/>
+              </w:rPr>
+            </w:pPr>
+            <w:r>
+              <w:rPr>
+                <w:lang w:val="fr-FR"/>
+              </w:rPr>
+              <w:t>Dé</w:t>
+            </w:r>
+            <w:r>
+              <w:rPr>
+                <w:lang w:val="fr-FR"/>
+              </w:rPr>
+              <w:t>couverte du capteur WU, explications fonctionnement par Lilian ( LES, LF, RF, modes, BLE,PV,PG)</w:t>
+            </w:r>
+          </w:p>
+          <w:p>
+            <w:pPr>
+              <w:pStyle w:val="Paragraphedeliste"/>
+              <w:numPr>
+                <w:ilvl w:val="0"/>
+                <w:numId w:val="3"/>
+              </w:numPr>
+              <w:rPr>
+                <w:lang w:val="fr-FR"/>
+              </w:rPr>
+            </w:pPr>
+            <w:r>
+              <w:rPr>
+                <w:lang w:val="fr-FR"/>
+              </w:rPr>
+              <w:t xml:space="preserve">Découverte Banc </w:t>
+            </w:r>
+          </w:p>
+          <w:p>
+            <w:pPr>
+              <w:rPr>
+                <w:lang w:val="fr-FR"/>
+              </w:rPr>
+            </w:pPr>
+          </w:p>
+        </w:tc>
+        <w:tc>
+          <w:tcPr>
+            <w:tcW w:w="3480" w:type="dxa"/>
+          </w:tcPr>
+          <w:p>
+            <w:pPr>
+              <w:rPr>
+                <w:lang w:val="fr-FR"/>
+              </w:rPr>
+            </w:pPr>
+          </w:p>
+        </w:tc>
+      </w:tr>
+      <w:tr>
+        <w:trPr>
+          <w:trHeight w:val="283"/>
+        </w:trPr>
+        <w:tc>
+          <w:tcPr>
+            <w:tcW w:w="3476" w:type="dxa"/>
+          </w:tcPr>
+          <w:p>
+            <w:r>
+              <w:t xml:space="preserve">2 juin </w:t>
+            </w:r>
+          </w:p>
+        </w:tc>
+        <w:tc>
+          <w:tcPr>
+            <w:tcW w:w="3478" w:type="dxa"/>
+          </w:tcPr>
+          <w:p>
+            <w:pPr>
+              <w:pStyle w:val="Paragraphedeliste"/>
+              <w:numPr>
+                <w:ilvl w:val="0"/>
+                <w:numId w:val="4"/>
+              </w:numPr>
+              <w:rPr>
+                <w:lang w:val="fr-FR"/>
+              </w:rPr>
+            </w:pPr>
+            <w:r>
+              <w:rPr>
+                <w:lang w:val="fr-FR"/>
+              </w:rPr>
+              <w:t>Explication plus précise des m</w:t>
+            </w:r>
+            <w:r>
+              <w:rPr>
+                <w:lang w:val="fr-FR"/>
+              </w:rPr>
+              <w:t>odes moteurs, bursts, frames, signaux (MLF1…ect).</w:t>
+            </w:r>
+          </w:p>
+          <w:p>
+            <w:pPr>
+              <w:pStyle w:val="Paragraphedeliste"/>
+              <w:numPr>
+                <w:ilvl w:val="0"/>
+                <w:numId w:val="4"/>
+              </w:numPr>
+              <w:rPr>
+                <w:lang w:val="fr-FR"/>
+              </w:rPr>
+            </w:pPr>
+            <w:r>
+              <w:rPr>
+                <w:lang w:val="fr-FR"/>
+              </w:rPr>
+              <w:t>Explication du fonctionnement des logiciels Test BENCH LSE et ANumLFRF et observations de tests avec Lilian</w:t>
+            </w:r>
+          </w:p>
+          <w:p>
+            <w:pPr>
+              <w:pStyle w:val="Paragraphedeliste"/>
+              <w:rPr>
+                <w:lang w:val="fr-FR"/>
+              </w:rPr>
+            </w:pPr>
+          </w:p>
+          <w:p>
+            <w:pPr>
+              <w:pStyle w:val="Paragraphedeliste"/>
+              <w:numPr>
+                <w:ilvl w:val="0"/>
+                <w:numId w:val="4"/>
+              </w:numPr>
+              <w:rPr>
+                <w:lang w:val="fr-FR"/>
+              </w:rPr>
+            </w:pPr>
+            <w:r>
+              <w:rPr>
+                <w:lang w:val="fr-FR"/>
+              </w:rPr>
+              <w:t>Travail de compréhension en</w:t>
+            </w:r>
+            <w:r>
+              <w:rPr>
+                <w:lang w:val="fr-FR"/>
+              </w:rPr>
+              <w:t xml:space="preserve"> schématisant le</w:t>
+            </w:r>
+            <w:r>
+              <w:rPr>
+                <w:lang w:val="fr-FR"/>
+              </w:rPr>
+              <w:t xml:space="preserve"> fonctionnement des différents modes d</w:t>
+            </w:r>
+            <w:r>
+              <w:rPr>
+                <w:lang w:val="fr-FR"/>
+              </w:rPr>
+              <w:t>e l’</w:t>
+            </w:r>
+            <w:r>
+              <w:rPr>
+                <w:lang w:val="fr-FR"/>
+              </w:rPr>
+              <w:t>ATIC172 sur le même modèle que l’ATIC149</w:t>
+            </w:r>
+          </w:p>
+        </w:tc>
+        <w:tc>
+          <w:tcPr>
+            <w:tcW w:w="3480" w:type="dxa"/>
+          </w:tcPr>
+          <w:p>
+            <w:pPr>
+              <w:rPr>
+                <w:lang w:val="fr-FR"/>
+              </w:rPr>
+            </w:pPr>
+          </w:p>
+        </w:tc>
+      </w:tr>
+      <w:tr>
+        <w:trPr>
+          <w:trHeight w:val="303"/>
+        </w:trPr>
+        <w:tc>
+          <w:tcPr>
+            <w:tcW w:w="3476" w:type="dxa"/>
+          </w:tcPr>
+          <w:p>
+            <w:r>
+              <w:t>3 juin</w:t>
+            </w:r>
+          </w:p>
+        </w:tc>
+        <w:tc>
+          <w:tcPr>
+            <w:tcW w:w="3478" w:type="dxa"/>
+          </w:tcPr>
+          <w:p>
+            <w:pPr>
+              <w:pStyle w:val="Paragraphedeliste"/>
+              <w:numPr>
+                <w:ilvl w:val="0"/>
+                <w:numId w:val="5"/>
+              </w:numPr>
+              <w:rPr>
+                <w:lang w:val="fr-FR"/>
+              </w:rPr>
+            </w:pPr>
+            <w:r>
+              <w:rPr>
+                <w:lang w:val="fr-FR"/>
+              </w:rPr>
+              <w:t xml:space="preserve">Observation de tests avec </w:t>
+            </w:r>
+            <w:r>
+              <w:rPr>
+                <w:lang w:val="fr-FR"/>
+              </w:rPr>
+              <w:t>Lilian et explications</w:t>
+            </w:r>
+          </w:p>
+          <w:p>
+            <w:pPr>
+              <w:pStyle w:val="Paragraphedeliste"/>
+              <w:numPr>
+                <w:ilvl w:val="0"/>
+                <w:numId w:val="5"/>
+              </w:numPr>
+              <w:rPr>
+                <w:lang w:val="fr-FR"/>
+              </w:rPr>
+            </w:pPr>
+            <w:r>
+              <w:rPr>
+                <w:lang w:val="fr-FR"/>
+              </w:rPr>
+              <w:t>Suite du schéma de fonctionnement de l’ATIC172 pour comprendre le fonctionnement du banc et des commandes</w:t>
+            </w:r>
+          </w:p>
+          <w:p>
+            <w:pPr>
+              <w:pStyle w:val="Paragraphedeliste"/>
+              <w:numPr>
+                <w:ilvl w:val="0"/>
+                <w:numId w:val="5"/>
+              </w:numPr>
+              <w:rPr>
+                <w:lang w:val="fr-FR"/>
+              </w:rPr>
+            </w:pPr>
+            <w:r>
+              <w:rPr>
+                <w:lang w:val="fr-FR"/>
+              </w:rPr>
+              <w:t>Première aperçu rapide du code du logiciel d’automatisation ACASYA</w:t>
+            </w:r>
+          </w:p>
+        </w:tc>
+        <w:tc>
+          <w:tcPr>
+            <w:tcW w:w="3480" w:type="dxa"/>
+          </w:tcPr>
+          <w:p>
+            <w:pPr>
+              <w:rPr>
+                <w:lang w:val="fr-FR"/>
+              </w:rPr>
+            </w:pPr>
+          </w:p>
+        </w:tc>
+      </w:tr>
+      <w:tr>
+        <w:trPr>
+          <w:trHeight w:val="303"/>
+        </w:trPr>
+        <w:tc>
+          <w:tcPr>
+            <w:tcW w:w="3476" w:type="dxa"/>
+          </w:tcPr>
+          <w:p>
+            <w:r>
+              <w:t>4 juin</w:t>
+            </w:r>
+          </w:p>
+        </w:tc>
+        <w:tc>
+          <w:tcPr>
+            <w:tcW w:w="3478" w:type="dxa"/>
+          </w:tcPr>
+          <w:p>
+            <w:pPr>
+              <w:pStyle w:val="Paragraphedeliste"/>
+              <w:numPr>
+                <w:ilvl w:val="0"/>
+                <w:numId w:val="6"/>
+              </w:numPr>
+              <w:rPr>
+                <w:lang w:val="fr-FR"/>
+              </w:rPr>
+            </w:pPr>
+            <w:r>
+              <w:rPr>
+                <w:lang w:val="fr-FR"/>
+              </w:rPr>
+              <w:t>Début de comprehension globale d</w:t>
+            </w:r>
+            <w:r>
+              <w:rPr>
+                <w:lang w:val="fr-FR"/>
+              </w:rPr>
+              <w:t>u logiciel, sans comprendre clairement le fonctionnement du code. Digram UML et prise de notes</w:t>
+            </w:r>
+          </w:p>
+          <w:p>
+            <w:pPr>
+              <w:pStyle w:val="Paragraphedeliste"/>
+              <w:numPr>
+                <w:ilvl w:val="0"/>
+                <w:numId w:val="6"/>
+              </w:numPr>
+              <w:rPr>
+                <w:lang w:val="fr-FR"/>
+              </w:rPr>
+            </w:pPr>
+            <w:r>
+              <w:rPr>
+                <w:lang w:val="fr-FR"/>
+              </w:rPr>
+              <w:t>Tests avec Lilian, découverte de bugs et validation de certains tests (passed, failed)</w:t>
+            </w:r>
+          </w:p>
+        </w:tc>
+        <w:tc>
+          <w:tcPr>
+            <w:tcW w:w="3480" w:type="dxa"/>
+          </w:tcPr>
+          <w:p>
+            <w:pPr>
+              <w:rPr>
+                <w:lang w:val="fr-FR"/>
+              </w:rPr>
+            </w:pPr>
+          </w:p>
+        </w:tc>
+      </w:tr>
+      <w:tr>
+        <w:trPr>
+          <w:trHeight w:val="283"/>
+        </w:trPr>
+        <w:tc>
+          <w:tcPr>
+            <w:tcW w:w="10434" w:type="dxa"/>
+            <w:gridSpan w:val="3"/>
+            <w:shd w:val="clear" w:color="auto" w:fill="D9D9D9" w:themeFill="background1" w:themeFillShade="D9"/>
+          </w:tcPr>
+          <w:p>
+            <w:pPr>
+              <w:jc w:val="center"/>
+            </w:pPr>
+            <w:r>
+              <w:t>Week 2</w:t>
+            </w:r>
+          </w:p>
+        </w:tc>
+      </w:tr>
+      <w:tr>
+        <w:trPr>
+          <w:trHeight w:val="303"/>
+        </w:trPr>
+        <w:tc>
+          <w:tcPr>
+            <w:tcW w:w="3476" w:type="dxa"/>
+          </w:tcPr>
+          <w:p>
+            <w:r>
+              <w:lastRenderedPageBreak/>
+              <w:t xml:space="preserve">7 juin  </w:t>
+            </w:r>
+          </w:p>
+        </w:tc>
+        <w:tc>
+          <w:tcPr>
+            <w:tcW w:w="3478" w:type="dxa"/>
+          </w:tcPr>
+          <w:p>
+            <w:pPr>
+              <w:pStyle w:val="Paragraphedeliste"/>
+              <w:numPr>
+                <w:ilvl w:val="0"/>
+                <w:numId w:val="7"/>
+              </w:numPr>
+              <w:rPr>
+                <w:lang w:val="fr-FR"/>
+              </w:rPr>
+            </w:pPr>
+            <w:r>
+              <w:rPr>
+                <w:lang w:val="fr-FR"/>
+              </w:rPr>
+              <w:t>Reprise de la comprehension d</w:t>
+            </w:r>
+            <w:r>
+              <w:rPr>
+                <w:lang w:val="fr-FR"/>
+              </w:rPr>
+              <w:t>u code avec les documents de Maxime et avec prise de notes.</w:t>
+            </w:r>
+            <w:bookmarkStart w:id="1" w:name="_GoBack"/>
+            <w:bookmarkEnd w:id="1"/>
+          </w:p>
+        </w:tc>
+        <w:tc>
+          <w:tcPr>
+            <w:tcW w:w="3480" w:type="dxa"/>
+          </w:tcPr>
+          <w:p>
+            <w:pPr>
+              <w:rPr>
+                <w:lang w:val="fr-FR"/>
+              </w:rPr>
+            </w:pPr>
+          </w:p>
+        </w:tc>
+      </w:tr>
+    </w:tbl>
+    <w:p>
+      <w:pPr>
+        <w:rPr>
+          <w:lang w:val="fr-FR"/>
+        </w:rPr>
+      </w:pPr>
+    </w:p>
+    <w:p>
+      <w:pPr>
+        <w:rPr>
+          <w:lang w:val="fr-FR"/>
+        </w:rPr>
+      </w:pPr>
+    </w:p>
+    <w:p>
+      <w:pPr>
+        <w:rPr>
+          <w:lang w:val="fr-FR"/>
+        </w:rPr>
+      </w:pPr>
+    </w:p>
+    <w:p>
+      <w:pPr>
+        <w:rPr>
+          <w:lang w:val="fr-FR"/>
+        </w:rPr>
+      </w:pPr>
+    </w:p>
+    <w:p>
+      <w:pPr>
+        <w:rPr>
+          <w:lang w:val="fr-FR"/>
+        </w:rPr>
+      </w:pPr>
+    </w:p>
+    <w:p>
+      <w:pPr>
+        <w:rPr>
+          <w:lang w:val="fr-FR"/>
+        </w:rPr>
+      </w:pPr>
+    </w:p>
     <w:sectPr>
-      <w:footerReference w:type="default" r:id="rId14"/>
+      <w:footerReference w:type="default" r:id="rId15"/>
       <w:pgSz w:w="11906" w:h="16838"/>
       <w:pgMar w:top="1417" w:right="1417" w:bottom="1417" w:left="1417" w:header="708" w:footer="708" w:gutter="0"/>
       <w:pgNumType w:start="0"/>
@@ -2475,6 +3053,436 @@
 <file path=word/numbering.xml><?xml version="1.0" encoding="utf-8"?>
 <w:numbering xmlns:wpc="http://schemas.microsoft.com/office/word/2010/wordprocessingCanvas" xmlns:cx="http://schemas.microsoft.com/office/drawing/2014/chartex" xmlns:cx1="http://schemas.microsoft.com/office/drawing/2015/9/8/chartex" xmlns:cx2="http://schemas.microsoft.com/office/drawing/2015/10/21/chartex" xmlns:cx3="http://schemas.microsoft.com/office/drawing/2016/5/9/chartex" xmlns:cx4="http://schemas.microsoft.com/office/drawing/2016/5/10/chartex" xmlns:cx5="http://schemas.microsoft.com/office/drawing/2016/5/11/chartex" xmlns:cx6="http://schemas.microsoft.com/office/drawing/2016/5/12/chartex" xmlns:cx7="http://schemas.microsoft.com/office/drawing/2016/5/13/chartex" xmlns:cx8="http://schemas.microsoft.com/office/drawing/2016/5/14/chartex" xmlns:mc="http://schemas.openxmlformats.org/markup-compatibility/2006" xmlns:aink="http://schemas.microsoft.com/office/drawing/2016/ink" xmlns:am3d="http://schemas.microsoft.com/office/drawing/2017/model3d" xmlns:o="urn:schemas-microsoft-com:office:office" xmlns:r="http://schemas.openxmlformats.org/officeDocument/2006/relationships" xmlns:m="http://schemas.openxmlformats.org/officeDocument/2006/math" xmlns:v="urn:schemas-microsoft-com:vml" xmlns:wp14="http://schemas.microsoft.com/office/word/2010/wordprocessingDrawing" xmlns:wp="http://schemas.openxmlformats.org/drawingml/2006/wordprocessingDrawing" xmlns:w10="urn:schemas-microsoft-com:office:word" xmlns:w="http://schemas.openxmlformats.org/wordprocessingml/2006/main" xmlns:w14="http://schemas.microsoft.com/office/word/2010/wordml" xmlns:w15="http://schemas.microsoft.com/office/word/2012/wordml" xmlns:w16cid="http://schemas.microsoft.com/office/word/2016/wordml/cid" xmlns:w16se="http://schemas.microsoft.com/office/word/2015/wordml/symex" xmlns:wpg="http://schemas.microsoft.com/office/word/2010/wordprocessingGroup" xmlns:wpi="http://schemas.microsoft.com/office/word/2010/wordprocessingInk" xmlns:wne="http://schemas.microsoft.com/office/word/2006/wordml" xmlns:wps="http://schemas.microsoft.com/office/word/2010/wordprocessingShape" mc:Ignorable="w14 w15 w16se w16cid wp14">
   <w:abstractNum w:abstractNumId="0" w15:restartNumberingAfterBreak="0">
+    <w:nsid w:val="12A87CCB"/>
+    <w:multiLevelType w:val="hybridMultilevel"/>
+    <w:tmpl w:val="880006EC"/>
+    <w:lvl w:ilvl="0" w:tplc="040C000F">
+      <w:start w:val="1"/>
+      <w:numFmt w:val="decimal"/>
+      <w:lvlText w:val="%1."/>
+      <w:lvlJc w:val="left"/>
+      <w:pPr>
+        <w:ind w:left="720" w:hanging="360"/>
+      </w:pPr>
+    </w:lvl>
+    <w:lvl w:ilvl="1" w:tplc="040C0019" w:tentative="1">
+      <w:start w:val="1"/>
+      <w:numFmt w:val="lowerLetter"/>
+      <w:lvlText w:val="%2."/>
+      <w:lvlJc w:val="left"/>
+      <w:pPr>
+        <w:ind w:left="1440" w:hanging="360"/>
+      </w:pPr>
+    </w:lvl>
+    <w:lvl w:ilvl="2" w:tplc="040C001B" w:tentative="1">
+      <w:start w:val="1"/>
+      <w:numFmt w:val="lowerRoman"/>
+      <w:lvlText w:val="%3."/>
+      <w:lvlJc w:val="right"/>
+      <w:pPr>
+        <w:ind w:left="2160" w:hanging="180"/>
+      </w:pPr>
+    </w:lvl>
+    <w:lvl w:ilvl="3" w:tplc="040C000F" w:tentative="1">
+      <w:start w:val="1"/>
+      <w:numFmt w:val="decimal"/>
+      <w:lvlText w:val="%4."/>
+      <w:lvlJc w:val="left"/>
+      <w:pPr>
+        <w:ind w:left="2880" w:hanging="360"/>
+      </w:pPr>
+    </w:lvl>
+    <w:lvl w:ilvl="4" w:tplc="040C0019" w:tentative="1">
+      <w:start w:val="1"/>
+      <w:numFmt w:val="lowerLetter"/>
+      <w:lvlText w:val="%5."/>
+      <w:lvlJc w:val="left"/>
+      <w:pPr>
+        <w:ind w:left="3600" w:hanging="360"/>
+      </w:pPr>
+    </w:lvl>
+    <w:lvl w:ilvl="5" w:tplc="040C001B" w:tentative="1">
+      <w:start w:val="1"/>
+      <w:numFmt w:val="lowerRoman"/>
+      <w:lvlText w:val="%6."/>
+      <w:lvlJc w:val="right"/>
+      <w:pPr>
+        <w:ind w:left="4320" w:hanging="180"/>
+      </w:pPr>
+    </w:lvl>
+    <w:lvl w:ilvl="6" w:tplc="040C000F" w:tentative="1">
+      <w:start w:val="1"/>
+      <w:numFmt w:val="decimal"/>
+      <w:lvlText w:val="%7."/>
+      <w:lvlJc w:val="left"/>
+      <w:pPr>
+        <w:ind w:left="5040" w:hanging="360"/>
+      </w:pPr>
+    </w:lvl>
+    <w:lvl w:ilvl="7" w:tplc="040C0019" w:tentative="1">
+      <w:start w:val="1"/>
+      <w:numFmt w:val="lowerLetter"/>
+      <w:lvlText w:val="%8."/>
+      <w:lvlJc w:val="left"/>
+      <w:pPr>
+        <w:ind w:left="5760" w:hanging="360"/>
+      </w:pPr>
+    </w:lvl>
+    <w:lvl w:ilvl="8" w:tplc="040C001B" w:tentative="1">
+      <w:start w:val="1"/>
+      <w:numFmt w:val="lowerRoman"/>
+      <w:lvlText w:val="%9."/>
+      <w:lvlJc w:val="right"/>
+      <w:pPr>
+        <w:ind w:left="6480" w:hanging="180"/>
+      </w:pPr>
+    </w:lvl>
+  </w:abstractNum>
+  <w:abstractNum w:abstractNumId="1" w15:restartNumberingAfterBreak="0">
+    <w:nsid w:val="15452A84"/>
+    <w:multiLevelType w:val="hybridMultilevel"/>
+    <w:tmpl w:val="85D6FCF4"/>
+    <w:lvl w:ilvl="0" w:tplc="040C000F">
+      <w:start w:val="1"/>
+      <w:numFmt w:val="decimal"/>
+      <w:lvlText w:val="%1."/>
+      <w:lvlJc w:val="left"/>
+      <w:pPr>
+        <w:ind w:left="720" w:hanging="360"/>
+      </w:pPr>
+    </w:lvl>
+    <w:lvl w:ilvl="1" w:tplc="040C0019" w:tentative="1">
+      <w:start w:val="1"/>
+      <w:numFmt w:val="lowerLetter"/>
+      <w:lvlText w:val="%2."/>
+      <w:lvlJc w:val="left"/>
+      <w:pPr>
+        <w:ind w:left="1440" w:hanging="360"/>
+      </w:pPr>
+    </w:lvl>
+    <w:lvl w:ilvl="2" w:tplc="040C001B" w:tentative="1">
+      <w:start w:val="1"/>
+      <w:numFmt w:val="lowerRoman"/>
+      <w:lvlText w:val="%3."/>
+      <w:lvlJc w:val="right"/>
+      <w:pPr>
+        <w:ind w:left="2160" w:hanging="180"/>
+      </w:pPr>
+    </w:lvl>
+    <w:lvl w:ilvl="3" w:tplc="040C000F" w:tentative="1">
+      <w:start w:val="1"/>
+      <w:numFmt w:val="decimal"/>
+      <w:lvlText w:val="%4."/>
+      <w:lvlJc w:val="left"/>
+      <w:pPr>
+        <w:ind w:left="2880" w:hanging="360"/>
+      </w:pPr>
+    </w:lvl>
+    <w:lvl w:ilvl="4" w:tplc="040C0019" w:tentative="1">
+      <w:start w:val="1"/>
+      <w:numFmt w:val="lowerLetter"/>
+      <w:lvlText w:val="%5."/>
+      <w:lvlJc w:val="left"/>
+      <w:pPr>
+        <w:ind w:left="3600" w:hanging="360"/>
+      </w:pPr>
+    </w:lvl>
+    <w:lvl w:ilvl="5" w:tplc="040C001B" w:tentative="1">
+      <w:start w:val="1"/>
+      <w:numFmt w:val="lowerRoman"/>
+      <w:lvlText w:val="%6."/>
+      <w:lvlJc w:val="right"/>
+      <w:pPr>
+        <w:ind w:left="4320" w:hanging="180"/>
+      </w:pPr>
+    </w:lvl>
+    <w:lvl w:ilvl="6" w:tplc="040C000F" w:tentative="1">
+      <w:start w:val="1"/>
+      <w:numFmt w:val="decimal"/>
+      <w:lvlText w:val="%7."/>
+      <w:lvlJc w:val="left"/>
+      <w:pPr>
+        <w:ind w:left="5040" w:hanging="360"/>
+      </w:pPr>
+    </w:lvl>
+    <w:lvl w:ilvl="7" w:tplc="040C0019" w:tentative="1">
+      <w:start w:val="1"/>
+      <w:numFmt w:val="lowerLetter"/>
+      <w:lvlText w:val="%8."/>
+      <w:lvlJc w:val="left"/>
+      <w:pPr>
+        <w:ind w:left="5760" w:hanging="360"/>
+      </w:pPr>
+    </w:lvl>
+    <w:lvl w:ilvl="8" w:tplc="040C001B" w:tentative="1">
+      <w:start w:val="1"/>
+      <w:numFmt w:val="lowerRoman"/>
+      <w:lvlText w:val="%9."/>
+      <w:lvlJc w:val="right"/>
+      <w:pPr>
+        <w:ind w:left="6480" w:hanging="180"/>
+      </w:pPr>
+    </w:lvl>
+  </w:abstractNum>
+  <w:abstractNum w:abstractNumId="2" w15:restartNumberingAfterBreak="0">
+    <w:nsid w:val="16C00B2F"/>
+    <w:multiLevelType w:val="hybridMultilevel"/>
+    <w:tmpl w:val="90D00940"/>
+    <w:lvl w:ilvl="0" w:tplc="040C000F">
+      <w:start w:val="1"/>
+      <w:numFmt w:val="decimal"/>
+      <w:lvlText w:val="%1."/>
+      <w:lvlJc w:val="left"/>
+      <w:pPr>
+        <w:ind w:left="720" w:hanging="360"/>
+      </w:pPr>
+    </w:lvl>
+    <w:lvl w:ilvl="1" w:tplc="040C0019" w:tentative="1">
+      <w:start w:val="1"/>
+      <w:numFmt w:val="lowerLetter"/>
+      <w:lvlText w:val="%2."/>
+      <w:lvlJc w:val="left"/>
+      <w:pPr>
+        <w:ind w:left="1440" w:hanging="360"/>
+      </w:pPr>
+    </w:lvl>
+    <w:lvl w:ilvl="2" w:tplc="040C001B" w:tentative="1">
+      <w:start w:val="1"/>
+      <w:numFmt w:val="lowerRoman"/>
+      <w:lvlText w:val="%3."/>
+      <w:lvlJc w:val="right"/>
+      <w:pPr>
+        <w:ind w:left="2160" w:hanging="180"/>
+      </w:pPr>
+    </w:lvl>
+    <w:lvl w:ilvl="3" w:tplc="040C000F" w:tentative="1">
+      <w:start w:val="1"/>
+      <w:numFmt w:val="decimal"/>
+      <w:lvlText w:val="%4."/>
+      <w:lvlJc w:val="left"/>
+      <w:pPr>
+        <w:ind w:left="2880" w:hanging="360"/>
+      </w:pPr>
+    </w:lvl>
+    <w:lvl w:ilvl="4" w:tplc="040C0019" w:tentative="1">
+      <w:start w:val="1"/>
+      <w:numFmt w:val="lowerLetter"/>
+      <w:lvlText w:val="%5."/>
+      <w:lvlJc w:val="left"/>
+      <w:pPr>
+        <w:ind w:left="3600" w:hanging="360"/>
+      </w:pPr>
+    </w:lvl>
+    <w:lvl w:ilvl="5" w:tplc="040C001B" w:tentative="1">
+      <w:start w:val="1"/>
+      <w:numFmt w:val="lowerRoman"/>
+      <w:lvlText w:val="%6."/>
+      <w:lvlJc w:val="right"/>
+      <w:pPr>
+        <w:ind w:left="4320" w:hanging="180"/>
+      </w:pPr>
+    </w:lvl>
+    <w:lvl w:ilvl="6" w:tplc="040C000F" w:tentative="1">
+      <w:start w:val="1"/>
+      <w:numFmt w:val="decimal"/>
+      <w:lvlText w:val="%7."/>
+      <w:lvlJc w:val="left"/>
+      <w:pPr>
+        <w:ind w:left="5040" w:hanging="360"/>
+      </w:pPr>
+    </w:lvl>
+    <w:lvl w:ilvl="7" w:tplc="040C0019" w:tentative="1">
+      <w:start w:val="1"/>
+      <w:numFmt w:val="lowerLetter"/>
+      <w:lvlText w:val="%8."/>
+      <w:lvlJc w:val="left"/>
+      <w:pPr>
+        <w:ind w:left="5760" w:hanging="360"/>
+      </w:pPr>
+    </w:lvl>
+    <w:lvl w:ilvl="8" w:tplc="040C001B" w:tentative="1">
+      <w:start w:val="1"/>
+      <w:numFmt w:val="lowerRoman"/>
+      <w:lvlText w:val="%9."/>
+      <w:lvlJc w:val="right"/>
+      <w:pPr>
+        <w:ind w:left="6480" w:hanging="180"/>
+      </w:pPr>
+    </w:lvl>
+  </w:abstractNum>
+  <w:abstractNum w:abstractNumId="3" w15:restartNumberingAfterBreak="0">
+    <w:nsid w:val="37FC6C96"/>
+    <w:multiLevelType w:val="hybridMultilevel"/>
+    <w:tmpl w:val="1C16ED94"/>
+    <w:lvl w:ilvl="0" w:tplc="040C000F">
+      <w:start w:val="1"/>
+      <w:numFmt w:val="decimal"/>
+      <w:lvlText w:val="%1."/>
+      <w:lvlJc w:val="left"/>
+      <w:pPr>
+        <w:ind w:left="720" w:hanging="360"/>
+      </w:pPr>
+    </w:lvl>
+    <w:lvl w:ilvl="1" w:tplc="040C0019" w:tentative="1">
+      <w:start w:val="1"/>
+      <w:numFmt w:val="lowerLetter"/>
+      <w:lvlText w:val="%2."/>
+      <w:lvlJc w:val="left"/>
+      <w:pPr>
+        <w:ind w:left="1440" w:hanging="360"/>
+      </w:pPr>
+    </w:lvl>
+    <w:lvl w:ilvl="2" w:tplc="040C001B" w:tentative="1">
+      <w:start w:val="1"/>
+      <w:numFmt w:val="lowerRoman"/>
+      <w:lvlText w:val="%3."/>
+      <w:lvlJc w:val="right"/>
+      <w:pPr>
+        <w:ind w:left="2160" w:hanging="180"/>
+      </w:pPr>
+    </w:lvl>
+    <w:lvl w:ilvl="3" w:tplc="040C000F" w:tentative="1">
+      <w:start w:val="1"/>
+      <w:numFmt w:val="decimal"/>
+      <w:lvlText w:val="%4."/>
+      <w:lvlJc w:val="left"/>
+      <w:pPr>
+        <w:ind w:left="2880" w:hanging="360"/>
+      </w:pPr>
+    </w:lvl>
+    <w:lvl w:ilvl="4" w:tplc="040C0019" w:tentative="1">
+      <w:start w:val="1"/>
+      <w:numFmt w:val="lowerLetter"/>
+      <w:lvlText w:val="%5."/>
+      <w:lvlJc w:val="left"/>
+      <w:pPr>
+        <w:ind w:left="3600" w:hanging="360"/>
+      </w:pPr>
+    </w:lvl>
+    <w:lvl w:ilvl="5" w:tplc="040C001B" w:tentative="1">
+      <w:start w:val="1"/>
+      <w:numFmt w:val="lowerRoman"/>
+      <w:lvlText w:val="%6."/>
+      <w:lvlJc w:val="right"/>
+      <w:pPr>
+        <w:ind w:left="4320" w:hanging="180"/>
+      </w:pPr>
+    </w:lvl>
+    <w:lvl w:ilvl="6" w:tplc="040C000F" w:tentative="1">
+      <w:start w:val="1"/>
+      <w:numFmt w:val="decimal"/>
+      <w:lvlText w:val="%7."/>
+      <w:lvlJc w:val="left"/>
+      <w:pPr>
+        <w:ind w:left="5040" w:hanging="360"/>
+      </w:pPr>
+    </w:lvl>
+    <w:lvl w:ilvl="7" w:tplc="040C0019" w:tentative="1">
+      <w:start w:val="1"/>
+      <w:numFmt w:val="lowerLetter"/>
+      <w:lvlText w:val="%8."/>
+      <w:lvlJc w:val="left"/>
+      <w:pPr>
+        <w:ind w:left="5760" w:hanging="360"/>
+      </w:pPr>
+    </w:lvl>
+    <w:lvl w:ilvl="8" w:tplc="040C001B" w:tentative="1">
+      <w:start w:val="1"/>
+      <w:numFmt w:val="lowerRoman"/>
+      <w:lvlText w:val="%9."/>
+      <w:lvlJc w:val="right"/>
+      <w:pPr>
+        <w:ind w:left="6480" w:hanging="180"/>
+      </w:pPr>
+    </w:lvl>
+  </w:abstractNum>
+  <w:abstractNum w:abstractNumId="4" w15:restartNumberingAfterBreak="0">
+    <w:nsid w:val="6EF15882"/>
+    <w:multiLevelType w:val="hybridMultilevel"/>
+    <w:tmpl w:val="568E1828"/>
+    <w:lvl w:ilvl="0" w:tplc="040C000F">
+      <w:start w:val="1"/>
+      <w:numFmt w:val="decimal"/>
+      <w:lvlText w:val="%1."/>
+      <w:lvlJc w:val="left"/>
+      <w:pPr>
+        <w:ind w:left="720" w:hanging="360"/>
+      </w:pPr>
+    </w:lvl>
+    <w:lvl w:ilvl="1" w:tplc="040C0019" w:tentative="1">
+      <w:start w:val="1"/>
+      <w:numFmt w:val="lowerLetter"/>
+      <w:lvlText w:val="%2."/>
+      <w:lvlJc w:val="left"/>
+      <w:pPr>
+        <w:ind w:left="1440" w:hanging="360"/>
+      </w:pPr>
+    </w:lvl>
+    <w:lvl w:ilvl="2" w:tplc="040C001B" w:tentative="1">
+      <w:start w:val="1"/>
+      <w:numFmt w:val="lowerRoman"/>
+      <w:lvlText w:val="%3."/>
+      <w:lvlJc w:val="right"/>
+      <w:pPr>
+        <w:ind w:left="2160" w:hanging="180"/>
+      </w:pPr>
+    </w:lvl>
+    <w:lvl w:ilvl="3" w:tplc="040C000F" w:tentative="1">
+      <w:start w:val="1"/>
+      <w:numFmt w:val="decimal"/>
+      <w:lvlText w:val="%4."/>
+      <w:lvlJc w:val="left"/>
+      <w:pPr>
+        <w:ind w:left="2880" w:hanging="360"/>
+      </w:pPr>
+    </w:lvl>
+    <w:lvl w:ilvl="4" w:tplc="040C0019" w:tentative="1">
+      <w:start w:val="1"/>
+      <w:numFmt w:val="lowerLetter"/>
+      <w:lvlText w:val="%5."/>
+      <w:lvlJc w:val="left"/>
+      <w:pPr>
+        <w:ind w:left="3600" w:hanging="360"/>
+      </w:pPr>
+    </w:lvl>
+    <w:lvl w:ilvl="5" w:tplc="040C001B" w:tentative="1">
+      <w:start w:val="1"/>
+      <w:numFmt w:val="lowerRoman"/>
+      <w:lvlText w:val="%6."/>
+      <w:lvlJc w:val="right"/>
+      <w:pPr>
+        <w:ind w:left="4320" w:hanging="180"/>
+      </w:pPr>
+    </w:lvl>
+    <w:lvl w:ilvl="6" w:tplc="040C000F" w:tentative="1">
+      <w:start w:val="1"/>
+      <w:numFmt w:val="decimal"/>
+      <w:lvlText w:val="%7."/>
+      <w:lvlJc w:val="left"/>
+      <w:pPr>
+        <w:ind w:left="5040" w:hanging="360"/>
+      </w:pPr>
+    </w:lvl>
+    <w:lvl w:ilvl="7" w:tplc="040C0019" w:tentative="1">
+      <w:start w:val="1"/>
+      <w:numFmt w:val="lowerLetter"/>
+      <w:lvlText w:val="%8."/>
+      <w:lvlJc w:val="left"/>
+      <w:pPr>
+        <w:ind w:left="5760" w:hanging="360"/>
+      </w:pPr>
+    </w:lvl>
+    <w:lvl w:ilvl="8" w:tplc="040C001B" w:tentative="1">
+      <w:start w:val="1"/>
+      <w:numFmt w:val="lowerRoman"/>
+      <w:lvlText w:val="%9."/>
+      <w:lvlJc w:val="right"/>
+      <w:pPr>
+        <w:ind w:left="6480" w:hanging="180"/>
+      </w:pPr>
+    </w:lvl>
+  </w:abstractNum>
+  <w:abstractNum w:abstractNumId="5" w15:restartNumberingAfterBreak="0">
     <w:nsid w:val="720F7FA7"/>
     <w:multiLevelType w:val="hybridMultilevel"/>
     <w:tmpl w:val="C854D556"/>
@@ -2587,8 +3595,112 @@
       </w:rPr>
     </w:lvl>
   </w:abstractNum>
+  <w:abstractNum w:abstractNumId="6" w15:restartNumberingAfterBreak="0">
+    <w:nsid w:val="73F55DED"/>
+    <w:multiLevelType w:val="hybridMultilevel"/>
+    <w:tmpl w:val="2D5A450E"/>
+    <w:lvl w:ilvl="0" w:tplc="040C000F">
+      <w:start w:val="1"/>
+      <w:numFmt w:val="decimal"/>
+      <w:lvlText w:val="%1."/>
+      <w:lvlJc w:val="left"/>
+      <w:pPr>
+        <w:ind w:left="720" w:hanging="360"/>
+      </w:pPr>
+    </w:lvl>
+    <w:lvl w:ilvl="1" w:tplc="040C0019" w:tentative="1">
+      <w:start w:val="1"/>
+      <w:numFmt w:val="lowerLetter"/>
+      <w:lvlText w:val="%2."/>
+      <w:lvlJc w:val="left"/>
+      <w:pPr>
+        <w:ind w:left="1440" w:hanging="360"/>
+      </w:pPr>
+    </w:lvl>
+    <w:lvl w:ilvl="2" w:tplc="040C001B" w:tentative="1">
+      <w:start w:val="1"/>
+      <w:numFmt w:val="lowerRoman"/>
+      <w:lvlText w:val="%3."/>
+      <w:lvlJc w:val="right"/>
+      <w:pPr>
+        <w:ind w:left="2160" w:hanging="180"/>
+      </w:pPr>
+    </w:lvl>
+    <w:lvl w:ilvl="3" w:tplc="040C000F" w:tentative="1">
+      <w:start w:val="1"/>
+      <w:numFmt w:val="decimal"/>
+      <w:lvlText w:val="%4."/>
+      <w:lvlJc w:val="left"/>
+      <w:pPr>
+        <w:ind w:left="2880" w:hanging="360"/>
+      </w:pPr>
+    </w:lvl>
+    <w:lvl w:ilvl="4" w:tplc="040C0019" w:tentative="1">
+      <w:start w:val="1"/>
+      <w:numFmt w:val="lowerLetter"/>
+      <w:lvlText w:val="%5."/>
+      <w:lvlJc w:val="left"/>
+      <w:pPr>
+        <w:ind w:left="3600" w:hanging="360"/>
+      </w:pPr>
+    </w:lvl>
+    <w:lvl w:ilvl="5" w:tplc="040C001B" w:tentative="1">
+      <w:start w:val="1"/>
+      <w:numFmt w:val="lowerRoman"/>
+      <w:lvlText w:val="%6."/>
+      <w:lvlJc w:val="right"/>
+      <w:pPr>
+        <w:ind w:left="4320" w:hanging="180"/>
+      </w:pPr>
+    </w:lvl>
+    <w:lvl w:ilvl="6" w:tplc="040C000F" w:tentative="1">
+      <w:start w:val="1"/>
+      <w:numFmt w:val="decimal"/>
+      <w:lvlText w:val="%7."/>
+      <w:lvlJc w:val="left"/>
+      <w:pPr>
+        <w:ind w:left="5040" w:hanging="360"/>
+      </w:pPr>
+    </w:lvl>
+    <w:lvl w:ilvl="7" w:tplc="040C0019" w:tentative="1">
+      <w:start w:val="1"/>
+      <w:numFmt w:val="lowerLetter"/>
+      <w:lvlText w:val="%8."/>
+      <w:lvlJc w:val="left"/>
+      <w:pPr>
+        <w:ind w:left="5760" w:hanging="360"/>
+      </w:pPr>
+    </w:lvl>
+    <w:lvl w:ilvl="8" w:tplc="040C001B" w:tentative="1">
+      <w:start w:val="1"/>
+      <w:numFmt w:val="lowerRoman"/>
+      <w:lvlText w:val="%9."/>
+      <w:lvlJc w:val="right"/>
+      <w:pPr>
+        <w:ind w:left="6480" w:hanging="180"/>
+      </w:pPr>
+    </w:lvl>
+  </w:abstractNum>
   <w:num w:numId="1">
+    <w:abstractNumId w:val="5"/>
+  </w:num>
+  <w:num w:numId="2">
+    <w:abstractNumId w:val="1"/>
+  </w:num>
+  <w:num w:numId="3">
+    <w:abstractNumId w:val="6"/>
+  </w:num>
+  <w:num w:numId="4">
+    <w:abstractNumId w:val="4"/>
+  </w:num>
+  <w:num w:numId="5">
+    <w:abstractNumId w:val="2"/>
+  </w:num>
+  <w:num w:numId="6">
     <w:abstractNumId w:val="0"/>
+  </w:num>
+  <w:num w:numId="7">
+    <w:abstractNumId w:val="3"/>
   </w:num>
 </w:numbering>
 </file>

--- a/Stage Continental 2021.docx
+++ b/Stage Continental 2021.docx
@@ -549,7 +549,25 @@
                                         <w:sz w:val="20"/>
                                         <w:szCs w:val="20"/>
                                       </w:rPr>
-                                      <w:t>1 Avenue Paul Ourliac, Toulouse</w:t>
+                                      <w:t xml:space="preserve">1 Avenue Paul </w:t>
+                                    </w:r>
+                                    <w:proofErr w:type="spellStart"/>
+                                    <w:r>
+                                      <w:rPr>
+                                        <w:color w:val="262626" w:themeColor="text1" w:themeTint="D9"/>
+                                        <w:sz w:val="20"/>
+                                        <w:szCs w:val="20"/>
+                                      </w:rPr>
+                                      <w:t>Ourliac</w:t>
+                                    </w:r>
+                                    <w:proofErr w:type="spellEnd"/>
+                                    <w:r>
+                                      <w:rPr>
+                                        <w:color w:val="262626" w:themeColor="text1" w:themeTint="D9"/>
+                                        <w:sz w:val="20"/>
+                                        <w:szCs w:val="20"/>
+                                      </w:rPr>
+                                      <w:t>, Toulouse</w:t>
                                     </w:r>
                                   </w:sdtContent>
                                 </w:sdt>
@@ -697,7 +715,25 @@
                                   <w:sz w:val="20"/>
                                   <w:szCs w:val="20"/>
                                 </w:rPr>
-                                <w:t>1 Avenue Paul Ourliac, Toulouse</w:t>
+                                <w:t xml:space="preserve">1 Avenue Paul </w:t>
+                              </w:r>
+                              <w:proofErr w:type="spellStart"/>
+                              <w:r>
+                                <w:rPr>
+                                  <w:color w:val="262626" w:themeColor="text1" w:themeTint="D9"/>
+                                  <w:sz w:val="20"/>
+                                  <w:szCs w:val="20"/>
+                                </w:rPr>
+                                <w:t>Ourliac</w:t>
+                              </w:r>
+                              <w:proofErr w:type="spellEnd"/>
+                              <w:r>
+                                <w:rPr>
+                                  <w:color w:val="262626" w:themeColor="text1" w:themeTint="D9"/>
+                                  <w:sz w:val="20"/>
+                                  <w:szCs w:val="20"/>
+                                </w:rPr>
+                                <w:t>, Toulouse</w:t>
                               </w:r>
                             </w:sdtContent>
                           </w:sdt>
@@ -1272,9 +1308,11 @@
             <w:tcW w:w="2366" w:type="dxa"/>
           </w:tcPr>
           <w:p>
+            <w:proofErr w:type="spellStart"/>
             <w:r>
               <w:t>Userint.h</w:t>
             </w:r>
+            <w:proofErr w:type="spellEnd"/>
           </w:p>
         </w:tc>
         <w:tc>
@@ -1470,7 +1508,15 @@
           </w:tcPr>
           <w:p>
             <w:r>
-              <w:t xml:space="preserve">Re-analyse </w:t>
+              <w:t>Re-</w:t>
+            </w:r>
+            <w:proofErr w:type="spellStart"/>
+            <w:r>
+              <w:t>analyse</w:t>
+            </w:r>
+            <w:proofErr w:type="spellEnd"/>
+            <w:r>
+              <w:t xml:space="preserve"> </w:t>
             </w:r>
           </w:p>
         </w:tc>
@@ -1575,9 +1621,11 @@
             <w:tcW w:w="2366" w:type="dxa"/>
           </w:tcPr>
           <w:p>
+            <w:proofErr w:type="spellStart"/>
             <w:r>
               <w:t>Modes.c</w:t>
             </w:r>
+            <w:proofErr w:type="spellEnd"/>
           </w:p>
         </w:tc>
         <w:tc>
@@ -1585,9 +1633,19 @@
             <w:tcW w:w="2449" w:type="dxa"/>
           </w:tcPr>
           <w:p>
-            <w:r>
-              <w:t>Event_keyboard or something like that in userint.h</w:t>
-            </w:r>
+            <w:proofErr w:type="spellStart"/>
+            <w:r>
+              <w:t>Event_keyboard</w:t>
+            </w:r>
+            <w:proofErr w:type="spellEnd"/>
+            <w:r>
+              <w:t xml:space="preserve"> or something like that in </w:t>
+            </w:r>
+            <w:proofErr w:type="spellStart"/>
+            <w:r>
+              <w:t>userint.h</w:t>
+            </w:r>
+            <w:proofErr w:type="spellEnd"/>
           </w:p>
         </w:tc>
         <w:tc>
@@ -1613,8 +1671,13 @@
             <w:tcW w:w="2342" w:type="dxa"/>
           </w:tcPr>
           <w:p>
-            <w:r>
-              <w:t>File.uir -&gt; generate .h</w:t>
+            <w:proofErr w:type="spellStart"/>
+            <w:r>
+              <w:t>File.uir</w:t>
+            </w:r>
+            <w:proofErr w:type="spellEnd"/>
+            <w:r>
+              <w:t xml:space="preserve"> -&gt; generate .h</w:t>
             </w:r>
           </w:p>
         </w:tc>
@@ -1727,9 +1790,11 @@
             <w:tcW w:w="2366" w:type="dxa"/>
           </w:tcPr>
           <w:p>
+            <w:proofErr w:type="spellStart"/>
             <w:r>
               <w:t>Modes.c</w:t>
             </w:r>
+            <w:proofErr w:type="spellEnd"/>
           </w:p>
         </w:tc>
         <w:tc>
@@ -1737,9 +1802,11 @@
             <w:tcW w:w="2449" w:type="dxa"/>
           </w:tcPr>
           <w:p>
+            <w:proofErr w:type="spellStart"/>
             <w:r>
               <w:t>Fonctions</w:t>
             </w:r>
+            <w:proofErr w:type="spellEnd"/>
           </w:p>
         </w:tc>
         <w:tc>
@@ -1779,8 +1846,13 @@
               <w:t xml:space="preserve">Execution window </w:t>
             </w:r>
             <w:r>
-              <w:t>and modes.c</w:t>
-            </w:r>
+              <w:t xml:space="preserve">and </w:t>
+            </w:r>
+            <w:proofErr w:type="spellStart"/>
+            <w:r>
+              <w:t>modes.c</w:t>
+            </w:r>
+            <w:proofErr w:type="spellEnd"/>
           </w:p>
         </w:tc>
         <w:tc>
@@ -1789,7 +1861,15 @@
           </w:tcPr>
           <w:p>
             <w:r>
-              <w:t xml:space="preserve">End Modes.c file </w:t>
+              <w:t xml:space="preserve">End </w:t>
+            </w:r>
+            <w:proofErr w:type="spellStart"/>
+            <w:r>
+              <w:t>Modes.c</w:t>
+            </w:r>
+            <w:proofErr w:type="spellEnd"/>
+            <w:r>
+              <w:t xml:space="preserve"> file </w:t>
             </w:r>
           </w:p>
         </w:tc>
@@ -1826,9 +1906,11 @@
             <w:tcW w:w="2366" w:type="dxa"/>
           </w:tcPr>
           <w:p>
+            <w:proofErr w:type="spellStart"/>
             <w:r>
               <w:t>ResultTextFile</w:t>
             </w:r>
+            <w:proofErr w:type="spellEnd"/>
           </w:p>
         </w:tc>
         <w:tc>
@@ -1837,8 +1919,13 @@
           </w:tcPr>
           <w:p>
             <w:r>
-              <w:t>It is a lib with function We can use. Definition of these functions are in ResultTextFile.h</w:t>
-            </w:r>
+              <w:t xml:space="preserve">It is a lib with function We can use. Definition of these functions are in </w:t>
+            </w:r>
+            <w:proofErr w:type="spellStart"/>
+            <w:r>
+              <w:t>ResultTextFile.h</w:t>
+            </w:r>
+            <w:proofErr w:type="spellEnd"/>
           </w:p>
         </w:tc>
         <w:tc>
@@ -1852,6 +1939,171 @@
             <w:r>
               <w:t>Understood</w:t>
             </w:r>
+          </w:p>
+        </w:tc>
+      </w:tr>
+      <w:tr>
+        <w:trPr>
+          <w:trHeight w:val="152"/>
+        </w:trPr>
+        <w:tc>
+          <w:tcPr>
+            <w:tcW w:w="2342" w:type="dxa"/>
+          </w:tcPr>
+          <w:p>
+            <w:proofErr w:type="spellStart"/>
+            <w:r>
+              <w:t>TextBox</w:t>
+            </w:r>
+            <w:proofErr w:type="spellEnd"/>
+            <w:r>
+              <w:t xml:space="preserve"> </w:t>
+            </w:r>
+            <w:proofErr w:type="spellStart"/>
+            <w:r>
+              <w:t>analyse</w:t>
+            </w:r>
+            <w:proofErr w:type="spellEnd"/>
+            <w:r>
+              <w:t xml:space="preserve"> mode</w:t>
+            </w:r>
+          </w:p>
+        </w:tc>
+        <w:tc>
+          <w:tcPr>
+            <w:tcW w:w="2366" w:type="dxa"/>
+          </w:tcPr>
+          <w:p>
+            <w:proofErr w:type="spellStart"/>
+            <w:r>
+              <w:t>Modes.c</w:t>
+            </w:r>
+            <w:proofErr w:type="spellEnd"/>
+            <w:r>
+              <w:t xml:space="preserve"> &amp; </w:t>
+            </w:r>
+            <w:proofErr w:type="spellStart"/>
+            <w:r>
+              <w:t>IhmModes.uir</w:t>
+            </w:r>
+            <w:proofErr w:type="spellEnd"/>
+          </w:p>
+        </w:tc>
+        <w:tc>
+          <w:tcPr>
+            <w:tcW w:w="2449" w:type="dxa"/>
+          </w:tcPr>
+          <w:p>
+            <w:r>
+              <w:t>Function which open the file and copy line by line</w:t>
+            </w:r>
+          </w:p>
+        </w:tc>
+        <w:tc>
+          <w:tcPr>
+            <w:tcW w:w="2449" w:type="dxa"/>
+          </w:tcPr>
+          <w:p>
+            <w:pPr>
+              <w:jc w:val="center"/>
+            </w:pPr>
+            <w:r>
+              <w:t>Understood</w:t>
+            </w:r>
+          </w:p>
+        </w:tc>
+      </w:tr>
+      <w:tr>
+        <w:trPr>
+          <w:trHeight w:val="152"/>
+        </w:trPr>
+        <w:tc>
+          <w:tcPr>
+            <w:tcW w:w="2342" w:type="dxa"/>
+          </w:tcPr>
+          <w:p>
+            <w:proofErr w:type="spellStart"/>
+            <w:r>
+              <w:t>ShowCurrentScript</w:t>
+            </w:r>
+            <w:proofErr w:type="spellEnd"/>
+          </w:p>
+        </w:tc>
+        <w:tc>
+          <w:tcPr>
+            <w:tcW w:w="2366" w:type="dxa"/>
+          </w:tcPr>
+          <w:p>
+            <w:r>
+              <w:t xml:space="preserve">L12048 </w:t>
+            </w:r>
+            <w:proofErr w:type="spellStart"/>
+            <w:r>
+              <w:t>Modes.c</w:t>
+            </w:r>
+            <w:proofErr w:type="spellEnd"/>
+          </w:p>
+        </w:tc>
+        <w:tc>
+          <w:tcPr>
+            <w:tcW w:w="2449" w:type="dxa"/>
+          </w:tcPr>
+          <w:p/>
+        </w:tc>
+        <w:tc>
+          <w:tcPr>
+            <w:tcW w:w="2449" w:type="dxa"/>
+          </w:tcPr>
+          <w:p>
+            <w:pPr>
+              <w:jc w:val="center"/>
+            </w:pPr>
+          </w:p>
+        </w:tc>
+      </w:tr>
+      <w:tr>
+        <w:trPr>
+          <w:trHeight w:val="152"/>
+        </w:trPr>
+        <w:tc>
+          <w:tcPr>
+            <w:tcW w:w="2342" w:type="dxa"/>
+          </w:tcPr>
+          <w:p>
+            <w:r>
+              <w:t xml:space="preserve">Time scripts </w:t>
+            </w:r>
+          </w:p>
+        </w:tc>
+        <w:tc>
+          <w:tcPr>
+            <w:tcW w:w="2366" w:type="dxa"/>
+          </w:tcPr>
+          <w:p>
+            <w:proofErr w:type="spellStart"/>
+            <w:r>
+              <w:t>Modes.c</w:t>
+            </w:r>
+            <w:proofErr w:type="spellEnd"/>
+          </w:p>
+        </w:tc>
+        <w:tc>
+          <w:tcPr>
+            <w:tcW w:w="2449" w:type="dxa"/>
+          </w:tcPr>
+          <w:p>
+            <w:bookmarkStart w:id="1" w:name="_GoBack"/>
+            <w:bookmarkEnd w:id="1"/>
+          </w:p>
+        </w:tc>
+        <w:tc>
+          <w:tcPr>
+            <w:tcW w:w="2449" w:type="dxa"/>
+          </w:tcPr>
+          <w:p>
+            <w:pPr>
+              <w:jc w:val="center"/>
+            </w:pPr>
           </w:p>
         </w:tc>
       </w:tr>
@@ -1932,6 +2184,7 @@
               <w:jc w:val="center"/>
             </w:pPr>
             <w:r>
+              <w:lastRenderedPageBreak/>
               <w:t>Script Sequence</w:t>
             </w:r>
           </w:p>
@@ -2002,7 +2255,6 @@
               <w:jc w:val="center"/>
             </w:pPr>
             <w:r>
-              <w:lastRenderedPageBreak/>
               <w:t>Function ideas</w:t>
             </w:r>
           </w:p>
@@ -2065,6 +2317,7 @@
         <w:rPr>
           <w:noProof/>
         </w:rPr>
+        <w:lastRenderedPageBreak/>
         <w:drawing>
           <wp:inline distT="0" distB="0" distL="0" distR="0" wp14:anchorId="76DF45C1" wp14:editId="408A653A">
             <wp:extent cx="5760720" cy="7715250"/>
@@ -2107,7 +2360,6 @@
         <w:pStyle w:val="Titre2"/>
       </w:pPr>
       <w:r>
-        <w:lastRenderedPageBreak/>
         <w:t xml:space="preserve">PROBLEM </w:t>
       </w:r>
     </w:p>
@@ -2213,7 +2465,11 @@
           </w:tcPr>
           <w:p>
             <w:r>
-              <w:t>Nothing happens when clicking on the quit button in the main menu</w:t>
+              <w:t xml:space="preserve">Nothing happens when clicking on </w:t>
+            </w:r>
+            <w:r>
+              <w:lastRenderedPageBreak/>
+              <w:t>the quit button in the main menu</w:t>
             </w:r>
           </w:p>
         </w:tc>
@@ -2427,8 +2683,13 @@
             <w:pPr>
               <w:jc w:val="center"/>
             </w:pPr>
-            <w:r>
-              <w:t>Semaine 1</w:t>
+            <w:proofErr w:type="spellStart"/>
+            <w:r>
+              <w:t>Semaine</w:t>
+            </w:r>
+            <w:proofErr w:type="spellEnd"/>
+            <w:r>
+              <w:t xml:space="preserve"> 1</w:t>
             </w:r>
           </w:p>
         </w:tc>
@@ -2443,8 +2704,13 @@
           </w:tcPr>
           <w:p>
             <w:r>
-              <w:t>1 juin</w:t>
-            </w:r>
+              <w:t xml:space="preserve">1 </w:t>
+            </w:r>
+            <w:proofErr w:type="spellStart"/>
+            <w:r>
+              <w:t>juin</w:t>
+            </w:r>
+            <w:proofErr w:type="spellEnd"/>
           </w:p>
         </w:tc>
         <w:tc>
@@ -2484,13 +2750,7 @@
               <w:rPr>
                 <w:lang w:val="fr-FR"/>
               </w:rPr>
-              <w:t>Dé</w:t>
-            </w:r>
-            <w:r>
-              <w:rPr>
-                <w:lang w:val="fr-FR"/>
-              </w:rPr>
-              <w:t>couverte du capteur WU, explications fonctionnement par Lilian ( LES, LF, RF, modes, BLE,PV,PG)</w:t>
+              <w:t>Découverte du capteur WU, explications fonctionnement par Lilian ( LES, LF, RF, modes, BLE,PV,PG)</w:t>
             </w:r>
           </w:p>
           <w:p>
@@ -2542,7 +2802,15 @@
           </w:tcPr>
           <w:p>
             <w:r>
-              <w:t xml:space="preserve">2 juin </w:t>
+              <w:t xml:space="preserve">2 </w:t>
+            </w:r>
+            <w:proofErr w:type="spellStart"/>
+            <w:r>
+              <w:t>juin</w:t>
+            </w:r>
+            <w:proofErr w:type="spellEnd"/>
+            <w:r>
+              <w:t xml:space="preserve"> </w:t>
             </w:r>
           </w:p>
         </w:tc>
@@ -2571,7 +2839,35 @@
               <w:rPr>
                 <w:lang w:val="fr-FR"/>
               </w:rPr>
-              <w:t>odes moteurs, bursts, frames, signaux (MLF1…ect).</w:t>
+              <w:t xml:space="preserve">odes moteurs, </w:t>
+            </w:r>
+            <w:proofErr w:type="spellStart"/>
+            <w:r>
+              <w:rPr>
+                <w:lang w:val="fr-FR"/>
+              </w:rPr>
+              <w:t>bursts</w:t>
+            </w:r>
+            <w:proofErr w:type="spellEnd"/>
+            <w:r>
+              <w:rPr>
+                <w:lang w:val="fr-FR"/>
+              </w:rPr>
+              <w:t>, frames, signaux (MLF1…</w:t>
+            </w:r>
+            <w:proofErr w:type="spellStart"/>
+            <w:r>
+              <w:rPr>
+                <w:lang w:val="fr-FR"/>
+              </w:rPr>
+              <w:t>ect</w:t>
+            </w:r>
+            <w:proofErr w:type="spellEnd"/>
+            <w:r>
+              <w:rPr>
+                <w:lang w:val="fr-FR"/>
+              </w:rPr>
+              <w:t>).</w:t>
             </w:r>
           </w:p>
           <w:p>
@@ -2589,7 +2885,21 @@
               <w:rPr>
                 <w:lang w:val="fr-FR"/>
               </w:rPr>
-              <w:t>Explication du fonctionnement des logiciels Test BENCH LSE et ANumLFRF et observations de tests avec Lilian</w:t>
+              <w:t xml:space="preserve">Explication du fonctionnement des logiciels Test BENCH LSE et </w:t>
+            </w:r>
+            <w:proofErr w:type="spellStart"/>
+            <w:r>
+              <w:rPr>
+                <w:lang w:val="fr-FR"/>
+              </w:rPr>
+              <w:t>ANumLFRF</w:t>
+            </w:r>
+            <w:proofErr w:type="spellEnd"/>
+            <w:r>
+              <w:rPr>
+                <w:lang w:val="fr-FR"/>
+              </w:rPr>
+              <w:t xml:space="preserve"> et observations de tests avec Lilian</w:t>
             </w:r>
           </w:p>
           <w:p>
@@ -2666,8 +2976,13 @@
           </w:tcPr>
           <w:p>
             <w:r>
-              <w:t>3 juin</w:t>
-            </w:r>
+              <w:t xml:space="preserve">3 </w:t>
+            </w:r>
+            <w:proofErr w:type="spellStart"/>
+            <w:r>
+              <w:t>juin</w:t>
+            </w:r>
+            <w:proofErr w:type="spellEnd"/>
           </w:p>
         </w:tc>
         <w:tc>
@@ -2758,8 +3073,13 @@
           </w:tcPr>
           <w:p>
             <w:r>
-              <w:t>4 juin</w:t>
-            </w:r>
+              <w:t xml:space="preserve">4 </w:t>
+            </w:r>
+            <w:proofErr w:type="spellStart"/>
+            <w:r>
+              <w:t>juin</w:t>
+            </w:r>
+            <w:proofErr w:type="spellEnd"/>
           </w:p>
         </w:tc>
         <w:tc>
@@ -2781,13 +3101,41 @@
               <w:rPr>
                 <w:lang w:val="fr-FR"/>
               </w:rPr>
-              <w:t>Début de comprehension globale d</w:t>
-            </w:r>
-            <w:r>
-              <w:rPr>
-                <w:lang w:val="fr-FR"/>
-              </w:rPr>
-              <w:t>u logiciel, sans comprendre clairement le fonctionnement du code. Digram UML et prise de notes</w:t>
+              <w:t xml:space="preserve">Début de </w:t>
+            </w:r>
+            <w:proofErr w:type="spellStart"/>
+            <w:r>
+              <w:rPr>
+                <w:lang w:val="fr-FR"/>
+              </w:rPr>
+              <w:t>comprehension</w:t>
+            </w:r>
+            <w:proofErr w:type="spellEnd"/>
+            <w:r>
+              <w:rPr>
+                <w:lang w:val="fr-FR"/>
+              </w:rPr>
+              <w:t xml:space="preserve"> globale d</w:t>
+            </w:r>
+            <w:r>
+              <w:rPr>
+                <w:lang w:val="fr-FR"/>
+              </w:rPr>
+              <w:t xml:space="preserve">u logiciel, sans comprendre clairement le fonctionnement du code. </w:t>
+            </w:r>
+            <w:proofErr w:type="spellStart"/>
+            <w:r>
+              <w:rPr>
+                <w:lang w:val="fr-FR"/>
+              </w:rPr>
+              <w:t>Digram</w:t>
+            </w:r>
+            <w:proofErr w:type="spellEnd"/>
+            <w:r>
+              <w:rPr>
+                <w:lang w:val="fr-FR"/>
+              </w:rPr>
+              <w:t xml:space="preserve"> UML et prise de notes</w:t>
             </w:r>
           </w:p>
           <w:p>
@@ -2805,7 +3153,35 @@
               <w:rPr>
                 <w:lang w:val="fr-FR"/>
               </w:rPr>
-              <w:t>Tests avec Lilian, découverte de bugs et validation de certains tests (passed, failed)</w:t>
+              <w:t>Tests avec Lilian, découverte de bugs et validation de certains tests (</w:t>
+            </w:r>
+            <w:proofErr w:type="spellStart"/>
+            <w:r>
+              <w:rPr>
+                <w:lang w:val="fr-FR"/>
+              </w:rPr>
+              <w:t>passed</w:t>
+            </w:r>
+            <w:proofErr w:type="spellEnd"/>
+            <w:r>
+              <w:rPr>
+                <w:lang w:val="fr-FR"/>
+              </w:rPr>
+              <w:t xml:space="preserve">, </w:t>
+            </w:r>
+            <w:proofErr w:type="spellStart"/>
+            <w:r>
+              <w:rPr>
+                <w:lang w:val="fr-FR"/>
+              </w:rPr>
+              <w:t>failed</w:t>
+            </w:r>
+            <w:proofErr w:type="spellEnd"/>
+            <w:r>
+              <w:rPr>
+                <w:lang w:val="fr-FR"/>
+              </w:rPr>
+              <w:t>)</w:t>
             </w:r>
           </w:p>
         </w:tc>
@@ -2853,7 +3229,15 @@
           <w:p>
             <w:r>
               <w:lastRenderedPageBreak/>
-              <w:t xml:space="preserve">7 juin  </w:t>
+              <w:t xml:space="preserve">7 </w:t>
+            </w:r>
+            <w:proofErr w:type="spellStart"/>
+            <w:r>
+              <w:t>juin</w:t>
+            </w:r>
+            <w:proofErr w:type="spellEnd"/>
+            <w:r>
+              <w:t xml:space="preserve">  </w:t>
             </w:r>
           </w:p>
         </w:tc>
@@ -2876,7 +3260,21 @@
               <w:rPr>
                 <w:lang w:val="fr-FR"/>
               </w:rPr>
-              <w:t>Reprise de la comprehension d</w:t>
+              <w:t xml:space="preserve">Reprise de la </w:t>
+            </w:r>
+            <w:proofErr w:type="spellStart"/>
+            <w:r>
+              <w:rPr>
+                <w:lang w:val="fr-FR"/>
+              </w:rPr>
+              <w:t>comprehension</w:t>
+            </w:r>
+            <w:proofErr w:type="spellEnd"/>
+            <w:r>
+              <w:rPr>
+                <w:lang w:val="fr-FR"/>
+              </w:rPr>
+              <w:t xml:space="preserve"> d</w:t>
             </w:r>
             <w:r>
               <w:rPr>
@@ -2884,8 +3282,144 @@
               </w:rPr>
               <w:t>u code avec les documents de Maxime et avec prise de notes.</w:t>
             </w:r>
-            <w:bookmarkStart w:id="1" w:name="_GoBack"/>
-            <w:bookmarkEnd w:id="1"/>
+          </w:p>
+          <w:p>
+            <w:pPr>
+              <w:pStyle w:val="Paragraphedeliste"/>
+              <w:numPr>
+                <w:ilvl w:val="0"/>
+                <w:numId w:val="7"/>
+              </w:numPr>
+              <w:rPr>
+                <w:lang w:val="fr-FR"/>
+              </w:rPr>
+            </w:pPr>
+            <w:r>
+              <w:rPr>
+                <w:lang w:val="fr-FR"/>
+              </w:rPr>
+              <w:t xml:space="preserve">Tests avec </w:t>
+            </w:r>
+            <w:proofErr w:type="spellStart"/>
+            <w:r>
+              <w:rPr>
+                <w:lang w:val="fr-FR"/>
+              </w:rPr>
+              <w:t>lilian</w:t>
+            </w:r>
+            <w:proofErr w:type="spellEnd"/>
+          </w:p>
+        </w:tc>
+        <w:tc>
+          <w:tcPr>
+            <w:tcW w:w="3480" w:type="dxa"/>
+          </w:tcPr>
+          <w:p>
+            <w:pPr>
+              <w:rPr>
+                <w:lang w:val="fr-FR"/>
+              </w:rPr>
+            </w:pPr>
+          </w:p>
+        </w:tc>
+      </w:tr>
+      <w:tr>
+        <w:trPr>
+          <w:trHeight w:val="303"/>
+        </w:trPr>
+        <w:tc>
+          <w:tcPr>
+            <w:tcW w:w="3476" w:type="dxa"/>
+          </w:tcPr>
+          <w:p>
+            <w:r>
+              <w:t xml:space="preserve">8 </w:t>
+            </w:r>
+            <w:proofErr w:type="spellStart"/>
+            <w:r>
+              <w:t>juin</w:t>
+            </w:r>
+            <w:proofErr w:type="spellEnd"/>
+            <w:r>
+              <w:t xml:space="preserve"> </w:t>
+            </w:r>
+          </w:p>
+        </w:tc>
+        <w:tc>
+          <w:tcPr>
+            <w:tcW w:w="3478" w:type="dxa"/>
+          </w:tcPr>
+          <w:p>
+            <w:pPr>
+              <w:pStyle w:val="Paragraphedeliste"/>
+              <w:numPr>
+                <w:ilvl w:val="0"/>
+                <w:numId w:val="10"/>
+              </w:numPr>
+              <w:rPr>
+                <w:lang w:val="fr-FR"/>
+              </w:rPr>
+            </w:pPr>
+            <w:r>
+              <w:rPr>
+                <w:lang w:val="fr-FR"/>
+              </w:rPr>
+              <w:t xml:space="preserve">Compréhension </w:t>
+            </w:r>
+            <w:proofErr w:type="spellStart"/>
+            <w:r>
+              <w:rPr>
+                <w:lang w:val="fr-FR"/>
+              </w:rPr>
+              <w:t>progress</w:t>
+            </w:r>
+            <w:proofErr w:type="spellEnd"/>
+            <w:r>
+              <w:rPr>
+                <w:lang w:val="fr-FR"/>
+              </w:rPr>
+              <w:t xml:space="preserve"> bar, times, mode analyse</w:t>
+            </w:r>
+            <w:r>
+              <w:rPr>
+                <w:lang w:val="fr-FR"/>
+              </w:rPr>
+              <w:t xml:space="preserve">, </w:t>
+            </w:r>
+            <w:proofErr w:type="spellStart"/>
+            <w:r>
+              <w:rPr>
+                <w:lang w:val="fr-FR"/>
+              </w:rPr>
+              <w:t>function</w:t>
+            </w:r>
+            <w:proofErr w:type="spellEnd"/>
+            <w:r>
+              <w:rPr>
+                <w:lang w:val="fr-FR"/>
+              </w:rPr>
+              <w:t xml:space="preserve"> affichage txt dans analyse, </w:t>
+            </w:r>
+            <w:proofErr w:type="spellStart"/>
+            <w:r>
+              <w:rPr>
+                <w:lang w:val="fr-FR"/>
+              </w:rPr>
+              <w:t>selectin</w:t>
+            </w:r>
+            <w:proofErr w:type="spellEnd"/>
+            <w:r>
+              <w:rPr>
+                <w:lang w:val="fr-FR"/>
+              </w:rPr>
+              <w:t xml:space="preserve"> des fichiers dans analyse</w:t>
+            </w:r>
+            <w:r>
+              <w:rPr>
+                <w:lang w:val="fr-FR"/>
+              </w:rPr>
+              <w:t>.</w:t>
+            </w:r>
           </w:p>
         </w:tc>
         <w:tc>
@@ -2943,6 +3477,78 @@
           <w:lang w:val="fr-FR"/>
         </w:rPr>
       </w:pPr>
+      <w:r>
+        <w:rPr>
+          <w:lang w:val="fr-FR"/>
+        </w:rPr>
+        <w:t xml:space="preserve">Idées : </w:t>
+      </w:r>
+    </w:p>
+    <w:p>
+      <w:pPr>
+        <w:rPr>
+          <w:lang w:val="fr-FR"/>
+        </w:rPr>
+      </w:pPr>
+      <w:r>
+        <w:rPr>
+          <w:lang w:val="fr-FR"/>
+        </w:rPr>
+        <w:t>Tests gén</w:t>
+      </w:r>
+      <w:r>
+        <w:rPr>
+          <w:lang w:val="fr-FR"/>
+        </w:rPr>
+        <w:t>ériques</w:t>
+      </w:r>
+    </w:p>
+    <w:p>
+      <w:pPr>
+        <w:rPr>
+          <w:lang w:val="fr-FR"/>
+        </w:rPr>
+      </w:pPr>
+      <w:r>
+        <w:rPr>
+          <w:lang w:val="fr-FR"/>
+        </w:rPr>
+        <w:t xml:space="preserve">affichage </w:t>
+      </w:r>
+      <w:proofErr w:type="spellStart"/>
+      <w:r>
+        <w:rPr>
+          <w:lang w:val="fr-FR"/>
+        </w:rPr>
+        <w:t>passed</w:t>
+      </w:r>
+      <w:proofErr w:type="spellEnd"/>
+      <w:r>
+        <w:rPr>
+          <w:lang w:val="fr-FR"/>
+        </w:rPr>
+        <w:t>/</w:t>
+      </w:r>
+      <w:proofErr w:type="spellStart"/>
+      <w:r>
+        <w:rPr>
+          <w:lang w:val="fr-FR"/>
+        </w:rPr>
+        <w:t>fail</w:t>
+      </w:r>
+      <w:r>
+        <w:rPr>
+          <w:lang w:val="fr-FR"/>
+        </w:rPr>
+        <w:t>led</w:t>
+      </w:r>
+      <w:proofErr w:type="spellEnd"/>
+      <w:r>
+        <w:rPr>
+          <w:lang w:val="fr-FR"/>
+        </w:rPr>
+        <w:t xml:space="preserve"> directement dans le logiciel </w:t>
+      </w:r>
     </w:p>
     <w:sectPr>
       <w:footerReference w:type="default" r:id="rId15"/>
@@ -3053,6 +3659,92 @@
 <file path=word/numbering.xml><?xml version="1.0" encoding="utf-8"?>
 <w:numbering xmlns:wpc="http://schemas.microsoft.com/office/word/2010/wordprocessingCanvas" xmlns:cx="http://schemas.microsoft.com/office/drawing/2014/chartex" xmlns:cx1="http://schemas.microsoft.com/office/drawing/2015/9/8/chartex" xmlns:cx2="http://schemas.microsoft.com/office/drawing/2015/10/21/chartex" xmlns:cx3="http://schemas.microsoft.com/office/drawing/2016/5/9/chartex" xmlns:cx4="http://schemas.microsoft.com/office/drawing/2016/5/10/chartex" xmlns:cx5="http://schemas.microsoft.com/office/drawing/2016/5/11/chartex" xmlns:cx6="http://schemas.microsoft.com/office/drawing/2016/5/12/chartex" xmlns:cx7="http://schemas.microsoft.com/office/drawing/2016/5/13/chartex" xmlns:cx8="http://schemas.microsoft.com/office/drawing/2016/5/14/chartex" xmlns:mc="http://schemas.openxmlformats.org/markup-compatibility/2006" xmlns:aink="http://schemas.microsoft.com/office/drawing/2016/ink" xmlns:am3d="http://schemas.microsoft.com/office/drawing/2017/model3d" xmlns:o="urn:schemas-microsoft-com:office:office" xmlns:r="http://schemas.openxmlformats.org/officeDocument/2006/relationships" xmlns:m="http://schemas.openxmlformats.org/officeDocument/2006/math" xmlns:v="urn:schemas-microsoft-com:vml" xmlns:wp14="http://schemas.microsoft.com/office/word/2010/wordprocessingDrawing" xmlns:wp="http://schemas.openxmlformats.org/drawingml/2006/wordprocessingDrawing" xmlns:w10="urn:schemas-microsoft-com:office:word" xmlns:w="http://schemas.openxmlformats.org/wordprocessingml/2006/main" xmlns:w14="http://schemas.microsoft.com/office/word/2010/wordml" xmlns:w15="http://schemas.microsoft.com/office/word/2012/wordml" xmlns:w16cid="http://schemas.microsoft.com/office/word/2016/wordml/cid" xmlns:w16se="http://schemas.microsoft.com/office/word/2015/wordml/symex" xmlns:wpg="http://schemas.microsoft.com/office/word/2010/wordprocessingGroup" xmlns:wpi="http://schemas.microsoft.com/office/word/2010/wordprocessingInk" xmlns:wne="http://schemas.microsoft.com/office/word/2006/wordml" xmlns:wps="http://schemas.microsoft.com/office/word/2010/wordprocessingShape" mc:Ignorable="w14 w15 w16se w16cid wp14">
   <w:abstractNum w:abstractNumId="0" w15:restartNumberingAfterBreak="0">
+    <w:nsid w:val="01ED0C9C"/>
+    <w:multiLevelType w:val="hybridMultilevel"/>
+    <w:tmpl w:val="CD5E194A"/>
+    <w:lvl w:ilvl="0" w:tplc="040C000F">
+      <w:start w:val="1"/>
+      <w:numFmt w:val="decimal"/>
+      <w:lvlText w:val="%1."/>
+      <w:lvlJc w:val="left"/>
+      <w:pPr>
+        <w:ind w:left="720" w:hanging="360"/>
+      </w:pPr>
+    </w:lvl>
+    <w:lvl w:ilvl="1" w:tplc="040C0019" w:tentative="1">
+      <w:start w:val="1"/>
+      <w:numFmt w:val="lowerLetter"/>
+      <w:lvlText w:val="%2."/>
+      <w:lvlJc w:val="left"/>
+      <w:pPr>
+        <w:ind w:left="1440" w:hanging="360"/>
+      </w:pPr>
+    </w:lvl>
+    <w:lvl w:ilvl="2" w:tplc="040C001B" w:tentative="1">
+      <w:start w:val="1"/>
+      <w:numFmt w:val="lowerRoman"/>
+      <w:lvlText w:val="%3."/>
+      <w:lvlJc w:val="right"/>
+      <w:pPr>
+        <w:ind w:left="2160" w:hanging="180"/>
+      </w:pPr>
+    </w:lvl>
+    <w:lvl w:ilvl="3" w:tplc="040C000F" w:tentative="1">
+      <w:start w:val="1"/>
+      <w:numFmt w:val="decimal"/>
+      <w:lvlText w:val="%4."/>
+      <w:lvlJc w:val="left"/>
+      <w:pPr>
+        <w:ind w:left="2880" w:hanging="360"/>
+      </w:pPr>
+    </w:lvl>
+    <w:lvl w:ilvl="4" w:tplc="040C0019" w:tentative="1">
+      <w:start w:val="1"/>
+      <w:numFmt w:val="lowerLetter"/>
+      <w:lvlText w:val="%5."/>
+      <w:lvlJc w:val="left"/>
+      <w:pPr>
+        <w:ind w:left="3600" w:hanging="360"/>
+      </w:pPr>
+    </w:lvl>
+    <w:lvl w:ilvl="5" w:tplc="040C001B" w:tentative="1">
+      <w:start w:val="1"/>
+      <w:numFmt w:val="lowerRoman"/>
+      <w:lvlText w:val="%6."/>
+      <w:lvlJc w:val="right"/>
+      <w:pPr>
+        <w:ind w:left="4320" w:hanging="180"/>
+      </w:pPr>
+    </w:lvl>
+    <w:lvl w:ilvl="6" w:tplc="040C000F" w:tentative="1">
+      <w:start w:val="1"/>
+      <w:numFmt w:val="decimal"/>
+      <w:lvlText w:val="%7."/>
+      <w:lvlJc w:val="left"/>
+      <w:pPr>
+        <w:ind w:left="5040" w:hanging="360"/>
+      </w:pPr>
+    </w:lvl>
+    <w:lvl w:ilvl="7" w:tplc="040C0019" w:tentative="1">
+      <w:start w:val="1"/>
+      <w:numFmt w:val="lowerLetter"/>
+      <w:lvlText w:val="%8."/>
+      <w:lvlJc w:val="left"/>
+      <w:pPr>
+        <w:ind w:left="5760" w:hanging="360"/>
+      </w:pPr>
+    </w:lvl>
+    <w:lvl w:ilvl="8" w:tplc="040C001B" w:tentative="1">
+      <w:start w:val="1"/>
+      <w:numFmt w:val="lowerRoman"/>
+      <w:lvlText w:val="%9."/>
+      <w:lvlJc w:val="right"/>
+      <w:pPr>
+        <w:ind w:left="6480" w:hanging="180"/>
+      </w:pPr>
+    </w:lvl>
+  </w:abstractNum>
+  <w:abstractNum w:abstractNumId="1" w15:restartNumberingAfterBreak="0">
     <w:nsid w:val="12A87CCB"/>
     <w:multiLevelType w:val="hybridMultilevel"/>
     <w:tmpl w:val="880006EC"/>
@@ -3138,7 +3830,7 @@
       </w:pPr>
     </w:lvl>
   </w:abstractNum>
-  <w:abstractNum w:abstractNumId="1" w15:restartNumberingAfterBreak="0">
+  <w:abstractNum w:abstractNumId="2" w15:restartNumberingAfterBreak="0">
     <w:nsid w:val="15452A84"/>
     <w:multiLevelType w:val="hybridMultilevel"/>
     <w:tmpl w:val="85D6FCF4"/>
@@ -3224,7 +3916,7 @@
       </w:pPr>
     </w:lvl>
   </w:abstractNum>
-  <w:abstractNum w:abstractNumId="2" w15:restartNumberingAfterBreak="0">
+  <w:abstractNum w:abstractNumId="3" w15:restartNumberingAfterBreak="0">
     <w:nsid w:val="16C00B2F"/>
     <w:multiLevelType w:val="hybridMultilevel"/>
     <w:tmpl w:val="90D00940"/>
@@ -3310,10 +4002,10 @@
       </w:pPr>
     </w:lvl>
   </w:abstractNum>
-  <w:abstractNum w:abstractNumId="3" w15:restartNumberingAfterBreak="0">
-    <w:nsid w:val="37FC6C96"/>
+  <w:abstractNum w:abstractNumId="4" w15:restartNumberingAfterBreak="0">
+    <w:nsid w:val="30945D80"/>
     <w:multiLevelType w:val="hybridMultilevel"/>
-    <w:tmpl w:val="1C16ED94"/>
+    <w:tmpl w:val="84CC304A"/>
     <w:lvl w:ilvl="0" w:tplc="040C000F">
       <w:start w:val="1"/>
       <w:numFmt w:val="decimal"/>
@@ -3396,7 +4088,93 @@
       </w:pPr>
     </w:lvl>
   </w:abstractNum>
-  <w:abstractNum w:abstractNumId="4" w15:restartNumberingAfterBreak="0">
+  <w:abstractNum w:abstractNumId="5" w15:restartNumberingAfterBreak="0">
+    <w:nsid w:val="37FC6C96"/>
+    <w:multiLevelType w:val="hybridMultilevel"/>
+    <w:tmpl w:val="D8D4FF92"/>
+    <w:lvl w:ilvl="0" w:tplc="040C000F">
+      <w:start w:val="1"/>
+      <w:numFmt w:val="decimal"/>
+      <w:lvlText w:val="%1."/>
+      <w:lvlJc w:val="left"/>
+      <w:pPr>
+        <w:ind w:left="720" w:hanging="360"/>
+      </w:pPr>
+    </w:lvl>
+    <w:lvl w:ilvl="1" w:tplc="040C0019" w:tentative="1">
+      <w:start w:val="1"/>
+      <w:numFmt w:val="lowerLetter"/>
+      <w:lvlText w:val="%2."/>
+      <w:lvlJc w:val="left"/>
+      <w:pPr>
+        <w:ind w:left="1440" w:hanging="360"/>
+      </w:pPr>
+    </w:lvl>
+    <w:lvl w:ilvl="2" w:tplc="040C001B" w:tentative="1">
+      <w:start w:val="1"/>
+      <w:numFmt w:val="lowerRoman"/>
+      <w:lvlText w:val="%3."/>
+      <w:lvlJc w:val="right"/>
+      <w:pPr>
+        <w:ind w:left="2160" w:hanging="180"/>
+      </w:pPr>
+    </w:lvl>
+    <w:lvl w:ilvl="3" w:tplc="040C000F" w:tentative="1">
+      <w:start w:val="1"/>
+      <w:numFmt w:val="decimal"/>
+      <w:lvlText w:val="%4."/>
+      <w:lvlJc w:val="left"/>
+      <w:pPr>
+        <w:ind w:left="2880" w:hanging="360"/>
+      </w:pPr>
+    </w:lvl>
+    <w:lvl w:ilvl="4" w:tplc="040C0019" w:tentative="1">
+      <w:start w:val="1"/>
+      <w:numFmt w:val="lowerLetter"/>
+      <w:lvlText w:val="%5."/>
+      <w:lvlJc w:val="left"/>
+      <w:pPr>
+        <w:ind w:left="3600" w:hanging="360"/>
+      </w:pPr>
+    </w:lvl>
+    <w:lvl w:ilvl="5" w:tplc="040C001B" w:tentative="1">
+      <w:start w:val="1"/>
+      <w:numFmt w:val="lowerRoman"/>
+      <w:lvlText w:val="%6."/>
+      <w:lvlJc w:val="right"/>
+      <w:pPr>
+        <w:ind w:left="4320" w:hanging="180"/>
+      </w:pPr>
+    </w:lvl>
+    <w:lvl w:ilvl="6" w:tplc="040C000F" w:tentative="1">
+      <w:start w:val="1"/>
+      <w:numFmt w:val="decimal"/>
+      <w:lvlText w:val="%7."/>
+      <w:lvlJc w:val="left"/>
+      <w:pPr>
+        <w:ind w:left="5040" w:hanging="360"/>
+      </w:pPr>
+    </w:lvl>
+    <w:lvl w:ilvl="7" w:tplc="040C0019" w:tentative="1">
+      <w:start w:val="1"/>
+      <w:numFmt w:val="lowerLetter"/>
+      <w:lvlText w:val="%8."/>
+      <w:lvlJc w:val="left"/>
+      <w:pPr>
+        <w:ind w:left="5760" w:hanging="360"/>
+      </w:pPr>
+    </w:lvl>
+    <w:lvl w:ilvl="8" w:tplc="040C001B" w:tentative="1">
+      <w:start w:val="1"/>
+      <w:numFmt w:val="lowerRoman"/>
+      <w:lvlText w:val="%9."/>
+      <w:lvlJc w:val="right"/>
+      <w:pPr>
+        <w:ind w:left="6480" w:hanging="180"/>
+      </w:pPr>
+    </w:lvl>
+  </w:abstractNum>
+  <w:abstractNum w:abstractNumId="6" w15:restartNumberingAfterBreak="0">
     <w:nsid w:val="6EF15882"/>
     <w:multiLevelType w:val="hybridMultilevel"/>
     <w:tmpl w:val="568E1828"/>
@@ -3482,7 +4260,93 @@
       </w:pPr>
     </w:lvl>
   </w:abstractNum>
-  <w:abstractNum w:abstractNumId="5" w15:restartNumberingAfterBreak="0">
+  <w:abstractNum w:abstractNumId="7" w15:restartNumberingAfterBreak="0">
+    <w:nsid w:val="7141185B"/>
+    <w:multiLevelType w:val="hybridMultilevel"/>
+    <w:tmpl w:val="1DDE20EE"/>
+    <w:lvl w:ilvl="0" w:tplc="040C000F">
+      <w:start w:val="1"/>
+      <w:numFmt w:val="decimal"/>
+      <w:lvlText w:val="%1."/>
+      <w:lvlJc w:val="left"/>
+      <w:pPr>
+        <w:ind w:left="1440" w:hanging="360"/>
+      </w:pPr>
+    </w:lvl>
+    <w:lvl w:ilvl="1" w:tplc="040C0019" w:tentative="1">
+      <w:start w:val="1"/>
+      <w:numFmt w:val="lowerLetter"/>
+      <w:lvlText w:val="%2."/>
+      <w:lvlJc w:val="left"/>
+      <w:pPr>
+        <w:ind w:left="2160" w:hanging="360"/>
+      </w:pPr>
+    </w:lvl>
+    <w:lvl w:ilvl="2" w:tplc="040C001B" w:tentative="1">
+      <w:start w:val="1"/>
+      <w:numFmt w:val="lowerRoman"/>
+      <w:lvlText w:val="%3."/>
+      <w:lvlJc w:val="right"/>
+      <w:pPr>
+        <w:ind w:left="2880" w:hanging="180"/>
+      </w:pPr>
+    </w:lvl>
+    <w:lvl w:ilvl="3" w:tplc="040C000F" w:tentative="1">
+      <w:start w:val="1"/>
+      <w:numFmt w:val="decimal"/>
+      <w:lvlText w:val="%4."/>
+      <w:lvlJc w:val="left"/>
+      <w:pPr>
+        <w:ind w:left="3600" w:hanging="360"/>
+      </w:pPr>
+    </w:lvl>
+    <w:lvl w:ilvl="4" w:tplc="040C0019" w:tentative="1">
+      <w:start w:val="1"/>
+      <w:numFmt w:val="lowerLetter"/>
+      <w:lvlText w:val="%5."/>
+      <w:lvlJc w:val="left"/>
+      <w:pPr>
+        <w:ind w:left="4320" w:hanging="360"/>
+      </w:pPr>
+    </w:lvl>
+    <w:lvl w:ilvl="5" w:tplc="040C001B" w:tentative="1">
+      <w:start w:val="1"/>
+      <w:numFmt w:val="lowerRoman"/>
+      <w:lvlText w:val="%6."/>
+      <w:lvlJc w:val="right"/>
+      <w:pPr>
+        <w:ind w:left="5040" w:hanging="180"/>
+      </w:pPr>
+    </w:lvl>
+    <w:lvl w:ilvl="6" w:tplc="040C000F" w:tentative="1">
+      <w:start w:val="1"/>
+      <w:numFmt w:val="decimal"/>
+      <w:lvlText w:val="%7."/>
+      <w:lvlJc w:val="left"/>
+      <w:pPr>
+        <w:ind w:left="5760" w:hanging="360"/>
+      </w:pPr>
+    </w:lvl>
+    <w:lvl w:ilvl="7" w:tplc="040C0019" w:tentative="1">
+      <w:start w:val="1"/>
+      <w:numFmt w:val="lowerLetter"/>
+      <w:lvlText w:val="%8."/>
+      <w:lvlJc w:val="left"/>
+      <w:pPr>
+        <w:ind w:left="6480" w:hanging="360"/>
+      </w:pPr>
+    </w:lvl>
+    <w:lvl w:ilvl="8" w:tplc="040C001B" w:tentative="1">
+      <w:start w:val="1"/>
+      <w:numFmt w:val="lowerRoman"/>
+      <w:lvlText w:val="%9."/>
+      <w:lvlJc w:val="right"/>
+      <w:pPr>
+        <w:ind w:left="7200" w:hanging="180"/>
+      </w:pPr>
+    </w:lvl>
+  </w:abstractNum>
+  <w:abstractNum w:abstractNumId="8" w15:restartNumberingAfterBreak="0">
     <w:nsid w:val="720F7FA7"/>
     <w:multiLevelType w:val="hybridMultilevel"/>
     <w:tmpl w:val="C854D556"/>
@@ -3595,7 +4459,7 @@
       </w:rPr>
     </w:lvl>
   </w:abstractNum>
-  <w:abstractNum w:abstractNumId="6" w15:restartNumberingAfterBreak="0">
+  <w:abstractNum w:abstractNumId="9" w15:restartNumberingAfterBreak="0">
     <w:nsid w:val="73F55DED"/>
     <w:multiLevelType w:val="hybridMultilevel"/>
     <w:tmpl w:val="2D5A450E"/>
@@ -3682,25 +4546,34 @@
     </w:lvl>
   </w:abstractNum>
   <w:num w:numId="1">
+    <w:abstractNumId w:val="8"/>
+  </w:num>
+  <w:num w:numId="2">
+    <w:abstractNumId w:val="2"/>
+  </w:num>
+  <w:num w:numId="3">
+    <w:abstractNumId w:val="9"/>
+  </w:num>
+  <w:num w:numId="4">
+    <w:abstractNumId w:val="6"/>
+  </w:num>
+  <w:num w:numId="5">
+    <w:abstractNumId w:val="3"/>
+  </w:num>
+  <w:num w:numId="6">
+    <w:abstractNumId w:val="1"/>
+  </w:num>
+  <w:num w:numId="7">
     <w:abstractNumId w:val="5"/>
   </w:num>
-  <w:num w:numId="2">
-    <w:abstractNumId w:val="1"/>
+  <w:num w:numId="8">
+    <w:abstractNumId w:val="7"/>
   </w:num>
-  <w:num w:numId="3">
-    <w:abstractNumId w:val="6"/>
-  </w:num>
-  <w:num w:numId="4">
-    <w:abstractNumId w:val="4"/>
-  </w:num>
-  <w:num w:numId="5">
-    <w:abstractNumId w:val="2"/>
-  </w:num>
-  <w:num w:numId="6">
+  <w:num w:numId="9">
     <w:abstractNumId w:val="0"/>
   </w:num>
-  <w:num w:numId="7">
-    <w:abstractNumId w:val="3"/>
+  <w:num w:numId="10">
+    <w:abstractNumId w:val="4"/>
   </w:num>
 </w:numbering>
 </file>
@@ -4797,18 +5670,18 @@
 </file>
 
 <file path=customXml/item3.xml><?xml version="1.0" encoding="utf-8"?>
-<p:properties xmlns:p="http://schemas.microsoft.com/office/2006/metadata/properties" xmlns:xsi="http://www.w3.org/2001/XMLSchema-instance" xmlns:pc="http://schemas.microsoft.com/office/infopath/2007/PartnerControls">
-  <documentManagement/>
-</p:properties>
-</file>
-
-<file path=customXml/item4.xml><?xml version="1.0" encoding="utf-8"?>
 <?mso-contentType ?>
 <FormTemplates xmlns="http://schemas.microsoft.com/sharepoint/v3/contenttype/forms">
   <Display>DocumentLibraryForm</Display>
   <Edit>DocumentLibraryForm</Edit>
   <New>DocumentLibraryForm</New>
 </FormTemplates>
+</file>
+
+<file path=customXml/item4.xml><?xml version="1.0" encoding="utf-8"?>
+<p:properties xmlns:p="http://schemas.microsoft.com/office/2006/metadata/properties" xmlns:xsi="http://www.w3.org/2001/XMLSchema-instance" xmlns:pc="http://schemas.microsoft.com/office/infopath/2007/PartnerControls">
+  <documentManagement/>
+</p:properties>
 </file>
 
 <file path=customXml/itemProps1.xml><?xml version="1.0" encoding="utf-8"?>
@@ -4836,18 +5709,18 @@
 </file>
 
 <file path=customXml/itemProps3.xml><?xml version="1.0" encoding="utf-8"?>
+<ds:datastoreItem xmlns:ds="http://schemas.openxmlformats.org/officeDocument/2006/customXml" ds:itemID="{2DF0310F-1CCC-4ED0-A2BC-90D0528E4B79}">
+  <ds:schemaRefs>
+    <ds:schemaRef ds:uri="http://schemas.microsoft.com/sharepoint/v3/contenttype/forms"/>
+  </ds:schemaRefs>
+</ds:datastoreItem>
+</file>
+
+<file path=customXml/itemProps4.xml><?xml version="1.0" encoding="utf-8"?>
 <ds:datastoreItem xmlns:ds="http://schemas.openxmlformats.org/officeDocument/2006/customXml" ds:itemID="{6D1F1ED8-DDF0-4E5E-B553-A0324A98534B}">
   <ds:schemaRefs>
     <ds:schemaRef ds:uri="http://schemas.microsoft.com/office/2006/metadata/properties"/>
     <ds:schemaRef ds:uri="http://schemas.microsoft.com/office/infopath/2007/PartnerControls"/>
   </ds:schemaRefs>
 </ds:datastoreItem>
-</file>
-
-<file path=customXml/itemProps4.xml><?xml version="1.0" encoding="utf-8"?>
-<ds:datastoreItem xmlns:ds="http://schemas.openxmlformats.org/officeDocument/2006/customXml" ds:itemID="{2DF0310F-1CCC-4ED0-A2BC-90D0528E4B79}">
-  <ds:schemaRefs>
-    <ds:schemaRef ds:uri="http://schemas.microsoft.com/sharepoint/v3/contenttype/forms"/>
-  </ds:schemaRefs>
-</ds:datastoreItem>
 </file>
--- a/Stage Continental 2021.docx
+++ b/Stage Continental 2021.docx
@@ -549,25 +549,7 @@
                                         <w:sz w:val="20"/>
                                         <w:szCs w:val="20"/>
                                       </w:rPr>
-                                      <w:t xml:space="preserve">1 Avenue Paul </w:t>
-                                    </w:r>
-                                    <w:proofErr w:type="spellStart"/>
-                                    <w:r>
-                                      <w:rPr>
-                                        <w:color w:val="262626" w:themeColor="text1" w:themeTint="D9"/>
-                                        <w:sz w:val="20"/>
-                                        <w:szCs w:val="20"/>
-                                      </w:rPr>
-                                      <w:t>Ourliac</w:t>
-                                    </w:r>
-                                    <w:proofErr w:type="spellEnd"/>
-                                    <w:r>
-                                      <w:rPr>
-                                        <w:color w:val="262626" w:themeColor="text1" w:themeTint="D9"/>
-                                        <w:sz w:val="20"/>
-                                        <w:szCs w:val="20"/>
-                                      </w:rPr>
-                                      <w:t>, Toulouse</w:t>
+                                      <w:t>1 Avenue Paul Ourliac, Toulouse</w:t>
                                     </w:r>
                                   </w:sdtContent>
                                 </w:sdt>
@@ -1296,8 +1278,12 @@
         <w:tc>
           <w:tcPr>
             <w:tcW w:w="2342" w:type="dxa"/>
-          </w:tcPr>
-          <w:p>
+            <w:vAlign w:val="center"/>
+          </w:tcPr>
+          <w:p>
+            <w:pPr>
+              <w:jc w:val="center"/>
+            </w:pPr>
             <w:r>
               <w:t>Attribute function</w:t>
             </w:r>
@@ -1306,20 +1292,26 @@
         <w:tc>
           <w:tcPr>
             <w:tcW w:w="2366" w:type="dxa"/>
-          </w:tcPr>
-          <w:p>
-            <w:proofErr w:type="spellStart"/>
+            <w:vAlign w:val="center"/>
+          </w:tcPr>
+          <w:p>
+            <w:pPr>
+              <w:jc w:val="center"/>
+            </w:pPr>
             <w:r>
               <w:t>Userint.h</w:t>
             </w:r>
-            <w:proofErr w:type="spellEnd"/>
           </w:p>
         </w:tc>
         <w:tc>
           <w:tcPr>
             <w:tcW w:w="2449" w:type="dxa"/>
-          </w:tcPr>
-          <w:p>
+            <w:vAlign w:val="center"/>
+          </w:tcPr>
+          <w:p>
+            <w:pPr>
+              <w:jc w:val="center"/>
+            </w:pPr>
             <w:r>
               <w:t>Functions definitions with arguments</w:t>
             </w:r>
@@ -1328,6 +1320,8 @@
         <w:tc>
           <w:tcPr>
             <w:tcW w:w="2449" w:type="dxa"/>
+            <w:shd w:val="clear" w:color="auto" w:fill="70AD47" w:themeFill="accent6"/>
+            <w:vAlign w:val="center"/>
           </w:tcPr>
           <w:p>
             <w:pPr>
@@ -1351,8 +1345,12 @@
         <w:tc>
           <w:tcPr>
             <w:tcW w:w="2342" w:type="dxa"/>
-          </w:tcPr>
-          <w:p>
+            <w:vAlign w:val="center"/>
+          </w:tcPr>
+          <w:p>
+            <w:pPr>
+              <w:jc w:val="center"/>
+            </w:pPr>
             <w:r>
               <w:t>attribute</w:t>
             </w:r>
@@ -1361,8 +1359,12 @@
         <w:tc>
           <w:tcPr>
             <w:tcW w:w="2366" w:type="dxa"/>
-          </w:tcPr>
-          <w:p>
+            <w:vAlign w:val="center"/>
+          </w:tcPr>
+          <w:p>
+            <w:pPr>
+              <w:jc w:val="center"/>
+            </w:pPr>
             <w:r>
               <w:t>everywhere</w:t>
             </w:r>
@@ -1371,8 +1373,12 @@
         <w:tc>
           <w:tcPr>
             <w:tcW w:w="2449" w:type="dxa"/>
-          </w:tcPr>
-          <w:p>
+            <w:vAlign w:val="center"/>
+          </w:tcPr>
+          <w:p>
+            <w:pPr>
+              <w:jc w:val="center"/>
+            </w:pPr>
             <w:r>
               <w:t>Possible state or value of each command (button, list…etc.)</w:t>
             </w:r>
@@ -1381,6 +1387,8 @@
         <w:tc>
           <w:tcPr>
             <w:tcW w:w="2449" w:type="dxa"/>
+            <w:shd w:val="clear" w:color="auto" w:fill="70AD47" w:themeFill="accent6"/>
+            <w:vAlign w:val="center"/>
           </w:tcPr>
           <w:p>
             <w:pPr>
@@ -1404,8 +1412,12 @@
         <w:tc>
           <w:tcPr>
             <w:tcW w:w="2342" w:type="dxa"/>
-          </w:tcPr>
-          <w:p>
+            <w:vAlign w:val="center"/>
+          </w:tcPr>
+          <w:p>
+            <w:pPr>
+              <w:jc w:val="center"/>
+            </w:pPr>
             <w:r>
               <w:t>Config Anum file</w:t>
             </w:r>
@@ -1414,26 +1426,36 @@
         <w:tc>
           <w:tcPr>
             <w:tcW w:w="2366" w:type="dxa"/>
-          </w:tcPr>
-          <w:p>
-            <w:r>
-              <w:t xml:space="preserve">Extern file </w:t>
+            <w:vAlign w:val="center"/>
+          </w:tcPr>
+          <w:p>
+            <w:pPr>
+              <w:jc w:val="center"/>
+            </w:pPr>
+            <w:r>
+              <w:t>Extern file</w:t>
             </w:r>
           </w:p>
         </w:tc>
         <w:tc>
           <w:tcPr>
             <w:tcW w:w="2449" w:type="dxa"/>
-          </w:tcPr>
-          <w:p>
-            <w:r>
-              <w:t xml:space="preserve">Configure the Anum with a script </w:t>
+            <w:vAlign w:val="center"/>
+          </w:tcPr>
+          <w:p>
+            <w:pPr>
+              <w:jc w:val="center"/>
+            </w:pPr>
+            <w:r>
+              <w:t>Configure the Anum with a script</w:t>
             </w:r>
           </w:p>
         </w:tc>
         <w:tc>
           <w:tcPr>
             <w:tcW w:w="2449" w:type="dxa"/>
+            <w:shd w:val="clear" w:color="auto" w:fill="70AD47" w:themeFill="accent6"/>
+            <w:vAlign w:val="center"/>
           </w:tcPr>
           <w:p>
             <w:pPr>
@@ -1457,18 +1479,26 @@
         <w:tc>
           <w:tcPr>
             <w:tcW w:w="2342" w:type="dxa"/>
-          </w:tcPr>
-          <w:p>
-            <w:r>
-              <w:t xml:space="preserve">Log creation </w:t>
+            <w:vAlign w:val="center"/>
+          </w:tcPr>
+          <w:p>
+            <w:pPr>
+              <w:jc w:val="center"/>
+            </w:pPr>
+            <w:r>
+              <w:t>Log creation</w:t>
             </w:r>
           </w:p>
         </w:tc>
         <w:tc>
           <w:tcPr>
             <w:tcW w:w="2366" w:type="dxa"/>
-          </w:tcPr>
-          <w:p>
+            <w:vAlign w:val="center"/>
+          </w:tcPr>
+          <w:p>
+            <w:pPr>
+              <w:jc w:val="center"/>
+            </w:pPr>
             <w:r>
               <w:t>??</w:t>
             </w:r>
@@ -1477,8 +1507,12 @@
         <w:tc>
           <w:tcPr>
             <w:tcW w:w="2449" w:type="dxa"/>
-          </w:tcPr>
-          <w:p>
+            <w:vAlign w:val="center"/>
+          </w:tcPr>
+          <w:p>
+            <w:pPr>
+              <w:jc w:val="center"/>
+            </w:pPr>
             <w:r>
               <w:t>??</w:t>
             </w:r>
@@ -1487,6 +1521,8 @@
         <w:tc>
           <w:tcPr>
             <w:tcW w:w="2449" w:type="dxa"/>
+            <w:shd w:val="clear" w:color="auto" w:fill="FF5050"/>
+            <w:vAlign w:val="center"/>
           </w:tcPr>
           <w:p>
             <w:pPr>
@@ -1505,44 +1541,50 @@
         <w:tc>
           <w:tcPr>
             <w:tcW w:w="2342" w:type="dxa"/>
-          </w:tcPr>
-          <w:p>
-            <w:r>
-              <w:t>Re-</w:t>
-            </w:r>
-            <w:proofErr w:type="spellStart"/>
-            <w:r>
-              <w:t>analyse</w:t>
-            </w:r>
-            <w:proofErr w:type="spellEnd"/>
-            <w:r>
-              <w:t xml:space="preserve"> </w:t>
+            <w:vAlign w:val="center"/>
+          </w:tcPr>
+          <w:p>
+            <w:pPr>
+              <w:jc w:val="center"/>
+            </w:pPr>
+            <w:r>
+              <w:t>Re-analyse</w:t>
             </w:r>
           </w:p>
         </w:tc>
         <w:tc>
           <w:tcPr>
             <w:tcW w:w="2366" w:type="dxa"/>
-          </w:tcPr>
-          <w:p>
-            <w:r>
-              <w:t>??</w:t>
+            <w:vAlign w:val="center"/>
+          </w:tcPr>
+          <w:p>
+            <w:pPr>
+              <w:jc w:val="center"/>
+            </w:pPr>
+            <w:r>
+              <w:t>Mode.c &amp; Mode.uir</w:t>
             </w:r>
           </w:p>
         </w:tc>
         <w:tc>
           <w:tcPr>
             <w:tcW w:w="2449" w:type="dxa"/>
-          </w:tcPr>
-          <w:p>
-            <w:r>
-              <w:t>??</w:t>
+            <w:vAlign w:val="center"/>
+          </w:tcPr>
+          <w:p>
+            <w:pPr>
+              <w:jc w:val="center"/>
+            </w:pPr>
+            <w:r>
+              <w:t xml:space="preserve">Function, button, reuse </w:t>
             </w:r>
           </w:p>
         </w:tc>
         <w:tc>
           <w:tcPr>
             <w:tcW w:w="2449" w:type="dxa"/>
+            <w:shd w:val="clear" w:color="auto" w:fill="FF5050"/>
+            <w:vAlign w:val="center"/>
           </w:tcPr>
           <w:p>
             <w:pPr>
@@ -1561,8 +1603,12 @@
         <w:tc>
           <w:tcPr>
             <w:tcW w:w="2342" w:type="dxa"/>
-          </w:tcPr>
-          <w:p>
+            <w:vAlign w:val="center"/>
+          </w:tcPr>
+          <w:p>
+            <w:pPr>
+              <w:jc w:val="center"/>
+            </w:pPr>
             <w:r>
               <w:t>Execution script</w:t>
             </w:r>
@@ -1571,8 +1617,12 @@
         <w:tc>
           <w:tcPr>
             <w:tcW w:w="2366" w:type="dxa"/>
-          </w:tcPr>
-          <w:p>
+            <w:vAlign w:val="center"/>
+          </w:tcPr>
+          <w:p>
+            <w:pPr>
+              <w:jc w:val="center"/>
+            </w:pPr>
             <w:r>
               <w:t>Execution window</w:t>
             </w:r>
@@ -1581,8 +1631,12 @@
         <w:tc>
           <w:tcPr>
             <w:tcW w:w="2449" w:type="dxa"/>
-          </w:tcPr>
-          <w:p>
+            <w:vAlign w:val="center"/>
+          </w:tcPr>
+          <w:p>
+            <w:pPr>
+              <w:jc w:val="center"/>
+            </w:pPr>
             <w:r>
               <w:t>Start the sequence of tests</w:t>
             </w:r>
@@ -1591,6 +1645,8 @@
         <w:tc>
           <w:tcPr>
             <w:tcW w:w="2449" w:type="dxa"/>
+            <w:shd w:val="clear" w:color="auto" w:fill="70AD47" w:themeFill="accent6"/>
+            <w:vAlign w:val="center"/>
           </w:tcPr>
           <w:p>
             <w:pPr>
@@ -1609,8 +1665,12 @@
         <w:tc>
           <w:tcPr>
             <w:tcW w:w="2342" w:type="dxa"/>
-          </w:tcPr>
-          <w:p>
+            <w:vAlign w:val="center"/>
+          </w:tcPr>
+          <w:p>
+            <w:pPr>
+              <w:jc w:val="center"/>
+            </w:pPr>
             <w:r>
               <w:t>Message error when use the keyboard</w:t>
             </w:r>
@@ -1619,38 +1679,36 @@
         <w:tc>
           <w:tcPr>
             <w:tcW w:w="2366" w:type="dxa"/>
-          </w:tcPr>
-          <w:p>
-            <w:proofErr w:type="spellStart"/>
+            <w:vAlign w:val="center"/>
+          </w:tcPr>
+          <w:p>
+            <w:pPr>
+              <w:jc w:val="center"/>
+            </w:pPr>
             <w:r>
               <w:t>Modes.c</w:t>
             </w:r>
-            <w:proofErr w:type="spellEnd"/>
           </w:p>
         </w:tc>
         <w:tc>
           <w:tcPr>
             <w:tcW w:w="2449" w:type="dxa"/>
-          </w:tcPr>
-          <w:p>
-            <w:proofErr w:type="spellStart"/>
-            <w:r>
-              <w:t>Event_keyboard</w:t>
-            </w:r>
-            <w:proofErr w:type="spellEnd"/>
-            <w:r>
-              <w:t xml:space="preserve"> or something like that in </w:t>
-            </w:r>
-            <w:proofErr w:type="spellStart"/>
-            <w:r>
-              <w:t>userint.h</w:t>
-            </w:r>
-            <w:proofErr w:type="spellEnd"/>
+            <w:vAlign w:val="center"/>
+          </w:tcPr>
+          <w:p>
+            <w:pPr>
+              <w:jc w:val="center"/>
+            </w:pPr>
+            <w:r>
+              <w:t>Event_keyboard or something like that in userint.h</w:t>
+            </w:r>
           </w:p>
         </w:tc>
         <w:tc>
           <w:tcPr>
             <w:tcW w:w="2449" w:type="dxa"/>
+            <w:shd w:val="clear" w:color="auto" w:fill="70AD47" w:themeFill="accent6"/>
+            <w:vAlign w:val="center"/>
           </w:tcPr>
           <w:p>
             <w:pPr>
@@ -1669,33 +1727,40 @@
         <w:tc>
           <w:tcPr>
             <w:tcW w:w="2342" w:type="dxa"/>
-          </w:tcPr>
-          <w:p>
-            <w:proofErr w:type="spellStart"/>
-            <w:r>
-              <w:t>File.uir</w:t>
-            </w:r>
-            <w:proofErr w:type="spellEnd"/>
-            <w:r>
-              <w:t xml:space="preserve"> -&gt; generate .h</w:t>
+            <w:vAlign w:val="center"/>
+          </w:tcPr>
+          <w:p>
+            <w:pPr>
+              <w:jc w:val="center"/>
+            </w:pPr>
+            <w:r>
+              <w:t>File.uir -&gt; generate .h</w:t>
             </w:r>
           </w:p>
         </w:tc>
         <w:tc>
           <w:tcPr>
             <w:tcW w:w="2366" w:type="dxa"/>
-          </w:tcPr>
-          <w:p>
-            <w:r>
-              <w:t xml:space="preserve">User Interface Files </w:t>
+            <w:vAlign w:val="center"/>
+          </w:tcPr>
+          <w:p>
+            <w:pPr>
+              <w:jc w:val="center"/>
+            </w:pPr>
+            <w:r>
+              <w:t>User Interface Files</w:t>
             </w:r>
           </w:p>
         </w:tc>
         <w:tc>
           <w:tcPr>
             <w:tcW w:w="2449" w:type="dxa"/>
-          </w:tcPr>
-          <w:p>
+            <w:vAlign w:val="center"/>
+          </w:tcPr>
+          <w:p>
+            <w:pPr>
+              <w:jc w:val="center"/>
+            </w:pPr>
             <w:r>
               <w:t>Use graphic interface to create button...etc.</w:t>
             </w:r>
@@ -1704,6 +1769,8 @@
         <w:tc>
           <w:tcPr>
             <w:tcW w:w="2449" w:type="dxa"/>
+            <w:shd w:val="clear" w:color="auto" w:fill="70AD47" w:themeFill="accent6"/>
+            <w:vAlign w:val="center"/>
           </w:tcPr>
           <w:p>
             <w:pPr>
@@ -1727,8 +1794,12 @@
         <w:tc>
           <w:tcPr>
             <w:tcW w:w="2342" w:type="dxa"/>
-          </w:tcPr>
-          <w:p>
+            <w:vAlign w:val="center"/>
+          </w:tcPr>
+          <w:p>
+            <w:pPr>
+              <w:jc w:val="center"/>
+            </w:pPr>
             <w:r>
               <w:t>Pre-condition, script, post c</w:t>
             </w:r>
@@ -1740,33 +1811,62 @@
         <w:tc>
           <w:tcPr>
             <w:tcW w:w="2366" w:type="dxa"/>
-          </w:tcPr>
-          <w:p>
-            <w:r>
-              <w:t xml:space="preserve">Script definition interface </w:t>
+            <w:vAlign w:val="center"/>
+          </w:tcPr>
+          <w:p>
+            <w:pPr>
+              <w:jc w:val="center"/>
+            </w:pPr>
+            <w:r>
+              <w:t>Script definition interface</w:t>
             </w:r>
           </w:p>
         </w:tc>
         <w:tc>
           <w:tcPr>
             <w:tcW w:w="2449" w:type="dxa"/>
-          </w:tcPr>
-          <w:p>
-            <w:r>
-              <w:t>??</w:t>
+            <w:vAlign w:val="center"/>
+          </w:tcPr>
+          <w:p>
+            <w:pPr>
+              <w:jc w:val="center"/>
+            </w:pPr>
+            <w:r>
+              <w:t>Precondition : what we want before the test</w:t>
+            </w:r>
+          </w:p>
+          <w:p>
+            <w:pPr>
+              <w:jc w:val="center"/>
+            </w:pPr>
+            <w:r>
+              <w:t>Script : the different tests we will do</w:t>
+            </w:r>
+          </w:p>
+          <w:p>
+            <w:pPr>
+              <w:jc w:val="center"/>
+            </w:pPr>
+            <w:r>
+              <w:t xml:space="preserve">Post condition: </w:t>
+            </w:r>
+            <w:r>
+              <w:t>return to a basic config to be able to  another test</w:t>
             </w:r>
           </w:p>
         </w:tc>
         <w:tc>
           <w:tcPr>
             <w:tcW w:w="2449" w:type="dxa"/>
-          </w:tcPr>
-          <w:p>
-            <w:pPr>
-              <w:jc w:val="center"/>
-            </w:pPr>
-            <w:r>
-              <w:t>In process of comprehension</w:t>
+            <w:shd w:val="clear" w:color="auto" w:fill="70AD47" w:themeFill="accent6"/>
+            <w:vAlign w:val="center"/>
+          </w:tcPr>
+          <w:p>
+            <w:pPr>
+              <w:jc w:val="center"/>
+            </w:pPr>
+            <w:r>
+              <w:t>Understood</w:t>
             </w:r>
           </w:p>
         </w:tc>
@@ -1778,8 +1878,12 @@
         <w:tc>
           <w:tcPr>
             <w:tcW w:w="2342" w:type="dxa"/>
-          </w:tcPr>
-          <w:p>
+            <w:vAlign w:val="center"/>
+          </w:tcPr>
+          <w:p>
+            <w:pPr>
+              <w:jc w:val="center"/>
+            </w:pPr>
             <w:r>
               <w:t>Check function working</w:t>
             </w:r>
@@ -1788,30 +1892,36 @@
         <w:tc>
           <w:tcPr>
             <w:tcW w:w="2366" w:type="dxa"/>
-          </w:tcPr>
-          <w:p>
-            <w:proofErr w:type="spellStart"/>
+            <w:vAlign w:val="center"/>
+          </w:tcPr>
+          <w:p>
+            <w:pPr>
+              <w:jc w:val="center"/>
+            </w:pPr>
             <w:r>
               <w:t>Modes.c</w:t>
             </w:r>
-            <w:proofErr w:type="spellEnd"/>
           </w:p>
         </w:tc>
         <w:tc>
           <w:tcPr>
             <w:tcW w:w="2449" w:type="dxa"/>
-          </w:tcPr>
-          <w:p>
-            <w:proofErr w:type="spellStart"/>
+            <w:vAlign w:val="center"/>
+          </w:tcPr>
+          <w:p>
+            <w:pPr>
+              <w:jc w:val="center"/>
+            </w:pPr>
             <w:r>
               <w:t>Fonctions</w:t>
             </w:r>
-            <w:proofErr w:type="spellEnd"/>
           </w:p>
         </w:tc>
         <w:tc>
           <w:tcPr>
             <w:tcW w:w="2449" w:type="dxa"/>
+            <w:shd w:val="clear" w:color="auto" w:fill="70AD47" w:themeFill="accent6"/>
+            <w:vAlign w:val="center"/>
           </w:tcPr>
           <w:p>
             <w:pPr>
@@ -1830,52 +1940,53 @@
         <w:tc>
           <w:tcPr>
             <w:tcW w:w="2342" w:type="dxa"/>
-          </w:tcPr>
-          <w:p>
-            <w:r>
-              <w:t xml:space="preserve">Progression bar </w:t>
+            <w:vAlign w:val="center"/>
+          </w:tcPr>
+          <w:p>
+            <w:pPr>
+              <w:jc w:val="center"/>
+            </w:pPr>
+            <w:r>
+              <w:t>Progression bar</w:t>
             </w:r>
           </w:p>
         </w:tc>
         <w:tc>
           <w:tcPr>
             <w:tcW w:w="2366" w:type="dxa"/>
-          </w:tcPr>
-          <w:p>
+            <w:vAlign w:val="center"/>
+          </w:tcPr>
+          <w:p>
+            <w:pPr>
+              <w:jc w:val="center"/>
+            </w:pPr>
             <w:r>
               <w:t xml:space="preserve">Execution window </w:t>
             </w:r>
             <w:r>
-              <w:t xml:space="preserve">and </w:t>
-            </w:r>
-            <w:proofErr w:type="spellStart"/>
-            <w:r>
-              <w:t>modes.c</w:t>
-            </w:r>
-            <w:proofErr w:type="spellEnd"/>
+              <w:t>and modes.c</w:t>
+            </w:r>
           </w:p>
         </w:tc>
         <w:tc>
           <w:tcPr>
             <w:tcW w:w="2449" w:type="dxa"/>
-          </w:tcPr>
-          <w:p>
-            <w:r>
-              <w:t xml:space="preserve">End </w:t>
-            </w:r>
-            <w:proofErr w:type="spellStart"/>
-            <w:r>
-              <w:t>Modes.c</w:t>
-            </w:r>
-            <w:proofErr w:type="spellEnd"/>
-            <w:r>
-              <w:t xml:space="preserve"> file </w:t>
+            <w:vAlign w:val="center"/>
+          </w:tcPr>
+          <w:p>
+            <w:pPr>
+              <w:jc w:val="center"/>
+            </w:pPr>
+            <w:r>
+              <w:t>End Modes.c file</w:t>
             </w:r>
           </w:p>
         </w:tc>
         <w:tc>
           <w:tcPr>
             <w:tcW w:w="2449" w:type="dxa"/>
+            <w:shd w:val="clear" w:color="auto" w:fill="70AD47" w:themeFill="accent6"/>
+            <w:vAlign w:val="center"/>
           </w:tcPr>
           <w:p>
             <w:pPr>
@@ -1894,8 +2005,12 @@
         <w:tc>
           <w:tcPr>
             <w:tcW w:w="2342" w:type="dxa"/>
-          </w:tcPr>
-          <w:p>
+            <w:vAlign w:val="center"/>
+          </w:tcPr>
+          <w:p>
+            <w:pPr>
+              <w:jc w:val="center"/>
+            </w:pPr>
             <w:r>
               <w:t>DLL</w:t>
             </w:r>
@@ -1904,33 +2019,36 @@
         <w:tc>
           <w:tcPr>
             <w:tcW w:w="2366" w:type="dxa"/>
-          </w:tcPr>
-          <w:p>
-            <w:proofErr w:type="spellStart"/>
+            <w:vAlign w:val="center"/>
+          </w:tcPr>
+          <w:p>
+            <w:pPr>
+              <w:jc w:val="center"/>
+            </w:pPr>
             <w:r>
               <w:t>ResultTextFile</w:t>
             </w:r>
-            <w:proofErr w:type="spellEnd"/>
           </w:p>
         </w:tc>
         <w:tc>
           <w:tcPr>
             <w:tcW w:w="2449" w:type="dxa"/>
-          </w:tcPr>
-          <w:p>
-            <w:r>
-              <w:t xml:space="preserve">It is a lib with function We can use. Definition of these functions are in </w:t>
-            </w:r>
-            <w:proofErr w:type="spellStart"/>
-            <w:r>
-              <w:t>ResultTextFile.h</w:t>
-            </w:r>
-            <w:proofErr w:type="spellEnd"/>
+            <w:vAlign w:val="center"/>
+          </w:tcPr>
+          <w:p>
+            <w:pPr>
+              <w:jc w:val="center"/>
+            </w:pPr>
+            <w:r>
+              <w:t>It is a lib with function We can use. Definition of these functions are in ResultTextFile.h</w:t>
+            </w:r>
           </w:p>
         </w:tc>
         <w:tc>
           <w:tcPr>
             <w:tcW w:w="2449" w:type="dxa"/>
+            <w:shd w:val="clear" w:color="auto" w:fill="70AD47" w:themeFill="accent6"/>
+            <w:vAlign w:val="center"/>
           </w:tcPr>
           <w:p>
             <w:pPr>
@@ -1949,51 +2067,40 @@
         <w:tc>
           <w:tcPr>
             <w:tcW w:w="2342" w:type="dxa"/>
-          </w:tcPr>
-          <w:p>
-            <w:proofErr w:type="spellStart"/>
-            <w:r>
-              <w:t>TextBox</w:t>
-            </w:r>
-            <w:proofErr w:type="spellEnd"/>
-            <w:r>
-              <w:t xml:space="preserve"> </w:t>
-            </w:r>
-            <w:proofErr w:type="spellStart"/>
-            <w:r>
-              <w:t>analyse</w:t>
-            </w:r>
-            <w:proofErr w:type="spellEnd"/>
-            <w:r>
-              <w:t xml:space="preserve"> mode</w:t>
+            <w:vAlign w:val="center"/>
+          </w:tcPr>
+          <w:p>
+            <w:pPr>
+              <w:jc w:val="center"/>
+            </w:pPr>
+            <w:r>
+              <w:t>TextBox analyse mode</w:t>
             </w:r>
           </w:p>
         </w:tc>
         <w:tc>
           <w:tcPr>
             <w:tcW w:w="2366" w:type="dxa"/>
-          </w:tcPr>
-          <w:p>
-            <w:proofErr w:type="spellStart"/>
-            <w:r>
-              <w:t>Modes.c</w:t>
-            </w:r>
-            <w:proofErr w:type="spellEnd"/>
-            <w:r>
-              <w:t xml:space="preserve"> &amp; </w:t>
-            </w:r>
-            <w:proofErr w:type="spellStart"/>
-            <w:r>
-              <w:t>IhmModes.uir</w:t>
-            </w:r>
-            <w:proofErr w:type="spellEnd"/>
+            <w:vAlign w:val="center"/>
+          </w:tcPr>
+          <w:p>
+            <w:pPr>
+              <w:jc w:val="center"/>
+            </w:pPr>
+            <w:r>
+              <w:t>Modes.c &amp; IhmModes.uir</w:t>
+            </w:r>
           </w:p>
         </w:tc>
         <w:tc>
           <w:tcPr>
             <w:tcW w:w="2449" w:type="dxa"/>
-          </w:tcPr>
-          <w:p>
+            <w:vAlign w:val="center"/>
+          </w:tcPr>
+          <w:p>
+            <w:pPr>
+              <w:jc w:val="center"/>
+            </w:pPr>
             <w:r>
               <w:t>Function which open the file and copy line by line</w:t>
             </w:r>
@@ -2002,6 +2109,8 @@
         <w:tc>
           <w:tcPr>
             <w:tcW w:w="2449" w:type="dxa"/>
+            <w:shd w:val="clear" w:color="auto" w:fill="70AD47" w:themeFill="accent6"/>
+            <w:vAlign w:val="center"/>
           </w:tcPr>
           <w:p>
             <w:pPr>
@@ -2020,39 +2129,47 @@
         <w:tc>
           <w:tcPr>
             <w:tcW w:w="2342" w:type="dxa"/>
-          </w:tcPr>
-          <w:p>
-            <w:proofErr w:type="spellStart"/>
+            <w:vAlign w:val="center"/>
+          </w:tcPr>
+          <w:p>
+            <w:pPr>
+              <w:jc w:val="center"/>
+            </w:pPr>
             <w:r>
               <w:t>ShowCurrentScript</w:t>
             </w:r>
-            <w:proofErr w:type="spellEnd"/>
           </w:p>
         </w:tc>
         <w:tc>
           <w:tcPr>
             <w:tcW w:w="2366" w:type="dxa"/>
-          </w:tcPr>
-          <w:p>
-            <w:r>
-              <w:t xml:space="preserve">L12048 </w:t>
-            </w:r>
-            <w:proofErr w:type="spellStart"/>
-            <w:r>
-              <w:t>Modes.c</w:t>
-            </w:r>
-            <w:proofErr w:type="spellEnd"/>
+            <w:vAlign w:val="center"/>
+          </w:tcPr>
+          <w:p>
+            <w:pPr>
+              <w:jc w:val="center"/>
+            </w:pPr>
+            <w:r>
+              <w:t>L12048 Modes.c</w:t>
+            </w:r>
           </w:p>
         </w:tc>
         <w:tc>
           <w:tcPr>
             <w:tcW w:w="2449" w:type="dxa"/>
-          </w:tcPr>
-          <w:p/>
+            <w:vAlign w:val="center"/>
+          </w:tcPr>
+          <w:p>
+            <w:pPr>
+              <w:jc w:val="center"/>
+            </w:pPr>
+          </w:p>
         </w:tc>
         <w:tc>
           <w:tcPr>
             <w:tcW w:w="2449" w:type="dxa"/>
+            <w:shd w:val="clear" w:color="auto" w:fill="FF5050"/>
+            <w:vAlign w:val="center"/>
           </w:tcPr>
           <w:p>
             <w:pPr>
@@ -2068,42 +2185,58 @@
         <w:tc>
           <w:tcPr>
             <w:tcW w:w="2342" w:type="dxa"/>
-          </w:tcPr>
-          <w:p>
-            <w:r>
-              <w:t xml:space="preserve">Time scripts </w:t>
+            <w:vAlign w:val="center"/>
+          </w:tcPr>
+          <w:p>
+            <w:pPr>
+              <w:jc w:val="center"/>
+            </w:pPr>
+            <w:r>
+              <w:t>Time scripts</w:t>
             </w:r>
           </w:p>
         </w:tc>
         <w:tc>
           <w:tcPr>
             <w:tcW w:w="2366" w:type="dxa"/>
-          </w:tcPr>
-          <w:p>
-            <w:proofErr w:type="spellStart"/>
+            <w:vAlign w:val="center"/>
+          </w:tcPr>
+          <w:p>
+            <w:pPr>
+              <w:jc w:val="center"/>
+            </w:pPr>
             <w:r>
               <w:t>Modes.c</w:t>
             </w:r>
-            <w:proofErr w:type="spellEnd"/>
           </w:p>
         </w:tc>
         <w:tc>
           <w:tcPr>
             <w:tcW w:w="2449" w:type="dxa"/>
-          </w:tcPr>
-          <w:p>
-            <w:bookmarkStart w:id="1" w:name="_GoBack"/>
-            <w:bookmarkEnd w:id="1"/>
+            <w:vAlign w:val="center"/>
+          </w:tcPr>
+          <w:p>
+            <w:pPr>
+              <w:jc w:val="center"/>
+            </w:pPr>
+            <w:r>
+              <w:t>7337 Modes.c</w:t>
+            </w:r>
           </w:p>
         </w:tc>
         <w:tc>
           <w:tcPr>
             <w:tcW w:w="2449" w:type="dxa"/>
-          </w:tcPr>
-          <w:p>
-            <w:pPr>
-              <w:jc w:val="center"/>
-            </w:pPr>
+            <w:shd w:val="clear" w:color="auto" w:fill="70AD47" w:themeFill="accent6"/>
+            <w:vAlign w:val="center"/>
+          </w:tcPr>
+          <w:p>
+            <w:pPr>
+              <w:jc w:val="center"/>
+            </w:pPr>
+            <w:r>
+              <w:t>Understood</w:t>
+            </w:r>
           </w:p>
         </w:tc>
       </w:tr>
@@ -2120,6 +2253,7 @@
     <w:p/>
     <w:p>
       <w:r>
+        <w:lastRenderedPageBreak/>
         <w:t xml:space="preserve">How it </w:t>
       </w:r>
       <w:r>
@@ -2184,7 +2318,6 @@
               <w:jc w:val="center"/>
             </w:pPr>
             <w:r>
-              <w:lastRenderedPageBreak/>
               <w:t>Script Sequence</w:t>
             </w:r>
           </w:p>
@@ -2308,6 +2441,68 @@
       <w:pPr>
         <w:pStyle w:val="Paragraphedeliste"/>
       </w:pPr>
+    </w:p>
+    <w:p>
+      <w:pPr>
+        <w:pStyle w:val="Paragraphedeliste"/>
+      </w:pPr>
+    </w:p>
+    <w:p>
+      <w:pPr>
+        <w:pStyle w:val="Paragraphedeliste"/>
+      </w:pPr>
+      <w:r>
+        <w:t>Function __Exit(QUIT)</w:t>
+      </w:r>
+    </w:p>
+    <w:p>
+      <w:pPr>
+        <w:pStyle w:val="Paragraphedeliste"/>
+      </w:pPr>
+    </w:p>
+    <w:p>
+      <w:pPr>
+        <w:pStyle w:val="Paragraphedeliste"/>
+        <w:rPr>
+          <w:lang w:val="fr-FR"/>
+        </w:rPr>
+      </w:pPr>
+      <w:r>
+        <w:rPr>
+          <w:lang w:val="fr-FR"/>
+        </w:rPr>
+        <w:t>Regarder comment ca marche m</w:t>
+      </w:r>
+      <w:r>
+        <w:rPr>
+          <w:lang w:val="fr-FR"/>
+        </w:rPr>
+        <w:t>enu acasya</w:t>
+      </w:r>
+    </w:p>
+    <w:p>
+      <w:pPr>
+        <w:pStyle w:val="Paragraphedeliste"/>
+        <w:rPr>
+          <w:lang w:val="fr-FR"/>
+        </w:rPr>
+      </w:pPr>
+    </w:p>
+    <w:p>
+      <w:pPr>
+        <w:pStyle w:val="Paragraphedeliste"/>
+        <w:rPr>
+          <w:lang w:val="fr-FR"/>
+        </w:rPr>
+      </w:pPr>
+      <w:r>
+        <w:rPr>
+          <w:lang w:val="fr-FR"/>
+        </w:rPr>
+        <w:t>Regarder QUIT dans l’arborescence et trouver fonction de callback</w:t>
+      </w:r>
+      <w:bookmarkStart w:id="1" w:name="_GoBack"/>
+      <w:bookmarkEnd w:id="1"/>
     </w:p>
     <w:p>
       <w:pPr>
@@ -2683,13 +2878,8 @@
             <w:pPr>
               <w:jc w:val="center"/>
             </w:pPr>
-            <w:proofErr w:type="spellStart"/>
-            <w:r>
-              <w:t>Semaine</w:t>
-            </w:r>
-            <w:proofErr w:type="spellEnd"/>
-            <w:r>
-              <w:t xml:space="preserve"> 1</w:t>
+            <w:r>
+              <w:t>Semaine 1</w:t>
             </w:r>
           </w:p>
         </w:tc>
@@ -2704,13 +2894,8 @@
           </w:tcPr>
           <w:p>
             <w:r>
-              <w:t xml:space="preserve">1 </w:t>
-            </w:r>
-            <w:proofErr w:type="spellStart"/>
-            <w:r>
-              <w:t>juin</w:t>
-            </w:r>
-            <w:proofErr w:type="spellEnd"/>
+              <w:t>1 juin</w:t>
+            </w:r>
           </w:p>
         </w:tc>
         <w:tc>
@@ -2802,15 +2987,7 @@
           </w:tcPr>
           <w:p>
             <w:r>
-              <w:t xml:space="preserve">2 </w:t>
-            </w:r>
-            <w:proofErr w:type="spellStart"/>
-            <w:r>
-              <w:t>juin</w:t>
-            </w:r>
-            <w:proofErr w:type="spellEnd"/>
-            <w:r>
-              <w:t xml:space="preserve"> </w:t>
+              <w:t xml:space="preserve">2 juin </w:t>
             </w:r>
           </w:p>
         </w:tc>
@@ -2839,35 +3016,7 @@
               <w:rPr>
                 <w:lang w:val="fr-FR"/>
               </w:rPr>
-              <w:t xml:space="preserve">odes moteurs, </w:t>
-            </w:r>
-            <w:proofErr w:type="spellStart"/>
-            <w:r>
-              <w:rPr>
-                <w:lang w:val="fr-FR"/>
-              </w:rPr>
-              <w:t>bursts</w:t>
-            </w:r>
-            <w:proofErr w:type="spellEnd"/>
-            <w:r>
-              <w:rPr>
-                <w:lang w:val="fr-FR"/>
-              </w:rPr>
-              <w:t>, frames, signaux (MLF1…</w:t>
-            </w:r>
-            <w:proofErr w:type="spellStart"/>
-            <w:r>
-              <w:rPr>
-                <w:lang w:val="fr-FR"/>
-              </w:rPr>
-              <w:t>ect</w:t>
-            </w:r>
-            <w:proofErr w:type="spellEnd"/>
-            <w:r>
-              <w:rPr>
-                <w:lang w:val="fr-FR"/>
-              </w:rPr>
-              <w:t>).</w:t>
+              <w:t>odes moteurs, bursts, frames, signaux (MLF1…ect).</w:t>
             </w:r>
           </w:p>
           <w:p>
@@ -2885,21 +3034,7 @@
               <w:rPr>
                 <w:lang w:val="fr-FR"/>
               </w:rPr>
-              <w:t xml:space="preserve">Explication du fonctionnement des logiciels Test BENCH LSE et </w:t>
-            </w:r>
-            <w:proofErr w:type="spellStart"/>
-            <w:r>
-              <w:rPr>
-                <w:lang w:val="fr-FR"/>
-              </w:rPr>
-              <w:t>ANumLFRF</w:t>
-            </w:r>
-            <w:proofErr w:type="spellEnd"/>
-            <w:r>
-              <w:rPr>
-                <w:lang w:val="fr-FR"/>
-              </w:rPr>
-              <w:t xml:space="preserve"> et observations de tests avec Lilian</w:t>
+              <w:t>Explication du fonctionnement des logiciels Test BENCH LSE et ANumLFRF et observations de tests avec Lilian</w:t>
             </w:r>
           </w:p>
           <w:p>
@@ -2976,13 +3111,8 @@
           </w:tcPr>
           <w:p>
             <w:r>
-              <w:t xml:space="preserve">3 </w:t>
-            </w:r>
-            <w:proofErr w:type="spellStart"/>
-            <w:r>
-              <w:t>juin</w:t>
-            </w:r>
-            <w:proofErr w:type="spellEnd"/>
+              <w:t>3 juin</w:t>
+            </w:r>
           </w:p>
         </w:tc>
         <w:tc>
@@ -3073,13 +3203,8 @@
           </w:tcPr>
           <w:p>
             <w:r>
-              <w:t xml:space="preserve">4 </w:t>
-            </w:r>
-            <w:proofErr w:type="spellStart"/>
-            <w:r>
-              <w:t>juin</w:t>
-            </w:r>
-            <w:proofErr w:type="spellEnd"/>
+              <w:t>4 juin</w:t>
+            </w:r>
           </w:p>
         </w:tc>
         <w:tc>
@@ -3101,41 +3226,13 @@
               <w:rPr>
                 <w:lang w:val="fr-FR"/>
               </w:rPr>
-              <w:t xml:space="preserve">Début de </w:t>
-            </w:r>
-            <w:proofErr w:type="spellStart"/>
+              <w:t>Début de comprehension globale d</w:t>
+            </w:r>
             <w:r>
               <w:rPr>
                 <w:lang w:val="fr-FR"/>
               </w:rPr>
-              <w:t>comprehension</w:t>
-            </w:r>
-            <w:proofErr w:type="spellEnd"/>
-            <w:r>
-              <w:rPr>
-                <w:lang w:val="fr-FR"/>
-              </w:rPr>
-              <w:t xml:space="preserve"> globale d</w:t>
-            </w:r>
-            <w:r>
-              <w:rPr>
-                <w:lang w:val="fr-FR"/>
-              </w:rPr>
-              <w:t xml:space="preserve">u logiciel, sans comprendre clairement le fonctionnement du code. </w:t>
-            </w:r>
-            <w:proofErr w:type="spellStart"/>
-            <w:r>
-              <w:rPr>
-                <w:lang w:val="fr-FR"/>
-              </w:rPr>
-              <w:t>Digram</w:t>
-            </w:r>
-            <w:proofErr w:type="spellEnd"/>
-            <w:r>
-              <w:rPr>
-                <w:lang w:val="fr-FR"/>
-              </w:rPr>
-              <w:t xml:space="preserve"> UML et prise de notes</w:t>
+              <w:t>u logiciel, sans comprendre clairement le fonctionnement du code. Digram UML et prise de notes</w:t>
             </w:r>
           </w:p>
           <w:p>
@@ -3153,35 +3250,7 @@
               <w:rPr>
                 <w:lang w:val="fr-FR"/>
               </w:rPr>
-              <w:t>Tests avec Lilian, découverte de bugs et validation de certains tests (</w:t>
-            </w:r>
-            <w:proofErr w:type="spellStart"/>
-            <w:r>
-              <w:rPr>
-                <w:lang w:val="fr-FR"/>
-              </w:rPr>
-              <w:t>passed</w:t>
-            </w:r>
-            <w:proofErr w:type="spellEnd"/>
-            <w:r>
-              <w:rPr>
-                <w:lang w:val="fr-FR"/>
-              </w:rPr>
-              <w:t xml:space="preserve">, </w:t>
-            </w:r>
-            <w:proofErr w:type="spellStart"/>
-            <w:r>
-              <w:rPr>
-                <w:lang w:val="fr-FR"/>
-              </w:rPr>
-              <w:t>failed</w:t>
-            </w:r>
-            <w:proofErr w:type="spellEnd"/>
-            <w:r>
-              <w:rPr>
-                <w:lang w:val="fr-FR"/>
-              </w:rPr>
-              <w:t>)</w:t>
+              <w:t>Tests avec Lilian, découverte de bugs et validation de certains tests (passed, failed)</w:t>
             </w:r>
           </w:p>
         </w:tc>
@@ -3229,15 +3298,7 @@
           <w:p>
             <w:r>
               <w:lastRenderedPageBreak/>
-              <w:t xml:space="preserve">7 </w:t>
-            </w:r>
-            <w:proofErr w:type="spellStart"/>
-            <w:r>
-              <w:t>juin</w:t>
-            </w:r>
-            <w:proofErr w:type="spellEnd"/>
-            <w:r>
-              <w:t xml:space="preserve">  </w:t>
+              <w:t xml:space="preserve">7 juin  </w:t>
             </w:r>
           </w:p>
         </w:tc>
@@ -3260,21 +3321,7 @@
               <w:rPr>
                 <w:lang w:val="fr-FR"/>
               </w:rPr>
-              <w:t xml:space="preserve">Reprise de la </w:t>
-            </w:r>
-            <w:proofErr w:type="spellStart"/>
-            <w:r>
-              <w:rPr>
-                <w:lang w:val="fr-FR"/>
-              </w:rPr>
-              <w:t>comprehension</w:t>
-            </w:r>
-            <w:proofErr w:type="spellEnd"/>
-            <w:r>
-              <w:rPr>
-                <w:lang w:val="fr-FR"/>
-              </w:rPr>
-              <w:t xml:space="preserve"> d</w:t>
+              <w:t>Reprise de la comprehension d</w:t>
             </w:r>
             <w:r>
               <w:rPr>
@@ -3298,16 +3345,8 @@
               <w:rPr>
                 <w:lang w:val="fr-FR"/>
               </w:rPr>
-              <w:t xml:space="preserve">Tests avec </w:t>
-            </w:r>
-            <w:proofErr w:type="spellStart"/>
-            <w:r>
-              <w:rPr>
-                <w:lang w:val="fr-FR"/>
-              </w:rPr>
-              <w:t>lilian</w:t>
-            </w:r>
-            <w:proofErr w:type="spellEnd"/>
+              <w:t>Tests avec lilian</w:t>
+            </w:r>
           </w:p>
         </w:tc>
         <w:tc>
@@ -3333,15 +3372,7 @@
           </w:tcPr>
           <w:p>
             <w:r>
-              <w:t xml:space="preserve">8 </w:t>
-            </w:r>
-            <w:proofErr w:type="spellStart"/>
-            <w:r>
-              <w:t>juin</w:t>
-            </w:r>
-            <w:proofErr w:type="spellEnd"/>
-            <w:r>
-              <w:t xml:space="preserve"> </w:t>
+              <w:t xml:space="preserve">8 juin </w:t>
             </w:r>
           </w:p>
         </w:tc>
@@ -3364,55 +3395,13 @@
               <w:rPr>
                 <w:lang w:val="fr-FR"/>
               </w:rPr>
-              <w:t xml:space="preserve">Compréhension </w:t>
-            </w:r>
-            <w:proofErr w:type="spellStart"/>
+              <w:t>Compréhension progress bar, times, mode analyse</w:t>
+            </w:r>
             <w:r>
               <w:rPr>
                 <w:lang w:val="fr-FR"/>
               </w:rPr>
-              <w:t>progress</w:t>
-            </w:r>
-            <w:proofErr w:type="spellEnd"/>
-            <w:r>
-              <w:rPr>
-                <w:lang w:val="fr-FR"/>
-              </w:rPr>
-              <w:t xml:space="preserve"> bar, times, mode analyse</w:t>
-            </w:r>
-            <w:r>
-              <w:rPr>
-                <w:lang w:val="fr-FR"/>
-              </w:rPr>
-              <w:t xml:space="preserve">, </w:t>
-            </w:r>
-            <w:proofErr w:type="spellStart"/>
-            <w:r>
-              <w:rPr>
-                <w:lang w:val="fr-FR"/>
-              </w:rPr>
-              <w:t>function</w:t>
-            </w:r>
-            <w:proofErr w:type="spellEnd"/>
-            <w:r>
-              <w:rPr>
-                <w:lang w:val="fr-FR"/>
-              </w:rPr>
-              <w:t xml:space="preserve"> affichage txt dans analyse, </w:t>
-            </w:r>
-            <w:proofErr w:type="spellStart"/>
-            <w:r>
-              <w:rPr>
-                <w:lang w:val="fr-FR"/>
-              </w:rPr>
-              <w:t>selectin</w:t>
-            </w:r>
-            <w:proofErr w:type="spellEnd"/>
-            <w:r>
-              <w:rPr>
-                <w:lang w:val="fr-FR"/>
-              </w:rPr>
-              <w:t xml:space="preserve"> des fichiers dans analyse</w:t>
+              <w:t>, function affichage txt dans analyse, selectin des fichiers dans analyse</w:t>
             </w:r>
             <w:r>
               <w:rPr>
@@ -3513,23 +3502,14 @@
         <w:rPr>
           <w:lang w:val="fr-FR"/>
         </w:rPr>
-        <w:t xml:space="preserve">affichage </w:t>
+        <w:t>affichage passed</w:t>
       </w:r>
-      <w:proofErr w:type="spellStart"/>
-      <w:r>
-        <w:rPr>
-          <w:lang w:val="fr-FR"/>
-        </w:rPr>
-        <w:t>passed</w:t>
-      </w:r>
-      <w:proofErr w:type="spellEnd"/>
       <w:r>
         <w:rPr>
           <w:lang w:val="fr-FR"/>
         </w:rPr>
         <w:t>/</w:t>
       </w:r>
-      <w:proofErr w:type="spellStart"/>
       <w:r>
         <w:rPr>
           <w:lang w:val="fr-FR"/>
@@ -3542,7 +3522,6 @@
         </w:rPr>
         <w:t>led</w:t>
       </w:r>
-      <w:proofErr w:type="spellEnd"/>
       <w:r>
         <w:rPr>
           <w:lang w:val="fr-FR"/>
@@ -5670,18 +5649,18 @@
 </file>
 
 <file path=customXml/item3.xml><?xml version="1.0" encoding="utf-8"?>
+<p:properties xmlns:p="http://schemas.microsoft.com/office/2006/metadata/properties" xmlns:xsi="http://www.w3.org/2001/XMLSchema-instance" xmlns:pc="http://schemas.microsoft.com/office/infopath/2007/PartnerControls">
+  <documentManagement/>
+</p:properties>
+</file>
+
+<file path=customXml/item4.xml><?xml version="1.0" encoding="utf-8"?>
 <?mso-contentType ?>
 <FormTemplates xmlns="http://schemas.microsoft.com/sharepoint/v3/contenttype/forms">
   <Display>DocumentLibraryForm</Display>
   <Edit>DocumentLibraryForm</Edit>
   <New>DocumentLibraryForm</New>
 </FormTemplates>
-</file>
-
-<file path=customXml/item4.xml><?xml version="1.0" encoding="utf-8"?>
-<p:properties xmlns:p="http://schemas.microsoft.com/office/2006/metadata/properties" xmlns:xsi="http://www.w3.org/2001/XMLSchema-instance" xmlns:pc="http://schemas.microsoft.com/office/infopath/2007/PartnerControls">
-  <documentManagement/>
-</p:properties>
 </file>
 
 <file path=customXml/itemProps1.xml><?xml version="1.0" encoding="utf-8"?>
@@ -5709,18 +5688,18 @@
 </file>
 
 <file path=customXml/itemProps3.xml><?xml version="1.0" encoding="utf-8"?>
-<ds:datastoreItem xmlns:ds="http://schemas.openxmlformats.org/officeDocument/2006/customXml" ds:itemID="{2DF0310F-1CCC-4ED0-A2BC-90D0528E4B79}">
-  <ds:schemaRefs>
-    <ds:schemaRef ds:uri="http://schemas.microsoft.com/sharepoint/v3/contenttype/forms"/>
-  </ds:schemaRefs>
-</ds:datastoreItem>
-</file>
-
-<file path=customXml/itemProps4.xml><?xml version="1.0" encoding="utf-8"?>
 <ds:datastoreItem xmlns:ds="http://schemas.openxmlformats.org/officeDocument/2006/customXml" ds:itemID="{6D1F1ED8-DDF0-4E5E-B553-A0324A98534B}">
   <ds:schemaRefs>
     <ds:schemaRef ds:uri="http://schemas.microsoft.com/office/2006/metadata/properties"/>
     <ds:schemaRef ds:uri="http://schemas.microsoft.com/office/infopath/2007/PartnerControls"/>
   </ds:schemaRefs>
 </ds:datastoreItem>
+</file>
+
+<file path=customXml/itemProps4.xml><?xml version="1.0" encoding="utf-8"?>
+<ds:datastoreItem xmlns:ds="http://schemas.openxmlformats.org/officeDocument/2006/customXml" ds:itemID="{2DF0310F-1CCC-4ED0-A2BC-90D0528E4B79}">
+  <ds:schemaRefs>
+    <ds:schemaRef ds:uri="http://schemas.microsoft.com/sharepoint/v3/contenttype/forms"/>
+  </ds:schemaRefs>
+</ds:datastoreItem>
 </file>
--- a/Stage Continental 2021.docx
+++ b/Stage Continental 2021.docx
@@ -1,6 +1,6 @@
 
 <file path=word/document.xml><?xml version="1.0" encoding="utf-8"?>
-<w:document xmlns:wpc="http://schemas.microsoft.com/office/word/2010/wordprocessingCanvas" xmlns:cx="http://schemas.microsoft.com/office/drawing/2014/chartex" xmlns:cx1="http://schemas.microsoft.com/office/drawing/2015/9/8/chartex" xmlns:cx2="http://schemas.microsoft.com/office/drawing/2015/10/21/chartex" xmlns:cx3="http://schemas.microsoft.com/office/drawing/2016/5/9/chartex" xmlns:cx4="http://schemas.microsoft.com/office/drawing/2016/5/10/chartex" xmlns:cx5="http://schemas.microsoft.com/office/drawing/2016/5/11/chartex" xmlns:cx6="http://schemas.microsoft.com/office/drawing/2016/5/12/chartex" xmlns:cx7="http://schemas.microsoft.com/office/drawing/2016/5/13/chartex" xmlns:cx8="http://schemas.microsoft.com/office/drawing/2016/5/14/chartex" xmlns:mc="http://schemas.openxmlformats.org/markup-compatibility/2006" xmlns:aink="http://schemas.microsoft.com/office/drawing/2016/ink" xmlns:am3d="http://schemas.microsoft.com/office/drawing/2017/model3d" xmlns:o="urn:schemas-microsoft-com:office:office" xmlns:r="http://schemas.openxmlformats.org/officeDocument/2006/relationships" xmlns:m="http://schemas.openxmlformats.org/officeDocument/2006/math" xmlns:v="urn:schemas-microsoft-com:vml" xmlns:wp14="http://schemas.microsoft.com/office/word/2010/wordprocessingDrawing" xmlns:wp="http://schemas.openxmlformats.org/drawingml/2006/wordprocessingDrawing" xmlns:w10="urn:schemas-microsoft-com:office:word" xmlns:w="http://schemas.openxmlformats.org/wordprocessingml/2006/main" xmlns:w14="http://schemas.microsoft.com/office/word/2010/wordml" xmlns:w15="http://schemas.microsoft.com/office/word/2012/wordml" xmlns:w16cid="http://schemas.microsoft.com/office/word/2016/wordml/cid" xmlns:w16se="http://schemas.microsoft.com/office/word/2015/wordml/symex" xmlns:wpg="http://schemas.microsoft.com/office/word/2010/wordprocessingGroup" xmlns:wpi="http://schemas.microsoft.com/office/word/2010/wordprocessingInk" xmlns:wne="http://schemas.microsoft.com/office/word/2006/wordml" xmlns:wps="http://schemas.microsoft.com/office/word/2010/wordprocessingShape" mc:Ignorable="w14 w15 w16se w16cid wp14">
+<w:document xmlns:wpc="http://schemas.microsoft.com/office/word/2010/wordprocessingCanvas" xmlns:cx="http://schemas.microsoft.com/office/drawing/2014/chartex" xmlns:cx1="http://schemas.microsoft.com/office/drawing/2015/9/8/chartex" xmlns:cx2="http://schemas.microsoft.com/office/drawing/2015/10/21/chartex" xmlns:cx3="http://schemas.microsoft.com/office/drawing/2016/5/9/chartex" xmlns:cx4="http://schemas.microsoft.com/office/drawing/2016/5/10/chartex" xmlns:cx5="http://schemas.microsoft.com/office/drawing/2016/5/11/chartex" xmlns:cx6="http://schemas.microsoft.com/office/drawing/2016/5/12/chartex" xmlns:cx7="http://schemas.microsoft.com/office/drawing/2016/5/13/chartex" xmlns:cx8="http://schemas.microsoft.com/office/drawing/2016/5/14/chartex" xmlns:mc="http://schemas.openxmlformats.org/markup-compatibility/2006" xmlns:aink="http://schemas.microsoft.com/office/drawing/2016/ink" xmlns:am3d="http://schemas.microsoft.com/office/drawing/2017/model3d" xmlns:o="urn:schemas-microsoft-com:office:office" xmlns:r="http://schemas.openxmlformats.org/officeDocument/2006/relationships" xmlns:m="http://schemas.openxmlformats.org/officeDocument/2006/math" xmlns:v="urn:schemas-microsoft-com:vml" xmlns:wp14="http://schemas.microsoft.com/office/word/2010/wordprocessingDrawing" xmlns:wp="http://schemas.openxmlformats.org/drawingml/2006/wordprocessingDrawing" xmlns:w10="urn:schemas-microsoft-com:office:word" xmlns:w="http://schemas.openxmlformats.org/wordprocessingml/2006/main" xmlns:w14="http://schemas.microsoft.com/office/word/2010/wordml" xmlns:w15="http://schemas.microsoft.com/office/word/2012/wordml" xmlns:w16cex="http://schemas.microsoft.com/office/word/2018/wordml/cex" xmlns:w16cid="http://schemas.microsoft.com/office/word/2016/wordml/cid" xmlns:w16="http://schemas.microsoft.com/office/word/2018/wordml" xmlns:w16se="http://schemas.microsoft.com/office/word/2015/wordml/symex" xmlns:wpg="http://schemas.microsoft.com/office/word/2010/wordprocessingGroup" xmlns:wpi="http://schemas.microsoft.com/office/word/2010/wordprocessingInk" xmlns:wne="http://schemas.microsoft.com/office/word/2006/wordml" xmlns:wps="http://schemas.microsoft.com/office/word/2010/wordprocessingShape" mc:Ignorable="w14 w15 w16se w16cid w16 w16cex wp14">
   <w:body>
     <w:bookmarkStart w:id="0" w:name="_Hlk73949012" w:displacedByCustomXml="next"/>
     <w:bookmarkEnd w:id="0" w:displacedByCustomXml="next"/>
@@ -549,7 +549,25 @@
                                         <w:sz w:val="20"/>
                                         <w:szCs w:val="20"/>
                                       </w:rPr>
-                                      <w:t>1 Avenue Paul Ourliac, Toulouse</w:t>
+                                      <w:t xml:space="preserve">1 Avenue Paul </w:t>
+                                    </w:r>
+                                    <w:proofErr w:type="spellStart"/>
+                                    <w:r>
+                                      <w:rPr>
+                                        <w:color w:val="262626" w:themeColor="text1" w:themeTint="D9"/>
+                                        <w:sz w:val="20"/>
+                                        <w:szCs w:val="20"/>
+                                      </w:rPr>
+                                      <w:t>Ourliac</w:t>
+                                    </w:r>
+                                    <w:proofErr w:type="spellEnd"/>
+                                    <w:r>
+                                      <w:rPr>
+                                        <w:color w:val="262626" w:themeColor="text1" w:themeTint="D9"/>
+                                        <w:sz w:val="20"/>
+                                        <w:szCs w:val="20"/>
+                                      </w:rPr>
+                                      <w:t>, Toulouse</w:t>
                                     </w:r>
                                   </w:sdtContent>
                                 </w:sdt>
@@ -1298,9 +1316,11 @@
             <w:pPr>
               <w:jc w:val="center"/>
             </w:pPr>
+            <w:proofErr w:type="spellStart"/>
             <w:r>
               <w:t>Userint.h</w:t>
             </w:r>
+            <w:proofErr w:type="spellEnd"/>
           </w:p>
         </w:tc>
         <w:tc>
@@ -1499,6 +1519,22 @@
             <w:pPr>
               <w:jc w:val="center"/>
             </w:pPr>
+            <w:proofErr w:type="spellStart"/>
+            <w:r>
+              <w:t>GstFiles.c</w:t>
+            </w:r>
+            <w:proofErr w:type="spellEnd"/>
+            <w:r>
+              <w:t>(.h)</w:t>
+            </w:r>
+            <w:r>
+              <w:t xml:space="preserve">, </w:t>
+            </w:r>
+            <w:proofErr w:type="spellStart"/>
+            <w:r>
+              <w:t>ResultTextFil.h</w:t>
+            </w:r>
+            <w:proofErr w:type="spellEnd"/>
             <w:r>
               <w:t>??</w:t>
             </w:r>
@@ -1548,8 +1584,13 @@
               <w:jc w:val="center"/>
             </w:pPr>
             <w:r>
-              <w:t>Re-analyse</w:t>
-            </w:r>
+              <w:t>Re-</w:t>
+            </w:r>
+            <w:proofErr w:type="spellStart"/>
+            <w:r>
+              <w:t>analyse</w:t>
+            </w:r>
+            <w:proofErr w:type="spellEnd"/>
           </w:p>
         </w:tc>
         <w:tc>
@@ -1561,9 +1602,19 @@
             <w:pPr>
               <w:jc w:val="center"/>
             </w:pPr>
-            <w:r>
-              <w:t>Mode.c &amp; Mode.uir</w:t>
-            </w:r>
+            <w:proofErr w:type="spellStart"/>
+            <w:r>
+              <w:t>Mode.c</w:t>
+            </w:r>
+            <w:proofErr w:type="spellEnd"/>
+            <w:r>
+              <w:t xml:space="preserve"> &amp; </w:t>
+            </w:r>
+            <w:proofErr w:type="spellStart"/>
+            <w:r>
+              <w:t>Mode.uir</w:t>
+            </w:r>
+            <w:proofErr w:type="spellEnd"/>
           </w:p>
         </w:tc>
         <w:tc>
@@ -1583,15 +1634,181 @@
         <w:tc>
           <w:tcPr>
             <w:tcW w:w="2449" w:type="dxa"/>
-            <w:shd w:val="clear" w:color="auto" w:fill="FF5050"/>
-            <w:vAlign w:val="center"/>
-          </w:tcPr>
-          <w:p>
-            <w:pPr>
-              <w:jc w:val="center"/>
-            </w:pPr>
-            <w:r>
-              <w:t>In process of comprehension</w:t>
+            <w:shd w:val="clear" w:color="auto" w:fill="9CC2E5" w:themeFill="accent5" w:themeFillTint="99"/>
+            <w:vAlign w:val="center"/>
+          </w:tcPr>
+          <w:p>
+            <w:pPr>
+              <w:jc w:val="center"/>
+            </w:pPr>
+            <w:r>
+              <w:t>Understood but can be study more</w:t>
+            </w:r>
+          </w:p>
+        </w:tc>
+      </w:tr>
+      <w:tr>
+        <w:trPr>
+          <w:trHeight w:val="152"/>
+        </w:trPr>
+        <w:tc>
+          <w:tcPr>
+            <w:tcW w:w="2342" w:type="dxa"/>
+            <w:vAlign w:val="center"/>
+          </w:tcPr>
+          <w:p>
+            <w:pPr>
+              <w:jc w:val="center"/>
+            </w:pPr>
+            <w:r>
+              <w:t>Parameters</w:t>
+            </w:r>
+          </w:p>
+        </w:tc>
+        <w:tc>
+          <w:tcPr>
+            <w:tcW w:w="2366" w:type="dxa"/>
+            <w:vAlign w:val="center"/>
+          </w:tcPr>
+          <w:p>
+            <w:pPr>
+              <w:jc w:val="center"/>
+            </w:pPr>
+            <w:r>
+              <w:t>Script definition</w:t>
+            </w:r>
+            <w:r>
+              <w:t xml:space="preserve"> panel</w:t>
+            </w:r>
+            <w:r>
+              <w:t xml:space="preserve">, 1944 </w:t>
+            </w:r>
+            <w:proofErr w:type="spellStart"/>
+            <w:r>
+              <w:t>Modes.c</w:t>
+            </w:r>
+            <w:proofErr w:type="spellEnd"/>
+            <w:r>
+              <w:t xml:space="preserve">, </w:t>
+            </w:r>
+            <w:proofErr w:type="spellStart"/>
+            <w:r>
+              <w:t>Modes.C</w:t>
+            </w:r>
+            <w:proofErr w:type="spellEnd"/>
+            <w:r>
+              <w:t xml:space="preserve"> 237</w:t>
+            </w:r>
+            <w:r>
+              <w:t>,</w:t>
+            </w:r>
+          </w:p>
+          <w:p>
+            <w:pPr>
+              <w:jc w:val="center"/>
+            </w:pPr>
+            <w:r>
+              <w:t xml:space="preserve">350 </w:t>
+            </w:r>
+            <w:proofErr w:type="spellStart"/>
+            <w:r>
+              <w:t>Modes.h</w:t>
+            </w:r>
+            <w:proofErr w:type="spellEnd"/>
+          </w:p>
+          <w:p>
+            <w:pPr>
+              <w:jc w:val="center"/>
+            </w:pPr>
+          </w:p>
+          <w:p>
+            <w:pPr>
+              <w:jc w:val="center"/>
+            </w:pPr>
+            <w:r>
+              <w:t xml:space="preserve">18128 </w:t>
+            </w:r>
+            <w:proofErr w:type="spellStart"/>
+            <w:r>
+              <w:t>Modes.c</w:t>
+            </w:r>
+            <w:proofErr w:type="spellEnd"/>
+            <w:r>
+              <w:t>!!!</w:t>
+            </w:r>
+          </w:p>
+          <w:p>
+            <w:pPr>
+              <w:jc w:val="center"/>
+            </w:pPr>
+            <w:r>
+              <w:t>*</w:t>
+            </w:r>
+          </w:p>
+          <w:p>
+            <w:pPr>
+              <w:jc w:val="center"/>
+            </w:pPr>
+            <w:r>
+              <w:rPr>
+                <w:highlight w:val="yellow"/>
+              </w:rPr>
+              <w:t>21</w:t>
+            </w:r>
+            <w:r>
+              <w:rPr>
+                <w:highlight w:val="yellow"/>
+              </w:rPr>
+              <w:t>828</w:t>
+            </w:r>
+            <w:r>
+              <w:rPr>
+                <w:highlight w:val="yellow"/>
+              </w:rPr>
+              <w:t xml:space="preserve"> </w:t>
+            </w:r>
+            <w:proofErr w:type="spellStart"/>
+            <w:r>
+              <w:rPr>
+                <w:highlight w:val="yellow"/>
+              </w:rPr>
+              <w:t>Modes.c</w:t>
+            </w:r>
+            <w:proofErr w:type="spellEnd"/>
+            <w:r>
+              <w:rPr>
+                <w:highlight w:val="yellow"/>
+              </w:rPr>
+              <w:t xml:space="preserve"> !!!!!!!!!!</w:t>
+            </w:r>
+          </w:p>
+        </w:tc>
+        <w:tc>
+          <w:tcPr>
+            <w:tcW w:w="2449" w:type="dxa"/>
+            <w:vAlign w:val="center"/>
+          </w:tcPr>
+          <w:p>
+            <w:pPr>
+              <w:jc w:val="center"/>
+            </w:pPr>
+            <w:r>
+              <w:t>Idea : collect in a variable time for example as a string ?</w:t>
+            </w:r>
+          </w:p>
+        </w:tc>
+        <w:tc>
+          <w:tcPr>
+            <w:tcW w:w="2449" w:type="dxa"/>
+            <w:shd w:val="clear" w:color="auto" w:fill="9CC2E5" w:themeFill="accent5" w:themeFillTint="99"/>
+            <w:vAlign w:val="center"/>
+          </w:tcPr>
+          <w:p>
+            <w:pPr>
+              <w:jc w:val="center"/>
+            </w:pPr>
+            <w:r>
+              <w:t>Understood but can be study more</w:t>
             </w:r>
           </w:p>
         </w:tc>
@@ -1685,9 +1902,11 @@
             <w:pPr>
               <w:jc w:val="center"/>
             </w:pPr>
+            <w:proofErr w:type="spellStart"/>
             <w:r>
               <w:t>Modes.c</w:t>
             </w:r>
+            <w:proofErr w:type="spellEnd"/>
           </w:p>
         </w:tc>
         <w:tc>
@@ -1699,9 +1918,19 @@
             <w:pPr>
               <w:jc w:val="center"/>
             </w:pPr>
-            <w:r>
-              <w:t>Event_keyboard or something like that in userint.h</w:t>
-            </w:r>
+            <w:proofErr w:type="spellStart"/>
+            <w:r>
+              <w:t>Event_keyboard</w:t>
+            </w:r>
+            <w:proofErr w:type="spellEnd"/>
+            <w:r>
+              <w:t xml:space="preserve"> or something like that in </w:t>
+            </w:r>
+            <w:proofErr w:type="spellStart"/>
+            <w:r>
+              <w:t>userint.h</w:t>
+            </w:r>
+            <w:proofErr w:type="spellEnd"/>
           </w:p>
         </w:tc>
         <w:tc>
@@ -1733,8 +1962,13 @@
             <w:pPr>
               <w:jc w:val="center"/>
             </w:pPr>
-            <w:r>
-              <w:t>File.uir -&gt; generate .h</w:t>
+            <w:proofErr w:type="spellStart"/>
+            <w:r>
+              <w:t>File.uir</w:t>
+            </w:r>
+            <w:proofErr w:type="spellEnd"/>
+            <w:r>
+              <w:t xml:space="preserve"> -&gt; generate .h</w:t>
             </w:r>
           </w:p>
         </w:tc>
@@ -1832,15 +2066,15 @@
               <w:jc w:val="center"/>
             </w:pPr>
             <w:r>
-              <w:t>Precondition : what we want before the test</w:t>
-            </w:r>
-          </w:p>
-          <w:p>
-            <w:pPr>
-              <w:jc w:val="center"/>
-            </w:pPr>
-            <w:r>
-              <w:t>Script : the different tests we will do</w:t>
+              <w:t>Precondition: what we want before the test</w:t>
+            </w:r>
+          </w:p>
+          <w:p>
+            <w:pPr>
+              <w:jc w:val="center"/>
+            </w:pPr>
+            <w:r>
+              <w:t>Script: the different tests we will do</w:t>
             </w:r>
           </w:p>
           <w:p>
@@ -1851,7 +2085,13 @@
               <w:t xml:space="preserve">Post condition: </w:t>
             </w:r>
             <w:r>
-              <w:t>return to a basic config to be able to  another test</w:t>
+              <w:t xml:space="preserve">return to a basic config to be able </w:t>
+            </w:r>
+            <w:r>
+              <w:t>to another</w:t>
+            </w:r>
+            <w:r>
+              <w:t xml:space="preserve"> test</w:t>
             </w:r>
           </w:p>
         </w:tc>
@@ -1898,9 +2138,11 @@
             <w:pPr>
               <w:jc w:val="center"/>
             </w:pPr>
+            <w:proofErr w:type="spellStart"/>
             <w:r>
               <w:t>Modes.c</w:t>
             </w:r>
+            <w:proofErr w:type="spellEnd"/>
           </w:p>
         </w:tc>
         <w:tc>
@@ -1912,9 +2154,11 @@
             <w:pPr>
               <w:jc w:val="center"/>
             </w:pPr>
+            <w:proofErr w:type="spellStart"/>
             <w:r>
               <w:t>Fonctions</w:t>
             </w:r>
+            <w:proofErr w:type="spellEnd"/>
           </w:p>
         </w:tc>
         <w:tc>
@@ -1964,8 +2208,13 @@
               <w:t xml:space="preserve">Execution window </w:t>
             </w:r>
             <w:r>
-              <w:t>and modes.c</w:t>
-            </w:r>
+              <w:t xml:space="preserve">and </w:t>
+            </w:r>
+            <w:proofErr w:type="spellStart"/>
+            <w:r>
+              <w:t>modes.c</w:t>
+            </w:r>
+            <w:proofErr w:type="spellEnd"/>
           </w:p>
         </w:tc>
         <w:tc>
@@ -1978,7 +2227,15 @@
               <w:jc w:val="center"/>
             </w:pPr>
             <w:r>
-              <w:t>End Modes.c file</w:t>
+              <w:t xml:space="preserve">End </w:t>
+            </w:r>
+            <w:proofErr w:type="spellStart"/>
+            <w:r>
+              <w:t>Modes.c</w:t>
+            </w:r>
+            <w:proofErr w:type="spellEnd"/>
+            <w:r>
+              <w:t xml:space="preserve"> file</w:t>
             </w:r>
           </w:p>
         </w:tc>
@@ -2025,9 +2282,11 @@
             <w:pPr>
               <w:jc w:val="center"/>
             </w:pPr>
+            <w:proofErr w:type="spellStart"/>
             <w:r>
               <w:t>ResultTextFile</w:t>
             </w:r>
+            <w:proofErr w:type="spellEnd"/>
           </w:p>
         </w:tc>
         <w:tc>
@@ -2040,8 +2299,13 @@
               <w:jc w:val="center"/>
             </w:pPr>
             <w:r>
-              <w:t>It is a lib with function We can use. Definition of these functions are in ResultTextFile.h</w:t>
-            </w:r>
+              <w:t xml:space="preserve">It is a lib with function We can use. Definition of these functions are in </w:t>
+            </w:r>
+            <w:proofErr w:type="spellStart"/>
+            <w:r>
+              <w:t>ResultTextFile.h</w:t>
+            </w:r>
+            <w:proofErr w:type="spellEnd"/>
           </w:p>
         </w:tc>
         <w:tc>
@@ -2073,8 +2337,22 @@
             <w:pPr>
               <w:jc w:val="center"/>
             </w:pPr>
-            <w:r>
-              <w:t>TextBox analyse mode</w:t>
+            <w:proofErr w:type="spellStart"/>
+            <w:r>
+              <w:lastRenderedPageBreak/>
+              <w:t>TextBox</w:t>
+            </w:r>
+            <w:proofErr w:type="spellEnd"/>
+            <w:r>
+              <w:t xml:space="preserve"> </w:t>
+            </w:r>
+            <w:proofErr w:type="spellStart"/>
+            <w:r>
+              <w:t>analyse</w:t>
+            </w:r>
+            <w:proofErr w:type="spellEnd"/>
+            <w:r>
+              <w:t xml:space="preserve"> mode</w:t>
             </w:r>
           </w:p>
         </w:tc>
@@ -2087,9 +2365,19 @@
             <w:pPr>
               <w:jc w:val="center"/>
             </w:pPr>
-            <w:r>
-              <w:t>Modes.c &amp; IhmModes.uir</w:t>
-            </w:r>
+            <w:proofErr w:type="spellStart"/>
+            <w:r>
+              <w:t>Modes.c</w:t>
+            </w:r>
+            <w:proofErr w:type="spellEnd"/>
+            <w:r>
+              <w:t xml:space="preserve"> &amp; </w:t>
+            </w:r>
+            <w:proofErr w:type="spellStart"/>
+            <w:r>
+              <w:t>IhmModes.uir</w:t>
+            </w:r>
+            <w:proofErr w:type="spellEnd"/>
           </w:p>
         </w:tc>
         <w:tc>
@@ -2135,9 +2423,11 @@
             <w:pPr>
               <w:jc w:val="center"/>
             </w:pPr>
+            <w:proofErr w:type="spellStart"/>
             <w:r>
               <w:t>ShowCurrentScript</w:t>
             </w:r>
+            <w:proofErr w:type="spellEnd"/>
           </w:p>
         </w:tc>
         <w:tc>
@@ -2150,8 +2440,19 @@
               <w:jc w:val="center"/>
             </w:pPr>
             <w:r>
-              <w:t>L12048 Modes.c</w:t>
-            </w:r>
+              <w:t>L</w:t>
+            </w:r>
+            <w:r>
+              <w:t>7482</w:t>
+            </w:r>
+            <w:r>
+              <w:t xml:space="preserve"> </w:t>
+            </w:r>
+            <w:proofErr w:type="spellStart"/>
+            <w:r>
+              <w:t>Modes.c</w:t>
+            </w:r>
+            <w:proofErr w:type="spellEnd"/>
           </w:p>
         </w:tc>
         <w:tc>
@@ -2163,18 +2464,24 @@
             <w:pPr>
               <w:jc w:val="center"/>
             </w:pPr>
+            <w:r>
+              <w:t xml:space="preserve">Use excel function to collect the different data </w:t>
+            </w:r>
           </w:p>
         </w:tc>
         <w:tc>
           <w:tcPr>
             <w:tcW w:w="2449" w:type="dxa"/>
-            <w:shd w:val="clear" w:color="auto" w:fill="FF5050"/>
-            <w:vAlign w:val="center"/>
-          </w:tcPr>
-          <w:p>
-            <w:pPr>
-              <w:jc w:val="center"/>
-            </w:pPr>
+            <w:shd w:val="clear" w:color="auto" w:fill="70AD47" w:themeFill="accent6"/>
+            <w:vAlign w:val="center"/>
+          </w:tcPr>
+          <w:p>
+            <w:pPr>
+              <w:jc w:val="center"/>
+            </w:pPr>
+            <w:r>
+              <w:t>Understood</w:t>
+            </w:r>
           </w:p>
         </w:tc>
       </w:tr>
@@ -2205,9 +2512,11 @@
             <w:pPr>
               <w:jc w:val="center"/>
             </w:pPr>
+            <w:proofErr w:type="spellStart"/>
             <w:r>
               <w:t>Modes.c</w:t>
             </w:r>
+            <w:proofErr w:type="spellEnd"/>
           </w:p>
         </w:tc>
         <w:tc>
@@ -2220,8 +2529,13 @@
               <w:jc w:val="center"/>
             </w:pPr>
             <w:r>
-              <w:t>7337 Modes.c</w:t>
-            </w:r>
+              <w:t xml:space="preserve">7337 </w:t>
+            </w:r>
+            <w:proofErr w:type="spellStart"/>
+            <w:r>
+              <w:t>Modes.c</w:t>
+            </w:r>
+            <w:proofErr w:type="spellEnd"/>
           </w:p>
         </w:tc>
         <w:tc>
@@ -2240,8 +2554,510 @@
           </w:p>
         </w:tc>
       </w:tr>
+      <w:tr>
+        <w:trPr>
+          <w:trHeight w:val="152"/>
+        </w:trPr>
+        <w:tc>
+          <w:tcPr>
+            <w:tcW w:w="2342" w:type="dxa"/>
+            <w:vAlign w:val="center"/>
+          </w:tcPr>
+          <w:p>
+            <w:pPr>
+              <w:jc w:val="center"/>
+            </w:pPr>
+            <w:r>
+              <w:t xml:space="preserve">QUIT button in main menu </w:t>
+            </w:r>
+          </w:p>
+        </w:tc>
+        <w:tc>
+          <w:tcPr>
+            <w:tcW w:w="2366" w:type="dxa"/>
+            <w:vAlign w:val="center"/>
+          </w:tcPr>
+          <w:p>
+            <w:pPr>
+              <w:rPr>
+                <w:lang w:val="fr-FR"/>
+              </w:rPr>
+            </w:pPr>
+            <w:proofErr w:type="spellStart"/>
+            <w:r>
+              <w:rPr>
+                <w:lang w:val="fr-FR"/>
+              </w:rPr>
+              <w:t>Mode.c</w:t>
+            </w:r>
+            <w:proofErr w:type="spellEnd"/>
+            <w:r>
+              <w:rPr>
+                <w:lang w:val="fr-FR"/>
+              </w:rPr>
+              <w:t xml:space="preserve">, </w:t>
+            </w:r>
+            <w:proofErr w:type="spellStart"/>
+            <w:r>
+              <w:rPr>
+                <w:lang w:val="fr-FR"/>
+              </w:rPr>
+              <w:t>IhmModes.uir</w:t>
+            </w:r>
+            <w:proofErr w:type="spellEnd"/>
+          </w:p>
+          <w:p>
+            <w:pPr>
+              <w:rPr>
+                <w:lang w:val="fr-FR"/>
+              </w:rPr>
+            </w:pPr>
+            <w:proofErr w:type="spellStart"/>
+            <w:r>
+              <w:rPr>
+                <w:lang w:val="fr-FR"/>
+              </w:rPr>
+              <w:t>IhmModes.h</w:t>
+            </w:r>
+            <w:proofErr w:type="spellEnd"/>
+          </w:p>
+        </w:tc>
+        <w:tc>
+          <w:tcPr>
+            <w:tcW w:w="2449" w:type="dxa"/>
+            <w:vAlign w:val="center"/>
+          </w:tcPr>
+          <w:p>
+            <w:pPr>
+              <w:jc w:val="center"/>
+            </w:pPr>
+            <w:r>
+              <w:t>Create a new button with a callback function that will be hide and use this button for the red button quit.</w:t>
+            </w:r>
+            <w:r>
+              <w:t xml:space="preserve"> ADD the switch event because this button probably always </w:t>
+            </w:r>
+            <w:r>
+              <w:t>listens</w:t>
+            </w:r>
+            <w:r>
+              <w:t xml:space="preserve"> for events contrary to the back button which launches the callback function</w:t>
+            </w:r>
+          </w:p>
+        </w:tc>
+        <w:tc>
+          <w:tcPr>
+            <w:tcW w:w="2449" w:type="dxa"/>
+            <w:shd w:val="clear" w:color="auto" w:fill="70AD47" w:themeFill="accent6"/>
+            <w:vAlign w:val="center"/>
+          </w:tcPr>
+          <w:p>
+            <w:pPr>
+              <w:jc w:val="center"/>
+            </w:pPr>
+            <w:r>
+              <w:t>Corrected and understood</w:t>
+            </w:r>
+          </w:p>
+        </w:tc>
+      </w:tr>
+      <w:tr>
+        <w:trPr>
+          <w:trHeight w:val="152"/>
+        </w:trPr>
+        <w:tc>
+          <w:tcPr>
+            <w:tcW w:w="2342" w:type="dxa"/>
+            <w:vAlign w:val="center"/>
+          </w:tcPr>
+          <w:p>
+            <w:pPr>
+              <w:jc w:val="center"/>
+            </w:pPr>
+            <w:r>
+              <w:t xml:space="preserve">Config files </w:t>
+            </w:r>
+          </w:p>
+        </w:tc>
+        <w:tc>
+          <w:tcPr>
+            <w:tcW w:w="2366" w:type="dxa"/>
+            <w:vAlign w:val="center"/>
+          </w:tcPr>
+          <w:p>
+            <w:r>
+              <w:t xml:space="preserve">Folders </w:t>
+            </w:r>
+          </w:p>
+        </w:tc>
+        <w:tc>
+          <w:tcPr>
+            <w:tcW w:w="2449" w:type="dxa"/>
+            <w:vAlign w:val="center"/>
+          </w:tcPr>
+          <w:p>
+            <w:pPr>
+              <w:jc w:val="center"/>
+            </w:pPr>
+          </w:p>
+        </w:tc>
+        <w:tc>
+          <w:tcPr>
+            <w:tcW w:w="2449" w:type="dxa"/>
+            <w:shd w:val="clear" w:color="auto" w:fill="FF0000"/>
+            <w:vAlign w:val="center"/>
+          </w:tcPr>
+          <w:p>
+            <w:pPr>
+              <w:jc w:val="center"/>
+            </w:pPr>
+            <w:r>
+              <w:t>In process of comprehension</w:t>
+            </w:r>
+          </w:p>
+        </w:tc>
+      </w:tr>
+      <w:tr>
+        <w:trPr>
+          <w:trHeight w:val="152"/>
+        </w:trPr>
+        <w:tc>
+          <w:tcPr>
+            <w:tcW w:w="2342" w:type="dxa"/>
+            <w:vAlign w:val="center"/>
+          </w:tcPr>
+          <w:p>
+            <w:pPr>
+              <w:jc w:val="center"/>
+            </w:pPr>
+            <w:r>
+              <w:t>LF data name</w:t>
+            </w:r>
+          </w:p>
+        </w:tc>
+        <w:tc>
+          <w:tcPr>
+            <w:tcW w:w="2366" w:type="dxa"/>
+            <w:vAlign w:val="center"/>
+          </w:tcPr>
+          <w:p>
+            <w:r>
+              <w:t xml:space="preserve">Script definition </w:t>
+            </w:r>
+          </w:p>
+        </w:tc>
+        <w:tc>
+          <w:tcPr>
+            <w:tcW w:w="2449" w:type="dxa"/>
+            <w:vAlign w:val="center"/>
+          </w:tcPr>
+          <w:p>
+            <w:pPr>
+              <w:jc w:val="center"/>
+            </w:pPr>
+          </w:p>
+        </w:tc>
+        <w:tc>
+          <w:tcPr>
+            <w:tcW w:w="2449" w:type="dxa"/>
+            <w:shd w:val="clear" w:color="auto" w:fill="FF0000"/>
+            <w:vAlign w:val="center"/>
+          </w:tcPr>
+          <w:p>
+            <w:pPr>
+              <w:jc w:val="center"/>
+            </w:pPr>
+            <w:r>
+              <w:t>In process of comprehension</w:t>
+            </w:r>
+          </w:p>
+        </w:tc>
+      </w:tr>
+      <w:tr>
+        <w:trPr>
+          <w:trHeight w:val="152"/>
+        </w:trPr>
+        <w:tc>
+          <w:tcPr>
+            <w:tcW w:w="2342" w:type="dxa"/>
+            <w:vAlign w:val="center"/>
+          </w:tcPr>
+          <w:p>
+            <w:pPr>
+              <w:jc w:val="center"/>
+            </w:pPr>
+            <w:r>
+              <w:t xml:space="preserve">Seq script </w:t>
+            </w:r>
+          </w:p>
+        </w:tc>
+        <w:tc>
+          <w:tcPr>
+            <w:tcW w:w="2366" w:type="dxa"/>
+            <w:vAlign w:val="center"/>
+          </w:tcPr>
+          <w:p>
+            <w:proofErr w:type="spellStart"/>
+            <w:r>
+              <w:t>Modes.c</w:t>
+            </w:r>
+            <w:proofErr w:type="spellEnd"/>
+            <w:r>
+              <w:t xml:space="preserve"> 21957</w:t>
+            </w:r>
+          </w:p>
+          <w:p>
+            <w:r>
+              <w:t>22057 also</w:t>
+            </w:r>
+          </w:p>
+          <w:p>
+            <w:r>
+              <w:t>5291</w:t>
+            </w:r>
+          </w:p>
+        </w:tc>
+        <w:tc>
+          <w:tcPr>
+            <w:tcW w:w="2449" w:type="dxa"/>
+            <w:vAlign w:val="center"/>
+          </w:tcPr>
+          <w:p>
+            <w:pPr>
+              <w:jc w:val="center"/>
+            </w:pPr>
+            <w:r>
+              <w:t>First part goal is to create a log file for this comparison</w:t>
+            </w:r>
+          </w:p>
+          <w:p>
+            <w:pPr>
+              <w:jc w:val="center"/>
+            </w:pPr>
+            <w:r>
+              <w:t>Then, we the files where seq are saved and we compare them</w:t>
+            </w:r>
+          </w:p>
+        </w:tc>
+        <w:tc>
+          <w:tcPr>
+            <w:tcW w:w="2449" w:type="dxa"/>
+            <w:shd w:val="clear" w:color="auto" w:fill="9CC2E5" w:themeFill="accent5" w:themeFillTint="99"/>
+            <w:vAlign w:val="center"/>
+          </w:tcPr>
+          <w:p>
+            <w:pPr>
+              <w:jc w:val="center"/>
+            </w:pPr>
+            <w:r>
+              <w:t>Understood but can be study more</w:t>
+            </w:r>
+          </w:p>
+        </w:tc>
+      </w:tr>
+      <w:tr>
+        <w:trPr>
+          <w:trHeight w:val="152"/>
+        </w:trPr>
+        <w:tc>
+          <w:tcPr>
+            <w:tcW w:w="2342" w:type="dxa"/>
+            <w:vAlign w:val="center"/>
+          </w:tcPr>
+          <w:p>
+            <w:pPr>
+              <w:jc w:val="center"/>
+            </w:pPr>
+            <w:proofErr w:type="spellStart"/>
+            <w:r>
+              <w:t>Modes.c</w:t>
+            </w:r>
+            <w:proofErr w:type="spellEnd"/>
+            <w:r>
+              <w:t xml:space="preserve"> function AffResult2 not finished</w:t>
+            </w:r>
+            <w:r>
+              <w:t xml:space="preserve"> and graph </w:t>
+            </w:r>
+          </w:p>
+        </w:tc>
+        <w:tc>
+          <w:tcPr>
+            <w:tcW w:w="2366" w:type="dxa"/>
+            <w:vAlign w:val="center"/>
+          </w:tcPr>
+          <w:p>
+            <w:proofErr w:type="spellStart"/>
+            <w:r>
+              <w:t>Modes.c</w:t>
+            </w:r>
+            <w:proofErr w:type="spellEnd"/>
+            <w:r>
+              <w:t xml:space="preserve"> 15641</w:t>
+            </w:r>
+            <w:r>
+              <w:t xml:space="preserve"> and </w:t>
+            </w:r>
+            <w:proofErr w:type="spellStart"/>
+            <w:r>
+              <w:t>IhmModes.uir</w:t>
+            </w:r>
+            <w:proofErr w:type="spellEnd"/>
+            <w:r>
+              <w:t xml:space="preserve"> PANELGRAPH</w:t>
+            </w:r>
+          </w:p>
+        </w:tc>
+        <w:tc>
+          <w:tcPr>
+            <w:tcW w:w="2449" w:type="dxa"/>
+            <w:vAlign w:val="center"/>
+          </w:tcPr>
+          <w:p>
+            <w:pPr>
+              <w:jc w:val="center"/>
+            </w:pPr>
+          </w:p>
+        </w:tc>
+        <w:tc>
+          <w:tcPr>
+            <w:tcW w:w="2449" w:type="dxa"/>
+            <w:shd w:val="clear" w:color="auto" w:fill="FF0000"/>
+            <w:vAlign w:val="center"/>
+          </w:tcPr>
+          <w:p>
+            <w:pPr>
+              <w:jc w:val="center"/>
+            </w:pPr>
+          </w:p>
+        </w:tc>
+      </w:tr>
+      <w:tr>
+        <w:trPr>
+          <w:trHeight w:val="152"/>
+        </w:trPr>
+        <w:tc>
+          <w:tcPr>
+            <w:tcW w:w="2342" w:type="dxa"/>
+            <w:vAlign w:val="center"/>
+          </w:tcPr>
+          <w:p>
+            <w:pPr>
+              <w:jc w:val="center"/>
+            </w:pPr>
+            <w:proofErr w:type="spellStart"/>
+            <w:r>
+              <w:t>Modes.c</w:t>
+            </w:r>
+            <w:proofErr w:type="spellEnd"/>
+            <w:r>
+              <w:t xml:space="preserve"> &amp; </w:t>
+            </w:r>
+            <w:proofErr w:type="spellStart"/>
+            <w:r>
+              <w:t>IhmModes.uir</w:t>
+            </w:r>
+            <w:proofErr w:type="spellEnd"/>
+            <w:r>
+              <w:t xml:space="preserve"> </w:t>
+            </w:r>
+            <w:proofErr w:type="spellStart"/>
+            <w:r>
+              <w:t>right</w:t>
+            </w:r>
+            <w:r>
+              <w:t>_click</w:t>
+            </w:r>
+            <w:proofErr w:type="spellEnd"/>
+            <w:r>
+              <w:t xml:space="preserve"> </w:t>
+            </w:r>
+          </w:p>
+        </w:tc>
+        <w:tc>
+          <w:tcPr>
+            <w:tcW w:w="2366" w:type="dxa"/>
+            <w:vAlign w:val="center"/>
+          </w:tcPr>
+          <w:p/>
+        </w:tc>
+        <w:tc>
+          <w:tcPr>
+            <w:tcW w:w="2449" w:type="dxa"/>
+            <w:vAlign w:val="center"/>
+          </w:tcPr>
+          <w:p>
+            <w:pPr>
+              <w:jc w:val="center"/>
+            </w:pPr>
+            <w:r>
+              <w:t>GST_SCRIPT edit</w:t>
+            </w:r>
+          </w:p>
+        </w:tc>
+        <w:tc>
+          <w:tcPr>
+            <w:tcW w:w="2449" w:type="dxa"/>
+            <w:shd w:val="clear" w:color="auto" w:fill="FF0000"/>
+            <w:vAlign w:val="center"/>
+          </w:tcPr>
+          <w:p>
+            <w:pPr>
+              <w:jc w:val="center"/>
+            </w:pPr>
+          </w:p>
+        </w:tc>
+      </w:tr>
+      <w:tr>
+        <w:trPr>
+          <w:trHeight w:val="152"/>
+        </w:trPr>
+        <w:tc>
+          <w:tcPr>
+            <w:tcW w:w="2342" w:type="dxa"/>
+            <w:vAlign w:val="center"/>
+          </w:tcPr>
+          <w:p>
+            <w:pPr>
+              <w:jc w:val="center"/>
+            </w:pPr>
+            <w:r>
+              <w:t xml:space="preserve">9 ?? Modes.c2845 , table script function callback </w:t>
+            </w:r>
+          </w:p>
+        </w:tc>
+        <w:tc>
+          <w:tcPr>
+            <w:tcW w:w="2366" w:type="dxa"/>
+            <w:vAlign w:val="center"/>
+          </w:tcPr>
+          <w:p/>
+        </w:tc>
+        <w:tc>
+          <w:tcPr>
+            <w:tcW w:w="2449" w:type="dxa"/>
+            <w:vAlign w:val="center"/>
+          </w:tcPr>
+          <w:p>
+            <w:pPr>
+              <w:jc w:val="center"/>
+            </w:pPr>
+          </w:p>
+        </w:tc>
+        <w:tc>
+          <w:tcPr>
+            <w:tcW w:w="2449" w:type="dxa"/>
+            <w:shd w:val="clear" w:color="auto" w:fill="FF0000"/>
+            <w:vAlign w:val="center"/>
+          </w:tcPr>
+          <w:p>
+            <w:pPr>
+              <w:jc w:val="center"/>
+            </w:pPr>
+          </w:p>
+        </w:tc>
+      </w:tr>
     </w:tbl>
-    <w:p/>
     <w:p>
       <w:pPr>
         <w:pStyle w:val="Titre2"/>
@@ -2253,7 +3069,6 @@
     <w:p/>
     <w:p>
       <w:r>
-        <w:lastRenderedPageBreak/>
         <w:t xml:space="preserve">How it </w:t>
       </w:r>
       <w:r>
@@ -2448,71 +3263,10 @@
       </w:pPr>
     </w:p>
     <w:p>
-      <w:pPr>
-        <w:pStyle w:val="Paragraphedeliste"/>
-      </w:pPr>
-      <w:r>
-        <w:t>Function __Exit(QUIT)</w:t>
-      </w:r>
-    </w:p>
-    <w:p>
-      <w:pPr>
-        <w:pStyle w:val="Paragraphedeliste"/>
-      </w:pPr>
-    </w:p>
-    <w:p>
-      <w:pPr>
-        <w:pStyle w:val="Paragraphedeliste"/>
-        <w:rPr>
-          <w:lang w:val="fr-FR"/>
-        </w:rPr>
-      </w:pPr>
-      <w:r>
-        <w:rPr>
-          <w:lang w:val="fr-FR"/>
-        </w:rPr>
-        <w:t>Regarder comment ca marche m</w:t>
-      </w:r>
-      <w:r>
-        <w:rPr>
-          <w:lang w:val="fr-FR"/>
-        </w:rPr>
-        <w:t>enu acasya</w:t>
-      </w:r>
-    </w:p>
-    <w:p>
-      <w:pPr>
-        <w:pStyle w:val="Paragraphedeliste"/>
-        <w:rPr>
-          <w:lang w:val="fr-FR"/>
-        </w:rPr>
-      </w:pPr>
-    </w:p>
-    <w:p>
-      <w:pPr>
-        <w:pStyle w:val="Paragraphedeliste"/>
-        <w:rPr>
-          <w:lang w:val="fr-FR"/>
-        </w:rPr>
-      </w:pPr>
-      <w:r>
-        <w:rPr>
-          <w:lang w:val="fr-FR"/>
-        </w:rPr>
-        <w:t>Regarder QUIT dans l’arborescence et trouver fonction de callback</w:t>
-      </w:r>
-      <w:bookmarkStart w:id="1" w:name="_GoBack"/>
-      <w:bookmarkEnd w:id="1"/>
-    </w:p>
-    <w:p>
-      <w:pPr>
-        <w:jc w:val="center"/>
-      </w:pPr>
       <w:r>
         <w:rPr>
           <w:noProof/>
         </w:rPr>
-        <w:lastRenderedPageBreak/>
         <w:drawing>
           <wp:inline distT="0" distB="0" distL="0" distR="0" wp14:anchorId="76DF45C1" wp14:editId="408A653A">
             <wp:extent cx="5760720" cy="7715250"/>
@@ -2637,9 +3391,14 @@
         <w:tc>
           <w:tcPr>
             <w:tcW w:w="1812" w:type="dxa"/>
-          </w:tcPr>
-          <w:p>
-            <w:r>
+            <w:vAlign w:val="center"/>
+          </w:tcPr>
+          <w:p>
+            <w:pPr>
+              <w:jc w:val="center"/>
+            </w:pPr>
+            <w:r>
+              <w:lastRenderedPageBreak/>
               <w:t>001</w:t>
             </w:r>
           </w:p>
@@ -2647,8 +3406,12 @@
         <w:tc>
           <w:tcPr>
             <w:tcW w:w="1812" w:type="dxa"/>
-          </w:tcPr>
-          <w:p>
+            <w:vAlign w:val="center"/>
+          </w:tcPr>
+          <w:p>
+            <w:pPr>
+              <w:jc w:val="center"/>
+            </w:pPr>
             <w:r>
               <w:t>bug</w:t>
             </w:r>
@@ -2657,60 +3420,279 @@
         <w:tc>
           <w:tcPr>
             <w:tcW w:w="1812" w:type="dxa"/>
-          </w:tcPr>
-          <w:p>
-            <w:r>
-              <w:t xml:space="preserve">Nothing happens when clicking on </w:t>
-            </w:r>
-            <w:r>
-              <w:lastRenderedPageBreak/>
-              <w:t>the quit button in the main menu</w:t>
+            <w:vAlign w:val="center"/>
+          </w:tcPr>
+          <w:p>
+            <w:pPr>
+              <w:jc w:val="center"/>
+            </w:pPr>
+            <w:r>
+              <w:t>Nothing happens when clicking on the quit button in the main menu</w:t>
             </w:r>
           </w:p>
         </w:tc>
         <w:tc>
           <w:tcPr>
             <w:tcW w:w="1813" w:type="dxa"/>
-          </w:tcPr>
-          <w:p/>
+            <w:vAlign w:val="center"/>
+          </w:tcPr>
+          <w:p>
+            <w:pPr>
+              <w:jc w:val="center"/>
+            </w:pPr>
+            <w:r>
+              <w:t>Add callback function by adding a hidden button</w:t>
+            </w:r>
+          </w:p>
         </w:tc>
         <w:tc>
           <w:tcPr>
             <w:tcW w:w="1813" w:type="dxa"/>
-          </w:tcPr>
-          <w:p/>
+            <w:shd w:val="clear" w:color="auto" w:fill="70AD47" w:themeFill="accent6"/>
+            <w:vAlign w:val="center"/>
+          </w:tcPr>
+          <w:p>
+            <w:pPr>
+              <w:jc w:val="center"/>
+            </w:pPr>
+            <w:r>
+              <w:t>FIXED</w:t>
+            </w:r>
+          </w:p>
         </w:tc>
       </w:tr>
       <w:tr>
         <w:tc>
           <w:tcPr>
             <w:tcW w:w="1812" w:type="dxa"/>
-          </w:tcPr>
-          <w:p/>
+            <w:vAlign w:val="center"/>
+          </w:tcPr>
+          <w:p>
+            <w:pPr>
+              <w:jc w:val="center"/>
+            </w:pPr>
+            <w:r>
+              <w:t>00</w:t>
+            </w:r>
+            <w:r>
+              <w:t>2</w:t>
+            </w:r>
+          </w:p>
         </w:tc>
         <w:tc>
           <w:tcPr>
             <w:tcW w:w="1812" w:type="dxa"/>
-          </w:tcPr>
-          <w:p/>
+            <w:vAlign w:val="center"/>
+          </w:tcPr>
+          <w:p>
+            <w:pPr>
+              <w:jc w:val="center"/>
+            </w:pPr>
+            <w:r>
+              <w:t>Ergo</w:t>
+            </w:r>
+          </w:p>
         </w:tc>
         <w:tc>
           <w:tcPr>
             <w:tcW w:w="1812" w:type="dxa"/>
-          </w:tcPr>
-          <w:p/>
+            <w:vAlign w:val="center"/>
+          </w:tcPr>
+          <w:p>
+            <w:pPr>
+              <w:jc w:val="center"/>
+            </w:pPr>
+            <w:r>
+              <w:t>Add a popup when you click on the red quit button</w:t>
+            </w:r>
+          </w:p>
         </w:tc>
         <w:tc>
           <w:tcPr>
             <w:tcW w:w="1813" w:type="dxa"/>
-          </w:tcPr>
-          <w:p/>
+            <w:vAlign w:val="center"/>
+          </w:tcPr>
+          <w:p>
+            <w:pPr>
+              <w:jc w:val="center"/>
+            </w:pPr>
+            <w:r>
+              <w:t xml:space="preserve">Find an example </w:t>
+            </w:r>
+            <w:r>
+              <w:t xml:space="preserve">of </w:t>
+            </w:r>
+            <w:r>
+              <w:t xml:space="preserve">popup </w:t>
+            </w:r>
+            <w:r>
+              <w:t xml:space="preserve">function </w:t>
+            </w:r>
+            <w:r>
+              <w:t xml:space="preserve">and integrate it </w:t>
+            </w:r>
+          </w:p>
         </w:tc>
         <w:tc>
           <w:tcPr>
             <w:tcW w:w="1813" w:type="dxa"/>
-          </w:tcPr>
-          <w:p/>
+            <w:shd w:val="clear" w:color="auto" w:fill="70AD47" w:themeFill="accent6"/>
+            <w:vAlign w:val="center"/>
+          </w:tcPr>
+          <w:p>
+            <w:pPr>
+              <w:jc w:val="center"/>
+            </w:pPr>
+            <w:r>
+              <w:t>FIXED</w:t>
+            </w:r>
+          </w:p>
+        </w:tc>
+      </w:tr>
+      <w:tr>
+        <w:tc>
+          <w:tcPr>
+            <w:tcW w:w="1812" w:type="dxa"/>
+            <w:vAlign w:val="center"/>
+          </w:tcPr>
+          <w:p>
+            <w:pPr>
+              <w:jc w:val="center"/>
+            </w:pPr>
+            <w:r>
+              <w:t>00</w:t>
+            </w:r>
+            <w:r>
+              <w:t>3</w:t>
+            </w:r>
+          </w:p>
+        </w:tc>
+        <w:tc>
+          <w:tcPr>
+            <w:tcW w:w="1812" w:type="dxa"/>
+            <w:vAlign w:val="center"/>
+          </w:tcPr>
+          <w:p>
+            <w:pPr>
+              <w:jc w:val="center"/>
+            </w:pPr>
+            <w:r>
+              <w:t>Ergo</w:t>
+            </w:r>
+          </w:p>
+        </w:tc>
+        <w:tc>
+          <w:tcPr>
+            <w:tcW w:w="1812" w:type="dxa"/>
+            <w:vAlign w:val="center"/>
+          </w:tcPr>
+          <w:p>
+            <w:pPr>
+              <w:jc w:val="center"/>
+            </w:pPr>
+            <w:r>
+              <w:t xml:space="preserve">Expected results: Value field red could be better </w:t>
+            </w:r>
+          </w:p>
+        </w:tc>
+        <w:tc>
+          <w:tcPr>
+            <w:tcW w:w="1813" w:type="dxa"/>
+            <w:vAlign w:val="center"/>
+          </w:tcPr>
+          <w:p>
+            <w:pPr>
+              <w:jc w:val="center"/>
+            </w:pPr>
+            <w:r>
+              <w:t xml:space="preserve">Dimmed the cross </w:t>
+            </w:r>
+          </w:p>
+        </w:tc>
+        <w:tc>
+          <w:tcPr>
+            <w:tcW w:w="1813" w:type="dxa"/>
+            <w:shd w:val="clear" w:color="auto" w:fill="70AD47" w:themeFill="accent6"/>
+            <w:vAlign w:val="center"/>
+          </w:tcPr>
+          <w:p>
+            <w:pPr>
+              <w:jc w:val="center"/>
+            </w:pPr>
+            <w:r>
+              <w:t>FIXED</w:t>
+            </w:r>
+          </w:p>
+        </w:tc>
+      </w:tr>
+      <w:tr>
+        <w:tc>
+          <w:tcPr>
+            <w:tcW w:w="1812" w:type="dxa"/>
+            <w:vAlign w:val="center"/>
+          </w:tcPr>
+          <w:p>
+            <w:pPr>
+              <w:jc w:val="center"/>
+            </w:pPr>
+            <w:r>
+              <w:t xml:space="preserve">004 </w:t>
+            </w:r>
+          </w:p>
+        </w:tc>
+        <w:tc>
+          <w:tcPr>
+            <w:tcW w:w="1812" w:type="dxa"/>
+            <w:vAlign w:val="center"/>
+          </w:tcPr>
+          <w:p>
+            <w:pPr>
+              <w:jc w:val="center"/>
+            </w:pPr>
+            <w:r>
+              <w:t>Ergo</w:t>
+            </w:r>
+          </w:p>
+        </w:tc>
+        <w:tc>
+          <w:tcPr>
+            <w:tcW w:w="1812" w:type="dxa"/>
+            <w:vAlign w:val="center"/>
+          </w:tcPr>
+          <w:p>
+            <w:pPr>
+              <w:jc w:val="center"/>
+            </w:pPr>
+            <w:r>
+              <w:t>Insert steps function</w:t>
+            </w:r>
+          </w:p>
+        </w:tc>
+        <w:tc>
+          <w:tcPr>
+            <w:tcW w:w="1813" w:type="dxa"/>
+            <w:vAlign w:val="center"/>
+          </w:tcPr>
+          <w:p>
+            <w:pPr>
+              <w:jc w:val="center"/>
+            </w:pPr>
+            <w:r>
+              <w:t xml:space="preserve">Use load sequence in combination with move up and down to create the function I want. </w:t>
+            </w:r>
+          </w:p>
+        </w:tc>
+        <w:tc>
+          <w:tcPr>
+            <w:tcW w:w="1813" w:type="dxa"/>
+            <w:shd w:val="clear" w:color="auto" w:fill="70AD47" w:themeFill="accent6"/>
+            <w:vAlign w:val="center"/>
+          </w:tcPr>
+          <w:p>
+            <w:pPr>
+              <w:jc w:val="center"/>
+            </w:pPr>
+          </w:p>
         </w:tc>
       </w:tr>
     </w:tbl>
@@ -2878,8 +3860,13 @@
             <w:pPr>
               <w:jc w:val="center"/>
             </w:pPr>
-            <w:r>
-              <w:t>Semaine 1</w:t>
+            <w:proofErr w:type="spellStart"/>
+            <w:r>
+              <w:t>Semaine</w:t>
+            </w:r>
+            <w:proofErr w:type="spellEnd"/>
+            <w:r>
+              <w:t xml:space="preserve"> 1</w:t>
             </w:r>
           </w:p>
         </w:tc>
@@ -2894,8 +3881,13 @@
           </w:tcPr>
           <w:p>
             <w:r>
-              <w:t>1 juin</w:t>
-            </w:r>
+              <w:t xml:space="preserve">1 </w:t>
+            </w:r>
+            <w:proofErr w:type="spellStart"/>
+            <w:r>
+              <w:t>juin</w:t>
+            </w:r>
+            <w:proofErr w:type="spellEnd"/>
           </w:p>
         </w:tc>
         <w:tc>
@@ -2987,7 +3979,15 @@
           </w:tcPr>
           <w:p>
             <w:r>
-              <w:t xml:space="preserve">2 juin </w:t>
+              <w:t xml:space="preserve">2 </w:t>
+            </w:r>
+            <w:proofErr w:type="spellStart"/>
+            <w:r>
+              <w:t>juin</w:t>
+            </w:r>
+            <w:proofErr w:type="spellEnd"/>
+            <w:r>
+              <w:t xml:space="preserve"> </w:t>
             </w:r>
           </w:p>
         </w:tc>
@@ -3016,7 +4016,35 @@
               <w:rPr>
                 <w:lang w:val="fr-FR"/>
               </w:rPr>
-              <w:t>odes moteurs, bursts, frames, signaux (MLF1…ect).</w:t>
+              <w:t xml:space="preserve">odes moteurs, </w:t>
+            </w:r>
+            <w:proofErr w:type="spellStart"/>
+            <w:r>
+              <w:rPr>
+                <w:lang w:val="fr-FR"/>
+              </w:rPr>
+              <w:t>bursts</w:t>
+            </w:r>
+            <w:proofErr w:type="spellEnd"/>
+            <w:r>
+              <w:rPr>
+                <w:lang w:val="fr-FR"/>
+              </w:rPr>
+              <w:t>, frames, signaux (MLF1…</w:t>
+            </w:r>
+            <w:proofErr w:type="spellStart"/>
+            <w:r>
+              <w:rPr>
+                <w:lang w:val="fr-FR"/>
+              </w:rPr>
+              <w:t>ect</w:t>
+            </w:r>
+            <w:proofErr w:type="spellEnd"/>
+            <w:r>
+              <w:rPr>
+                <w:lang w:val="fr-FR"/>
+              </w:rPr>
+              <w:t>).</w:t>
             </w:r>
           </w:p>
           <w:p>
@@ -3034,7 +4062,21 @@
               <w:rPr>
                 <w:lang w:val="fr-FR"/>
               </w:rPr>
-              <w:t>Explication du fonctionnement des logiciels Test BENCH LSE et ANumLFRF et observations de tests avec Lilian</w:t>
+              <w:t xml:space="preserve">Explication du fonctionnement des logiciels Test BENCH LSE et </w:t>
+            </w:r>
+            <w:proofErr w:type="spellStart"/>
+            <w:r>
+              <w:rPr>
+                <w:lang w:val="fr-FR"/>
+              </w:rPr>
+              <w:t>ANumLFRF</w:t>
+            </w:r>
+            <w:proofErr w:type="spellEnd"/>
+            <w:r>
+              <w:rPr>
+                <w:lang w:val="fr-FR"/>
+              </w:rPr>
+              <w:t xml:space="preserve"> et observations de tests avec Lilian</w:t>
             </w:r>
           </w:p>
           <w:p>
@@ -3111,8 +4153,13 @@
           </w:tcPr>
           <w:p>
             <w:r>
-              <w:t>3 juin</w:t>
-            </w:r>
+              <w:t xml:space="preserve">3 </w:t>
+            </w:r>
+            <w:proofErr w:type="spellStart"/>
+            <w:r>
+              <w:t>juin</w:t>
+            </w:r>
+            <w:proofErr w:type="spellEnd"/>
           </w:p>
         </w:tc>
         <w:tc>
@@ -3203,8 +4250,13 @@
           </w:tcPr>
           <w:p>
             <w:r>
-              <w:t>4 juin</w:t>
-            </w:r>
+              <w:t xml:space="preserve">4 </w:t>
+            </w:r>
+            <w:proofErr w:type="spellStart"/>
+            <w:r>
+              <w:t>juin</w:t>
+            </w:r>
+            <w:proofErr w:type="spellEnd"/>
           </w:p>
         </w:tc>
         <w:tc>
@@ -3226,13 +4278,41 @@
               <w:rPr>
                 <w:lang w:val="fr-FR"/>
               </w:rPr>
-              <w:t>Début de comprehension globale d</w:t>
-            </w:r>
-            <w:r>
-              <w:rPr>
-                <w:lang w:val="fr-FR"/>
-              </w:rPr>
-              <w:t>u logiciel, sans comprendre clairement le fonctionnement du code. Digram UML et prise de notes</w:t>
+              <w:t xml:space="preserve">Début de </w:t>
+            </w:r>
+            <w:proofErr w:type="spellStart"/>
+            <w:r>
+              <w:rPr>
+                <w:lang w:val="fr-FR"/>
+              </w:rPr>
+              <w:t>comprehension</w:t>
+            </w:r>
+            <w:proofErr w:type="spellEnd"/>
+            <w:r>
+              <w:rPr>
+                <w:lang w:val="fr-FR"/>
+              </w:rPr>
+              <w:t xml:space="preserve"> globale d</w:t>
+            </w:r>
+            <w:r>
+              <w:rPr>
+                <w:lang w:val="fr-FR"/>
+              </w:rPr>
+              <w:t xml:space="preserve">u logiciel, sans comprendre clairement le fonctionnement du code. </w:t>
+            </w:r>
+            <w:proofErr w:type="spellStart"/>
+            <w:r>
+              <w:rPr>
+                <w:lang w:val="fr-FR"/>
+              </w:rPr>
+              <w:t>Digram</w:t>
+            </w:r>
+            <w:proofErr w:type="spellEnd"/>
+            <w:r>
+              <w:rPr>
+                <w:lang w:val="fr-FR"/>
+              </w:rPr>
+              <w:t xml:space="preserve"> UML et prise de notes</w:t>
             </w:r>
           </w:p>
           <w:p>
@@ -3250,7 +4330,35 @@
               <w:rPr>
                 <w:lang w:val="fr-FR"/>
               </w:rPr>
-              <w:t>Tests avec Lilian, découverte de bugs et validation de certains tests (passed, failed)</w:t>
+              <w:t>Tests avec Lilian, découverte de bugs et validation de certains tests (</w:t>
+            </w:r>
+            <w:proofErr w:type="spellStart"/>
+            <w:r>
+              <w:rPr>
+                <w:lang w:val="fr-FR"/>
+              </w:rPr>
+              <w:t>passed</w:t>
+            </w:r>
+            <w:proofErr w:type="spellEnd"/>
+            <w:r>
+              <w:rPr>
+                <w:lang w:val="fr-FR"/>
+              </w:rPr>
+              <w:t xml:space="preserve">, </w:t>
+            </w:r>
+            <w:proofErr w:type="spellStart"/>
+            <w:r>
+              <w:rPr>
+                <w:lang w:val="fr-FR"/>
+              </w:rPr>
+              <w:t>failed</w:t>
+            </w:r>
+            <w:proofErr w:type="spellEnd"/>
+            <w:r>
+              <w:rPr>
+                <w:lang w:val="fr-FR"/>
+              </w:rPr>
+              <w:t>)</w:t>
             </w:r>
           </w:p>
         </w:tc>
@@ -3298,7 +4406,15 @@
           <w:p>
             <w:r>
               <w:lastRenderedPageBreak/>
-              <w:t xml:space="preserve">7 juin  </w:t>
+              <w:t xml:space="preserve">7 </w:t>
+            </w:r>
+            <w:proofErr w:type="spellStart"/>
+            <w:r>
+              <w:t>juin</w:t>
+            </w:r>
+            <w:proofErr w:type="spellEnd"/>
+            <w:r>
+              <w:t xml:space="preserve">  </w:t>
             </w:r>
           </w:p>
         </w:tc>
@@ -3321,7 +4437,21 @@
               <w:rPr>
                 <w:lang w:val="fr-FR"/>
               </w:rPr>
-              <w:t>Reprise de la comprehension d</w:t>
+              <w:t xml:space="preserve">Reprise de la </w:t>
+            </w:r>
+            <w:proofErr w:type="spellStart"/>
+            <w:r>
+              <w:rPr>
+                <w:lang w:val="fr-FR"/>
+              </w:rPr>
+              <w:t>comprehension</w:t>
+            </w:r>
+            <w:proofErr w:type="spellEnd"/>
+            <w:r>
+              <w:rPr>
+                <w:lang w:val="fr-FR"/>
+              </w:rPr>
+              <w:t xml:space="preserve"> d</w:t>
             </w:r>
             <w:r>
               <w:rPr>
@@ -3345,8 +4475,16 @@
               <w:rPr>
                 <w:lang w:val="fr-FR"/>
               </w:rPr>
-              <w:t>Tests avec lilian</w:t>
-            </w:r>
+              <w:t xml:space="preserve">Tests avec </w:t>
+            </w:r>
+            <w:proofErr w:type="spellStart"/>
+            <w:r>
+              <w:rPr>
+                <w:lang w:val="fr-FR"/>
+              </w:rPr>
+              <w:t>lilian</w:t>
+            </w:r>
+            <w:proofErr w:type="spellEnd"/>
           </w:p>
         </w:tc>
         <w:tc>
@@ -3372,7 +4510,15 @@
           </w:tcPr>
           <w:p>
             <w:r>
-              <w:t xml:space="preserve">8 juin </w:t>
+              <w:t xml:space="preserve">8 </w:t>
+            </w:r>
+            <w:proofErr w:type="spellStart"/>
+            <w:r>
+              <w:t>juin</w:t>
+            </w:r>
+            <w:proofErr w:type="spellEnd"/>
+            <w:r>
+              <w:t xml:space="preserve"> </w:t>
             </w:r>
           </w:p>
         </w:tc>
@@ -3395,13 +4541,55 @@
               <w:rPr>
                 <w:lang w:val="fr-FR"/>
               </w:rPr>
-              <w:t>Compréhension progress bar, times, mode analyse</w:t>
-            </w:r>
-            <w:r>
-              <w:rPr>
-                <w:lang w:val="fr-FR"/>
-              </w:rPr>
-              <w:t>, function affichage txt dans analyse, selectin des fichiers dans analyse</w:t>
+              <w:t xml:space="preserve">Compréhension </w:t>
+            </w:r>
+            <w:proofErr w:type="spellStart"/>
+            <w:r>
+              <w:rPr>
+                <w:lang w:val="fr-FR"/>
+              </w:rPr>
+              <w:t>progress</w:t>
+            </w:r>
+            <w:proofErr w:type="spellEnd"/>
+            <w:r>
+              <w:rPr>
+                <w:lang w:val="fr-FR"/>
+              </w:rPr>
+              <w:t xml:space="preserve"> bar, times, mode analyse</w:t>
+            </w:r>
+            <w:r>
+              <w:rPr>
+                <w:lang w:val="fr-FR"/>
+              </w:rPr>
+              <w:t xml:space="preserve">, </w:t>
+            </w:r>
+            <w:proofErr w:type="spellStart"/>
+            <w:r>
+              <w:rPr>
+                <w:lang w:val="fr-FR"/>
+              </w:rPr>
+              <w:t>function</w:t>
+            </w:r>
+            <w:proofErr w:type="spellEnd"/>
+            <w:r>
+              <w:rPr>
+                <w:lang w:val="fr-FR"/>
+              </w:rPr>
+              <w:t xml:space="preserve"> affichage txt dans analyse, </w:t>
+            </w:r>
+            <w:proofErr w:type="spellStart"/>
+            <w:r>
+              <w:rPr>
+                <w:lang w:val="fr-FR"/>
+              </w:rPr>
+              <w:t>selectin</w:t>
+            </w:r>
+            <w:proofErr w:type="spellEnd"/>
+            <w:r>
+              <w:rPr>
+                <w:lang w:val="fr-FR"/>
+              </w:rPr>
+              <w:t xml:space="preserve"> des fichiers dans analyse</w:t>
             </w:r>
             <w:r>
               <w:rPr>
@@ -3410,6 +4598,24 @@
               <w:t>.</w:t>
             </w:r>
           </w:p>
+          <w:p>
+            <w:pPr>
+              <w:pStyle w:val="Paragraphedeliste"/>
+              <w:numPr>
+                <w:ilvl w:val="0"/>
+                <w:numId w:val="10"/>
+              </w:numPr>
+              <w:rPr>
+                <w:lang w:val="fr-FR"/>
+              </w:rPr>
+            </w:pPr>
+            <w:r>
+              <w:rPr>
+                <w:lang w:val="fr-FR"/>
+              </w:rPr>
+              <w:t>Tests avec Lilian</w:t>
+            </w:r>
+          </w:p>
         </w:tc>
         <w:tc>
           <w:tcPr>
@@ -3422,44 +4628,202 @@
               </w:rPr>
             </w:pPr>
           </w:p>
+        </w:tc>
+      </w:tr>
+      <w:tr>
+        <w:trPr>
+          <w:trHeight w:val="303"/>
+        </w:trPr>
+        <w:tc>
+          <w:tcPr>
+            <w:tcW w:w="3476" w:type="dxa"/>
+          </w:tcPr>
+          <w:p>
+            <w:r>
+              <w:t xml:space="preserve">9 </w:t>
+            </w:r>
+            <w:proofErr w:type="spellStart"/>
+            <w:r>
+              <w:t>juin</w:t>
+            </w:r>
+            <w:proofErr w:type="spellEnd"/>
+            <w:r>
+              <w:t xml:space="preserve"> </w:t>
+            </w:r>
+          </w:p>
+        </w:tc>
+        <w:tc>
+          <w:tcPr>
+            <w:tcW w:w="3478" w:type="dxa"/>
+          </w:tcPr>
+          <w:p>
+            <w:pPr>
+              <w:pStyle w:val="Paragraphedeliste"/>
+              <w:numPr>
+                <w:ilvl w:val="0"/>
+                <w:numId w:val="11"/>
+              </w:numPr>
+              <w:rPr>
+                <w:lang w:val="fr-FR"/>
+              </w:rPr>
+            </w:pPr>
+            <w:r>
+              <w:rPr>
+                <w:lang w:val="fr-FR"/>
+              </w:rPr>
+              <w:t xml:space="preserve">Correction </w:t>
+            </w:r>
+            <w:r>
+              <w:rPr>
+                <w:lang w:val="fr-FR"/>
+              </w:rPr>
+              <w:t xml:space="preserve">croix rouge quitter </w:t>
+            </w:r>
+          </w:p>
+          <w:p>
+            <w:pPr>
+              <w:pStyle w:val="Paragraphedeliste"/>
+              <w:numPr>
+                <w:ilvl w:val="0"/>
+                <w:numId w:val="11"/>
+              </w:numPr>
+              <w:rPr>
+                <w:lang w:val="fr-FR"/>
+              </w:rPr>
+            </w:pPr>
+            <w:r>
+              <w:rPr>
+                <w:lang w:val="fr-FR"/>
+              </w:rPr>
+              <w:t>Mise en évidence de certains problèmes (ergonomie ou bug)</w:t>
+            </w:r>
+          </w:p>
+          <w:p>
+            <w:pPr>
+              <w:pStyle w:val="Paragraphedeliste"/>
+              <w:numPr>
+                <w:ilvl w:val="0"/>
+                <w:numId w:val="11"/>
+              </w:numPr>
+              <w:rPr>
+                <w:lang w:val="fr-FR"/>
+              </w:rPr>
+            </w:pPr>
+            <w:r>
+              <w:rPr>
+                <w:lang w:val="fr-FR"/>
+              </w:rPr>
+              <w:t xml:space="preserve">Compréhension système de paramètres </w:t>
+            </w:r>
+          </w:p>
+        </w:tc>
+        <w:tc>
+          <w:tcPr>
+            <w:tcW w:w="3480" w:type="dxa"/>
+          </w:tcPr>
+          <w:p>
+            <w:pPr>
+              <w:rPr>
+                <w:lang w:val="fr-FR"/>
+              </w:rPr>
+            </w:pPr>
+          </w:p>
+        </w:tc>
+      </w:tr>
+      <w:tr>
+        <w:trPr>
+          <w:trHeight w:val="303"/>
+        </w:trPr>
+        <w:tc>
+          <w:tcPr>
+            <w:tcW w:w="3476" w:type="dxa"/>
+          </w:tcPr>
+          <w:p>
+            <w:r>
+              <w:t xml:space="preserve">10 </w:t>
+            </w:r>
+            <w:proofErr w:type="spellStart"/>
+            <w:r>
+              <w:t>juin</w:t>
+            </w:r>
+            <w:proofErr w:type="spellEnd"/>
+          </w:p>
+        </w:tc>
+        <w:tc>
+          <w:tcPr>
+            <w:tcW w:w="3478" w:type="dxa"/>
+          </w:tcPr>
+          <w:p>
+            <w:pPr>
+              <w:pStyle w:val="Paragraphedeliste"/>
+              <w:numPr>
+                <w:ilvl w:val="0"/>
+                <w:numId w:val="12"/>
+              </w:numPr>
+            </w:pPr>
+            <w:r>
+              <w:t xml:space="preserve">Lecture </w:t>
+            </w:r>
+            <w:proofErr w:type="spellStart"/>
+            <w:r>
+              <w:t>usermanual</w:t>
+            </w:r>
+            <w:proofErr w:type="spellEnd"/>
+            <w:r>
+              <w:t>, expected result p</w:t>
+            </w:r>
+            <w:r>
+              <w:t xml:space="preserve">art </w:t>
+            </w:r>
+          </w:p>
+          <w:p>
+            <w:pPr>
+              <w:pStyle w:val="Paragraphedeliste"/>
+              <w:numPr>
+                <w:ilvl w:val="0"/>
+                <w:numId w:val="12"/>
+              </w:numPr>
+            </w:pPr>
+            <w:r>
+              <w:t xml:space="preserve">Test with </w:t>
+            </w:r>
+            <w:proofErr w:type="spellStart"/>
+            <w:r>
+              <w:t>lilian</w:t>
+            </w:r>
+            <w:proofErr w:type="spellEnd"/>
+          </w:p>
+          <w:p>
+            <w:pPr>
+              <w:pStyle w:val="Paragraphedeliste"/>
+              <w:numPr>
+                <w:ilvl w:val="0"/>
+                <w:numId w:val="12"/>
+              </w:numPr>
+            </w:pPr>
+            <w:r>
+              <w:t xml:space="preserve">Comprehension </w:t>
+            </w:r>
+            <w:proofErr w:type="spellStart"/>
+            <w:r>
+              <w:t>fonctions</w:t>
+            </w:r>
+            <w:proofErr w:type="spellEnd"/>
+          </w:p>
+        </w:tc>
+        <w:tc>
+          <w:tcPr>
+            <w:tcW w:w="3480" w:type="dxa"/>
+          </w:tcPr>
+          <w:p/>
         </w:tc>
       </w:tr>
     </w:tbl>
-    <w:p>
-      <w:pPr>
-        <w:rPr>
-          <w:lang w:val="fr-FR"/>
-        </w:rPr>
-      </w:pPr>
-    </w:p>
-    <w:p>
-      <w:pPr>
-        <w:rPr>
-          <w:lang w:val="fr-FR"/>
-        </w:rPr>
-      </w:pPr>
-    </w:p>
-    <w:p>
-      <w:pPr>
-        <w:rPr>
-          <w:lang w:val="fr-FR"/>
-        </w:rPr>
-      </w:pPr>
-    </w:p>
-    <w:p>
-      <w:pPr>
-        <w:rPr>
-          <w:lang w:val="fr-FR"/>
-        </w:rPr>
-      </w:pPr>
-    </w:p>
-    <w:p>
-      <w:pPr>
-        <w:rPr>
-          <w:lang w:val="fr-FR"/>
-        </w:rPr>
-      </w:pPr>
-    </w:p>
+    <w:p/>
+    <w:p/>
+    <w:p/>
+    <w:p/>
+    <w:p/>
     <w:p>
       <w:pPr>
         <w:rPr>
@@ -3470,7 +4834,7 @@
         <w:rPr>
           <w:lang w:val="fr-FR"/>
         </w:rPr>
-        <w:t xml:space="preserve">Idées : </w:t>
+        <w:t>Vocab :</w:t>
       </w:r>
     </w:p>
     <w:p>
@@ -3483,13 +4847,20 @@
         <w:rPr>
           <w:lang w:val="fr-FR"/>
         </w:rPr>
-        <w:t>Tests gén</w:t>
+        <w:t>MP : Mode Parking</w:t>
       </w:r>
+    </w:p>
+    <w:p>
+      <w:pPr>
+        <w:rPr>
+          <w:lang w:val="fr-FR"/>
+        </w:rPr>
+      </w:pPr>
       <w:r>
         <w:rPr>
           <w:lang w:val="fr-FR"/>
         </w:rPr>
-        <w:t>ériques</w:t>
+        <w:t>MD : Mode Driving</w:t>
       </w:r>
     </w:p>
     <w:p>
@@ -3502,31 +4873,81 @@
         <w:rPr>
           <w:lang w:val="fr-FR"/>
         </w:rPr>
-        <w:t>affichage passed</w:t>
+        <w:t xml:space="preserve">MFB : Mode First Block </w:t>
       </w:r>
+    </w:p>
+    <w:p>
+      <w:pPr>
+        <w:rPr>
+          <w:lang w:val="fr-FR"/>
+        </w:rPr>
+      </w:pPr>
       <w:r>
         <w:rPr>
           <w:lang w:val="fr-FR"/>
         </w:rPr>
-        <w:t>/</w:t>
+        <w:t xml:space="preserve">MI : Mode </w:t>
       </w:r>
+      <w:proofErr w:type="spellStart"/>
       <w:r>
         <w:rPr>
           <w:lang w:val="fr-FR"/>
         </w:rPr>
-        <w:t>fail</w:t>
+        <w:t>Interim</w:t>
       </w:r>
+      <w:proofErr w:type="spellEnd"/>
+    </w:p>
+    <w:p>
+      <w:pPr>
+        <w:rPr>
+          <w:lang w:val="fr-FR"/>
+        </w:rPr>
+      </w:pPr>
       <w:r>
         <w:rPr>
           <w:lang w:val="fr-FR"/>
         </w:rPr>
-        <w:t>led</w:t>
+        <w:t>WU : Wheel Unit</w:t>
+      </w:r>
+    </w:p>
+    <w:p>
+      <w:r>
+        <w:t xml:space="preserve">ACASYA: </w:t>
       </w:r>
       <w:r>
+        <w:t>Automatic Control and Analysis System Application</w:t>
+      </w:r>
+    </w:p>
+    <w:p>
+      <w:r>
+        <w:t>TTM : Truck Tool Management (Not sure)</w:t>
+      </w:r>
+    </w:p>
+    <w:p>
+      <w:r>
+        <w:t>BLE: Bluetooth Low Energy</w:t>
+      </w:r>
+      <w:r>
+        <w:t>*</w:t>
+      </w:r>
+    </w:p>
+    <w:p>
+      <w:pPr>
         <w:rPr>
-          <w:lang w:val="fr-FR"/>
+          <w:smallCaps/>
+          <w:color w:val="44546A" w:themeColor="text2"/>
+          <w:sz w:val="36"/>
+          <w:szCs w:val="36"/>
         </w:rPr>
-        <w:t xml:space="preserve"> directement dans le logiciel </w:t>
+      </w:pPr>
+      <w:r>
+        <w:t>PID : process idea</w:t>
+      </w:r>
+    </w:p>
+    <w:p/>
+    <w:p>
+      <w:r>
+        <w:t xml:space="preserve"> </w:t>
       </w:r>
     </w:p>
     <w:sectPr>
@@ -3543,7 +4964,7 @@
 </file>
 
 <file path=word/endnotes.xml><?xml version="1.0" encoding="utf-8"?>
-<w:endnotes xmlns:wpc="http://schemas.microsoft.com/office/word/2010/wordprocessingCanvas" xmlns:cx="http://schemas.microsoft.com/office/drawing/2014/chartex" xmlns:cx1="http://schemas.microsoft.com/office/drawing/2015/9/8/chartex" xmlns:cx2="http://schemas.microsoft.com/office/drawing/2015/10/21/chartex" xmlns:cx3="http://schemas.microsoft.com/office/drawing/2016/5/9/chartex" xmlns:cx4="http://schemas.microsoft.com/office/drawing/2016/5/10/chartex" xmlns:cx5="http://schemas.microsoft.com/office/drawing/2016/5/11/chartex" xmlns:cx6="http://schemas.microsoft.com/office/drawing/2016/5/12/chartex" xmlns:cx7="http://schemas.microsoft.com/office/drawing/2016/5/13/chartex" xmlns:cx8="http://schemas.microsoft.com/office/drawing/2016/5/14/chartex" xmlns:mc="http://schemas.openxmlformats.org/markup-compatibility/2006" xmlns:aink="http://schemas.microsoft.com/office/drawing/2016/ink" xmlns:am3d="http://schemas.microsoft.com/office/drawing/2017/model3d" xmlns:o="urn:schemas-microsoft-com:office:office" xmlns:r="http://schemas.openxmlformats.org/officeDocument/2006/relationships" xmlns:m="http://schemas.openxmlformats.org/officeDocument/2006/math" xmlns:v="urn:schemas-microsoft-com:vml" xmlns:wp14="http://schemas.microsoft.com/office/word/2010/wordprocessingDrawing" xmlns:wp="http://schemas.openxmlformats.org/drawingml/2006/wordprocessingDrawing" xmlns:w10="urn:schemas-microsoft-com:office:word" xmlns:w="http://schemas.openxmlformats.org/wordprocessingml/2006/main" xmlns:w14="http://schemas.microsoft.com/office/word/2010/wordml" xmlns:w15="http://schemas.microsoft.com/office/word/2012/wordml" xmlns:w16cid="http://schemas.microsoft.com/office/word/2016/wordml/cid" xmlns:w16se="http://schemas.microsoft.com/office/word/2015/wordml/symex" xmlns:wpg="http://schemas.microsoft.com/office/word/2010/wordprocessingGroup" xmlns:wpi="http://schemas.microsoft.com/office/word/2010/wordprocessingInk" xmlns:wne="http://schemas.microsoft.com/office/word/2006/wordml" xmlns:wps="http://schemas.microsoft.com/office/word/2010/wordprocessingShape" mc:Ignorable="w14 w15 w16se w16cid wp14">
+<w:endnotes xmlns:wpc="http://schemas.microsoft.com/office/word/2010/wordprocessingCanvas" xmlns:cx="http://schemas.microsoft.com/office/drawing/2014/chartex" xmlns:cx1="http://schemas.microsoft.com/office/drawing/2015/9/8/chartex" xmlns:cx2="http://schemas.microsoft.com/office/drawing/2015/10/21/chartex" xmlns:cx3="http://schemas.microsoft.com/office/drawing/2016/5/9/chartex" xmlns:cx4="http://schemas.microsoft.com/office/drawing/2016/5/10/chartex" xmlns:cx5="http://schemas.microsoft.com/office/drawing/2016/5/11/chartex" xmlns:cx6="http://schemas.microsoft.com/office/drawing/2016/5/12/chartex" xmlns:cx7="http://schemas.microsoft.com/office/drawing/2016/5/13/chartex" xmlns:cx8="http://schemas.microsoft.com/office/drawing/2016/5/14/chartex" xmlns:mc="http://schemas.openxmlformats.org/markup-compatibility/2006" xmlns:aink="http://schemas.microsoft.com/office/drawing/2016/ink" xmlns:am3d="http://schemas.microsoft.com/office/drawing/2017/model3d" xmlns:o="urn:schemas-microsoft-com:office:office" xmlns:r="http://schemas.openxmlformats.org/officeDocument/2006/relationships" xmlns:m="http://schemas.openxmlformats.org/officeDocument/2006/math" xmlns:v="urn:schemas-microsoft-com:vml" xmlns:wp14="http://schemas.microsoft.com/office/word/2010/wordprocessingDrawing" xmlns:wp="http://schemas.openxmlformats.org/drawingml/2006/wordprocessingDrawing" xmlns:w10="urn:schemas-microsoft-com:office:word" xmlns:w="http://schemas.openxmlformats.org/wordprocessingml/2006/main" xmlns:w14="http://schemas.microsoft.com/office/word/2010/wordml" xmlns:w15="http://schemas.microsoft.com/office/word/2012/wordml" xmlns:w16cex="http://schemas.microsoft.com/office/word/2018/wordml/cex" xmlns:w16cid="http://schemas.microsoft.com/office/word/2016/wordml/cid" xmlns:w16="http://schemas.microsoft.com/office/word/2018/wordml" xmlns:w16se="http://schemas.microsoft.com/office/word/2015/wordml/symex" xmlns:wpg="http://schemas.microsoft.com/office/word/2010/wordprocessingGroup" xmlns:wpi="http://schemas.microsoft.com/office/word/2010/wordprocessingInk" xmlns:wne="http://schemas.microsoft.com/office/word/2006/wordml" xmlns:wps="http://schemas.microsoft.com/office/word/2010/wordprocessingShape" mc:Ignorable="w14 w15 w16se w16cid w16 w16cex wp14">
   <w:endnote w:type="separator" w:id="-1">
     <w:p>
       <w:pPr>
@@ -3568,7 +4989,7 @@
 </file>
 
 <file path=word/footer1.xml><?xml version="1.0" encoding="utf-8"?>
-<w:ftr xmlns:wpc="http://schemas.microsoft.com/office/word/2010/wordprocessingCanvas" xmlns:cx="http://schemas.microsoft.com/office/drawing/2014/chartex" xmlns:cx1="http://schemas.microsoft.com/office/drawing/2015/9/8/chartex" xmlns:cx2="http://schemas.microsoft.com/office/drawing/2015/10/21/chartex" xmlns:cx3="http://schemas.microsoft.com/office/drawing/2016/5/9/chartex" xmlns:cx4="http://schemas.microsoft.com/office/drawing/2016/5/10/chartex" xmlns:cx5="http://schemas.microsoft.com/office/drawing/2016/5/11/chartex" xmlns:cx6="http://schemas.microsoft.com/office/drawing/2016/5/12/chartex" xmlns:cx7="http://schemas.microsoft.com/office/drawing/2016/5/13/chartex" xmlns:cx8="http://schemas.microsoft.com/office/drawing/2016/5/14/chartex" xmlns:mc="http://schemas.openxmlformats.org/markup-compatibility/2006" xmlns:aink="http://schemas.microsoft.com/office/drawing/2016/ink" xmlns:am3d="http://schemas.microsoft.com/office/drawing/2017/model3d" xmlns:o="urn:schemas-microsoft-com:office:office" xmlns:r="http://schemas.openxmlformats.org/officeDocument/2006/relationships" xmlns:m="http://schemas.openxmlformats.org/officeDocument/2006/math" xmlns:v="urn:schemas-microsoft-com:vml" xmlns:wp14="http://schemas.microsoft.com/office/word/2010/wordprocessingDrawing" xmlns:wp="http://schemas.openxmlformats.org/drawingml/2006/wordprocessingDrawing" xmlns:w10="urn:schemas-microsoft-com:office:word" xmlns:w="http://schemas.openxmlformats.org/wordprocessingml/2006/main" xmlns:w14="http://schemas.microsoft.com/office/word/2010/wordml" xmlns:w15="http://schemas.microsoft.com/office/word/2012/wordml" xmlns:w16cid="http://schemas.microsoft.com/office/word/2016/wordml/cid" xmlns:w16se="http://schemas.microsoft.com/office/word/2015/wordml/symex" xmlns:wpg="http://schemas.microsoft.com/office/word/2010/wordprocessingGroup" xmlns:wpi="http://schemas.microsoft.com/office/word/2010/wordprocessingInk" xmlns:wne="http://schemas.microsoft.com/office/word/2006/wordml" xmlns:wps="http://schemas.microsoft.com/office/word/2010/wordprocessingShape" mc:Ignorable="w14 w15 w16se w16cid wp14">
+<w:ftr xmlns:wpc="http://schemas.microsoft.com/office/word/2010/wordprocessingCanvas" xmlns:cx="http://schemas.microsoft.com/office/drawing/2014/chartex" xmlns:cx1="http://schemas.microsoft.com/office/drawing/2015/9/8/chartex" xmlns:cx2="http://schemas.microsoft.com/office/drawing/2015/10/21/chartex" xmlns:cx3="http://schemas.microsoft.com/office/drawing/2016/5/9/chartex" xmlns:cx4="http://schemas.microsoft.com/office/drawing/2016/5/10/chartex" xmlns:cx5="http://schemas.microsoft.com/office/drawing/2016/5/11/chartex" xmlns:cx6="http://schemas.microsoft.com/office/drawing/2016/5/12/chartex" xmlns:cx7="http://schemas.microsoft.com/office/drawing/2016/5/13/chartex" xmlns:cx8="http://schemas.microsoft.com/office/drawing/2016/5/14/chartex" xmlns:mc="http://schemas.openxmlformats.org/markup-compatibility/2006" xmlns:aink="http://schemas.microsoft.com/office/drawing/2016/ink" xmlns:am3d="http://schemas.microsoft.com/office/drawing/2017/model3d" xmlns:o="urn:schemas-microsoft-com:office:office" xmlns:r="http://schemas.openxmlformats.org/officeDocument/2006/relationships" xmlns:m="http://schemas.openxmlformats.org/officeDocument/2006/math" xmlns:v="urn:schemas-microsoft-com:vml" xmlns:wp14="http://schemas.microsoft.com/office/word/2010/wordprocessingDrawing" xmlns:wp="http://schemas.openxmlformats.org/drawingml/2006/wordprocessingDrawing" xmlns:w10="urn:schemas-microsoft-com:office:word" xmlns:w="http://schemas.openxmlformats.org/wordprocessingml/2006/main" xmlns:w14="http://schemas.microsoft.com/office/word/2010/wordml" xmlns:w15="http://schemas.microsoft.com/office/word/2012/wordml" xmlns:w16cex="http://schemas.microsoft.com/office/word/2018/wordml/cex" xmlns:w16cid="http://schemas.microsoft.com/office/word/2016/wordml/cid" xmlns:w16="http://schemas.microsoft.com/office/word/2018/wordml" xmlns:w16se="http://schemas.microsoft.com/office/word/2015/wordml/symex" xmlns:wpg="http://schemas.microsoft.com/office/word/2010/wordprocessingGroup" xmlns:wpi="http://schemas.microsoft.com/office/word/2010/wordprocessingInk" xmlns:wne="http://schemas.microsoft.com/office/word/2006/wordml" xmlns:wps="http://schemas.microsoft.com/office/word/2010/wordprocessingShape" mc:Ignorable="w14 w15 w16se w16cid w16 w16cex wp14">
   <w:sdt>
     <w:sdtPr>
       <w:id w:val="-1712799803"/>
@@ -3611,7 +5032,7 @@
 </file>
 
 <file path=word/footnotes.xml><?xml version="1.0" encoding="utf-8"?>
-<w:footnotes xmlns:wpc="http://schemas.microsoft.com/office/word/2010/wordprocessingCanvas" xmlns:cx="http://schemas.microsoft.com/office/drawing/2014/chartex" xmlns:cx1="http://schemas.microsoft.com/office/drawing/2015/9/8/chartex" xmlns:cx2="http://schemas.microsoft.com/office/drawing/2015/10/21/chartex" xmlns:cx3="http://schemas.microsoft.com/office/drawing/2016/5/9/chartex" xmlns:cx4="http://schemas.microsoft.com/office/drawing/2016/5/10/chartex" xmlns:cx5="http://schemas.microsoft.com/office/drawing/2016/5/11/chartex" xmlns:cx6="http://schemas.microsoft.com/office/drawing/2016/5/12/chartex" xmlns:cx7="http://schemas.microsoft.com/office/drawing/2016/5/13/chartex" xmlns:cx8="http://schemas.microsoft.com/office/drawing/2016/5/14/chartex" xmlns:mc="http://schemas.openxmlformats.org/markup-compatibility/2006" xmlns:aink="http://schemas.microsoft.com/office/drawing/2016/ink" xmlns:am3d="http://schemas.microsoft.com/office/drawing/2017/model3d" xmlns:o="urn:schemas-microsoft-com:office:office" xmlns:r="http://schemas.openxmlformats.org/officeDocument/2006/relationships" xmlns:m="http://schemas.openxmlformats.org/officeDocument/2006/math" xmlns:v="urn:schemas-microsoft-com:vml" xmlns:wp14="http://schemas.microsoft.com/office/word/2010/wordprocessingDrawing" xmlns:wp="http://schemas.openxmlformats.org/drawingml/2006/wordprocessingDrawing" xmlns:w10="urn:schemas-microsoft-com:office:word" xmlns:w="http://schemas.openxmlformats.org/wordprocessingml/2006/main" xmlns:w14="http://schemas.microsoft.com/office/word/2010/wordml" xmlns:w15="http://schemas.microsoft.com/office/word/2012/wordml" xmlns:w16cid="http://schemas.microsoft.com/office/word/2016/wordml/cid" xmlns:w16se="http://schemas.microsoft.com/office/word/2015/wordml/symex" xmlns:wpg="http://schemas.microsoft.com/office/word/2010/wordprocessingGroup" xmlns:wpi="http://schemas.microsoft.com/office/word/2010/wordprocessingInk" xmlns:wne="http://schemas.microsoft.com/office/word/2006/wordml" xmlns:wps="http://schemas.microsoft.com/office/word/2010/wordprocessingShape" mc:Ignorable="w14 w15 w16se w16cid wp14">
+<w:footnotes xmlns:wpc="http://schemas.microsoft.com/office/word/2010/wordprocessingCanvas" xmlns:cx="http://schemas.microsoft.com/office/drawing/2014/chartex" xmlns:cx1="http://schemas.microsoft.com/office/drawing/2015/9/8/chartex" xmlns:cx2="http://schemas.microsoft.com/office/drawing/2015/10/21/chartex" xmlns:cx3="http://schemas.microsoft.com/office/drawing/2016/5/9/chartex" xmlns:cx4="http://schemas.microsoft.com/office/drawing/2016/5/10/chartex" xmlns:cx5="http://schemas.microsoft.com/office/drawing/2016/5/11/chartex" xmlns:cx6="http://schemas.microsoft.com/office/drawing/2016/5/12/chartex" xmlns:cx7="http://schemas.microsoft.com/office/drawing/2016/5/13/chartex" xmlns:cx8="http://schemas.microsoft.com/office/drawing/2016/5/14/chartex" xmlns:mc="http://schemas.openxmlformats.org/markup-compatibility/2006" xmlns:aink="http://schemas.microsoft.com/office/drawing/2016/ink" xmlns:am3d="http://schemas.microsoft.com/office/drawing/2017/model3d" xmlns:o="urn:schemas-microsoft-com:office:office" xmlns:r="http://schemas.openxmlformats.org/officeDocument/2006/relationships" xmlns:m="http://schemas.openxmlformats.org/officeDocument/2006/math" xmlns:v="urn:schemas-microsoft-com:vml" xmlns:wp14="http://schemas.microsoft.com/office/word/2010/wordprocessingDrawing" xmlns:wp="http://schemas.openxmlformats.org/drawingml/2006/wordprocessingDrawing" xmlns:w10="urn:schemas-microsoft-com:office:word" xmlns:w="http://schemas.openxmlformats.org/wordprocessingml/2006/main" xmlns:w14="http://schemas.microsoft.com/office/word/2010/wordml" xmlns:w15="http://schemas.microsoft.com/office/word/2012/wordml" xmlns:w16cex="http://schemas.microsoft.com/office/word/2018/wordml/cex" xmlns:w16cid="http://schemas.microsoft.com/office/word/2016/wordml/cid" xmlns:w16="http://schemas.microsoft.com/office/word/2018/wordml" xmlns:w16se="http://schemas.microsoft.com/office/word/2015/wordml/symex" xmlns:wpg="http://schemas.microsoft.com/office/word/2010/wordprocessingGroup" xmlns:wpi="http://schemas.microsoft.com/office/word/2010/wordprocessingInk" xmlns:wne="http://schemas.microsoft.com/office/word/2006/wordml" xmlns:wps="http://schemas.microsoft.com/office/word/2010/wordprocessingShape" mc:Ignorable="w14 w15 w16se w16cid w16 w16cex wp14">
   <w:footnote w:type="separator" w:id="-1">
     <w:p>
       <w:pPr>
@@ -3636,7 +5057,7 @@
 </file>
 
 <file path=word/numbering.xml><?xml version="1.0" encoding="utf-8"?>
-<w:numbering xmlns:wpc="http://schemas.microsoft.com/office/word/2010/wordprocessingCanvas" xmlns:cx="http://schemas.microsoft.com/office/drawing/2014/chartex" xmlns:cx1="http://schemas.microsoft.com/office/drawing/2015/9/8/chartex" xmlns:cx2="http://schemas.microsoft.com/office/drawing/2015/10/21/chartex" xmlns:cx3="http://schemas.microsoft.com/office/drawing/2016/5/9/chartex" xmlns:cx4="http://schemas.microsoft.com/office/drawing/2016/5/10/chartex" xmlns:cx5="http://schemas.microsoft.com/office/drawing/2016/5/11/chartex" xmlns:cx6="http://schemas.microsoft.com/office/drawing/2016/5/12/chartex" xmlns:cx7="http://schemas.microsoft.com/office/drawing/2016/5/13/chartex" xmlns:cx8="http://schemas.microsoft.com/office/drawing/2016/5/14/chartex" xmlns:mc="http://schemas.openxmlformats.org/markup-compatibility/2006" xmlns:aink="http://schemas.microsoft.com/office/drawing/2016/ink" xmlns:am3d="http://schemas.microsoft.com/office/drawing/2017/model3d" xmlns:o="urn:schemas-microsoft-com:office:office" xmlns:r="http://schemas.openxmlformats.org/officeDocument/2006/relationships" xmlns:m="http://schemas.openxmlformats.org/officeDocument/2006/math" xmlns:v="urn:schemas-microsoft-com:vml" xmlns:wp14="http://schemas.microsoft.com/office/word/2010/wordprocessingDrawing" xmlns:wp="http://schemas.openxmlformats.org/drawingml/2006/wordprocessingDrawing" xmlns:w10="urn:schemas-microsoft-com:office:word" xmlns:w="http://schemas.openxmlformats.org/wordprocessingml/2006/main" xmlns:w14="http://schemas.microsoft.com/office/word/2010/wordml" xmlns:w15="http://schemas.microsoft.com/office/word/2012/wordml" xmlns:w16cid="http://schemas.microsoft.com/office/word/2016/wordml/cid" xmlns:w16se="http://schemas.microsoft.com/office/word/2015/wordml/symex" xmlns:wpg="http://schemas.microsoft.com/office/word/2010/wordprocessingGroup" xmlns:wpi="http://schemas.microsoft.com/office/word/2010/wordprocessingInk" xmlns:wne="http://schemas.microsoft.com/office/word/2006/wordml" xmlns:wps="http://schemas.microsoft.com/office/word/2010/wordprocessingShape" mc:Ignorable="w14 w15 w16se w16cid wp14">
+<w:numbering xmlns:wpc="http://schemas.microsoft.com/office/word/2010/wordprocessingCanvas" xmlns:cx="http://schemas.microsoft.com/office/drawing/2014/chartex" xmlns:cx1="http://schemas.microsoft.com/office/drawing/2015/9/8/chartex" xmlns:cx2="http://schemas.microsoft.com/office/drawing/2015/10/21/chartex" xmlns:cx3="http://schemas.microsoft.com/office/drawing/2016/5/9/chartex" xmlns:cx4="http://schemas.microsoft.com/office/drawing/2016/5/10/chartex" xmlns:cx5="http://schemas.microsoft.com/office/drawing/2016/5/11/chartex" xmlns:cx6="http://schemas.microsoft.com/office/drawing/2016/5/12/chartex" xmlns:cx7="http://schemas.microsoft.com/office/drawing/2016/5/13/chartex" xmlns:cx8="http://schemas.microsoft.com/office/drawing/2016/5/14/chartex" xmlns:mc="http://schemas.openxmlformats.org/markup-compatibility/2006" xmlns:aink="http://schemas.microsoft.com/office/drawing/2016/ink" xmlns:am3d="http://schemas.microsoft.com/office/drawing/2017/model3d" xmlns:o="urn:schemas-microsoft-com:office:office" xmlns:r="http://schemas.openxmlformats.org/officeDocument/2006/relationships" xmlns:m="http://schemas.openxmlformats.org/officeDocument/2006/math" xmlns:v="urn:schemas-microsoft-com:vml" xmlns:wp14="http://schemas.microsoft.com/office/word/2010/wordprocessingDrawing" xmlns:wp="http://schemas.openxmlformats.org/drawingml/2006/wordprocessingDrawing" xmlns:w10="urn:schemas-microsoft-com:office:word" xmlns:w="http://schemas.openxmlformats.org/wordprocessingml/2006/main" xmlns:w14="http://schemas.microsoft.com/office/word/2010/wordml" xmlns:w15="http://schemas.microsoft.com/office/word/2012/wordml" xmlns:w16cex="http://schemas.microsoft.com/office/word/2018/wordml/cex" xmlns:w16cid="http://schemas.microsoft.com/office/word/2016/wordml/cid" xmlns:w16="http://schemas.microsoft.com/office/word/2018/wordml" xmlns:w16se="http://schemas.microsoft.com/office/word/2015/wordml/symex" xmlns:wpg="http://schemas.microsoft.com/office/word/2010/wordprocessingGroup" xmlns:wpi="http://schemas.microsoft.com/office/word/2010/wordprocessingInk" xmlns:wne="http://schemas.microsoft.com/office/word/2006/wordml" xmlns:wps="http://schemas.microsoft.com/office/word/2010/wordprocessingShape" mc:Ignorable="w14 w15 w16se w16cid w16 w16cex wp14">
   <w:abstractNum w:abstractNumId="0" w15:restartNumberingAfterBreak="0">
     <w:nsid w:val="01ED0C9C"/>
     <w:multiLevelType w:val="hybridMultilevel"/>
@@ -3982,6 +5403,92 @@
     </w:lvl>
   </w:abstractNum>
   <w:abstractNum w:abstractNumId="4" w15:restartNumberingAfterBreak="0">
+    <w:nsid w:val="1A904B76"/>
+    <w:multiLevelType w:val="hybridMultilevel"/>
+    <w:tmpl w:val="8746FB7A"/>
+    <w:lvl w:ilvl="0" w:tplc="040C000F">
+      <w:start w:val="1"/>
+      <w:numFmt w:val="decimal"/>
+      <w:lvlText w:val="%1."/>
+      <w:lvlJc w:val="left"/>
+      <w:pPr>
+        <w:ind w:left="720" w:hanging="360"/>
+      </w:pPr>
+    </w:lvl>
+    <w:lvl w:ilvl="1" w:tplc="040C0019" w:tentative="1">
+      <w:start w:val="1"/>
+      <w:numFmt w:val="lowerLetter"/>
+      <w:lvlText w:val="%2."/>
+      <w:lvlJc w:val="left"/>
+      <w:pPr>
+        <w:ind w:left="1440" w:hanging="360"/>
+      </w:pPr>
+    </w:lvl>
+    <w:lvl w:ilvl="2" w:tplc="040C001B" w:tentative="1">
+      <w:start w:val="1"/>
+      <w:numFmt w:val="lowerRoman"/>
+      <w:lvlText w:val="%3."/>
+      <w:lvlJc w:val="right"/>
+      <w:pPr>
+        <w:ind w:left="2160" w:hanging="180"/>
+      </w:pPr>
+    </w:lvl>
+    <w:lvl w:ilvl="3" w:tplc="040C000F" w:tentative="1">
+      <w:start w:val="1"/>
+      <w:numFmt w:val="decimal"/>
+      <w:lvlText w:val="%4."/>
+      <w:lvlJc w:val="left"/>
+      <w:pPr>
+        <w:ind w:left="2880" w:hanging="360"/>
+      </w:pPr>
+    </w:lvl>
+    <w:lvl w:ilvl="4" w:tplc="040C0019" w:tentative="1">
+      <w:start w:val="1"/>
+      <w:numFmt w:val="lowerLetter"/>
+      <w:lvlText w:val="%5."/>
+      <w:lvlJc w:val="left"/>
+      <w:pPr>
+        <w:ind w:left="3600" w:hanging="360"/>
+      </w:pPr>
+    </w:lvl>
+    <w:lvl w:ilvl="5" w:tplc="040C001B" w:tentative="1">
+      <w:start w:val="1"/>
+      <w:numFmt w:val="lowerRoman"/>
+      <w:lvlText w:val="%6."/>
+      <w:lvlJc w:val="right"/>
+      <w:pPr>
+        <w:ind w:left="4320" w:hanging="180"/>
+      </w:pPr>
+    </w:lvl>
+    <w:lvl w:ilvl="6" w:tplc="040C000F" w:tentative="1">
+      <w:start w:val="1"/>
+      <w:numFmt w:val="decimal"/>
+      <w:lvlText w:val="%7."/>
+      <w:lvlJc w:val="left"/>
+      <w:pPr>
+        <w:ind w:left="5040" w:hanging="360"/>
+      </w:pPr>
+    </w:lvl>
+    <w:lvl w:ilvl="7" w:tplc="040C0019" w:tentative="1">
+      <w:start w:val="1"/>
+      <w:numFmt w:val="lowerLetter"/>
+      <w:lvlText w:val="%8."/>
+      <w:lvlJc w:val="left"/>
+      <w:pPr>
+        <w:ind w:left="5760" w:hanging="360"/>
+      </w:pPr>
+    </w:lvl>
+    <w:lvl w:ilvl="8" w:tplc="040C001B" w:tentative="1">
+      <w:start w:val="1"/>
+      <w:numFmt w:val="lowerRoman"/>
+      <w:lvlText w:val="%9."/>
+      <w:lvlJc w:val="right"/>
+      <w:pPr>
+        <w:ind w:left="6480" w:hanging="180"/>
+      </w:pPr>
+    </w:lvl>
+  </w:abstractNum>
+  <w:abstractNum w:abstractNumId="5" w15:restartNumberingAfterBreak="0">
     <w:nsid w:val="30945D80"/>
     <w:multiLevelType w:val="hybridMultilevel"/>
     <w:tmpl w:val="84CC304A"/>
@@ -4067,7 +5574,7 @@
       </w:pPr>
     </w:lvl>
   </w:abstractNum>
-  <w:abstractNum w:abstractNumId="5" w15:restartNumberingAfterBreak="0">
+  <w:abstractNum w:abstractNumId="6" w15:restartNumberingAfterBreak="0">
     <w:nsid w:val="37FC6C96"/>
     <w:multiLevelType w:val="hybridMultilevel"/>
     <w:tmpl w:val="D8D4FF92"/>
@@ -4153,7 +5660,93 @@
       </w:pPr>
     </w:lvl>
   </w:abstractNum>
-  <w:abstractNum w:abstractNumId="6" w15:restartNumberingAfterBreak="0">
+  <w:abstractNum w:abstractNumId="7" w15:restartNumberingAfterBreak="0">
+    <w:nsid w:val="4ED34D10"/>
+    <w:multiLevelType w:val="hybridMultilevel"/>
+    <w:tmpl w:val="6B5630F0"/>
+    <w:lvl w:ilvl="0" w:tplc="040C000F">
+      <w:start w:val="1"/>
+      <w:numFmt w:val="decimal"/>
+      <w:lvlText w:val="%1."/>
+      <w:lvlJc w:val="left"/>
+      <w:pPr>
+        <w:ind w:left="720" w:hanging="360"/>
+      </w:pPr>
+    </w:lvl>
+    <w:lvl w:ilvl="1" w:tplc="040C0019" w:tentative="1">
+      <w:start w:val="1"/>
+      <w:numFmt w:val="lowerLetter"/>
+      <w:lvlText w:val="%2."/>
+      <w:lvlJc w:val="left"/>
+      <w:pPr>
+        <w:ind w:left="1440" w:hanging="360"/>
+      </w:pPr>
+    </w:lvl>
+    <w:lvl w:ilvl="2" w:tplc="040C001B" w:tentative="1">
+      <w:start w:val="1"/>
+      <w:numFmt w:val="lowerRoman"/>
+      <w:lvlText w:val="%3."/>
+      <w:lvlJc w:val="right"/>
+      <w:pPr>
+        <w:ind w:left="2160" w:hanging="180"/>
+      </w:pPr>
+    </w:lvl>
+    <w:lvl w:ilvl="3" w:tplc="040C000F" w:tentative="1">
+      <w:start w:val="1"/>
+      <w:numFmt w:val="decimal"/>
+      <w:lvlText w:val="%4."/>
+      <w:lvlJc w:val="left"/>
+      <w:pPr>
+        <w:ind w:left="2880" w:hanging="360"/>
+      </w:pPr>
+    </w:lvl>
+    <w:lvl w:ilvl="4" w:tplc="040C0019" w:tentative="1">
+      <w:start w:val="1"/>
+      <w:numFmt w:val="lowerLetter"/>
+      <w:lvlText w:val="%5."/>
+      <w:lvlJc w:val="left"/>
+      <w:pPr>
+        <w:ind w:left="3600" w:hanging="360"/>
+      </w:pPr>
+    </w:lvl>
+    <w:lvl w:ilvl="5" w:tplc="040C001B" w:tentative="1">
+      <w:start w:val="1"/>
+      <w:numFmt w:val="lowerRoman"/>
+      <w:lvlText w:val="%6."/>
+      <w:lvlJc w:val="right"/>
+      <w:pPr>
+        <w:ind w:left="4320" w:hanging="180"/>
+      </w:pPr>
+    </w:lvl>
+    <w:lvl w:ilvl="6" w:tplc="040C000F" w:tentative="1">
+      <w:start w:val="1"/>
+      <w:numFmt w:val="decimal"/>
+      <w:lvlText w:val="%7."/>
+      <w:lvlJc w:val="left"/>
+      <w:pPr>
+        <w:ind w:left="5040" w:hanging="360"/>
+      </w:pPr>
+    </w:lvl>
+    <w:lvl w:ilvl="7" w:tplc="040C0019" w:tentative="1">
+      <w:start w:val="1"/>
+      <w:numFmt w:val="lowerLetter"/>
+      <w:lvlText w:val="%8."/>
+      <w:lvlJc w:val="left"/>
+      <w:pPr>
+        <w:ind w:left="5760" w:hanging="360"/>
+      </w:pPr>
+    </w:lvl>
+    <w:lvl w:ilvl="8" w:tplc="040C001B" w:tentative="1">
+      <w:start w:val="1"/>
+      <w:numFmt w:val="lowerRoman"/>
+      <w:lvlText w:val="%9."/>
+      <w:lvlJc w:val="right"/>
+      <w:pPr>
+        <w:ind w:left="6480" w:hanging="180"/>
+      </w:pPr>
+    </w:lvl>
+  </w:abstractNum>
+  <w:abstractNum w:abstractNumId="8" w15:restartNumberingAfterBreak="0">
     <w:nsid w:val="6EF15882"/>
     <w:multiLevelType w:val="hybridMultilevel"/>
     <w:tmpl w:val="568E1828"/>
@@ -4239,7 +5832,7 @@
       </w:pPr>
     </w:lvl>
   </w:abstractNum>
-  <w:abstractNum w:abstractNumId="7" w15:restartNumberingAfterBreak="0">
+  <w:abstractNum w:abstractNumId="9" w15:restartNumberingAfterBreak="0">
     <w:nsid w:val="7141185B"/>
     <w:multiLevelType w:val="hybridMultilevel"/>
     <w:tmpl w:val="1DDE20EE"/>
@@ -4325,7 +5918,7 @@
       </w:pPr>
     </w:lvl>
   </w:abstractNum>
-  <w:abstractNum w:abstractNumId="8" w15:restartNumberingAfterBreak="0">
+  <w:abstractNum w:abstractNumId="10" w15:restartNumberingAfterBreak="0">
     <w:nsid w:val="720F7FA7"/>
     <w:multiLevelType w:val="hybridMultilevel"/>
     <w:tmpl w:val="C854D556"/>
@@ -4438,7 +6031,7 @@
       </w:rPr>
     </w:lvl>
   </w:abstractNum>
-  <w:abstractNum w:abstractNumId="9" w15:restartNumberingAfterBreak="0">
+  <w:abstractNum w:abstractNumId="11" w15:restartNumberingAfterBreak="0">
     <w:nsid w:val="73F55DED"/>
     <w:multiLevelType w:val="hybridMultilevel"/>
     <w:tmpl w:val="2D5A450E"/>
@@ -4525,16 +6118,16 @@
     </w:lvl>
   </w:abstractNum>
   <w:num w:numId="1">
-    <w:abstractNumId w:val="8"/>
+    <w:abstractNumId w:val="10"/>
   </w:num>
   <w:num w:numId="2">
     <w:abstractNumId w:val="2"/>
   </w:num>
   <w:num w:numId="3">
-    <w:abstractNumId w:val="9"/>
+    <w:abstractNumId w:val="11"/>
   </w:num>
   <w:num w:numId="4">
-    <w:abstractNumId w:val="6"/>
+    <w:abstractNumId w:val="8"/>
   </w:num>
   <w:num w:numId="5">
     <w:abstractNumId w:val="3"/>
@@ -4543,22 +6136,28 @@
     <w:abstractNumId w:val="1"/>
   </w:num>
   <w:num w:numId="7">
-    <w:abstractNumId w:val="5"/>
+    <w:abstractNumId w:val="6"/>
   </w:num>
   <w:num w:numId="8">
-    <w:abstractNumId w:val="7"/>
+    <w:abstractNumId w:val="9"/>
   </w:num>
   <w:num w:numId="9">
     <w:abstractNumId w:val="0"/>
   </w:num>
   <w:num w:numId="10">
+    <w:abstractNumId w:val="5"/>
+  </w:num>
+  <w:num w:numId="11">
     <w:abstractNumId w:val="4"/>
+  </w:num>
+  <w:num w:numId="12">
+    <w:abstractNumId w:val="7"/>
   </w:num>
 </w:numbering>
 </file>
 
 <file path=word/styles.xml><?xml version="1.0" encoding="utf-8"?>
-<w:styles xmlns:mc="http://schemas.openxmlformats.org/markup-compatibility/2006" xmlns:r="http://schemas.openxmlformats.org/officeDocument/2006/relationships" xmlns:w="http://schemas.openxmlformats.org/wordprocessingml/2006/main" xmlns:w14="http://schemas.microsoft.com/office/word/2010/wordml" xmlns:w15="http://schemas.microsoft.com/office/word/2012/wordml" xmlns:w16cid="http://schemas.microsoft.com/office/word/2016/wordml/cid" xmlns:w16se="http://schemas.microsoft.com/office/word/2015/wordml/symex" mc:Ignorable="w14 w15 w16se w16cid">
+<w:styles xmlns:mc="http://schemas.openxmlformats.org/markup-compatibility/2006" xmlns:r="http://schemas.openxmlformats.org/officeDocument/2006/relationships" xmlns:w="http://schemas.openxmlformats.org/wordprocessingml/2006/main" xmlns:w14="http://schemas.microsoft.com/office/word/2010/wordml" xmlns:w15="http://schemas.microsoft.com/office/word/2012/wordml" xmlns:w16cex="http://schemas.microsoft.com/office/word/2018/wordml/cex" xmlns:w16cid="http://schemas.microsoft.com/office/word/2016/wordml/cid" xmlns:w16="http://schemas.microsoft.com/office/word/2018/wordml" xmlns:w16se="http://schemas.microsoft.com/office/word/2015/wordml/symex" mc:Ignorable="w14 w15 w16se w16cid w16 w16cex">
   <w:docDefaults>
     <w:rPrDefault>
       <w:rPr>
@@ -5649,18 +7248,18 @@
 </file>
 
 <file path=customXml/item3.xml><?xml version="1.0" encoding="utf-8"?>
-<p:properties xmlns:p="http://schemas.microsoft.com/office/2006/metadata/properties" xmlns:xsi="http://www.w3.org/2001/XMLSchema-instance" xmlns:pc="http://schemas.microsoft.com/office/infopath/2007/PartnerControls">
-  <documentManagement/>
-</p:properties>
-</file>
-
-<file path=customXml/item4.xml><?xml version="1.0" encoding="utf-8"?>
 <?mso-contentType ?>
 <FormTemplates xmlns="http://schemas.microsoft.com/sharepoint/v3/contenttype/forms">
   <Display>DocumentLibraryForm</Display>
   <Edit>DocumentLibraryForm</Edit>
   <New>DocumentLibraryForm</New>
 </FormTemplates>
+</file>
+
+<file path=customXml/item4.xml><?xml version="1.0" encoding="utf-8"?>
+<p:properties xmlns:p="http://schemas.microsoft.com/office/2006/metadata/properties" xmlns:xsi="http://www.w3.org/2001/XMLSchema-instance" xmlns:pc="http://schemas.microsoft.com/office/infopath/2007/PartnerControls">
+  <documentManagement/>
+</p:properties>
 </file>
 
 <file path=customXml/itemProps1.xml><?xml version="1.0" encoding="utf-8"?>
@@ -5688,18 +7287,18 @@
 </file>
 
 <file path=customXml/itemProps3.xml><?xml version="1.0" encoding="utf-8"?>
+<ds:datastoreItem xmlns:ds="http://schemas.openxmlformats.org/officeDocument/2006/customXml" ds:itemID="{2DF0310F-1CCC-4ED0-A2BC-90D0528E4B79}">
+  <ds:schemaRefs>
+    <ds:schemaRef ds:uri="http://schemas.microsoft.com/sharepoint/v3/contenttype/forms"/>
+  </ds:schemaRefs>
+</ds:datastoreItem>
+</file>
+
+<file path=customXml/itemProps4.xml><?xml version="1.0" encoding="utf-8"?>
 <ds:datastoreItem xmlns:ds="http://schemas.openxmlformats.org/officeDocument/2006/customXml" ds:itemID="{6D1F1ED8-DDF0-4E5E-B553-A0324A98534B}">
   <ds:schemaRefs>
     <ds:schemaRef ds:uri="http://schemas.microsoft.com/office/2006/metadata/properties"/>
     <ds:schemaRef ds:uri="http://schemas.microsoft.com/office/infopath/2007/PartnerControls"/>
   </ds:schemaRefs>
 </ds:datastoreItem>
-</file>
-
-<file path=customXml/itemProps4.xml><?xml version="1.0" encoding="utf-8"?>
-<ds:datastoreItem xmlns:ds="http://schemas.openxmlformats.org/officeDocument/2006/customXml" ds:itemID="{2DF0310F-1CCC-4ED0-A2BC-90D0528E4B79}">
-  <ds:schemaRefs>
-    <ds:schemaRef ds:uri="http://schemas.microsoft.com/sharepoint/v3/contenttype/forms"/>
-  </ds:schemaRefs>
-</ds:datastoreItem>
 </file>
--- a/Stage Continental 2021.docx
+++ b/Stage Continental 2021.docx
@@ -1219,14 +1219,15 @@
     <w:tbl>
       <w:tblPr>
         <w:tblStyle w:val="Grilledutableau"/>
-        <w:tblW w:w="9606" w:type="dxa"/>
+        <w:tblW w:w="9493" w:type="dxa"/>
         <w:tblLook w:val="04A0" w:firstRow="1" w:lastRow="0" w:firstColumn="1" w:lastColumn="0" w:noHBand="0" w:noVBand="1"/>
       </w:tblPr>
       <w:tblGrid>
-        <w:gridCol w:w="2342"/>
-        <w:gridCol w:w="2366"/>
-        <w:gridCol w:w="2449"/>
-        <w:gridCol w:w="2449"/>
+        <w:gridCol w:w="1213"/>
+        <w:gridCol w:w="2447"/>
+        <w:gridCol w:w="1734"/>
+        <w:gridCol w:w="2421"/>
+        <w:gridCol w:w="1678"/>
       </w:tblGrid>
       <w:tr>
         <w:trPr>
@@ -1234,13 +1235,24 @@
         </w:trPr>
         <w:tc>
           <w:tcPr>
-            <w:tcW w:w="2342" w:type="dxa"/>
+            <w:tcW w:w="1478" w:type="dxa"/>
             <w:shd w:val="clear" w:color="auto" w:fill="8EAADB" w:themeFill="accent1" w:themeFillTint="99"/>
           </w:tcPr>
           <w:p>
             <w:pPr>
               <w:jc w:val="center"/>
             </w:pPr>
+          </w:p>
+        </w:tc>
+        <w:tc>
+          <w:tcPr>
+            <w:tcW w:w="1902" w:type="dxa"/>
+            <w:shd w:val="clear" w:color="auto" w:fill="8EAADB" w:themeFill="accent1" w:themeFillTint="99"/>
+          </w:tcPr>
+          <w:p>
+            <w:pPr>
+              <w:jc w:val="center"/>
+            </w:pPr>
             <w:r>
               <w:t>What ?</w:t>
             </w:r>
@@ -1248,7 +1260,7 @@
         </w:tc>
         <w:tc>
           <w:tcPr>
-            <w:tcW w:w="2366" w:type="dxa"/>
+            <w:tcW w:w="1734" w:type="dxa"/>
             <w:shd w:val="clear" w:color="auto" w:fill="FFD966" w:themeFill="accent4" w:themeFillTint="99"/>
           </w:tcPr>
           <w:p>
@@ -1262,7 +1274,7 @@
         </w:tc>
         <w:tc>
           <w:tcPr>
-            <w:tcW w:w="2449" w:type="dxa"/>
+            <w:tcW w:w="2678" w:type="dxa"/>
             <w:shd w:val="clear" w:color="auto" w:fill="A8D08D" w:themeFill="accent6" w:themeFillTint="99"/>
           </w:tcPr>
           <w:p>
@@ -1276,7 +1288,7 @@
         </w:tc>
         <w:tc>
           <w:tcPr>
-            <w:tcW w:w="2449" w:type="dxa"/>
+            <w:tcW w:w="1701" w:type="dxa"/>
             <w:shd w:val="clear" w:color="auto" w:fill="E7E6E6" w:themeFill="background2"/>
           </w:tcPr>
           <w:p>
@@ -1295,7 +1307,20 @@
         </w:trPr>
         <w:tc>
           <w:tcPr>
-            <w:tcW w:w="2342" w:type="dxa"/>
+            <w:tcW w:w="1478" w:type="dxa"/>
+          </w:tcPr>
+          <w:p>
+            <w:pPr>
+              <w:jc w:val="center"/>
+            </w:pPr>
+            <w:r>
+              <w:t>1</w:t>
+            </w:r>
+          </w:p>
+        </w:tc>
+        <w:tc>
+          <w:tcPr>
+            <w:tcW w:w="1902" w:type="dxa"/>
             <w:vAlign w:val="center"/>
           </w:tcPr>
           <w:p>
@@ -1309,7 +1334,7 @@
         </w:tc>
         <w:tc>
           <w:tcPr>
-            <w:tcW w:w="2366" w:type="dxa"/>
+            <w:tcW w:w="1734" w:type="dxa"/>
             <w:vAlign w:val="center"/>
           </w:tcPr>
           <w:p>
@@ -1325,7 +1350,7 @@
         </w:tc>
         <w:tc>
           <w:tcPr>
-            <w:tcW w:w="2449" w:type="dxa"/>
+            <w:tcW w:w="2678" w:type="dxa"/>
             <w:vAlign w:val="center"/>
           </w:tcPr>
           <w:p>
@@ -1339,7 +1364,7 @@
         </w:tc>
         <w:tc>
           <w:tcPr>
-            <w:tcW w:w="2449" w:type="dxa"/>
+            <w:tcW w:w="1701" w:type="dxa"/>
             <w:shd w:val="clear" w:color="auto" w:fill="70AD47" w:themeFill="accent6"/>
             <w:vAlign w:val="center"/>
           </w:tcPr>
@@ -1364,7 +1389,20 @@
         </w:trPr>
         <w:tc>
           <w:tcPr>
-            <w:tcW w:w="2342" w:type="dxa"/>
+            <w:tcW w:w="1478" w:type="dxa"/>
+          </w:tcPr>
+          <w:p>
+            <w:pPr>
+              <w:jc w:val="center"/>
+            </w:pPr>
+            <w:r>
+              <w:t>2</w:t>
+            </w:r>
+          </w:p>
+        </w:tc>
+        <w:tc>
+          <w:tcPr>
+            <w:tcW w:w="1902" w:type="dxa"/>
             <w:vAlign w:val="center"/>
           </w:tcPr>
           <w:p>
@@ -1378,7 +1416,7 @@
         </w:tc>
         <w:tc>
           <w:tcPr>
-            <w:tcW w:w="2366" w:type="dxa"/>
+            <w:tcW w:w="1734" w:type="dxa"/>
             <w:vAlign w:val="center"/>
           </w:tcPr>
           <w:p>
@@ -1392,7 +1430,7 @@
         </w:tc>
         <w:tc>
           <w:tcPr>
-            <w:tcW w:w="2449" w:type="dxa"/>
+            <w:tcW w:w="2678" w:type="dxa"/>
             <w:vAlign w:val="center"/>
           </w:tcPr>
           <w:p>
@@ -1406,7 +1444,7 @@
         </w:tc>
         <w:tc>
           <w:tcPr>
-            <w:tcW w:w="2449" w:type="dxa"/>
+            <w:tcW w:w="1701" w:type="dxa"/>
             <w:shd w:val="clear" w:color="auto" w:fill="70AD47" w:themeFill="accent6"/>
             <w:vAlign w:val="center"/>
           </w:tcPr>
@@ -1431,7 +1469,20 @@
         </w:trPr>
         <w:tc>
           <w:tcPr>
-            <w:tcW w:w="2342" w:type="dxa"/>
+            <w:tcW w:w="1478" w:type="dxa"/>
+          </w:tcPr>
+          <w:p>
+            <w:pPr>
+              <w:jc w:val="center"/>
+            </w:pPr>
+            <w:r>
+              <w:t>3</w:t>
+            </w:r>
+          </w:p>
+        </w:tc>
+        <w:tc>
+          <w:tcPr>
+            <w:tcW w:w="1902" w:type="dxa"/>
             <w:vAlign w:val="center"/>
           </w:tcPr>
           <w:p>
@@ -1445,7 +1496,7 @@
         </w:tc>
         <w:tc>
           <w:tcPr>
-            <w:tcW w:w="2366" w:type="dxa"/>
+            <w:tcW w:w="1734" w:type="dxa"/>
             <w:vAlign w:val="center"/>
           </w:tcPr>
           <w:p>
@@ -1459,7 +1510,7 @@
         </w:tc>
         <w:tc>
           <w:tcPr>
-            <w:tcW w:w="2449" w:type="dxa"/>
+            <w:tcW w:w="2678" w:type="dxa"/>
             <w:vAlign w:val="center"/>
           </w:tcPr>
           <w:p>
@@ -1473,7 +1524,7 @@
         </w:tc>
         <w:tc>
           <w:tcPr>
-            <w:tcW w:w="2449" w:type="dxa"/>
+            <w:tcW w:w="1701" w:type="dxa"/>
             <w:shd w:val="clear" w:color="auto" w:fill="70AD47" w:themeFill="accent6"/>
             <w:vAlign w:val="center"/>
           </w:tcPr>
@@ -1498,7 +1549,20 @@
         </w:trPr>
         <w:tc>
           <w:tcPr>
-            <w:tcW w:w="2342" w:type="dxa"/>
+            <w:tcW w:w="1478" w:type="dxa"/>
+          </w:tcPr>
+          <w:p>
+            <w:pPr>
+              <w:jc w:val="center"/>
+            </w:pPr>
+            <w:r>
+              <w:t>4</w:t>
+            </w:r>
+          </w:p>
+        </w:tc>
+        <w:tc>
+          <w:tcPr>
+            <w:tcW w:w="1902" w:type="dxa"/>
             <w:vAlign w:val="center"/>
           </w:tcPr>
           <w:p>
@@ -1512,7 +1576,7 @@
         </w:tc>
         <w:tc>
           <w:tcPr>
-            <w:tcW w:w="2366" w:type="dxa"/>
+            <w:tcW w:w="1734" w:type="dxa"/>
             <w:vAlign w:val="center"/>
           </w:tcPr>
           <w:p>
@@ -1525,10 +1589,7 @@
             </w:r>
             <w:proofErr w:type="spellEnd"/>
             <w:r>
-              <w:t>(.h)</w:t>
-            </w:r>
-            <w:r>
-              <w:t xml:space="preserve">, </w:t>
+              <w:t xml:space="preserve">(.h), </w:t>
             </w:r>
             <w:proofErr w:type="spellStart"/>
             <w:r>
@@ -1542,7 +1603,7 @@
         </w:tc>
         <w:tc>
           <w:tcPr>
-            <w:tcW w:w="2449" w:type="dxa"/>
+            <w:tcW w:w="2678" w:type="dxa"/>
             <w:vAlign w:val="center"/>
           </w:tcPr>
           <w:p>
@@ -1556,7 +1617,7 @@
         </w:tc>
         <w:tc>
           <w:tcPr>
-            <w:tcW w:w="2449" w:type="dxa"/>
+            <w:tcW w:w="1701" w:type="dxa"/>
             <w:shd w:val="clear" w:color="auto" w:fill="FF5050"/>
             <w:vAlign w:val="center"/>
           </w:tcPr>
@@ -1576,7 +1637,20 @@
         </w:trPr>
         <w:tc>
           <w:tcPr>
-            <w:tcW w:w="2342" w:type="dxa"/>
+            <w:tcW w:w="1478" w:type="dxa"/>
+          </w:tcPr>
+          <w:p>
+            <w:pPr>
+              <w:jc w:val="center"/>
+            </w:pPr>
+            <w:r>
+              <w:t>5</w:t>
+            </w:r>
+          </w:p>
+        </w:tc>
+        <w:tc>
+          <w:tcPr>
+            <w:tcW w:w="1902" w:type="dxa"/>
             <w:vAlign w:val="center"/>
           </w:tcPr>
           <w:p>
@@ -1595,7 +1669,7 @@
         </w:tc>
         <w:tc>
           <w:tcPr>
-            <w:tcW w:w="2366" w:type="dxa"/>
+            <w:tcW w:w="1734" w:type="dxa"/>
             <w:vAlign w:val="center"/>
           </w:tcPr>
           <w:p>
@@ -1619,7 +1693,7 @@
         </w:tc>
         <w:tc>
           <w:tcPr>
-            <w:tcW w:w="2449" w:type="dxa"/>
+            <w:tcW w:w="2678" w:type="dxa"/>
             <w:vAlign w:val="center"/>
           </w:tcPr>
           <w:p>
@@ -1633,7 +1707,7 @@
         </w:tc>
         <w:tc>
           <w:tcPr>
-            <w:tcW w:w="2449" w:type="dxa"/>
+            <w:tcW w:w="1701" w:type="dxa"/>
             <w:shd w:val="clear" w:color="auto" w:fill="9CC2E5" w:themeFill="accent5" w:themeFillTint="99"/>
             <w:vAlign w:val="center"/>
           </w:tcPr>
@@ -1653,7 +1727,20 @@
         </w:trPr>
         <w:tc>
           <w:tcPr>
-            <w:tcW w:w="2342" w:type="dxa"/>
+            <w:tcW w:w="1478" w:type="dxa"/>
+          </w:tcPr>
+          <w:p>
+            <w:pPr>
+              <w:jc w:val="center"/>
+            </w:pPr>
+            <w:r>
+              <w:t>6</w:t>
+            </w:r>
+          </w:p>
+        </w:tc>
+        <w:tc>
+          <w:tcPr>
+            <w:tcW w:w="1902" w:type="dxa"/>
             <w:vAlign w:val="center"/>
           </w:tcPr>
           <w:p>
@@ -1667,21 +1754,15 @@
         </w:tc>
         <w:tc>
           <w:tcPr>
-            <w:tcW w:w="2366" w:type="dxa"/>
-            <w:vAlign w:val="center"/>
-          </w:tcPr>
-          <w:p>
-            <w:pPr>
-              <w:jc w:val="center"/>
-            </w:pPr>
-            <w:r>
-              <w:t>Script definition</w:t>
-            </w:r>
-            <w:r>
-              <w:t xml:space="preserve"> panel</w:t>
-            </w:r>
-            <w:r>
-              <w:t xml:space="preserve">, 1944 </w:t>
+            <w:tcW w:w="1734" w:type="dxa"/>
+            <w:vAlign w:val="center"/>
+          </w:tcPr>
+          <w:p>
+            <w:pPr>
+              <w:jc w:val="center"/>
+            </w:pPr>
+            <w:r>
+              <w:t xml:space="preserve">Script definition panel, 1944 </w:t>
             </w:r>
             <w:proofErr w:type="spellStart"/>
             <w:r>
@@ -1697,10 +1778,7 @@
             </w:r>
             <w:proofErr w:type="spellEnd"/>
             <w:r>
-              <w:t xml:space="preserve"> 237</w:t>
-            </w:r>
-            <w:r>
-              <w:t>,</w:t>
+              <w:t xml:space="preserve"> 237,</w:t>
             </w:r>
           </w:p>
           <w:p>
@@ -1759,33 +1837,27 @@
               <w:rPr>
                 <w:highlight w:val="yellow"/>
               </w:rPr>
-              <w:t>828</w:t>
-            </w:r>
+              <w:t xml:space="preserve">828 </w:t>
+            </w:r>
+            <w:proofErr w:type="spellStart"/>
             <w:r>
               <w:rPr>
                 <w:highlight w:val="yellow"/>
               </w:rPr>
-              <w:t xml:space="preserve"> </w:t>
-            </w:r>
-            <w:proofErr w:type="spellStart"/>
+              <w:t>Modes.c</w:t>
+            </w:r>
+            <w:proofErr w:type="spellEnd"/>
             <w:r>
               <w:rPr>
                 <w:highlight w:val="yellow"/>
               </w:rPr>
-              <w:t>Modes.c</w:t>
-            </w:r>
-            <w:proofErr w:type="spellEnd"/>
-            <w:r>
-              <w:rPr>
-                <w:highlight w:val="yellow"/>
-              </w:rPr>
               <w:t xml:space="preserve"> !!!!!!!!!!</w:t>
             </w:r>
           </w:p>
         </w:tc>
         <w:tc>
           <w:tcPr>
-            <w:tcW w:w="2449" w:type="dxa"/>
+            <w:tcW w:w="2678" w:type="dxa"/>
             <w:vAlign w:val="center"/>
           </w:tcPr>
           <w:p>
@@ -1799,7 +1871,7 @@
         </w:tc>
         <w:tc>
           <w:tcPr>
-            <w:tcW w:w="2449" w:type="dxa"/>
+            <w:tcW w:w="1701" w:type="dxa"/>
             <w:shd w:val="clear" w:color="auto" w:fill="9CC2E5" w:themeFill="accent5" w:themeFillTint="99"/>
             <w:vAlign w:val="center"/>
           </w:tcPr>
@@ -1819,7 +1891,20 @@
         </w:trPr>
         <w:tc>
           <w:tcPr>
-            <w:tcW w:w="2342" w:type="dxa"/>
+            <w:tcW w:w="1478" w:type="dxa"/>
+          </w:tcPr>
+          <w:p>
+            <w:pPr>
+              <w:jc w:val="center"/>
+            </w:pPr>
+            <w:r>
+              <w:t>7</w:t>
+            </w:r>
+          </w:p>
+        </w:tc>
+        <w:tc>
+          <w:tcPr>
+            <w:tcW w:w="1902" w:type="dxa"/>
             <w:vAlign w:val="center"/>
           </w:tcPr>
           <w:p>
@@ -1833,7 +1918,7 @@
         </w:tc>
         <w:tc>
           <w:tcPr>
-            <w:tcW w:w="2366" w:type="dxa"/>
+            <w:tcW w:w="1734" w:type="dxa"/>
             <w:vAlign w:val="center"/>
           </w:tcPr>
           <w:p>
@@ -1847,7 +1932,7 @@
         </w:tc>
         <w:tc>
           <w:tcPr>
-            <w:tcW w:w="2449" w:type="dxa"/>
+            <w:tcW w:w="2678" w:type="dxa"/>
             <w:vAlign w:val="center"/>
           </w:tcPr>
           <w:p>
@@ -1861,7 +1946,7 @@
         </w:tc>
         <w:tc>
           <w:tcPr>
-            <w:tcW w:w="2449" w:type="dxa"/>
+            <w:tcW w:w="1701" w:type="dxa"/>
             <w:shd w:val="clear" w:color="auto" w:fill="70AD47" w:themeFill="accent6"/>
             <w:vAlign w:val="center"/>
           </w:tcPr>
@@ -1881,7 +1966,20 @@
         </w:trPr>
         <w:tc>
           <w:tcPr>
-            <w:tcW w:w="2342" w:type="dxa"/>
+            <w:tcW w:w="1478" w:type="dxa"/>
+          </w:tcPr>
+          <w:p>
+            <w:pPr>
+              <w:jc w:val="center"/>
+            </w:pPr>
+            <w:r>
+              <w:t>8</w:t>
+            </w:r>
+          </w:p>
+        </w:tc>
+        <w:tc>
+          <w:tcPr>
+            <w:tcW w:w="1902" w:type="dxa"/>
             <w:vAlign w:val="center"/>
           </w:tcPr>
           <w:p>
@@ -1895,7 +1993,7 @@
         </w:tc>
         <w:tc>
           <w:tcPr>
-            <w:tcW w:w="2366" w:type="dxa"/>
+            <w:tcW w:w="1734" w:type="dxa"/>
             <w:vAlign w:val="center"/>
           </w:tcPr>
           <w:p>
@@ -1911,7 +2009,7 @@
         </w:tc>
         <w:tc>
           <w:tcPr>
-            <w:tcW w:w="2449" w:type="dxa"/>
+            <w:tcW w:w="2678" w:type="dxa"/>
             <w:vAlign w:val="center"/>
           </w:tcPr>
           <w:p>
@@ -1935,7 +2033,7 @@
         </w:tc>
         <w:tc>
           <w:tcPr>
-            <w:tcW w:w="2449" w:type="dxa"/>
+            <w:tcW w:w="1701" w:type="dxa"/>
             <w:shd w:val="clear" w:color="auto" w:fill="70AD47" w:themeFill="accent6"/>
             <w:vAlign w:val="center"/>
           </w:tcPr>
@@ -1955,7 +2053,20 @@
         </w:trPr>
         <w:tc>
           <w:tcPr>
-            <w:tcW w:w="2342" w:type="dxa"/>
+            <w:tcW w:w="1478" w:type="dxa"/>
+          </w:tcPr>
+          <w:p>
+            <w:pPr>
+              <w:jc w:val="center"/>
+            </w:pPr>
+            <w:r>
+              <w:t>9</w:t>
+            </w:r>
+          </w:p>
+        </w:tc>
+        <w:tc>
+          <w:tcPr>
+            <w:tcW w:w="1902" w:type="dxa"/>
             <w:vAlign w:val="center"/>
           </w:tcPr>
           <w:p>
@@ -1974,7 +2085,7 @@
         </w:tc>
         <w:tc>
           <w:tcPr>
-            <w:tcW w:w="2366" w:type="dxa"/>
+            <w:tcW w:w="1734" w:type="dxa"/>
             <w:vAlign w:val="center"/>
           </w:tcPr>
           <w:p>
@@ -1988,7 +2099,7 @@
         </w:tc>
         <w:tc>
           <w:tcPr>
-            <w:tcW w:w="2449" w:type="dxa"/>
+            <w:tcW w:w="2678" w:type="dxa"/>
             <w:vAlign w:val="center"/>
           </w:tcPr>
           <w:p>
@@ -2002,7 +2113,7 @@
         </w:tc>
         <w:tc>
           <w:tcPr>
-            <w:tcW w:w="2449" w:type="dxa"/>
+            <w:tcW w:w="1701" w:type="dxa"/>
             <w:shd w:val="clear" w:color="auto" w:fill="70AD47" w:themeFill="accent6"/>
             <w:vAlign w:val="center"/>
           </w:tcPr>
@@ -2027,7 +2138,20 @@
         </w:trPr>
         <w:tc>
           <w:tcPr>
-            <w:tcW w:w="2342" w:type="dxa"/>
+            <w:tcW w:w="1478" w:type="dxa"/>
+          </w:tcPr>
+          <w:p>
+            <w:pPr>
+              <w:jc w:val="center"/>
+            </w:pPr>
+            <w:r>
+              <w:t>10</w:t>
+            </w:r>
+          </w:p>
+        </w:tc>
+        <w:tc>
+          <w:tcPr>
+            <w:tcW w:w="1902" w:type="dxa"/>
             <w:vAlign w:val="center"/>
           </w:tcPr>
           <w:p>
@@ -2044,7 +2168,7 @@
         </w:tc>
         <w:tc>
           <w:tcPr>
-            <w:tcW w:w="2366" w:type="dxa"/>
+            <w:tcW w:w="1734" w:type="dxa"/>
             <w:vAlign w:val="center"/>
           </w:tcPr>
           <w:p>
@@ -2058,7 +2182,7 @@
         </w:tc>
         <w:tc>
           <w:tcPr>
-            <w:tcW w:w="2449" w:type="dxa"/>
+            <w:tcW w:w="2678" w:type="dxa"/>
             <w:vAlign w:val="center"/>
           </w:tcPr>
           <w:p>
@@ -2082,22 +2206,13 @@
               <w:jc w:val="center"/>
             </w:pPr>
             <w:r>
-              <w:t xml:space="preserve">Post condition: </w:t>
-            </w:r>
-            <w:r>
-              <w:t xml:space="preserve">return to a basic config to be able </w:t>
-            </w:r>
-            <w:r>
-              <w:t>to another</w:t>
-            </w:r>
-            <w:r>
-              <w:t xml:space="preserve"> test</w:t>
-            </w:r>
-          </w:p>
-        </w:tc>
-        <w:tc>
-          <w:tcPr>
-            <w:tcW w:w="2449" w:type="dxa"/>
+              <w:t>Post condition: return to a basic config to be able to another test</w:t>
+            </w:r>
+          </w:p>
+        </w:tc>
+        <w:tc>
+          <w:tcPr>
+            <w:tcW w:w="1701" w:type="dxa"/>
             <w:shd w:val="clear" w:color="auto" w:fill="70AD47" w:themeFill="accent6"/>
             <w:vAlign w:val="center"/>
           </w:tcPr>
@@ -2117,7 +2232,20 @@
         </w:trPr>
         <w:tc>
           <w:tcPr>
-            <w:tcW w:w="2342" w:type="dxa"/>
+            <w:tcW w:w="1478" w:type="dxa"/>
+          </w:tcPr>
+          <w:p>
+            <w:pPr>
+              <w:jc w:val="center"/>
+            </w:pPr>
+            <w:r>
+              <w:t>11</w:t>
+            </w:r>
+          </w:p>
+        </w:tc>
+        <w:tc>
+          <w:tcPr>
+            <w:tcW w:w="1902" w:type="dxa"/>
             <w:vAlign w:val="center"/>
           </w:tcPr>
           <w:p>
@@ -2131,7 +2259,7 @@
         </w:tc>
         <w:tc>
           <w:tcPr>
-            <w:tcW w:w="2366" w:type="dxa"/>
+            <w:tcW w:w="1734" w:type="dxa"/>
             <w:vAlign w:val="center"/>
           </w:tcPr>
           <w:p>
@@ -2147,7 +2275,7 @@
         </w:tc>
         <w:tc>
           <w:tcPr>
-            <w:tcW w:w="2449" w:type="dxa"/>
+            <w:tcW w:w="2678" w:type="dxa"/>
             <w:vAlign w:val="center"/>
           </w:tcPr>
           <w:p>
@@ -2163,7 +2291,7 @@
         </w:tc>
         <w:tc>
           <w:tcPr>
-            <w:tcW w:w="2449" w:type="dxa"/>
+            <w:tcW w:w="1701" w:type="dxa"/>
             <w:shd w:val="clear" w:color="auto" w:fill="70AD47" w:themeFill="accent6"/>
             <w:vAlign w:val="center"/>
           </w:tcPr>
@@ -2183,7 +2311,21 @@
         </w:trPr>
         <w:tc>
           <w:tcPr>
-            <w:tcW w:w="2342" w:type="dxa"/>
+            <w:tcW w:w="1478" w:type="dxa"/>
+          </w:tcPr>
+          <w:p>
+            <w:pPr>
+              <w:jc w:val="center"/>
+            </w:pPr>
+            <w:r>
+              <w:lastRenderedPageBreak/>
+              <w:t>12</w:t>
+            </w:r>
+          </w:p>
+        </w:tc>
+        <w:tc>
+          <w:tcPr>
+            <w:tcW w:w="1902" w:type="dxa"/>
             <w:vAlign w:val="center"/>
           </w:tcPr>
           <w:p>
@@ -2197,18 +2339,15 @@
         </w:tc>
         <w:tc>
           <w:tcPr>
-            <w:tcW w:w="2366" w:type="dxa"/>
-            <w:vAlign w:val="center"/>
-          </w:tcPr>
-          <w:p>
-            <w:pPr>
-              <w:jc w:val="center"/>
-            </w:pPr>
-            <w:r>
-              <w:t xml:space="preserve">Execution window </w:t>
-            </w:r>
-            <w:r>
-              <w:t xml:space="preserve">and </w:t>
+            <w:tcW w:w="1734" w:type="dxa"/>
+            <w:vAlign w:val="center"/>
+          </w:tcPr>
+          <w:p>
+            <w:pPr>
+              <w:jc w:val="center"/>
+            </w:pPr>
+            <w:r>
+              <w:t xml:space="preserve">Execution window and </w:t>
             </w:r>
             <w:proofErr w:type="spellStart"/>
             <w:r>
@@ -2219,7 +2358,7 @@
         </w:tc>
         <w:tc>
           <w:tcPr>
-            <w:tcW w:w="2449" w:type="dxa"/>
+            <w:tcW w:w="2678" w:type="dxa"/>
             <w:vAlign w:val="center"/>
           </w:tcPr>
           <w:p>
@@ -2241,7 +2380,7 @@
         </w:tc>
         <w:tc>
           <w:tcPr>
-            <w:tcW w:w="2449" w:type="dxa"/>
+            <w:tcW w:w="1701" w:type="dxa"/>
             <w:shd w:val="clear" w:color="auto" w:fill="70AD47" w:themeFill="accent6"/>
             <w:vAlign w:val="center"/>
           </w:tcPr>
@@ -2261,7 +2400,20 @@
         </w:trPr>
         <w:tc>
           <w:tcPr>
-            <w:tcW w:w="2342" w:type="dxa"/>
+            <w:tcW w:w="1478" w:type="dxa"/>
+          </w:tcPr>
+          <w:p>
+            <w:pPr>
+              <w:jc w:val="center"/>
+            </w:pPr>
+            <w:r>
+              <w:t>13</w:t>
+            </w:r>
+          </w:p>
+        </w:tc>
+        <w:tc>
+          <w:tcPr>
+            <w:tcW w:w="1902" w:type="dxa"/>
             <w:vAlign w:val="center"/>
           </w:tcPr>
           <w:p>
@@ -2275,7 +2427,7 @@
         </w:tc>
         <w:tc>
           <w:tcPr>
-            <w:tcW w:w="2366" w:type="dxa"/>
+            <w:tcW w:w="1734" w:type="dxa"/>
             <w:vAlign w:val="center"/>
           </w:tcPr>
           <w:p>
@@ -2291,7 +2443,7 @@
         </w:tc>
         <w:tc>
           <w:tcPr>
-            <w:tcW w:w="2449" w:type="dxa"/>
+            <w:tcW w:w="2678" w:type="dxa"/>
             <w:vAlign w:val="center"/>
           </w:tcPr>
           <w:p>
@@ -2310,7 +2462,7 @@
         </w:tc>
         <w:tc>
           <w:tcPr>
-            <w:tcW w:w="2449" w:type="dxa"/>
+            <w:tcW w:w="1701" w:type="dxa"/>
             <w:shd w:val="clear" w:color="auto" w:fill="70AD47" w:themeFill="accent6"/>
             <w:vAlign w:val="center"/>
           </w:tcPr>
@@ -2330,16 +2482,28 @@
         </w:trPr>
         <w:tc>
           <w:tcPr>
-            <w:tcW w:w="2342" w:type="dxa"/>
-            <w:vAlign w:val="center"/>
-          </w:tcPr>
-          <w:p>
-            <w:pPr>
-              <w:jc w:val="center"/>
-            </w:pPr>
-            <w:proofErr w:type="spellStart"/>
-            <w:r>
-              <w:lastRenderedPageBreak/>
+            <w:tcW w:w="1478" w:type="dxa"/>
+          </w:tcPr>
+          <w:p>
+            <w:pPr>
+              <w:jc w:val="center"/>
+            </w:pPr>
+            <w:r>
+              <w:t>14</w:t>
+            </w:r>
+          </w:p>
+        </w:tc>
+        <w:tc>
+          <w:tcPr>
+            <w:tcW w:w="1902" w:type="dxa"/>
+            <w:vAlign w:val="center"/>
+          </w:tcPr>
+          <w:p>
+            <w:pPr>
+              <w:jc w:val="center"/>
+            </w:pPr>
+            <w:proofErr w:type="spellStart"/>
+            <w:r>
               <w:t>TextBox</w:t>
             </w:r>
             <w:proofErr w:type="spellEnd"/>
@@ -2358,7 +2522,7 @@
         </w:tc>
         <w:tc>
           <w:tcPr>
-            <w:tcW w:w="2366" w:type="dxa"/>
+            <w:tcW w:w="1734" w:type="dxa"/>
             <w:vAlign w:val="center"/>
           </w:tcPr>
           <w:p>
@@ -2382,7 +2546,7 @@
         </w:tc>
         <w:tc>
           <w:tcPr>
-            <w:tcW w:w="2449" w:type="dxa"/>
+            <w:tcW w:w="2678" w:type="dxa"/>
             <w:vAlign w:val="center"/>
           </w:tcPr>
           <w:p>
@@ -2396,7 +2560,7 @@
         </w:tc>
         <w:tc>
           <w:tcPr>
-            <w:tcW w:w="2449" w:type="dxa"/>
+            <w:tcW w:w="1701" w:type="dxa"/>
             <w:shd w:val="clear" w:color="auto" w:fill="70AD47" w:themeFill="accent6"/>
             <w:vAlign w:val="center"/>
           </w:tcPr>
@@ -2416,7 +2580,20 @@
         </w:trPr>
         <w:tc>
           <w:tcPr>
-            <w:tcW w:w="2342" w:type="dxa"/>
+            <w:tcW w:w="1478" w:type="dxa"/>
+          </w:tcPr>
+          <w:p>
+            <w:pPr>
+              <w:jc w:val="center"/>
+            </w:pPr>
+            <w:r>
+              <w:t>15</w:t>
+            </w:r>
+          </w:p>
+        </w:tc>
+        <w:tc>
+          <w:tcPr>
+            <w:tcW w:w="1902" w:type="dxa"/>
             <w:vAlign w:val="center"/>
           </w:tcPr>
           <w:p>
@@ -2432,21 +2609,15 @@
         </w:tc>
         <w:tc>
           <w:tcPr>
-            <w:tcW w:w="2366" w:type="dxa"/>
-            <w:vAlign w:val="center"/>
-          </w:tcPr>
-          <w:p>
-            <w:pPr>
-              <w:jc w:val="center"/>
-            </w:pPr>
-            <w:r>
-              <w:t>L</w:t>
-            </w:r>
-            <w:r>
-              <w:t>7482</w:t>
-            </w:r>
-            <w:r>
-              <w:t xml:space="preserve"> </w:t>
+            <w:tcW w:w="1734" w:type="dxa"/>
+            <w:vAlign w:val="center"/>
+          </w:tcPr>
+          <w:p>
+            <w:pPr>
+              <w:jc w:val="center"/>
+            </w:pPr>
+            <w:r>
+              <w:t xml:space="preserve">L7482 </w:t>
             </w:r>
             <w:proofErr w:type="spellStart"/>
             <w:r>
@@ -2457,7 +2628,7 @@
         </w:tc>
         <w:tc>
           <w:tcPr>
-            <w:tcW w:w="2449" w:type="dxa"/>
+            <w:tcW w:w="2678" w:type="dxa"/>
             <w:vAlign w:val="center"/>
           </w:tcPr>
           <w:p>
@@ -2471,7 +2642,7 @@
         </w:tc>
         <w:tc>
           <w:tcPr>
-            <w:tcW w:w="2449" w:type="dxa"/>
+            <w:tcW w:w="1701" w:type="dxa"/>
             <w:shd w:val="clear" w:color="auto" w:fill="70AD47" w:themeFill="accent6"/>
             <w:vAlign w:val="center"/>
           </w:tcPr>
@@ -2491,7 +2662,20 @@
         </w:trPr>
         <w:tc>
           <w:tcPr>
-            <w:tcW w:w="2342" w:type="dxa"/>
+            <w:tcW w:w="1478" w:type="dxa"/>
+          </w:tcPr>
+          <w:p>
+            <w:pPr>
+              <w:jc w:val="center"/>
+            </w:pPr>
+            <w:r>
+              <w:t>16</w:t>
+            </w:r>
+          </w:p>
+        </w:tc>
+        <w:tc>
+          <w:tcPr>
+            <w:tcW w:w="1902" w:type="dxa"/>
             <w:vAlign w:val="center"/>
           </w:tcPr>
           <w:p>
@@ -2505,7 +2689,7 @@
         </w:tc>
         <w:tc>
           <w:tcPr>
-            <w:tcW w:w="2366" w:type="dxa"/>
+            <w:tcW w:w="1734" w:type="dxa"/>
             <w:vAlign w:val="center"/>
           </w:tcPr>
           <w:p>
@@ -2521,7 +2705,7 @@
         </w:tc>
         <w:tc>
           <w:tcPr>
-            <w:tcW w:w="2449" w:type="dxa"/>
+            <w:tcW w:w="2678" w:type="dxa"/>
             <w:vAlign w:val="center"/>
           </w:tcPr>
           <w:p>
@@ -2540,7 +2724,7 @@
         </w:tc>
         <w:tc>
           <w:tcPr>
-            <w:tcW w:w="2449" w:type="dxa"/>
+            <w:tcW w:w="1701" w:type="dxa"/>
             <w:shd w:val="clear" w:color="auto" w:fill="70AD47" w:themeFill="accent6"/>
             <w:vAlign w:val="center"/>
           </w:tcPr>
@@ -2560,7 +2744,20 @@
         </w:trPr>
         <w:tc>
           <w:tcPr>
-            <w:tcW w:w="2342" w:type="dxa"/>
+            <w:tcW w:w="1478" w:type="dxa"/>
+          </w:tcPr>
+          <w:p>
+            <w:pPr>
+              <w:jc w:val="center"/>
+            </w:pPr>
+            <w:r>
+              <w:t>17</w:t>
+            </w:r>
+          </w:p>
+        </w:tc>
+        <w:tc>
+          <w:tcPr>
+            <w:tcW w:w="1902" w:type="dxa"/>
             <w:vAlign w:val="center"/>
           </w:tcPr>
           <w:p>
@@ -2571,10 +2768,15 @@
               <w:t xml:space="preserve">QUIT button in main menu </w:t>
             </w:r>
           </w:p>
-        </w:tc>
-        <w:tc>
-          <w:tcPr>
-            <w:tcW w:w="2366" w:type="dxa"/>
+          <w:p/>
+          <w:p/>
+          <w:p/>
+          <w:p/>
+          <w:p/>
+        </w:tc>
+        <w:tc>
+          <w:tcPr>
+            <w:tcW w:w="1734" w:type="dxa"/>
             <w:vAlign w:val="center"/>
           </w:tcPr>
           <w:p>
@@ -2624,30 +2826,21 @@
         </w:tc>
         <w:tc>
           <w:tcPr>
-            <w:tcW w:w="2449" w:type="dxa"/>
-            <w:vAlign w:val="center"/>
-          </w:tcPr>
-          <w:p>
-            <w:pPr>
-              <w:jc w:val="center"/>
-            </w:pPr>
-            <w:r>
-              <w:t>Create a new button with a callback function that will be hide and use this button for the red button quit.</w:t>
-            </w:r>
-            <w:r>
-              <w:t xml:space="preserve"> ADD the switch event because this button probably always </w:t>
-            </w:r>
-            <w:r>
-              <w:t>listens</w:t>
-            </w:r>
-            <w:r>
-              <w:t xml:space="preserve"> for events contrary to the back button which launches the callback function</w:t>
-            </w:r>
-          </w:p>
-        </w:tc>
-        <w:tc>
-          <w:tcPr>
-            <w:tcW w:w="2449" w:type="dxa"/>
+            <w:tcW w:w="2678" w:type="dxa"/>
+            <w:vAlign w:val="center"/>
+          </w:tcPr>
+          <w:p>
+            <w:pPr>
+              <w:jc w:val="center"/>
+            </w:pPr>
+            <w:r>
+              <w:t>Create a new button with a callback function that will be hide and use this button for the red button quit. ADD the switch event because this button probably always listens for events contrary to the back button which launches the callback function</w:t>
+            </w:r>
+          </w:p>
+        </w:tc>
+        <w:tc>
+          <w:tcPr>
+            <w:tcW w:w="1701" w:type="dxa"/>
             <w:shd w:val="clear" w:color="auto" w:fill="70AD47" w:themeFill="accent6"/>
             <w:vAlign w:val="center"/>
           </w:tcPr>
@@ -2667,7 +2860,20 @@
         </w:trPr>
         <w:tc>
           <w:tcPr>
-            <w:tcW w:w="2342" w:type="dxa"/>
+            <w:tcW w:w="1478" w:type="dxa"/>
+          </w:tcPr>
+          <w:p>
+            <w:pPr>
+              <w:jc w:val="center"/>
+            </w:pPr>
+            <w:r>
+              <w:t>18</w:t>
+            </w:r>
+          </w:p>
+        </w:tc>
+        <w:tc>
+          <w:tcPr>
+            <w:tcW w:w="1902" w:type="dxa"/>
             <w:vAlign w:val="center"/>
           </w:tcPr>
           <w:p>
@@ -2681,7 +2887,7 @@
         </w:tc>
         <w:tc>
           <w:tcPr>
-            <w:tcW w:w="2366" w:type="dxa"/>
+            <w:tcW w:w="1734" w:type="dxa"/>
             <w:vAlign w:val="center"/>
           </w:tcPr>
           <w:p>
@@ -2692,18 +2898,18 @@
         </w:tc>
         <w:tc>
           <w:tcPr>
-            <w:tcW w:w="2449" w:type="dxa"/>
-            <w:vAlign w:val="center"/>
-          </w:tcPr>
-          <w:p>
-            <w:pPr>
-              <w:jc w:val="center"/>
-            </w:pPr>
-          </w:p>
-        </w:tc>
-        <w:tc>
-          <w:tcPr>
-            <w:tcW w:w="2449" w:type="dxa"/>
+            <w:tcW w:w="2678" w:type="dxa"/>
+            <w:vAlign w:val="center"/>
+          </w:tcPr>
+          <w:p>
+            <w:pPr>
+              <w:jc w:val="center"/>
+            </w:pPr>
+          </w:p>
+        </w:tc>
+        <w:tc>
+          <w:tcPr>
+            <w:tcW w:w="1701" w:type="dxa"/>
             <w:shd w:val="clear" w:color="auto" w:fill="FF0000"/>
             <w:vAlign w:val="center"/>
           </w:tcPr>
@@ -2723,7 +2929,20 @@
         </w:trPr>
         <w:tc>
           <w:tcPr>
-            <w:tcW w:w="2342" w:type="dxa"/>
+            <w:tcW w:w="1478" w:type="dxa"/>
+          </w:tcPr>
+          <w:p>
+            <w:pPr>
+              <w:jc w:val="center"/>
+            </w:pPr>
+            <w:r>
+              <w:t>19</w:t>
+            </w:r>
+          </w:p>
+        </w:tc>
+        <w:tc>
+          <w:tcPr>
+            <w:tcW w:w="1902" w:type="dxa"/>
             <w:vAlign w:val="center"/>
           </w:tcPr>
           <w:p>
@@ -2737,7 +2956,7 @@
         </w:tc>
         <w:tc>
           <w:tcPr>
-            <w:tcW w:w="2366" w:type="dxa"/>
+            <w:tcW w:w="1734" w:type="dxa"/>
             <w:vAlign w:val="center"/>
           </w:tcPr>
           <w:p>
@@ -2748,18 +2967,18 @@
         </w:tc>
         <w:tc>
           <w:tcPr>
-            <w:tcW w:w="2449" w:type="dxa"/>
-            <w:vAlign w:val="center"/>
-          </w:tcPr>
-          <w:p>
-            <w:pPr>
-              <w:jc w:val="center"/>
-            </w:pPr>
-          </w:p>
-        </w:tc>
-        <w:tc>
-          <w:tcPr>
-            <w:tcW w:w="2449" w:type="dxa"/>
+            <w:tcW w:w="2678" w:type="dxa"/>
+            <w:vAlign w:val="center"/>
+          </w:tcPr>
+          <w:p>
+            <w:pPr>
+              <w:jc w:val="center"/>
+            </w:pPr>
+          </w:p>
+        </w:tc>
+        <w:tc>
+          <w:tcPr>
+            <w:tcW w:w="1701" w:type="dxa"/>
             <w:shd w:val="clear" w:color="auto" w:fill="FF0000"/>
             <w:vAlign w:val="center"/>
           </w:tcPr>
@@ -2779,7 +2998,20 @@
         </w:trPr>
         <w:tc>
           <w:tcPr>
-            <w:tcW w:w="2342" w:type="dxa"/>
+            <w:tcW w:w="1478" w:type="dxa"/>
+          </w:tcPr>
+          <w:p>
+            <w:pPr>
+              <w:jc w:val="center"/>
+            </w:pPr>
+            <w:r>
+              <w:t>20</w:t>
+            </w:r>
+          </w:p>
+        </w:tc>
+        <w:tc>
+          <w:tcPr>
+            <w:tcW w:w="1902" w:type="dxa"/>
             <w:vAlign w:val="center"/>
           </w:tcPr>
           <w:p>
@@ -2793,7 +3025,7 @@
         </w:tc>
         <w:tc>
           <w:tcPr>
-            <w:tcW w:w="2366" w:type="dxa"/>
+            <w:tcW w:w="1734" w:type="dxa"/>
             <w:vAlign w:val="center"/>
           </w:tcPr>
           <w:p>
@@ -2819,7 +3051,7 @@
         </w:tc>
         <w:tc>
           <w:tcPr>
-            <w:tcW w:w="2449" w:type="dxa"/>
+            <w:tcW w:w="2678" w:type="dxa"/>
             <w:vAlign w:val="center"/>
           </w:tcPr>
           <w:p>
@@ -2841,7 +3073,7 @@
         </w:tc>
         <w:tc>
           <w:tcPr>
-            <w:tcW w:w="2449" w:type="dxa"/>
+            <w:tcW w:w="1701" w:type="dxa"/>
             <w:shd w:val="clear" w:color="auto" w:fill="9CC2E5" w:themeFill="accent5" w:themeFillTint="99"/>
             <w:vAlign w:val="center"/>
           </w:tcPr>
@@ -2861,7 +3093,20 @@
         </w:trPr>
         <w:tc>
           <w:tcPr>
-            <w:tcW w:w="2342" w:type="dxa"/>
+            <w:tcW w:w="1478" w:type="dxa"/>
+          </w:tcPr>
+          <w:p>
+            <w:pPr>
+              <w:jc w:val="center"/>
+            </w:pPr>
+            <w:r>
+              <w:t>21</w:t>
+            </w:r>
+          </w:p>
+        </w:tc>
+        <w:tc>
+          <w:tcPr>
+            <w:tcW w:w="1902" w:type="dxa"/>
             <w:vAlign w:val="center"/>
           </w:tcPr>
           <w:p>
@@ -2874,16 +3119,13 @@
             </w:r>
             <w:proofErr w:type="spellEnd"/>
             <w:r>
-              <w:t xml:space="preserve"> function AffResult2 not finished</w:t>
-            </w:r>
-            <w:r>
-              <w:t xml:space="preserve"> and graph </w:t>
-            </w:r>
-          </w:p>
-        </w:tc>
-        <w:tc>
-          <w:tcPr>
-            <w:tcW w:w="2366" w:type="dxa"/>
+              <w:t xml:space="preserve"> function AffResult2 not finished and graph </w:t>
+            </w:r>
+          </w:p>
+        </w:tc>
+        <w:tc>
+          <w:tcPr>
+            <w:tcW w:w="1734" w:type="dxa"/>
             <w:vAlign w:val="center"/>
           </w:tcPr>
           <w:p>
@@ -2893,10 +3135,7 @@
             </w:r>
             <w:proofErr w:type="spellEnd"/>
             <w:r>
-              <w:t xml:space="preserve"> 15641</w:t>
-            </w:r>
-            <w:r>
-              <w:t xml:space="preserve"> and </w:t>
+              <w:t xml:space="preserve"> 15641 and </w:t>
             </w:r>
             <w:proofErr w:type="spellStart"/>
             <w:r>
@@ -2910,18 +3149,21 @@
         </w:tc>
         <w:tc>
           <w:tcPr>
-            <w:tcW w:w="2449" w:type="dxa"/>
-            <w:vAlign w:val="center"/>
-          </w:tcPr>
-          <w:p>
-            <w:pPr>
-              <w:jc w:val="center"/>
-            </w:pPr>
-          </w:p>
-        </w:tc>
-        <w:tc>
-          <w:tcPr>
-            <w:tcW w:w="2449" w:type="dxa"/>
+            <w:tcW w:w="2678" w:type="dxa"/>
+            <w:vAlign w:val="center"/>
+          </w:tcPr>
+          <w:p>
+            <w:pPr>
+              <w:jc w:val="center"/>
+            </w:pPr>
+            <w:r>
+              <w:t xml:space="preserve">Find a way to implement that </w:t>
+            </w:r>
+          </w:p>
+        </w:tc>
+        <w:tc>
+          <w:tcPr>
+            <w:tcW w:w="1701" w:type="dxa"/>
             <w:shd w:val="clear" w:color="auto" w:fill="FF0000"/>
             <w:vAlign w:val="center"/>
           </w:tcPr>
@@ -2938,7 +3180,20 @@
         </w:trPr>
         <w:tc>
           <w:tcPr>
-            <w:tcW w:w="2342" w:type="dxa"/>
+            <w:tcW w:w="1478" w:type="dxa"/>
+          </w:tcPr>
+          <w:p>
+            <w:pPr>
+              <w:jc w:val="center"/>
+            </w:pPr>
+            <w:r>
+              <w:t>22</w:t>
+            </w:r>
+          </w:p>
+        </w:tc>
+        <w:tc>
+          <w:tcPr>
+            <w:tcW w:w="1902" w:type="dxa"/>
             <w:vAlign w:val="center"/>
           </w:tcPr>
           <w:p>
@@ -2976,14 +3231,14 @@
         </w:tc>
         <w:tc>
           <w:tcPr>
-            <w:tcW w:w="2366" w:type="dxa"/>
+            <w:tcW w:w="1734" w:type="dxa"/>
             <w:vAlign w:val="center"/>
           </w:tcPr>
           <w:p/>
         </w:tc>
         <w:tc>
           <w:tcPr>
-            <w:tcW w:w="2449" w:type="dxa"/>
+            <w:tcW w:w="2678" w:type="dxa"/>
             <w:vAlign w:val="center"/>
           </w:tcPr>
           <w:p>
@@ -2997,14 +3252,17 @@
         </w:tc>
         <w:tc>
           <w:tcPr>
-            <w:tcW w:w="2449" w:type="dxa"/>
-            <w:shd w:val="clear" w:color="auto" w:fill="FF0000"/>
-            <w:vAlign w:val="center"/>
-          </w:tcPr>
-          <w:p>
-            <w:pPr>
-              <w:jc w:val="center"/>
-            </w:pPr>
+            <w:tcW w:w="1701" w:type="dxa"/>
+            <w:shd w:val="clear" w:color="auto" w:fill="9CC2E5" w:themeFill="accent5" w:themeFillTint="99"/>
+            <w:vAlign w:val="center"/>
+          </w:tcPr>
+          <w:p>
+            <w:pPr>
+              <w:jc w:val="center"/>
+            </w:pPr>
+            <w:r>
+              <w:t>Understood but can be study more</w:t>
+            </w:r>
           </w:p>
         </w:tc>
       </w:tr>
@@ -3014,40 +3272,493 @@
         </w:trPr>
         <w:tc>
           <w:tcPr>
-            <w:tcW w:w="2342" w:type="dxa"/>
-            <w:vAlign w:val="center"/>
-          </w:tcPr>
-          <w:p>
-            <w:pPr>
-              <w:jc w:val="center"/>
-            </w:pPr>
-            <w:r>
-              <w:t xml:space="preserve">9 ?? Modes.c2845 , table script function callback </w:t>
-            </w:r>
-          </w:p>
-        </w:tc>
-        <w:tc>
-          <w:tcPr>
-            <w:tcW w:w="2366" w:type="dxa"/>
-            <w:vAlign w:val="center"/>
+            <w:tcW w:w="1478" w:type="dxa"/>
+          </w:tcPr>
+          <w:p>
+            <w:pPr>
+              <w:jc w:val="center"/>
+            </w:pPr>
+            <w:r>
+              <w:t>24</w:t>
+            </w:r>
+          </w:p>
+        </w:tc>
+        <w:tc>
+          <w:tcPr>
+            <w:tcW w:w="1902" w:type="dxa"/>
+          </w:tcPr>
+          <w:p>
+            <w:pPr>
+              <w:jc w:val="center"/>
+            </w:pPr>
+            <w:r>
+              <w:t xml:space="preserve">Load 3 last files when it is launched </w:t>
+            </w:r>
+          </w:p>
+        </w:tc>
+        <w:tc>
+          <w:tcPr>
+            <w:tcW w:w="1734" w:type="dxa"/>
+          </w:tcPr>
+          <w:p>
+            <w:r>
+              <w:t xml:space="preserve">12094 </w:t>
+            </w:r>
+            <w:proofErr w:type="spellStart"/>
+            <w:r>
+              <w:t>Modes.c</w:t>
+            </w:r>
+            <w:proofErr w:type="spellEnd"/>
+          </w:p>
+        </w:tc>
+        <w:tc>
+          <w:tcPr>
+            <w:tcW w:w="2678" w:type="dxa"/>
+            <w:vAlign w:val="center"/>
+          </w:tcPr>
+          <w:p>
+            <w:pPr>
+              <w:jc w:val="center"/>
+              <w:rPr>
+                <w:lang w:val="fr-FR"/>
+              </w:rPr>
+            </w:pPr>
+            <w:r>
+              <w:rPr>
+                <w:lang w:val="fr-FR"/>
+              </w:rPr>
+              <w:t>Ecrire le nom des fichiers dans un fichier et venir chercher ces noms</w:t>
+            </w:r>
+          </w:p>
+          <w:p>
+            <w:pPr>
+              <w:jc w:val="center"/>
+              <w:rPr>
+                <w:lang w:val="fr-FR"/>
+              </w:rPr>
+            </w:pPr>
+          </w:p>
+          <w:p>
+            <w:pPr>
+              <w:jc w:val="center"/>
+              <w:rPr>
+                <w:lang w:val="fr-FR"/>
+              </w:rPr>
+            </w:pPr>
+            <w:r>
+              <w:rPr>
+                <w:lang w:val="fr-FR"/>
+              </w:rPr>
+              <w:t xml:space="preserve"> </w:t>
+            </w:r>
+          </w:p>
+        </w:tc>
+        <w:tc>
+          <w:tcPr>
+            <w:tcW w:w="1701" w:type="dxa"/>
+            <w:shd w:val="clear" w:color="auto" w:fill="70AD47" w:themeFill="accent6"/>
+            <w:vAlign w:val="center"/>
+          </w:tcPr>
+          <w:p>
+            <w:pPr>
+              <w:jc w:val="center"/>
+              <w:rPr>
+                <w:lang w:val="fr-FR"/>
+              </w:rPr>
+            </w:pPr>
+            <w:r>
+              <w:t>Corrected and understood</w:t>
+            </w:r>
+          </w:p>
+        </w:tc>
+      </w:tr>
+      <w:tr>
+        <w:trPr>
+          <w:trHeight w:val="152"/>
+        </w:trPr>
+        <w:tc>
+          <w:tcPr>
+            <w:tcW w:w="1478" w:type="dxa"/>
+          </w:tcPr>
+          <w:p>
+            <w:pPr>
+              <w:jc w:val="center"/>
+            </w:pPr>
+            <w:r>
+              <w:t>25</w:t>
+            </w:r>
+          </w:p>
+        </w:tc>
+        <w:tc>
+          <w:tcPr>
+            <w:tcW w:w="1902" w:type="dxa"/>
+          </w:tcPr>
+          <w:p>
+            <w:pPr>
+              <w:jc w:val="center"/>
+            </w:pPr>
+            <w:r>
+              <w:t>Load 3 last files when it is launched</w:t>
+            </w:r>
+          </w:p>
+        </w:tc>
+        <w:tc>
+          <w:tcPr>
+            <w:tcW w:w="1734" w:type="dxa"/>
           </w:tcPr>
           <w:p/>
         </w:tc>
         <w:tc>
           <w:tcPr>
-            <w:tcW w:w="2449" w:type="dxa"/>
-            <w:vAlign w:val="center"/>
-          </w:tcPr>
-          <w:p>
-            <w:pPr>
-              <w:jc w:val="center"/>
-            </w:pPr>
-          </w:p>
-        </w:tc>
-        <w:tc>
-          <w:tcPr>
-            <w:tcW w:w="2449" w:type="dxa"/>
+            <w:tcW w:w="2678" w:type="dxa"/>
+            <w:vAlign w:val="center"/>
+          </w:tcPr>
+          <w:p>
+            <w:pPr>
+              <w:jc w:val="center"/>
+              <w:rPr>
+                <w:lang w:val="fr-FR"/>
+              </w:rPr>
+            </w:pPr>
+            <w:r>
+              <w:rPr>
+                <w:lang w:val="fr-FR"/>
+              </w:rPr>
+              <w:t xml:space="preserve">Bonus : faire un script </w:t>
+            </w:r>
+            <w:proofErr w:type="spellStart"/>
+            <w:r>
+              <w:rPr>
+                <w:lang w:val="fr-FR"/>
+              </w:rPr>
+              <w:t>windows</w:t>
+            </w:r>
+            <w:proofErr w:type="spellEnd"/>
+            <w:r>
+              <w:rPr>
+                <w:lang w:val="fr-FR"/>
+              </w:rPr>
+              <w:t xml:space="preserve"> qui vient chercher le nom du </w:t>
+            </w:r>
+            <w:r>
+              <w:rPr>
+                <w:lang w:val="fr-FR"/>
+              </w:rPr>
+              <w:lastRenderedPageBreak/>
+              <w:t xml:space="preserve">dernier fichier enregistrer dans un dossier </w:t>
+            </w:r>
+          </w:p>
+          <w:p>
+            <w:pPr>
+              <w:jc w:val="center"/>
+              <w:rPr>
+                <w:lang w:val="fr-FR"/>
+              </w:rPr>
+            </w:pPr>
+            <w:r>
+              <w:rPr>
+                <w:lang w:val="fr-FR"/>
+              </w:rPr>
+              <w:t>ECRIRE LES chemin dans fichier et venir  les lires</w:t>
+            </w:r>
+          </w:p>
+          <w:p>
+            <w:pPr>
+              <w:jc w:val="center"/>
+              <w:rPr>
+                <w:lang w:val="fr-FR"/>
+              </w:rPr>
+            </w:pPr>
+          </w:p>
+          <w:p>
+            <w:pPr>
+              <w:jc w:val="center"/>
+              <w:rPr>
+                <w:lang w:val="fr-FR"/>
+              </w:rPr>
+            </w:pPr>
+            <w:r>
+              <w:rPr>
+                <w:lang w:val="fr-FR"/>
+              </w:rPr>
+              <w:t>Première idée à reprendre</w:t>
+            </w:r>
+          </w:p>
+          <w:p>
+            <w:pPr>
+              <w:jc w:val="center"/>
+              <w:rPr>
+                <w:lang w:val="fr-FR"/>
+              </w:rPr>
+            </w:pPr>
+            <w:r>
+              <w:rPr>
+                <w:lang w:val="fr-FR"/>
+              </w:rPr>
+              <w:t xml:space="preserve">Regarder condition activation des modes </w:t>
+            </w:r>
+          </w:p>
+          <w:p>
+            <w:pPr>
+              <w:jc w:val="center"/>
+              <w:rPr>
+                <w:lang w:val="fr-FR"/>
+              </w:rPr>
+            </w:pPr>
+          </w:p>
+          <w:p>
+            <w:pPr>
+              <w:jc w:val="center"/>
+              <w:rPr>
+                <w:lang w:val="fr-FR"/>
+              </w:rPr>
+            </w:pPr>
+            <w:r>
+              <w:rPr>
+                <w:lang w:val="fr-FR"/>
+              </w:rPr>
+              <w:t xml:space="preserve">Ajout </w:t>
+            </w:r>
+            <w:proofErr w:type="spellStart"/>
+            <w:r>
+              <w:rPr>
+                <w:lang w:val="fr-FR"/>
+              </w:rPr>
+              <w:t>lessage</w:t>
+            </w:r>
+            <w:proofErr w:type="spellEnd"/>
+            <w:r>
+              <w:rPr>
+                <w:lang w:val="fr-FR"/>
+              </w:rPr>
+              <w:t xml:space="preserve"> explication </w:t>
+            </w:r>
+            <w:r>
+              <w:rPr>
+                <w:lang w:val="fr-FR"/>
+              </w:rPr>
+              <w:t xml:space="preserve"> </w:t>
+            </w:r>
+          </w:p>
+        </w:tc>
+        <w:tc>
+          <w:tcPr>
+            <w:tcW w:w="1701" w:type="dxa"/>
             <w:shd w:val="clear" w:color="auto" w:fill="FF0000"/>
+            <w:vAlign w:val="center"/>
+          </w:tcPr>
+          <w:p>
+            <w:pPr>
+              <w:jc w:val="center"/>
+              <w:rPr>
+                <w:lang w:val="fr-FR"/>
+              </w:rPr>
+            </w:pPr>
+            <w:r>
+              <w:lastRenderedPageBreak/>
+              <w:t>TO DO</w:t>
+            </w:r>
+          </w:p>
+        </w:tc>
+      </w:tr>
+      <w:tr>
+        <w:trPr>
+          <w:trHeight w:val="152"/>
+        </w:trPr>
+        <w:tc>
+          <w:tcPr>
+            <w:tcW w:w="1478" w:type="dxa"/>
+          </w:tcPr>
+          <w:p>
+            <w:pPr>
+              <w:jc w:val="center"/>
+            </w:pPr>
+            <w:r>
+              <w:t>26</w:t>
+            </w:r>
+          </w:p>
+        </w:tc>
+        <w:tc>
+          <w:tcPr>
+            <w:tcW w:w="1902" w:type="dxa"/>
+          </w:tcPr>
+          <w:p>
+            <w:pPr>
+              <w:jc w:val="center"/>
+            </w:pPr>
+            <w:proofErr w:type="spellStart"/>
+            <w:r>
+              <w:t>generateCoverageMatrix</w:t>
+            </w:r>
+            <w:proofErr w:type="spellEnd"/>
+          </w:p>
+        </w:tc>
+        <w:tc>
+          <w:tcPr>
+            <w:tcW w:w="1734" w:type="dxa"/>
+          </w:tcPr>
+          <w:p>
+            <w:r>
+              <w:t xml:space="preserve">21284 </w:t>
+            </w:r>
+            <w:proofErr w:type="spellStart"/>
+            <w:r>
+              <w:t>Modes.c</w:t>
+            </w:r>
+            <w:proofErr w:type="spellEnd"/>
+          </w:p>
+        </w:tc>
+        <w:tc>
+          <w:tcPr>
+            <w:tcW w:w="2678" w:type="dxa"/>
+            <w:vAlign w:val="center"/>
+          </w:tcPr>
+          <w:p>
+            <w:pPr>
+              <w:jc w:val="center"/>
+              <w:rPr>
+                <w:lang w:val="fr-FR"/>
+              </w:rPr>
+            </w:pPr>
+          </w:p>
+        </w:tc>
+        <w:tc>
+          <w:tcPr>
+            <w:tcW w:w="1701" w:type="dxa"/>
+            <w:shd w:val="clear" w:color="auto" w:fill="70AD47" w:themeFill="accent6"/>
+            <w:vAlign w:val="center"/>
+          </w:tcPr>
+          <w:p>
+            <w:pPr>
+              <w:jc w:val="center"/>
+            </w:pPr>
+            <w:r>
+              <w:t>Understood</w:t>
+            </w:r>
+          </w:p>
+        </w:tc>
+      </w:tr>
+      <w:tr>
+        <w:trPr>
+          <w:trHeight w:val="152"/>
+        </w:trPr>
+        <w:tc>
+          <w:tcPr>
+            <w:tcW w:w="1478" w:type="dxa"/>
+          </w:tcPr>
+          <w:p>
+            <w:pPr>
+              <w:jc w:val="center"/>
+            </w:pPr>
+            <w:r>
+              <w:t>27</w:t>
+            </w:r>
+          </w:p>
+        </w:tc>
+        <w:tc>
+          <w:tcPr>
+            <w:tcW w:w="1902" w:type="dxa"/>
+          </w:tcPr>
+          <w:p>
+            <w:pPr>
+              <w:jc w:val="center"/>
+            </w:pPr>
+            <w:r>
+              <w:t>Move up/move down</w:t>
+            </w:r>
+            <w:r>
+              <w:br/>
+              <w:t>insert</w:t>
+            </w:r>
+          </w:p>
+        </w:tc>
+        <w:tc>
+          <w:tcPr>
+            <w:tcW w:w="1734" w:type="dxa"/>
+          </w:tcPr>
+          <w:p>
+            <w:proofErr w:type="spellStart"/>
+            <w:r>
+              <w:t>Modes.c</w:t>
+            </w:r>
+            <w:proofErr w:type="spellEnd"/>
+            <w:r>
+              <w:t xml:space="preserve"> run table callback </w:t>
+            </w:r>
+          </w:p>
+        </w:tc>
+        <w:tc>
+          <w:tcPr>
+            <w:tcW w:w="2678" w:type="dxa"/>
+            <w:vAlign w:val="center"/>
+          </w:tcPr>
+          <w:p>
+            <w:pPr>
+              <w:jc w:val="center"/>
+            </w:pPr>
+          </w:p>
+        </w:tc>
+        <w:tc>
+          <w:tcPr>
+            <w:tcW w:w="1701" w:type="dxa"/>
+            <w:shd w:val="clear" w:color="auto" w:fill="70AD47" w:themeFill="accent6"/>
+            <w:vAlign w:val="center"/>
+          </w:tcPr>
+          <w:p>
+            <w:pPr>
+              <w:jc w:val="center"/>
+            </w:pPr>
+          </w:p>
+        </w:tc>
+      </w:tr>
+      <w:tr>
+        <w:trPr>
+          <w:trHeight w:val="152"/>
+        </w:trPr>
+        <w:tc>
+          <w:tcPr>
+            <w:tcW w:w="1478" w:type="dxa"/>
+          </w:tcPr>
+          <w:p>
+            <w:pPr>
+              <w:jc w:val="center"/>
+            </w:pPr>
+            <w:r>
+              <w:t>28</w:t>
+            </w:r>
+          </w:p>
+        </w:tc>
+        <w:tc>
+          <w:tcPr>
+            <w:tcW w:w="1902" w:type="dxa"/>
+          </w:tcPr>
+          <w:p>
+            <w:pPr>
+              <w:jc w:val="center"/>
+            </w:pPr>
+          </w:p>
+        </w:tc>
+        <w:tc>
+          <w:tcPr>
+            <w:tcW w:w="1734" w:type="dxa"/>
+          </w:tcPr>
+          <w:p/>
+        </w:tc>
+        <w:tc>
+          <w:tcPr>
+            <w:tcW w:w="2678" w:type="dxa"/>
+            <w:vAlign w:val="center"/>
+          </w:tcPr>
+          <w:p>
+            <w:pPr>
+              <w:jc w:val="center"/>
+            </w:pPr>
+          </w:p>
+        </w:tc>
+        <w:tc>
+          <w:tcPr>
+            <w:tcW w:w="1701" w:type="dxa"/>
+            <w:shd w:val="clear" w:color="auto" w:fill="70AD47" w:themeFill="accent6"/>
             <w:vAlign w:val="center"/>
           </w:tcPr>
           <w:p>
@@ -3247,6 +3958,164 @@
             <w:pPr>
               <w:pStyle w:val="Paragraphedeliste"/>
               <w:ind w:left="0"/>
+              <w:rPr>
+                <w:lang w:val="fr-FR"/>
+              </w:rPr>
+            </w:pPr>
+            <w:proofErr w:type="spellStart"/>
+            <w:r>
+              <w:rPr>
+                <w:lang w:val="fr-FR"/>
+              </w:rPr>
+              <w:t>Function</w:t>
+            </w:r>
+            <w:proofErr w:type="spellEnd"/>
+            <w:r>
+              <w:rPr>
+                <w:lang w:val="fr-FR"/>
+              </w:rPr>
+              <w:t xml:space="preserve"> qui check WU id</w:t>
+            </w:r>
+            <w:r>
+              <w:rPr>
+                <w:lang w:val="fr-FR"/>
+              </w:rPr>
+              <w:t> ?</w:t>
+            </w:r>
+          </w:p>
+        </w:tc>
+      </w:tr>
+    </w:tbl>
+    <w:p>
+      <w:pPr>
+        <w:pStyle w:val="Paragraphedeliste"/>
+        <w:rPr>
+          <w:lang w:val="fr-FR"/>
+        </w:rPr>
+      </w:pPr>
+    </w:p>
+    <w:tbl>
+      <w:tblPr>
+        <w:tblStyle w:val="Grilledutableau"/>
+        <w:tblW w:w="0" w:type="auto"/>
+        <w:tblInd w:w="720" w:type="dxa"/>
+        <w:tblLook w:val="04A0" w:firstRow="1" w:lastRow="0" w:firstColumn="1" w:lastColumn="0" w:noHBand="0" w:noVBand="1"/>
+      </w:tblPr>
+      <w:tblGrid>
+        <w:gridCol w:w="4208"/>
+        <w:gridCol w:w="4134"/>
+      </w:tblGrid>
+      <w:tr>
+        <w:tc>
+          <w:tcPr>
+            <w:tcW w:w="4208" w:type="dxa"/>
+          </w:tcPr>
+          <w:p>
+            <w:pPr>
+              <w:pStyle w:val="Paragraphedeliste"/>
+              <w:ind w:left="0"/>
+              <w:jc w:val="center"/>
+            </w:pPr>
+            <w:r>
+              <w:t>Task</w:t>
+            </w:r>
+          </w:p>
+        </w:tc>
+        <w:tc>
+          <w:tcPr>
+            <w:tcW w:w="4134" w:type="dxa"/>
+          </w:tcPr>
+          <w:p>
+            <w:pPr>
+              <w:pStyle w:val="Paragraphedeliste"/>
+              <w:ind w:left="0"/>
+              <w:jc w:val="center"/>
+            </w:pPr>
+            <w:r>
+              <w:t>Priority /10</w:t>
+            </w:r>
+          </w:p>
+        </w:tc>
+      </w:tr>
+      <w:tr>
+        <w:tc>
+          <w:tcPr>
+            <w:tcW w:w="4208" w:type="dxa"/>
+          </w:tcPr>
+          <w:p>
+            <w:pPr>
+              <w:pStyle w:val="Paragraphedeliste"/>
+              <w:ind w:left="0"/>
+            </w:pPr>
+            <w:r>
+              <w:t>Bug 12</w:t>
+            </w:r>
+          </w:p>
+        </w:tc>
+        <w:tc>
+          <w:tcPr>
+            <w:tcW w:w="4134" w:type="dxa"/>
+          </w:tcPr>
+          <w:p>
+            <w:pPr>
+              <w:pStyle w:val="Paragraphedeliste"/>
+              <w:ind w:left="0"/>
+            </w:pPr>
+          </w:p>
+        </w:tc>
+      </w:tr>
+      <w:tr>
+        <w:tc>
+          <w:tcPr>
+            <w:tcW w:w="4208" w:type="dxa"/>
+          </w:tcPr>
+          <w:p>
+            <w:r>
+              <w:t>Bug10</w:t>
+            </w:r>
+          </w:p>
+        </w:tc>
+        <w:tc>
+          <w:tcPr>
+            <w:tcW w:w="4134" w:type="dxa"/>
+          </w:tcPr>
+          <w:p>
+            <w:pPr>
+              <w:pStyle w:val="Paragraphedeliste"/>
+              <w:ind w:left="0"/>
+            </w:pPr>
+          </w:p>
+        </w:tc>
+      </w:tr>
+      <w:tr>
+        <w:tc>
+          <w:tcPr>
+            <w:tcW w:w="4208" w:type="dxa"/>
+          </w:tcPr>
+          <w:p>
+            <w:pPr>
+              <w:pStyle w:val="Paragraphedeliste"/>
+              <w:ind w:left="0" w:firstLine="708"/>
+            </w:pPr>
+            <w:r>
+              <w:t>Bug 9</w:t>
+            </w:r>
+          </w:p>
+          <w:p>
+            <w:pPr>
+              <w:pStyle w:val="Paragraphedeliste"/>
+              <w:ind w:left="0" w:firstLine="708"/>
+            </w:pPr>
+          </w:p>
+        </w:tc>
+        <w:tc>
+          <w:tcPr>
+            <w:tcW w:w="4134" w:type="dxa"/>
+          </w:tcPr>
+          <w:p>
+            <w:pPr>
+              <w:pStyle w:val="Paragraphedeliste"/>
+              <w:ind w:left="0"/>
             </w:pPr>
           </w:p>
         </w:tc>
@@ -3267,6 +4136,7 @@
         <w:rPr>
           <w:noProof/>
         </w:rPr>
+        <w:lastRenderedPageBreak/>
         <w:drawing>
           <wp:inline distT="0" distB="0" distL="0" distR="0" wp14:anchorId="76DF45C1" wp14:editId="408A653A">
             <wp:extent cx="5760720" cy="7715250"/>
@@ -3313,6 +4183,7 @@
       </w:r>
     </w:p>
     <w:p/>
+    <w:p/>
     <w:tbl>
       <w:tblPr>
         <w:tblStyle w:val="Grilledutableau"/>
@@ -3664,7 +4535,13 @@
               <w:jc w:val="center"/>
             </w:pPr>
             <w:r>
-              <w:t>Insert steps function</w:t>
+              <w:t xml:space="preserve">Insert steps </w:t>
+            </w:r>
+            <w:r>
+              <w:t xml:space="preserve">and insert </w:t>
+            </w:r>
+            <w:r>
+              <w:t>function</w:t>
             </w:r>
           </w:p>
         </w:tc>
@@ -3674,11 +4551,14 @@
             <w:vAlign w:val="center"/>
           </w:tcPr>
           <w:p>
-            <w:pPr>
-              <w:jc w:val="center"/>
-            </w:pPr>
-            <w:r>
-              <w:t xml:space="preserve">Use load sequence in combination with move up and down to create the function I want. </w:t>
+            <w:r>
+              <w:t>These function</w:t>
+            </w:r>
+            <w:r>
+              <w:t>s</w:t>
+            </w:r>
+            <w:r>
+              <w:t xml:space="preserve"> are not used so I deleted them</w:t>
             </w:r>
           </w:p>
         </w:tc>
@@ -3686,6 +4566,1115 @@
           <w:tcPr>
             <w:tcW w:w="1813" w:type="dxa"/>
             <w:shd w:val="clear" w:color="auto" w:fill="70AD47" w:themeFill="accent6"/>
+            <w:vAlign w:val="center"/>
+          </w:tcPr>
+          <w:p>
+            <w:pPr>
+              <w:jc w:val="center"/>
+            </w:pPr>
+            <w:r>
+              <w:t>FIXED</w:t>
+            </w:r>
+          </w:p>
+        </w:tc>
+      </w:tr>
+      <w:tr>
+        <w:tc>
+          <w:tcPr>
+            <w:tcW w:w="1812" w:type="dxa"/>
+            <w:vAlign w:val="center"/>
+          </w:tcPr>
+          <w:p>
+            <w:pPr>
+              <w:jc w:val="center"/>
+            </w:pPr>
+            <w:r>
+              <w:t>005</w:t>
+            </w:r>
+          </w:p>
+        </w:tc>
+        <w:tc>
+          <w:tcPr>
+            <w:tcW w:w="1812" w:type="dxa"/>
+            <w:vAlign w:val="center"/>
+          </w:tcPr>
+          <w:p>
+            <w:pPr>
+              <w:jc w:val="center"/>
+            </w:pPr>
+            <w:r>
+              <w:t>Ergo</w:t>
+            </w:r>
+          </w:p>
+        </w:tc>
+        <w:tc>
+          <w:tcPr>
+            <w:tcW w:w="1812" w:type="dxa"/>
+            <w:vAlign w:val="center"/>
+          </w:tcPr>
+          <w:p>
+            <w:pPr>
+              <w:jc w:val="center"/>
+            </w:pPr>
+            <w:r>
+              <w:t>Script sequence</w:t>
+            </w:r>
+          </w:p>
+          <w:p>
+            <w:pPr>
+              <w:jc w:val="center"/>
+            </w:pPr>
+            <w:r>
+              <w:t xml:space="preserve">Add </w:t>
+            </w:r>
+            <w:proofErr w:type="spellStart"/>
+            <w:r>
+              <w:t>moveup</w:t>
+            </w:r>
+            <w:proofErr w:type="spellEnd"/>
+            <w:r>
+              <w:t xml:space="preserve"> and </w:t>
+            </w:r>
+            <w:proofErr w:type="spellStart"/>
+            <w:r>
+              <w:t>movedown</w:t>
+            </w:r>
+            <w:proofErr w:type="spellEnd"/>
+          </w:p>
+        </w:tc>
+        <w:tc>
+          <w:tcPr>
+            <w:tcW w:w="1813" w:type="dxa"/>
+            <w:vAlign w:val="center"/>
+          </w:tcPr>
+          <w:p>
+            <w:r>
+              <w:t xml:space="preserve">Look at the other </w:t>
+            </w:r>
+            <w:proofErr w:type="spellStart"/>
+            <w:r>
+              <w:t>moveup</w:t>
+            </w:r>
+            <w:proofErr w:type="spellEnd"/>
+            <w:r>
+              <w:t xml:space="preserve"> and </w:t>
+            </w:r>
+            <w:proofErr w:type="spellStart"/>
+            <w:r>
+              <w:t>movedown</w:t>
+            </w:r>
+            <w:proofErr w:type="spellEnd"/>
+            <w:r>
+              <w:t xml:space="preserve"> function</w:t>
+            </w:r>
+          </w:p>
+        </w:tc>
+        <w:tc>
+          <w:tcPr>
+            <w:tcW w:w="1813" w:type="dxa"/>
+            <w:shd w:val="clear" w:color="auto" w:fill="FFFFFF" w:themeFill="background1"/>
+            <w:vAlign w:val="center"/>
+          </w:tcPr>
+          <w:p>
+            <w:pPr>
+              <w:jc w:val="center"/>
+            </w:pPr>
+          </w:p>
+        </w:tc>
+      </w:tr>
+      <w:tr>
+        <w:tc>
+          <w:tcPr>
+            <w:tcW w:w="1812" w:type="dxa"/>
+            <w:vAlign w:val="center"/>
+          </w:tcPr>
+          <w:p>
+            <w:pPr>
+              <w:jc w:val="center"/>
+            </w:pPr>
+            <w:r>
+              <w:t>006</w:t>
+            </w:r>
+          </w:p>
+        </w:tc>
+        <w:tc>
+          <w:tcPr>
+            <w:tcW w:w="1812" w:type="dxa"/>
+            <w:vAlign w:val="center"/>
+          </w:tcPr>
+          <w:p>
+            <w:pPr>
+              <w:jc w:val="center"/>
+            </w:pPr>
+            <w:r>
+              <w:t>BUG</w:t>
+            </w:r>
+          </w:p>
+        </w:tc>
+        <w:tc>
+          <w:tcPr>
+            <w:tcW w:w="1812" w:type="dxa"/>
+            <w:vAlign w:val="center"/>
+          </w:tcPr>
+          <w:p>
+            <w:pPr>
+              <w:jc w:val="center"/>
+            </w:pPr>
+            <w:r>
+              <w:t xml:space="preserve">Crash when insert a label in script </w:t>
+            </w:r>
+          </w:p>
+        </w:tc>
+        <w:tc>
+          <w:tcPr>
+            <w:tcW w:w="1813" w:type="dxa"/>
+            <w:vAlign w:val="center"/>
+          </w:tcPr>
+          <w:p>
+            <w:r>
+              <w:t>Comment the line that create the bug because this line is not good</w:t>
+            </w:r>
+          </w:p>
+        </w:tc>
+        <w:tc>
+          <w:tcPr>
+            <w:tcW w:w="1813" w:type="dxa"/>
+            <w:shd w:val="clear" w:color="auto" w:fill="70AD47" w:themeFill="accent6"/>
+            <w:vAlign w:val="center"/>
+          </w:tcPr>
+          <w:p>
+            <w:pPr>
+              <w:jc w:val="center"/>
+            </w:pPr>
+            <w:r>
+              <w:t>FIXED</w:t>
+            </w:r>
+          </w:p>
+        </w:tc>
+      </w:tr>
+      <w:tr>
+        <w:tc>
+          <w:tcPr>
+            <w:tcW w:w="1812" w:type="dxa"/>
+            <w:vAlign w:val="center"/>
+          </w:tcPr>
+          <w:p>
+            <w:pPr>
+              <w:jc w:val="center"/>
+            </w:pPr>
+            <w:r>
+              <w:t>007</w:t>
+            </w:r>
+          </w:p>
+        </w:tc>
+        <w:tc>
+          <w:tcPr>
+            <w:tcW w:w="1812" w:type="dxa"/>
+            <w:vAlign w:val="center"/>
+          </w:tcPr>
+          <w:p>
+            <w:pPr>
+              <w:jc w:val="center"/>
+            </w:pPr>
+            <w:r>
+              <w:t>Ergo</w:t>
+            </w:r>
+          </w:p>
+        </w:tc>
+        <w:tc>
+          <w:tcPr>
+            <w:tcW w:w="1812" w:type="dxa"/>
+            <w:vAlign w:val="center"/>
+          </w:tcPr>
+          <w:p>
+            <w:pPr>
+              <w:jc w:val="center"/>
+            </w:pPr>
+            <w:r>
+              <w:t>Detail progress current script</w:t>
+            </w:r>
+          </w:p>
+        </w:tc>
+        <w:tc>
+          <w:tcPr>
+            <w:tcW w:w="1813" w:type="dxa"/>
+            <w:vAlign w:val="center"/>
+          </w:tcPr>
+          <w:p>
+            <w:r>
+              <w:t xml:space="preserve">Execution put the actual line in blue if </w:t>
+            </w:r>
+            <w:r>
+              <w:t>possible?</w:t>
+            </w:r>
+          </w:p>
+        </w:tc>
+        <w:tc>
+          <w:tcPr>
+            <w:tcW w:w="1813" w:type="dxa"/>
+            <w:shd w:val="clear" w:color="auto" w:fill="FFFFFF" w:themeFill="background1"/>
+            <w:vAlign w:val="center"/>
+          </w:tcPr>
+          <w:p>
+            <w:pPr>
+              <w:jc w:val="center"/>
+            </w:pPr>
+          </w:p>
+        </w:tc>
+      </w:tr>
+      <w:tr>
+        <w:tc>
+          <w:tcPr>
+            <w:tcW w:w="1812" w:type="dxa"/>
+            <w:vAlign w:val="center"/>
+          </w:tcPr>
+          <w:p>
+            <w:pPr>
+              <w:jc w:val="center"/>
+            </w:pPr>
+            <w:r>
+              <w:t>008</w:t>
+            </w:r>
+          </w:p>
+        </w:tc>
+        <w:tc>
+          <w:tcPr>
+            <w:tcW w:w="1812" w:type="dxa"/>
+            <w:vAlign w:val="center"/>
+          </w:tcPr>
+          <w:p>
+            <w:pPr>
+              <w:jc w:val="center"/>
+            </w:pPr>
+            <w:r>
+              <w:t>Ergo/bug</w:t>
+            </w:r>
+          </w:p>
+        </w:tc>
+        <w:tc>
+          <w:tcPr>
+            <w:tcW w:w="1812" w:type="dxa"/>
+            <w:vAlign w:val="center"/>
+          </w:tcPr>
+          <w:p>
+            <w:pPr>
+              <w:jc w:val="center"/>
+            </w:pPr>
+            <w:r>
+              <w:t>Enable to change values by hand which create a bug during execution</w:t>
+            </w:r>
+          </w:p>
+        </w:tc>
+        <w:tc>
+          <w:tcPr>
+            <w:tcW w:w="1813" w:type="dxa"/>
+            <w:vAlign w:val="center"/>
+          </w:tcPr>
+          <w:p>
+            <w:r>
+              <w:t xml:space="preserve">Remove </w:t>
+            </w:r>
+            <w:proofErr w:type="spellStart"/>
+            <w:r>
+              <w:t>SetActiveCtrl</w:t>
+            </w:r>
+            <w:proofErr w:type="spellEnd"/>
+            <w:r>
+              <w:t xml:space="preserve"> line and put the panels in indicator instead of hot</w:t>
+            </w:r>
+          </w:p>
+        </w:tc>
+        <w:tc>
+          <w:tcPr>
+            <w:tcW w:w="1813" w:type="dxa"/>
+            <w:shd w:val="clear" w:color="auto" w:fill="70AD47" w:themeFill="accent6"/>
+            <w:vAlign w:val="center"/>
+          </w:tcPr>
+          <w:p>
+            <w:pPr>
+              <w:jc w:val="center"/>
+            </w:pPr>
+            <w:r>
+              <w:t>FIXED</w:t>
+            </w:r>
+          </w:p>
+        </w:tc>
+      </w:tr>
+      <w:tr>
+        <w:tc>
+          <w:tcPr>
+            <w:tcW w:w="1812" w:type="dxa"/>
+            <w:vAlign w:val="center"/>
+          </w:tcPr>
+          <w:p>
+            <w:pPr>
+              <w:jc w:val="center"/>
+            </w:pPr>
+            <w:r>
+              <w:t>009</w:t>
+            </w:r>
+          </w:p>
+        </w:tc>
+        <w:tc>
+          <w:tcPr>
+            <w:tcW w:w="1812" w:type="dxa"/>
+            <w:vAlign w:val="center"/>
+          </w:tcPr>
+          <w:p>
+            <w:pPr>
+              <w:jc w:val="center"/>
+            </w:pPr>
+            <w:r>
+              <w:t>Ergo</w:t>
+            </w:r>
+          </w:p>
+        </w:tc>
+        <w:tc>
+          <w:tcPr>
+            <w:tcW w:w="1812" w:type="dxa"/>
+            <w:vAlign w:val="center"/>
+          </w:tcPr>
+          <w:p>
+            <w:pPr>
+              <w:jc w:val="center"/>
+            </w:pPr>
+            <w:r>
+              <w:t xml:space="preserve">Move up/Move down/ Insert in execution mode </w:t>
+            </w:r>
+          </w:p>
+        </w:tc>
+        <w:tc>
+          <w:tcPr>
+            <w:tcW w:w="1813" w:type="dxa"/>
+            <w:vAlign w:val="center"/>
+          </w:tcPr>
+          <w:p/>
+        </w:tc>
+        <w:tc>
+          <w:tcPr>
+            <w:tcW w:w="1813" w:type="dxa"/>
+            <w:shd w:val="clear" w:color="auto" w:fill="auto"/>
+            <w:vAlign w:val="center"/>
+          </w:tcPr>
+          <w:p>
+            <w:pPr>
+              <w:jc w:val="center"/>
+            </w:pPr>
+          </w:p>
+        </w:tc>
+      </w:tr>
+      <w:tr>
+        <w:tc>
+          <w:tcPr>
+            <w:tcW w:w="1812" w:type="dxa"/>
+            <w:vAlign w:val="center"/>
+          </w:tcPr>
+          <w:p>
+            <w:pPr>
+              <w:jc w:val="center"/>
+            </w:pPr>
+            <w:r>
+              <w:t>010</w:t>
+            </w:r>
+          </w:p>
+        </w:tc>
+        <w:tc>
+          <w:tcPr>
+            <w:tcW w:w="1812" w:type="dxa"/>
+            <w:vAlign w:val="center"/>
+          </w:tcPr>
+          <w:p>
+            <w:pPr>
+              <w:jc w:val="center"/>
+            </w:pPr>
+            <w:r>
+              <w:t>Ergo</w:t>
+            </w:r>
+          </w:p>
+        </w:tc>
+        <w:tc>
+          <w:tcPr>
+            <w:tcW w:w="1812" w:type="dxa"/>
+            <w:vAlign w:val="center"/>
+          </w:tcPr>
+          <w:p>
+            <w:pPr>
+              <w:jc w:val="center"/>
+              <w:rPr>
+                <w:lang w:val="fr-FR"/>
+              </w:rPr>
+            </w:pPr>
+            <w:r>
+              <w:rPr>
+                <w:lang w:val="fr-FR"/>
+              </w:rPr>
+              <w:t>Colorer les lignes en c</w:t>
+            </w:r>
+            <w:r>
+              <w:rPr>
+                <w:lang w:val="fr-FR"/>
+              </w:rPr>
+              <w:t>ours d’</w:t>
+            </w:r>
+            <w:proofErr w:type="spellStart"/>
+            <w:r>
+              <w:rPr>
+                <w:lang w:val="fr-FR"/>
+              </w:rPr>
+              <w:t>éxécution</w:t>
+            </w:r>
+            <w:proofErr w:type="spellEnd"/>
+            <w:r>
+              <w:rPr>
+                <w:lang w:val="fr-FR"/>
+              </w:rPr>
+              <w:t xml:space="preserve"> pendant l’analyse , </w:t>
+            </w:r>
+          </w:p>
+        </w:tc>
+        <w:tc>
+          <w:tcPr>
+            <w:tcW w:w="1813" w:type="dxa"/>
+            <w:vAlign w:val="center"/>
+          </w:tcPr>
+          <w:p>
+            <w:r>
+              <w:t xml:space="preserve">Use function </w:t>
+            </w:r>
+            <w:proofErr w:type="spellStart"/>
+            <w:r>
+              <w:t>couleurLigne</w:t>
+            </w:r>
+            <w:proofErr w:type="spellEnd"/>
+            <w:r>
+              <w:t xml:space="preserve"> in </w:t>
+            </w:r>
+            <w:proofErr w:type="spellStart"/>
+            <w:r>
+              <w:t>Modes.c</w:t>
+            </w:r>
+            <w:proofErr w:type="spellEnd"/>
+          </w:p>
+        </w:tc>
+        <w:tc>
+          <w:tcPr>
+            <w:tcW w:w="1813" w:type="dxa"/>
+            <w:shd w:val="clear" w:color="auto" w:fill="auto"/>
+            <w:vAlign w:val="center"/>
+          </w:tcPr>
+          <w:p>
+            <w:pPr>
+              <w:jc w:val="center"/>
+            </w:pPr>
+          </w:p>
+        </w:tc>
+      </w:tr>
+      <w:tr>
+        <w:tc>
+          <w:tcPr>
+            <w:tcW w:w="1812" w:type="dxa"/>
+            <w:vAlign w:val="center"/>
+          </w:tcPr>
+          <w:p>
+            <w:pPr>
+              <w:jc w:val="center"/>
+            </w:pPr>
+            <w:r>
+              <w:t>011</w:t>
+            </w:r>
+          </w:p>
+        </w:tc>
+        <w:tc>
+          <w:tcPr>
+            <w:tcW w:w="1812" w:type="dxa"/>
+            <w:vAlign w:val="center"/>
+          </w:tcPr>
+          <w:p>
+            <w:pPr>
+              <w:jc w:val="center"/>
+            </w:pPr>
+            <w:r>
+              <w:t>bug</w:t>
+            </w:r>
+          </w:p>
+        </w:tc>
+        <w:tc>
+          <w:tcPr>
+            <w:tcW w:w="1812" w:type="dxa"/>
+            <w:vAlign w:val="center"/>
+          </w:tcPr>
+          <w:p>
+            <w:pPr>
+              <w:jc w:val="center"/>
+              <w:rPr>
+                <w:lang w:val="fr-FR"/>
+              </w:rPr>
+            </w:pPr>
+            <w:r>
+              <w:rPr>
+                <w:lang w:val="fr-FR"/>
+              </w:rPr>
+              <w:t xml:space="preserve">Recharger </w:t>
+            </w:r>
+            <w:proofErr w:type="spellStart"/>
+            <w:r>
+              <w:rPr>
+                <w:lang w:val="fr-FR"/>
+              </w:rPr>
+              <w:t>seq</w:t>
+            </w:r>
+            <w:proofErr w:type="spellEnd"/>
+            <w:r>
+              <w:rPr>
+                <w:lang w:val="fr-FR"/>
+              </w:rPr>
+              <w:t xml:space="preserve"> qui </w:t>
+            </w:r>
+            <w:proofErr w:type="spellStart"/>
+            <w:r>
+              <w:rPr>
+                <w:lang w:val="fr-FR"/>
+              </w:rPr>
+              <w:t>reactualise</w:t>
+            </w:r>
+            <w:proofErr w:type="spellEnd"/>
+            <w:r>
+              <w:rPr>
+                <w:lang w:val="fr-FR"/>
+              </w:rPr>
+              <w:t xml:space="preserve"> les tests cases</w:t>
+            </w:r>
+          </w:p>
+        </w:tc>
+        <w:tc>
+          <w:tcPr>
+            <w:tcW w:w="1813" w:type="dxa"/>
+            <w:vAlign w:val="center"/>
+          </w:tcPr>
+          <w:p>
+            <w:pPr>
+              <w:rPr>
+                <w:lang w:val="fr-FR"/>
+              </w:rPr>
+            </w:pPr>
+            <w:r>
+              <w:rPr>
+                <w:lang w:val="fr-FR"/>
+              </w:rPr>
+              <w:t>A vérifier</w:t>
+            </w:r>
+          </w:p>
+        </w:tc>
+        <w:tc>
+          <w:tcPr>
+            <w:tcW w:w="1813" w:type="dxa"/>
+            <w:shd w:val="clear" w:color="auto" w:fill="auto"/>
+            <w:vAlign w:val="center"/>
+          </w:tcPr>
+          <w:p>
+            <w:pPr>
+              <w:jc w:val="center"/>
+              <w:rPr>
+                <w:lang w:val="fr-FR"/>
+              </w:rPr>
+            </w:pPr>
+          </w:p>
+        </w:tc>
+      </w:tr>
+      <w:tr>
+        <w:tc>
+          <w:tcPr>
+            <w:tcW w:w="1812" w:type="dxa"/>
+            <w:vAlign w:val="center"/>
+          </w:tcPr>
+          <w:p>
+            <w:pPr>
+              <w:jc w:val="center"/>
+            </w:pPr>
+            <w:r>
+              <w:t>012</w:t>
+            </w:r>
+          </w:p>
+        </w:tc>
+        <w:tc>
+          <w:tcPr>
+            <w:tcW w:w="1812" w:type="dxa"/>
+            <w:vAlign w:val="center"/>
+          </w:tcPr>
+          <w:p>
+            <w:pPr>
+              <w:jc w:val="center"/>
+            </w:pPr>
+            <w:r>
+              <w:t>bug</w:t>
+            </w:r>
+          </w:p>
+        </w:tc>
+        <w:tc>
+          <w:tcPr>
+            <w:tcW w:w="1812" w:type="dxa"/>
+            <w:vAlign w:val="center"/>
+          </w:tcPr>
+          <w:p>
+            <w:pPr>
+              <w:jc w:val="center"/>
+              <w:rPr>
+                <w:lang w:val="fr-FR"/>
+              </w:rPr>
+            </w:pPr>
+            <w:proofErr w:type="spellStart"/>
+            <w:r>
+              <w:rPr>
+                <w:lang w:val="fr-FR"/>
+              </w:rPr>
+              <w:t>Continuous</w:t>
+            </w:r>
+            <w:proofErr w:type="spellEnd"/>
+            <w:r>
+              <w:rPr>
+                <w:lang w:val="fr-FR"/>
+              </w:rPr>
+              <w:t xml:space="preserve"> crash </w:t>
+            </w:r>
+          </w:p>
+        </w:tc>
+        <w:tc>
+          <w:tcPr>
+            <w:tcW w:w="1813" w:type="dxa"/>
+            <w:vAlign w:val="center"/>
+          </w:tcPr>
+          <w:p>
+            <w:r>
+              <w:t xml:space="preserve">Add a line with the parameter continuous into the database  </w:t>
+            </w:r>
+          </w:p>
+        </w:tc>
+        <w:tc>
+          <w:tcPr>
+            <w:tcW w:w="1813" w:type="dxa"/>
+            <w:shd w:val="clear" w:color="auto" w:fill="70AD47" w:themeFill="accent6"/>
+            <w:vAlign w:val="center"/>
+          </w:tcPr>
+          <w:p>
+            <w:pPr>
+              <w:jc w:val="center"/>
+            </w:pPr>
+            <w:r>
+              <w:t>FIXED</w:t>
+            </w:r>
+          </w:p>
+        </w:tc>
+      </w:tr>
+      <w:tr>
+        <w:tc>
+          <w:tcPr>
+            <w:tcW w:w="1812" w:type="dxa"/>
+            <w:vAlign w:val="center"/>
+          </w:tcPr>
+          <w:p>
+            <w:pPr>
+              <w:jc w:val="center"/>
+            </w:pPr>
+            <w:r>
+              <w:t>013</w:t>
+            </w:r>
+          </w:p>
+        </w:tc>
+        <w:tc>
+          <w:tcPr>
+            <w:tcW w:w="1812" w:type="dxa"/>
+            <w:vAlign w:val="center"/>
+          </w:tcPr>
+          <w:p>
+            <w:pPr>
+              <w:jc w:val="center"/>
+            </w:pPr>
+            <w:r>
+              <w:t>Ergo</w:t>
+            </w:r>
+          </w:p>
+        </w:tc>
+        <w:tc>
+          <w:tcPr>
+            <w:tcW w:w="1812" w:type="dxa"/>
+            <w:vAlign w:val="center"/>
+          </w:tcPr>
+          <w:p>
+            <w:pPr>
+              <w:jc w:val="center"/>
+              <w:rPr>
+                <w:lang w:val="fr-FR"/>
+              </w:rPr>
+            </w:pPr>
+            <w:proofErr w:type="spellStart"/>
+            <w:r>
+              <w:rPr>
+                <w:lang w:val="fr-FR"/>
+              </w:rPr>
+              <w:t>Load</w:t>
+            </w:r>
+            <w:proofErr w:type="spellEnd"/>
+            <w:r>
+              <w:rPr>
+                <w:lang w:val="fr-FR"/>
+              </w:rPr>
+              <w:t xml:space="preserve"> </w:t>
+            </w:r>
+            <w:proofErr w:type="spellStart"/>
+            <w:r>
+              <w:rPr>
+                <w:lang w:val="fr-FR"/>
+              </w:rPr>
+              <w:t>expected</w:t>
+            </w:r>
+            <w:proofErr w:type="spellEnd"/>
+            <w:r>
+              <w:rPr>
+                <w:lang w:val="fr-FR"/>
+              </w:rPr>
+              <w:t xml:space="preserve"> + script !</w:t>
+            </w:r>
+          </w:p>
+        </w:tc>
+        <w:tc>
+          <w:tcPr>
+            <w:tcW w:w="1813" w:type="dxa"/>
+            <w:vAlign w:val="center"/>
+          </w:tcPr>
+          <w:p>
+            <w:pPr>
+              <w:rPr>
+                <w:lang w:val="fr-FR"/>
+              </w:rPr>
+            </w:pPr>
+          </w:p>
+        </w:tc>
+        <w:tc>
+          <w:tcPr>
+            <w:tcW w:w="1813" w:type="dxa"/>
+            <w:shd w:val="clear" w:color="auto" w:fill="70AD47" w:themeFill="accent6"/>
+            <w:vAlign w:val="center"/>
+          </w:tcPr>
+          <w:p>
+            <w:pPr>
+              <w:jc w:val="center"/>
+              <w:rPr>
+                <w:lang w:val="fr-FR"/>
+              </w:rPr>
+            </w:pPr>
+            <w:r>
+              <w:t>FIXED</w:t>
+            </w:r>
+          </w:p>
+        </w:tc>
+      </w:tr>
+      <w:tr>
+        <w:tc>
+          <w:tcPr>
+            <w:tcW w:w="1812" w:type="dxa"/>
+            <w:vAlign w:val="center"/>
+          </w:tcPr>
+          <w:p>
+            <w:pPr>
+              <w:jc w:val="center"/>
+            </w:pPr>
+            <w:r>
+              <w:t>014</w:t>
+            </w:r>
+          </w:p>
+        </w:tc>
+        <w:tc>
+          <w:tcPr>
+            <w:tcW w:w="1812" w:type="dxa"/>
+            <w:vAlign w:val="center"/>
+          </w:tcPr>
+          <w:p>
+            <w:pPr>
+              <w:jc w:val="center"/>
+            </w:pPr>
+            <w:r>
+              <w:t>Bug</w:t>
+            </w:r>
+          </w:p>
+        </w:tc>
+        <w:tc>
+          <w:tcPr>
+            <w:tcW w:w="1812" w:type="dxa"/>
+            <w:vAlign w:val="center"/>
+          </w:tcPr>
+          <w:p>
+            <w:pPr>
+              <w:jc w:val="center"/>
+              <w:rPr>
+                <w:lang w:val="fr-FR"/>
+              </w:rPr>
+            </w:pPr>
+            <w:r>
+              <w:rPr>
+                <w:lang w:val="fr-FR"/>
+              </w:rPr>
+              <w:t xml:space="preserve">Crash </w:t>
+            </w:r>
+            <w:proofErr w:type="spellStart"/>
+            <w:r>
+              <w:rPr>
+                <w:lang w:val="fr-FR"/>
+              </w:rPr>
+              <w:t>expected</w:t>
+            </w:r>
+            <w:proofErr w:type="spellEnd"/>
+            <w:r>
+              <w:rPr>
+                <w:lang w:val="fr-FR"/>
+              </w:rPr>
+              <w:t xml:space="preserve"> </w:t>
+            </w:r>
+            <w:proofErr w:type="spellStart"/>
+            <w:r>
+              <w:rPr>
+                <w:lang w:val="fr-FR"/>
+              </w:rPr>
+              <w:t>results</w:t>
+            </w:r>
+            <w:proofErr w:type="spellEnd"/>
+            <w:r>
+              <w:rPr>
+                <w:lang w:val="fr-FR"/>
+              </w:rPr>
+              <w:t xml:space="preserve"> </w:t>
+            </w:r>
+          </w:p>
+        </w:tc>
+        <w:tc>
+          <w:tcPr>
+            <w:tcW w:w="1813" w:type="dxa"/>
+            <w:vAlign w:val="center"/>
+          </w:tcPr>
+          <w:p>
+            <w:pPr>
+              <w:rPr>
+                <w:lang w:val="fr-FR"/>
+              </w:rPr>
+            </w:pPr>
+          </w:p>
+        </w:tc>
+        <w:tc>
+          <w:tcPr>
+            <w:tcW w:w="1813" w:type="dxa"/>
+            <w:shd w:val="clear" w:color="auto" w:fill="auto"/>
+            <w:vAlign w:val="center"/>
+          </w:tcPr>
+          <w:p>
+            <w:pPr>
+              <w:jc w:val="center"/>
+              <w:rPr>
+                <w:lang w:val="fr-FR"/>
+              </w:rPr>
+            </w:pPr>
+          </w:p>
+        </w:tc>
+      </w:tr>
+      <w:tr>
+        <w:tc>
+          <w:tcPr>
+            <w:tcW w:w="1812" w:type="dxa"/>
+            <w:vAlign w:val="center"/>
+          </w:tcPr>
+          <w:p>
+            <w:pPr>
+              <w:jc w:val="center"/>
+            </w:pPr>
+            <w:r>
+              <w:lastRenderedPageBreak/>
+              <w:t>015</w:t>
+            </w:r>
+          </w:p>
+        </w:tc>
+        <w:tc>
+          <w:tcPr>
+            <w:tcW w:w="1812" w:type="dxa"/>
+            <w:vAlign w:val="center"/>
+          </w:tcPr>
+          <w:p>
+            <w:pPr>
+              <w:jc w:val="center"/>
+            </w:pPr>
+            <w:r>
+              <w:t>Ergo</w:t>
+            </w:r>
+          </w:p>
+        </w:tc>
+        <w:tc>
+          <w:tcPr>
+            <w:tcW w:w="1812" w:type="dxa"/>
+            <w:vAlign w:val="center"/>
+          </w:tcPr>
+          <w:p>
+            <w:pPr>
+              <w:jc w:val="center"/>
+            </w:pPr>
+            <w:r>
+              <w:t>Modify a line or s</w:t>
+            </w:r>
+            <w:r>
+              <w:t>tep !</w:t>
+            </w:r>
+          </w:p>
+        </w:tc>
+        <w:tc>
+          <w:tcPr>
+            <w:tcW w:w="1813" w:type="dxa"/>
+            <w:vAlign w:val="center"/>
+          </w:tcPr>
+          <w:p/>
+        </w:tc>
+        <w:tc>
+          <w:tcPr>
+            <w:tcW w:w="1813" w:type="dxa"/>
+            <w:shd w:val="clear" w:color="auto" w:fill="auto"/>
+            <w:vAlign w:val="center"/>
+          </w:tcPr>
+          <w:p>
+            <w:pPr>
+              <w:jc w:val="center"/>
+            </w:pPr>
+          </w:p>
+        </w:tc>
+      </w:tr>
+      <w:tr>
+        <w:tc>
+          <w:tcPr>
+            <w:tcW w:w="1812" w:type="dxa"/>
+            <w:vAlign w:val="center"/>
+          </w:tcPr>
+          <w:p>
+            <w:pPr>
+              <w:jc w:val="center"/>
+            </w:pPr>
+            <w:r>
+              <w:t>016</w:t>
+            </w:r>
+          </w:p>
+        </w:tc>
+        <w:tc>
+          <w:tcPr>
+            <w:tcW w:w="1812" w:type="dxa"/>
+            <w:vAlign w:val="center"/>
+          </w:tcPr>
+          <w:p>
+            <w:pPr>
+              <w:jc w:val="center"/>
+            </w:pPr>
+            <w:r>
+              <w:t xml:space="preserve">Bug </w:t>
+            </w:r>
+          </w:p>
+        </w:tc>
+        <w:tc>
+          <w:tcPr>
+            <w:tcW w:w="1812" w:type="dxa"/>
+            <w:vAlign w:val="center"/>
+          </w:tcPr>
+          <w:p>
+            <w:pPr>
+              <w:jc w:val="center"/>
+            </w:pPr>
+            <w:r>
+              <w:t>Compare ACC</w:t>
+            </w:r>
+          </w:p>
+        </w:tc>
+        <w:tc>
+          <w:tcPr>
+            <w:tcW w:w="1813" w:type="dxa"/>
+            <w:vAlign w:val="center"/>
+          </w:tcPr>
+          <w:p/>
+        </w:tc>
+        <w:tc>
+          <w:tcPr>
+            <w:tcW w:w="1813" w:type="dxa"/>
+            <w:shd w:val="clear" w:color="auto" w:fill="auto"/>
+            <w:vAlign w:val="center"/>
+          </w:tcPr>
+          <w:p>
+            <w:pPr>
+              <w:jc w:val="center"/>
+            </w:pPr>
+          </w:p>
+        </w:tc>
+      </w:tr>
+      <w:tr>
+        <w:tc>
+          <w:tcPr>
+            <w:tcW w:w="1812" w:type="dxa"/>
+            <w:vAlign w:val="center"/>
+          </w:tcPr>
+          <w:p>
+            <w:pPr>
+              <w:jc w:val="center"/>
+            </w:pPr>
+            <w:r>
+              <w:t>017</w:t>
+            </w:r>
+          </w:p>
+        </w:tc>
+        <w:tc>
+          <w:tcPr>
+            <w:tcW w:w="1812" w:type="dxa"/>
+            <w:vAlign w:val="center"/>
+          </w:tcPr>
+          <w:p>
+            <w:pPr>
+              <w:jc w:val="center"/>
+            </w:pPr>
+            <w:r>
+              <w:t>Ergo</w:t>
+            </w:r>
+          </w:p>
+        </w:tc>
+        <w:tc>
+          <w:tcPr>
+            <w:tcW w:w="1812" w:type="dxa"/>
+            <w:vAlign w:val="center"/>
+          </w:tcPr>
+          <w:p>
+            <w:pPr>
+              <w:jc w:val="center"/>
+            </w:pPr>
+            <w:proofErr w:type="spellStart"/>
+            <w:r>
+              <w:t>WUid</w:t>
+            </w:r>
+            <w:proofErr w:type="spellEnd"/>
+            <w:r>
+              <w:t xml:space="preserve"> </w:t>
+            </w:r>
+          </w:p>
+        </w:tc>
+        <w:tc>
+          <w:tcPr>
+            <w:tcW w:w="1813" w:type="dxa"/>
+            <w:vAlign w:val="center"/>
+          </w:tcPr>
+          <w:p>
+            <w:r>
+              <w:t xml:space="preserve">Dimmed </w:t>
+            </w:r>
+            <w:proofErr w:type="spellStart"/>
+            <w:r>
+              <w:t>WUid</w:t>
+            </w:r>
+            <w:proofErr w:type="spellEnd"/>
+            <w:r>
+              <w:t xml:space="preserve"> when creating a step and we use broadcast command</w:t>
+            </w:r>
+          </w:p>
+        </w:tc>
+        <w:tc>
+          <w:tcPr>
+            <w:tcW w:w="1813" w:type="dxa"/>
+            <w:shd w:val="clear" w:color="auto" w:fill="auto"/>
             <w:vAlign w:val="center"/>
           </w:tcPr>
           <w:p>
@@ -3771,9 +5760,9 @@
         <w:tblLook w:val="04A0" w:firstRow="1" w:lastRow="0" w:firstColumn="1" w:lastColumn="0" w:noHBand="0" w:noVBand="1"/>
       </w:tblPr>
       <w:tblGrid>
-        <w:gridCol w:w="3476"/>
-        <w:gridCol w:w="3478"/>
+        <w:gridCol w:w="3475"/>
         <w:gridCol w:w="3480"/>
+        <w:gridCol w:w="3479"/>
       </w:tblGrid>
       <w:tr>
         <w:trPr>
@@ -3781,7 +5770,7 @@
         </w:trPr>
         <w:tc>
           <w:tcPr>
-            <w:tcW w:w="3476" w:type="dxa"/>
+            <w:tcW w:w="3475" w:type="dxa"/>
             <w:shd w:val="clear" w:color="auto" w:fill="8EAADB" w:themeFill="accent1" w:themeFillTint="99"/>
           </w:tcPr>
           <w:p>
@@ -3803,7 +5792,7 @@
         </w:tc>
         <w:tc>
           <w:tcPr>
-            <w:tcW w:w="3478" w:type="dxa"/>
+            <w:tcW w:w="3480" w:type="dxa"/>
             <w:shd w:val="clear" w:color="auto" w:fill="FFD966" w:themeFill="accent4" w:themeFillTint="99"/>
           </w:tcPr>
           <w:p>
@@ -3825,7 +5814,7 @@
         </w:tc>
         <w:tc>
           <w:tcPr>
-            <w:tcW w:w="3480" w:type="dxa"/>
+            <w:tcW w:w="3479" w:type="dxa"/>
             <w:shd w:val="clear" w:color="auto" w:fill="A8D08D" w:themeFill="accent6" w:themeFillTint="99"/>
           </w:tcPr>
           <w:p>
@@ -3877,7 +5866,7 @@
         </w:trPr>
         <w:tc>
           <w:tcPr>
-            <w:tcW w:w="3476" w:type="dxa"/>
+            <w:tcW w:w="3475" w:type="dxa"/>
           </w:tcPr>
           <w:p>
             <w:r>
@@ -3892,7 +5881,7 @@
         </w:tc>
         <w:tc>
           <w:tcPr>
-            <w:tcW w:w="3478" w:type="dxa"/>
+            <w:tcW w:w="3480" w:type="dxa"/>
           </w:tcPr>
           <w:p>
             <w:pPr>
@@ -3958,7 +5947,7 @@
         </w:tc>
         <w:tc>
           <w:tcPr>
-            <w:tcW w:w="3480" w:type="dxa"/>
+            <w:tcW w:w="3479" w:type="dxa"/>
           </w:tcPr>
           <w:p>
             <w:pPr>
@@ -3975,7 +5964,7 @@
         </w:trPr>
         <w:tc>
           <w:tcPr>
-            <w:tcW w:w="3476" w:type="dxa"/>
+            <w:tcW w:w="3475" w:type="dxa"/>
           </w:tcPr>
           <w:p>
             <w:r>
@@ -3993,7 +5982,7 @@
         </w:tc>
         <w:tc>
           <w:tcPr>
-            <w:tcW w:w="3478" w:type="dxa"/>
+            <w:tcW w:w="3480" w:type="dxa"/>
           </w:tcPr>
           <w:p>
             <w:pPr>
@@ -4132,7 +6121,7 @@
         </w:tc>
         <w:tc>
           <w:tcPr>
-            <w:tcW w:w="3480" w:type="dxa"/>
+            <w:tcW w:w="3479" w:type="dxa"/>
           </w:tcPr>
           <w:p>
             <w:pPr>
@@ -4149,7 +6138,7 @@
         </w:trPr>
         <w:tc>
           <w:tcPr>
-            <w:tcW w:w="3476" w:type="dxa"/>
+            <w:tcW w:w="3475" w:type="dxa"/>
           </w:tcPr>
           <w:p>
             <w:r>
@@ -4164,7 +6153,7 @@
         </w:tc>
         <w:tc>
           <w:tcPr>
-            <w:tcW w:w="3478" w:type="dxa"/>
+            <w:tcW w:w="3480" w:type="dxa"/>
           </w:tcPr>
           <w:p>
             <w:pPr>
@@ -4229,7 +6218,7 @@
         </w:tc>
         <w:tc>
           <w:tcPr>
-            <w:tcW w:w="3480" w:type="dxa"/>
+            <w:tcW w:w="3479" w:type="dxa"/>
           </w:tcPr>
           <w:p>
             <w:pPr>
@@ -4246,7 +6235,7 @@
         </w:trPr>
         <w:tc>
           <w:tcPr>
-            <w:tcW w:w="3476" w:type="dxa"/>
+            <w:tcW w:w="3475" w:type="dxa"/>
           </w:tcPr>
           <w:p>
             <w:r>
@@ -4261,7 +6250,7 @@
         </w:tc>
         <w:tc>
           <w:tcPr>
-            <w:tcW w:w="3478" w:type="dxa"/>
+            <w:tcW w:w="3480" w:type="dxa"/>
           </w:tcPr>
           <w:p>
             <w:pPr>
@@ -4364,7 +6353,7 @@
         </w:tc>
         <w:tc>
           <w:tcPr>
-            <w:tcW w:w="3480" w:type="dxa"/>
+            <w:tcW w:w="3479" w:type="dxa"/>
           </w:tcPr>
           <w:p>
             <w:pPr>
@@ -4401,7 +6390,7 @@
         </w:trPr>
         <w:tc>
           <w:tcPr>
-            <w:tcW w:w="3476" w:type="dxa"/>
+            <w:tcW w:w="3475" w:type="dxa"/>
           </w:tcPr>
           <w:p>
             <w:r>
@@ -4420,7 +6409,7 @@
         </w:tc>
         <w:tc>
           <w:tcPr>
-            <w:tcW w:w="3478" w:type="dxa"/>
+            <w:tcW w:w="3480" w:type="dxa"/>
           </w:tcPr>
           <w:p>
             <w:pPr>
@@ -4489,7 +6478,7 @@
         </w:tc>
         <w:tc>
           <w:tcPr>
-            <w:tcW w:w="3480" w:type="dxa"/>
+            <w:tcW w:w="3479" w:type="dxa"/>
           </w:tcPr>
           <w:p>
             <w:pPr>
@@ -4506,7 +6495,7 @@
         </w:trPr>
         <w:tc>
           <w:tcPr>
-            <w:tcW w:w="3476" w:type="dxa"/>
+            <w:tcW w:w="3475" w:type="dxa"/>
           </w:tcPr>
           <w:p>
             <w:r>
@@ -4524,7 +6513,7 @@
         </w:tc>
         <w:tc>
           <w:tcPr>
-            <w:tcW w:w="3478" w:type="dxa"/>
+            <w:tcW w:w="3480" w:type="dxa"/>
           </w:tcPr>
           <w:p>
             <w:pPr>
@@ -4619,7 +6608,7 @@
         </w:tc>
         <w:tc>
           <w:tcPr>
-            <w:tcW w:w="3480" w:type="dxa"/>
+            <w:tcW w:w="3479" w:type="dxa"/>
           </w:tcPr>
           <w:p>
             <w:pPr>
@@ -4636,7 +6625,7 @@
         </w:trPr>
         <w:tc>
           <w:tcPr>
-            <w:tcW w:w="3476" w:type="dxa"/>
+            <w:tcW w:w="3475" w:type="dxa"/>
           </w:tcPr>
           <w:p>
             <w:r>
@@ -4654,7 +6643,7 @@
         </w:tc>
         <w:tc>
           <w:tcPr>
-            <w:tcW w:w="3478" w:type="dxa"/>
+            <w:tcW w:w="3480" w:type="dxa"/>
           </w:tcPr>
           <w:p>
             <w:pPr>
@@ -4719,7 +6708,7 @@
         </w:tc>
         <w:tc>
           <w:tcPr>
-            <w:tcW w:w="3480" w:type="dxa"/>
+            <w:tcW w:w="3479" w:type="dxa"/>
           </w:tcPr>
           <w:p>
             <w:pPr>
@@ -4736,7 +6725,7 @@
         </w:trPr>
         <w:tc>
           <w:tcPr>
-            <w:tcW w:w="3476" w:type="dxa"/>
+            <w:tcW w:w="3475" w:type="dxa"/>
           </w:tcPr>
           <w:p>
             <w:r>
@@ -4751,7 +6740,7 @@
         </w:tc>
         <w:tc>
           <w:tcPr>
-            <w:tcW w:w="3478" w:type="dxa"/>
+            <w:tcW w:w="3480" w:type="dxa"/>
           </w:tcPr>
           <w:p>
             <w:pPr>
@@ -4813,100 +6802,1058 @@
         </w:tc>
         <w:tc>
           <w:tcPr>
+            <w:tcW w:w="3479" w:type="dxa"/>
+          </w:tcPr>
+          <w:p/>
+        </w:tc>
+      </w:tr>
+      <w:tr>
+        <w:trPr>
+          <w:trHeight w:val="303"/>
+        </w:trPr>
+        <w:tc>
+          <w:tcPr>
+            <w:tcW w:w="3475" w:type="dxa"/>
+          </w:tcPr>
+          <w:p>
+            <w:r>
+              <w:t xml:space="preserve">14 </w:t>
+            </w:r>
+            <w:proofErr w:type="spellStart"/>
+            <w:r>
+              <w:t>juin</w:t>
+            </w:r>
+            <w:proofErr w:type="spellEnd"/>
+          </w:p>
+        </w:tc>
+        <w:tc>
+          <w:tcPr>
             <w:tcW w:w="3480" w:type="dxa"/>
           </w:tcPr>
+          <w:p>
+            <w:pPr>
+              <w:pStyle w:val="Paragraphedeliste"/>
+              <w:numPr>
+                <w:ilvl w:val="0"/>
+                <w:numId w:val="14"/>
+              </w:numPr>
+              <w:rPr>
+                <w:lang w:val="fr-FR"/>
+              </w:rPr>
+            </w:pPr>
+            <w:proofErr w:type="spellStart"/>
+            <w:r>
+              <w:rPr>
+                <w:lang w:val="fr-FR"/>
+              </w:rPr>
+              <w:t>Creation</w:t>
+            </w:r>
+            <w:proofErr w:type="spellEnd"/>
+            <w:r>
+              <w:rPr>
+                <w:lang w:val="fr-FR"/>
+              </w:rPr>
+              <w:t xml:space="preserve"> du setup pour tester </w:t>
+            </w:r>
+            <w:proofErr w:type="spellStart"/>
+            <w:r>
+              <w:rPr>
+                <w:lang w:val="fr-FR"/>
+              </w:rPr>
+              <w:t>acasya</w:t>
+            </w:r>
+            <w:proofErr w:type="spellEnd"/>
+          </w:p>
+          <w:p>
+            <w:pPr>
+              <w:pStyle w:val="Paragraphedeliste"/>
+              <w:numPr>
+                <w:ilvl w:val="0"/>
+                <w:numId w:val="14"/>
+              </w:numPr>
+              <w:rPr>
+                <w:lang w:val="fr-FR"/>
+              </w:rPr>
+            </w:pPr>
+            <w:r>
+              <w:rPr>
+                <w:lang w:val="fr-FR"/>
+              </w:rPr>
+              <w:t>Commande du banc à l’aide d’</w:t>
+            </w:r>
+            <w:proofErr w:type="spellStart"/>
+            <w:r>
+              <w:rPr>
+                <w:lang w:val="fr-FR"/>
+              </w:rPr>
+              <w:t>acasya</w:t>
+            </w:r>
+            <w:proofErr w:type="spellEnd"/>
+            <w:r>
+              <w:rPr>
+                <w:lang w:val="fr-FR"/>
+              </w:rPr>
+              <w:t>, analyse des fichiers de logs créés</w:t>
+            </w:r>
+          </w:p>
+          <w:p>
+            <w:pPr>
+              <w:pStyle w:val="Paragraphedeliste"/>
+              <w:numPr>
+                <w:ilvl w:val="0"/>
+                <w:numId w:val="14"/>
+              </w:numPr>
+              <w:rPr>
+                <w:lang w:val="fr-FR"/>
+              </w:rPr>
+            </w:pPr>
+            <w:r>
+              <w:rPr>
+                <w:lang w:val="fr-FR"/>
+              </w:rPr>
+              <w:t xml:space="preserve">Travaille sur correction </w:t>
+            </w:r>
+            <w:proofErr w:type="spellStart"/>
+            <w:r>
+              <w:rPr>
+                <w:lang w:val="fr-FR"/>
+              </w:rPr>
+              <w:t>loading</w:t>
+            </w:r>
+            <w:proofErr w:type="spellEnd"/>
+            <w:r>
+              <w:rPr>
+                <w:lang w:val="fr-FR"/>
+              </w:rPr>
+              <w:t xml:space="preserve"> files </w:t>
+            </w:r>
+          </w:p>
+          <w:p>
+            <w:pPr>
+              <w:pStyle w:val="Paragraphedeliste"/>
+              <w:ind w:left="1440"/>
+              <w:rPr>
+                <w:lang w:val="fr-FR"/>
+              </w:rPr>
+            </w:pPr>
+          </w:p>
+        </w:tc>
+        <w:tc>
+          <w:tcPr>
+            <w:tcW w:w="3479" w:type="dxa"/>
+          </w:tcPr>
+          <w:p>
+            <w:pPr>
+              <w:rPr>
+                <w:lang w:val="fr-FR"/>
+              </w:rPr>
+            </w:pPr>
+          </w:p>
+        </w:tc>
+      </w:tr>
+      <w:tr>
+        <w:trPr>
+          <w:trHeight w:val="303"/>
+        </w:trPr>
+        <w:tc>
+          <w:tcPr>
+            <w:tcW w:w="3475" w:type="dxa"/>
+          </w:tcPr>
+          <w:p>
+            <w:pPr>
+              <w:pStyle w:val="Paragraphedeliste"/>
+              <w:numPr>
+                <w:ilvl w:val="0"/>
+                <w:numId w:val="17"/>
+              </w:numPr>
+            </w:pPr>
+            <w:proofErr w:type="spellStart"/>
+            <w:r>
+              <w:t>juin</w:t>
+            </w:r>
+            <w:proofErr w:type="spellEnd"/>
+          </w:p>
+        </w:tc>
+        <w:tc>
+          <w:tcPr>
+            <w:tcW w:w="3480" w:type="dxa"/>
+          </w:tcPr>
+          <w:p>
+            <w:pPr>
+              <w:pStyle w:val="Paragraphedeliste"/>
+              <w:numPr>
+                <w:ilvl w:val="0"/>
+                <w:numId w:val="16"/>
+              </w:numPr>
+              <w:rPr>
+                <w:lang w:val="fr-FR"/>
+              </w:rPr>
+            </w:pPr>
+            <w:r>
+              <w:rPr>
+                <w:lang w:val="fr-FR"/>
+              </w:rPr>
+              <w:t>Beaucoup de tests</w:t>
+            </w:r>
+          </w:p>
+          <w:p>
+            <w:pPr>
+              <w:pStyle w:val="Paragraphedeliste"/>
+              <w:numPr>
+                <w:ilvl w:val="0"/>
+                <w:numId w:val="16"/>
+              </w:numPr>
+              <w:rPr>
+                <w:lang w:val="fr-FR"/>
+              </w:rPr>
+            </w:pPr>
+            <w:r>
+              <w:rPr>
+                <w:lang w:val="fr-FR"/>
+              </w:rPr>
+              <w:t xml:space="preserve">travail sur </w:t>
+            </w:r>
+            <w:proofErr w:type="spellStart"/>
+            <w:r>
+              <w:rPr>
+                <w:lang w:val="fr-FR"/>
+              </w:rPr>
+              <w:t>task</w:t>
+            </w:r>
+            <w:proofErr w:type="spellEnd"/>
+            <w:r>
+              <w:rPr>
+                <w:lang w:val="fr-FR"/>
+              </w:rPr>
+              <w:t xml:space="preserve"> 24 </w:t>
+            </w:r>
+          </w:p>
+        </w:tc>
+        <w:tc>
+          <w:tcPr>
+            <w:tcW w:w="3479" w:type="dxa"/>
+          </w:tcPr>
+          <w:p>
+            <w:pPr>
+              <w:rPr>
+                <w:lang w:val="fr-FR"/>
+              </w:rPr>
+            </w:pPr>
+            <w:r>
+              <w:rPr>
+                <w:lang w:val="fr-FR"/>
+              </w:rPr>
+              <w:t xml:space="preserve">Continuer </w:t>
+            </w:r>
+            <w:proofErr w:type="spellStart"/>
+            <w:r>
+              <w:rPr>
+                <w:lang w:val="fr-FR"/>
+              </w:rPr>
+              <w:t>task</w:t>
+            </w:r>
+            <w:proofErr w:type="spellEnd"/>
+            <w:r>
+              <w:rPr>
+                <w:lang w:val="fr-FR"/>
+              </w:rPr>
+              <w:t xml:space="preserve"> 24</w:t>
+            </w:r>
+          </w:p>
+        </w:tc>
+      </w:tr>
+      <w:tr>
+        <w:trPr>
+          <w:trHeight w:val="303"/>
+        </w:trPr>
+        <w:tc>
+          <w:tcPr>
+            <w:tcW w:w="3475" w:type="dxa"/>
+          </w:tcPr>
+          <w:p>
+            <w:pPr>
+              <w:pStyle w:val="Paragraphedeliste"/>
+              <w:numPr>
+                <w:ilvl w:val="0"/>
+                <w:numId w:val="17"/>
+              </w:numPr>
+            </w:pPr>
+            <w:proofErr w:type="spellStart"/>
+            <w:r>
+              <w:t>juin</w:t>
+            </w:r>
+            <w:proofErr w:type="spellEnd"/>
+          </w:p>
+        </w:tc>
+        <w:tc>
+          <w:tcPr>
+            <w:tcW w:w="3480" w:type="dxa"/>
+          </w:tcPr>
+          <w:p>
+            <w:pPr>
+              <w:pStyle w:val="Paragraphedeliste"/>
+              <w:numPr>
+                <w:ilvl w:val="0"/>
+                <w:numId w:val="20"/>
+              </w:numPr>
+              <w:rPr>
+                <w:lang w:val="fr-FR"/>
+              </w:rPr>
+            </w:pPr>
+            <w:r>
+              <w:rPr>
+                <w:lang w:val="fr-FR"/>
+              </w:rPr>
+              <w:t xml:space="preserve">Tests sur le temps libre de </w:t>
+            </w:r>
+            <w:proofErr w:type="spellStart"/>
+            <w:r>
+              <w:rPr>
+                <w:lang w:val="fr-FR"/>
+              </w:rPr>
+              <w:t>lilian</w:t>
+            </w:r>
+            <w:proofErr w:type="spellEnd"/>
+          </w:p>
+          <w:p>
+            <w:pPr>
+              <w:pStyle w:val="Paragraphedeliste"/>
+              <w:numPr>
+                <w:ilvl w:val="0"/>
+                <w:numId w:val="20"/>
+              </w:numPr>
+              <w:rPr>
+                <w:lang w:val="fr-FR"/>
+              </w:rPr>
+            </w:pPr>
+            <w:r>
+              <w:rPr>
+                <w:lang w:val="fr-FR"/>
+              </w:rPr>
+              <w:t xml:space="preserve">Travail 1h30 sur </w:t>
+            </w:r>
+            <w:proofErr w:type="spellStart"/>
+            <w:r>
+              <w:rPr>
+                <w:lang w:val="fr-FR"/>
+              </w:rPr>
+              <w:t>task</w:t>
+            </w:r>
+            <w:proofErr w:type="spellEnd"/>
+            <w:r>
+              <w:rPr>
+                <w:lang w:val="fr-FR"/>
+              </w:rPr>
+              <w:t xml:space="preserve"> 24 : OK</w:t>
+            </w:r>
+          </w:p>
+        </w:tc>
+        <w:tc>
+          <w:tcPr>
+            <w:tcW w:w="3479" w:type="dxa"/>
+          </w:tcPr>
+          <w:p>
+            <w:pPr>
+              <w:rPr>
+                <w:lang w:val="fr-FR"/>
+              </w:rPr>
+            </w:pPr>
+            <w:r>
+              <w:rPr>
+                <w:lang w:val="fr-FR"/>
+              </w:rPr>
+              <w:t xml:space="preserve">Comprendre log files, </w:t>
+            </w:r>
+            <w:proofErr w:type="spellStart"/>
+            <w:r>
+              <w:rPr>
+                <w:lang w:val="fr-FR"/>
+              </w:rPr>
+              <w:t>sequences</w:t>
+            </w:r>
+            <w:proofErr w:type="spellEnd"/>
+            <w:r>
+              <w:rPr>
+                <w:lang w:val="fr-FR"/>
+              </w:rPr>
+              <w:t xml:space="preserve">, </w:t>
+            </w:r>
+            <w:proofErr w:type="spellStart"/>
+            <w:r>
+              <w:rPr>
+                <w:lang w:val="fr-FR"/>
+              </w:rPr>
+              <w:t>ect</w:t>
+            </w:r>
+            <w:proofErr w:type="spellEnd"/>
+          </w:p>
+          <w:p>
+            <w:pPr>
+              <w:rPr>
+                <w:lang w:val="fr-FR"/>
+              </w:rPr>
+            </w:pPr>
+            <w:r>
+              <w:rPr>
+                <w:lang w:val="fr-FR"/>
+              </w:rPr>
+              <w:t>Implémenter critères</w:t>
+            </w:r>
+          </w:p>
+          <w:p>
+            <w:pPr>
+              <w:tabs>
+                <w:tab w:val="left" w:pos="1845"/>
+              </w:tabs>
+              <w:rPr>
+                <w:lang w:val="fr-FR"/>
+              </w:rPr>
+            </w:pPr>
+            <w:r>
+              <w:rPr>
+                <w:lang w:val="fr-FR"/>
+              </w:rPr>
+              <w:t>Travail sur bug 006</w:t>
+            </w:r>
+          </w:p>
+        </w:tc>
+      </w:tr>
+      <w:tr>
+        <w:trPr>
+          <w:trHeight w:val="303"/>
+        </w:trPr>
+        <w:tc>
+          <w:tcPr>
+            <w:tcW w:w="3475" w:type="dxa"/>
+          </w:tcPr>
+          <w:p>
+            <w:pPr>
+              <w:pStyle w:val="Paragraphedeliste"/>
+              <w:numPr>
+                <w:ilvl w:val="0"/>
+                <w:numId w:val="17"/>
+              </w:numPr>
+            </w:pPr>
+            <w:proofErr w:type="spellStart"/>
+            <w:r>
+              <w:t>juin</w:t>
+            </w:r>
+            <w:proofErr w:type="spellEnd"/>
+          </w:p>
+        </w:tc>
+        <w:tc>
+          <w:tcPr>
+            <w:tcW w:w="3480" w:type="dxa"/>
+          </w:tcPr>
+          <w:p>
+            <w:pPr>
+              <w:pStyle w:val="Paragraphedeliste"/>
+              <w:numPr>
+                <w:ilvl w:val="0"/>
+                <w:numId w:val="22"/>
+              </w:numPr>
+              <w:rPr>
+                <w:lang w:val="fr-FR"/>
+              </w:rPr>
+            </w:pPr>
+            <w:r>
+              <w:rPr>
+                <w:lang w:val="fr-FR"/>
+              </w:rPr>
+              <w:t>Bug</w:t>
+            </w:r>
+            <w:r>
+              <w:rPr>
+                <w:lang w:val="fr-FR"/>
+              </w:rPr>
+              <w:t xml:space="preserve"> 006 : OK</w:t>
+            </w:r>
+          </w:p>
+          <w:p>
+            <w:pPr>
+              <w:pStyle w:val="Paragraphedeliste"/>
+              <w:numPr>
+                <w:ilvl w:val="0"/>
+                <w:numId w:val="22"/>
+              </w:numPr>
+              <w:rPr>
+                <w:lang w:val="fr-FR"/>
+              </w:rPr>
+            </w:pPr>
+            <w:r>
+              <w:rPr>
+                <w:lang w:val="fr-FR"/>
+              </w:rPr>
+              <w:t xml:space="preserve">Travail sur </w:t>
+            </w:r>
+            <w:proofErr w:type="spellStart"/>
+            <w:r>
+              <w:rPr>
+                <w:lang w:val="fr-FR"/>
+              </w:rPr>
+              <w:t>database</w:t>
+            </w:r>
+            <w:proofErr w:type="spellEnd"/>
+            <w:r>
+              <w:rPr>
+                <w:lang w:val="fr-FR"/>
+              </w:rPr>
+              <w:t xml:space="preserve"> pour 2 capteurs !</w:t>
+            </w:r>
+          </w:p>
+          <w:p>
+            <w:pPr>
+              <w:pStyle w:val="Paragraphedeliste"/>
+              <w:numPr>
+                <w:ilvl w:val="0"/>
+                <w:numId w:val="22"/>
+              </w:numPr>
+              <w:rPr>
+                <w:lang w:val="fr-FR"/>
+              </w:rPr>
+            </w:pPr>
+            <w:r>
+              <w:rPr>
+                <w:lang w:val="fr-FR"/>
+              </w:rPr>
+              <w:t xml:space="preserve">Test : pas modifier valeur au clavier </w:t>
+            </w:r>
+          </w:p>
+        </w:tc>
+        <w:tc>
+          <w:tcPr>
+            <w:tcW w:w="3479" w:type="dxa"/>
+          </w:tcPr>
+          <w:p>
+            <w:proofErr w:type="spellStart"/>
+            <w:r>
+              <w:t>Regarder</w:t>
+            </w:r>
+            <w:proofErr w:type="spellEnd"/>
+            <w:r>
+              <w:t xml:space="preserve"> le mode « hot …</w:t>
+            </w:r>
+            <w:proofErr w:type="spellStart"/>
+            <w:r>
+              <w:t>Ect</w:t>
+            </w:r>
+            <w:proofErr w:type="spellEnd"/>
+            <w:r>
+              <w:t> » edit panel</w:t>
+            </w:r>
+          </w:p>
           <w:p/>
+          <w:p>
+            <w:r>
+              <w:t xml:space="preserve">200 </w:t>
+            </w:r>
+            <w:proofErr w:type="spellStart"/>
+            <w:r>
+              <w:t>gsttable</w:t>
+            </w:r>
+            <w:proofErr w:type="spellEnd"/>
+            <w:r>
+              <w:t xml:space="preserve"> line comment </w:t>
+            </w:r>
+          </w:p>
+          <w:p>
+            <w:r>
+              <w:t>Check if it works</w:t>
+            </w:r>
+            <w:r>
+              <w:t xml:space="preserve"> : </w:t>
+            </w:r>
+          </w:p>
+        </w:tc>
+      </w:tr>
+      <w:tr>
+        <w:trPr>
+          <w:trHeight w:val="303"/>
+        </w:trPr>
+        <w:tc>
+          <w:tcPr>
+            <w:tcW w:w="3475" w:type="dxa"/>
+          </w:tcPr>
+          <w:p>
+            <w:pPr>
+              <w:pStyle w:val="Paragraphedeliste"/>
+              <w:numPr>
+                <w:ilvl w:val="0"/>
+                <w:numId w:val="17"/>
+              </w:numPr>
+            </w:pPr>
+            <w:proofErr w:type="spellStart"/>
+            <w:r>
+              <w:t>Juin</w:t>
+            </w:r>
+            <w:proofErr w:type="spellEnd"/>
+          </w:p>
+        </w:tc>
+        <w:tc>
+          <w:tcPr>
+            <w:tcW w:w="3480" w:type="dxa"/>
+          </w:tcPr>
+          <w:p>
+            <w:pPr>
+              <w:pStyle w:val="Paragraphedeliste"/>
+              <w:numPr>
+                <w:ilvl w:val="0"/>
+                <w:numId w:val="23"/>
+              </w:numPr>
+              <w:rPr>
+                <w:lang w:val="fr-FR"/>
+              </w:rPr>
+            </w:pPr>
+            <w:proofErr w:type="spellStart"/>
+            <w:r>
+              <w:rPr>
+                <w:lang w:val="fr-FR"/>
+              </w:rPr>
+              <w:t>Creation</w:t>
+            </w:r>
+            <w:proofErr w:type="spellEnd"/>
+            <w:r>
+              <w:rPr>
+                <w:lang w:val="fr-FR"/>
+              </w:rPr>
+              <w:t xml:space="preserve"> d’un test complet</w:t>
+            </w:r>
+          </w:p>
+          <w:p>
+            <w:pPr>
+              <w:pStyle w:val="Paragraphedeliste"/>
+              <w:numPr>
+                <w:ilvl w:val="0"/>
+                <w:numId w:val="23"/>
+              </w:numPr>
+              <w:rPr>
+                <w:lang w:val="fr-FR"/>
+              </w:rPr>
+            </w:pPr>
+            <w:r>
+              <w:rPr>
+                <w:lang w:val="fr-FR"/>
+              </w:rPr>
+              <w:t>Correction ergo : 13 OK</w:t>
+            </w:r>
+          </w:p>
+          <w:p>
+            <w:pPr>
+              <w:pStyle w:val="Paragraphedeliste"/>
+              <w:numPr>
+                <w:ilvl w:val="0"/>
+                <w:numId w:val="23"/>
+              </w:numPr>
+            </w:pPr>
+            <w:r>
+              <w:t xml:space="preserve">Correction bug </w:t>
+            </w:r>
+            <w:proofErr w:type="spellStart"/>
+            <w:r>
+              <w:t>modif</w:t>
+            </w:r>
+            <w:proofErr w:type="spellEnd"/>
+            <w:r>
+              <w:t xml:space="preserve"> dans panel s</w:t>
+            </w:r>
+            <w:r>
+              <w:t>cript, expected results…</w:t>
+            </w:r>
+            <w:proofErr w:type="spellStart"/>
+            <w:r>
+              <w:t>Ect</w:t>
+            </w:r>
+            <w:proofErr w:type="spellEnd"/>
+            <w:r>
+              <w:t xml:space="preserve"> : OK</w:t>
+            </w:r>
+          </w:p>
+          <w:p>
+            <w:pPr>
+              <w:pStyle w:val="Paragraphedeliste"/>
+              <w:numPr>
+                <w:ilvl w:val="0"/>
+                <w:numId w:val="23"/>
+              </w:numPr>
+              <w:rPr>
+                <w:lang w:val="fr-FR"/>
+              </w:rPr>
+            </w:pPr>
+            <w:r>
+              <w:rPr>
+                <w:lang w:val="fr-FR"/>
+              </w:rPr>
+              <w:t xml:space="preserve">Ajout deuxième capteur dans </w:t>
+            </w:r>
+            <w:proofErr w:type="spellStart"/>
+            <w:r>
+              <w:rPr>
+                <w:lang w:val="fr-FR"/>
+              </w:rPr>
+              <w:t>d</w:t>
+            </w:r>
+            <w:r>
+              <w:rPr>
+                <w:lang w:val="fr-FR"/>
+              </w:rPr>
+              <w:t>atabase</w:t>
+            </w:r>
+            <w:proofErr w:type="spellEnd"/>
+            <w:r>
+              <w:rPr>
+                <w:lang w:val="fr-FR"/>
+              </w:rPr>
+              <w:t xml:space="preserve"> </w:t>
+            </w:r>
+          </w:p>
+        </w:tc>
+        <w:tc>
+          <w:tcPr>
+            <w:tcW w:w="3479" w:type="dxa"/>
+          </w:tcPr>
+          <w:p>
+            <w:pPr>
+              <w:pStyle w:val="Paragraphedeliste"/>
+              <w:numPr>
+                <w:ilvl w:val="0"/>
+                <w:numId w:val="24"/>
+              </w:numPr>
+            </w:pPr>
+            <w:r>
+              <w:t xml:space="preserve">Travail bug 09,1,11,12,14 au </w:t>
+            </w:r>
+            <w:proofErr w:type="spellStart"/>
+            <w:r>
+              <w:t>choix</w:t>
+            </w:r>
+            <w:proofErr w:type="spellEnd"/>
+          </w:p>
+          <w:p>
+            <w:pPr>
+              <w:pStyle w:val="Paragraphedeliste"/>
+              <w:numPr>
+                <w:ilvl w:val="0"/>
+                <w:numId w:val="24"/>
+              </w:numPr>
+              <w:rPr>
+                <w:lang w:val="fr-FR"/>
+              </w:rPr>
+            </w:pPr>
+            <w:r>
+              <w:rPr>
+                <w:lang w:val="fr-FR"/>
+              </w:rPr>
+              <w:t>Faire fonctionner le test c</w:t>
+            </w:r>
+            <w:r>
+              <w:rPr>
+                <w:lang w:val="fr-FR"/>
+              </w:rPr>
+              <w:t xml:space="preserve">réé avec Lilian </w:t>
+            </w:r>
+          </w:p>
+          <w:p>
+            <w:pPr>
+              <w:pStyle w:val="Paragraphedeliste"/>
+              <w:numPr>
+                <w:ilvl w:val="0"/>
+                <w:numId w:val="24"/>
+              </w:numPr>
+              <w:rPr>
+                <w:lang w:val="fr-FR"/>
+              </w:rPr>
+            </w:pPr>
+            <w:r>
+              <w:rPr>
+                <w:lang w:val="fr-FR"/>
+              </w:rPr>
+              <w:t>Remettre ce document au propre</w:t>
+            </w:r>
+          </w:p>
+        </w:tc>
+      </w:tr>
+      <w:tr>
+        <w:trPr>
+          <w:trHeight w:val="303"/>
+        </w:trPr>
+        <w:tc>
+          <w:tcPr>
+            <w:tcW w:w="3475" w:type="dxa"/>
+          </w:tcPr>
+          <w:p>
+            <w:pPr>
+              <w:pStyle w:val="Paragraphedeliste"/>
+            </w:pPr>
+            <w:r>
+              <w:t xml:space="preserve">21 </w:t>
+            </w:r>
+            <w:proofErr w:type="spellStart"/>
+            <w:r>
+              <w:t>juin</w:t>
+            </w:r>
+            <w:proofErr w:type="spellEnd"/>
+          </w:p>
+        </w:tc>
+        <w:tc>
+          <w:tcPr>
+            <w:tcW w:w="3480" w:type="dxa"/>
+          </w:tcPr>
+          <w:p>
+            <w:pPr>
+              <w:pStyle w:val="Paragraphedeliste"/>
+              <w:numPr>
+                <w:ilvl w:val="0"/>
+                <w:numId w:val="25"/>
+              </w:numPr>
+              <w:rPr>
+                <w:lang w:val="fr-FR"/>
+              </w:rPr>
+            </w:pPr>
+            <w:r>
+              <w:rPr>
+                <w:lang w:val="fr-FR"/>
+              </w:rPr>
+              <w:t>Correction bug 012 : OK</w:t>
+            </w:r>
+          </w:p>
+          <w:p>
+            <w:pPr>
+              <w:pStyle w:val="Paragraphedeliste"/>
+              <w:numPr>
+                <w:ilvl w:val="0"/>
+                <w:numId w:val="25"/>
+              </w:numPr>
+              <w:rPr>
+                <w:lang w:val="fr-FR"/>
+              </w:rPr>
+            </w:pPr>
+            <w:r>
+              <w:rPr>
+                <w:lang w:val="fr-FR"/>
+              </w:rPr>
+              <w:lastRenderedPageBreak/>
+              <w:t xml:space="preserve">Travail sur bug 016, début test avec </w:t>
+            </w:r>
+            <w:proofErr w:type="spellStart"/>
+            <w:r>
+              <w:rPr>
+                <w:lang w:val="fr-FR"/>
+              </w:rPr>
+              <w:t>sprintf</w:t>
+            </w:r>
+            <w:proofErr w:type="spellEnd"/>
+            <w:r>
+              <w:rPr>
+                <w:lang w:val="fr-FR"/>
+              </w:rPr>
+              <w:t xml:space="preserve">, j’ai laissé une </w:t>
+            </w:r>
+            <w:proofErr w:type="spellStart"/>
+            <w:r>
+              <w:rPr>
+                <w:lang w:val="fr-FR"/>
+              </w:rPr>
+              <w:t>error</w:t>
+            </w:r>
+            <w:proofErr w:type="spellEnd"/>
+            <w:r>
+              <w:rPr>
+                <w:lang w:val="fr-FR"/>
+              </w:rPr>
+              <w:t xml:space="preserve"> pour retrouver la ligne </w:t>
+            </w:r>
+          </w:p>
+        </w:tc>
+        <w:tc>
+          <w:tcPr>
+            <w:tcW w:w="3479" w:type="dxa"/>
+          </w:tcPr>
+          <w:p>
+            <w:pPr>
+              <w:pStyle w:val="Paragraphedeliste"/>
+              <w:numPr>
+                <w:ilvl w:val="0"/>
+                <w:numId w:val="27"/>
+              </w:numPr>
+            </w:pPr>
+            <w:r>
+              <w:lastRenderedPageBreak/>
+              <w:t xml:space="preserve">Continuer </w:t>
+            </w:r>
+            <w:proofErr w:type="spellStart"/>
+            <w:r>
+              <w:t>travaille</w:t>
+            </w:r>
+            <w:proofErr w:type="spellEnd"/>
+            <w:r>
+              <w:t xml:space="preserve"> sur bug 016</w:t>
+            </w:r>
+          </w:p>
+          <w:p>
+            <w:pPr>
+              <w:pStyle w:val="Paragraphedeliste"/>
+              <w:numPr>
+                <w:ilvl w:val="0"/>
+                <w:numId w:val="27"/>
+              </w:numPr>
+              <w:rPr>
+                <w:lang w:val="fr-FR"/>
+              </w:rPr>
+            </w:pPr>
+            <w:r>
+              <w:rPr>
+                <w:lang w:val="fr-FR"/>
+              </w:rPr>
+              <w:lastRenderedPageBreak/>
+              <w:t xml:space="preserve">Demander à </w:t>
+            </w:r>
+            <w:proofErr w:type="spellStart"/>
+            <w:r>
+              <w:rPr>
+                <w:lang w:val="fr-FR"/>
+              </w:rPr>
+              <w:t>lilian</w:t>
+            </w:r>
+            <w:proofErr w:type="spellEnd"/>
+            <w:r>
+              <w:rPr>
+                <w:lang w:val="fr-FR"/>
+              </w:rPr>
+              <w:t xml:space="preserve"> si l</w:t>
+            </w:r>
+            <w:r>
+              <w:rPr>
+                <w:lang w:val="fr-FR"/>
+              </w:rPr>
+              <w:t xml:space="preserve">es fonctions avaient déjà été faites </w:t>
+            </w:r>
+          </w:p>
+          <w:p>
+            <w:pPr>
+              <w:pStyle w:val="Paragraphedeliste"/>
+              <w:numPr>
+                <w:ilvl w:val="0"/>
+                <w:numId w:val="27"/>
+              </w:numPr>
+              <w:rPr>
+                <w:lang w:val="fr-FR"/>
+              </w:rPr>
+            </w:pPr>
+            <w:r>
+              <w:rPr>
+                <w:lang w:val="fr-FR"/>
+              </w:rPr>
+              <w:t xml:space="preserve">Demander à </w:t>
+            </w:r>
+            <w:proofErr w:type="spellStart"/>
+            <w:r>
+              <w:rPr>
+                <w:lang w:val="fr-FR"/>
+              </w:rPr>
+              <w:t>lilian</w:t>
+            </w:r>
+            <w:proofErr w:type="spellEnd"/>
+            <w:r>
+              <w:rPr>
+                <w:lang w:val="fr-FR"/>
+              </w:rPr>
+              <w:t xml:space="preserve"> pour </w:t>
+            </w:r>
+            <w:proofErr w:type="spellStart"/>
+            <w:r>
+              <w:rPr>
+                <w:lang w:val="fr-FR"/>
+              </w:rPr>
+              <w:t>visual</w:t>
+            </w:r>
+            <w:proofErr w:type="spellEnd"/>
+            <w:r>
+              <w:rPr>
+                <w:lang w:val="fr-FR"/>
+              </w:rPr>
+              <w:t xml:space="preserve"> studio et le C</w:t>
+            </w:r>
+          </w:p>
+          <w:p>
+            <w:pPr>
+              <w:pStyle w:val="Paragraphedeliste"/>
+              <w:rPr>
+                <w:lang w:val="fr-FR"/>
+              </w:rPr>
+            </w:pPr>
+          </w:p>
+          <w:p>
+            <w:pPr>
+              <w:rPr>
+                <w:lang w:val="fr-FR"/>
+              </w:rPr>
+            </w:pPr>
+          </w:p>
         </w:tc>
       </w:tr>
     </w:tbl>
-    <w:p/>
-    <w:p/>
-    <w:p/>
-    <w:p/>
-    <w:p/>
     <w:p>
       <w:pPr>
         <w:rPr>
           <w:lang w:val="fr-FR"/>
         </w:rPr>
       </w:pPr>
-      <w:r>
+    </w:p>
+    <w:p>
+      <w:pPr>
         <w:rPr>
           <w:lang w:val="fr-FR"/>
         </w:rPr>
+      </w:pPr>
+    </w:p>
+    <w:p>
+      <w:pPr>
+        <w:rPr>
+          <w:lang w:val="fr-FR"/>
+        </w:rPr>
+      </w:pPr>
+    </w:p>
+    <w:p>
+      <w:pPr>
+        <w:rPr>
+          <w:lang w:val="fr-FR"/>
+        </w:rPr>
+      </w:pPr>
+    </w:p>
+    <w:p>
+      <w:pPr>
+        <w:rPr>
+          <w:lang w:val="fr-FR"/>
+        </w:rPr>
+      </w:pPr>
+    </w:p>
+    <w:p>
+      <w:r>
         <w:t>Vocab :</w:t>
       </w:r>
     </w:p>
     <w:p>
-      <w:pPr>
-        <w:rPr>
-          <w:lang w:val="fr-FR"/>
-        </w:rPr>
-      </w:pPr>
       <w:r>
-        <w:rPr>
-          <w:lang w:val="fr-FR"/>
-        </w:rPr>
         <w:t>MP : Mode Parking</w:t>
       </w:r>
     </w:p>
     <w:p>
-      <w:pPr>
-        <w:rPr>
-          <w:lang w:val="fr-FR"/>
-        </w:rPr>
-      </w:pPr>
       <w:r>
-        <w:rPr>
-          <w:lang w:val="fr-FR"/>
-        </w:rPr>
         <w:t>MD : Mode Driving</w:t>
       </w:r>
     </w:p>
     <w:p>
-      <w:pPr>
-        <w:rPr>
-          <w:lang w:val="fr-FR"/>
-        </w:rPr>
-      </w:pPr>
       <w:r>
-        <w:rPr>
-          <w:lang w:val="fr-FR"/>
-        </w:rPr>
         <w:t xml:space="preserve">MFB : Mode First Block </w:t>
       </w:r>
     </w:p>
     <w:p>
-      <w:pPr>
-        <w:rPr>
-          <w:lang w:val="fr-FR"/>
-        </w:rPr>
-      </w:pPr>
       <w:r>
-        <w:rPr>
-          <w:lang w:val="fr-FR"/>
-        </w:rPr>
-        <w:t xml:space="preserve">MI : Mode </w:t>
+        <w:t>MI : Mode Interim</w:t>
       </w:r>
-      <w:proofErr w:type="spellStart"/>
-      <w:r>
-        <w:rPr>
-          <w:lang w:val="fr-FR"/>
-        </w:rPr>
-        <w:t>Interim</w:t>
-      </w:r>
-      <w:proofErr w:type="spellEnd"/>
     </w:p>
     <w:p>
-      <w:pPr>
-        <w:rPr>
-          <w:lang w:val="fr-FR"/>
-        </w:rPr>
-      </w:pPr>
       <w:r>
-        <w:rPr>
-          <w:lang w:val="fr-FR"/>
-        </w:rPr>
         <w:t>WU : Wheel Unit</w:t>
       </w:r>
     </w:p>
@@ -5145,6 +8092,184 @@
     </w:lvl>
   </w:abstractNum>
   <w:abstractNum w:abstractNumId="1" w15:restartNumberingAfterBreak="0">
+    <w:nsid w:val="072D0460"/>
+    <w:multiLevelType w:val="hybridMultilevel"/>
+    <w:tmpl w:val="748EE5F4"/>
+    <w:lvl w:ilvl="0" w:tplc="040C000F">
+      <w:start w:val="1"/>
+      <w:numFmt w:val="decimal"/>
+      <w:lvlText w:val="%1."/>
+      <w:lvlJc w:val="left"/>
+      <w:pPr>
+        <w:ind w:left="720" w:hanging="360"/>
+      </w:pPr>
+      <w:rPr>
+        <w:rFonts w:hint="default"/>
+      </w:rPr>
+    </w:lvl>
+    <w:lvl w:ilvl="1" w:tplc="040C0019" w:tentative="1">
+      <w:start w:val="1"/>
+      <w:numFmt w:val="lowerLetter"/>
+      <w:lvlText w:val="%2."/>
+      <w:lvlJc w:val="left"/>
+      <w:pPr>
+        <w:ind w:left="1440" w:hanging="360"/>
+      </w:pPr>
+    </w:lvl>
+    <w:lvl w:ilvl="2" w:tplc="040C001B" w:tentative="1">
+      <w:start w:val="1"/>
+      <w:numFmt w:val="lowerRoman"/>
+      <w:lvlText w:val="%3."/>
+      <w:lvlJc w:val="right"/>
+      <w:pPr>
+        <w:ind w:left="2160" w:hanging="180"/>
+      </w:pPr>
+    </w:lvl>
+    <w:lvl w:ilvl="3" w:tplc="040C000F" w:tentative="1">
+      <w:start w:val="1"/>
+      <w:numFmt w:val="decimal"/>
+      <w:lvlText w:val="%4."/>
+      <w:lvlJc w:val="left"/>
+      <w:pPr>
+        <w:ind w:left="2880" w:hanging="360"/>
+      </w:pPr>
+    </w:lvl>
+    <w:lvl w:ilvl="4" w:tplc="040C0019" w:tentative="1">
+      <w:start w:val="1"/>
+      <w:numFmt w:val="lowerLetter"/>
+      <w:lvlText w:val="%5."/>
+      <w:lvlJc w:val="left"/>
+      <w:pPr>
+        <w:ind w:left="3600" w:hanging="360"/>
+      </w:pPr>
+    </w:lvl>
+    <w:lvl w:ilvl="5" w:tplc="040C001B" w:tentative="1">
+      <w:start w:val="1"/>
+      <w:numFmt w:val="lowerRoman"/>
+      <w:lvlText w:val="%6."/>
+      <w:lvlJc w:val="right"/>
+      <w:pPr>
+        <w:ind w:left="4320" w:hanging="180"/>
+      </w:pPr>
+    </w:lvl>
+    <w:lvl w:ilvl="6" w:tplc="040C000F" w:tentative="1">
+      <w:start w:val="1"/>
+      <w:numFmt w:val="decimal"/>
+      <w:lvlText w:val="%7."/>
+      <w:lvlJc w:val="left"/>
+      <w:pPr>
+        <w:ind w:left="5040" w:hanging="360"/>
+      </w:pPr>
+    </w:lvl>
+    <w:lvl w:ilvl="7" w:tplc="040C0019" w:tentative="1">
+      <w:start w:val="1"/>
+      <w:numFmt w:val="lowerLetter"/>
+      <w:lvlText w:val="%8."/>
+      <w:lvlJc w:val="left"/>
+      <w:pPr>
+        <w:ind w:left="5760" w:hanging="360"/>
+      </w:pPr>
+    </w:lvl>
+    <w:lvl w:ilvl="8" w:tplc="040C001B" w:tentative="1">
+      <w:start w:val="1"/>
+      <w:numFmt w:val="lowerRoman"/>
+      <w:lvlText w:val="%9."/>
+      <w:lvlJc w:val="right"/>
+      <w:pPr>
+        <w:ind w:left="6480" w:hanging="180"/>
+      </w:pPr>
+    </w:lvl>
+  </w:abstractNum>
+  <w:abstractNum w:abstractNumId="2" w15:restartNumberingAfterBreak="0">
+    <w:nsid w:val="093F7479"/>
+    <w:multiLevelType w:val="hybridMultilevel"/>
+    <w:tmpl w:val="AC248694"/>
+    <w:lvl w:ilvl="0" w:tplc="040C000F">
+      <w:start w:val="1"/>
+      <w:numFmt w:val="decimal"/>
+      <w:lvlText w:val="%1."/>
+      <w:lvlJc w:val="left"/>
+      <w:pPr>
+        <w:ind w:left="720" w:hanging="360"/>
+      </w:pPr>
+      <w:rPr>
+        <w:rFonts w:hint="default"/>
+      </w:rPr>
+    </w:lvl>
+    <w:lvl w:ilvl="1" w:tplc="040C0019" w:tentative="1">
+      <w:start w:val="1"/>
+      <w:numFmt w:val="lowerLetter"/>
+      <w:lvlText w:val="%2."/>
+      <w:lvlJc w:val="left"/>
+      <w:pPr>
+        <w:ind w:left="1440" w:hanging="360"/>
+      </w:pPr>
+    </w:lvl>
+    <w:lvl w:ilvl="2" w:tplc="040C001B" w:tentative="1">
+      <w:start w:val="1"/>
+      <w:numFmt w:val="lowerRoman"/>
+      <w:lvlText w:val="%3."/>
+      <w:lvlJc w:val="right"/>
+      <w:pPr>
+        <w:ind w:left="2160" w:hanging="180"/>
+      </w:pPr>
+    </w:lvl>
+    <w:lvl w:ilvl="3" w:tplc="040C000F" w:tentative="1">
+      <w:start w:val="1"/>
+      <w:numFmt w:val="decimal"/>
+      <w:lvlText w:val="%4."/>
+      <w:lvlJc w:val="left"/>
+      <w:pPr>
+        <w:ind w:left="2880" w:hanging="360"/>
+      </w:pPr>
+    </w:lvl>
+    <w:lvl w:ilvl="4" w:tplc="040C0019" w:tentative="1">
+      <w:start w:val="1"/>
+      <w:numFmt w:val="lowerLetter"/>
+      <w:lvlText w:val="%5."/>
+      <w:lvlJc w:val="left"/>
+      <w:pPr>
+        <w:ind w:left="3600" w:hanging="360"/>
+      </w:pPr>
+    </w:lvl>
+    <w:lvl w:ilvl="5" w:tplc="040C001B" w:tentative="1">
+      <w:start w:val="1"/>
+      <w:numFmt w:val="lowerRoman"/>
+      <w:lvlText w:val="%6."/>
+      <w:lvlJc w:val="right"/>
+      <w:pPr>
+        <w:ind w:left="4320" w:hanging="180"/>
+      </w:pPr>
+    </w:lvl>
+    <w:lvl w:ilvl="6" w:tplc="040C000F" w:tentative="1">
+      <w:start w:val="1"/>
+      <w:numFmt w:val="decimal"/>
+      <w:lvlText w:val="%7."/>
+      <w:lvlJc w:val="left"/>
+      <w:pPr>
+        <w:ind w:left="5040" w:hanging="360"/>
+      </w:pPr>
+    </w:lvl>
+    <w:lvl w:ilvl="7" w:tplc="040C0019" w:tentative="1">
+      <w:start w:val="1"/>
+      <w:numFmt w:val="lowerLetter"/>
+      <w:lvlText w:val="%8."/>
+      <w:lvlJc w:val="left"/>
+      <w:pPr>
+        <w:ind w:left="5760" w:hanging="360"/>
+      </w:pPr>
+    </w:lvl>
+    <w:lvl w:ilvl="8" w:tplc="040C001B" w:tentative="1">
+      <w:start w:val="1"/>
+      <w:numFmt w:val="lowerRoman"/>
+      <w:lvlText w:val="%9."/>
+      <w:lvlJc w:val="right"/>
+      <w:pPr>
+        <w:ind w:left="6480" w:hanging="180"/>
+      </w:pPr>
+    </w:lvl>
+  </w:abstractNum>
+  <w:abstractNum w:abstractNumId="3" w15:restartNumberingAfterBreak="0">
     <w:nsid w:val="12A87CCB"/>
     <w:multiLevelType w:val="hybridMultilevel"/>
     <w:tmpl w:val="880006EC"/>
@@ -5230,7 +8355,7 @@
       </w:pPr>
     </w:lvl>
   </w:abstractNum>
-  <w:abstractNum w:abstractNumId="2" w15:restartNumberingAfterBreak="0">
+  <w:abstractNum w:abstractNumId="4" w15:restartNumberingAfterBreak="0">
     <w:nsid w:val="15452A84"/>
     <w:multiLevelType w:val="hybridMultilevel"/>
     <w:tmpl w:val="85D6FCF4"/>
@@ -5316,7 +8441,7 @@
       </w:pPr>
     </w:lvl>
   </w:abstractNum>
-  <w:abstractNum w:abstractNumId="3" w15:restartNumberingAfterBreak="0">
+  <w:abstractNum w:abstractNumId="5" w15:restartNumberingAfterBreak="0">
     <w:nsid w:val="16C00B2F"/>
     <w:multiLevelType w:val="hybridMultilevel"/>
     <w:tmpl w:val="90D00940"/>
@@ -5402,7 +8527,93 @@
       </w:pPr>
     </w:lvl>
   </w:abstractNum>
-  <w:abstractNum w:abstractNumId="4" w15:restartNumberingAfterBreak="0">
+  <w:abstractNum w:abstractNumId="6" w15:restartNumberingAfterBreak="0">
+    <w:nsid w:val="18C75049"/>
+    <w:multiLevelType w:val="hybridMultilevel"/>
+    <w:tmpl w:val="872C1812"/>
+    <w:lvl w:ilvl="0" w:tplc="040C000F">
+      <w:start w:val="1"/>
+      <w:numFmt w:val="decimal"/>
+      <w:lvlText w:val="%1."/>
+      <w:lvlJc w:val="left"/>
+      <w:pPr>
+        <w:ind w:left="720" w:hanging="360"/>
+      </w:pPr>
+    </w:lvl>
+    <w:lvl w:ilvl="1" w:tplc="040C0019" w:tentative="1">
+      <w:start w:val="1"/>
+      <w:numFmt w:val="lowerLetter"/>
+      <w:lvlText w:val="%2."/>
+      <w:lvlJc w:val="left"/>
+      <w:pPr>
+        <w:ind w:left="1440" w:hanging="360"/>
+      </w:pPr>
+    </w:lvl>
+    <w:lvl w:ilvl="2" w:tplc="040C001B" w:tentative="1">
+      <w:start w:val="1"/>
+      <w:numFmt w:val="lowerRoman"/>
+      <w:lvlText w:val="%3."/>
+      <w:lvlJc w:val="right"/>
+      <w:pPr>
+        <w:ind w:left="2160" w:hanging="180"/>
+      </w:pPr>
+    </w:lvl>
+    <w:lvl w:ilvl="3" w:tplc="040C000F" w:tentative="1">
+      <w:start w:val="1"/>
+      <w:numFmt w:val="decimal"/>
+      <w:lvlText w:val="%4."/>
+      <w:lvlJc w:val="left"/>
+      <w:pPr>
+        <w:ind w:left="2880" w:hanging="360"/>
+      </w:pPr>
+    </w:lvl>
+    <w:lvl w:ilvl="4" w:tplc="040C0019" w:tentative="1">
+      <w:start w:val="1"/>
+      <w:numFmt w:val="lowerLetter"/>
+      <w:lvlText w:val="%5."/>
+      <w:lvlJc w:val="left"/>
+      <w:pPr>
+        <w:ind w:left="3600" w:hanging="360"/>
+      </w:pPr>
+    </w:lvl>
+    <w:lvl w:ilvl="5" w:tplc="040C001B" w:tentative="1">
+      <w:start w:val="1"/>
+      <w:numFmt w:val="lowerRoman"/>
+      <w:lvlText w:val="%6."/>
+      <w:lvlJc w:val="right"/>
+      <w:pPr>
+        <w:ind w:left="4320" w:hanging="180"/>
+      </w:pPr>
+    </w:lvl>
+    <w:lvl w:ilvl="6" w:tplc="040C000F" w:tentative="1">
+      <w:start w:val="1"/>
+      <w:numFmt w:val="decimal"/>
+      <w:lvlText w:val="%7."/>
+      <w:lvlJc w:val="left"/>
+      <w:pPr>
+        <w:ind w:left="5040" w:hanging="360"/>
+      </w:pPr>
+    </w:lvl>
+    <w:lvl w:ilvl="7" w:tplc="040C0019" w:tentative="1">
+      <w:start w:val="1"/>
+      <w:numFmt w:val="lowerLetter"/>
+      <w:lvlText w:val="%8."/>
+      <w:lvlJc w:val="left"/>
+      <w:pPr>
+        <w:ind w:left="5760" w:hanging="360"/>
+      </w:pPr>
+    </w:lvl>
+    <w:lvl w:ilvl="8" w:tplc="040C001B" w:tentative="1">
+      <w:start w:val="1"/>
+      <w:numFmt w:val="lowerRoman"/>
+      <w:lvlText w:val="%9."/>
+      <w:lvlJc w:val="right"/>
+      <w:pPr>
+        <w:ind w:left="6480" w:hanging="180"/>
+      </w:pPr>
+    </w:lvl>
+  </w:abstractNum>
+  <w:abstractNum w:abstractNumId="7" w15:restartNumberingAfterBreak="0">
     <w:nsid w:val="1A904B76"/>
     <w:multiLevelType w:val="hybridMultilevel"/>
     <w:tmpl w:val="8746FB7A"/>
@@ -5488,7 +8699,363 @@
       </w:pPr>
     </w:lvl>
   </w:abstractNum>
-  <w:abstractNum w:abstractNumId="5" w15:restartNumberingAfterBreak="0">
+  <w:abstractNum w:abstractNumId="8" w15:restartNumberingAfterBreak="0">
+    <w:nsid w:val="248B27E5"/>
+    <w:multiLevelType w:val="hybridMultilevel"/>
+    <w:tmpl w:val="4EB608A4"/>
+    <w:lvl w:ilvl="0" w:tplc="FCECAA60">
+      <w:start w:val="15"/>
+      <w:numFmt w:val="decimal"/>
+      <w:lvlText w:val="%1"/>
+      <w:lvlJc w:val="left"/>
+      <w:pPr>
+        <w:ind w:left="720" w:hanging="360"/>
+      </w:pPr>
+      <w:rPr>
+        <w:rFonts w:hint="default"/>
+      </w:rPr>
+    </w:lvl>
+    <w:lvl w:ilvl="1" w:tplc="040C0019" w:tentative="1">
+      <w:start w:val="1"/>
+      <w:numFmt w:val="lowerLetter"/>
+      <w:lvlText w:val="%2."/>
+      <w:lvlJc w:val="left"/>
+      <w:pPr>
+        <w:ind w:left="1440" w:hanging="360"/>
+      </w:pPr>
+    </w:lvl>
+    <w:lvl w:ilvl="2" w:tplc="040C001B" w:tentative="1">
+      <w:start w:val="1"/>
+      <w:numFmt w:val="lowerRoman"/>
+      <w:lvlText w:val="%3."/>
+      <w:lvlJc w:val="right"/>
+      <w:pPr>
+        <w:ind w:left="2160" w:hanging="180"/>
+      </w:pPr>
+    </w:lvl>
+    <w:lvl w:ilvl="3" w:tplc="040C000F" w:tentative="1">
+      <w:start w:val="1"/>
+      <w:numFmt w:val="decimal"/>
+      <w:lvlText w:val="%4."/>
+      <w:lvlJc w:val="left"/>
+      <w:pPr>
+        <w:ind w:left="2880" w:hanging="360"/>
+      </w:pPr>
+    </w:lvl>
+    <w:lvl w:ilvl="4" w:tplc="040C0019" w:tentative="1">
+      <w:start w:val="1"/>
+      <w:numFmt w:val="lowerLetter"/>
+      <w:lvlText w:val="%5."/>
+      <w:lvlJc w:val="left"/>
+      <w:pPr>
+        <w:ind w:left="3600" w:hanging="360"/>
+      </w:pPr>
+    </w:lvl>
+    <w:lvl w:ilvl="5" w:tplc="040C001B" w:tentative="1">
+      <w:start w:val="1"/>
+      <w:numFmt w:val="lowerRoman"/>
+      <w:lvlText w:val="%6."/>
+      <w:lvlJc w:val="right"/>
+      <w:pPr>
+        <w:ind w:left="4320" w:hanging="180"/>
+      </w:pPr>
+    </w:lvl>
+    <w:lvl w:ilvl="6" w:tplc="040C000F" w:tentative="1">
+      <w:start w:val="1"/>
+      <w:numFmt w:val="decimal"/>
+      <w:lvlText w:val="%7."/>
+      <w:lvlJc w:val="left"/>
+      <w:pPr>
+        <w:ind w:left="5040" w:hanging="360"/>
+      </w:pPr>
+    </w:lvl>
+    <w:lvl w:ilvl="7" w:tplc="040C0019" w:tentative="1">
+      <w:start w:val="1"/>
+      <w:numFmt w:val="lowerLetter"/>
+      <w:lvlText w:val="%8."/>
+      <w:lvlJc w:val="left"/>
+      <w:pPr>
+        <w:ind w:left="5760" w:hanging="360"/>
+      </w:pPr>
+    </w:lvl>
+    <w:lvl w:ilvl="8" w:tplc="040C001B" w:tentative="1">
+      <w:start w:val="1"/>
+      <w:numFmt w:val="lowerRoman"/>
+      <w:lvlText w:val="%9."/>
+      <w:lvlJc w:val="right"/>
+      <w:pPr>
+        <w:ind w:left="6480" w:hanging="180"/>
+      </w:pPr>
+    </w:lvl>
+  </w:abstractNum>
+  <w:abstractNum w:abstractNumId="9" w15:restartNumberingAfterBreak="0">
+    <w:nsid w:val="26A124FC"/>
+    <w:multiLevelType w:val="hybridMultilevel"/>
+    <w:tmpl w:val="B0F4F9E4"/>
+    <w:lvl w:ilvl="0" w:tplc="040C000F">
+      <w:start w:val="1"/>
+      <w:numFmt w:val="decimal"/>
+      <w:lvlText w:val="%1."/>
+      <w:lvlJc w:val="left"/>
+      <w:pPr>
+        <w:ind w:left="720" w:hanging="360"/>
+      </w:pPr>
+      <w:rPr>
+        <w:rFonts w:hint="default"/>
+      </w:rPr>
+    </w:lvl>
+    <w:lvl w:ilvl="1" w:tplc="040C0019" w:tentative="1">
+      <w:start w:val="1"/>
+      <w:numFmt w:val="lowerLetter"/>
+      <w:lvlText w:val="%2."/>
+      <w:lvlJc w:val="left"/>
+      <w:pPr>
+        <w:ind w:left="1440" w:hanging="360"/>
+      </w:pPr>
+    </w:lvl>
+    <w:lvl w:ilvl="2" w:tplc="040C001B" w:tentative="1">
+      <w:start w:val="1"/>
+      <w:numFmt w:val="lowerRoman"/>
+      <w:lvlText w:val="%3."/>
+      <w:lvlJc w:val="right"/>
+      <w:pPr>
+        <w:ind w:left="2160" w:hanging="180"/>
+      </w:pPr>
+    </w:lvl>
+    <w:lvl w:ilvl="3" w:tplc="040C000F" w:tentative="1">
+      <w:start w:val="1"/>
+      <w:numFmt w:val="decimal"/>
+      <w:lvlText w:val="%4."/>
+      <w:lvlJc w:val="left"/>
+      <w:pPr>
+        <w:ind w:left="2880" w:hanging="360"/>
+      </w:pPr>
+    </w:lvl>
+    <w:lvl w:ilvl="4" w:tplc="040C0019" w:tentative="1">
+      <w:start w:val="1"/>
+      <w:numFmt w:val="lowerLetter"/>
+      <w:lvlText w:val="%5."/>
+      <w:lvlJc w:val="left"/>
+      <w:pPr>
+        <w:ind w:left="3600" w:hanging="360"/>
+      </w:pPr>
+    </w:lvl>
+    <w:lvl w:ilvl="5" w:tplc="040C001B" w:tentative="1">
+      <w:start w:val="1"/>
+      <w:numFmt w:val="lowerRoman"/>
+      <w:lvlText w:val="%6."/>
+      <w:lvlJc w:val="right"/>
+      <w:pPr>
+        <w:ind w:left="4320" w:hanging="180"/>
+      </w:pPr>
+    </w:lvl>
+    <w:lvl w:ilvl="6" w:tplc="040C000F" w:tentative="1">
+      <w:start w:val="1"/>
+      <w:numFmt w:val="decimal"/>
+      <w:lvlText w:val="%7."/>
+      <w:lvlJc w:val="left"/>
+      <w:pPr>
+        <w:ind w:left="5040" w:hanging="360"/>
+      </w:pPr>
+    </w:lvl>
+    <w:lvl w:ilvl="7" w:tplc="040C0019" w:tentative="1">
+      <w:start w:val="1"/>
+      <w:numFmt w:val="lowerLetter"/>
+      <w:lvlText w:val="%8."/>
+      <w:lvlJc w:val="left"/>
+      <w:pPr>
+        <w:ind w:left="5760" w:hanging="360"/>
+      </w:pPr>
+    </w:lvl>
+    <w:lvl w:ilvl="8" w:tplc="040C001B" w:tentative="1">
+      <w:start w:val="1"/>
+      <w:numFmt w:val="lowerRoman"/>
+      <w:lvlText w:val="%9."/>
+      <w:lvlJc w:val="right"/>
+      <w:pPr>
+        <w:ind w:left="6480" w:hanging="180"/>
+      </w:pPr>
+    </w:lvl>
+  </w:abstractNum>
+  <w:abstractNum w:abstractNumId="10" w15:restartNumberingAfterBreak="0">
+    <w:nsid w:val="27255D60"/>
+    <w:multiLevelType w:val="hybridMultilevel"/>
+    <w:tmpl w:val="7954F17E"/>
+    <w:lvl w:ilvl="0" w:tplc="040C000F">
+      <w:start w:val="1"/>
+      <w:numFmt w:val="decimal"/>
+      <w:lvlText w:val="%1."/>
+      <w:lvlJc w:val="left"/>
+      <w:pPr>
+        <w:ind w:left="720" w:hanging="360"/>
+      </w:pPr>
+      <w:rPr>
+        <w:rFonts w:hint="default"/>
+      </w:rPr>
+    </w:lvl>
+    <w:lvl w:ilvl="1" w:tplc="040C0019" w:tentative="1">
+      <w:start w:val="1"/>
+      <w:numFmt w:val="lowerLetter"/>
+      <w:lvlText w:val="%2."/>
+      <w:lvlJc w:val="left"/>
+      <w:pPr>
+        <w:ind w:left="1440" w:hanging="360"/>
+      </w:pPr>
+    </w:lvl>
+    <w:lvl w:ilvl="2" w:tplc="040C001B" w:tentative="1">
+      <w:start w:val="1"/>
+      <w:numFmt w:val="lowerRoman"/>
+      <w:lvlText w:val="%3."/>
+      <w:lvlJc w:val="right"/>
+      <w:pPr>
+        <w:ind w:left="2160" w:hanging="180"/>
+      </w:pPr>
+    </w:lvl>
+    <w:lvl w:ilvl="3" w:tplc="040C000F" w:tentative="1">
+      <w:start w:val="1"/>
+      <w:numFmt w:val="decimal"/>
+      <w:lvlText w:val="%4."/>
+      <w:lvlJc w:val="left"/>
+      <w:pPr>
+        <w:ind w:left="2880" w:hanging="360"/>
+      </w:pPr>
+    </w:lvl>
+    <w:lvl w:ilvl="4" w:tplc="040C0019" w:tentative="1">
+      <w:start w:val="1"/>
+      <w:numFmt w:val="lowerLetter"/>
+      <w:lvlText w:val="%5."/>
+      <w:lvlJc w:val="left"/>
+      <w:pPr>
+        <w:ind w:left="3600" w:hanging="360"/>
+      </w:pPr>
+    </w:lvl>
+    <w:lvl w:ilvl="5" w:tplc="040C001B" w:tentative="1">
+      <w:start w:val="1"/>
+      <w:numFmt w:val="lowerRoman"/>
+      <w:lvlText w:val="%6."/>
+      <w:lvlJc w:val="right"/>
+      <w:pPr>
+        <w:ind w:left="4320" w:hanging="180"/>
+      </w:pPr>
+    </w:lvl>
+    <w:lvl w:ilvl="6" w:tplc="040C000F" w:tentative="1">
+      <w:start w:val="1"/>
+      <w:numFmt w:val="decimal"/>
+      <w:lvlText w:val="%7."/>
+      <w:lvlJc w:val="left"/>
+      <w:pPr>
+        <w:ind w:left="5040" w:hanging="360"/>
+      </w:pPr>
+    </w:lvl>
+    <w:lvl w:ilvl="7" w:tplc="040C0019" w:tentative="1">
+      <w:start w:val="1"/>
+      <w:numFmt w:val="lowerLetter"/>
+      <w:lvlText w:val="%8."/>
+      <w:lvlJc w:val="left"/>
+      <w:pPr>
+        <w:ind w:left="5760" w:hanging="360"/>
+      </w:pPr>
+    </w:lvl>
+    <w:lvl w:ilvl="8" w:tplc="040C001B" w:tentative="1">
+      <w:start w:val="1"/>
+      <w:numFmt w:val="lowerRoman"/>
+      <w:lvlText w:val="%9."/>
+      <w:lvlJc w:val="right"/>
+      <w:pPr>
+        <w:ind w:left="6480" w:hanging="180"/>
+      </w:pPr>
+    </w:lvl>
+  </w:abstractNum>
+  <w:abstractNum w:abstractNumId="11" w15:restartNumberingAfterBreak="0">
+    <w:nsid w:val="2BE22BFC"/>
+    <w:multiLevelType w:val="hybridMultilevel"/>
+    <w:tmpl w:val="90EE8E5C"/>
+    <w:lvl w:ilvl="0" w:tplc="24B45126">
+      <w:start w:val="1"/>
+      <w:numFmt w:val="decimal"/>
+      <w:lvlText w:val="%1."/>
+      <w:lvlJc w:val="left"/>
+      <w:pPr>
+        <w:ind w:left="1080" w:hanging="360"/>
+      </w:pPr>
+      <w:rPr>
+        <w:rFonts w:hint="default"/>
+      </w:rPr>
+    </w:lvl>
+    <w:lvl w:ilvl="1" w:tplc="040C0019" w:tentative="1">
+      <w:start w:val="1"/>
+      <w:numFmt w:val="lowerLetter"/>
+      <w:lvlText w:val="%2."/>
+      <w:lvlJc w:val="left"/>
+      <w:pPr>
+        <w:ind w:left="1800" w:hanging="360"/>
+      </w:pPr>
+    </w:lvl>
+    <w:lvl w:ilvl="2" w:tplc="040C001B" w:tentative="1">
+      <w:start w:val="1"/>
+      <w:numFmt w:val="lowerRoman"/>
+      <w:lvlText w:val="%3."/>
+      <w:lvlJc w:val="right"/>
+      <w:pPr>
+        <w:ind w:left="2520" w:hanging="180"/>
+      </w:pPr>
+    </w:lvl>
+    <w:lvl w:ilvl="3" w:tplc="040C000F" w:tentative="1">
+      <w:start w:val="1"/>
+      <w:numFmt w:val="decimal"/>
+      <w:lvlText w:val="%4."/>
+      <w:lvlJc w:val="left"/>
+      <w:pPr>
+        <w:ind w:left="3240" w:hanging="360"/>
+      </w:pPr>
+    </w:lvl>
+    <w:lvl w:ilvl="4" w:tplc="040C0019" w:tentative="1">
+      <w:start w:val="1"/>
+      <w:numFmt w:val="lowerLetter"/>
+      <w:lvlText w:val="%5."/>
+      <w:lvlJc w:val="left"/>
+      <w:pPr>
+        <w:ind w:left="3960" w:hanging="360"/>
+      </w:pPr>
+    </w:lvl>
+    <w:lvl w:ilvl="5" w:tplc="040C001B" w:tentative="1">
+      <w:start w:val="1"/>
+      <w:numFmt w:val="lowerRoman"/>
+      <w:lvlText w:val="%6."/>
+      <w:lvlJc w:val="right"/>
+      <w:pPr>
+        <w:ind w:left="4680" w:hanging="180"/>
+      </w:pPr>
+    </w:lvl>
+    <w:lvl w:ilvl="6" w:tplc="040C000F" w:tentative="1">
+      <w:start w:val="1"/>
+      <w:numFmt w:val="decimal"/>
+      <w:lvlText w:val="%7."/>
+      <w:lvlJc w:val="left"/>
+      <w:pPr>
+        <w:ind w:left="5400" w:hanging="360"/>
+      </w:pPr>
+    </w:lvl>
+    <w:lvl w:ilvl="7" w:tplc="040C0019" w:tentative="1">
+      <w:start w:val="1"/>
+      <w:numFmt w:val="lowerLetter"/>
+      <w:lvlText w:val="%8."/>
+      <w:lvlJc w:val="left"/>
+      <w:pPr>
+        <w:ind w:left="6120" w:hanging="360"/>
+      </w:pPr>
+    </w:lvl>
+    <w:lvl w:ilvl="8" w:tplc="040C001B" w:tentative="1">
+      <w:start w:val="1"/>
+      <w:numFmt w:val="lowerRoman"/>
+      <w:lvlText w:val="%9."/>
+      <w:lvlJc w:val="right"/>
+      <w:pPr>
+        <w:ind w:left="6840" w:hanging="180"/>
+      </w:pPr>
+    </w:lvl>
+  </w:abstractNum>
+  <w:abstractNum w:abstractNumId="12" w15:restartNumberingAfterBreak="0">
     <w:nsid w:val="30945D80"/>
     <w:multiLevelType w:val="hybridMultilevel"/>
     <w:tmpl w:val="84CC304A"/>
@@ -5574,7 +9141,96 @@
       </w:pPr>
     </w:lvl>
   </w:abstractNum>
-  <w:abstractNum w:abstractNumId="6" w15:restartNumberingAfterBreak="0">
+  <w:abstractNum w:abstractNumId="13" w15:restartNumberingAfterBreak="0">
+    <w:nsid w:val="34416893"/>
+    <w:multiLevelType w:val="hybridMultilevel"/>
+    <w:tmpl w:val="FA7278C2"/>
+    <w:lvl w:ilvl="0" w:tplc="FCECAA60">
+      <w:start w:val="15"/>
+      <w:numFmt w:val="decimal"/>
+      <w:lvlText w:val="%1"/>
+      <w:lvlJc w:val="left"/>
+      <w:pPr>
+        <w:ind w:left="720" w:hanging="360"/>
+      </w:pPr>
+      <w:rPr>
+        <w:rFonts w:hint="default"/>
+      </w:rPr>
+    </w:lvl>
+    <w:lvl w:ilvl="1" w:tplc="040C0019" w:tentative="1">
+      <w:start w:val="1"/>
+      <w:numFmt w:val="lowerLetter"/>
+      <w:lvlText w:val="%2."/>
+      <w:lvlJc w:val="left"/>
+      <w:pPr>
+        <w:ind w:left="1440" w:hanging="360"/>
+      </w:pPr>
+    </w:lvl>
+    <w:lvl w:ilvl="2" w:tplc="040C001B" w:tentative="1">
+      <w:start w:val="1"/>
+      <w:numFmt w:val="lowerRoman"/>
+      <w:lvlText w:val="%3."/>
+      <w:lvlJc w:val="right"/>
+      <w:pPr>
+        <w:ind w:left="2160" w:hanging="180"/>
+      </w:pPr>
+    </w:lvl>
+    <w:lvl w:ilvl="3" w:tplc="040C000F" w:tentative="1">
+      <w:start w:val="1"/>
+      <w:numFmt w:val="decimal"/>
+      <w:lvlText w:val="%4."/>
+      <w:lvlJc w:val="left"/>
+      <w:pPr>
+        <w:ind w:left="2880" w:hanging="360"/>
+      </w:pPr>
+    </w:lvl>
+    <w:lvl w:ilvl="4" w:tplc="040C0019" w:tentative="1">
+      <w:start w:val="1"/>
+      <w:numFmt w:val="lowerLetter"/>
+      <w:lvlText w:val="%5."/>
+      <w:lvlJc w:val="left"/>
+      <w:pPr>
+        <w:ind w:left="3600" w:hanging="360"/>
+      </w:pPr>
+    </w:lvl>
+    <w:lvl w:ilvl="5" w:tplc="040C001B" w:tentative="1">
+      <w:start w:val="1"/>
+      <w:numFmt w:val="lowerRoman"/>
+      <w:lvlText w:val="%6."/>
+      <w:lvlJc w:val="right"/>
+      <w:pPr>
+        <w:ind w:left="4320" w:hanging="180"/>
+      </w:pPr>
+    </w:lvl>
+    <w:lvl w:ilvl="6" w:tplc="040C000F" w:tentative="1">
+      <w:start w:val="1"/>
+      <w:numFmt w:val="decimal"/>
+      <w:lvlText w:val="%7."/>
+      <w:lvlJc w:val="left"/>
+      <w:pPr>
+        <w:ind w:left="5040" w:hanging="360"/>
+      </w:pPr>
+    </w:lvl>
+    <w:lvl w:ilvl="7" w:tplc="040C0019" w:tentative="1">
+      <w:start w:val="1"/>
+      <w:numFmt w:val="lowerLetter"/>
+      <w:lvlText w:val="%8."/>
+      <w:lvlJc w:val="left"/>
+      <w:pPr>
+        <w:ind w:left="5760" w:hanging="360"/>
+      </w:pPr>
+    </w:lvl>
+    <w:lvl w:ilvl="8" w:tplc="040C001B" w:tentative="1">
+      <w:start w:val="1"/>
+      <w:numFmt w:val="lowerRoman"/>
+      <w:lvlText w:val="%9."/>
+      <w:lvlJc w:val="right"/>
+      <w:pPr>
+        <w:ind w:left="6480" w:hanging="180"/>
+      </w:pPr>
+    </w:lvl>
+  </w:abstractNum>
+  <w:abstractNum w:abstractNumId="14" w15:restartNumberingAfterBreak="0">
     <w:nsid w:val="37FC6C96"/>
     <w:multiLevelType w:val="hybridMultilevel"/>
     <w:tmpl w:val="D8D4FF92"/>
@@ -5660,7 +9316,96 @@
       </w:pPr>
     </w:lvl>
   </w:abstractNum>
-  <w:abstractNum w:abstractNumId="7" w15:restartNumberingAfterBreak="0">
+  <w:abstractNum w:abstractNumId="15" w15:restartNumberingAfterBreak="0">
+    <w:nsid w:val="4A2F241F"/>
+    <w:multiLevelType w:val="hybridMultilevel"/>
+    <w:tmpl w:val="6B68D3AE"/>
+    <w:lvl w:ilvl="0" w:tplc="040C000F">
+      <w:start w:val="1"/>
+      <w:numFmt w:val="decimal"/>
+      <w:lvlText w:val="%1."/>
+      <w:lvlJc w:val="left"/>
+      <w:pPr>
+        <w:ind w:left="720" w:hanging="360"/>
+      </w:pPr>
+      <w:rPr>
+        <w:rFonts w:hint="default"/>
+      </w:rPr>
+    </w:lvl>
+    <w:lvl w:ilvl="1" w:tplc="040C0019" w:tentative="1">
+      <w:start w:val="1"/>
+      <w:numFmt w:val="lowerLetter"/>
+      <w:lvlText w:val="%2."/>
+      <w:lvlJc w:val="left"/>
+      <w:pPr>
+        <w:ind w:left="1440" w:hanging="360"/>
+      </w:pPr>
+    </w:lvl>
+    <w:lvl w:ilvl="2" w:tplc="040C001B" w:tentative="1">
+      <w:start w:val="1"/>
+      <w:numFmt w:val="lowerRoman"/>
+      <w:lvlText w:val="%3."/>
+      <w:lvlJc w:val="right"/>
+      <w:pPr>
+        <w:ind w:left="2160" w:hanging="180"/>
+      </w:pPr>
+    </w:lvl>
+    <w:lvl w:ilvl="3" w:tplc="040C000F" w:tentative="1">
+      <w:start w:val="1"/>
+      <w:numFmt w:val="decimal"/>
+      <w:lvlText w:val="%4."/>
+      <w:lvlJc w:val="left"/>
+      <w:pPr>
+        <w:ind w:left="2880" w:hanging="360"/>
+      </w:pPr>
+    </w:lvl>
+    <w:lvl w:ilvl="4" w:tplc="040C0019" w:tentative="1">
+      <w:start w:val="1"/>
+      <w:numFmt w:val="lowerLetter"/>
+      <w:lvlText w:val="%5."/>
+      <w:lvlJc w:val="left"/>
+      <w:pPr>
+        <w:ind w:left="3600" w:hanging="360"/>
+      </w:pPr>
+    </w:lvl>
+    <w:lvl w:ilvl="5" w:tplc="040C001B" w:tentative="1">
+      <w:start w:val="1"/>
+      <w:numFmt w:val="lowerRoman"/>
+      <w:lvlText w:val="%6."/>
+      <w:lvlJc w:val="right"/>
+      <w:pPr>
+        <w:ind w:left="4320" w:hanging="180"/>
+      </w:pPr>
+    </w:lvl>
+    <w:lvl w:ilvl="6" w:tplc="040C000F" w:tentative="1">
+      <w:start w:val="1"/>
+      <w:numFmt w:val="decimal"/>
+      <w:lvlText w:val="%7."/>
+      <w:lvlJc w:val="left"/>
+      <w:pPr>
+        <w:ind w:left="5040" w:hanging="360"/>
+      </w:pPr>
+    </w:lvl>
+    <w:lvl w:ilvl="7" w:tplc="040C0019" w:tentative="1">
+      <w:start w:val="1"/>
+      <w:numFmt w:val="lowerLetter"/>
+      <w:lvlText w:val="%8."/>
+      <w:lvlJc w:val="left"/>
+      <w:pPr>
+        <w:ind w:left="5760" w:hanging="360"/>
+      </w:pPr>
+    </w:lvl>
+    <w:lvl w:ilvl="8" w:tplc="040C001B" w:tentative="1">
+      <w:start w:val="1"/>
+      <w:numFmt w:val="lowerRoman"/>
+      <w:lvlText w:val="%9."/>
+      <w:lvlJc w:val="right"/>
+      <w:pPr>
+        <w:ind w:left="6480" w:hanging="180"/>
+      </w:pPr>
+    </w:lvl>
+  </w:abstractNum>
+  <w:abstractNum w:abstractNumId="16" w15:restartNumberingAfterBreak="0">
     <w:nsid w:val="4ED34D10"/>
     <w:multiLevelType w:val="hybridMultilevel"/>
     <w:tmpl w:val="6B5630F0"/>
@@ -5746,7 +9491,268 @@
       </w:pPr>
     </w:lvl>
   </w:abstractNum>
-  <w:abstractNum w:abstractNumId="8" w15:restartNumberingAfterBreak="0">
+  <w:abstractNum w:abstractNumId="17" w15:restartNumberingAfterBreak="0">
+    <w:nsid w:val="56861A86"/>
+    <w:multiLevelType w:val="hybridMultilevel"/>
+    <w:tmpl w:val="78C6E75C"/>
+    <w:lvl w:ilvl="0" w:tplc="040C000F">
+      <w:start w:val="1"/>
+      <w:numFmt w:val="decimal"/>
+      <w:lvlText w:val="%1."/>
+      <w:lvlJc w:val="left"/>
+      <w:pPr>
+        <w:ind w:left="720" w:hanging="360"/>
+      </w:pPr>
+    </w:lvl>
+    <w:lvl w:ilvl="1" w:tplc="040C0019" w:tentative="1">
+      <w:start w:val="1"/>
+      <w:numFmt w:val="lowerLetter"/>
+      <w:lvlText w:val="%2."/>
+      <w:lvlJc w:val="left"/>
+      <w:pPr>
+        <w:ind w:left="1440" w:hanging="360"/>
+      </w:pPr>
+    </w:lvl>
+    <w:lvl w:ilvl="2" w:tplc="040C001B" w:tentative="1">
+      <w:start w:val="1"/>
+      <w:numFmt w:val="lowerRoman"/>
+      <w:lvlText w:val="%3."/>
+      <w:lvlJc w:val="right"/>
+      <w:pPr>
+        <w:ind w:left="2160" w:hanging="180"/>
+      </w:pPr>
+    </w:lvl>
+    <w:lvl w:ilvl="3" w:tplc="040C000F" w:tentative="1">
+      <w:start w:val="1"/>
+      <w:numFmt w:val="decimal"/>
+      <w:lvlText w:val="%4."/>
+      <w:lvlJc w:val="left"/>
+      <w:pPr>
+        <w:ind w:left="2880" w:hanging="360"/>
+      </w:pPr>
+    </w:lvl>
+    <w:lvl w:ilvl="4" w:tplc="040C0019" w:tentative="1">
+      <w:start w:val="1"/>
+      <w:numFmt w:val="lowerLetter"/>
+      <w:lvlText w:val="%5."/>
+      <w:lvlJc w:val="left"/>
+      <w:pPr>
+        <w:ind w:left="3600" w:hanging="360"/>
+      </w:pPr>
+    </w:lvl>
+    <w:lvl w:ilvl="5" w:tplc="040C001B" w:tentative="1">
+      <w:start w:val="1"/>
+      <w:numFmt w:val="lowerRoman"/>
+      <w:lvlText w:val="%6."/>
+      <w:lvlJc w:val="right"/>
+      <w:pPr>
+        <w:ind w:left="4320" w:hanging="180"/>
+      </w:pPr>
+    </w:lvl>
+    <w:lvl w:ilvl="6" w:tplc="040C000F" w:tentative="1">
+      <w:start w:val="1"/>
+      <w:numFmt w:val="decimal"/>
+      <w:lvlText w:val="%7."/>
+      <w:lvlJc w:val="left"/>
+      <w:pPr>
+        <w:ind w:left="5040" w:hanging="360"/>
+      </w:pPr>
+    </w:lvl>
+    <w:lvl w:ilvl="7" w:tplc="040C0019" w:tentative="1">
+      <w:start w:val="1"/>
+      <w:numFmt w:val="lowerLetter"/>
+      <w:lvlText w:val="%8."/>
+      <w:lvlJc w:val="left"/>
+      <w:pPr>
+        <w:ind w:left="5760" w:hanging="360"/>
+      </w:pPr>
+    </w:lvl>
+    <w:lvl w:ilvl="8" w:tplc="040C001B" w:tentative="1">
+      <w:start w:val="1"/>
+      <w:numFmt w:val="lowerRoman"/>
+      <w:lvlText w:val="%9."/>
+      <w:lvlJc w:val="right"/>
+      <w:pPr>
+        <w:ind w:left="6480" w:hanging="180"/>
+      </w:pPr>
+    </w:lvl>
+  </w:abstractNum>
+  <w:abstractNum w:abstractNumId="18" w15:restartNumberingAfterBreak="0">
+    <w:nsid w:val="62466273"/>
+    <w:multiLevelType w:val="hybridMultilevel"/>
+    <w:tmpl w:val="3AA2D322"/>
+    <w:lvl w:ilvl="0" w:tplc="040C000F">
+      <w:start w:val="1"/>
+      <w:numFmt w:val="decimal"/>
+      <w:lvlText w:val="%1."/>
+      <w:lvlJc w:val="left"/>
+      <w:pPr>
+        <w:ind w:left="1440" w:hanging="360"/>
+      </w:pPr>
+    </w:lvl>
+    <w:lvl w:ilvl="1" w:tplc="040C0019" w:tentative="1">
+      <w:start w:val="1"/>
+      <w:numFmt w:val="lowerLetter"/>
+      <w:lvlText w:val="%2."/>
+      <w:lvlJc w:val="left"/>
+      <w:pPr>
+        <w:ind w:left="2160" w:hanging="360"/>
+      </w:pPr>
+    </w:lvl>
+    <w:lvl w:ilvl="2" w:tplc="040C001B" w:tentative="1">
+      <w:start w:val="1"/>
+      <w:numFmt w:val="lowerRoman"/>
+      <w:lvlText w:val="%3."/>
+      <w:lvlJc w:val="right"/>
+      <w:pPr>
+        <w:ind w:left="2880" w:hanging="180"/>
+      </w:pPr>
+    </w:lvl>
+    <w:lvl w:ilvl="3" w:tplc="040C000F" w:tentative="1">
+      <w:start w:val="1"/>
+      <w:numFmt w:val="decimal"/>
+      <w:lvlText w:val="%4."/>
+      <w:lvlJc w:val="left"/>
+      <w:pPr>
+        <w:ind w:left="3600" w:hanging="360"/>
+      </w:pPr>
+    </w:lvl>
+    <w:lvl w:ilvl="4" w:tplc="040C0019" w:tentative="1">
+      <w:start w:val="1"/>
+      <w:numFmt w:val="lowerLetter"/>
+      <w:lvlText w:val="%5."/>
+      <w:lvlJc w:val="left"/>
+      <w:pPr>
+        <w:ind w:left="4320" w:hanging="360"/>
+      </w:pPr>
+    </w:lvl>
+    <w:lvl w:ilvl="5" w:tplc="040C001B" w:tentative="1">
+      <w:start w:val="1"/>
+      <w:numFmt w:val="lowerRoman"/>
+      <w:lvlText w:val="%6."/>
+      <w:lvlJc w:val="right"/>
+      <w:pPr>
+        <w:ind w:left="5040" w:hanging="180"/>
+      </w:pPr>
+    </w:lvl>
+    <w:lvl w:ilvl="6" w:tplc="040C000F" w:tentative="1">
+      <w:start w:val="1"/>
+      <w:numFmt w:val="decimal"/>
+      <w:lvlText w:val="%7."/>
+      <w:lvlJc w:val="left"/>
+      <w:pPr>
+        <w:ind w:left="5760" w:hanging="360"/>
+      </w:pPr>
+    </w:lvl>
+    <w:lvl w:ilvl="7" w:tplc="040C0019" w:tentative="1">
+      <w:start w:val="1"/>
+      <w:numFmt w:val="lowerLetter"/>
+      <w:lvlText w:val="%8."/>
+      <w:lvlJc w:val="left"/>
+      <w:pPr>
+        <w:ind w:left="6480" w:hanging="360"/>
+      </w:pPr>
+    </w:lvl>
+    <w:lvl w:ilvl="8" w:tplc="040C001B" w:tentative="1">
+      <w:start w:val="1"/>
+      <w:numFmt w:val="lowerRoman"/>
+      <w:lvlText w:val="%9."/>
+      <w:lvlJc w:val="right"/>
+      <w:pPr>
+        <w:ind w:left="7200" w:hanging="180"/>
+      </w:pPr>
+    </w:lvl>
+  </w:abstractNum>
+  <w:abstractNum w:abstractNumId="19" w15:restartNumberingAfterBreak="0">
+    <w:nsid w:val="67002CF9"/>
+    <w:multiLevelType w:val="hybridMultilevel"/>
+    <w:tmpl w:val="B088DF1E"/>
+    <w:lvl w:ilvl="0" w:tplc="FCECAA60">
+      <w:start w:val="15"/>
+      <w:numFmt w:val="decimal"/>
+      <w:lvlText w:val="%1"/>
+      <w:lvlJc w:val="left"/>
+      <w:pPr>
+        <w:ind w:left="720" w:hanging="360"/>
+      </w:pPr>
+      <w:rPr>
+        <w:rFonts w:hint="default"/>
+      </w:rPr>
+    </w:lvl>
+    <w:lvl w:ilvl="1" w:tplc="040C0019" w:tentative="1">
+      <w:start w:val="1"/>
+      <w:numFmt w:val="lowerLetter"/>
+      <w:lvlText w:val="%2."/>
+      <w:lvlJc w:val="left"/>
+      <w:pPr>
+        <w:ind w:left="1440" w:hanging="360"/>
+      </w:pPr>
+    </w:lvl>
+    <w:lvl w:ilvl="2" w:tplc="040C001B" w:tentative="1">
+      <w:start w:val="1"/>
+      <w:numFmt w:val="lowerRoman"/>
+      <w:lvlText w:val="%3."/>
+      <w:lvlJc w:val="right"/>
+      <w:pPr>
+        <w:ind w:left="2160" w:hanging="180"/>
+      </w:pPr>
+    </w:lvl>
+    <w:lvl w:ilvl="3" w:tplc="040C000F" w:tentative="1">
+      <w:start w:val="1"/>
+      <w:numFmt w:val="decimal"/>
+      <w:lvlText w:val="%4."/>
+      <w:lvlJc w:val="left"/>
+      <w:pPr>
+        <w:ind w:left="2880" w:hanging="360"/>
+      </w:pPr>
+    </w:lvl>
+    <w:lvl w:ilvl="4" w:tplc="040C0019" w:tentative="1">
+      <w:start w:val="1"/>
+      <w:numFmt w:val="lowerLetter"/>
+      <w:lvlText w:val="%5."/>
+      <w:lvlJc w:val="left"/>
+      <w:pPr>
+        <w:ind w:left="3600" w:hanging="360"/>
+      </w:pPr>
+    </w:lvl>
+    <w:lvl w:ilvl="5" w:tplc="040C001B" w:tentative="1">
+      <w:start w:val="1"/>
+      <w:numFmt w:val="lowerRoman"/>
+      <w:lvlText w:val="%6."/>
+      <w:lvlJc w:val="right"/>
+      <w:pPr>
+        <w:ind w:left="4320" w:hanging="180"/>
+      </w:pPr>
+    </w:lvl>
+    <w:lvl w:ilvl="6" w:tplc="040C000F" w:tentative="1">
+      <w:start w:val="1"/>
+      <w:numFmt w:val="decimal"/>
+      <w:lvlText w:val="%7."/>
+      <w:lvlJc w:val="left"/>
+      <w:pPr>
+        <w:ind w:left="5040" w:hanging="360"/>
+      </w:pPr>
+    </w:lvl>
+    <w:lvl w:ilvl="7" w:tplc="040C0019" w:tentative="1">
+      <w:start w:val="1"/>
+      <w:numFmt w:val="lowerLetter"/>
+      <w:lvlText w:val="%8."/>
+      <w:lvlJc w:val="left"/>
+      <w:pPr>
+        <w:ind w:left="5760" w:hanging="360"/>
+      </w:pPr>
+    </w:lvl>
+    <w:lvl w:ilvl="8" w:tplc="040C001B" w:tentative="1">
+      <w:start w:val="1"/>
+      <w:numFmt w:val="lowerRoman"/>
+      <w:lvlText w:val="%9."/>
+      <w:lvlJc w:val="right"/>
+      <w:pPr>
+        <w:ind w:left="6480" w:hanging="180"/>
+      </w:pPr>
+    </w:lvl>
+  </w:abstractNum>
+  <w:abstractNum w:abstractNumId="20" w15:restartNumberingAfterBreak="0">
     <w:nsid w:val="6EF15882"/>
     <w:multiLevelType w:val="hybridMultilevel"/>
     <w:tmpl w:val="568E1828"/>
@@ -5832,7 +9838,7 @@
       </w:pPr>
     </w:lvl>
   </w:abstractNum>
-  <w:abstractNum w:abstractNumId="9" w15:restartNumberingAfterBreak="0">
+  <w:abstractNum w:abstractNumId="21" w15:restartNumberingAfterBreak="0">
     <w:nsid w:val="7141185B"/>
     <w:multiLevelType w:val="hybridMultilevel"/>
     <w:tmpl w:val="1DDE20EE"/>
@@ -5918,7 +9924,7 @@
       </w:pPr>
     </w:lvl>
   </w:abstractNum>
-  <w:abstractNum w:abstractNumId="10" w15:restartNumberingAfterBreak="0">
+  <w:abstractNum w:abstractNumId="22" w15:restartNumberingAfterBreak="0">
     <w:nsid w:val="720F7FA7"/>
     <w:multiLevelType w:val="hybridMultilevel"/>
     <w:tmpl w:val="C854D556"/>
@@ -6031,7 +10037,7 @@
       </w:rPr>
     </w:lvl>
   </w:abstractNum>
-  <w:abstractNum w:abstractNumId="11" w15:restartNumberingAfterBreak="0">
+  <w:abstractNum w:abstractNumId="23" w15:restartNumberingAfterBreak="0">
     <w:nsid w:val="73F55DED"/>
     <w:multiLevelType w:val="hybridMultilevel"/>
     <w:tmpl w:val="2D5A450E"/>
@@ -6117,41 +10123,374 @@
       </w:pPr>
     </w:lvl>
   </w:abstractNum>
+  <w:abstractNum w:abstractNumId="24" w15:restartNumberingAfterBreak="0">
+    <w:nsid w:val="74AA6CDD"/>
+    <w:multiLevelType w:val="hybridMultilevel"/>
+    <w:tmpl w:val="624ED660"/>
+    <w:lvl w:ilvl="0" w:tplc="0E621546">
+      <w:start w:val="1"/>
+      <w:numFmt w:val="bullet"/>
+      <w:lvlText w:val="-"/>
+      <w:lvlJc w:val="left"/>
+      <w:pPr>
+        <w:ind w:left="720" w:hanging="360"/>
+      </w:pPr>
+      <w:rPr>
+        <w:rFonts w:ascii="Calibri" w:eastAsiaTheme="minorHAnsi" w:hAnsi="Calibri" w:cs="Calibri" w:hint="default"/>
+      </w:rPr>
+    </w:lvl>
+    <w:lvl w:ilvl="1" w:tplc="040C0003" w:tentative="1">
+      <w:start w:val="1"/>
+      <w:numFmt w:val="bullet"/>
+      <w:lvlText w:val="o"/>
+      <w:lvlJc w:val="left"/>
+      <w:pPr>
+        <w:ind w:left="1440" w:hanging="360"/>
+      </w:pPr>
+      <w:rPr>
+        <w:rFonts w:ascii="Courier New" w:hAnsi="Courier New" w:cs="Courier New" w:hint="default"/>
+      </w:rPr>
+    </w:lvl>
+    <w:lvl w:ilvl="2" w:tplc="040C0005" w:tentative="1">
+      <w:start w:val="1"/>
+      <w:numFmt w:val="bullet"/>
+      <w:lvlText w:val=""/>
+      <w:lvlJc w:val="left"/>
+      <w:pPr>
+        <w:ind w:left="2160" w:hanging="360"/>
+      </w:pPr>
+      <w:rPr>
+        <w:rFonts w:ascii="Wingdings" w:hAnsi="Wingdings" w:hint="default"/>
+      </w:rPr>
+    </w:lvl>
+    <w:lvl w:ilvl="3" w:tplc="040C0001" w:tentative="1">
+      <w:start w:val="1"/>
+      <w:numFmt w:val="bullet"/>
+      <w:lvlText w:val=""/>
+      <w:lvlJc w:val="left"/>
+      <w:pPr>
+        <w:ind w:left="2880" w:hanging="360"/>
+      </w:pPr>
+      <w:rPr>
+        <w:rFonts w:ascii="Symbol" w:hAnsi="Symbol" w:hint="default"/>
+      </w:rPr>
+    </w:lvl>
+    <w:lvl w:ilvl="4" w:tplc="040C0003" w:tentative="1">
+      <w:start w:val="1"/>
+      <w:numFmt w:val="bullet"/>
+      <w:lvlText w:val="o"/>
+      <w:lvlJc w:val="left"/>
+      <w:pPr>
+        <w:ind w:left="3600" w:hanging="360"/>
+      </w:pPr>
+      <w:rPr>
+        <w:rFonts w:ascii="Courier New" w:hAnsi="Courier New" w:cs="Courier New" w:hint="default"/>
+      </w:rPr>
+    </w:lvl>
+    <w:lvl w:ilvl="5" w:tplc="040C0005" w:tentative="1">
+      <w:start w:val="1"/>
+      <w:numFmt w:val="bullet"/>
+      <w:lvlText w:val=""/>
+      <w:lvlJc w:val="left"/>
+      <w:pPr>
+        <w:ind w:left="4320" w:hanging="360"/>
+      </w:pPr>
+      <w:rPr>
+        <w:rFonts w:ascii="Wingdings" w:hAnsi="Wingdings" w:hint="default"/>
+      </w:rPr>
+    </w:lvl>
+    <w:lvl w:ilvl="6" w:tplc="040C0001" w:tentative="1">
+      <w:start w:val="1"/>
+      <w:numFmt w:val="bullet"/>
+      <w:lvlText w:val=""/>
+      <w:lvlJc w:val="left"/>
+      <w:pPr>
+        <w:ind w:left="5040" w:hanging="360"/>
+      </w:pPr>
+      <w:rPr>
+        <w:rFonts w:ascii="Symbol" w:hAnsi="Symbol" w:hint="default"/>
+      </w:rPr>
+    </w:lvl>
+    <w:lvl w:ilvl="7" w:tplc="040C0003" w:tentative="1">
+      <w:start w:val="1"/>
+      <w:numFmt w:val="bullet"/>
+      <w:lvlText w:val="o"/>
+      <w:lvlJc w:val="left"/>
+      <w:pPr>
+        <w:ind w:left="5760" w:hanging="360"/>
+      </w:pPr>
+      <w:rPr>
+        <w:rFonts w:ascii="Courier New" w:hAnsi="Courier New" w:cs="Courier New" w:hint="default"/>
+      </w:rPr>
+    </w:lvl>
+    <w:lvl w:ilvl="8" w:tplc="040C0005" w:tentative="1">
+      <w:start w:val="1"/>
+      <w:numFmt w:val="bullet"/>
+      <w:lvlText w:val=""/>
+      <w:lvlJc w:val="left"/>
+      <w:pPr>
+        <w:ind w:left="6480" w:hanging="360"/>
+      </w:pPr>
+      <w:rPr>
+        <w:rFonts w:ascii="Wingdings" w:hAnsi="Wingdings" w:hint="default"/>
+      </w:rPr>
+    </w:lvl>
+  </w:abstractNum>
+  <w:abstractNum w:abstractNumId="25" w15:restartNumberingAfterBreak="0">
+    <w:nsid w:val="7A6424F1"/>
+    <w:multiLevelType w:val="hybridMultilevel"/>
+    <w:tmpl w:val="2656FAEA"/>
+    <w:lvl w:ilvl="0" w:tplc="17103470">
+      <w:start w:val="1"/>
+      <w:numFmt w:val="decimal"/>
+      <w:lvlText w:val="%1."/>
+      <w:lvlJc w:val="left"/>
+      <w:pPr>
+        <w:ind w:left="1080" w:hanging="360"/>
+      </w:pPr>
+      <w:rPr>
+        <w:rFonts w:hint="default"/>
+      </w:rPr>
+    </w:lvl>
+    <w:lvl w:ilvl="1" w:tplc="040C0019" w:tentative="1">
+      <w:start w:val="1"/>
+      <w:numFmt w:val="lowerLetter"/>
+      <w:lvlText w:val="%2."/>
+      <w:lvlJc w:val="left"/>
+      <w:pPr>
+        <w:ind w:left="1800" w:hanging="360"/>
+      </w:pPr>
+    </w:lvl>
+    <w:lvl w:ilvl="2" w:tplc="040C001B" w:tentative="1">
+      <w:start w:val="1"/>
+      <w:numFmt w:val="lowerRoman"/>
+      <w:lvlText w:val="%3."/>
+      <w:lvlJc w:val="right"/>
+      <w:pPr>
+        <w:ind w:left="2520" w:hanging="180"/>
+      </w:pPr>
+    </w:lvl>
+    <w:lvl w:ilvl="3" w:tplc="040C000F" w:tentative="1">
+      <w:start w:val="1"/>
+      <w:numFmt w:val="decimal"/>
+      <w:lvlText w:val="%4."/>
+      <w:lvlJc w:val="left"/>
+      <w:pPr>
+        <w:ind w:left="3240" w:hanging="360"/>
+      </w:pPr>
+    </w:lvl>
+    <w:lvl w:ilvl="4" w:tplc="040C0019" w:tentative="1">
+      <w:start w:val="1"/>
+      <w:numFmt w:val="lowerLetter"/>
+      <w:lvlText w:val="%5."/>
+      <w:lvlJc w:val="left"/>
+      <w:pPr>
+        <w:ind w:left="3960" w:hanging="360"/>
+      </w:pPr>
+    </w:lvl>
+    <w:lvl w:ilvl="5" w:tplc="040C001B" w:tentative="1">
+      <w:start w:val="1"/>
+      <w:numFmt w:val="lowerRoman"/>
+      <w:lvlText w:val="%6."/>
+      <w:lvlJc w:val="right"/>
+      <w:pPr>
+        <w:ind w:left="4680" w:hanging="180"/>
+      </w:pPr>
+    </w:lvl>
+    <w:lvl w:ilvl="6" w:tplc="040C000F" w:tentative="1">
+      <w:start w:val="1"/>
+      <w:numFmt w:val="decimal"/>
+      <w:lvlText w:val="%7."/>
+      <w:lvlJc w:val="left"/>
+      <w:pPr>
+        <w:ind w:left="5400" w:hanging="360"/>
+      </w:pPr>
+    </w:lvl>
+    <w:lvl w:ilvl="7" w:tplc="040C0019" w:tentative="1">
+      <w:start w:val="1"/>
+      <w:numFmt w:val="lowerLetter"/>
+      <w:lvlText w:val="%8."/>
+      <w:lvlJc w:val="left"/>
+      <w:pPr>
+        <w:ind w:left="6120" w:hanging="360"/>
+      </w:pPr>
+    </w:lvl>
+    <w:lvl w:ilvl="8" w:tplc="040C001B" w:tentative="1">
+      <w:start w:val="1"/>
+      <w:numFmt w:val="lowerRoman"/>
+      <w:lvlText w:val="%9."/>
+      <w:lvlJc w:val="right"/>
+      <w:pPr>
+        <w:ind w:left="6840" w:hanging="180"/>
+      </w:pPr>
+    </w:lvl>
+  </w:abstractNum>
+  <w:abstractNum w:abstractNumId="26" w15:restartNumberingAfterBreak="0">
+    <w:nsid w:val="7E3514B8"/>
+    <w:multiLevelType w:val="hybridMultilevel"/>
+    <w:tmpl w:val="F5C88312"/>
+    <w:lvl w:ilvl="0" w:tplc="040C000F">
+      <w:start w:val="1"/>
+      <w:numFmt w:val="decimal"/>
+      <w:lvlText w:val="%1."/>
+      <w:lvlJc w:val="left"/>
+      <w:pPr>
+        <w:ind w:left="1440" w:hanging="360"/>
+      </w:pPr>
+    </w:lvl>
+    <w:lvl w:ilvl="1" w:tplc="040C0019" w:tentative="1">
+      <w:start w:val="1"/>
+      <w:numFmt w:val="lowerLetter"/>
+      <w:lvlText w:val="%2."/>
+      <w:lvlJc w:val="left"/>
+      <w:pPr>
+        <w:ind w:left="2160" w:hanging="360"/>
+      </w:pPr>
+    </w:lvl>
+    <w:lvl w:ilvl="2" w:tplc="040C001B" w:tentative="1">
+      <w:start w:val="1"/>
+      <w:numFmt w:val="lowerRoman"/>
+      <w:lvlText w:val="%3."/>
+      <w:lvlJc w:val="right"/>
+      <w:pPr>
+        <w:ind w:left="2880" w:hanging="180"/>
+      </w:pPr>
+    </w:lvl>
+    <w:lvl w:ilvl="3" w:tplc="040C000F" w:tentative="1">
+      <w:start w:val="1"/>
+      <w:numFmt w:val="decimal"/>
+      <w:lvlText w:val="%4."/>
+      <w:lvlJc w:val="left"/>
+      <w:pPr>
+        <w:ind w:left="3600" w:hanging="360"/>
+      </w:pPr>
+    </w:lvl>
+    <w:lvl w:ilvl="4" w:tplc="040C0019" w:tentative="1">
+      <w:start w:val="1"/>
+      <w:numFmt w:val="lowerLetter"/>
+      <w:lvlText w:val="%5."/>
+      <w:lvlJc w:val="left"/>
+      <w:pPr>
+        <w:ind w:left="4320" w:hanging="360"/>
+      </w:pPr>
+    </w:lvl>
+    <w:lvl w:ilvl="5" w:tplc="040C001B" w:tentative="1">
+      <w:start w:val="1"/>
+      <w:numFmt w:val="lowerRoman"/>
+      <w:lvlText w:val="%6."/>
+      <w:lvlJc w:val="right"/>
+      <w:pPr>
+        <w:ind w:left="5040" w:hanging="180"/>
+      </w:pPr>
+    </w:lvl>
+    <w:lvl w:ilvl="6" w:tplc="040C000F" w:tentative="1">
+      <w:start w:val="1"/>
+      <w:numFmt w:val="decimal"/>
+      <w:lvlText w:val="%7."/>
+      <w:lvlJc w:val="left"/>
+      <w:pPr>
+        <w:ind w:left="5760" w:hanging="360"/>
+      </w:pPr>
+    </w:lvl>
+    <w:lvl w:ilvl="7" w:tplc="040C0019" w:tentative="1">
+      <w:start w:val="1"/>
+      <w:numFmt w:val="lowerLetter"/>
+      <w:lvlText w:val="%8."/>
+      <w:lvlJc w:val="left"/>
+      <w:pPr>
+        <w:ind w:left="6480" w:hanging="360"/>
+      </w:pPr>
+    </w:lvl>
+    <w:lvl w:ilvl="8" w:tplc="040C001B" w:tentative="1">
+      <w:start w:val="1"/>
+      <w:numFmt w:val="lowerRoman"/>
+      <w:lvlText w:val="%9."/>
+      <w:lvlJc w:val="right"/>
+      <w:pPr>
+        <w:ind w:left="7200" w:hanging="180"/>
+      </w:pPr>
+    </w:lvl>
+  </w:abstractNum>
   <w:num w:numId="1">
-    <w:abstractNumId w:val="10"/>
+    <w:abstractNumId w:val="22"/>
   </w:num>
   <w:num w:numId="2">
-    <w:abstractNumId w:val="2"/>
+    <w:abstractNumId w:val="4"/>
   </w:num>
   <w:num w:numId="3">
-    <w:abstractNumId w:val="11"/>
+    <w:abstractNumId w:val="23"/>
   </w:num>
   <w:num w:numId="4">
-    <w:abstractNumId w:val="8"/>
+    <w:abstractNumId w:val="20"/>
   </w:num>
   <w:num w:numId="5">
+    <w:abstractNumId w:val="5"/>
+  </w:num>
+  <w:num w:numId="6">
     <w:abstractNumId w:val="3"/>
   </w:num>
-  <w:num w:numId="6">
-    <w:abstractNumId w:val="1"/>
-  </w:num>
   <w:num w:numId="7">
-    <w:abstractNumId w:val="6"/>
+    <w:abstractNumId w:val="14"/>
   </w:num>
   <w:num w:numId="8">
-    <w:abstractNumId w:val="9"/>
+    <w:abstractNumId w:val="21"/>
   </w:num>
   <w:num w:numId="9">
     <w:abstractNumId w:val="0"/>
   </w:num>
   <w:num w:numId="10">
-    <w:abstractNumId w:val="5"/>
+    <w:abstractNumId w:val="12"/>
   </w:num>
   <w:num w:numId="11">
-    <w:abstractNumId w:val="4"/>
+    <w:abstractNumId w:val="7"/>
   </w:num>
   <w:num w:numId="12">
-    <w:abstractNumId w:val="7"/>
+    <w:abstractNumId w:val="16"/>
+  </w:num>
+  <w:num w:numId="13">
+    <w:abstractNumId w:val="18"/>
+  </w:num>
+  <w:num w:numId="14">
+    <w:abstractNumId w:val="6"/>
+  </w:num>
+  <w:num w:numId="15">
+    <w:abstractNumId w:val="26"/>
+  </w:num>
+  <w:num w:numId="16">
+    <w:abstractNumId w:val="17"/>
+  </w:num>
+  <w:num w:numId="17">
+    <w:abstractNumId w:val="19"/>
+  </w:num>
+  <w:num w:numId="18">
+    <w:abstractNumId w:val="13"/>
+  </w:num>
+  <w:num w:numId="19">
+    <w:abstractNumId w:val="8"/>
+  </w:num>
+  <w:num w:numId="20">
+    <w:abstractNumId w:val="15"/>
+  </w:num>
+  <w:num w:numId="21">
+    <w:abstractNumId w:val="24"/>
+  </w:num>
+  <w:num w:numId="22">
+    <w:abstractNumId w:val="9"/>
+  </w:num>
+  <w:num w:numId="23">
+    <w:abstractNumId w:val="10"/>
+  </w:num>
+  <w:num w:numId="24">
+    <w:abstractNumId w:val="2"/>
+  </w:num>
+  <w:num w:numId="25">
+    <w:abstractNumId w:val="25"/>
+  </w:num>
+  <w:num w:numId="26">
+    <w:abstractNumId w:val="11"/>
+  </w:num>
+  <w:num w:numId="27">
+    <w:abstractNumId w:val="1"/>
   </w:num>
 </w:numbering>
 </file>

--- a/Stage Continental 2021.docx
+++ b/Stage Continental 2021.docx
@@ -549,25 +549,7 @@
                                         <w:sz w:val="20"/>
                                         <w:szCs w:val="20"/>
                                       </w:rPr>
-                                      <w:t xml:space="preserve">1 Avenue Paul </w:t>
-                                    </w:r>
-                                    <w:proofErr w:type="spellStart"/>
-                                    <w:r>
-                                      <w:rPr>
-                                        <w:color w:val="262626" w:themeColor="text1" w:themeTint="D9"/>
-                                        <w:sz w:val="20"/>
-                                        <w:szCs w:val="20"/>
-                                      </w:rPr>
-                                      <w:t>Ourliac</w:t>
-                                    </w:r>
-                                    <w:proofErr w:type="spellEnd"/>
-                                    <w:r>
-                                      <w:rPr>
-                                        <w:color w:val="262626" w:themeColor="text1" w:themeTint="D9"/>
-                                        <w:sz w:val="20"/>
-                                        <w:szCs w:val="20"/>
-                                      </w:rPr>
-                                      <w:t>, Toulouse</w:t>
+                                      <w:t>1 Avenue Paul Ourliac, Toulouse</w:t>
                                     </w:r>
                                   </w:sdtContent>
                                 </w:sdt>
@@ -1341,11 +1323,9 @@
             <w:pPr>
               <w:jc w:val="center"/>
             </w:pPr>
-            <w:proofErr w:type="spellStart"/>
             <w:r>
               <w:t>Userint.h</w:t>
             </w:r>
-            <w:proofErr w:type="spellEnd"/>
           </w:p>
         </w:tc>
         <w:tc>
@@ -1583,21 +1563,8 @@
             <w:pPr>
               <w:jc w:val="center"/>
             </w:pPr>
-            <w:proofErr w:type="spellStart"/>
-            <w:r>
-              <w:t>GstFiles.c</w:t>
-            </w:r>
-            <w:proofErr w:type="spellEnd"/>
-            <w:r>
-              <w:t xml:space="preserve">(.h), </w:t>
-            </w:r>
-            <w:proofErr w:type="spellStart"/>
-            <w:r>
-              <w:t>ResultTextFil.h</w:t>
-            </w:r>
-            <w:proofErr w:type="spellEnd"/>
-            <w:r>
-              <w:t>??</w:t>
+            <w:r>
+              <w:t>GstFiles.c(.h), ResultTextFil.h??</w:t>
             </w:r>
           </w:p>
         </w:tc>
@@ -1658,13 +1625,8 @@
               <w:jc w:val="center"/>
             </w:pPr>
             <w:r>
-              <w:t>Re-</w:t>
-            </w:r>
-            <w:proofErr w:type="spellStart"/>
-            <w:r>
-              <w:t>analyse</w:t>
-            </w:r>
-            <w:proofErr w:type="spellEnd"/>
+              <w:t>Re-analyse</w:t>
+            </w:r>
           </w:p>
         </w:tc>
         <w:tc>
@@ -1676,19 +1638,9 @@
             <w:pPr>
               <w:jc w:val="center"/>
             </w:pPr>
-            <w:proofErr w:type="spellStart"/>
-            <w:r>
-              <w:t>Mode.c</w:t>
-            </w:r>
-            <w:proofErr w:type="spellEnd"/>
-            <w:r>
-              <w:t xml:space="preserve"> &amp; </w:t>
-            </w:r>
-            <w:proofErr w:type="spellStart"/>
-            <w:r>
-              <w:t>Mode.uir</w:t>
-            </w:r>
-            <w:proofErr w:type="spellEnd"/>
+            <w:r>
+              <w:t>Mode.c &amp; Mode.uir</w:t>
+            </w:r>
           </w:p>
         </w:tc>
         <w:tc>
@@ -1762,57 +1714,28 @@
               <w:jc w:val="center"/>
             </w:pPr>
             <w:r>
-              <w:t xml:space="preserve">Script definition panel, 1944 </w:t>
-            </w:r>
-            <w:proofErr w:type="spellStart"/>
-            <w:r>
-              <w:t>Modes.c</w:t>
-            </w:r>
-            <w:proofErr w:type="spellEnd"/>
-            <w:r>
-              <w:t xml:space="preserve">, </w:t>
-            </w:r>
-            <w:proofErr w:type="spellStart"/>
-            <w:r>
-              <w:t>Modes.C</w:t>
-            </w:r>
-            <w:proofErr w:type="spellEnd"/>
-            <w:r>
-              <w:t xml:space="preserve"> 237,</w:t>
-            </w:r>
-          </w:p>
-          <w:p>
-            <w:pPr>
-              <w:jc w:val="center"/>
-            </w:pPr>
-            <w:r>
-              <w:t xml:space="preserve">350 </w:t>
-            </w:r>
-            <w:proofErr w:type="spellStart"/>
-            <w:r>
-              <w:t>Modes.h</w:t>
-            </w:r>
-            <w:proofErr w:type="spellEnd"/>
-          </w:p>
-          <w:p>
-            <w:pPr>
-              <w:jc w:val="center"/>
-            </w:pPr>
-          </w:p>
-          <w:p>
-            <w:pPr>
-              <w:jc w:val="center"/>
-            </w:pPr>
-            <w:r>
-              <w:t xml:space="preserve">18128 </w:t>
-            </w:r>
-            <w:proofErr w:type="spellStart"/>
-            <w:r>
-              <w:t>Modes.c</w:t>
-            </w:r>
-            <w:proofErr w:type="spellEnd"/>
-            <w:r>
-              <w:t>!!!</w:t>
+              <w:t>Script definition panel, 1944 Modes.c, Modes.C 237,</w:t>
+            </w:r>
+          </w:p>
+          <w:p>
+            <w:pPr>
+              <w:jc w:val="center"/>
+            </w:pPr>
+            <w:r>
+              <w:t>350 Modes.h</w:t>
+            </w:r>
+          </w:p>
+          <w:p>
+            <w:pPr>
+              <w:jc w:val="center"/>
+            </w:pPr>
+          </w:p>
+          <w:p>
+            <w:pPr>
+              <w:jc w:val="center"/>
+            </w:pPr>
+            <w:r>
+              <w:t>18128 Modes.c!!!</w:t>
             </w:r>
           </w:p>
           <w:p>
@@ -1837,16 +1760,8 @@
               <w:rPr>
                 <w:highlight w:val="yellow"/>
               </w:rPr>
-              <w:t xml:space="preserve">828 </w:t>
-            </w:r>
-            <w:proofErr w:type="spellStart"/>
-            <w:r>
-              <w:rPr>
-                <w:highlight w:val="yellow"/>
-              </w:rPr>
-              <w:t>Modes.c</w:t>
-            </w:r>
-            <w:proofErr w:type="spellEnd"/>
+              <w:t>828 Modes.c</w:t>
+            </w:r>
             <w:r>
               <w:rPr>
                 <w:highlight w:val="yellow"/>
@@ -2000,11 +1915,9 @@
             <w:pPr>
               <w:jc w:val="center"/>
             </w:pPr>
-            <w:proofErr w:type="spellStart"/>
             <w:r>
               <w:t>Modes.c</w:t>
             </w:r>
-            <w:proofErr w:type="spellEnd"/>
           </w:p>
         </w:tc>
         <w:tc>
@@ -2016,19 +1929,9 @@
             <w:pPr>
               <w:jc w:val="center"/>
             </w:pPr>
-            <w:proofErr w:type="spellStart"/>
-            <w:r>
-              <w:t>Event_keyboard</w:t>
-            </w:r>
-            <w:proofErr w:type="spellEnd"/>
-            <w:r>
-              <w:t xml:space="preserve"> or something like that in </w:t>
-            </w:r>
-            <w:proofErr w:type="spellStart"/>
-            <w:r>
-              <w:t>userint.h</w:t>
-            </w:r>
-            <w:proofErr w:type="spellEnd"/>
+            <w:r>
+              <w:t>Event_keyboard or something like that in userint.h</w:t>
+            </w:r>
           </w:p>
         </w:tc>
         <w:tc>
@@ -2073,13 +1976,8 @@
             <w:pPr>
               <w:jc w:val="center"/>
             </w:pPr>
-            <w:proofErr w:type="spellStart"/>
-            <w:r>
-              <w:t>File.uir</w:t>
-            </w:r>
-            <w:proofErr w:type="spellEnd"/>
-            <w:r>
-              <w:t xml:space="preserve"> -&gt; generate .h</w:t>
+            <w:r>
+              <w:t>File.uir -&gt; generate .h</w:t>
             </w:r>
           </w:p>
         </w:tc>
@@ -2266,11 +2164,9 @@
             <w:pPr>
               <w:jc w:val="center"/>
             </w:pPr>
-            <w:proofErr w:type="spellStart"/>
             <w:r>
               <w:t>Modes.c</w:t>
             </w:r>
-            <w:proofErr w:type="spellEnd"/>
           </w:p>
         </w:tc>
         <w:tc>
@@ -2282,11 +2178,9 @@
             <w:pPr>
               <w:jc w:val="center"/>
             </w:pPr>
-            <w:proofErr w:type="spellStart"/>
             <w:r>
               <w:t>Fonctions</w:t>
             </w:r>
-            <w:proofErr w:type="spellEnd"/>
           </w:p>
         </w:tc>
         <w:tc>
@@ -2347,13 +2241,8 @@
               <w:jc w:val="center"/>
             </w:pPr>
             <w:r>
-              <w:t xml:space="preserve">Execution window and </w:t>
-            </w:r>
-            <w:proofErr w:type="spellStart"/>
-            <w:r>
-              <w:t>modes.c</w:t>
-            </w:r>
-            <w:proofErr w:type="spellEnd"/>
+              <w:t>Execution window and modes.c</w:t>
+            </w:r>
           </w:p>
         </w:tc>
         <w:tc>
@@ -2366,15 +2255,7 @@
               <w:jc w:val="center"/>
             </w:pPr>
             <w:r>
-              <w:t xml:space="preserve">End </w:t>
-            </w:r>
-            <w:proofErr w:type="spellStart"/>
-            <w:r>
-              <w:t>Modes.c</w:t>
-            </w:r>
-            <w:proofErr w:type="spellEnd"/>
-            <w:r>
-              <w:t xml:space="preserve"> file</w:t>
+              <w:t>End Modes.c file</w:t>
             </w:r>
           </w:p>
         </w:tc>
@@ -2434,11 +2315,9 @@
             <w:pPr>
               <w:jc w:val="center"/>
             </w:pPr>
-            <w:proofErr w:type="spellStart"/>
             <w:r>
               <w:t>ResultTextFile</w:t>
             </w:r>
-            <w:proofErr w:type="spellEnd"/>
           </w:p>
         </w:tc>
         <w:tc>
@@ -2451,13 +2330,8 @@
               <w:jc w:val="center"/>
             </w:pPr>
             <w:r>
-              <w:t xml:space="preserve">It is a lib with function We can use. Definition of these functions are in </w:t>
-            </w:r>
-            <w:proofErr w:type="spellStart"/>
-            <w:r>
-              <w:t>ResultTextFile.h</w:t>
-            </w:r>
-            <w:proofErr w:type="spellEnd"/>
+              <w:t>It is a lib with function We can use. Definition of these functions are in ResultTextFile.h</w:t>
+            </w:r>
           </w:p>
         </w:tc>
         <w:tc>
@@ -2502,21 +2376,8 @@
             <w:pPr>
               <w:jc w:val="center"/>
             </w:pPr>
-            <w:proofErr w:type="spellStart"/>
-            <w:r>
-              <w:t>TextBox</w:t>
-            </w:r>
-            <w:proofErr w:type="spellEnd"/>
-            <w:r>
-              <w:t xml:space="preserve"> </w:t>
-            </w:r>
-            <w:proofErr w:type="spellStart"/>
-            <w:r>
-              <w:t>analyse</w:t>
-            </w:r>
-            <w:proofErr w:type="spellEnd"/>
-            <w:r>
-              <w:t xml:space="preserve"> mode</w:t>
+            <w:r>
+              <w:t>TextBox analyse mode</w:t>
             </w:r>
           </w:p>
         </w:tc>
@@ -2529,19 +2390,9 @@
             <w:pPr>
               <w:jc w:val="center"/>
             </w:pPr>
-            <w:proofErr w:type="spellStart"/>
-            <w:r>
-              <w:t>Modes.c</w:t>
-            </w:r>
-            <w:proofErr w:type="spellEnd"/>
-            <w:r>
-              <w:t xml:space="preserve"> &amp; </w:t>
-            </w:r>
-            <w:proofErr w:type="spellStart"/>
-            <w:r>
-              <w:t>IhmModes.uir</w:t>
-            </w:r>
-            <w:proofErr w:type="spellEnd"/>
+            <w:r>
+              <w:t>Modes.c &amp; IhmModes.uir</w:t>
+            </w:r>
           </w:p>
         </w:tc>
         <w:tc>
@@ -2600,11 +2451,9 @@
             <w:pPr>
               <w:jc w:val="center"/>
             </w:pPr>
-            <w:proofErr w:type="spellStart"/>
             <w:r>
               <w:t>ShowCurrentScript</w:t>
             </w:r>
-            <w:proofErr w:type="spellEnd"/>
           </w:p>
         </w:tc>
         <w:tc>
@@ -2617,13 +2466,8 @@
               <w:jc w:val="center"/>
             </w:pPr>
             <w:r>
-              <w:t xml:space="preserve">L7482 </w:t>
-            </w:r>
-            <w:proofErr w:type="spellStart"/>
-            <w:r>
-              <w:t>Modes.c</w:t>
-            </w:r>
-            <w:proofErr w:type="spellEnd"/>
+              <w:t>L7482 Modes.c</w:t>
+            </w:r>
           </w:p>
         </w:tc>
         <w:tc>
@@ -2696,11 +2540,9 @@
             <w:pPr>
               <w:jc w:val="center"/>
             </w:pPr>
-            <w:proofErr w:type="spellStart"/>
             <w:r>
               <w:t>Modes.c</w:t>
             </w:r>
-            <w:proofErr w:type="spellEnd"/>
           </w:p>
         </w:tc>
         <w:tc>
@@ -2713,13 +2555,8 @@
               <w:jc w:val="center"/>
             </w:pPr>
             <w:r>
-              <w:t xml:space="preserve">7337 </w:t>
-            </w:r>
-            <w:proofErr w:type="spellStart"/>
-            <w:r>
-              <w:t>Modes.c</w:t>
-            </w:r>
-            <w:proofErr w:type="spellEnd"/>
+              <w:t>7337 Modes.c</w:t>
+            </w:r>
           </w:p>
         </w:tc>
         <w:tc>
@@ -2785,43 +2622,25 @@
                 <w:lang w:val="fr-FR"/>
               </w:rPr>
             </w:pPr>
-            <w:proofErr w:type="spellStart"/>
-            <w:r>
-              <w:rPr>
-                <w:lang w:val="fr-FR"/>
-              </w:rPr>
-              <w:t>Mode.c</w:t>
-            </w:r>
-            <w:proofErr w:type="spellEnd"/>
-            <w:r>
-              <w:rPr>
-                <w:lang w:val="fr-FR"/>
-              </w:rPr>
-              <w:t xml:space="preserve">, </w:t>
-            </w:r>
-            <w:proofErr w:type="spellStart"/>
-            <w:r>
-              <w:rPr>
-                <w:lang w:val="fr-FR"/>
-              </w:rPr>
-              <w:t>IhmModes.uir</w:t>
-            </w:r>
-            <w:proofErr w:type="spellEnd"/>
-          </w:p>
-          <w:p>
-            <w:pPr>
-              <w:rPr>
-                <w:lang w:val="fr-FR"/>
-              </w:rPr>
-            </w:pPr>
-            <w:proofErr w:type="spellStart"/>
+            <w:r>
+              <w:rPr>
+                <w:lang w:val="fr-FR"/>
+              </w:rPr>
+              <w:t>Mode.c, IhmModes.uir</w:t>
+            </w:r>
+          </w:p>
+          <w:p>
+            <w:pPr>
+              <w:rPr>
+                <w:lang w:val="fr-FR"/>
+              </w:rPr>
+            </w:pPr>
             <w:r>
               <w:rPr>
                 <w:lang w:val="fr-FR"/>
               </w:rPr>
               <w:t>IhmModes.h</w:t>
             </w:r>
-            <w:proofErr w:type="spellEnd"/>
           </w:p>
         </w:tc>
         <w:tc>
@@ -3029,13 +2848,8 @@
             <w:vAlign w:val="center"/>
           </w:tcPr>
           <w:p>
-            <w:proofErr w:type="spellStart"/>
-            <w:r>
-              <w:t>Modes.c</w:t>
-            </w:r>
-            <w:proofErr w:type="spellEnd"/>
-            <w:r>
-              <w:t xml:space="preserve"> 21957</w:t>
+            <w:r>
+              <w:t>Modes.c 21957</w:t>
             </w:r>
           </w:p>
           <w:p>
@@ -3113,13 +2927,8 @@
             <w:pPr>
               <w:jc w:val="center"/>
             </w:pPr>
-            <w:proofErr w:type="spellStart"/>
-            <w:r>
-              <w:t>Modes.c</w:t>
-            </w:r>
-            <w:proofErr w:type="spellEnd"/>
-            <w:r>
-              <w:t xml:space="preserve"> function AffResult2 not finished and graph </w:t>
+            <w:r>
+              <w:t xml:space="preserve">Modes.c function AffResult2 not finished and graph </w:t>
             </w:r>
           </w:p>
         </w:tc>
@@ -3129,21 +2938,8 @@
             <w:vAlign w:val="center"/>
           </w:tcPr>
           <w:p>
-            <w:proofErr w:type="spellStart"/>
-            <w:r>
-              <w:t>Modes.c</w:t>
-            </w:r>
-            <w:proofErr w:type="spellEnd"/>
-            <w:r>
-              <w:t xml:space="preserve"> 15641 and </w:t>
-            </w:r>
-            <w:proofErr w:type="spellStart"/>
-            <w:r>
-              <w:t>IhmModes.uir</w:t>
-            </w:r>
-            <w:proofErr w:type="spellEnd"/>
-            <w:r>
-              <w:t xml:space="preserve"> PANELGRAPH</w:t>
+            <w:r>
+              <w:t>Modes.c 15641 and IhmModes.uir PANELGRAPH</w:t>
             </w:r>
           </w:p>
         </w:tc>
@@ -3200,32 +2996,11 @@
             <w:pPr>
               <w:jc w:val="center"/>
             </w:pPr>
-            <w:proofErr w:type="spellStart"/>
-            <w:r>
-              <w:t>Modes.c</w:t>
-            </w:r>
-            <w:proofErr w:type="spellEnd"/>
-            <w:r>
-              <w:t xml:space="preserve"> &amp; </w:t>
-            </w:r>
-            <w:proofErr w:type="spellStart"/>
-            <w:r>
-              <w:t>IhmModes.uir</w:t>
-            </w:r>
-            <w:proofErr w:type="spellEnd"/>
-            <w:r>
-              <w:t xml:space="preserve"> </w:t>
-            </w:r>
-            <w:proofErr w:type="spellStart"/>
-            <w:r>
-              <w:t>right</w:t>
-            </w:r>
-            <w:r>
-              <w:t>_click</w:t>
-            </w:r>
-            <w:proofErr w:type="spellEnd"/>
-            <w:r>
-              <w:t xml:space="preserve"> </w:t>
+            <w:r>
+              <w:t>Modes.c &amp; IhmModes.uir right</w:t>
+            </w:r>
+            <w:r>
+              <w:t xml:space="preserve">_click </w:t>
             </w:r>
           </w:p>
         </w:tc>
@@ -3302,13 +3077,8 @@
           </w:tcPr>
           <w:p>
             <w:r>
-              <w:t xml:space="preserve">12094 </w:t>
-            </w:r>
-            <w:proofErr w:type="spellStart"/>
-            <w:r>
-              <w:t>Modes.c</w:t>
-            </w:r>
-            <w:proofErr w:type="spellEnd"/>
+              <w:t>12094 Modes.c</w:t>
+            </w:r>
           </w:p>
         </w:tc>
         <w:tc>
@@ -3424,21 +3194,7 @@
               <w:rPr>
                 <w:lang w:val="fr-FR"/>
               </w:rPr>
-              <w:t xml:space="preserve">Bonus : faire un script </w:t>
-            </w:r>
-            <w:proofErr w:type="spellStart"/>
-            <w:r>
-              <w:rPr>
-                <w:lang w:val="fr-FR"/>
-              </w:rPr>
-              <w:t>windows</w:t>
-            </w:r>
-            <w:proofErr w:type="spellEnd"/>
-            <w:r>
-              <w:rPr>
-                <w:lang w:val="fr-FR"/>
-              </w:rPr>
-              <w:t xml:space="preserve"> qui vient chercher le nom du </w:t>
+              <w:t xml:space="preserve">Bonus : faire un script windows qui vient chercher le nom du </w:t>
             </w:r>
             <w:r>
               <w:rPr>
@@ -3517,21 +3273,7 @@
               <w:rPr>
                 <w:lang w:val="fr-FR"/>
               </w:rPr>
-              <w:t xml:space="preserve">Ajout </w:t>
-            </w:r>
-            <w:proofErr w:type="spellStart"/>
-            <w:r>
-              <w:rPr>
-                <w:lang w:val="fr-FR"/>
-              </w:rPr>
-              <w:t>lessage</w:t>
-            </w:r>
-            <w:proofErr w:type="spellEnd"/>
-            <w:r>
-              <w:rPr>
-                <w:lang w:val="fr-FR"/>
-              </w:rPr>
-              <w:t xml:space="preserve"> explication </w:t>
+              <w:t xml:space="preserve">Ajout lessage explication </w:t>
             </w:r>
             <w:r>
               <w:rPr>
@@ -3586,11 +3328,9 @@
             <w:pPr>
               <w:jc w:val="center"/>
             </w:pPr>
-            <w:proofErr w:type="spellStart"/>
             <w:r>
               <w:t>generateCoverageMatrix</w:t>
             </w:r>
-            <w:proofErr w:type="spellEnd"/>
           </w:p>
         </w:tc>
         <w:tc>
@@ -3599,13 +3339,8 @@
           </w:tcPr>
           <w:p>
             <w:r>
-              <w:t xml:space="preserve">21284 </w:t>
-            </w:r>
-            <w:proofErr w:type="spellStart"/>
-            <w:r>
-              <w:t>Modes.c</w:t>
-            </w:r>
-            <w:proofErr w:type="spellEnd"/>
+              <w:t>21284 Modes.c</w:t>
+            </w:r>
           </w:p>
         </w:tc>
         <w:tc>
@@ -3677,13 +3412,8 @@
             <w:tcW w:w="1734" w:type="dxa"/>
           </w:tcPr>
           <w:p>
-            <w:proofErr w:type="spellStart"/>
-            <w:r>
-              <w:t>Modes.c</w:t>
-            </w:r>
-            <w:proofErr w:type="spellEnd"/>
-            <w:r>
-              <w:t xml:space="preserve"> run table callback </w:t>
+            <w:r>
+              <w:t xml:space="preserve">Modes.c run table callback </w:t>
             </w:r>
           </w:p>
         </w:tc>
@@ -3708,6 +3438,9 @@
             <w:pPr>
               <w:jc w:val="center"/>
             </w:pPr>
+            <w:r>
+              <w:t>Understood</w:t>
+            </w:r>
           </w:p>
         </w:tc>
       </w:tr>
@@ -3962,19 +3695,11 @@
                 <w:lang w:val="fr-FR"/>
               </w:rPr>
             </w:pPr>
-            <w:proofErr w:type="spellStart"/>
-            <w:r>
-              <w:rPr>
-                <w:lang w:val="fr-FR"/>
-              </w:rPr>
-              <w:t>Function</w:t>
-            </w:r>
-            <w:proofErr w:type="spellEnd"/>
-            <w:r>
-              <w:rPr>
-                <w:lang w:val="fr-FR"/>
-              </w:rPr>
-              <w:t xml:space="preserve"> qui check WU id</w:t>
+            <w:r>
+              <w:rPr>
+                <w:lang w:val="fr-FR"/>
+              </w:rPr>
+              <w:t>Function qui check WU id</w:t>
             </w:r>
             <w:r>
               <w:rPr>
@@ -4625,21 +4350,8 @@
               <w:jc w:val="center"/>
             </w:pPr>
             <w:r>
-              <w:t xml:space="preserve">Add </w:t>
-            </w:r>
-            <w:proofErr w:type="spellStart"/>
-            <w:r>
-              <w:t>moveup</w:t>
-            </w:r>
-            <w:proofErr w:type="spellEnd"/>
-            <w:r>
-              <w:t xml:space="preserve"> and </w:t>
-            </w:r>
-            <w:proofErr w:type="spellStart"/>
-            <w:r>
-              <w:t>movedown</w:t>
-            </w:r>
-            <w:proofErr w:type="spellEnd"/>
+              <w:t>Add moveup and movedown</w:t>
+            </w:r>
           </w:p>
         </w:tc>
         <w:tc>
@@ -4649,23 +4361,150 @@
           </w:tcPr>
           <w:p>
             <w:r>
-              <w:t xml:space="preserve">Look at the other </w:t>
-            </w:r>
-            <w:proofErr w:type="spellStart"/>
-            <w:r>
-              <w:t>moveup</w:t>
-            </w:r>
-            <w:proofErr w:type="spellEnd"/>
-            <w:r>
-              <w:t xml:space="preserve"> and </w:t>
-            </w:r>
-            <w:proofErr w:type="spellStart"/>
-            <w:r>
-              <w:t>movedown</w:t>
-            </w:r>
-            <w:proofErr w:type="spellEnd"/>
-            <w:r>
-              <w:t xml:space="preserve"> function</w:t>
+              <w:t xml:space="preserve">Implement insert, move up and down in the panels </w:t>
+            </w:r>
+          </w:p>
+        </w:tc>
+        <w:tc>
+          <w:tcPr>
+            <w:tcW w:w="1813" w:type="dxa"/>
+            <w:shd w:val="clear" w:color="auto" w:fill="70AD47" w:themeFill="accent6"/>
+            <w:vAlign w:val="center"/>
+          </w:tcPr>
+          <w:p>
+            <w:pPr>
+              <w:jc w:val="center"/>
+            </w:pPr>
+            <w:r>
+              <w:t>FIXED</w:t>
+            </w:r>
+          </w:p>
+        </w:tc>
+      </w:tr>
+      <w:tr>
+        <w:tc>
+          <w:tcPr>
+            <w:tcW w:w="1812" w:type="dxa"/>
+            <w:vAlign w:val="center"/>
+          </w:tcPr>
+          <w:p>
+            <w:pPr>
+              <w:jc w:val="center"/>
+            </w:pPr>
+            <w:r>
+              <w:t>006</w:t>
+            </w:r>
+          </w:p>
+        </w:tc>
+        <w:tc>
+          <w:tcPr>
+            <w:tcW w:w="1812" w:type="dxa"/>
+            <w:vAlign w:val="center"/>
+          </w:tcPr>
+          <w:p>
+            <w:pPr>
+              <w:jc w:val="center"/>
+            </w:pPr>
+            <w:r>
+              <w:t>BUG</w:t>
+            </w:r>
+          </w:p>
+        </w:tc>
+        <w:tc>
+          <w:tcPr>
+            <w:tcW w:w="1812" w:type="dxa"/>
+            <w:vAlign w:val="center"/>
+          </w:tcPr>
+          <w:p>
+            <w:pPr>
+              <w:jc w:val="center"/>
+            </w:pPr>
+            <w:r>
+              <w:t xml:space="preserve">Crash when insert a label in script </w:t>
+            </w:r>
+          </w:p>
+        </w:tc>
+        <w:tc>
+          <w:tcPr>
+            <w:tcW w:w="1813" w:type="dxa"/>
+            <w:vAlign w:val="center"/>
+          </w:tcPr>
+          <w:p>
+            <w:r>
+              <w:t>Comment the line that create the bug because this line is not good</w:t>
+            </w:r>
+          </w:p>
+        </w:tc>
+        <w:tc>
+          <w:tcPr>
+            <w:tcW w:w="1813" w:type="dxa"/>
+            <w:shd w:val="clear" w:color="auto" w:fill="70AD47" w:themeFill="accent6"/>
+            <w:vAlign w:val="center"/>
+          </w:tcPr>
+          <w:p>
+            <w:pPr>
+              <w:jc w:val="center"/>
+            </w:pPr>
+            <w:r>
+              <w:t>FIXED</w:t>
+            </w:r>
+          </w:p>
+        </w:tc>
+      </w:tr>
+      <w:tr>
+        <w:tc>
+          <w:tcPr>
+            <w:tcW w:w="1812" w:type="dxa"/>
+            <w:vAlign w:val="center"/>
+          </w:tcPr>
+          <w:p>
+            <w:pPr>
+              <w:jc w:val="center"/>
+            </w:pPr>
+            <w:r>
+              <w:t>007</w:t>
+            </w:r>
+          </w:p>
+        </w:tc>
+        <w:tc>
+          <w:tcPr>
+            <w:tcW w:w="1812" w:type="dxa"/>
+            <w:vAlign w:val="center"/>
+          </w:tcPr>
+          <w:p>
+            <w:pPr>
+              <w:jc w:val="center"/>
+            </w:pPr>
+            <w:r>
+              <w:t>Ergo</w:t>
+            </w:r>
+          </w:p>
+        </w:tc>
+        <w:tc>
+          <w:tcPr>
+            <w:tcW w:w="1812" w:type="dxa"/>
+            <w:vAlign w:val="center"/>
+          </w:tcPr>
+          <w:p>
+            <w:pPr>
+              <w:jc w:val="center"/>
+            </w:pPr>
+            <w:r>
+              <w:t>Detail progress current script</w:t>
+            </w:r>
+          </w:p>
+        </w:tc>
+        <w:tc>
+          <w:tcPr>
+            <w:tcW w:w="1813" w:type="dxa"/>
+            <w:vAlign w:val="center"/>
+          </w:tcPr>
+          <w:p>
+            <w:r>
+              <w:t xml:space="preserve">Execution put the actual line in blue if </w:t>
+            </w:r>
+            <w:r>
+              <w:t>possible?</w:t>
             </w:r>
           </w:p>
         </w:tc>
@@ -4693,7 +4532,7 @@
               <w:jc w:val="center"/>
             </w:pPr>
             <w:r>
-              <w:t>006</w:t>
+              <w:t>008</w:t>
             </w:r>
           </w:p>
         </w:tc>
@@ -4707,7 +4546,7 @@
               <w:jc w:val="center"/>
             </w:pPr>
             <w:r>
-              <w:t>BUG</w:t>
+              <w:t>Ergo/bug</w:t>
             </w:r>
           </w:p>
         </w:tc>
@@ -4721,7 +4560,7 @@
               <w:jc w:val="center"/>
             </w:pPr>
             <w:r>
-              <w:t xml:space="preserve">Crash when insert a label in script </w:t>
+              <w:t>Enable to change values by hand which create a bug during execution</w:t>
             </w:r>
           </w:p>
         </w:tc>
@@ -4732,7 +4571,13 @@
           </w:tcPr>
           <w:p>
             <w:r>
-              <w:t>Comment the line that create the bug because this line is not good</w:t>
+              <w:t xml:space="preserve">Remove </w:t>
+            </w:r>
+            <w:r>
+              <w:t>SetActiveCtrl</w:t>
+            </w:r>
+            <w:r>
+              <w:t xml:space="preserve"> line and put the panels in indicator instead of hot</w:t>
             </w:r>
           </w:p>
         </w:tc>
@@ -4763,7 +4608,13 @@
               <w:jc w:val="center"/>
             </w:pPr>
             <w:r>
-              <w:t>007</w:t>
+              <w:t>0</w:t>
+            </w:r>
+            <w:r>
+              <w:t>0</w:t>
+            </w:r>
+            <w:r>
+              <w:t>9</w:t>
             </w:r>
           </w:p>
         </w:tc>
@@ -4789,9 +4640,21 @@
           <w:p>
             <w:pPr>
               <w:jc w:val="center"/>
-            </w:pPr>
-            <w:r>
-              <w:t>Detail progress current script</w:t>
+              <w:rPr>
+                <w:lang w:val="fr-FR"/>
+              </w:rPr>
+            </w:pPr>
+            <w:r>
+              <w:rPr>
+                <w:lang w:val="fr-FR"/>
+              </w:rPr>
+              <w:t>Colorer les lignes en c</w:t>
+            </w:r>
+            <w:r>
+              <w:rPr>
+                <w:lang w:val="fr-FR"/>
+              </w:rPr>
+              <w:t xml:space="preserve">ours d’éxécution pendant l’analyse , </w:t>
             </w:r>
           </w:p>
         </w:tc>
@@ -4802,23 +4665,31 @@
           </w:tcPr>
           <w:p>
             <w:r>
-              <w:t xml:space="preserve">Execution put the actual line in blue if </w:t>
-            </w:r>
-            <w:r>
-              <w:t>possible?</w:t>
+              <w:t xml:space="preserve">Use function couleurLigne in </w:t>
+            </w:r>
+            <w:r>
+              <w:t>Modes.c</w:t>
+            </w:r>
+          </w:p>
+          <w:p>
+            <w:r>
+              <w:t xml:space="preserve">Look at the callback function of the execution button </w:t>
             </w:r>
           </w:p>
         </w:tc>
         <w:tc>
           <w:tcPr>
             <w:tcW w:w="1813" w:type="dxa"/>
-            <w:shd w:val="clear" w:color="auto" w:fill="FFFFFF" w:themeFill="background1"/>
-            <w:vAlign w:val="center"/>
-          </w:tcPr>
-          <w:p>
-            <w:pPr>
-              <w:jc w:val="center"/>
-            </w:pPr>
+            <w:shd w:val="clear" w:color="auto" w:fill="FFC000"/>
+            <w:vAlign w:val="center"/>
+          </w:tcPr>
+          <w:p>
+            <w:pPr>
+              <w:jc w:val="center"/>
+            </w:pPr>
+            <w:r>
+              <w:t>HARD : find a way to know wich function is used in the dll, or collect the times for the tables but not really important !</w:t>
+            </w:r>
           </w:p>
         </w:tc>
       </w:tr>
@@ -4833,7 +4704,10 @@
               <w:jc w:val="center"/>
             </w:pPr>
             <w:r>
-              <w:t>008</w:t>
+              <w:t>01</w:t>
+            </w:r>
+            <w:r>
+              <w:t>0</w:t>
             </w:r>
           </w:p>
         </w:tc>
@@ -4847,7 +4721,7 @@
               <w:jc w:val="center"/>
             </w:pPr>
             <w:r>
-              <w:t>Ergo/bug</w:t>
+              <w:t>bug</w:t>
             </w:r>
           </w:p>
         </w:tc>
@@ -4859,9 +4733,15 @@
           <w:p>
             <w:pPr>
               <w:jc w:val="center"/>
-            </w:pPr>
-            <w:r>
-              <w:t>Enable to change values by hand which create a bug during execution</w:t>
+              <w:rPr>
+                <w:lang w:val="fr-FR"/>
+              </w:rPr>
+            </w:pPr>
+            <w:r>
+              <w:rPr>
+                <w:lang w:val="fr-FR"/>
+              </w:rPr>
+              <w:t>Recharger seq qui reactualise les tests cases</w:t>
             </w:r>
           </w:p>
         </w:tc>
@@ -4871,16 +4751,95 @@
             <w:vAlign w:val="center"/>
           </w:tcPr>
           <w:p>
-            <w:r>
-              <w:t xml:space="preserve">Remove </w:t>
-            </w:r>
-            <w:proofErr w:type="spellStart"/>
-            <w:r>
-              <w:t>SetActiveCtrl</w:t>
-            </w:r>
-            <w:proofErr w:type="spellEnd"/>
-            <w:r>
-              <w:t xml:space="preserve"> line and put the panels in indicator instead of hot</w:t>
+            <w:pPr>
+              <w:rPr>
+                <w:lang w:val="fr-FR"/>
+              </w:rPr>
+            </w:pPr>
+            <w:r>
+              <w:rPr>
+                <w:lang w:val="fr-FR"/>
+              </w:rPr>
+              <w:t>A vérifier</w:t>
+            </w:r>
+          </w:p>
+        </w:tc>
+        <w:tc>
+          <w:tcPr>
+            <w:tcW w:w="1813" w:type="dxa"/>
+            <w:shd w:val="clear" w:color="auto" w:fill="auto"/>
+            <w:vAlign w:val="center"/>
+          </w:tcPr>
+          <w:p>
+            <w:pPr>
+              <w:jc w:val="center"/>
+              <w:rPr>
+                <w:lang w:val="fr-FR"/>
+              </w:rPr>
+            </w:pPr>
+          </w:p>
+        </w:tc>
+      </w:tr>
+      <w:tr>
+        <w:tc>
+          <w:tcPr>
+            <w:tcW w:w="1812" w:type="dxa"/>
+            <w:vAlign w:val="center"/>
+          </w:tcPr>
+          <w:p>
+            <w:pPr>
+              <w:jc w:val="center"/>
+            </w:pPr>
+            <w:r>
+              <w:t>01</w:t>
+            </w:r>
+            <w:r>
+              <w:t>1</w:t>
+            </w:r>
+          </w:p>
+        </w:tc>
+        <w:tc>
+          <w:tcPr>
+            <w:tcW w:w="1812" w:type="dxa"/>
+            <w:vAlign w:val="center"/>
+          </w:tcPr>
+          <w:p>
+            <w:pPr>
+              <w:jc w:val="center"/>
+            </w:pPr>
+            <w:r>
+              <w:t>bug</w:t>
+            </w:r>
+          </w:p>
+        </w:tc>
+        <w:tc>
+          <w:tcPr>
+            <w:tcW w:w="1812" w:type="dxa"/>
+            <w:vAlign w:val="center"/>
+          </w:tcPr>
+          <w:p>
+            <w:pPr>
+              <w:jc w:val="center"/>
+              <w:rPr>
+                <w:lang w:val="fr-FR"/>
+              </w:rPr>
+            </w:pPr>
+            <w:r>
+              <w:rPr>
+                <w:lang w:val="fr-FR"/>
+              </w:rPr>
+              <w:t xml:space="preserve">Continuous crash </w:t>
+            </w:r>
+          </w:p>
+        </w:tc>
+        <w:tc>
+          <w:tcPr>
+            <w:tcW w:w="1813" w:type="dxa"/>
+            <w:vAlign w:val="center"/>
+          </w:tcPr>
+          <w:p>
+            <w:r>
+              <w:t xml:space="preserve">Add a line with the parameter continuous into the database  </w:t>
             </w:r>
           </w:p>
         </w:tc>
@@ -4911,7 +4870,10 @@
               <w:jc w:val="center"/>
             </w:pPr>
             <w:r>
-              <w:t>009</w:t>
+              <w:t>01</w:t>
+            </w:r>
+            <w:r>
+              <w:t>2</w:t>
             </w:r>
           </w:p>
         </w:tc>
@@ -4937,9 +4899,96 @@
           <w:p>
             <w:pPr>
               <w:jc w:val="center"/>
-            </w:pPr>
-            <w:r>
-              <w:t xml:space="preserve">Move up/Move down/ Insert in execution mode </w:t>
+              <w:rPr>
+                <w:lang w:val="fr-FR"/>
+              </w:rPr>
+            </w:pPr>
+            <w:r>
+              <w:rPr>
+                <w:lang w:val="fr-FR"/>
+              </w:rPr>
+              <w:t>Load expected + script !</w:t>
+            </w:r>
+          </w:p>
+        </w:tc>
+        <w:tc>
+          <w:tcPr>
+            <w:tcW w:w="1813" w:type="dxa"/>
+            <w:vAlign w:val="center"/>
+          </w:tcPr>
+          <w:p>
+            <w:pPr>
+              <w:rPr>
+                <w:lang w:val="fr-FR"/>
+              </w:rPr>
+            </w:pPr>
+          </w:p>
+        </w:tc>
+        <w:tc>
+          <w:tcPr>
+            <w:tcW w:w="1813" w:type="dxa"/>
+            <w:shd w:val="clear" w:color="auto" w:fill="70AD47" w:themeFill="accent6"/>
+            <w:vAlign w:val="center"/>
+          </w:tcPr>
+          <w:p>
+            <w:pPr>
+              <w:jc w:val="center"/>
+              <w:rPr>
+                <w:lang w:val="fr-FR"/>
+              </w:rPr>
+            </w:pPr>
+            <w:r>
+              <w:t>FIXED</w:t>
+            </w:r>
+          </w:p>
+        </w:tc>
+      </w:tr>
+      <w:tr>
+        <w:tc>
+          <w:tcPr>
+            <w:tcW w:w="1812" w:type="dxa"/>
+            <w:vAlign w:val="center"/>
+          </w:tcPr>
+          <w:p>
+            <w:pPr>
+              <w:jc w:val="center"/>
+            </w:pPr>
+            <w:r>
+              <w:t>01</w:t>
+            </w:r>
+            <w:r>
+              <w:t>4</w:t>
+            </w:r>
+          </w:p>
+        </w:tc>
+        <w:tc>
+          <w:tcPr>
+            <w:tcW w:w="1812" w:type="dxa"/>
+            <w:vAlign w:val="center"/>
+          </w:tcPr>
+          <w:p>
+            <w:pPr>
+              <w:jc w:val="center"/>
+            </w:pPr>
+            <w:r>
+              <w:t>Ergo</w:t>
+            </w:r>
+          </w:p>
+        </w:tc>
+        <w:tc>
+          <w:tcPr>
+            <w:tcW w:w="1812" w:type="dxa"/>
+            <w:vAlign w:val="center"/>
+          </w:tcPr>
+          <w:p>
+            <w:pPr>
+              <w:jc w:val="center"/>
+            </w:pPr>
+            <w:r>
+              <w:t>Modify a line or s</w:t>
+            </w:r>
+            <w:r>
+              <w:t>tep !</w:t>
             </w:r>
           </w:p>
         </w:tc>
@@ -4974,7 +5023,11 @@
               <w:jc w:val="center"/>
             </w:pPr>
             <w:r>
-              <w:t>010</w:t>
+              <w:lastRenderedPageBreak/>
+              <w:t>01</w:t>
+            </w:r>
+            <w:r>
+              <w:t>5</w:t>
             </w:r>
           </w:p>
         </w:tc>
@@ -4988,7 +5041,7 @@
               <w:jc w:val="center"/>
             </w:pPr>
             <w:r>
-              <w:t>Ergo</w:t>
+              <w:t xml:space="preserve">Bug </w:t>
             </w:r>
           </w:p>
         </w:tc>
@@ -5000,35 +5053,9 @@
           <w:p>
             <w:pPr>
               <w:jc w:val="center"/>
-              <w:rPr>
-                <w:lang w:val="fr-FR"/>
-              </w:rPr>
-            </w:pPr>
-            <w:r>
-              <w:rPr>
-                <w:lang w:val="fr-FR"/>
-              </w:rPr>
-              <w:t>Colorer les lignes en c</w:t>
-            </w:r>
-            <w:r>
-              <w:rPr>
-                <w:lang w:val="fr-FR"/>
-              </w:rPr>
-              <w:t>ours d’</w:t>
-            </w:r>
-            <w:proofErr w:type="spellStart"/>
-            <w:r>
-              <w:rPr>
-                <w:lang w:val="fr-FR"/>
-              </w:rPr>
-              <w:t>éxécution</w:t>
-            </w:r>
-            <w:proofErr w:type="spellEnd"/>
-            <w:r>
-              <w:rPr>
-                <w:lang w:val="fr-FR"/>
-              </w:rPr>
-              <w:t xml:space="preserve"> pendant l’analyse , </w:t>
+            </w:pPr>
+            <w:r>
+              <w:t>Compare ACC</w:t>
             </w:r>
           </w:p>
         </w:tc>
@@ -5037,24 +5064,7 @@
             <w:tcW w:w="1813" w:type="dxa"/>
             <w:vAlign w:val="center"/>
           </w:tcPr>
-          <w:p>
-            <w:r>
-              <w:t xml:space="preserve">Use function </w:t>
-            </w:r>
-            <w:proofErr w:type="spellStart"/>
-            <w:r>
-              <w:t>couleurLigne</w:t>
-            </w:r>
-            <w:proofErr w:type="spellEnd"/>
-            <w:r>
-              <w:t xml:space="preserve"> in </w:t>
-            </w:r>
-            <w:proofErr w:type="spellStart"/>
-            <w:r>
-              <w:t>Modes.c</w:t>
-            </w:r>
-            <w:proofErr w:type="spellEnd"/>
-          </w:p>
+          <w:p/>
         </w:tc>
         <w:tc>
           <w:tcPr>
@@ -5080,7 +5090,10 @@
               <w:jc w:val="center"/>
             </w:pPr>
             <w:r>
-              <w:t>011</w:t>
+              <w:t>01</w:t>
+            </w:r>
+            <w:r>
+              <w:t>6</w:t>
             </w:r>
           </w:p>
         </w:tc>
@@ -5094,7 +5107,7 @@
               <w:jc w:val="center"/>
             </w:pPr>
             <w:r>
-              <w:t>bug</w:t>
+              <w:t>Ergo</w:t>
             </w:r>
           </w:p>
         </w:tc>
@@ -5106,43 +5119,9 @@
           <w:p>
             <w:pPr>
               <w:jc w:val="center"/>
-              <w:rPr>
-                <w:lang w:val="fr-FR"/>
-              </w:rPr>
-            </w:pPr>
-            <w:r>
-              <w:rPr>
-                <w:lang w:val="fr-FR"/>
-              </w:rPr>
-              <w:t xml:space="preserve">Recharger </w:t>
-            </w:r>
-            <w:proofErr w:type="spellStart"/>
-            <w:r>
-              <w:rPr>
-                <w:lang w:val="fr-FR"/>
-              </w:rPr>
-              <w:t>seq</w:t>
-            </w:r>
-            <w:proofErr w:type="spellEnd"/>
-            <w:r>
-              <w:rPr>
-                <w:lang w:val="fr-FR"/>
-              </w:rPr>
-              <w:t xml:space="preserve"> qui </w:t>
-            </w:r>
-            <w:proofErr w:type="spellStart"/>
-            <w:r>
-              <w:rPr>
-                <w:lang w:val="fr-FR"/>
-              </w:rPr>
-              <w:t>reactualise</w:t>
-            </w:r>
-            <w:proofErr w:type="spellEnd"/>
-            <w:r>
-              <w:rPr>
-                <w:lang w:val="fr-FR"/>
-              </w:rPr>
-              <w:t xml:space="preserve"> les tests cases</w:t>
+            </w:pPr>
+            <w:r>
+              <w:t xml:space="preserve">WUid </w:t>
             </w:r>
           </w:p>
         </w:tc>
@@ -5152,16 +5131,8 @@
             <w:vAlign w:val="center"/>
           </w:tcPr>
           <w:p>
-            <w:pPr>
-              <w:rPr>
-                <w:lang w:val="fr-FR"/>
-              </w:rPr>
-            </w:pPr>
-            <w:r>
-              <w:rPr>
-                <w:lang w:val="fr-FR"/>
-              </w:rPr>
-              <w:t>A vérifier</w:t>
+            <w:r>
+              <w:t>Dimmed WUid when creating a step and we use broadcast command</w:t>
             </w:r>
           </w:p>
         </w:tc>
@@ -5174,9 +5145,6 @@
           <w:p>
             <w:pPr>
               <w:jc w:val="center"/>
-              <w:rPr>
-                <w:lang w:val="fr-FR"/>
-              </w:rPr>
             </w:pPr>
           </w:p>
         </w:tc>
@@ -5192,7 +5160,10 @@
               <w:jc w:val="center"/>
             </w:pPr>
             <w:r>
-              <w:t>012</w:t>
+              <w:t>01</w:t>
+            </w:r>
+            <w:r>
+              <w:t>7</w:t>
             </w:r>
           </w:p>
         </w:tc>
@@ -5206,7 +5177,7 @@
               <w:jc w:val="center"/>
             </w:pPr>
             <w:r>
-              <w:t>bug</w:t>
+              <w:t>Ergo</w:t>
             </w:r>
           </w:p>
         </w:tc>
@@ -5218,23 +5189,9 @@
           <w:p>
             <w:pPr>
               <w:jc w:val="center"/>
-              <w:rPr>
-                <w:lang w:val="fr-FR"/>
-              </w:rPr>
-            </w:pPr>
-            <w:proofErr w:type="spellStart"/>
-            <w:r>
-              <w:rPr>
-                <w:lang w:val="fr-FR"/>
-              </w:rPr>
-              <w:t>Continuous</w:t>
-            </w:r>
-            <w:proofErr w:type="spellEnd"/>
-            <w:r>
-              <w:rPr>
-                <w:lang w:val="fr-FR"/>
-              </w:rPr>
-              <w:t xml:space="preserve"> crash </w:t>
+            </w:pPr>
+            <w:r>
+              <w:t>Color</w:t>
             </w:r>
           </w:p>
         </w:tc>
@@ -5244,24 +5201,38 @@
             <w:vAlign w:val="center"/>
           </w:tcPr>
           <w:p>
-            <w:r>
-              <w:t xml:space="preserve">Add a line with the parameter continuous into the database  </w:t>
+            <w:pPr>
+              <w:rPr>
+                <w:lang w:val="fr-FR"/>
+              </w:rPr>
+            </w:pPr>
+            <w:r>
+              <w:rPr>
+                <w:lang w:val="fr-FR"/>
+              </w:rPr>
+              <w:t>Ajouter couleur quand selectionne u</w:t>
+            </w:r>
+            <w:r>
+              <w:rPr>
+                <w:lang w:val="fr-FR"/>
+              </w:rPr>
+              <w:t xml:space="preserve">ne ligne </w:t>
             </w:r>
           </w:p>
         </w:tc>
         <w:tc>
           <w:tcPr>
             <w:tcW w:w="1813" w:type="dxa"/>
-            <w:shd w:val="clear" w:color="auto" w:fill="70AD47" w:themeFill="accent6"/>
-            <w:vAlign w:val="center"/>
-          </w:tcPr>
-          <w:p>
-            <w:pPr>
-              <w:jc w:val="center"/>
-            </w:pPr>
-            <w:r>
-              <w:t>FIXED</w:t>
-            </w:r>
+            <w:shd w:val="clear" w:color="auto" w:fill="auto"/>
+            <w:vAlign w:val="center"/>
+          </w:tcPr>
+          <w:p>
+            <w:pPr>
+              <w:jc w:val="center"/>
+              <w:rPr>
+                <w:lang w:val="fr-FR"/>
+              </w:rPr>
+            </w:pPr>
           </w:p>
         </w:tc>
       </w:tr>
@@ -5274,9 +5245,21 @@
           <w:p>
             <w:pPr>
               <w:jc w:val="center"/>
-            </w:pPr>
-            <w:r>
-              <w:t>013</w:t>
+              <w:rPr>
+                <w:lang w:val="fr-FR"/>
+              </w:rPr>
+            </w:pPr>
+            <w:r>
+              <w:rPr>
+                <w:lang w:val="fr-FR"/>
+              </w:rPr>
+              <w:t>01</w:t>
+            </w:r>
+            <w:r>
+              <w:rPr>
+                <w:lang w:val="fr-FR"/>
+              </w:rPr>
+              <w:t>8</w:t>
             </w:r>
           </w:p>
         </w:tc>
@@ -5288,9 +5271,15 @@
           <w:p>
             <w:pPr>
               <w:jc w:val="center"/>
-            </w:pPr>
-            <w:r>
-              <w:t>Ergo</w:t>
+              <w:rPr>
+                <w:lang w:val="fr-FR"/>
+              </w:rPr>
+            </w:pPr>
+            <w:r>
+              <w:rPr>
+                <w:lang w:val="fr-FR"/>
+              </w:rPr>
+              <w:t>Bug</w:t>
             </w:r>
           </w:p>
         </w:tc>
@@ -5301,38 +5290,15 @@
           </w:tcPr>
           <w:p>
             <w:pPr>
-              <w:jc w:val="center"/>
-              <w:rPr>
-                <w:lang w:val="fr-FR"/>
-              </w:rPr>
-            </w:pPr>
-            <w:proofErr w:type="spellStart"/>
-            <w:r>
-              <w:rPr>
-                <w:lang w:val="fr-FR"/>
-              </w:rPr>
-              <w:t>Load</w:t>
-            </w:r>
-            <w:proofErr w:type="spellEnd"/>
-            <w:r>
-              <w:rPr>
-                <w:lang w:val="fr-FR"/>
-              </w:rPr>
-              <w:t xml:space="preserve"> </w:t>
-            </w:r>
-            <w:proofErr w:type="spellStart"/>
-            <w:r>
-              <w:rPr>
-                <w:lang w:val="fr-FR"/>
-              </w:rPr>
-              <w:t>expected</w:t>
-            </w:r>
-            <w:proofErr w:type="spellEnd"/>
-            <w:r>
-              <w:rPr>
-                <w:lang w:val="fr-FR"/>
-              </w:rPr>
-              <w:t xml:space="preserve"> + script !</w:t>
+              <w:rPr>
+                <w:lang w:val="fr-FR"/>
+              </w:rPr>
+            </w:pPr>
+            <w:r>
+              <w:rPr>
+                <w:lang w:val="fr-FR"/>
+              </w:rPr>
+              <w:t xml:space="preserve">Sablier </w:t>
             </w:r>
           </w:p>
         </w:tc>
@@ -5347,24 +5313,27 @@
                 <w:lang w:val="fr-FR"/>
               </w:rPr>
             </w:pPr>
+            <w:r>
+              <w:rPr>
+                <w:lang w:val="fr-FR"/>
+              </w:rPr>
+              <w:t xml:space="preserve">Dimmed le sablier quand on appui sur stop </w:t>
+            </w:r>
           </w:p>
         </w:tc>
         <w:tc>
           <w:tcPr>
             <w:tcW w:w="1813" w:type="dxa"/>
-            <w:shd w:val="clear" w:color="auto" w:fill="70AD47" w:themeFill="accent6"/>
-            <w:vAlign w:val="center"/>
-          </w:tcPr>
-          <w:p>
-            <w:pPr>
-              <w:jc w:val="center"/>
-              <w:rPr>
-                <w:lang w:val="fr-FR"/>
-              </w:rPr>
-            </w:pPr>
-            <w:r>
-              <w:t>FIXED</w:t>
-            </w:r>
+            <w:shd w:val="clear" w:color="auto" w:fill="auto"/>
+            <w:vAlign w:val="center"/>
+          </w:tcPr>
+          <w:p>
+            <w:pPr>
+              <w:jc w:val="center"/>
+              <w:rPr>
+                <w:lang w:val="fr-FR"/>
+              </w:rPr>
+            </w:pPr>
           </w:p>
         </w:tc>
       </w:tr>
@@ -5377,9 +5346,15 @@
           <w:p>
             <w:pPr>
               <w:jc w:val="center"/>
-            </w:pPr>
-            <w:r>
-              <w:t>014</w:t>
+              <w:rPr>
+                <w:lang w:val="fr-FR"/>
+              </w:rPr>
+            </w:pPr>
+            <w:r>
+              <w:rPr>
+                <w:lang w:val="fr-FR"/>
+              </w:rPr>
+              <w:t>019</w:t>
             </w:r>
           </w:p>
         </w:tc>
@@ -5391,9 +5366,15 @@
           <w:p>
             <w:pPr>
               <w:jc w:val="center"/>
-            </w:pPr>
-            <w:r>
-              <w:t>Bug</w:t>
+              <w:rPr>
+                <w:lang w:val="fr-FR"/>
+              </w:rPr>
+            </w:pPr>
+            <w:r>
+              <w:rPr>
+                <w:lang w:val="fr-FR"/>
+              </w:rPr>
+              <w:t>Ergo</w:t>
             </w:r>
           </w:p>
         </w:tc>
@@ -5404,44 +5385,15 @@
           </w:tcPr>
           <w:p>
             <w:pPr>
-              <w:jc w:val="center"/>
-              <w:rPr>
-                <w:lang w:val="fr-FR"/>
-              </w:rPr>
-            </w:pPr>
-            <w:r>
-              <w:rPr>
-                <w:lang w:val="fr-FR"/>
-              </w:rPr>
-              <w:t xml:space="preserve">Crash </w:t>
-            </w:r>
-            <w:proofErr w:type="spellStart"/>
-            <w:r>
-              <w:rPr>
-                <w:lang w:val="fr-FR"/>
-              </w:rPr>
-              <w:t>expected</w:t>
-            </w:r>
-            <w:proofErr w:type="spellEnd"/>
-            <w:r>
-              <w:rPr>
-                <w:lang w:val="fr-FR"/>
-              </w:rPr>
-              <w:t xml:space="preserve"> </w:t>
-            </w:r>
-            <w:proofErr w:type="spellStart"/>
-            <w:r>
-              <w:rPr>
-                <w:lang w:val="fr-FR"/>
-              </w:rPr>
-              <w:t>results</w:t>
-            </w:r>
-            <w:proofErr w:type="spellEnd"/>
-            <w:r>
-              <w:rPr>
-                <w:lang w:val="fr-FR"/>
-              </w:rPr>
-              <w:t xml:space="preserve"> </w:t>
+              <w:rPr>
+                <w:lang w:val="fr-FR"/>
+              </w:rPr>
+            </w:pPr>
+            <w:r>
+              <w:rPr>
+                <w:lang w:val="fr-FR"/>
+              </w:rPr>
+              <w:t>Insert load script</w:t>
             </w:r>
           </w:p>
         </w:tc>
@@ -5456,6 +5408,12 @@
                 <w:lang w:val="fr-FR"/>
               </w:rPr>
             </w:pPr>
+            <w:r>
+              <w:rPr>
+                <w:lang w:val="fr-FR"/>
+              </w:rPr>
+              <w:t>Use move up ??</w:t>
+            </w:r>
           </w:p>
         </w:tc>
         <w:tc>
@@ -5474,218 +5432,14 @@
           </w:p>
         </w:tc>
       </w:tr>
-      <w:tr>
-        <w:tc>
-          <w:tcPr>
-            <w:tcW w:w="1812" w:type="dxa"/>
-            <w:vAlign w:val="center"/>
-          </w:tcPr>
-          <w:p>
-            <w:pPr>
-              <w:jc w:val="center"/>
-            </w:pPr>
-            <w:r>
-              <w:lastRenderedPageBreak/>
-              <w:t>015</w:t>
-            </w:r>
-          </w:p>
-        </w:tc>
-        <w:tc>
-          <w:tcPr>
-            <w:tcW w:w="1812" w:type="dxa"/>
-            <w:vAlign w:val="center"/>
-          </w:tcPr>
-          <w:p>
-            <w:pPr>
-              <w:jc w:val="center"/>
-            </w:pPr>
-            <w:r>
-              <w:t>Ergo</w:t>
-            </w:r>
-          </w:p>
-        </w:tc>
-        <w:tc>
-          <w:tcPr>
-            <w:tcW w:w="1812" w:type="dxa"/>
-            <w:vAlign w:val="center"/>
-          </w:tcPr>
-          <w:p>
-            <w:pPr>
-              <w:jc w:val="center"/>
-            </w:pPr>
-            <w:r>
-              <w:t>Modify a line or s</w:t>
-            </w:r>
-            <w:r>
-              <w:t>tep !</w:t>
-            </w:r>
-          </w:p>
-        </w:tc>
-        <w:tc>
-          <w:tcPr>
-            <w:tcW w:w="1813" w:type="dxa"/>
-            <w:vAlign w:val="center"/>
-          </w:tcPr>
-          <w:p/>
-        </w:tc>
-        <w:tc>
-          <w:tcPr>
-            <w:tcW w:w="1813" w:type="dxa"/>
-            <w:shd w:val="clear" w:color="auto" w:fill="auto"/>
-            <w:vAlign w:val="center"/>
-          </w:tcPr>
-          <w:p>
-            <w:pPr>
-              <w:jc w:val="center"/>
-            </w:pPr>
-          </w:p>
-        </w:tc>
-      </w:tr>
-      <w:tr>
-        <w:tc>
-          <w:tcPr>
-            <w:tcW w:w="1812" w:type="dxa"/>
-            <w:vAlign w:val="center"/>
-          </w:tcPr>
-          <w:p>
-            <w:pPr>
-              <w:jc w:val="center"/>
-            </w:pPr>
-            <w:r>
-              <w:t>016</w:t>
-            </w:r>
-          </w:p>
-        </w:tc>
-        <w:tc>
-          <w:tcPr>
-            <w:tcW w:w="1812" w:type="dxa"/>
-            <w:vAlign w:val="center"/>
-          </w:tcPr>
-          <w:p>
-            <w:pPr>
-              <w:jc w:val="center"/>
-            </w:pPr>
-            <w:r>
-              <w:t xml:space="preserve">Bug </w:t>
-            </w:r>
-          </w:p>
-        </w:tc>
-        <w:tc>
-          <w:tcPr>
-            <w:tcW w:w="1812" w:type="dxa"/>
-            <w:vAlign w:val="center"/>
-          </w:tcPr>
-          <w:p>
-            <w:pPr>
-              <w:jc w:val="center"/>
-            </w:pPr>
-            <w:r>
-              <w:t>Compare ACC</w:t>
-            </w:r>
-          </w:p>
-        </w:tc>
-        <w:tc>
-          <w:tcPr>
-            <w:tcW w:w="1813" w:type="dxa"/>
-            <w:vAlign w:val="center"/>
-          </w:tcPr>
-          <w:p/>
-        </w:tc>
-        <w:tc>
-          <w:tcPr>
-            <w:tcW w:w="1813" w:type="dxa"/>
-            <w:shd w:val="clear" w:color="auto" w:fill="auto"/>
-            <w:vAlign w:val="center"/>
-          </w:tcPr>
-          <w:p>
-            <w:pPr>
-              <w:jc w:val="center"/>
-            </w:pPr>
-          </w:p>
-        </w:tc>
-      </w:tr>
-      <w:tr>
-        <w:tc>
-          <w:tcPr>
-            <w:tcW w:w="1812" w:type="dxa"/>
-            <w:vAlign w:val="center"/>
-          </w:tcPr>
-          <w:p>
-            <w:pPr>
-              <w:jc w:val="center"/>
-            </w:pPr>
-            <w:r>
-              <w:t>017</w:t>
-            </w:r>
-          </w:p>
-        </w:tc>
-        <w:tc>
-          <w:tcPr>
-            <w:tcW w:w="1812" w:type="dxa"/>
-            <w:vAlign w:val="center"/>
-          </w:tcPr>
-          <w:p>
-            <w:pPr>
-              <w:jc w:val="center"/>
-            </w:pPr>
-            <w:r>
-              <w:t>Ergo</w:t>
-            </w:r>
-          </w:p>
-        </w:tc>
-        <w:tc>
-          <w:tcPr>
-            <w:tcW w:w="1812" w:type="dxa"/>
-            <w:vAlign w:val="center"/>
-          </w:tcPr>
-          <w:p>
-            <w:pPr>
-              <w:jc w:val="center"/>
-            </w:pPr>
-            <w:proofErr w:type="spellStart"/>
-            <w:r>
-              <w:t>WUid</w:t>
-            </w:r>
-            <w:proofErr w:type="spellEnd"/>
-            <w:r>
-              <w:t xml:space="preserve"> </w:t>
-            </w:r>
-          </w:p>
-        </w:tc>
-        <w:tc>
-          <w:tcPr>
-            <w:tcW w:w="1813" w:type="dxa"/>
-            <w:vAlign w:val="center"/>
-          </w:tcPr>
-          <w:p>
-            <w:r>
-              <w:t xml:space="preserve">Dimmed </w:t>
-            </w:r>
-            <w:proofErr w:type="spellStart"/>
-            <w:r>
-              <w:t>WUid</w:t>
-            </w:r>
-            <w:proofErr w:type="spellEnd"/>
-            <w:r>
-              <w:t xml:space="preserve"> when creating a step and we use broadcast command</w:t>
-            </w:r>
-          </w:p>
-        </w:tc>
-        <w:tc>
-          <w:tcPr>
-            <w:tcW w:w="1813" w:type="dxa"/>
-            <w:shd w:val="clear" w:color="auto" w:fill="auto"/>
-            <w:vAlign w:val="center"/>
-          </w:tcPr>
-          <w:p>
-            <w:pPr>
-              <w:jc w:val="center"/>
-            </w:pPr>
-          </w:p>
-        </w:tc>
-      </w:tr>
     </w:tbl>
-    <w:p/>
+    <w:p>
+      <w:pPr>
+        <w:rPr>
+          <w:lang w:val="fr-FR"/>
+        </w:rPr>
+      </w:pPr>
+    </w:p>
     <w:p>
       <w:r>
         <w:rPr>
@@ -5849,13 +5603,8 @@
             <w:pPr>
               <w:jc w:val="center"/>
             </w:pPr>
-            <w:proofErr w:type="spellStart"/>
-            <w:r>
-              <w:t>Semaine</w:t>
-            </w:r>
-            <w:proofErr w:type="spellEnd"/>
-            <w:r>
-              <w:t xml:space="preserve"> 1</w:t>
+            <w:r>
+              <w:t>Semaine 1</w:t>
             </w:r>
           </w:p>
         </w:tc>
@@ -5870,13 +5619,8 @@
           </w:tcPr>
           <w:p>
             <w:r>
-              <w:t xml:space="preserve">1 </w:t>
-            </w:r>
-            <w:proofErr w:type="spellStart"/>
-            <w:r>
-              <w:t>juin</w:t>
-            </w:r>
-            <w:proofErr w:type="spellEnd"/>
+              <w:t>1 juin</w:t>
+            </w:r>
           </w:p>
         </w:tc>
         <w:tc>
@@ -5968,15 +5712,7 @@
           </w:tcPr>
           <w:p>
             <w:r>
-              <w:t xml:space="preserve">2 </w:t>
-            </w:r>
-            <w:proofErr w:type="spellStart"/>
-            <w:r>
-              <w:t>juin</w:t>
-            </w:r>
-            <w:proofErr w:type="spellEnd"/>
-            <w:r>
-              <w:t xml:space="preserve"> </w:t>
+              <w:t xml:space="preserve">2 juin </w:t>
             </w:r>
           </w:p>
         </w:tc>
@@ -6005,35 +5741,7 @@
               <w:rPr>
                 <w:lang w:val="fr-FR"/>
               </w:rPr>
-              <w:t xml:space="preserve">odes moteurs, </w:t>
-            </w:r>
-            <w:proofErr w:type="spellStart"/>
-            <w:r>
-              <w:rPr>
-                <w:lang w:val="fr-FR"/>
-              </w:rPr>
-              <w:t>bursts</w:t>
-            </w:r>
-            <w:proofErr w:type="spellEnd"/>
-            <w:r>
-              <w:rPr>
-                <w:lang w:val="fr-FR"/>
-              </w:rPr>
-              <w:t>, frames, signaux (MLF1…</w:t>
-            </w:r>
-            <w:proofErr w:type="spellStart"/>
-            <w:r>
-              <w:rPr>
-                <w:lang w:val="fr-FR"/>
-              </w:rPr>
-              <w:t>ect</w:t>
-            </w:r>
-            <w:proofErr w:type="spellEnd"/>
-            <w:r>
-              <w:rPr>
-                <w:lang w:val="fr-FR"/>
-              </w:rPr>
-              <w:t>).</w:t>
+              <w:t>odes moteurs, bursts, frames, signaux (MLF1…ect).</w:t>
             </w:r>
           </w:p>
           <w:p>
@@ -6051,21 +5759,7 @@
               <w:rPr>
                 <w:lang w:val="fr-FR"/>
               </w:rPr>
-              <w:t xml:space="preserve">Explication du fonctionnement des logiciels Test BENCH LSE et </w:t>
-            </w:r>
-            <w:proofErr w:type="spellStart"/>
-            <w:r>
-              <w:rPr>
-                <w:lang w:val="fr-FR"/>
-              </w:rPr>
-              <w:t>ANumLFRF</w:t>
-            </w:r>
-            <w:proofErr w:type="spellEnd"/>
-            <w:r>
-              <w:rPr>
-                <w:lang w:val="fr-FR"/>
-              </w:rPr>
-              <w:t xml:space="preserve"> et observations de tests avec Lilian</w:t>
+              <w:t>Explication du fonctionnement des logiciels Test BENCH LSE et ANumLFRF et observations de tests avec Lilian</w:t>
             </w:r>
           </w:p>
           <w:p>
@@ -6142,13 +5836,8 @@
           </w:tcPr>
           <w:p>
             <w:r>
-              <w:t xml:space="preserve">3 </w:t>
-            </w:r>
-            <w:proofErr w:type="spellStart"/>
-            <w:r>
-              <w:t>juin</w:t>
-            </w:r>
-            <w:proofErr w:type="spellEnd"/>
+              <w:t>3 juin</w:t>
+            </w:r>
           </w:p>
         </w:tc>
         <w:tc>
@@ -6239,13 +5928,8 @@
           </w:tcPr>
           <w:p>
             <w:r>
-              <w:t xml:space="preserve">4 </w:t>
-            </w:r>
-            <w:proofErr w:type="spellStart"/>
-            <w:r>
-              <w:t>juin</w:t>
-            </w:r>
-            <w:proofErr w:type="spellEnd"/>
+              <w:t>4 juin</w:t>
+            </w:r>
           </w:p>
         </w:tc>
         <w:tc>
@@ -6267,41 +5951,13 @@
               <w:rPr>
                 <w:lang w:val="fr-FR"/>
               </w:rPr>
-              <w:t xml:space="preserve">Début de </w:t>
-            </w:r>
-            <w:proofErr w:type="spellStart"/>
-            <w:r>
-              <w:rPr>
-                <w:lang w:val="fr-FR"/>
-              </w:rPr>
-              <w:t>comprehension</w:t>
-            </w:r>
-            <w:proofErr w:type="spellEnd"/>
-            <w:r>
-              <w:rPr>
-                <w:lang w:val="fr-FR"/>
-              </w:rPr>
-              <w:t xml:space="preserve"> globale d</w:t>
-            </w:r>
-            <w:r>
-              <w:rPr>
-                <w:lang w:val="fr-FR"/>
-              </w:rPr>
-              <w:t xml:space="preserve">u logiciel, sans comprendre clairement le fonctionnement du code. </w:t>
-            </w:r>
-            <w:proofErr w:type="spellStart"/>
-            <w:r>
-              <w:rPr>
-                <w:lang w:val="fr-FR"/>
-              </w:rPr>
-              <w:t>Digram</w:t>
-            </w:r>
-            <w:proofErr w:type="spellEnd"/>
-            <w:r>
-              <w:rPr>
-                <w:lang w:val="fr-FR"/>
-              </w:rPr>
-              <w:t xml:space="preserve"> UML et prise de notes</w:t>
+              <w:t>Début de comprehension globale d</w:t>
+            </w:r>
+            <w:r>
+              <w:rPr>
+                <w:lang w:val="fr-FR"/>
+              </w:rPr>
+              <w:t>u logiciel, sans comprendre clairement le fonctionnement du code. Digram UML et prise de notes</w:t>
             </w:r>
           </w:p>
           <w:p>
@@ -6319,35 +5975,7 @@
               <w:rPr>
                 <w:lang w:val="fr-FR"/>
               </w:rPr>
-              <w:t>Tests avec Lilian, découverte de bugs et validation de certains tests (</w:t>
-            </w:r>
-            <w:proofErr w:type="spellStart"/>
-            <w:r>
-              <w:rPr>
-                <w:lang w:val="fr-FR"/>
-              </w:rPr>
-              <w:t>passed</w:t>
-            </w:r>
-            <w:proofErr w:type="spellEnd"/>
-            <w:r>
-              <w:rPr>
-                <w:lang w:val="fr-FR"/>
-              </w:rPr>
-              <w:t xml:space="preserve">, </w:t>
-            </w:r>
-            <w:proofErr w:type="spellStart"/>
-            <w:r>
-              <w:rPr>
-                <w:lang w:val="fr-FR"/>
-              </w:rPr>
-              <w:t>failed</w:t>
-            </w:r>
-            <w:proofErr w:type="spellEnd"/>
-            <w:r>
-              <w:rPr>
-                <w:lang w:val="fr-FR"/>
-              </w:rPr>
-              <w:t>)</w:t>
+              <w:t>Tests avec Lilian, découverte de bugs et validation de certains tests (passed, failed)</w:t>
             </w:r>
           </w:p>
         </w:tc>
@@ -6395,15 +6023,7 @@
           <w:p>
             <w:r>
               <w:lastRenderedPageBreak/>
-              <w:t xml:space="preserve">7 </w:t>
-            </w:r>
-            <w:proofErr w:type="spellStart"/>
-            <w:r>
-              <w:t>juin</w:t>
-            </w:r>
-            <w:proofErr w:type="spellEnd"/>
-            <w:r>
-              <w:t xml:space="preserve">  </w:t>
+              <w:t xml:space="preserve">7 juin  </w:t>
             </w:r>
           </w:p>
         </w:tc>
@@ -6426,21 +6046,7 @@
               <w:rPr>
                 <w:lang w:val="fr-FR"/>
               </w:rPr>
-              <w:t xml:space="preserve">Reprise de la </w:t>
-            </w:r>
-            <w:proofErr w:type="spellStart"/>
-            <w:r>
-              <w:rPr>
-                <w:lang w:val="fr-FR"/>
-              </w:rPr>
-              <w:t>comprehension</w:t>
-            </w:r>
-            <w:proofErr w:type="spellEnd"/>
-            <w:r>
-              <w:rPr>
-                <w:lang w:val="fr-FR"/>
-              </w:rPr>
-              <w:t xml:space="preserve"> d</w:t>
+              <w:t>Reprise de la comprehension d</w:t>
             </w:r>
             <w:r>
               <w:rPr>
@@ -6464,16 +6070,8 @@
               <w:rPr>
                 <w:lang w:val="fr-FR"/>
               </w:rPr>
-              <w:t xml:space="preserve">Tests avec </w:t>
-            </w:r>
-            <w:proofErr w:type="spellStart"/>
-            <w:r>
-              <w:rPr>
-                <w:lang w:val="fr-FR"/>
-              </w:rPr>
-              <w:t>lilian</w:t>
-            </w:r>
-            <w:proofErr w:type="spellEnd"/>
+              <w:t>Tests avec lilian</w:t>
+            </w:r>
           </w:p>
         </w:tc>
         <w:tc>
@@ -6499,15 +6097,7 @@
           </w:tcPr>
           <w:p>
             <w:r>
-              <w:t xml:space="preserve">8 </w:t>
-            </w:r>
-            <w:proofErr w:type="spellStart"/>
-            <w:r>
-              <w:t>juin</w:t>
-            </w:r>
-            <w:proofErr w:type="spellEnd"/>
-            <w:r>
-              <w:t xml:space="preserve"> </w:t>
+              <w:t xml:space="preserve">8 juin </w:t>
             </w:r>
           </w:p>
         </w:tc>
@@ -6530,55 +6120,13 @@
               <w:rPr>
                 <w:lang w:val="fr-FR"/>
               </w:rPr>
-              <w:t xml:space="preserve">Compréhension </w:t>
-            </w:r>
-            <w:proofErr w:type="spellStart"/>
-            <w:r>
-              <w:rPr>
-                <w:lang w:val="fr-FR"/>
-              </w:rPr>
-              <w:t>progress</w:t>
-            </w:r>
-            <w:proofErr w:type="spellEnd"/>
-            <w:r>
-              <w:rPr>
-                <w:lang w:val="fr-FR"/>
-              </w:rPr>
-              <w:t xml:space="preserve"> bar, times, mode analyse</w:t>
-            </w:r>
-            <w:r>
-              <w:rPr>
-                <w:lang w:val="fr-FR"/>
-              </w:rPr>
-              <w:t xml:space="preserve">, </w:t>
-            </w:r>
-            <w:proofErr w:type="spellStart"/>
-            <w:r>
-              <w:rPr>
-                <w:lang w:val="fr-FR"/>
-              </w:rPr>
-              <w:t>function</w:t>
-            </w:r>
-            <w:proofErr w:type="spellEnd"/>
-            <w:r>
-              <w:rPr>
-                <w:lang w:val="fr-FR"/>
-              </w:rPr>
-              <w:t xml:space="preserve"> affichage txt dans analyse, </w:t>
-            </w:r>
-            <w:proofErr w:type="spellStart"/>
-            <w:r>
-              <w:rPr>
-                <w:lang w:val="fr-FR"/>
-              </w:rPr>
-              <w:t>selectin</w:t>
-            </w:r>
-            <w:proofErr w:type="spellEnd"/>
-            <w:r>
-              <w:rPr>
-                <w:lang w:val="fr-FR"/>
-              </w:rPr>
-              <w:t xml:space="preserve"> des fichiers dans analyse</w:t>
+              <w:t>Compréhension progress bar, times, mode analyse</w:t>
+            </w:r>
+            <w:r>
+              <w:rPr>
+                <w:lang w:val="fr-FR"/>
+              </w:rPr>
+              <w:t>, function affichage txt dans analyse, selectin des fichiers dans analyse</w:t>
             </w:r>
             <w:r>
               <w:rPr>
@@ -6629,15 +6177,7 @@
           </w:tcPr>
           <w:p>
             <w:r>
-              <w:t xml:space="preserve">9 </w:t>
-            </w:r>
-            <w:proofErr w:type="spellStart"/>
-            <w:r>
-              <w:t>juin</w:t>
-            </w:r>
-            <w:proofErr w:type="spellEnd"/>
-            <w:r>
-              <w:t xml:space="preserve"> </w:t>
+              <w:t xml:space="preserve">9 juin </w:t>
             </w:r>
           </w:p>
         </w:tc>
@@ -6729,13 +6269,8 @@
           </w:tcPr>
           <w:p>
             <w:r>
-              <w:t xml:space="preserve">10 </w:t>
-            </w:r>
-            <w:proofErr w:type="spellStart"/>
-            <w:r>
-              <w:t>juin</w:t>
-            </w:r>
-            <w:proofErr w:type="spellEnd"/>
+              <w:t>10 juin</w:t>
+            </w:r>
           </w:p>
         </w:tc>
         <w:tc>
@@ -6751,15 +6286,7 @@
               </w:numPr>
             </w:pPr>
             <w:r>
-              <w:t xml:space="preserve">Lecture </w:t>
-            </w:r>
-            <w:proofErr w:type="spellStart"/>
-            <w:r>
-              <w:t>usermanual</w:t>
-            </w:r>
-            <w:proofErr w:type="spellEnd"/>
-            <w:r>
-              <w:t>, expected result p</w:t>
+              <w:t>Lecture usermanual, expected result p</w:t>
             </w:r>
             <w:r>
               <w:t xml:space="preserve">art </w:t>
@@ -6774,13 +6301,8 @@
               </w:numPr>
             </w:pPr>
             <w:r>
-              <w:t xml:space="preserve">Test with </w:t>
-            </w:r>
-            <w:proofErr w:type="spellStart"/>
-            <w:r>
-              <w:t>lilian</w:t>
-            </w:r>
-            <w:proofErr w:type="spellEnd"/>
+              <w:t>Test with lilian</w:t>
+            </w:r>
           </w:p>
           <w:p>
             <w:pPr>
@@ -6791,13 +6313,8 @@
               </w:numPr>
             </w:pPr>
             <w:r>
-              <w:t xml:space="preserve">Comprehension </w:t>
-            </w:r>
-            <w:proofErr w:type="spellStart"/>
-            <w:r>
-              <w:t>fonctions</w:t>
-            </w:r>
-            <w:proofErr w:type="spellEnd"/>
+              <w:t>Comprehension fonctions</w:t>
+            </w:r>
           </w:p>
         </w:tc>
         <w:tc>
@@ -6817,13 +6334,8 @@
           </w:tcPr>
           <w:p>
             <w:r>
-              <w:t xml:space="preserve">14 </w:t>
-            </w:r>
-            <w:proofErr w:type="spellStart"/>
-            <w:r>
-              <w:t>juin</w:t>
-            </w:r>
-            <w:proofErr w:type="spellEnd"/>
+              <w:t>14 juin</w:t>
+            </w:r>
           </w:p>
         </w:tc>
         <w:tc>
@@ -6841,28 +6353,12 @@
                 <w:lang w:val="fr-FR"/>
               </w:rPr>
             </w:pPr>
-            <w:proofErr w:type="spellStart"/>
-            <w:r>
-              <w:rPr>
-                <w:lang w:val="fr-FR"/>
-              </w:rPr>
-              <w:t>Creation</w:t>
-            </w:r>
-            <w:proofErr w:type="spellEnd"/>
-            <w:r>
-              <w:rPr>
-                <w:lang w:val="fr-FR"/>
-              </w:rPr>
-              <w:t xml:space="preserve"> du setup pour tester </w:t>
-            </w:r>
-            <w:proofErr w:type="spellStart"/>
-            <w:r>
-              <w:rPr>
-                <w:lang w:val="fr-FR"/>
-              </w:rPr>
-              <w:t>acasya</w:t>
-            </w:r>
-            <w:proofErr w:type="spellEnd"/>
+            <w:r>
+              <w:rPr>
+                <w:lang w:val="fr-FR"/>
+              </w:rPr>
+              <w:t>Creation du setup pour tester acasya</w:t>
+            </w:r>
           </w:p>
           <w:p>
             <w:pPr>
@@ -6879,21 +6375,7 @@
               <w:rPr>
                 <w:lang w:val="fr-FR"/>
               </w:rPr>
-              <w:t>Commande du banc à l’aide d’</w:t>
-            </w:r>
-            <w:proofErr w:type="spellStart"/>
-            <w:r>
-              <w:rPr>
-                <w:lang w:val="fr-FR"/>
-              </w:rPr>
-              <w:t>acasya</w:t>
-            </w:r>
-            <w:proofErr w:type="spellEnd"/>
-            <w:r>
-              <w:rPr>
-                <w:lang w:val="fr-FR"/>
-              </w:rPr>
-              <w:t>, analyse des fichiers de logs créés</w:t>
+              <w:t>Commande du banc à l’aide d’acasya, analyse des fichiers de logs créés</w:t>
             </w:r>
           </w:p>
           <w:p>
@@ -6911,21 +6393,7 @@
               <w:rPr>
                 <w:lang w:val="fr-FR"/>
               </w:rPr>
-              <w:t xml:space="preserve">Travaille sur correction </w:t>
-            </w:r>
-            <w:proofErr w:type="spellStart"/>
-            <w:r>
-              <w:rPr>
-                <w:lang w:val="fr-FR"/>
-              </w:rPr>
-              <w:t>loading</w:t>
-            </w:r>
-            <w:proofErr w:type="spellEnd"/>
-            <w:r>
-              <w:rPr>
-                <w:lang w:val="fr-FR"/>
-              </w:rPr>
-              <w:t xml:space="preserve"> files </w:t>
+              <w:t xml:space="preserve">Travaille sur correction loading files </w:t>
             </w:r>
           </w:p>
           <w:p>
@@ -6967,11 +6435,9 @@
                 <w:numId w:val="17"/>
               </w:numPr>
             </w:pPr>
-            <w:proofErr w:type="spellStart"/>
             <w:r>
               <w:t>juin</w:t>
             </w:r>
-            <w:proofErr w:type="spellEnd"/>
           </w:p>
         </w:tc>
         <w:tc>
@@ -7011,21 +6477,7 @@
               <w:rPr>
                 <w:lang w:val="fr-FR"/>
               </w:rPr>
-              <w:t xml:space="preserve">travail sur </w:t>
-            </w:r>
-            <w:proofErr w:type="spellStart"/>
-            <w:r>
-              <w:rPr>
-                <w:lang w:val="fr-FR"/>
-              </w:rPr>
-              <w:t>task</w:t>
-            </w:r>
-            <w:proofErr w:type="spellEnd"/>
-            <w:r>
-              <w:rPr>
-                <w:lang w:val="fr-FR"/>
-              </w:rPr>
-              <w:t xml:space="preserve"> 24 </w:t>
+              <w:t xml:space="preserve">travail sur task 24 </w:t>
             </w:r>
           </w:p>
         </w:tc>
@@ -7043,21 +6495,7 @@
               <w:rPr>
                 <w:lang w:val="fr-FR"/>
               </w:rPr>
-              <w:t xml:space="preserve">Continuer </w:t>
-            </w:r>
-            <w:proofErr w:type="spellStart"/>
-            <w:r>
-              <w:rPr>
-                <w:lang w:val="fr-FR"/>
-              </w:rPr>
-              <w:t>task</w:t>
-            </w:r>
-            <w:proofErr w:type="spellEnd"/>
-            <w:r>
-              <w:rPr>
-                <w:lang w:val="fr-FR"/>
-              </w:rPr>
-              <w:t xml:space="preserve"> 24</w:t>
+              <w:t>Continuer task 24</w:t>
             </w:r>
           </w:p>
         </w:tc>
@@ -7078,11 +6516,9 @@
                 <w:numId w:val="17"/>
               </w:numPr>
             </w:pPr>
-            <w:proofErr w:type="spellStart"/>
             <w:r>
               <w:t>juin</w:t>
             </w:r>
-            <w:proofErr w:type="spellEnd"/>
           </w:p>
         </w:tc>
         <w:tc>
@@ -7104,16 +6540,8 @@
               <w:rPr>
                 <w:lang w:val="fr-FR"/>
               </w:rPr>
-              <w:t xml:space="preserve">Tests sur le temps libre de </w:t>
-            </w:r>
-            <w:proofErr w:type="spellStart"/>
-            <w:r>
-              <w:rPr>
-                <w:lang w:val="fr-FR"/>
-              </w:rPr>
-              <w:t>lilian</w:t>
-            </w:r>
-            <w:proofErr w:type="spellEnd"/>
+              <w:t>Tests sur le temps libre de lilian</w:t>
+            </w:r>
           </w:p>
           <w:p>
             <w:pPr>
@@ -7130,21 +6558,7 @@
               <w:rPr>
                 <w:lang w:val="fr-FR"/>
               </w:rPr>
-              <w:t xml:space="preserve">Travail 1h30 sur </w:t>
-            </w:r>
-            <w:proofErr w:type="spellStart"/>
-            <w:r>
-              <w:rPr>
-                <w:lang w:val="fr-FR"/>
-              </w:rPr>
-              <w:t>task</w:t>
-            </w:r>
-            <w:proofErr w:type="spellEnd"/>
-            <w:r>
-              <w:rPr>
-                <w:lang w:val="fr-FR"/>
-              </w:rPr>
-              <w:t xml:space="preserve"> 24 : OK</w:t>
+              <w:t>Travail 1h30 sur task 24 : OK</w:t>
             </w:r>
           </w:p>
         </w:tc>
@@ -7162,30 +6576,8 @@
               <w:rPr>
                 <w:lang w:val="fr-FR"/>
               </w:rPr>
-              <w:t xml:space="preserve">Comprendre log files, </w:t>
-            </w:r>
-            <w:proofErr w:type="spellStart"/>
-            <w:r>
-              <w:rPr>
-                <w:lang w:val="fr-FR"/>
-              </w:rPr>
-              <w:t>sequences</w:t>
-            </w:r>
-            <w:proofErr w:type="spellEnd"/>
-            <w:r>
-              <w:rPr>
-                <w:lang w:val="fr-FR"/>
-              </w:rPr>
-              <w:t xml:space="preserve">, </w:t>
-            </w:r>
-            <w:proofErr w:type="spellStart"/>
-            <w:r>
-              <w:rPr>
-                <w:lang w:val="fr-FR"/>
-              </w:rPr>
-              <w:t>ect</w:t>
-            </w:r>
-            <w:proofErr w:type="spellEnd"/>
+              <w:t>Comprendre log files, sequences, ect</w:t>
+            </w:r>
           </w:p>
           <w:p>
             <w:pPr>
@@ -7234,11 +6626,9 @@
                 <w:numId w:val="17"/>
               </w:numPr>
             </w:pPr>
-            <w:proofErr w:type="spellStart"/>
             <w:r>
               <w:t>juin</w:t>
             </w:r>
-            <w:proofErr w:type="spellEnd"/>
           </w:p>
         </w:tc>
         <w:tc>
@@ -7284,21 +6674,7 @@
               <w:rPr>
                 <w:lang w:val="fr-FR"/>
               </w:rPr>
-              <w:t xml:space="preserve">Travail sur </w:t>
-            </w:r>
-            <w:proofErr w:type="spellStart"/>
-            <w:r>
-              <w:rPr>
-                <w:lang w:val="fr-FR"/>
-              </w:rPr>
-              <w:t>database</w:t>
-            </w:r>
-            <w:proofErr w:type="spellEnd"/>
-            <w:r>
-              <w:rPr>
-                <w:lang w:val="fr-FR"/>
-              </w:rPr>
-              <w:t xml:space="preserve"> pour 2 capteurs !</w:t>
+              <w:t>Travail sur database pour 2 capteurs !</w:t>
             </w:r>
           </w:p>
           <w:p>
@@ -7325,33 +6701,15 @@
             <w:tcW w:w="3479" w:type="dxa"/>
           </w:tcPr>
           <w:p>
-            <w:proofErr w:type="spellStart"/>
-            <w:r>
-              <w:t>Regarder</w:t>
-            </w:r>
-            <w:proofErr w:type="spellEnd"/>
-            <w:r>
-              <w:t xml:space="preserve"> le mode « hot …</w:t>
-            </w:r>
-            <w:proofErr w:type="spellStart"/>
-            <w:r>
-              <w:t>Ect</w:t>
-            </w:r>
-            <w:proofErr w:type="spellEnd"/>
-            <w:r>
-              <w:t> » edit panel</w:t>
+            <w:r>
+              <w:t>Regarder le mode « hot …Ect » edit panel</w:t>
             </w:r>
           </w:p>
           <w:p/>
           <w:p>
             <w:r>
-              <w:t xml:space="preserve">200 </w:t>
-            </w:r>
-            <w:proofErr w:type="spellStart"/>
-            <w:r>
-              <w:t>gsttable</w:t>
-            </w:r>
-            <w:proofErr w:type="spellEnd"/>
+              <w:t>200 gsttable</w:t>
+            </w:r>
             <w:r>
               <w:t xml:space="preserve"> line comment </w:t>
             </w:r>
@@ -7382,11 +6740,9 @@
                 <w:numId w:val="17"/>
               </w:numPr>
             </w:pPr>
-            <w:proofErr w:type="spellStart"/>
             <w:r>
               <w:t>Juin</w:t>
             </w:r>
-            <w:proofErr w:type="spellEnd"/>
           </w:p>
         </w:tc>
         <w:tc>
@@ -7404,19 +6760,11 @@
                 <w:lang w:val="fr-FR"/>
               </w:rPr>
             </w:pPr>
-            <w:proofErr w:type="spellStart"/>
-            <w:r>
-              <w:rPr>
-                <w:lang w:val="fr-FR"/>
-              </w:rPr>
-              <w:t>Creation</w:t>
-            </w:r>
-            <w:proofErr w:type="spellEnd"/>
-            <w:r>
-              <w:rPr>
-                <w:lang w:val="fr-FR"/>
-              </w:rPr>
-              <w:t xml:space="preserve"> d’un test complet</w:t>
+            <w:r>
+              <w:rPr>
+                <w:lang w:val="fr-FR"/>
+              </w:rPr>
+              <w:t>Creation d’un test complet</w:t>
             </w:r>
           </w:p>
           <w:p>
@@ -7446,26 +6794,10 @@
               </w:numPr>
             </w:pPr>
             <w:r>
-              <w:t xml:space="preserve">Correction bug </w:t>
-            </w:r>
-            <w:proofErr w:type="spellStart"/>
-            <w:r>
-              <w:t>modif</w:t>
-            </w:r>
-            <w:proofErr w:type="spellEnd"/>
-            <w:r>
-              <w:t xml:space="preserve"> dans panel s</w:t>
-            </w:r>
-            <w:r>
-              <w:t>cript, expected results…</w:t>
-            </w:r>
-            <w:proofErr w:type="spellStart"/>
-            <w:r>
-              <w:t>Ect</w:t>
-            </w:r>
-            <w:proofErr w:type="spellEnd"/>
-            <w:r>
-              <w:t xml:space="preserve"> : OK</w:t>
+              <w:t>Correction bug modif dans panel s</w:t>
+            </w:r>
+            <w:r>
+              <w:t>cript, expected results…Ect : OK</w:t>
             </w:r>
           </w:p>
           <w:p>
@@ -7483,27 +6815,13 @@
               <w:rPr>
                 <w:lang w:val="fr-FR"/>
               </w:rPr>
-              <w:t xml:space="preserve">Ajout deuxième capteur dans </w:t>
-            </w:r>
-            <w:proofErr w:type="spellStart"/>
-            <w:r>
-              <w:rPr>
-                <w:lang w:val="fr-FR"/>
-              </w:rPr>
-              <w:t>d</w:t>
-            </w:r>
-            <w:r>
-              <w:rPr>
-                <w:lang w:val="fr-FR"/>
-              </w:rPr>
-              <w:t>atabase</w:t>
-            </w:r>
-            <w:proofErr w:type="spellEnd"/>
-            <w:r>
-              <w:rPr>
-                <w:lang w:val="fr-FR"/>
-              </w:rPr>
-              <w:t xml:space="preserve"> </w:t>
+              <w:t>Ajout deuxième capteur dans d</w:t>
+            </w:r>
+            <w:r>
+              <w:rPr>
+                <w:lang w:val="fr-FR"/>
+              </w:rPr>
+              <w:t xml:space="preserve">atabase </w:t>
             </w:r>
           </w:p>
         </w:tc>
@@ -7520,13 +6838,8 @@
               </w:numPr>
             </w:pPr>
             <w:r>
-              <w:t xml:space="preserve">Travail bug 09,1,11,12,14 au </w:t>
-            </w:r>
-            <w:proofErr w:type="spellStart"/>
-            <w:r>
-              <w:t>choix</w:t>
-            </w:r>
-            <w:proofErr w:type="spellEnd"/>
+              <w:t>Travail bug 09,1,11,12,14 au choix</w:t>
+            </w:r>
           </w:p>
           <w:p>
             <w:pPr>
@@ -7585,13 +6898,8 @@
               <w:pStyle w:val="Paragraphedeliste"/>
             </w:pPr>
             <w:r>
-              <w:t xml:space="preserve">21 </w:t>
-            </w:r>
-            <w:proofErr w:type="spellStart"/>
-            <w:r>
-              <w:t>juin</w:t>
-            </w:r>
-            <w:proofErr w:type="spellEnd"/>
+              <w:t>21 juin</w:t>
+            </w:r>
           </w:p>
         </w:tc>
         <w:tc>
@@ -7632,36 +6940,29 @@
                 <w:lang w:val="fr-FR"/>
               </w:rPr>
               <w:lastRenderedPageBreak/>
-              <w:t xml:space="preserve">Travail sur bug 016, début test avec </w:t>
-            </w:r>
-            <w:proofErr w:type="spellStart"/>
-            <w:r>
-              <w:rPr>
-                <w:lang w:val="fr-FR"/>
-              </w:rPr>
-              <w:t>sprintf</w:t>
-            </w:r>
-            <w:proofErr w:type="spellEnd"/>
-            <w:r>
-              <w:rPr>
-                <w:lang w:val="fr-FR"/>
-              </w:rPr>
-              <w:t xml:space="preserve">, j’ai laissé une </w:t>
-            </w:r>
-            <w:proofErr w:type="spellStart"/>
-            <w:r>
-              <w:rPr>
-                <w:lang w:val="fr-FR"/>
-              </w:rPr>
-              <w:t>error</w:t>
-            </w:r>
-            <w:proofErr w:type="spellEnd"/>
-            <w:r>
-              <w:rPr>
-                <w:lang w:val="fr-FR"/>
-              </w:rPr>
-              <w:t xml:space="preserve"> pour retrouver la ligne </w:t>
-            </w:r>
+              <w:t>Travail sur bug 01</w:t>
+            </w:r>
+            <w:r>
+              <w:rPr>
+                <w:lang w:val="fr-FR"/>
+              </w:rPr>
+              <w:t>5</w:t>
+            </w:r>
+            <w:r>
+              <w:rPr>
+                <w:lang w:val="fr-FR"/>
+              </w:rPr>
+              <w:t xml:space="preserve">, début test avec sprintf, j’ai laissé une error pour retrouver la ligne </w:t>
+            </w:r>
+          </w:p>
+          <w:p>
+            <w:pPr>
+              <w:pStyle w:val="Paragraphedeliste"/>
+              <w:ind w:left="1080"/>
+              <w:rPr>
+                <w:lang w:val="fr-FR"/>
+              </w:rPr>
+            </w:pPr>
           </w:p>
         </w:tc>
         <w:tc>
@@ -7678,54 +6979,55 @@
             </w:pPr>
             <w:r>
               <w:lastRenderedPageBreak/>
-              <w:t xml:space="preserve">Continuer </w:t>
-            </w:r>
-            <w:proofErr w:type="spellStart"/>
-            <w:r>
-              <w:t>travaille</w:t>
-            </w:r>
-            <w:proofErr w:type="spellEnd"/>
-            <w:r>
-              <w:t xml:space="preserve"> sur bug 016</w:t>
-            </w:r>
-          </w:p>
+              <w:t>Continuer travaille sur bug 016</w:t>
+            </w:r>
+          </w:p>
+          <w:p>
+            <w:pPr>
+              <w:pStyle w:val="Paragraphedeliste"/>
+              <w:rPr>
+                <w:lang w:val="fr-FR"/>
+              </w:rPr>
+            </w:pPr>
+          </w:p>
+        </w:tc>
+      </w:tr>
+      <w:tr>
+        <w:trPr>
+          <w:trHeight w:val="303"/>
+        </w:trPr>
+        <w:tc>
+          <w:tcPr>
+            <w:tcW w:w="3475" w:type="dxa"/>
+          </w:tcPr>
+          <w:p>
+            <w:pPr>
+              <w:pStyle w:val="Paragraphedeliste"/>
+              <w:jc w:val="center"/>
+            </w:pPr>
+            <w:r>
+              <w:lastRenderedPageBreak/>
+              <w:t>22 juin</w:t>
+            </w:r>
+          </w:p>
+        </w:tc>
+        <w:tc>
+          <w:tcPr>
+            <w:tcW w:w="3480" w:type="dxa"/>
+          </w:tcPr>
           <w:p>
             <w:pPr>
               <w:pStyle w:val="Paragraphedeliste"/>
               <w:numPr>
                 <w:ilvl w:val="0"/>
-                <w:numId w:val="27"/>
+                <w:numId w:val="28"/>
               </w:numPr>
-              <w:rPr>
-                <w:lang w:val="fr-FR"/>
-              </w:rPr>
-            </w:pPr>
-            <w:r>
-              <w:rPr>
-                <w:lang w:val="fr-FR"/>
-              </w:rPr>
-              <w:lastRenderedPageBreak/>
-              <w:t xml:space="preserve">Demander à </w:t>
-            </w:r>
-            <w:proofErr w:type="spellStart"/>
-            <w:r>
-              <w:rPr>
-                <w:lang w:val="fr-FR"/>
-              </w:rPr>
-              <w:t>lilian</w:t>
-            </w:r>
-            <w:proofErr w:type="spellEnd"/>
-            <w:r>
-              <w:rPr>
-                <w:lang w:val="fr-FR"/>
-              </w:rPr>
-              <w:t xml:space="preserve"> si l</w:t>
-            </w:r>
-            <w:r>
-              <w:rPr>
-                <w:lang w:val="fr-FR"/>
-              </w:rPr>
-              <w:t xml:space="preserve">es fonctions avaient déjà été faites </w:t>
+            </w:pPr>
+            <w:r>
+              <w:t>Ajout Move UP/Down au panel d</w:t>
+            </w:r>
+            <w:r>
+              <w:t>’exécution</w:t>
             </w:r>
           </w:p>
           <w:p>
@@ -7733,7 +7035,7 @@
               <w:pStyle w:val="Paragraphedeliste"/>
               <w:numPr>
                 <w:ilvl w:val="0"/>
-                <w:numId w:val="27"/>
+                <w:numId w:val="28"/>
               </w:numPr>
               <w:rPr>
                 <w:lang w:val="fr-FR"/>
@@ -7743,51 +7045,511 @@
               <w:rPr>
                 <w:lang w:val="fr-FR"/>
               </w:rPr>
-              <w:t xml:space="preserve">Demander à </w:t>
-            </w:r>
-            <w:proofErr w:type="spellStart"/>
-            <w:r>
-              <w:rPr>
-                <w:lang w:val="fr-FR"/>
-              </w:rPr>
-              <w:t>lilian</w:t>
-            </w:r>
-            <w:proofErr w:type="spellEnd"/>
-            <w:r>
-              <w:rPr>
-                <w:lang w:val="fr-FR"/>
-              </w:rPr>
-              <w:t xml:space="preserve"> pour </w:t>
-            </w:r>
-            <w:proofErr w:type="spellStart"/>
-            <w:r>
-              <w:rPr>
-                <w:lang w:val="fr-FR"/>
-              </w:rPr>
-              <w:t>visual</w:t>
-            </w:r>
-            <w:proofErr w:type="spellEnd"/>
-            <w:r>
-              <w:rPr>
-                <w:lang w:val="fr-FR"/>
-              </w:rPr>
-              <w:t xml:space="preserve"> studio et le C</w:t>
+              <w:t xml:space="preserve">Travail sur function compareACC, </w:t>
+            </w:r>
+            <w:r>
+              <w:rPr>
+                <w:lang w:val="fr-FR"/>
+              </w:rPr>
+              <w:t>début de piste pour le bug</w:t>
             </w:r>
           </w:p>
           <w:p>
             <w:pPr>
               <w:pStyle w:val="Paragraphedeliste"/>
-              <w:rPr>
-                <w:lang w:val="fr-FR"/>
-              </w:rPr>
-            </w:pPr>
-          </w:p>
-          <w:p>
-            <w:pPr>
-              <w:rPr>
-                <w:lang w:val="fr-FR"/>
-              </w:rPr>
-            </w:pPr>
+              <w:numPr>
+                <w:ilvl w:val="0"/>
+                <w:numId w:val="28"/>
+              </w:numPr>
+              <w:rPr>
+                <w:lang w:val="fr-FR"/>
+              </w:rPr>
+            </w:pPr>
+            <w:r>
+              <w:rPr>
+                <w:lang w:val="fr-FR"/>
+              </w:rPr>
+              <w:t xml:space="preserve">Ajout insert dans script panel </w:t>
+            </w:r>
+          </w:p>
+        </w:tc>
+        <w:tc>
+          <w:tcPr>
+            <w:tcW w:w="3479" w:type="dxa"/>
+          </w:tcPr>
+          <w:p>
+            <w:pPr>
+              <w:pStyle w:val="Paragraphedeliste"/>
+              <w:numPr>
+                <w:ilvl w:val="0"/>
+                <w:numId w:val="29"/>
+              </w:numPr>
+            </w:pPr>
+            <w:r>
+              <w:t>Tester insert move up a</w:t>
+            </w:r>
+            <w:r>
+              <w:t>nd down</w:t>
+            </w:r>
+          </w:p>
+          <w:p>
+            <w:pPr>
+              <w:pStyle w:val="Paragraphedeliste"/>
+              <w:numPr>
+                <w:ilvl w:val="0"/>
+                <w:numId w:val="29"/>
+              </w:numPr>
+              <w:rPr>
+                <w:lang w:val="fr-FR"/>
+              </w:rPr>
+            </w:pPr>
+            <w:r>
+              <w:rPr>
+                <w:lang w:val="fr-FR"/>
+              </w:rPr>
+              <w:t>Continuer travailler sur compare A</w:t>
+            </w:r>
+            <w:r>
+              <w:rPr>
+                <w:lang w:val="fr-FR"/>
+              </w:rPr>
+              <w:t>cc</w:t>
+            </w:r>
+          </w:p>
+        </w:tc>
+      </w:tr>
+      <w:tr>
+        <w:trPr>
+          <w:trHeight w:val="303"/>
+        </w:trPr>
+        <w:tc>
+          <w:tcPr>
+            <w:tcW w:w="3475" w:type="dxa"/>
+          </w:tcPr>
+          <w:p>
+            <w:pPr>
+              <w:pStyle w:val="Paragraphedeliste"/>
+              <w:jc w:val="center"/>
+            </w:pPr>
+            <w:r>
+              <w:t>23 juin</w:t>
+            </w:r>
+          </w:p>
+        </w:tc>
+        <w:tc>
+          <w:tcPr>
+            <w:tcW w:w="3480" w:type="dxa"/>
+          </w:tcPr>
+          <w:p>
+            <w:pPr>
+              <w:pStyle w:val="Paragraphedeliste"/>
+              <w:numPr>
+                <w:ilvl w:val="0"/>
+                <w:numId w:val="30"/>
+              </w:numPr>
+            </w:pPr>
+            <w:r>
+              <w:t>Correction 005 et 017</w:t>
+            </w:r>
+          </w:p>
+          <w:p>
+            <w:pPr>
+              <w:pStyle w:val="Paragraphedeliste"/>
+              <w:numPr>
+                <w:ilvl w:val="0"/>
+                <w:numId w:val="30"/>
+              </w:numPr>
+              <w:rPr>
+                <w:lang w:val="fr-FR"/>
+              </w:rPr>
+            </w:pPr>
+            <w:r>
+              <w:rPr>
+                <w:lang w:val="fr-FR"/>
+              </w:rPr>
+              <w:t>Apres midi test</w:t>
+            </w:r>
+            <w:r>
+              <w:rPr>
+                <w:lang w:val="fr-FR"/>
+              </w:rPr>
+              <w:t>s</w:t>
+            </w:r>
+            <w:r>
+              <w:rPr>
+                <w:lang w:val="fr-FR"/>
+              </w:rPr>
+              <w:t xml:space="preserve"> avec </w:t>
+            </w:r>
+            <w:r>
+              <w:rPr>
+                <w:lang w:val="fr-FR"/>
+              </w:rPr>
+              <w:t>L</w:t>
+            </w:r>
+            <w:r>
+              <w:rPr>
+                <w:lang w:val="fr-FR"/>
+              </w:rPr>
+              <w:t xml:space="preserve">ilian </w:t>
+            </w:r>
+          </w:p>
+        </w:tc>
+        <w:tc>
+          <w:tcPr>
+            <w:tcW w:w="3479" w:type="dxa"/>
+          </w:tcPr>
+          <w:p>
+            <w:pPr>
+              <w:pStyle w:val="Paragraphedeliste"/>
+              <w:numPr>
+                <w:ilvl w:val="0"/>
+                <w:numId w:val="31"/>
+              </w:numPr>
+              <w:rPr>
+                <w:lang w:val="fr-FR"/>
+              </w:rPr>
+            </w:pPr>
+            <w:r>
+              <w:rPr>
+                <w:lang w:val="fr-FR"/>
+              </w:rPr>
+              <w:t>Corriger le bug 015</w:t>
+            </w:r>
+            <w:r>
+              <w:rPr>
+                <w:lang w:val="fr-FR"/>
+              </w:rPr>
+              <w:t xml:space="preserve"> : </w:t>
+            </w:r>
+          </w:p>
+        </w:tc>
+      </w:tr>
+      <w:tr>
+        <w:trPr>
+          <w:trHeight w:val="303"/>
+        </w:trPr>
+        <w:tc>
+          <w:tcPr>
+            <w:tcW w:w="3475" w:type="dxa"/>
+          </w:tcPr>
+          <w:p>
+            <w:pPr>
+              <w:pStyle w:val="Paragraphedeliste"/>
+              <w:jc w:val="center"/>
+            </w:pPr>
+            <w:r>
+              <w:t xml:space="preserve">24 juin </w:t>
+            </w:r>
+          </w:p>
+        </w:tc>
+        <w:tc>
+          <w:tcPr>
+            <w:tcW w:w="3480" w:type="dxa"/>
+          </w:tcPr>
+          <w:p>
+            <w:pPr>
+              <w:pStyle w:val="Paragraphedeliste"/>
+              <w:numPr>
+                <w:ilvl w:val="0"/>
+                <w:numId w:val="32"/>
+              </w:numPr>
+              <w:rPr>
+                <w:lang w:val="fr-FR"/>
+              </w:rPr>
+            </w:pPr>
+            <w:r>
+              <w:rPr>
+                <w:lang w:val="fr-FR"/>
+              </w:rPr>
+              <w:t>Correction sur les fonctions i</w:t>
+            </w:r>
+            <w:r>
+              <w:rPr>
+                <w:lang w:val="fr-FR"/>
+              </w:rPr>
+              <w:t xml:space="preserve">nsert et move et couleurs </w:t>
+            </w:r>
+          </w:p>
+          <w:p>
+            <w:pPr>
+              <w:pStyle w:val="Paragraphedeliste"/>
+              <w:numPr>
+                <w:ilvl w:val="0"/>
+                <w:numId w:val="32"/>
+              </w:numPr>
+              <w:rPr>
+                <w:lang w:val="fr-FR"/>
+              </w:rPr>
+            </w:pPr>
+            <w:r>
+              <w:rPr>
+                <w:lang w:val="fr-FR"/>
+              </w:rPr>
+              <w:t>Création d’une fonction modify qui permet de modifier des steps ou checks</w:t>
+            </w:r>
+          </w:p>
+        </w:tc>
+        <w:tc>
+          <w:tcPr>
+            <w:tcW w:w="3479" w:type="dxa"/>
+          </w:tcPr>
+          <w:p>
+            <w:pPr>
+              <w:pStyle w:val="Paragraphedeliste"/>
+              <w:numPr>
+                <w:ilvl w:val="0"/>
+                <w:numId w:val="31"/>
+              </w:numPr>
+              <w:rPr>
+                <w:lang w:val="fr-FR"/>
+              </w:rPr>
+            </w:pPr>
+            <w:r>
+              <w:rPr>
+                <w:lang w:val="fr-FR"/>
+              </w:rPr>
+              <w:t>Finir de coder pour les autres fonctions hors SetA</w:t>
+            </w:r>
+          </w:p>
+          <w:p>
+            <w:pPr>
+              <w:pStyle w:val="Paragraphedeliste"/>
+              <w:numPr>
+                <w:ilvl w:val="0"/>
+                <w:numId w:val="31"/>
+              </w:numPr>
+              <w:rPr>
+                <w:lang w:val="fr-FR"/>
+              </w:rPr>
+            </w:pPr>
+            <w:r>
+              <w:rPr>
+                <w:lang w:val="fr-FR"/>
+              </w:rPr>
+              <w:t xml:space="preserve">Appliquer le code aux expected results </w:t>
+            </w:r>
+          </w:p>
+          <w:p>
+            <w:pPr>
+              <w:pStyle w:val="Paragraphedeliste"/>
+              <w:numPr>
+                <w:ilvl w:val="0"/>
+                <w:numId w:val="31"/>
+              </w:numPr>
+              <w:rPr>
+                <w:lang w:val="fr-FR"/>
+              </w:rPr>
+            </w:pPr>
+            <w:r>
+              <w:rPr>
+                <w:lang w:val="fr-FR"/>
+              </w:rPr>
+              <w:t xml:space="preserve">Ajouter couleur </w:t>
+            </w:r>
+          </w:p>
+          <w:p>
+            <w:pPr>
+              <w:pStyle w:val="Paragraphedeliste"/>
+              <w:numPr>
+                <w:ilvl w:val="0"/>
+                <w:numId w:val="31"/>
+              </w:numPr>
+              <w:rPr>
+                <w:lang w:val="fr-FR"/>
+              </w:rPr>
+            </w:pPr>
+            <w:r>
+              <w:rPr>
+                <w:lang w:val="fr-FR"/>
+              </w:rPr>
+              <w:t>Se mettre à fond sur le bug 015 (CompareAcc)</w:t>
+            </w:r>
+          </w:p>
+          <w:p>
+            <w:pPr>
+              <w:pStyle w:val="Paragraphedeliste"/>
+              <w:numPr>
+                <w:ilvl w:val="0"/>
+                <w:numId w:val="31"/>
+              </w:numPr>
+              <w:rPr>
+                <w:lang w:val="fr-FR"/>
+              </w:rPr>
+            </w:pPr>
+            <w:r>
+              <w:rPr>
+                <w:lang w:val="fr-FR"/>
+              </w:rPr>
+              <w:t>Corriger si croix quand insertion alors mettre la ligne en blanche !</w:t>
+            </w:r>
+          </w:p>
+        </w:tc>
+      </w:tr>
+      <w:tr>
+        <w:trPr>
+          <w:trHeight w:val="303"/>
+        </w:trPr>
+        <w:tc>
+          <w:tcPr>
+            <w:tcW w:w="3475" w:type="dxa"/>
+          </w:tcPr>
+          <w:p>
+            <w:pPr>
+              <w:pStyle w:val="Paragraphedeliste"/>
+              <w:jc w:val="center"/>
+              <w:rPr>
+                <w:lang w:val="fr-FR"/>
+              </w:rPr>
+            </w:pPr>
+            <w:r>
+              <w:rPr>
+                <w:lang w:val="fr-FR"/>
+              </w:rPr>
+              <w:t>25 juin</w:t>
+            </w:r>
+          </w:p>
+        </w:tc>
+        <w:tc>
+          <w:tcPr>
+            <w:tcW w:w="3480" w:type="dxa"/>
+          </w:tcPr>
+          <w:p>
+            <w:pPr>
+              <w:pStyle w:val="Paragraphedeliste"/>
+              <w:numPr>
+                <w:ilvl w:val="0"/>
+                <w:numId w:val="33"/>
+              </w:numPr>
+              <w:rPr>
+                <w:lang w:val="fr-FR"/>
+              </w:rPr>
+            </w:pPr>
+            <w:r>
+              <w:rPr>
+                <w:lang w:val="fr-FR"/>
+              </w:rPr>
+              <w:t>Travail sur fonction modify</w:t>
+            </w:r>
+          </w:p>
+        </w:tc>
+        <w:tc>
+          <w:tcPr>
+            <w:tcW w:w="3479" w:type="dxa"/>
+          </w:tcPr>
+          <w:p>
+            <w:pPr>
+              <w:pStyle w:val="Paragraphedeliste"/>
+              <w:numPr>
+                <w:ilvl w:val="0"/>
+                <w:numId w:val="34"/>
+              </w:numPr>
+              <w:rPr>
+                <w:lang w:val="fr-FR"/>
+              </w:rPr>
+            </w:pPr>
+            <w:r>
+              <w:rPr>
+                <w:lang w:val="fr-FR"/>
+              </w:rPr>
+              <w:t xml:space="preserve">Finir de tester la fonction </w:t>
+            </w:r>
+          </w:p>
+          <w:p>
+            <w:pPr>
+              <w:pStyle w:val="Paragraphedeliste"/>
+              <w:numPr>
+                <w:ilvl w:val="0"/>
+                <w:numId w:val="34"/>
+              </w:numPr>
+              <w:rPr>
+                <w:lang w:val="fr-FR"/>
+              </w:rPr>
+            </w:pPr>
+            <w:r>
+              <w:rPr>
+                <w:lang w:val="fr-FR"/>
+              </w:rPr>
+              <w:t>Regarder comment gérer WuId (if pour chaque ID ?) regarder comment est chargé la liste de WuID</w:t>
+            </w:r>
+            <w:r>
+              <w:rPr>
+                <w:lang w:val="fr-FR"/>
+              </w:rPr>
+              <w:t xml:space="preserve"> a partir de l’excel</w:t>
+            </w:r>
+          </w:p>
+          <w:p>
+            <w:pPr>
+              <w:pStyle w:val="Paragraphedeliste"/>
+              <w:numPr>
+                <w:ilvl w:val="0"/>
+                <w:numId w:val="34"/>
+              </w:numPr>
+              <w:rPr>
+                <w:lang w:val="fr-FR"/>
+              </w:rPr>
+            </w:pPr>
+            <w:r>
+              <w:rPr>
+                <w:lang w:val="fr-FR"/>
+              </w:rPr>
+              <w:t>Warnings !</w:t>
+            </w:r>
+          </w:p>
+          <w:p>
+            <w:pPr>
+              <w:pStyle w:val="Paragraphedeliste"/>
+              <w:numPr>
+                <w:ilvl w:val="0"/>
+                <w:numId w:val="34"/>
+              </w:numPr>
+              <w:rPr>
+                <w:lang w:val="fr-FR"/>
+              </w:rPr>
+            </w:pPr>
+            <w:r>
+              <w:rPr>
+                <w:lang w:val="fr-FR"/>
+              </w:rPr>
+              <w:t>Fonction CompareAcc bug 015 !!!</w:t>
+            </w:r>
+          </w:p>
+          <w:p>
+            <w:pPr>
+              <w:pStyle w:val="Paragraphedeliste"/>
+              <w:numPr>
+                <w:ilvl w:val="0"/>
+                <w:numId w:val="34"/>
+              </w:numPr>
+              <w:rPr>
+                <w:lang w:val="fr-FR"/>
+              </w:rPr>
+            </w:pPr>
+            <w:r>
+              <w:rPr>
+                <w:lang w:val="fr-FR"/>
+              </w:rPr>
+              <w:t xml:space="preserve">Modify LFD : continuous </w:t>
+            </w:r>
+          </w:p>
+          <w:p>
+            <w:pPr>
+              <w:pStyle w:val="Paragraphedeliste"/>
+              <w:numPr>
+                <w:ilvl w:val="0"/>
+                <w:numId w:val="34"/>
+              </w:numPr>
+              <w:rPr>
+                <w:lang w:val="fr-FR"/>
+              </w:rPr>
+            </w:pPr>
+            <w:r>
+              <w:rPr>
+                <w:lang w:val="fr-FR"/>
+              </w:rPr>
+              <w:t>Create step WuID</w:t>
+            </w:r>
           </w:p>
         </w:tc>
       </w:tr>
@@ -7854,6 +7616,7 @@
     </w:p>
     <w:p>
       <w:r>
+        <w:lastRenderedPageBreak/>
         <w:t>WU : Wheel Unit</w:t>
       </w:r>
     </w:p>
@@ -7892,11 +7655,7 @@
       </w:r>
     </w:p>
     <w:p/>
-    <w:p>
-      <w:r>
-        <w:t xml:space="preserve"> </w:t>
-      </w:r>
-    </w:p>
+    <w:p/>
     <w:sectPr>
       <w:footerReference w:type="default" r:id="rId15"/>
       <w:pgSz w:w="11906" w:h="16838"/>
@@ -8181,6 +7940,95 @@
     </w:lvl>
   </w:abstractNum>
   <w:abstractNum w:abstractNumId="2" w15:restartNumberingAfterBreak="0">
+    <w:nsid w:val="073247F9"/>
+    <w:multiLevelType w:val="hybridMultilevel"/>
+    <w:tmpl w:val="C99880E8"/>
+    <w:lvl w:ilvl="0" w:tplc="040C000F">
+      <w:start w:val="1"/>
+      <w:numFmt w:val="decimal"/>
+      <w:lvlText w:val="%1."/>
+      <w:lvlJc w:val="left"/>
+      <w:pPr>
+        <w:ind w:left="720" w:hanging="360"/>
+      </w:pPr>
+      <w:rPr>
+        <w:rFonts w:hint="default"/>
+      </w:rPr>
+    </w:lvl>
+    <w:lvl w:ilvl="1" w:tplc="040C0019" w:tentative="1">
+      <w:start w:val="1"/>
+      <w:numFmt w:val="lowerLetter"/>
+      <w:lvlText w:val="%2."/>
+      <w:lvlJc w:val="left"/>
+      <w:pPr>
+        <w:ind w:left="1440" w:hanging="360"/>
+      </w:pPr>
+    </w:lvl>
+    <w:lvl w:ilvl="2" w:tplc="040C001B" w:tentative="1">
+      <w:start w:val="1"/>
+      <w:numFmt w:val="lowerRoman"/>
+      <w:lvlText w:val="%3."/>
+      <w:lvlJc w:val="right"/>
+      <w:pPr>
+        <w:ind w:left="2160" w:hanging="180"/>
+      </w:pPr>
+    </w:lvl>
+    <w:lvl w:ilvl="3" w:tplc="040C000F" w:tentative="1">
+      <w:start w:val="1"/>
+      <w:numFmt w:val="decimal"/>
+      <w:lvlText w:val="%4."/>
+      <w:lvlJc w:val="left"/>
+      <w:pPr>
+        <w:ind w:left="2880" w:hanging="360"/>
+      </w:pPr>
+    </w:lvl>
+    <w:lvl w:ilvl="4" w:tplc="040C0019" w:tentative="1">
+      <w:start w:val="1"/>
+      <w:numFmt w:val="lowerLetter"/>
+      <w:lvlText w:val="%5."/>
+      <w:lvlJc w:val="left"/>
+      <w:pPr>
+        <w:ind w:left="3600" w:hanging="360"/>
+      </w:pPr>
+    </w:lvl>
+    <w:lvl w:ilvl="5" w:tplc="040C001B" w:tentative="1">
+      <w:start w:val="1"/>
+      <w:numFmt w:val="lowerRoman"/>
+      <w:lvlText w:val="%6."/>
+      <w:lvlJc w:val="right"/>
+      <w:pPr>
+        <w:ind w:left="4320" w:hanging="180"/>
+      </w:pPr>
+    </w:lvl>
+    <w:lvl w:ilvl="6" w:tplc="040C000F" w:tentative="1">
+      <w:start w:val="1"/>
+      <w:numFmt w:val="decimal"/>
+      <w:lvlText w:val="%7."/>
+      <w:lvlJc w:val="left"/>
+      <w:pPr>
+        <w:ind w:left="5040" w:hanging="360"/>
+      </w:pPr>
+    </w:lvl>
+    <w:lvl w:ilvl="7" w:tplc="040C0019" w:tentative="1">
+      <w:start w:val="1"/>
+      <w:numFmt w:val="lowerLetter"/>
+      <w:lvlText w:val="%8."/>
+      <w:lvlJc w:val="left"/>
+      <w:pPr>
+        <w:ind w:left="5760" w:hanging="360"/>
+      </w:pPr>
+    </w:lvl>
+    <w:lvl w:ilvl="8" w:tplc="040C001B" w:tentative="1">
+      <w:start w:val="1"/>
+      <w:numFmt w:val="lowerRoman"/>
+      <w:lvlText w:val="%9."/>
+      <w:lvlJc w:val="right"/>
+      <w:pPr>
+        <w:ind w:left="6480" w:hanging="180"/>
+      </w:pPr>
+    </w:lvl>
+  </w:abstractNum>
+  <w:abstractNum w:abstractNumId="3" w15:restartNumberingAfterBreak="0">
     <w:nsid w:val="093F7479"/>
     <w:multiLevelType w:val="hybridMultilevel"/>
     <w:tmpl w:val="AC248694"/>
@@ -8269,7 +8117,185 @@
       </w:pPr>
     </w:lvl>
   </w:abstractNum>
-  <w:abstractNum w:abstractNumId="3" w15:restartNumberingAfterBreak="0">
+  <w:abstractNum w:abstractNumId="4" w15:restartNumberingAfterBreak="0">
+    <w:nsid w:val="09BC195B"/>
+    <w:multiLevelType w:val="hybridMultilevel"/>
+    <w:tmpl w:val="27206AB4"/>
+    <w:lvl w:ilvl="0" w:tplc="040C000F">
+      <w:start w:val="1"/>
+      <w:numFmt w:val="decimal"/>
+      <w:lvlText w:val="%1."/>
+      <w:lvlJc w:val="left"/>
+      <w:pPr>
+        <w:ind w:left="720" w:hanging="360"/>
+      </w:pPr>
+      <w:rPr>
+        <w:rFonts w:hint="default"/>
+      </w:rPr>
+    </w:lvl>
+    <w:lvl w:ilvl="1" w:tplc="040C0019" w:tentative="1">
+      <w:start w:val="1"/>
+      <w:numFmt w:val="lowerLetter"/>
+      <w:lvlText w:val="%2."/>
+      <w:lvlJc w:val="left"/>
+      <w:pPr>
+        <w:ind w:left="1440" w:hanging="360"/>
+      </w:pPr>
+    </w:lvl>
+    <w:lvl w:ilvl="2" w:tplc="040C001B" w:tentative="1">
+      <w:start w:val="1"/>
+      <w:numFmt w:val="lowerRoman"/>
+      <w:lvlText w:val="%3."/>
+      <w:lvlJc w:val="right"/>
+      <w:pPr>
+        <w:ind w:left="2160" w:hanging="180"/>
+      </w:pPr>
+    </w:lvl>
+    <w:lvl w:ilvl="3" w:tplc="040C000F" w:tentative="1">
+      <w:start w:val="1"/>
+      <w:numFmt w:val="decimal"/>
+      <w:lvlText w:val="%4."/>
+      <w:lvlJc w:val="left"/>
+      <w:pPr>
+        <w:ind w:left="2880" w:hanging="360"/>
+      </w:pPr>
+    </w:lvl>
+    <w:lvl w:ilvl="4" w:tplc="040C0019" w:tentative="1">
+      <w:start w:val="1"/>
+      <w:numFmt w:val="lowerLetter"/>
+      <w:lvlText w:val="%5."/>
+      <w:lvlJc w:val="left"/>
+      <w:pPr>
+        <w:ind w:left="3600" w:hanging="360"/>
+      </w:pPr>
+    </w:lvl>
+    <w:lvl w:ilvl="5" w:tplc="040C001B" w:tentative="1">
+      <w:start w:val="1"/>
+      <w:numFmt w:val="lowerRoman"/>
+      <w:lvlText w:val="%6."/>
+      <w:lvlJc w:val="right"/>
+      <w:pPr>
+        <w:ind w:left="4320" w:hanging="180"/>
+      </w:pPr>
+    </w:lvl>
+    <w:lvl w:ilvl="6" w:tplc="040C000F" w:tentative="1">
+      <w:start w:val="1"/>
+      <w:numFmt w:val="decimal"/>
+      <w:lvlText w:val="%7."/>
+      <w:lvlJc w:val="left"/>
+      <w:pPr>
+        <w:ind w:left="5040" w:hanging="360"/>
+      </w:pPr>
+    </w:lvl>
+    <w:lvl w:ilvl="7" w:tplc="040C0019" w:tentative="1">
+      <w:start w:val="1"/>
+      <w:numFmt w:val="lowerLetter"/>
+      <w:lvlText w:val="%8."/>
+      <w:lvlJc w:val="left"/>
+      <w:pPr>
+        <w:ind w:left="5760" w:hanging="360"/>
+      </w:pPr>
+    </w:lvl>
+    <w:lvl w:ilvl="8" w:tplc="040C001B" w:tentative="1">
+      <w:start w:val="1"/>
+      <w:numFmt w:val="lowerRoman"/>
+      <w:lvlText w:val="%9."/>
+      <w:lvlJc w:val="right"/>
+      <w:pPr>
+        <w:ind w:left="6480" w:hanging="180"/>
+      </w:pPr>
+    </w:lvl>
+  </w:abstractNum>
+  <w:abstractNum w:abstractNumId="5" w15:restartNumberingAfterBreak="0">
+    <w:nsid w:val="103A2D0C"/>
+    <w:multiLevelType w:val="hybridMultilevel"/>
+    <w:tmpl w:val="C50023CE"/>
+    <w:lvl w:ilvl="0" w:tplc="040C000F">
+      <w:start w:val="1"/>
+      <w:numFmt w:val="decimal"/>
+      <w:lvlText w:val="%1."/>
+      <w:lvlJc w:val="left"/>
+      <w:pPr>
+        <w:ind w:left="720" w:hanging="360"/>
+      </w:pPr>
+      <w:rPr>
+        <w:rFonts w:hint="default"/>
+      </w:rPr>
+    </w:lvl>
+    <w:lvl w:ilvl="1" w:tplc="040C0019" w:tentative="1">
+      <w:start w:val="1"/>
+      <w:numFmt w:val="lowerLetter"/>
+      <w:lvlText w:val="%2."/>
+      <w:lvlJc w:val="left"/>
+      <w:pPr>
+        <w:ind w:left="1440" w:hanging="360"/>
+      </w:pPr>
+    </w:lvl>
+    <w:lvl w:ilvl="2" w:tplc="040C001B" w:tentative="1">
+      <w:start w:val="1"/>
+      <w:numFmt w:val="lowerRoman"/>
+      <w:lvlText w:val="%3."/>
+      <w:lvlJc w:val="right"/>
+      <w:pPr>
+        <w:ind w:left="2160" w:hanging="180"/>
+      </w:pPr>
+    </w:lvl>
+    <w:lvl w:ilvl="3" w:tplc="040C000F" w:tentative="1">
+      <w:start w:val="1"/>
+      <w:numFmt w:val="decimal"/>
+      <w:lvlText w:val="%4."/>
+      <w:lvlJc w:val="left"/>
+      <w:pPr>
+        <w:ind w:left="2880" w:hanging="360"/>
+      </w:pPr>
+    </w:lvl>
+    <w:lvl w:ilvl="4" w:tplc="040C0019" w:tentative="1">
+      <w:start w:val="1"/>
+      <w:numFmt w:val="lowerLetter"/>
+      <w:lvlText w:val="%5."/>
+      <w:lvlJc w:val="left"/>
+      <w:pPr>
+        <w:ind w:left="3600" w:hanging="360"/>
+      </w:pPr>
+    </w:lvl>
+    <w:lvl w:ilvl="5" w:tplc="040C001B" w:tentative="1">
+      <w:start w:val="1"/>
+      <w:numFmt w:val="lowerRoman"/>
+      <w:lvlText w:val="%6."/>
+      <w:lvlJc w:val="right"/>
+      <w:pPr>
+        <w:ind w:left="4320" w:hanging="180"/>
+      </w:pPr>
+    </w:lvl>
+    <w:lvl w:ilvl="6" w:tplc="040C000F" w:tentative="1">
+      <w:start w:val="1"/>
+      <w:numFmt w:val="decimal"/>
+      <w:lvlText w:val="%7."/>
+      <w:lvlJc w:val="left"/>
+      <w:pPr>
+        <w:ind w:left="5040" w:hanging="360"/>
+      </w:pPr>
+    </w:lvl>
+    <w:lvl w:ilvl="7" w:tplc="040C0019" w:tentative="1">
+      <w:start w:val="1"/>
+      <w:numFmt w:val="lowerLetter"/>
+      <w:lvlText w:val="%8."/>
+      <w:lvlJc w:val="left"/>
+      <w:pPr>
+        <w:ind w:left="5760" w:hanging="360"/>
+      </w:pPr>
+    </w:lvl>
+    <w:lvl w:ilvl="8" w:tplc="040C001B" w:tentative="1">
+      <w:start w:val="1"/>
+      <w:numFmt w:val="lowerRoman"/>
+      <w:lvlText w:val="%9."/>
+      <w:lvlJc w:val="right"/>
+      <w:pPr>
+        <w:ind w:left="6480" w:hanging="180"/>
+      </w:pPr>
+    </w:lvl>
+  </w:abstractNum>
+  <w:abstractNum w:abstractNumId="6" w15:restartNumberingAfterBreak="0">
     <w:nsid w:val="12A87CCB"/>
     <w:multiLevelType w:val="hybridMultilevel"/>
     <w:tmpl w:val="880006EC"/>
@@ -8355,7 +8381,96 @@
       </w:pPr>
     </w:lvl>
   </w:abstractNum>
-  <w:abstractNum w:abstractNumId="4" w15:restartNumberingAfterBreak="0">
+  <w:abstractNum w:abstractNumId="7" w15:restartNumberingAfterBreak="0">
+    <w:nsid w:val="131D75B7"/>
+    <w:multiLevelType w:val="hybridMultilevel"/>
+    <w:tmpl w:val="47A846BA"/>
+    <w:lvl w:ilvl="0" w:tplc="040C000F">
+      <w:start w:val="1"/>
+      <w:numFmt w:val="decimal"/>
+      <w:lvlText w:val="%1."/>
+      <w:lvlJc w:val="left"/>
+      <w:pPr>
+        <w:ind w:left="720" w:hanging="360"/>
+      </w:pPr>
+      <w:rPr>
+        <w:rFonts w:hint="default"/>
+      </w:rPr>
+    </w:lvl>
+    <w:lvl w:ilvl="1" w:tplc="040C0019" w:tentative="1">
+      <w:start w:val="1"/>
+      <w:numFmt w:val="lowerLetter"/>
+      <w:lvlText w:val="%2."/>
+      <w:lvlJc w:val="left"/>
+      <w:pPr>
+        <w:ind w:left="1440" w:hanging="360"/>
+      </w:pPr>
+    </w:lvl>
+    <w:lvl w:ilvl="2" w:tplc="040C001B" w:tentative="1">
+      <w:start w:val="1"/>
+      <w:numFmt w:val="lowerRoman"/>
+      <w:lvlText w:val="%3."/>
+      <w:lvlJc w:val="right"/>
+      <w:pPr>
+        <w:ind w:left="2160" w:hanging="180"/>
+      </w:pPr>
+    </w:lvl>
+    <w:lvl w:ilvl="3" w:tplc="040C000F" w:tentative="1">
+      <w:start w:val="1"/>
+      <w:numFmt w:val="decimal"/>
+      <w:lvlText w:val="%4."/>
+      <w:lvlJc w:val="left"/>
+      <w:pPr>
+        <w:ind w:left="2880" w:hanging="360"/>
+      </w:pPr>
+    </w:lvl>
+    <w:lvl w:ilvl="4" w:tplc="040C0019" w:tentative="1">
+      <w:start w:val="1"/>
+      <w:numFmt w:val="lowerLetter"/>
+      <w:lvlText w:val="%5."/>
+      <w:lvlJc w:val="left"/>
+      <w:pPr>
+        <w:ind w:left="3600" w:hanging="360"/>
+      </w:pPr>
+    </w:lvl>
+    <w:lvl w:ilvl="5" w:tplc="040C001B" w:tentative="1">
+      <w:start w:val="1"/>
+      <w:numFmt w:val="lowerRoman"/>
+      <w:lvlText w:val="%6."/>
+      <w:lvlJc w:val="right"/>
+      <w:pPr>
+        <w:ind w:left="4320" w:hanging="180"/>
+      </w:pPr>
+    </w:lvl>
+    <w:lvl w:ilvl="6" w:tplc="040C000F" w:tentative="1">
+      <w:start w:val="1"/>
+      <w:numFmt w:val="decimal"/>
+      <w:lvlText w:val="%7."/>
+      <w:lvlJc w:val="left"/>
+      <w:pPr>
+        <w:ind w:left="5040" w:hanging="360"/>
+      </w:pPr>
+    </w:lvl>
+    <w:lvl w:ilvl="7" w:tplc="040C0019" w:tentative="1">
+      <w:start w:val="1"/>
+      <w:numFmt w:val="lowerLetter"/>
+      <w:lvlText w:val="%8."/>
+      <w:lvlJc w:val="left"/>
+      <w:pPr>
+        <w:ind w:left="5760" w:hanging="360"/>
+      </w:pPr>
+    </w:lvl>
+    <w:lvl w:ilvl="8" w:tplc="040C001B" w:tentative="1">
+      <w:start w:val="1"/>
+      <w:numFmt w:val="lowerRoman"/>
+      <w:lvlText w:val="%9."/>
+      <w:lvlJc w:val="right"/>
+      <w:pPr>
+        <w:ind w:left="6480" w:hanging="180"/>
+      </w:pPr>
+    </w:lvl>
+  </w:abstractNum>
+  <w:abstractNum w:abstractNumId="8" w15:restartNumberingAfterBreak="0">
     <w:nsid w:val="15452A84"/>
     <w:multiLevelType w:val="hybridMultilevel"/>
     <w:tmpl w:val="85D6FCF4"/>
@@ -8441,7 +8556,7 @@
       </w:pPr>
     </w:lvl>
   </w:abstractNum>
-  <w:abstractNum w:abstractNumId="5" w15:restartNumberingAfterBreak="0">
+  <w:abstractNum w:abstractNumId="9" w15:restartNumberingAfterBreak="0">
     <w:nsid w:val="16C00B2F"/>
     <w:multiLevelType w:val="hybridMultilevel"/>
     <w:tmpl w:val="90D00940"/>
@@ -8527,7 +8642,7 @@
       </w:pPr>
     </w:lvl>
   </w:abstractNum>
-  <w:abstractNum w:abstractNumId="6" w15:restartNumberingAfterBreak="0">
+  <w:abstractNum w:abstractNumId="10" w15:restartNumberingAfterBreak="0">
     <w:nsid w:val="18C75049"/>
     <w:multiLevelType w:val="hybridMultilevel"/>
     <w:tmpl w:val="872C1812"/>
@@ -8613,7 +8728,7 @@
       </w:pPr>
     </w:lvl>
   </w:abstractNum>
-  <w:abstractNum w:abstractNumId="7" w15:restartNumberingAfterBreak="0">
+  <w:abstractNum w:abstractNumId="11" w15:restartNumberingAfterBreak="0">
     <w:nsid w:val="1A904B76"/>
     <w:multiLevelType w:val="hybridMultilevel"/>
     <w:tmpl w:val="8746FB7A"/>
@@ -8699,7 +8814,7 @@
       </w:pPr>
     </w:lvl>
   </w:abstractNum>
-  <w:abstractNum w:abstractNumId="8" w15:restartNumberingAfterBreak="0">
+  <w:abstractNum w:abstractNumId="12" w15:restartNumberingAfterBreak="0">
     <w:nsid w:val="248B27E5"/>
     <w:multiLevelType w:val="hybridMultilevel"/>
     <w:tmpl w:val="4EB608A4"/>
@@ -8788,7 +8903,7 @@
       </w:pPr>
     </w:lvl>
   </w:abstractNum>
-  <w:abstractNum w:abstractNumId="9" w15:restartNumberingAfterBreak="0">
+  <w:abstractNum w:abstractNumId="13" w15:restartNumberingAfterBreak="0">
     <w:nsid w:val="26A124FC"/>
     <w:multiLevelType w:val="hybridMultilevel"/>
     <w:tmpl w:val="B0F4F9E4"/>
@@ -8877,7 +8992,7 @@
       </w:pPr>
     </w:lvl>
   </w:abstractNum>
-  <w:abstractNum w:abstractNumId="10" w15:restartNumberingAfterBreak="0">
+  <w:abstractNum w:abstractNumId="14" w15:restartNumberingAfterBreak="0">
     <w:nsid w:val="27255D60"/>
     <w:multiLevelType w:val="hybridMultilevel"/>
     <w:tmpl w:val="7954F17E"/>
@@ -8966,7 +9081,96 @@
       </w:pPr>
     </w:lvl>
   </w:abstractNum>
-  <w:abstractNum w:abstractNumId="11" w15:restartNumberingAfterBreak="0">
+  <w:abstractNum w:abstractNumId="15" w15:restartNumberingAfterBreak="0">
+    <w:nsid w:val="29363A2C"/>
+    <w:multiLevelType w:val="hybridMultilevel"/>
+    <w:tmpl w:val="99B06562"/>
+    <w:lvl w:ilvl="0" w:tplc="040C000F">
+      <w:start w:val="1"/>
+      <w:numFmt w:val="decimal"/>
+      <w:lvlText w:val="%1."/>
+      <w:lvlJc w:val="left"/>
+      <w:pPr>
+        <w:ind w:left="720" w:hanging="360"/>
+      </w:pPr>
+      <w:rPr>
+        <w:rFonts w:hint="default"/>
+      </w:rPr>
+    </w:lvl>
+    <w:lvl w:ilvl="1" w:tplc="040C0019" w:tentative="1">
+      <w:start w:val="1"/>
+      <w:numFmt w:val="lowerLetter"/>
+      <w:lvlText w:val="%2."/>
+      <w:lvlJc w:val="left"/>
+      <w:pPr>
+        <w:ind w:left="1440" w:hanging="360"/>
+      </w:pPr>
+    </w:lvl>
+    <w:lvl w:ilvl="2" w:tplc="040C001B" w:tentative="1">
+      <w:start w:val="1"/>
+      <w:numFmt w:val="lowerRoman"/>
+      <w:lvlText w:val="%3."/>
+      <w:lvlJc w:val="right"/>
+      <w:pPr>
+        <w:ind w:left="2160" w:hanging="180"/>
+      </w:pPr>
+    </w:lvl>
+    <w:lvl w:ilvl="3" w:tplc="040C000F" w:tentative="1">
+      <w:start w:val="1"/>
+      <w:numFmt w:val="decimal"/>
+      <w:lvlText w:val="%4."/>
+      <w:lvlJc w:val="left"/>
+      <w:pPr>
+        <w:ind w:left="2880" w:hanging="360"/>
+      </w:pPr>
+    </w:lvl>
+    <w:lvl w:ilvl="4" w:tplc="040C0019" w:tentative="1">
+      <w:start w:val="1"/>
+      <w:numFmt w:val="lowerLetter"/>
+      <w:lvlText w:val="%5."/>
+      <w:lvlJc w:val="left"/>
+      <w:pPr>
+        <w:ind w:left="3600" w:hanging="360"/>
+      </w:pPr>
+    </w:lvl>
+    <w:lvl w:ilvl="5" w:tplc="040C001B" w:tentative="1">
+      <w:start w:val="1"/>
+      <w:numFmt w:val="lowerRoman"/>
+      <w:lvlText w:val="%6."/>
+      <w:lvlJc w:val="right"/>
+      <w:pPr>
+        <w:ind w:left="4320" w:hanging="180"/>
+      </w:pPr>
+    </w:lvl>
+    <w:lvl w:ilvl="6" w:tplc="040C000F" w:tentative="1">
+      <w:start w:val="1"/>
+      <w:numFmt w:val="decimal"/>
+      <w:lvlText w:val="%7."/>
+      <w:lvlJc w:val="left"/>
+      <w:pPr>
+        <w:ind w:left="5040" w:hanging="360"/>
+      </w:pPr>
+    </w:lvl>
+    <w:lvl w:ilvl="7" w:tplc="040C0019" w:tentative="1">
+      <w:start w:val="1"/>
+      <w:numFmt w:val="lowerLetter"/>
+      <w:lvlText w:val="%8."/>
+      <w:lvlJc w:val="left"/>
+      <w:pPr>
+        <w:ind w:left="5760" w:hanging="360"/>
+      </w:pPr>
+    </w:lvl>
+    <w:lvl w:ilvl="8" w:tplc="040C001B" w:tentative="1">
+      <w:start w:val="1"/>
+      <w:numFmt w:val="lowerRoman"/>
+      <w:lvlText w:val="%9."/>
+      <w:lvlJc w:val="right"/>
+      <w:pPr>
+        <w:ind w:left="6480" w:hanging="180"/>
+      </w:pPr>
+    </w:lvl>
+  </w:abstractNum>
+  <w:abstractNum w:abstractNumId="16" w15:restartNumberingAfterBreak="0">
     <w:nsid w:val="2BE22BFC"/>
     <w:multiLevelType w:val="hybridMultilevel"/>
     <w:tmpl w:val="90EE8E5C"/>
@@ -9055,7 +9259,7 @@
       </w:pPr>
     </w:lvl>
   </w:abstractNum>
-  <w:abstractNum w:abstractNumId="12" w15:restartNumberingAfterBreak="0">
+  <w:abstractNum w:abstractNumId="17" w15:restartNumberingAfterBreak="0">
     <w:nsid w:val="30945D80"/>
     <w:multiLevelType w:val="hybridMultilevel"/>
     <w:tmpl w:val="84CC304A"/>
@@ -9141,7 +9345,7 @@
       </w:pPr>
     </w:lvl>
   </w:abstractNum>
-  <w:abstractNum w:abstractNumId="13" w15:restartNumberingAfterBreak="0">
+  <w:abstractNum w:abstractNumId="18" w15:restartNumberingAfterBreak="0">
     <w:nsid w:val="34416893"/>
     <w:multiLevelType w:val="hybridMultilevel"/>
     <w:tmpl w:val="FA7278C2"/>
@@ -9230,7 +9434,7 @@
       </w:pPr>
     </w:lvl>
   </w:abstractNum>
-  <w:abstractNum w:abstractNumId="14" w15:restartNumberingAfterBreak="0">
+  <w:abstractNum w:abstractNumId="19" w15:restartNumberingAfterBreak="0">
     <w:nsid w:val="37FC6C96"/>
     <w:multiLevelType w:val="hybridMultilevel"/>
     <w:tmpl w:val="D8D4FF92"/>
@@ -9316,7 +9520,96 @@
       </w:pPr>
     </w:lvl>
   </w:abstractNum>
-  <w:abstractNum w:abstractNumId="15" w15:restartNumberingAfterBreak="0">
+  <w:abstractNum w:abstractNumId="20" w15:restartNumberingAfterBreak="0">
+    <w:nsid w:val="48FE6B0D"/>
+    <w:multiLevelType w:val="hybridMultilevel"/>
+    <w:tmpl w:val="46D6F9CA"/>
+    <w:lvl w:ilvl="0" w:tplc="040C000F">
+      <w:start w:val="1"/>
+      <w:numFmt w:val="decimal"/>
+      <w:lvlText w:val="%1."/>
+      <w:lvlJc w:val="left"/>
+      <w:pPr>
+        <w:ind w:left="720" w:hanging="360"/>
+      </w:pPr>
+      <w:rPr>
+        <w:rFonts w:hint="default"/>
+      </w:rPr>
+    </w:lvl>
+    <w:lvl w:ilvl="1" w:tplc="040C0019" w:tentative="1">
+      <w:start w:val="1"/>
+      <w:numFmt w:val="lowerLetter"/>
+      <w:lvlText w:val="%2."/>
+      <w:lvlJc w:val="left"/>
+      <w:pPr>
+        <w:ind w:left="1440" w:hanging="360"/>
+      </w:pPr>
+    </w:lvl>
+    <w:lvl w:ilvl="2" w:tplc="040C001B" w:tentative="1">
+      <w:start w:val="1"/>
+      <w:numFmt w:val="lowerRoman"/>
+      <w:lvlText w:val="%3."/>
+      <w:lvlJc w:val="right"/>
+      <w:pPr>
+        <w:ind w:left="2160" w:hanging="180"/>
+      </w:pPr>
+    </w:lvl>
+    <w:lvl w:ilvl="3" w:tplc="040C000F" w:tentative="1">
+      <w:start w:val="1"/>
+      <w:numFmt w:val="decimal"/>
+      <w:lvlText w:val="%4."/>
+      <w:lvlJc w:val="left"/>
+      <w:pPr>
+        <w:ind w:left="2880" w:hanging="360"/>
+      </w:pPr>
+    </w:lvl>
+    <w:lvl w:ilvl="4" w:tplc="040C0019" w:tentative="1">
+      <w:start w:val="1"/>
+      <w:numFmt w:val="lowerLetter"/>
+      <w:lvlText w:val="%5."/>
+      <w:lvlJc w:val="left"/>
+      <w:pPr>
+        <w:ind w:left="3600" w:hanging="360"/>
+      </w:pPr>
+    </w:lvl>
+    <w:lvl w:ilvl="5" w:tplc="040C001B" w:tentative="1">
+      <w:start w:val="1"/>
+      <w:numFmt w:val="lowerRoman"/>
+      <w:lvlText w:val="%6."/>
+      <w:lvlJc w:val="right"/>
+      <w:pPr>
+        <w:ind w:left="4320" w:hanging="180"/>
+      </w:pPr>
+    </w:lvl>
+    <w:lvl w:ilvl="6" w:tplc="040C000F" w:tentative="1">
+      <w:start w:val="1"/>
+      <w:numFmt w:val="decimal"/>
+      <w:lvlText w:val="%7."/>
+      <w:lvlJc w:val="left"/>
+      <w:pPr>
+        <w:ind w:left="5040" w:hanging="360"/>
+      </w:pPr>
+    </w:lvl>
+    <w:lvl w:ilvl="7" w:tplc="040C0019" w:tentative="1">
+      <w:start w:val="1"/>
+      <w:numFmt w:val="lowerLetter"/>
+      <w:lvlText w:val="%8."/>
+      <w:lvlJc w:val="left"/>
+      <w:pPr>
+        <w:ind w:left="5760" w:hanging="360"/>
+      </w:pPr>
+    </w:lvl>
+    <w:lvl w:ilvl="8" w:tplc="040C001B" w:tentative="1">
+      <w:start w:val="1"/>
+      <w:numFmt w:val="lowerRoman"/>
+      <w:lvlText w:val="%9."/>
+      <w:lvlJc w:val="right"/>
+      <w:pPr>
+        <w:ind w:left="6480" w:hanging="180"/>
+      </w:pPr>
+    </w:lvl>
+  </w:abstractNum>
+  <w:abstractNum w:abstractNumId="21" w15:restartNumberingAfterBreak="0">
     <w:nsid w:val="4A2F241F"/>
     <w:multiLevelType w:val="hybridMultilevel"/>
     <w:tmpl w:val="6B68D3AE"/>
@@ -9405,7 +9698,7 @@
       </w:pPr>
     </w:lvl>
   </w:abstractNum>
-  <w:abstractNum w:abstractNumId="16" w15:restartNumberingAfterBreak="0">
+  <w:abstractNum w:abstractNumId="22" w15:restartNumberingAfterBreak="0">
     <w:nsid w:val="4ED34D10"/>
     <w:multiLevelType w:val="hybridMultilevel"/>
     <w:tmpl w:val="6B5630F0"/>
@@ -9491,7 +9784,7 @@
       </w:pPr>
     </w:lvl>
   </w:abstractNum>
-  <w:abstractNum w:abstractNumId="17" w15:restartNumberingAfterBreak="0">
+  <w:abstractNum w:abstractNumId="23" w15:restartNumberingAfterBreak="0">
     <w:nsid w:val="56861A86"/>
     <w:multiLevelType w:val="hybridMultilevel"/>
     <w:tmpl w:val="78C6E75C"/>
@@ -9577,7 +9870,96 @@
       </w:pPr>
     </w:lvl>
   </w:abstractNum>
-  <w:abstractNum w:abstractNumId="18" w15:restartNumberingAfterBreak="0">
+  <w:abstractNum w:abstractNumId="24" w15:restartNumberingAfterBreak="0">
+    <w:nsid w:val="5708203D"/>
+    <w:multiLevelType w:val="hybridMultilevel"/>
+    <w:tmpl w:val="BA609E5E"/>
+    <w:lvl w:ilvl="0" w:tplc="040C000F">
+      <w:start w:val="1"/>
+      <w:numFmt w:val="decimal"/>
+      <w:lvlText w:val="%1."/>
+      <w:lvlJc w:val="left"/>
+      <w:pPr>
+        <w:ind w:left="720" w:hanging="360"/>
+      </w:pPr>
+      <w:rPr>
+        <w:rFonts w:hint="default"/>
+      </w:rPr>
+    </w:lvl>
+    <w:lvl w:ilvl="1" w:tplc="040C0019" w:tentative="1">
+      <w:start w:val="1"/>
+      <w:numFmt w:val="lowerLetter"/>
+      <w:lvlText w:val="%2."/>
+      <w:lvlJc w:val="left"/>
+      <w:pPr>
+        <w:ind w:left="1440" w:hanging="360"/>
+      </w:pPr>
+    </w:lvl>
+    <w:lvl w:ilvl="2" w:tplc="040C001B" w:tentative="1">
+      <w:start w:val="1"/>
+      <w:numFmt w:val="lowerRoman"/>
+      <w:lvlText w:val="%3."/>
+      <w:lvlJc w:val="right"/>
+      <w:pPr>
+        <w:ind w:left="2160" w:hanging="180"/>
+      </w:pPr>
+    </w:lvl>
+    <w:lvl w:ilvl="3" w:tplc="040C000F" w:tentative="1">
+      <w:start w:val="1"/>
+      <w:numFmt w:val="decimal"/>
+      <w:lvlText w:val="%4."/>
+      <w:lvlJc w:val="left"/>
+      <w:pPr>
+        <w:ind w:left="2880" w:hanging="360"/>
+      </w:pPr>
+    </w:lvl>
+    <w:lvl w:ilvl="4" w:tplc="040C0019" w:tentative="1">
+      <w:start w:val="1"/>
+      <w:numFmt w:val="lowerLetter"/>
+      <w:lvlText w:val="%5."/>
+      <w:lvlJc w:val="left"/>
+      <w:pPr>
+        <w:ind w:left="3600" w:hanging="360"/>
+      </w:pPr>
+    </w:lvl>
+    <w:lvl w:ilvl="5" w:tplc="040C001B" w:tentative="1">
+      <w:start w:val="1"/>
+      <w:numFmt w:val="lowerRoman"/>
+      <w:lvlText w:val="%6."/>
+      <w:lvlJc w:val="right"/>
+      <w:pPr>
+        <w:ind w:left="4320" w:hanging="180"/>
+      </w:pPr>
+    </w:lvl>
+    <w:lvl w:ilvl="6" w:tplc="040C000F" w:tentative="1">
+      <w:start w:val="1"/>
+      <w:numFmt w:val="decimal"/>
+      <w:lvlText w:val="%7."/>
+      <w:lvlJc w:val="left"/>
+      <w:pPr>
+        <w:ind w:left="5040" w:hanging="360"/>
+      </w:pPr>
+    </w:lvl>
+    <w:lvl w:ilvl="7" w:tplc="040C0019" w:tentative="1">
+      <w:start w:val="1"/>
+      <w:numFmt w:val="lowerLetter"/>
+      <w:lvlText w:val="%8."/>
+      <w:lvlJc w:val="left"/>
+      <w:pPr>
+        <w:ind w:left="5760" w:hanging="360"/>
+      </w:pPr>
+    </w:lvl>
+    <w:lvl w:ilvl="8" w:tplc="040C001B" w:tentative="1">
+      <w:start w:val="1"/>
+      <w:numFmt w:val="lowerRoman"/>
+      <w:lvlText w:val="%9."/>
+      <w:lvlJc w:val="right"/>
+      <w:pPr>
+        <w:ind w:left="6480" w:hanging="180"/>
+      </w:pPr>
+    </w:lvl>
+  </w:abstractNum>
+  <w:abstractNum w:abstractNumId="25" w15:restartNumberingAfterBreak="0">
     <w:nsid w:val="62466273"/>
     <w:multiLevelType w:val="hybridMultilevel"/>
     <w:tmpl w:val="3AA2D322"/>
@@ -9663,7 +10045,7 @@
       </w:pPr>
     </w:lvl>
   </w:abstractNum>
-  <w:abstractNum w:abstractNumId="19" w15:restartNumberingAfterBreak="0">
+  <w:abstractNum w:abstractNumId="26" w15:restartNumberingAfterBreak="0">
     <w:nsid w:val="67002CF9"/>
     <w:multiLevelType w:val="hybridMultilevel"/>
     <w:tmpl w:val="B088DF1E"/>
@@ -9752,7 +10134,7 @@
       </w:pPr>
     </w:lvl>
   </w:abstractNum>
-  <w:abstractNum w:abstractNumId="20" w15:restartNumberingAfterBreak="0">
+  <w:abstractNum w:abstractNumId="27" w15:restartNumberingAfterBreak="0">
     <w:nsid w:val="6EF15882"/>
     <w:multiLevelType w:val="hybridMultilevel"/>
     <w:tmpl w:val="568E1828"/>
@@ -9838,7 +10220,7 @@
       </w:pPr>
     </w:lvl>
   </w:abstractNum>
-  <w:abstractNum w:abstractNumId="21" w15:restartNumberingAfterBreak="0">
+  <w:abstractNum w:abstractNumId="28" w15:restartNumberingAfterBreak="0">
     <w:nsid w:val="7141185B"/>
     <w:multiLevelType w:val="hybridMultilevel"/>
     <w:tmpl w:val="1DDE20EE"/>
@@ -9924,7 +10306,7 @@
       </w:pPr>
     </w:lvl>
   </w:abstractNum>
-  <w:abstractNum w:abstractNumId="22" w15:restartNumberingAfterBreak="0">
+  <w:abstractNum w:abstractNumId="29" w15:restartNumberingAfterBreak="0">
     <w:nsid w:val="720F7FA7"/>
     <w:multiLevelType w:val="hybridMultilevel"/>
     <w:tmpl w:val="C854D556"/>
@@ -10037,7 +10419,7 @@
       </w:rPr>
     </w:lvl>
   </w:abstractNum>
-  <w:abstractNum w:abstractNumId="23" w15:restartNumberingAfterBreak="0">
+  <w:abstractNum w:abstractNumId="30" w15:restartNumberingAfterBreak="0">
     <w:nsid w:val="73F55DED"/>
     <w:multiLevelType w:val="hybridMultilevel"/>
     <w:tmpl w:val="2D5A450E"/>
@@ -10123,7 +10505,7 @@
       </w:pPr>
     </w:lvl>
   </w:abstractNum>
-  <w:abstractNum w:abstractNumId="24" w15:restartNumberingAfterBreak="0">
+  <w:abstractNum w:abstractNumId="31" w15:restartNumberingAfterBreak="0">
     <w:nsid w:val="74AA6CDD"/>
     <w:multiLevelType w:val="hybridMultilevel"/>
     <w:tmpl w:val="624ED660"/>
@@ -10236,7 +10618,7 @@
       </w:rPr>
     </w:lvl>
   </w:abstractNum>
-  <w:abstractNum w:abstractNumId="25" w15:restartNumberingAfterBreak="0">
+  <w:abstractNum w:abstractNumId="32" w15:restartNumberingAfterBreak="0">
     <w:nsid w:val="7A6424F1"/>
     <w:multiLevelType w:val="hybridMultilevel"/>
     <w:tmpl w:val="2656FAEA"/>
@@ -10325,7 +10707,7 @@
       </w:pPr>
     </w:lvl>
   </w:abstractNum>
-  <w:abstractNum w:abstractNumId="26" w15:restartNumberingAfterBreak="0">
+  <w:abstractNum w:abstractNumId="33" w15:restartNumberingAfterBreak="0">
     <w:nsid w:val="7E3514B8"/>
     <w:multiLevelType w:val="hybridMultilevel"/>
     <w:tmpl w:val="F5C88312"/>
@@ -10412,85 +10794,106 @@
     </w:lvl>
   </w:abstractNum>
   <w:num w:numId="1">
-    <w:abstractNumId w:val="22"/>
+    <w:abstractNumId w:val="29"/>
   </w:num>
   <w:num w:numId="2">
-    <w:abstractNumId w:val="4"/>
+    <w:abstractNumId w:val="8"/>
   </w:num>
   <w:num w:numId="3">
-    <w:abstractNumId w:val="23"/>
+    <w:abstractNumId w:val="30"/>
   </w:num>
   <w:num w:numId="4">
-    <w:abstractNumId w:val="20"/>
+    <w:abstractNumId w:val="27"/>
   </w:num>
   <w:num w:numId="5">
-    <w:abstractNumId w:val="5"/>
+    <w:abstractNumId w:val="9"/>
   </w:num>
   <w:num w:numId="6">
-    <w:abstractNumId w:val="3"/>
+    <w:abstractNumId w:val="6"/>
   </w:num>
   <w:num w:numId="7">
-    <w:abstractNumId w:val="14"/>
+    <w:abstractNumId w:val="19"/>
   </w:num>
   <w:num w:numId="8">
-    <w:abstractNumId w:val="21"/>
+    <w:abstractNumId w:val="28"/>
   </w:num>
   <w:num w:numId="9">
     <w:abstractNumId w:val="0"/>
   </w:num>
   <w:num w:numId="10">
+    <w:abstractNumId w:val="17"/>
+  </w:num>
+  <w:num w:numId="11">
+    <w:abstractNumId w:val="11"/>
+  </w:num>
+  <w:num w:numId="12">
+    <w:abstractNumId w:val="22"/>
+  </w:num>
+  <w:num w:numId="13">
+    <w:abstractNumId w:val="25"/>
+  </w:num>
+  <w:num w:numId="14">
+    <w:abstractNumId w:val="10"/>
+  </w:num>
+  <w:num w:numId="15">
+    <w:abstractNumId w:val="33"/>
+  </w:num>
+  <w:num w:numId="16">
+    <w:abstractNumId w:val="23"/>
+  </w:num>
+  <w:num w:numId="17">
+    <w:abstractNumId w:val="26"/>
+  </w:num>
+  <w:num w:numId="18">
+    <w:abstractNumId w:val="18"/>
+  </w:num>
+  <w:num w:numId="19">
     <w:abstractNumId w:val="12"/>
   </w:num>
-  <w:num w:numId="11">
-    <w:abstractNumId w:val="7"/>
+  <w:num w:numId="20">
+    <w:abstractNumId w:val="21"/>
   </w:num>
-  <w:num w:numId="12">
-    <w:abstractNumId w:val="16"/>
+  <w:num w:numId="21">
+    <w:abstractNumId w:val="31"/>
   </w:num>
-  <w:num w:numId="13">
-    <w:abstractNumId w:val="18"/>
-  </w:num>
-  <w:num w:numId="14">
-    <w:abstractNumId w:val="6"/>
-  </w:num>
-  <w:num w:numId="15">
-    <w:abstractNumId w:val="26"/>
-  </w:num>
-  <w:num w:numId="16">
-    <w:abstractNumId w:val="17"/>
-  </w:num>
-  <w:num w:numId="17">
-    <w:abstractNumId w:val="19"/>
-  </w:num>
-  <w:num w:numId="18">
+  <w:num w:numId="22">
     <w:abstractNumId w:val="13"/>
   </w:num>
-  <w:num w:numId="19">
-    <w:abstractNumId w:val="8"/>
-  </w:num>
-  <w:num w:numId="20">
-    <w:abstractNumId w:val="15"/>
-  </w:num>
-  <w:num w:numId="21">
-    <w:abstractNumId w:val="24"/>
-  </w:num>
-  <w:num w:numId="22">
-    <w:abstractNumId w:val="9"/>
-  </w:num>
   <w:num w:numId="23">
-    <w:abstractNumId w:val="10"/>
+    <w:abstractNumId w:val="14"/>
   </w:num>
   <w:num w:numId="24">
-    <w:abstractNumId w:val="2"/>
+    <w:abstractNumId w:val="3"/>
   </w:num>
   <w:num w:numId="25">
-    <w:abstractNumId w:val="25"/>
+    <w:abstractNumId w:val="32"/>
   </w:num>
   <w:num w:numId="26">
-    <w:abstractNumId w:val="11"/>
+    <w:abstractNumId w:val="16"/>
   </w:num>
   <w:num w:numId="27">
     <w:abstractNumId w:val="1"/>
+  </w:num>
+  <w:num w:numId="28">
+    <w:abstractNumId w:val="15"/>
+  </w:num>
+  <w:num w:numId="29">
+    <w:abstractNumId w:val="24"/>
+  </w:num>
+  <w:num w:numId="30">
+    <w:abstractNumId w:val="4"/>
+  </w:num>
+  <w:num w:numId="31">
+    <w:abstractNumId w:val="2"/>
+  </w:num>
+  <w:num w:numId="32">
+    <w:abstractNumId w:val="7"/>
+  </w:num>
+  <w:num w:numId="33">
+    <w:abstractNumId w:val="20"/>
+  </w:num>
+  <w:num w:numId="34">
+    <w:abstractNumId w:val="5"/>
   </w:num>
 </w:numbering>
 </file>
@@ -11163,6 +11566,107 @@
       <w:contextualSpacing/>
     </w:pPr>
   </w:style>
+  <w:style w:type="character" w:styleId="Marquedecommentaire">
+    <w:name w:val="annotation reference"/>
+    <w:basedOn w:val="Policepardfaut"/>
+    <w:uiPriority w:val="99"/>
+    <w:semiHidden/>
+    <w:unhideWhenUsed/>
+    <w:rsid w:val="001D75B3"/>
+    <w:rPr>
+      <w:sz w:val="16"/>
+      <w:szCs w:val="16"/>
+    </w:rPr>
+  </w:style>
+  <w:style w:type="paragraph" w:styleId="Commentaire">
+    <w:name w:val="annotation text"/>
+    <w:basedOn w:val="Normal"/>
+    <w:link w:val="CommentaireCar"/>
+    <w:uiPriority w:val="99"/>
+    <w:semiHidden/>
+    <w:unhideWhenUsed/>
+    <w:rsid w:val="001D75B3"/>
+    <w:pPr>
+      <w:spacing w:line="240" w:lineRule="auto"/>
+    </w:pPr>
+    <w:rPr>
+      <w:sz w:val="20"/>
+      <w:szCs w:val="20"/>
+    </w:rPr>
+  </w:style>
+  <w:style w:type="character" w:customStyle="1" w:styleId="CommentaireCar">
+    <w:name w:val="Commentaire Car"/>
+    <w:basedOn w:val="Policepardfaut"/>
+    <w:link w:val="Commentaire"/>
+    <w:uiPriority w:val="99"/>
+    <w:semiHidden/>
+    <w:rsid w:val="001D75B3"/>
+    <w:rPr>
+      <w:sz w:val="20"/>
+      <w:szCs w:val="20"/>
+      <w:lang w:val="en-US"/>
+    </w:rPr>
+  </w:style>
+  <w:style w:type="paragraph" w:styleId="Objetducommentaire">
+    <w:name w:val="annotation subject"/>
+    <w:basedOn w:val="Commentaire"/>
+    <w:next w:val="Commentaire"/>
+    <w:link w:val="ObjetducommentaireCar"/>
+    <w:uiPriority w:val="99"/>
+    <w:semiHidden/>
+    <w:unhideWhenUsed/>
+    <w:rsid w:val="001D75B3"/>
+    <w:rPr>
+      <w:b/>
+      <w:bCs/>
+    </w:rPr>
+  </w:style>
+  <w:style w:type="character" w:customStyle="1" w:styleId="ObjetducommentaireCar">
+    <w:name w:val="Objet du commentaire Car"/>
+    <w:basedOn w:val="CommentaireCar"/>
+    <w:link w:val="Objetducommentaire"/>
+    <w:uiPriority w:val="99"/>
+    <w:semiHidden/>
+    <w:rsid w:val="001D75B3"/>
+    <w:rPr>
+      <w:b/>
+      <w:bCs/>
+      <w:sz w:val="20"/>
+      <w:szCs w:val="20"/>
+      <w:lang w:val="en-US"/>
+    </w:rPr>
+  </w:style>
+  <w:style w:type="paragraph" w:styleId="Textedebulles">
+    <w:name w:val="Balloon Text"/>
+    <w:basedOn w:val="Normal"/>
+    <w:link w:val="TextedebullesCar"/>
+    <w:uiPriority w:val="99"/>
+    <w:semiHidden/>
+    <w:unhideWhenUsed/>
+    <w:rsid w:val="001D75B3"/>
+    <w:pPr>
+      <w:spacing w:after="0" w:line="240" w:lineRule="auto"/>
+    </w:pPr>
+    <w:rPr>
+      <w:rFonts w:ascii="Segoe UI" w:hAnsi="Segoe UI" w:cs="Segoe UI"/>
+      <w:sz w:val="18"/>
+      <w:szCs w:val="18"/>
+    </w:rPr>
+  </w:style>
+  <w:style w:type="character" w:customStyle="1" w:styleId="TextedebullesCar">
+    <w:name w:val="Texte de bulles Car"/>
+    <w:basedOn w:val="Policepardfaut"/>
+    <w:link w:val="Textedebulles"/>
+    <w:uiPriority w:val="99"/>
+    <w:semiHidden/>
+    <w:rsid w:val="001D75B3"/>
+    <w:rPr>
+      <w:rFonts w:ascii="Segoe UI" w:hAnsi="Segoe UI" w:cs="Segoe UI"/>
+      <w:sz w:val="18"/>
+      <w:szCs w:val="18"/>
+      <w:lang w:val="en-US"/>
+    </w:rPr>
+  </w:style>
 </w:styles>
 </file>
 
@@ -11587,18 +12091,18 @@
 </file>
 
 <file path=customXml/item3.xml><?xml version="1.0" encoding="utf-8"?>
+<p:properties xmlns:p="http://schemas.microsoft.com/office/2006/metadata/properties" xmlns:xsi="http://www.w3.org/2001/XMLSchema-instance" xmlns:pc="http://schemas.microsoft.com/office/infopath/2007/PartnerControls">
+  <documentManagement/>
+</p:properties>
+</file>
+
+<file path=customXml/item4.xml><?xml version="1.0" encoding="utf-8"?>
 <?mso-contentType ?>
 <FormTemplates xmlns="http://schemas.microsoft.com/sharepoint/v3/contenttype/forms">
   <Display>DocumentLibraryForm</Display>
   <Edit>DocumentLibraryForm</Edit>
   <New>DocumentLibraryForm</New>
 </FormTemplates>
-</file>
-
-<file path=customXml/item4.xml><?xml version="1.0" encoding="utf-8"?>
-<p:properties xmlns:p="http://schemas.microsoft.com/office/2006/metadata/properties" xmlns:xsi="http://www.w3.org/2001/XMLSchema-instance" xmlns:pc="http://schemas.microsoft.com/office/infopath/2007/PartnerControls">
-  <documentManagement/>
-</p:properties>
 </file>
 
 <file path=customXml/itemProps1.xml><?xml version="1.0" encoding="utf-8"?>
@@ -11626,18 +12130,18 @@
 </file>
 
 <file path=customXml/itemProps3.xml><?xml version="1.0" encoding="utf-8"?>
-<ds:datastoreItem xmlns:ds="http://schemas.openxmlformats.org/officeDocument/2006/customXml" ds:itemID="{2DF0310F-1CCC-4ED0-A2BC-90D0528E4B79}">
-  <ds:schemaRefs>
-    <ds:schemaRef ds:uri="http://schemas.microsoft.com/sharepoint/v3/contenttype/forms"/>
-  </ds:schemaRefs>
-</ds:datastoreItem>
-</file>
-
-<file path=customXml/itemProps4.xml><?xml version="1.0" encoding="utf-8"?>
 <ds:datastoreItem xmlns:ds="http://schemas.openxmlformats.org/officeDocument/2006/customXml" ds:itemID="{6D1F1ED8-DDF0-4E5E-B553-A0324A98534B}">
   <ds:schemaRefs>
     <ds:schemaRef ds:uri="http://schemas.microsoft.com/office/2006/metadata/properties"/>
     <ds:schemaRef ds:uri="http://schemas.microsoft.com/office/infopath/2007/PartnerControls"/>
   </ds:schemaRefs>
 </ds:datastoreItem>
+</file>
+
+<file path=customXml/itemProps4.xml><?xml version="1.0" encoding="utf-8"?>
+<ds:datastoreItem xmlns:ds="http://schemas.openxmlformats.org/officeDocument/2006/customXml" ds:itemID="{2DF0310F-1CCC-4ED0-A2BC-90D0528E4B79}">
+  <ds:schemaRefs>
+    <ds:schemaRef ds:uri="http://schemas.microsoft.com/sharepoint/v3/contenttype/forms"/>
+  </ds:schemaRefs>
+</ds:datastoreItem>
 </file>
--- a/Stage Continental 2021.docx
+++ b/Stage Continental 2021.docx
@@ -1871,6 +1871,244 @@
       <w:tr>
         <w:tc>
           <w:tcPr>
+            <w:tcW w:w="846" w:type="dxa"/>
+            <w:vAlign w:val="center"/>
+          </w:tcPr>
+          <w:p>
+            <w:pPr>
+              <w:jc w:val="center"/>
+            </w:pPr>
+            <w:r>
+              <w:t>008</w:t>
+            </w:r>
+          </w:p>
+        </w:tc>
+        <w:tc>
+          <w:tcPr>
+            <w:tcW w:w="1915" w:type="dxa"/>
+            <w:vAlign w:val="center"/>
+          </w:tcPr>
+          <w:p>
+            <w:pPr>
+              <w:jc w:val="center"/>
+            </w:pPr>
+            <w:r>
+              <w:t>Bug</w:t>
+            </w:r>
+          </w:p>
+        </w:tc>
+        <w:tc>
+          <w:tcPr>
+            <w:tcW w:w="1770" w:type="dxa"/>
+            <w:vAlign w:val="center"/>
+          </w:tcPr>
+          <w:p>
+            <w:pPr>
+              <w:jc w:val="center"/>
+              <w:rPr>
+                <w:lang w:val="fr-FR"/>
+              </w:rPr>
+            </w:pPr>
+            <w:r>
+              <w:rPr>
+                <w:lang w:val="fr-FR"/>
+              </w:rPr>
+              <w:t xml:space="preserve">Label </w:t>
+            </w:r>
+            <w:r>
+              <w:rPr>
+                <w:lang w:val="fr-FR"/>
+              </w:rPr>
+              <w:t>inséré plusieur fois c</w:t>
+            </w:r>
+            <w:r>
+              <w:rPr>
+                <w:lang w:val="fr-FR"/>
+              </w:rPr>
+              <w:t xml:space="preserve">e qui cré des bugs </w:t>
+            </w:r>
+          </w:p>
+          <w:p>
+            <w:pPr>
+              <w:jc w:val="center"/>
+              <w:rPr>
+                <w:lang w:val="fr-FR"/>
+              </w:rPr>
+            </w:pPr>
+            <w:r>
+              <w:rPr>
+                <w:lang w:val="fr-FR"/>
+              </w:rPr>
+              <w:t xml:space="preserve">+ Problème quand label inséré puis </w:t>
+            </w:r>
+            <w:r>
+              <w:rPr>
+                <w:lang w:val="fr-FR"/>
+              </w:rPr>
+              <w:lastRenderedPageBreak/>
+              <w:t xml:space="preserve">utilisation check sans label </w:t>
+            </w:r>
+          </w:p>
+        </w:tc>
+        <w:tc>
+          <w:tcPr>
+            <w:tcW w:w="3402" w:type="dxa"/>
+            <w:vAlign w:val="center"/>
+          </w:tcPr>
+          <w:p>
+            <w:pPr>
+              <w:rPr>
+                <w:lang w:val="fr-FR"/>
+              </w:rPr>
+            </w:pPr>
+            <w:r>
+              <w:rPr>
+                <w:lang w:val="fr-FR"/>
+              </w:rPr>
+              <w:lastRenderedPageBreak/>
+              <w:t xml:space="preserve">Variable permettant de savoir si label est déjà inséré </w:t>
+            </w:r>
+          </w:p>
+          <w:p>
+            <w:pPr>
+              <w:rPr>
+                <w:lang w:val="fr-FR"/>
+              </w:rPr>
+            </w:pPr>
+            <w:r>
+              <w:rPr>
+                <w:lang w:val="fr-FR"/>
+              </w:rPr>
+              <w:t>+</w:t>
+            </w:r>
+          </w:p>
+          <w:p>
+            <w:pPr>
+              <w:rPr>
+                <w:lang w:val="fr-FR"/>
+              </w:rPr>
+            </w:pPr>
+            <w:r>
+              <w:rPr>
+                <w:lang w:val="fr-FR"/>
+              </w:rPr>
+              <w:t xml:space="preserve">Trouver moyen de ne pas prendre en compte les labels quand on appel sans label(idée utiliser variable pour savoir si on est avec </w:t>
+            </w:r>
+            <w:r>
+              <w:rPr>
+                <w:lang w:val="fr-FR"/>
+              </w:rPr>
+              <w:lastRenderedPageBreak/>
+              <w:t xml:space="preserve">ou sans labels) vérifier si vraiment nescessaire avec l’implémentation actuelle </w:t>
+            </w:r>
+          </w:p>
+        </w:tc>
+        <w:tc>
+          <w:tcPr>
+            <w:tcW w:w="1129" w:type="dxa"/>
+            <w:shd w:val="clear" w:color="auto" w:fill="A8D08D" w:themeFill="accent6" w:themeFillTint="99"/>
+            <w:vAlign w:val="center"/>
+          </w:tcPr>
+          <w:p>
+            <w:pPr>
+              <w:jc w:val="center"/>
+              <w:rPr>
+                <w:lang w:val="fr-FR"/>
+              </w:rPr>
+            </w:pPr>
+          </w:p>
+        </w:tc>
+      </w:tr>
+      <w:tr>
+        <w:tc>
+          <w:tcPr>
+            <w:tcW w:w="846" w:type="dxa"/>
+            <w:vAlign w:val="center"/>
+          </w:tcPr>
+          <w:p>
+            <w:pPr>
+              <w:jc w:val="center"/>
+            </w:pPr>
+            <w:r>
+              <w:t>009</w:t>
+            </w:r>
+          </w:p>
+        </w:tc>
+        <w:tc>
+          <w:tcPr>
+            <w:tcW w:w="1915" w:type="dxa"/>
+            <w:vAlign w:val="center"/>
+          </w:tcPr>
+          <w:p>
+            <w:pPr>
+              <w:jc w:val="center"/>
+            </w:pPr>
+            <w:r>
+              <w:t>Bug</w:t>
+            </w:r>
+          </w:p>
+        </w:tc>
+        <w:tc>
+          <w:tcPr>
+            <w:tcW w:w="1770" w:type="dxa"/>
+            <w:vAlign w:val="center"/>
+          </w:tcPr>
+          <w:p>
+            <w:pPr>
+              <w:jc w:val="center"/>
+              <w:rPr>
+                <w:lang w:val="fr-FR"/>
+              </w:rPr>
+            </w:pPr>
+            <w:r>
+              <w:rPr>
+                <w:lang w:val="fr-FR"/>
+              </w:rPr>
+              <w:t xml:space="preserve">Boucle infinie quand on relance execuytion de temps en temps </w:t>
+            </w:r>
+          </w:p>
+        </w:tc>
+        <w:tc>
+          <w:tcPr>
+            <w:tcW w:w="3402" w:type="dxa"/>
+            <w:vAlign w:val="center"/>
+          </w:tcPr>
+          <w:p>
+            <w:r>
+              <w:t>Modes.c : »</w:t>
+            </w:r>
+            <w:r>
+              <w:t xml:space="preserve"> </w:t>
+            </w:r>
+            <w:r>
+              <w:t>while (!GetGbQuitter()) &amp;&amp; (ongoingTest == 1))</w:t>
+            </w:r>
+            <w:r>
+              <w:t xml:space="preserve">” </w:t>
+            </w:r>
+          </w:p>
+          <w:p>
+            <w:r>
+              <w:t>Line 13590</w:t>
+            </w:r>
+          </w:p>
+        </w:tc>
+        <w:tc>
+          <w:tcPr>
+            <w:tcW w:w="1129" w:type="dxa"/>
+            <w:shd w:val="clear" w:color="auto" w:fill="A8D08D" w:themeFill="accent6" w:themeFillTint="99"/>
+            <w:vAlign w:val="center"/>
+          </w:tcPr>
+          <w:p>
+            <w:pPr>
+              <w:jc w:val="center"/>
+            </w:pPr>
+          </w:p>
+        </w:tc>
+      </w:tr>
+      <w:tr>
+        <w:tc>
+          <w:tcPr>
             <w:tcW w:w="9062" w:type="dxa"/>
             <w:gridSpan w:val="5"/>
             <w:shd w:val="clear" w:color="auto" w:fill="BFBFBF" w:themeFill="background1" w:themeFillShade="BF"/>
@@ -2050,7 +2288,6 @@
               <w:jc w:val="center"/>
             </w:pPr>
             <w:r>
-              <w:lastRenderedPageBreak/>
               <w:t>FIXED</w:t>
             </w:r>
           </w:p>
@@ -2343,7 +2580,16 @@
               <w:jc w:val="center"/>
             </w:pPr>
             <w:r>
-              <w:t xml:space="preserve">Add a line with the parameter continuous into the database  </w:t>
+              <w:t>Add the line to the database if it isn’t already in</w:t>
+            </w:r>
+            <w:r>
+              <w:t xml:space="preserve">. </w:t>
+            </w:r>
+            <w:r>
+              <w:t>Code in InitConfig and button_database functions</w:t>
+            </w:r>
+            <w:r>
+              <w:t xml:space="preserve">  </w:t>
             </w:r>
           </w:p>
         </w:tc>
@@ -2604,6 +2850,7 @@
               <w:jc w:val="center"/>
             </w:pPr>
             <w:r>
+              <w:lastRenderedPageBreak/>
               <w:t>110</w:t>
             </w:r>
           </w:p>
@@ -3062,7 +3309,6 @@
               <w:rPr>
                 <w:lang w:val="fr-FR"/>
               </w:rPr>
-              <w:lastRenderedPageBreak/>
               <w:t>115</w:t>
             </w:r>
           </w:p>
@@ -3682,6 +3928,7 @@
               <w:jc w:val="center"/>
             </w:pPr>
             <w:r>
+              <w:lastRenderedPageBreak/>
               <w:t>203</w:t>
             </w:r>
           </w:p>
@@ -3835,11 +4082,7 @@
               <w:jc w:val="center"/>
             </w:pPr>
             <w:r>
-              <w:t xml:space="preserve">HARD : find a way to know wich function is used in the dll, or collect the times for the tables but not really </w:t>
-            </w:r>
-            <w:r>
-              <w:lastRenderedPageBreak/>
-              <w:t>important !</w:t>
+              <w:t>HARD : find a way to know wich function is used in the dll, or collect the times for the tables but not really important !</w:t>
             </w:r>
           </w:p>
         </w:tc>
@@ -3855,7 +4098,6 @@
               <w:jc w:val="center"/>
             </w:pPr>
             <w:r>
-              <w:lastRenderedPageBreak/>
               <w:t>205</w:t>
             </w:r>
           </w:p>
@@ -4386,7 +4628,14 @@
         <w:rPr>
           <w:lang w:val="fr-FR"/>
         </w:rPr>
-        <w:t xml:space="preserve">orrigé des bugs, ajouté des fonctionnalités et testé les fonctions de check. Le programme est déjà beaucoup plus stable mais quelques bugs apparaissent en faisant des tests parfois. A présent je vais me concentrer sur les fonctions de tests, les tester une par une, comparer avec le réel pour chacune. Je vais aussi designer des scripts de tests permettant de tester ces fonctions dans le plus de cas possible pour avoir à la fin un système robuste qui ne risque pas de planter au moindre faux pas. En parallèle je vais continuer de corriger les bugs ou problèmes d’ergonomie que je peux rencontrer lors des tests. En effet, je pense qu’il est important que le programme soit vraiment stable pour tout utilisateur et non seulement pour celui qui le connaît, ce qui implique que celui-ci soit simple à utiliser et intuitif. </w:t>
+        <w:t xml:space="preserve">orrigé des bugs, ajouté des fonctionnalités et testé les fonctions de check. Le programme est déjà beaucoup plus stable mais quelques bugs apparaissent en faisant des tests parfois. A présent je vais me concentrer sur les fonctions de tests, les tester une par une, comparer avec le réel pour chacune. Je vais aussi designer des scripts de tests permettant de tester ces fonctions dans le plus de cas possible pour avoir à la fin un système robuste qui ne risque pas de planter au moindre faux pas. En parallèle je vais continuer de corriger les bugs ou problèmes d’ergonomie que je peux rencontrer lors des tests. En effet, je pense qu’il est important que le programme soit vraiment stable </w:t>
+      </w:r>
+      <w:r>
+        <w:rPr>
+          <w:lang w:val="fr-FR"/>
+        </w:rPr>
+        <w:lastRenderedPageBreak/>
+        <w:t xml:space="preserve">pour tout utilisateur et non seulement pour celui qui le connaît, ce qui implique que celui-ci soit simple à utiliser et intuitif. </w:t>
       </w:r>
     </w:p>
     <w:p>
@@ -4677,17 +4926,44 @@
                 <w:lang w:val="fr-FR"/>
               </w:rPr>
             </w:pPr>
+          </w:p>
+          <w:p>
+            <w:pPr>
+              <w:jc w:val="both"/>
+              <w:rPr>
+                <w:b/>
+                <w:bCs/>
+                <w:lang w:val="fr-FR"/>
+              </w:rPr>
+            </w:pPr>
             <w:r>
               <w:rPr>
                 <w:lang w:val="fr-FR"/>
               </w:rPr>
               <w:t xml:space="preserve"> </w:t>
             </w:r>
+            <w:r>
+              <w:rPr>
+                <w:b/>
+                <w:bCs/>
+                <w:lang w:val="fr-FR"/>
+              </w:rPr>
+              <w:t>Correction tolerance 23/07/2021</w:t>
+            </w:r>
+          </w:p>
+          <w:p>
+            <w:pPr>
+              <w:jc w:val="both"/>
+              <w:rPr>
+                <w:lang w:val="fr-FR"/>
+              </w:rPr>
+            </w:pPr>
           </w:p>
         </w:tc>
         <w:tc>
           <w:tcPr>
             <w:tcW w:w="1425" w:type="dxa"/>
+            <w:shd w:val="clear" w:color="auto" w:fill="FFD966" w:themeFill="accent4" w:themeFillTint="99"/>
           </w:tcPr>
           <w:p>
             <w:pPr>
@@ -4853,6 +5129,42 @@
           <w:p>
             <w:pPr>
               <w:jc w:val="both"/>
+            </w:pPr>
+          </w:p>
+          <w:p>
+            <w:pPr>
+              <w:jc w:val="both"/>
+              <w:rPr>
+                <w:b/>
+                <w:bCs/>
+                <w:lang w:val="fr-FR"/>
+              </w:rPr>
+            </w:pPr>
+            <w:r>
+              <w:rPr>
+                <w:b/>
+                <w:bCs/>
+                <w:lang w:val="fr-FR"/>
+              </w:rPr>
+              <w:t>Correction tolerance 23/07/2021</w:t>
+            </w:r>
+            <w:r>
+              <w:rPr>
+                <w:b/>
+                <w:bCs/>
+                <w:lang w:val="fr-FR"/>
+              </w:rPr>
+              <w:t> : A vérifier</w:t>
+            </w:r>
+          </w:p>
+          <w:p>
+            <w:pPr>
+              <w:jc w:val="both"/>
+            </w:pPr>
+          </w:p>
+          <w:p>
+            <w:pPr>
+              <w:jc w:val="both"/>
               <w:rPr>
                 <w:lang w:val="fr-FR"/>
               </w:rPr>
@@ -4862,6 +5174,7 @@
         <w:tc>
           <w:tcPr>
             <w:tcW w:w="1425" w:type="dxa"/>
+            <w:shd w:val="clear" w:color="auto" w:fill="A8D08D" w:themeFill="accent6" w:themeFillTint="99"/>
           </w:tcPr>
           <w:p>
             <w:pPr>
@@ -4874,7 +5187,6 @@
               <w:rPr>
                 <w:lang w:val="fr-FR"/>
               </w:rPr>
-              <w:lastRenderedPageBreak/>
               <w:t xml:space="preserve">Passed </w:t>
             </w:r>
           </w:p>
@@ -4986,10 +5298,37 @@
               </w:rPr>
             </w:pPr>
           </w:p>
+          <w:p>
+            <w:pPr>
+              <w:jc w:val="both"/>
+              <w:rPr>
+                <w:b/>
+                <w:bCs/>
+                <w:lang w:val="fr-FR"/>
+              </w:rPr>
+            </w:pPr>
+            <w:r>
+              <w:rPr>
+                <w:b/>
+                <w:bCs/>
+                <w:lang w:val="fr-FR"/>
+              </w:rPr>
+              <w:t>Correction tolerance 23/07/2021</w:t>
+            </w:r>
+          </w:p>
+          <w:p>
+            <w:pPr>
+              <w:jc w:val="both"/>
+              <w:rPr>
+                <w:lang w:val="fr-FR"/>
+              </w:rPr>
+            </w:pPr>
+          </w:p>
         </w:tc>
         <w:tc>
           <w:tcPr>
             <w:tcW w:w="1425" w:type="dxa"/>
+            <w:shd w:val="clear" w:color="auto" w:fill="A8D08D" w:themeFill="accent6" w:themeFillTint="99"/>
           </w:tcPr>
           <w:p>
             <w:pPr>
@@ -5125,6 +5464,7 @@
         <w:tc>
           <w:tcPr>
             <w:tcW w:w="1425" w:type="dxa"/>
+            <w:shd w:val="clear" w:color="auto" w:fill="FF3333"/>
           </w:tcPr>
           <w:p>
             <w:pPr>
@@ -5258,6 +5598,7 @@
         <w:tc>
           <w:tcPr>
             <w:tcW w:w="1425" w:type="dxa"/>
+            <w:shd w:val="clear" w:color="auto" w:fill="A8D08D" w:themeFill="accent6" w:themeFillTint="99"/>
           </w:tcPr>
           <w:p>
             <w:pPr>
@@ -5380,6 +5721,7 @@
         <w:tc>
           <w:tcPr>
             <w:tcW w:w="1425" w:type="dxa"/>
+            <w:shd w:val="clear" w:color="auto" w:fill="A8D08D" w:themeFill="accent6" w:themeFillTint="99"/>
           </w:tcPr>
           <w:p>
             <w:pPr>
@@ -5484,24 +5826,18 @@
             <w:pPr>
               <w:jc w:val="both"/>
               <w:rPr>
-                <w:lang w:val="fr-FR"/>
-              </w:rPr>
-            </w:pPr>
-            <w:r>
-              <w:rPr>
                 <w:b/>
                 <w:bCs/>
                 <w:lang w:val="fr-FR"/>
               </w:rPr>
-              <w:t>Analyze :</w:t>
-            </w:r>
+            </w:pPr>
             <w:r>
               <w:rPr>
                 <w:b/>
                 <w:bCs/>
                 <w:lang w:val="fr-FR"/>
               </w:rPr>
-              <w:t xml:space="preserve"> failed, ne donne a</w:t>
+              <w:t>Analyze :</w:t>
             </w:r>
             <w:r>
               <w:rPr>
@@ -5509,13 +5845,251 @@
                 <w:bCs/>
                 <w:lang w:val="fr-FR"/>
               </w:rPr>
+              <w:t xml:space="preserve"> failed, ne donne a</w:t>
+            </w:r>
+            <w:r>
+              <w:rPr>
+                <w:b/>
+                <w:bCs/>
+                <w:lang w:val="fr-FR"/>
+              </w:rPr>
               <w:t xml:space="preserve">ucun résultat </w:t>
             </w:r>
           </w:p>
+          <w:p>
+            <w:pPr>
+              <w:jc w:val="both"/>
+              <w:rPr>
+                <w:b/>
+                <w:bCs/>
+                <w:lang w:val="fr-FR"/>
+              </w:rPr>
+            </w:pPr>
+          </w:p>
+          <w:p>
+            <w:pPr>
+              <w:jc w:val="both"/>
+              <w:rPr>
+                <w:b/>
+                <w:bCs/>
+                <w:lang w:val="fr-FR"/>
+              </w:rPr>
+            </w:pPr>
+            <w:r>
+              <w:rPr>
+                <w:b/>
+                <w:bCs/>
+                <w:lang w:val="fr-FR"/>
+              </w:rPr>
+              <w:lastRenderedPageBreak/>
+              <w:t>Correction tolerance 23/07/2021</w:t>
+            </w:r>
+          </w:p>
+          <w:p>
+            <w:pPr>
+              <w:jc w:val="both"/>
+              <w:rPr>
+                <w:b/>
+                <w:bCs/>
+                <w:lang w:val="fr-FR"/>
+              </w:rPr>
+            </w:pPr>
+          </w:p>
+          <w:p>
+            <w:pPr>
+              <w:jc w:val="both"/>
+              <w:rPr>
+                <w:b/>
+                <w:bCs/>
+                <w:lang w:val="fr-FR"/>
+              </w:rPr>
+            </w:pPr>
+          </w:p>
+          <w:p>
+            <w:pPr>
+              <w:jc w:val="both"/>
+              <w:rPr>
+                <w:b/>
+                <w:bCs/>
+                <w:lang w:val="fr-FR"/>
+              </w:rPr>
+            </w:pPr>
+            <w:r>
+              <w:rPr>
+                <w:b/>
+                <w:bCs/>
+                <w:lang w:val="fr-FR"/>
+              </w:rPr>
+              <w:t>Travail : correction de la fonction , lecture de la mauvaise colonne pour la WU et donc valeur de la pression vu par la WU toujours égale à zéro</w:t>
+            </w:r>
+          </w:p>
+          <w:p>
+            <w:pPr>
+              <w:jc w:val="both"/>
+              <w:rPr>
+                <w:lang w:val="fr-FR"/>
+              </w:rPr>
+            </w:pPr>
+          </w:p>
+          <w:p>
+            <w:pPr>
+              <w:jc w:val="both"/>
+              <w:rPr>
+                <w:lang w:val="fr-FR"/>
+              </w:rPr>
+            </w:pPr>
+            <w:r>
+              <w:rPr>
+                <w:lang w:val="fr-FR"/>
+              </w:rPr>
+              <w:t>22/07/2021 :</w:t>
+            </w:r>
+          </w:p>
+          <w:p>
+            <w:pPr>
+              <w:jc w:val="both"/>
+              <w:rPr>
+                <w:lang w:val="fr-FR"/>
+              </w:rPr>
+            </w:pPr>
+            <w:r>
+              <w:rPr>
+                <w:b/>
+                <w:bCs/>
+                <w:lang w:val="fr-FR"/>
+              </w:rPr>
+              <w:t>Test:</w:t>
+            </w:r>
+            <w:r>
+              <w:rPr>
+                <w:lang w:val="fr-FR"/>
+              </w:rPr>
+              <w:t xml:space="preserve"> Test_Labels_</w:t>
+            </w:r>
+            <w:r>
+              <w:rPr>
+                <w:lang w:val="fr-FR"/>
+              </w:rPr>
+              <w:t xml:space="preserve"> CheckCompareP</w:t>
+            </w:r>
+          </w:p>
+          <w:p>
+            <w:pPr>
+              <w:jc w:val="both"/>
+              <w:rPr>
+                <w:lang w:val="fr-FR"/>
+              </w:rPr>
+            </w:pPr>
+            <w:r>
+              <w:rPr>
+                <w:b/>
+                <w:bCs/>
+                <w:lang w:val="fr-FR"/>
+              </w:rPr>
+              <w:t>Description :</w:t>
+            </w:r>
+            <w:r>
+              <w:rPr>
+                <w:lang w:val="fr-FR"/>
+              </w:rPr>
+              <w:t xml:space="preserve"> </w:t>
+            </w:r>
+            <w:r>
+              <w:rPr>
+                <w:lang w:val="fr-FR"/>
+              </w:rPr>
+              <w:t>Te</w:t>
+            </w:r>
+            <w:r>
+              <w:rPr>
+                <w:lang w:val="fr-FR"/>
+              </w:rPr>
+              <w:t xml:space="preserve">sts de toutes les combinaisons de labels dans le même script </w:t>
+            </w:r>
+          </w:p>
+          <w:p>
+            <w:pPr>
+              <w:jc w:val="both"/>
+              <w:rPr>
+                <w:lang w:val="fr-FR"/>
+              </w:rPr>
+            </w:pPr>
+            <w:r>
+              <w:rPr>
+                <w:b/>
+                <w:bCs/>
+                <w:lang w:val="fr-FR"/>
+              </w:rPr>
+              <w:t xml:space="preserve">Analyze : </w:t>
+            </w:r>
+            <w:r>
+              <w:rPr>
+                <w:lang w:val="fr-FR"/>
+              </w:rPr>
+              <w:t>passed</w:t>
+            </w:r>
+          </w:p>
+          <w:p>
+            <w:pPr>
+              <w:jc w:val="both"/>
+              <w:rPr>
+                <w:lang w:val="fr-FR"/>
+              </w:rPr>
+            </w:pPr>
+          </w:p>
+          <w:p>
+            <w:pPr>
+              <w:jc w:val="both"/>
+              <w:rPr>
+                <w:b/>
+                <w:bCs/>
+                <w:sz w:val="32"/>
+                <w:szCs w:val="32"/>
+                <w:lang w:val="fr-FR"/>
+              </w:rPr>
+            </w:pPr>
+            <w:r>
+              <w:rPr>
+                <w:b/>
+                <w:bCs/>
+                <w:sz w:val="32"/>
+                <w:szCs w:val="32"/>
+                <w:lang w:val="fr-FR"/>
+              </w:rPr>
+              <w:t>Tolérance A Corriger 23/07/2021 !!!</w:t>
+            </w:r>
+            <w:r>
+              <w:rPr>
+                <w:b/>
+                <w:bCs/>
+                <w:sz w:val="32"/>
+                <w:szCs w:val="32"/>
+                <w:lang w:val="fr-FR"/>
+              </w:rPr>
+              <w:t xml:space="preserve"> OK !</w:t>
+            </w:r>
+          </w:p>
+          <w:p>
+            <w:pPr>
+              <w:jc w:val="both"/>
+              <w:rPr>
+                <w:lang w:val="fr-FR"/>
+              </w:rPr>
+            </w:pPr>
+          </w:p>
+          <w:p>
+            <w:pPr>
+              <w:jc w:val="both"/>
+              <w:rPr>
+                <w:lang w:val="fr-FR"/>
+              </w:rPr>
+            </w:pPr>
+          </w:p>
         </w:tc>
         <w:tc>
           <w:tcPr>
             <w:tcW w:w="1425" w:type="dxa"/>
+            <w:shd w:val="clear" w:color="auto" w:fill="A8D08D" w:themeFill="accent6" w:themeFillTint="99"/>
           </w:tcPr>
           <w:p>
             <w:pPr>
@@ -5528,13 +6102,8 @@
               <w:rPr>
                 <w:lang w:val="fr-FR"/>
               </w:rPr>
-              <w:t>F</w:t>
-            </w:r>
-            <w:r>
-              <w:rPr>
-                <w:lang w:val="fr-FR"/>
-              </w:rPr>
-              <w:t>ailed</w:t>
+              <w:lastRenderedPageBreak/>
+              <w:t>Passed</w:t>
             </w:r>
           </w:p>
         </w:tc>
@@ -5626,24 +6195,18 @@
             <w:pPr>
               <w:jc w:val="both"/>
               <w:rPr>
-                <w:lang w:val="fr-FR"/>
-              </w:rPr>
-            </w:pPr>
-            <w:r>
-              <w:rPr>
                 <w:b/>
                 <w:bCs/>
                 <w:lang w:val="fr-FR"/>
               </w:rPr>
-              <w:t>Analyze :</w:t>
-            </w:r>
+            </w:pPr>
             <w:r>
               <w:rPr>
                 <w:b/>
                 <w:bCs/>
                 <w:lang w:val="fr-FR"/>
               </w:rPr>
-              <w:t xml:space="preserve"> Failed, plante dans la</w:t>
+              <w:t>Analyze :</w:t>
             </w:r>
             <w:r>
               <w:rPr>
@@ -5651,13 +6214,176 @@
                 <w:bCs/>
                 <w:lang w:val="fr-FR"/>
               </w:rPr>
+              <w:t xml:space="preserve"> Failed, plante dans la</w:t>
+            </w:r>
+            <w:r>
+              <w:rPr>
+                <w:b/>
+                <w:bCs/>
+                <w:lang w:val="fr-FR"/>
+              </w:rPr>
               <w:t xml:space="preserve"> fonction </w:t>
             </w:r>
           </w:p>
+          <w:p>
+            <w:pPr>
+              <w:jc w:val="both"/>
+              <w:rPr>
+                <w:lang w:val="fr-FR"/>
+              </w:rPr>
+            </w:pPr>
+            <w:r>
+              <w:rPr>
+                <w:lang w:val="fr-FR"/>
+              </w:rPr>
+              <w:t>22/07/2021 :</w:t>
+            </w:r>
+          </w:p>
+          <w:p>
+            <w:pPr>
+              <w:jc w:val="both"/>
+              <w:rPr>
+                <w:lang w:val="fr-FR"/>
+              </w:rPr>
+            </w:pPr>
+            <w:r>
+              <w:rPr>
+                <w:b/>
+                <w:bCs/>
+                <w:lang w:val="fr-FR"/>
+              </w:rPr>
+              <w:t>Test:</w:t>
+            </w:r>
+            <w:r>
+              <w:rPr>
+                <w:lang w:val="fr-FR"/>
+              </w:rPr>
+              <w:t xml:space="preserve"> Test_Labels_</w:t>
+            </w:r>
+            <w:r>
+              <w:rPr>
+                <w:lang w:val="fr-FR"/>
+              </w:rPr>
+              <w:t xml:space="preserve"> CheckCompareAcc</w:t>
+            </w:r>
+          </w:p>
+          <w:p>
+            <w:pPr>
+              <w:jc w:val="both"/>
+              <w:rPr>
+                <w:lang w:val="fr-FR"/>
+              </w:rPr>
+            </w:pPr>
+            <w:r>
+              <w:rPr>
+                <w:b/>
+                <w:bCs/>
+                <w:lang w:val="fr-FR"/>
+              </w:rPr>
+              <w:t>Description :</w:t>
+            </w:r>
+            <w:r>
+              <w:rPr>
+                <w:lang w:val="fr-FR"/>
+              </w:rPr>
+              <w:t xml:space="preserve"> </w:t>
+            </w:r>
+            <w:r>
+              <w:rPr>
+                <w:lang w:val="fr-FR"/>
+              </w:rPr>
+              <w:t>Te</w:t>
+            </w:r>
+            <w:r>
+              <w:rPr>
+                <w:lang w:val="fr-FR"/>
+              </w:rPr>
+              <w:t xml:space="preserve">sts de toutes les combinaisons de labels dans le même script </w:t>
+            </w:r>
+          </w:p>
+          <w:p>
+            <w:pPr>
+              <w:jc w:val="both"/>
+              <w:rPr>
+                <w:lang w:val="fr-FR"/>
+              </w:rPr>
+            </w:pPr>
+            <w:r>
+              <w:rPr>
+                <w:b/>
+                <w:bCs/>
+                <w:lang w:val="fr-FR"/>
+              </w:rPr>
+              <w:t xml:space="preserve">Analyze : </w:t>
+            </w:r>
+            <w:r>
+              <w:rPr>
+                <w:lang w:val="fr-FR"/>
+              </w:rPr>
+              <w:t>passed</w:t>
+            </w:r>
+          </w:p>
+          <w:p>
+            <w:pPr>
+              <w:jc w:val="both"/>
+              <w:rPr>
+                <w:lang w:val="fr-FR"/>
+              </w:rPr>
+            </w:pPr>
+          </w:p>
+          <w:p>
+            <w:pPr>
+              <w:jc w:val="both"/>
+              <w:rPr>
+                <w:b/>
+                <w:bCs/>
+                <w:sz w:val="32"/>
+                <w:szCs w:val="32"/>
+                <w:lang w:val="fr-FR"/>
+              </w:rPr>
+            </w:pPr>
+            <w:r>
+              <w:rPr>
+                <w:b/>
+                <w:bCs/>
+                <w:sz w:val="32"/>
+                <w:szCs w:val="32"/>
+                <w:lang w:val="fr-FR"/>
+              </w:rPr>
+              <w:t>Tolérance A Corriger 23/07/2021 !!!</w:t>
+            </w:r>
+            <w:r>
+              <w:rPr>
+                <w:b/>
+                <w:bCs/>
+                <w:sz w:val="32"/>
+                <w:szCs w:val="32"/>
+                <w:lang w:val="fr-FR"/>
+              </w:rPr>
+              <w:t> : OK !</w:t>
+            </w:r>
+          </w:p>
+          <w:p>
+            <w:pPr>
+              <w:jc w:val="both"/>
+              <w:rPr>
+                <w:lang w:val="fr-FR"/>
+              </w:rPr>
+            </w:pPr>
+          </w:p>
+          <w:p>
+            <w:pPr>
+              <w:jc w:val="both"/>
+              <w:rPr>
+                <w:lang w:val="fr-FR"/>
+              </w:rPr>
+            </w:pPr>
+          </w:p>
         </w:tc>
         <w:tc>
           <w:tcPr>
             <w:tcW w:w="1425" w:type="dxa"/>
+            <w:shd w:val="clear" w:color="auto" w:fill="A8D08D" w:themeFill="accent6" w:themeFillTint="99"/>
           </w:tcPr>
           <w:p>
             <w:pPr>
@@ -5670,7 +6396,7 @@
               <w:rPr>
                 <w:lang w:val="fr-FR"/>
               </w:rPr>
-              <w:t>Failed</w:t>
+              <w:t>Passed</w:t>
             </w:r>
           </w:p>
         </w:tc>
@@ -5794,6 +6520,7 @@
         <w:tc>
           <w:tcPr>
             <w:tcW w:w="1425" w:type="dxa"/>
+            <w:shd w:val="clear" w:color="auto" w:fill="A8D08D" w:themeFill="accent6" w:themeFillTint="99"/>
           </w:tcPr>
           <w:p>
             <w:pPr>
@@ -5928,10 +6655,187 @@
               <w:t>passed car ne ndétecte aucune trame RF (vérifier bug report par maxime)</w:t>
             </w:r>
           </w:p>
+          <w:p>
+            <w:pPr>
+              <w:jc w:val="both"/>
+              <w:rPr>
+                <w:lang w:val="fr-FR"/>
+              </w:rPr>
+            </w:pPr>
+          </w:p>
+          <w:p>
+            <w:pPr>
+              <w:jc w:val="both"/>
+              <w:rPr>
+                <w:lang w:val="fr-FR"/>
+              </w:rPr>
+            </w:pPr>
+            <w:r>
+              <w:rPr>
+                <w:b/>
+                <w:bCs/>
+                <w:lang w:val="fr-FR"/>
+              </w:rPr>
+              <w:t>Test:</w:t>
+            </w:r>
+            <w:r>
+              <w:rPr>
+                <w:lang w:val="fr-FR"/>
+              </w:rPr>
+              <w:t xml:space="preserve"> Test_Labels_ CheckTimingFirstRF</w:t>
+            </w:r>
+          </w:p>
+          <w:p>
+            <w:pPr>
+              <w:jc w:val="both"/>
+              <w:rPr>
+                <w:lang w:val="fr-FR"/>
+              </w:rPr>
+            </w:pPr>
+            <w:r>
+              <w:rPr>
+                <w:b/>
+                <w:bCs/>
+                <w:lang w:val="fr-FR"/>
+              </w:rPr>
+              <w:t>Description :</w:t>
+            </w:r>
+            <w:r>
+              <w:rPr>
+                <w:lang w:val="fr-FR"/>
+              </w:rPr>
+              <w:t xml:space="preserve"> </w:t>
+            </w:r>
+            <w:r>
+              <w:rPr>
+                <w:lang w:val="fr-FR"/>
+              </w:rPr>
+              <w:t xml:space="preserve">Test de la fonction avec un label comme défini </w:t>
+            </w:r>
+          </w:p>
+          <w:p>
+            <w:pPr>
+              <w:jc w:val="both"/>
+              <w:rPr>
+                <w:lang w:val="fr-FR"/>
+              </w:rPr>
+            </w:pPr>
+            <w:r>
+              <w:rPr>
+                <w:b/>
+                <w:bCs/>
+                <w:lang w:val="fr-FR"/>
+              </w:rPr>
+              <w:t xml:space="preserve">Analyze : </w:t>
+            </w:r>
+            <w:r>
+              <w:rPr>
+                <w:lang w:val="fr-FR"/>
+              </w:rPr>
+              <w:t>passed</w:t>
+            </w:r>
+          </w:p>
+          <w:p>
+            <w:pPr>
+              <w:jc w:val="both"/>
+              <w:rPr>
+                <w:lang w:val="fr-FR"/>
+              </w:rPr>
+            </w:pPr>
+          </w:p>
+          <w:p>
+            <w:pPr>
+              <w:jc w:val="both"/>
+              <w:rPr>
+                <w:b/>
+                <w:bCs/>
+                <w:sz w:val="32"/>
+                <w:szCs w:val="32"/>
+                <w:lang w:val="fr-FR"/>
+              </w:rPr>
+            </w:pPr>
+            <w:r>
+              <w:rPr>
+                <w:b/>
+                <w:bCs/>
+                <w:sz w:val="32"/>
+                <w:szCs w:val="32"/>
+                <w:lang w:val="fr-FR"/>
+              </w:rPr>
+              <w:t>Tolérance</w:t>
+            </w:r>
+            <w:r>
+              <w:rPr>
+                <w:b/>
+                <w:bCs/>
+                <w:sz w:val="32"/>
+                <w:szCs w:val="32"/>
+                <w:lang w:val="fr-FR"/>
+              </w:rPr>
+              <w:t xml:space="preserve"> à </w:t>
+            </w:r>
+            <w:r>
+              <w:rPr>
+                <w:b/>
+                <w:bCs/>
+                <w:sz w:val="32"/>
+                <w:szCs w:val="32"/>
+                <w:lang w:val="fr-FR"/>
+              </w:rPr>
+              <w:t>Corriger</w:t>
+            </w:r>
+            <w:r>
+              <w:rPr>
+                <w:b/>
+                <w:bCs/>
+                <w:sz w:val="32"/>
+                <w:szCs w:val="32"/>
+                <w:lang w:val="fr-FR"/>
+              </w:rPr>
+              <w:t>/Vérifier</w:t>
+            </w:r>
+            <w:r>
+              <w:rPr>
+                <w:b/>
+                <w:bCs/>
+                <w:sz w:val="32"/>
+                <w:szCs w:val="32"/>
+                <w:lang w:val="fr-FR"/>
+              </w:rPr>
+              <w:t> 23/07/2021</w:t>
+            </w:r>
+            <w:r>
+              <w:rPr>
+                <w:b/>
+                <w:bCs/>
+                <w:sz w:val="32"/>
+                <w:szCs w:val="32"/>
+                <w:lang w:val="fr-FR"/>
+              </w:rPr>
+              <w:t> !!!</w:t>
+            </w:r>
+          </w:p>
+          <w:p>
+            <w:pPr>
+              <w:jc w:val="both"/>
+              <w:rPr>
+                <w:lang w:val="fr-FR"/>
+              </w:rPr>
+            </w:pPr>
+          </w:p>
+          <w:p>
+            <w:pPr>
+              <w:jc w:val="both"/>
+              <w:rPr>
+                <w:lang w:val="fr-FR"/>
+              </w:rPr>
+            </w:pPr>
+          </w:p>
         </w:tc>
         <w:tc>
           <w:tcPr>
             <w:tcW w:w="1425" w:type="dxa"/>
+            <w:shd w:val="clear" w:color="auto" w:fill="A8D08D" w:themeFill="accent6" w:themeFillTint="99"/>
           </w:tcPr>
           <w:p>
             <w:pPr>
@@ -5944,7 +6848,8 @@
               <w:rPr>
                 <w:lang w:val="fr-FR"/>
               </w:rPr>
-              <w:t>Failed</w:t>
+              <w:lastRenderedPageBreak/>
+              <w:t>Passed</w:t>
             </w:r>
           </w:p>
         </w:tc>
@@ -6024,7 +6929,7 @@
               <w:rPr>
                 <w:lang w:val="fr-FR"/>
               </w:rPr>
-              <w:t>5</w:t>
+              <w:t>8</w:t>
             </w:r>
           </w:p>
         </w:tc>
@@ -6043,7 +6948,7 @@
               <w:rPr>
                 <w:lang w:val="fr-FR"/>
               </w:rPr>
-              <w:t>5</w:t>
+              <w:t>2</w:t>
             </w:r>
           </w:p>
         </w:tc>
@@ -6072,156 +6977,6 @@
           <w:lang w:val="fr-FR"/>
         </w:rPr>
       </w:pPr>
-    </w:p>
-    <w:p>
-      <w:pPr>
-        <w:jc w:val="both"/>
-        <w:rPr>
-          <w:lang w:val="fr-FR"/>
-        </w:rPr>
-      </w:pPr>
-      <w:r>
-        <w:rPr>
-          <w:lang w:val="fr-FR"/>
-        </w:rPr>
-        <w:t xml:space="preserve">add_expected_results()  </w:t>
-      </w:r>
-    </w:p>
-    <w:p>
-      <w:pPr>
-        <w:jc w:val="both"/>
-        <w:rPr>
-          <w:lang w:val="fr-FR"/>
-        </w:rPr>
-      </w:pPr>
-      <w:r>
-        <w:rPr>
-          <w:lang w:val="fr-FR"/>
-        </w:rPr>
-        <w:t>InitConfig</w:t>
-      </w:r>
-    </w:p>
-    <w:p>
-      <w:pPr>
-        <w:jc w:val="both"/>
-        <w:rPr>
-          <w:b/>
-          <w:bCs/>
-          <w:lang w:val="fr-FR"/>
-        </w:rPr>
-      </w:pPr>
-      <w:r>
-        <w:rPr>
-          <w:b/>
-          <w:bCs/>
-          <w:lang w:val="fr-FR"/>
-        </w:rPr>
-        <w:t>generateParameterTab</w:t>
-      </w:r>
-    </w:p>
-    <w:p>
-      <w:pPr>
-        <w:jc w:val="both"/>
-        <w:rPr>
-          <w:lang w:val="fr-FR"/>
-        </w:rPr>
-      </w:pPr>
-    </w:p>
-    <w:p>
-      <w:pPr>
-        <w:rPr>
-          <w:lang w:val="fr-FR"/>
-        </w:rPr>
-      </w:pPr>
-      <w:r>
-        <w:rPr>
-          <w:lang w:val="fr-FR"/>
-        </w:rPr>
-        <w:t xml:space="preserve">Qu’ est ce que </w:t>
-      </w:r>
-      <w:r>
-        <w:rPr>
-          <w:lang w:val="fr-FR"/>
-        </w:rPr>
-        <w:t>Check</w:t>
-      </w:r>
-      <w:r>
-        <w:rPr>
-          <w:lang w:val="fr-FR"/>
-        </w:rPr>
-        <w:t>Average ???</w:t>
-      </w:r>
-    </w:p>
-    <w:p>
-      <w:pPr>
-        <w:rPr>
-          <w:b/>
-          <w:bCs/>
-          <w:lang w:val="fr-FR"/>
-        </w:rPr>
-      </w:pPr>
-      <w:r>
-        <w:rPr>
-          <w:b/>
-          <w:bCs/>
-          <w:lang w:val="fr-FR"/>
-        </w:rPr>
-        <w:t xml:space="preserve">Insert above </w:t>
-      </w:r>
-    </w:p>
-    <w:p>
-      <w:pPr>
-        <w:rPr>
-          <w:b/>
-          <w:bCs/>
-          <w:lang w:val="fr-FR"/>
-        </w:rPr>
-      </w:pPr>
-      <w:r>
-        <w:rPr>
-          <w:b/>
-          <w:bCs/>
-          <w:lang w:val="fr-FR"/>
-        </w:rPr>
-        <w:t xml:space="preserve">Expected result bug couleur et num ligne </w:t>
-      </w:r>
-    </w:p>
-    <w:p>
-      <w:pPr>
-        <w:rPr>
-          <w:b/>
-          <w:bCs/>
-          <w:lang w:val="fr-FR"/>
-        </w:rPr>
-      </w:pPr>
-      <w:r>
-        <w:rPr>
-          <w:b/>
-          <w:bCs/>
-          <w:lang w:val="fr-FR"/>
-        </w:rPr>
-        <w:t>Si label mauvais refaire écrire</w:t>
-      </w:r>
-    </w:p>
-    <w:p>
-      <w:pPr>
-        <w:rPr>
-          <w:lang w:val="fr-FR"/>
-        </w:rPr>
-      </w:pPr>
-    </w:p>
-    <w:p>
-      <w:pPr>
-        <w:rPr>
-          <w:lang w:val="fr-FR"/>
-        </w:rPr>
-      </w:pPr>
-      <w:r>
-        <w:rPr>
-          <w:lang w:val="fr-FR"/>
-        </w:rPr>
-        <w:t xml:space="preserve">Label : Modes.c 10097 </w:t>
-      </w:r>
     </w:p>
     <w:p>
       <w:pPr>
@@ -6250,7 +7005,7 @@
           <w:szCs w:val="28"/>
           <w:lang w:val="fr-FR"/>
         </w:rPr>
-        <w:t>Vérifier l’arrêt de l’émission LF avec un récepteur LF.</w:t>
+        <w:t xml:space="preserve">BUG save Annum config des fois </w:t>
       </w:r>
     </w:p>
     <w:p>
@@ -6264,6 +7019,18 @@
           <w:lang w:val="fr-FR"/>
         </w:rPr>
       </w:pPr>
+    </w:p>
+    <w:p>
+      <w:pPr>
+        <w:jc w:val="both"/>
+        <w:rPr>
+          <w:b/>
+          <w:bCs/>
+          <w:sz w:val="28"/>
+          <w:szCs w:val="28"/>
+          <w:lang w:val="fr-FR"/>
+        </w:rPr>
+      </w:pPr>
       <w:r>
         <w:rPr>
           <w:b/>
@@ -6272,7 +7039,193 @@
           <w:szCs w:val="28"/>
           <w:lang w:val="fr-FR"/>
         </w:rPr>
-        <w:t xml:space="preserve">Interpolation compareAcc compareP rampe lente et palier </w:t>
+        <w:t>Vérifier codage en dur /ROX/@FunctionCode !</w:t>
+      </w:r>
+    </w:p>
+    <w:p>
+      <w:pPr>
+        <w:jc w:val="both"/>
+        <w:rPr>
+          <w:b/>
+          <w:bCs/>
+          <w:sz w:val="28"/>
+          <w:szCs w:val="28"/>
+          <w:lang w:val="fr-FR"/>
+        </w:rPr>
+      </w:pPr>
+    </w:p>
+    <w:p>
+      <w:pPr>
+        <w:jc w:val="both"/>
+        <w:rPr>
+          <w:b/>
+          <w:bCs/>
+          <w:sz w:val="28"/>
+          <w:szCs w:val="28"/>
+          <w:lang w:val="fr-FR"/>
+        </w:rPr>
+      </w:pPr>
+      <w:r>
+        <w:rPr>
+          <w:b/>
+          <w:bCs/>
+          <w:sz w:val="28"/>
+          <w:szCs w:val="28"/>
+        </w:rPr>
+        <w:t>Erreur user manual, function C</w:t>
+      </w:r>
+      <w:r>
+        <w:rPr>
+          <w:b/>
+          <w:bCs/>
+          <w:sz w:val="28"/>
+          <w:szCs w:val="28"/>
+        </w:rPr>
+        <w:t xml:space="preserve">heckTimingInterFrames, value allow sequence but not range ! </w:t>
+      </w:r>
+      <w:r>
+        <w:rPr>
+          <w:b/>
+          <w:bCs/>
+          <w:sz w:val="28"/>
+          <w:szCs w:val="28"/>
+          <w:lang w:val="fr-FR"/>
+        </w:rPr>
+        <w:t xml:space="preserve">To correct </w:t>
+      </w:r>
+    </w:p>
+    <w:p>
+      <w:pPr>
+        <w:jc w:val="both"/>
+        <w:rPr>
+          <w:b/>
+          <w:bCs/>
+          <w:sz w:val="28"/>
+          <w:szCs w:val="28"/>
+          <w:lang w:val="fr-FR"/>
+        </w:rPr>
+      </w:pPr>
+    </w:p>
+    <w:p>
+      <w:pPr>
+        <w:jc w:val="both"/>
+        <w:rPr>
+          <w:b/>
+          <w:bCs/>
+          <w:sz w:val="28"/>
+          <w:szCs w:val="28"/>
+          <w:lang w:val="fr-FR"/>
+        </w:rPr>
+      </w:pPr>
+      <w:r>
+        <w:rPr>
+          <w:b/>
+          <w:bCs/>
+          <w:sz w:val="28"/>
+          <w:szCs w:val="28"/>
+          <w:lang w:val="fr-FR"/>
+        </w:rPr>
+        <w:t>Eviter crash quand pas d</w:t>
+      </w:r>
+      <w:r>
+        <w:rPr>
+          <w:b/>
+          <w:bCs/>
+          <w:sz w:val="28"/>
+          <w:szCs w:val="28"/>
+          <w:lang w:val="fr-FR"/>
+        </w:rPr>
+        <w:t>e fonction de select script panel add</w:t>
+      </w:r>
+    </w:p>
+    <w:p>
+      <w:pPr>
+        <w:jc w:val="both"/>
+        <w:rPr>
+          <w:b/>
+          <w:bCs/>
+          <w:sz w:val="28"/>
+          <w:szCs w:val="28"/>
+          <w:lang w:val="fr-FR"/>
+        </w:rPr>
+      </w:pPr>
+      <w:r>
+        <w:rPr>
+          <w:b/>
+          <w:bCs/>
+          <w:sz w:val="28"/>
+          <w:szCs w:val="28"/>
+          <w:lang w:val="fr-FR"/>
+        </w:rPr>
+        <w:t>Modif fonction compareAcc , ajouter récupération RIM diameter !!!</w:t>
+      </w:r>
+    </w:p>
+    <w:p>
+      <w:pPr>
+        <w:jc w:val="both"/>
+        <w:rPr>
+          <w:b/>
+          <w:bCs/>
+          <w:sz w:val="28"/>
+          <w:szCs w:val="28"/>
+          <w:lang w:val="fr-FR"/>
+        </w:rPr>
+      </w:pPr>
+    </w:p>
+    <w:p>
+      <w:pPr>
+        <w:jc w:val="both"/>
+        <w:rPr>
+          <w:b/>
+          <w:bCs/>
+          <w:sz w:val="28"/>
+          <w:szCs w:val="28"/>
+          <w:lang w:val="fr-FR"/>
+        </w:rPr>
+      </w:pPr>
+      <w:r>
+        <w:rPr>
+          <w:b/>
+          <w:bCs/>
+          <w:sz w:val="28"/>
+          <w:szCs w:val="28"/>
+          <w:lang w:val="fr-FR"/>
+        </w:rPr>
+        <w:t>Changer les noms insert en insert above</w:t>
+      </w:r>
+    </w:p>
+    <w:p>
+      <w:pPr>
+        <w:jc w:val="both"/>
+        <w:rPr>
+          <w:b/>
+          <w:bCs/>
+          <w:sz w:val="28"/>
+          <w:szCs w:val="28"/>
+          <w:lang w:val="fr-FR"/>
+        </w:rPr>
+      </w:pPr>
+    </w:p>
+    <w:p>
+      <w:pPr>
+        <w:jc w:val="both"/>
+        <w:rPr>
+          <w:b/>
+          <w:bCs/>
+          <w:sz w:val="28"/>
+          <w:szCs w:val="28"/>
+          <w:lang w:val="fr-FR"/>
+        </w:rPr>
+      </w:pPr>
+      <w:r>
+        <w:rPr>
+          <w:b/>
+          <w:bCs/>
+          <w:sz w:val="28"/>
+          <w:szCs w:val="28"/>
+          <w:lang w:val="fr-FR"/>
+        </w:rPr>
+        <w:t>Sécurité quand pas de tolérance avec fonction compareAcc/P (message popup pour avertir)</w:t>
       </w:r>
       <w:r>
         <w:rPr>
@@ -6420,7 +7373,7 @@
               <w:pStyle w:val="Paragraphedeliste"/>
               <w:numPr>
                 <w:ilvl w:val="0"/>
-                <w:numId w:val="3"/>
+                <w:numId w:val="1"/>
               </w:numPr>
               <w:rPr>
                 <w:lang w:val="fr-FR"/>
@@ -6433,6 +7386,205 @@
               <w:t>Découverte des locaux, équipes.</w:t>
             </w:r>
           </w:p>
+          <w:p>
+            <w:pPr>
+              <w:pStyle w:val="Paragraphedeliste"/>
+              <w:numPr>
+                <w:ilvl w:val="0"/>
+                <w:numId w:val="1"/>
+              </w:numPr>
+              <w:rPr>
+                <w:lang w:val="fr-FR"/>
+              </w:rPr>
+            </w:pPr>
+            <w:r>
+              <w:rPr>
+                <w:lang w:val="fr-FR"/>
+              </w:rPr>
+              <w:t>Découverte du capteur WU, explications fonctionnement par Lilian ( LES, LF, RF, modes, BLE,PV,PG)</w:t>
+            </w:r>
+          </w:p>
+          <w:p>
+            <w:pPr>
+              <w:pStyle w:val="Paragraphedeliste"/>
+              <w:numPr>
+                <w:ilvl w:val="0"/>
+                <w:numId w:val="1"/>
+              </w:numPr>
+              <w:rPr>
+                <w:lang w:val="fr-FR"/>
+              </w:rPr>
+            </w:pPr>
+            <w:r>
+              <w:rPr>
+                <w:lang w:val="fr-FR"/>
+              </w:rPr>
+              <w:t xml:space="preserve">Découverte Banc </w:t>
+            </w:r>
+          </w:p>
+          <w:p>
+            <w:pPr>
+              <w:rPr>
+                <w:lang w:val="fr-FR"/>
+              </w:rPr>
+            </w:pPr>
+          </w:p>
+        </w:tc>
+        <w:tc>
+          <w:tcPr>
+            <w:tcW w:w="3479" w:type="dxa"/>
+          </w:tcPr>
+          <w:p>
+            <w:pPr>
+              <w:rPr>
+                <w:lang w:val="fr-FR"/>
+              </w:rPr>
+            </w:pPr>
+          </w:p>
+        </w:tc>
+      </w:tr>
+      <w:tr>
+        <w:trPr>
+          <w:trHeight w:val="283"/>
+        </w:trPr>
+        <w:tc>
+          <w:tcPr>
+            <w:tcW w:w="3475" w:type="dxa"/>
+          </w:tcPr>
+          <w:p>
+            <w:r>
+              <w:t xml:space="preserve">2 juin </w:t>
+            </w:r>
+          </w:p>
+        </w:tc>
+        <w:tc>
+          <w:tcPr>
+            <w:tcW w:w="3480" w:type="dxa"/>
+          </w:tcPr>
+          <w:p>
+            <w:pPr>
+              <w:pStyle w:val="Paragraphedeliste"/>
+              <w:numPr>
+                <w:ilvl w:val="0"/>
+                <w:numId w:val="2"/>
+              </w:numPr>
+              <w:rPr>
+                <w:lang w:val="fr-FR"/>
+              </w:rPr>
+            </w:pPr>
+            <w:r>
+              <w:rPr>
+                <w:lang w:val="fr-FR"/>
+              </w:rPr>
+              <w:t>Explication plus précise des m</w:t>
+            </w:r>
+            <w:r>
+              <w:rPr>
+                <w:lang w:val="fr-FR"/>
+              </w:rPr>
+              <w:t>odes moteurs, bursts, frames, signaux (MLF1…ect).</w:t>
+            </w:r>
+          </w:p>
+          <w:p>
+            <w:pPr>
+              <w:pStyle w:val="Paragraphedeliste"/>
+              <w:numPr>
+                <w:ilvl w:val="0"/>
+                <w:numId w:val="2"/>
+              </w:numPr>
+              <w:rPr>
+                <w:lang w:val="fr-FR"/>
+              </w:rPr>
+            </w:pPr>
+            <w:r>
+              <w:rPr>
+                <w:lang w:val="fr-FR"/>
+              </w:rPr>
+              <w:t>Explication du fonctionnement des logiciels Test BENCH LSE et ANumLFRF et observations de tests avec Lilian</w:t>
+            </w:r>
+          </w:p>
+          <w:p>
+            <w:pPr>
+              <w:pStyle w:val="Paragraphedeliste"/>
+              <w:rPr>
+                <w:lang w:val="fr-FR"/>
+              </w:rPr>
+            </w:pPr>
+          </w:p>
+          <w:p>
+            <w:pPr>
+              <w:pStyle w:val="Paragraphedeliste"/>
+              <w:numPr>
+                <w:ilvl w:val="0"/>
+                <w:numId w:val="2"/>
+              </w:numPr>
+              <w:rPr>
+                <w:lang w:val="fr-FR"/>
+              </w:rPr>
+            </w:pPr>
+            <w:r>
+              <w:rPr>
+                <w:lang w:val="fr-FR"/>
+              </w:rPr>
+              <w:t>Travail de compréhension en</w:t>
+            </w:r>
+            <w:r>
+              <w:rPr>
+                <w:lang w:val="fr-FR"/>
+              </w:rPr>
+              <w:t xml:space="preserve"> schématisant le</w:t>
+            </w:r>
+            <w:r>
+              <w:rPr>
+                <w:lang w:val="fr-FR"/>
+              </w:rPr>
+              <w:t xml:space="preserve"> fonctionnement des différents modes d</w:t>
+            </w:r>
+            <w:r>
+              <w:rPr>
+                <w:lang w:val="fr-FR"/>
+              </w:rPr>
+              <w:t>e l’</w:t>
+            </w:r>
+            <w:r>
+              <w:rPr>
+                <w:lang w:val="fr-FR"/>
+              </w:rPr>
+              <w:t>ATIC172 sur le même modèle que l’ATIC149</w:t>
+            </w:r>
+          </w:p>
+        </w:tc>
+        <w:tc>
+          <w:tcPr>
+            <w:tcW w:w="3479" w:type="dxa"/>
+          </w:tcPr>
+          <w:p>
+            <w:pPr>
+              <w:rPr>
+                <w:lang w:val="fr-FR"/>
+              </w:rPr>
+            </w:pPr>
+          </w:p>
+        </w:tc>
+      </w:tr>
+      <w:tr>
+        <w:trPr>
+          <w:trHeight w:val="303"/>
+        </w:trPr>
+        <w:tc>
+          <w:tcPr>
+            <w:tcW w:w="3475" w:type="dxa"/>
+          </w:tcPr>
+          <w:p>
+            <w:r>
+              <w:t>3 juin</w:t>
+            </w:r>
+          </w:p>
+        </w:tc>
+        <w:tc>
+          <w:tcPr>
+            <w:tcW w:w="3480" w:type="dxa"/>
+          </w:tcPr>
           <w:p>
             <w:pPr>
               <w:pStyle w:val="Paragraphedeliste"/>
@@ -6448,7 +7600,13 @@
               <w:rPr>
                 <w:lang w:val="fr-FR"/>
               </w:rPr>
-              <w:t>Découverte du capteur WU, explications fonctionnement par Lilian ( LES, LF, RF, modes, BLE,PV,PG)</w:t>
+              <w:t xml:space="preserve">Observation de tests avec </w:t>
+            </w:r>
+            <w:r>
+              <w:rPr>
+                <w:lang w:val="fr-FR"/>
+              </w:rPr>
+              <w:t>Lilian et explications</w:t>
             </w:r>
           </w:p>
           <w:p>
@@ -6466,15 +7624,100 @@
               <w:rPr>
                 <w:lang w:val="fr-FR"/>
               </w:rPr>
-              <w:t xml:space="preserve">Découverte Banc </w:t>
-            </w:r>
-          </w:p>
-          <w:p>
-            <w:pPr>
-              <w:rPr>
-                <w:lang w:val="fr-FR"/>
-              </w:rPr>
-            </w:pPr>
+              <w:t>Suite du schéma de fonctionnement de l’ATIC172 pour comprendre le fonctionnement du banc et des commandes</w:t>
+            </w:r>
+          </w:p>
+          <w:p>
+            <w:pPr>
+              <w:pStyle w:val="Paragraphedeliste"/>
+              <w:numPr>
+                <w:ilvl w:val="0"/>
+                <w:numId w:val="3"/>
+              </w:numPr>
+              <w:rPr>
+                <w:lang w:val="fr-FR"/>
+              </w:rPr>
+            </w:pPr>
+            <w:r>
+              <w:rPr>
+                <w:lang w:val="fr-FR"/>
+              </w:rPr>
+              <w:t>Première aperçu rapide du code du logiciel d’automatisation ACASYA</w:t>
+            </w:r>
+          </w:p>
+        </w:tc>
+        <w:tc>
+          <w:tcPr>
+            <w:tcW w:w="3479" w:type="dxa"/>
+          </w:tcPr>
+          <w:p>
+            <w:pPr>
+              <w:rPr>
+                <w:lang w:val="fr-FR"/>
+              </w:rPr>
+            </w:pPr>
+          </w:p>
+        </w:tc>
+      </w:tr>
+      <w:tr>
+        <w:trPr>
+          <w:trHeight w:val="303"/>
+        </w:trPr>
+        <w:tc>
+          <w:tcPr>
+            <w:tcW w:w="3475" w:type="dxa"/>
+          </w:tcPr>
+          <w:p>
+            <w:r>
+              <w:t>4 juin</w:t>
+            </w:r>
+          </w:p>
+        </w:tc>
+        <w:tc>
+          <w:tcPr>
+            <w:tcW w:w="3480" w:type="dxa"/>
+          </w:tcPr>
+          <w:p>
+            <w:pPr>
+              <w:pStyle w:val="Paragraphedeliste"/>
+              <w:numPr>
+                <w:ilvl w:val="0"/>
+                <w:numId w:val="4"/>
+              </w:numPr>
+              <w:rPr>
+                <w:lang w:val="fr-FR"/>
+              </w:rPr>
+            </w:pPr>
+            <w:r>
+              <w:rPr>
+                <w:lang w:val="fr-FR"/>
+              </w:rPr>
+              <w:t>Début de comprehension globale d</w:t>
+            </w:r>
+            <w:r>
+              <w:rPr>
+                <w:lang w:val="fr-FR"/>
+              </w:rPr>
+              <w:t>u logiciel, sans comprendre clairement le fonctionnement du code. Digram UML et prise de notes</w:t>
+            </w:r>
+          </w:p>
+          <w:p>
+            <w:pPr>
+              <w:pStyle w:val="Paragraphedeliste"/>
+              <w:numPr>
+                <w:ilvl w:val="0"/>
+                <w:numId w:val="4"/>
+              </w:numPr>
+              <w:rPr>
+                <w:lang w:val="fr-FR"/>
+              </w:rPr>
+            </w:pPr>
+            <w:r>
+              <w:rPr>
+                <w:lang w:val="fr-FR"/>
+              </w:rPr>
+              <w:t>Tests avec Lilian, découverte de bugs et validation de certains tests (passed, failed)</w:t>
+            </w:r>
           </w:p>
         </w:tc>
         <w:tc>
@@ -6496,121 +7739,17 @@
         </w:trPr>
         <w:tc>
           <w:tcPr>
-            <w:tcW w:w="3475" w:type="dxa"/>
-          </w:tcPr>
-          <w:p>
-            <w:r>
-              <w:t xml:space="preserve">2 juin </w:t>
-            </w:r>
-          </w:p>
-        </w:tc>
-        <w:tc>
-          <w:tcPr>
-            <w:tcW w:w="3480" w:type="dxa"/>
-          </w:tcPr>
-          <w:p>
-            <w:pPr>
-              <w:pStyle w:val="Paragraphedeliste"/>
-              <w:numPr>
-                <w:ilvl w:val="0"/>
-                <w:numId w:val="4"/>
-              </w:numPr>
-              <w:rPr>
-                <w:lang w:val="fr-FR"/>
-              </w:rPr>
-            </w:pPr>
-            <w:r>
-              <w:rPr>
-                <w:lang w:val="fr-FR"/>
-              </w:rPr>
-              <w:t>Explication plus précise des m</w:t>
-            </w:r>
-            <w:r>
-              <w:rPr>
-                <w:lang w:val="fr-FR"/>
-              </w:rPr>
-              <w:t>odes moteurs, bursts, frames, signaux (MLF1…ect).</w:t>
-            </w:r>
-          </w:p>
-          <w:p>
-            <w:pPr>
-              <w:pStyle w:val="Paragraphedeliste"/>
-              <w:numPr>
-                <w:ilvl w:val="0"/>
-                <w:numId w:val="4"/>
-              </w:numPr>
-              <w:rPr>
-                <w:lang w:val="fr-FR"/>
-              </w:rPr>
-            </w:pPr>
-            <w:r>
-              <w:rPr>
-                <w:lang w:val="fr-FR"/>
-              </w:rPr>
-              <w:t>Explication du fonctionnement des logiciels Test BENCH LSE et ANumLFRF et observations de tests avec Lilian</w:t>
-            </w:r>
-          </w:p>
-          <w:p>
-            <w:pPr>
-              <w:pStyle w:val="Paragraphedeliste"/>
-              <w:rPr>
-                <w:lang w:val="fr-FR"/>
-              </w:rPr>
-            </w:pPr>
-          </w:p>
-          <w:p>
-            <w:pPr>
-              <w:pStyle w:val="Paragraphedeliste"/>
-              <w:numPr>
-                <w:ilvl w:val="0"/>
-                <w:numId w:val="4"/>
-              </w:numPr>
-              <w:rPr>
-                <w:lang w:val="fr-FR"/>
-              </w:rPr>
-            </w:pPr>
-            <w:r>
-              <w:rPr>
-                <w:lang w:val="fr-FR"/>
-              </w:rPr>
-              <w:t>Travail de compréhension en</w:t>
-            </w:r>
-            <w:r>
-              <w:rPr>
-                <w:lang w:val="fr-FR"/>
-              </w:rPr>
-              <w:t xml:space="preserve"> schématisant le</w:t>
-            </w:r>
-            <w:r>
-              <w:rPr>
-                <w:lang w:val="fr-FR"/>
-              </w:rPr>
-              <w:t xml:space="preserve"> fonctionnement des différents modes d</w:t>
-            </w:r>
-            <w:r>
-              <w:rPr>
-                <w:lang w:val="fr-FR"/>
-              </w:rPr>
-              <w:t>e l’</w:t>
-            </w:r>
-            <w:r>
-              <w:rPr>
-                <w:lang w:val="fr-FR"/>
-              </w:rPr>
-              <w:t>ATIC172 sur le même modèle que l’ATIC149</w:t>
-            </w:r>
-          </w:p>
-        </w:tc>
-        <w:tc>
-          <w:tcPr>
-            <w:tcW w:w="3479" w:type="dxa"/>
-          </w:tcPr>
-          <w:p>
-            <w:pPr>
-              <w:rPr>
-                <w:lang w:val="fr-FR"/>
-              </w:rPr>
-            </w:pPr>
+            <w:tcW w:w="10434" w:type="dxa"/>
+            <w:gridSpan w:val="3"/>
+            <w:shd w:val="clear" w:color="auto" w:fill="D9D9D9" w:themeFill="background1" w:themeFillShade="D9"/>
+          </w:tcPr>
+          <w:p>
+            <w:pPr>
+              <w:jc w:val="center"/>
+            </w:pPr>
+            <w:r>
+              <w:t>Week 2</w:t>
+            </w:r>
           </w:p>
         </w:tc>
       </w:tr>
@@ -6624,7 +7763,8 @@
           </w:tcPr>
           <w:p>
             <w:r>
-              <w:t>3 juin</w:t>
+              <w:lastRenderedPageBreak/>
+              <w:t xml:space="preserve">7 juin  </w:t>
             </w:r>
           </w:p>
         </w:tc>
@@ -6647,13 +7787,13 @@
               <w:rPr>
                 <w:lang w:val="fr-FR"/>
               </w:rPr>
-              <w:t xml:space="preserve">Observation de tests avec </w:t>
-            </w:r>
-            <w:r>
-              <w:rPr>
-                <w:lang w:val="fr-FR"/>
-              </w:rPr>
-              <w:t>Lilian et explications</w:t>
+              <w:t>Reprise de la comprehension d</w:t>
+            </w:r>
+            <w:r>
+              <w:rPr>
+                <w:lang w:val="fr-FR"/>
+              </w:rPr>
+              <w:t>u code avec les documents de Maxime et avec prise de notes.</w:t>
             </w:r>
           </w:p>
           <w:p>
@@ -6671,25 +7811,7 @@
               <w:rPr>
                 <w:lang w:val="fr-FR"/>
               </w:rPr>
-              <w:t>Suite du schéma de fonctionnement de l’ATIC172 pour comprendre le fonctionnement du banc et des commandes</w:t>
-            </w:r>
-          </w:p>
-          <w:p>
-            <w:pPr>
-              <w:pStyle w:val="Paragraphedeliste"/>
-              <w:numPr>
-                <w:ilvl w:val="0"/>
-                <w:numId w:val="5"/>
-              </w:numPr>
-              <w:rPr>
-                <w:lang w:val="fr-FR"/>
-              </w:rPr>
-            </w:pPr>
-            <w:r>
-              <w:rPr>
-                <w:lang w:val="fr-FR"/>
-              </w:rPr>
-              <w:t>Première aperçu rapide du code du logiciel d’automatisation ACASYA</w:t>
+              <w:t>Tests avec lilian</w:t>
             </w:r>
           </w:p>
         </w:tc>
@@ -6716,7 +7838,7 @@
           </w:tcPr>
           <w:p>
             <w:r>
-              <w:t>4 juin</w:t>
+              <w:t xml:space="preserve">8 juin </w:t>
             </w:r>
           </w:p>
         </w:tc>
@@ -6739,13 +7861,19 @@
               <w:rPr>
                 <w:lang w:val="fr-FR"/>
               </w:rPr>
-              <w:t>Début de comprehension globale d</w:t>
-            </w:r>
-            <w:r>
-              <w:rPr>
-                <w:lang w:val="fr-FR"/>
-              </w:rPr>
-              <w:t>u logiciel, sans comprendre clairement le fonctionnement du code. Digram UML et prise de notes</w:t>
+              <w:t>Compréhension progress bar, times, mode analyse</w:t>
+            </w:r>
+            <w:r>
+              <w:rPr>
+                <w:lang w:val="fr-FR"/>
+              </w:rPr>
+              <w:t>, function affichage txt dans analyse, selectin des fichiers dans analyse</w:t>
+            </w:r>
+            <w:r>
+              <w:rPr>
+                <w:lang w:val="fr-FR"/>
+              </w:rPr>
+              <w:t>.</w:t>
             </w:r>
           </w:p>
           <w:p>
@@ -6763,7 +7891,7 @@
               <w:rPr>
                 <w:lang w:val="fr-FR"/>
               </w:rPr>
-              <w:t>Tests avec Lilian, découverte de bugs et validation de certains tests (passed, failed)</w:t>
+              <w:t>Tests avec Lilian</w:t>
             </w:r>
           </w:p>
         </w:tc>
@@ -6777,26 +7905,6 @@
                 <w:lang w:val="fr-FR"/>
               </w:rPr>
             </w:pPr>
-          </w:p>
-        </w:tc>
-      </w:tr>
-      <w:tr>
-        <w:trPr>
-          <w:trHeight w:val="283"/>
-        </w:trPr>
-        <w:tc>
-          <w:tcPr>
-            <w:tcW w:w="10434" w:type="dxa"/>
-            <w:gridSpan w:val="3"/>
-            <w:shd w:val="clear" w:color="auto" w:fill="D9D9D9" w:themeFill="background1" w:themeFillShade="D9"/>
-          </w:tcPr>
-          <w:p>
-            <w:pPr>
-              <w:jc w:val="center"/>
-            </w:pPr>
-            <w:r>
-              <w:t>Week 2</w:t>
-            </w:r>
           </w:p>
         </w:tc>
       </w:tr>
@@ -6810,8 +7918,7 @@
           </w:tcPr>
           <w:p>
             <w:r>
-              <w:lastRenderedPageBreak/>
-              <w:t xml:space="preserve">7 juin  </w:t>
+              <w:t xml:space="preserve">9 juin </w:t>
             </w:r>
           </w:p>
         </w:tc>
@@ -6834,13 +7941,13 @@
               <w:rPr>
                 <w:lang w:val="fr-FR"/>
               </w:rPr>
-              <w:t>Reprise de la comprehension d</w:t>
-            </w:r>
-            <w:r>
-              <w:rPr>
-                <w:lang w:val="fr-FR"/>
-              </w:rPr>
-              <w:t>u code avec les documents de Maxime et avec prise de notes.</w:t>
+              <w:t xml:space="preserve">Correction </w:t>
+            </w:r>
+            <w:r>
+              <w:rPr>
+                <w:lang w:val="fr-FR"/>
+              </w:rPr>
+              <w:t xml:space="preserve">croix rouge quitter </w:t>
             </w:r>
           </w:p>
           <w:p>
@@ -6858,7 +7965,25 @@
               <w:rPr>
                 <w:lang w:val="fr-FR"/>
               </w:rPr>
-              <w:t>Tests avec lilian</w:t>
+              <w:t>Mise en évidence de certains problèmes (ergonomie ou bug)</w:t>
+            </w:r>
+          </w:p>
+          <w:p>
+            <w:pPr>
+              <w:pStyle w:val="Paragraphedeliste"/>
+              <w:numPr>
+                <w:ilvl w:val="0"/>
+                <w:numId w:val="7"/>
+              </w:numPr>
+              <w:rPr>
+                <w:lang w:val="fr-FR"/>
+              </w:rPr>
+            </w:pPr>
+            <w:r>
+              <w:rPr>
+                <w:lang w:val="fr-FR"/>
+              </w:rPr>
+              <w:t xml:space="preserve">Compréhension système de paramètres </w:t>
             </w:r>
           </w:p>
         </w:tc>
@@ -6885,7 +8010,174 @@
           </w:tcPr>
           <w:p>
             <w:r>
-              <w:t xml:space="preserve">8 juin </w:t>
+              <w:t>10 juin</w:t>
+            </w:r>
+          </w:p>
+        </w:tc>
+        <w:tc>
+          <w:tcPr>
+            <w:tcW w:w="3480" w:type="dxa"/>
+          </w:tcPr>
+          <w:p>
+            <w:pPr>
+              <w:pStyle w:val="Paragraphedeliste"/>
+              <w:numPr>
+                <w:ilvl w:val="0"/>
+                <w:numId w:val="8"/>
+              </w:numPr>
+            </w:pPr>
+            <w:r>
+              <w:t>Lecture usermanual, expected result p</w:t>
+            </w:r>
+            <w:r>
+              <w:t xml:space="preserve">art </w:t>
+            </w:r>
+          </w:p>
+          <w:p>
+            <w:pPr>
+              <w:pStyle w:val="Paragraphedeliste"/>
+              <w:numPr>
+                <w:ilvl w:val="0"/>
+                <w:numId w:val="8"/>
+              </w:numPr>
+            </w:pPr>
+            <w:r>
+              <w:t>Test with lilian</w:t>
+            </w:r>
+          </w:p>
+          <w:p>
+            <w:pPr>
+              <w:pStyle w:val="Paragraphedeliste"/>
+              <w:numPr>
+                <w:ilvl w:val="0"/>
+                <w:numId w:val="8"/>
+              </w:numPr>
+            </w:pPr>
+            <w:r>
+              <w:t>Comprehension fonctions</w:t>
+            </w:r>
+          </w:p>
+        </w:tc>
+        <w:tc>
+          <w:tcPr>
+            <w:tcW w:w="3479" w:type="dxa"/>
+          </w:tcPr>
+          <w:p/>
+        </w:tc>
+      </w:tr>
+      <w:tr>
+        <w:trPr>
+          <w:trHeight w:val="303"/>
+        </w:trPr>
+        <w:tc>
+          <w:tcPr>
+            <w:tcW w:w="3475" w:type="dxa"/>
+          </w:tcPr>
+          <w:p>
+            <w:r>
+              <w:t>14 juin</w:t>
+            </w:r>
+          </w:p>
+        </w:tc>
+        <w:tc>
+          <w:tcPr>
+            <w:tcW w:w="3480" w:type="dxa"/>
+          </w:tcPr>
+          <w:p>
+            <w:pPr>
+              <w:pStyle w:val="Paragraphedeliste"/>
+              <w:numPr>
+                <w:ilvl w:val="0"/>
+                <w:numId w:val="9"/>
+              </w:numPr>
+              <w:rPr>
+                <w:lang w:val="fr-FR"/>
+              </w:rPr>
+            </w:pPr>
+            <w:r>
+              <w:rPr>
+                <w:lang w:val="fr-FR"/>
+              </w:rPr>
+              <w:t>Creation du setup pour tester acasya</w:t>
+            </w:r>
+          </w:p>
+          <w:p>
+            <w:pPr>
+              <w:pStyle w:val="Paragraphedeliste"/>
+              <w:numPr>
+                <w:ilvl w:val="0"/>
+                <w:numId w:val="9"/>
+              </w:numPr>
+              <w:rPr>
+                <w:lang w:val="fr-FR"/>
+              </w:rPr>
+            </w:pPr>
+            <w:r>
+              <w:rPr>
+                <w:lang w:val="fr-FR"/>
+              </w:rPr>
+              <w:t>Commande du banc à l’aide d’acasya, analyse des fichiers de logs créés</w:t>
+            </w:r>
+          </w:p>
+          <w:p>
+            <w:pPr>
+              <w:pStyle w:val="Paragraphedeliste"/>
+              <w:numPr>
+                <w:ilvl w:val="0"/>
+                <w:numId w:val="9"/>
+              </w:numPr>
+              <w:rPr>
+                <w:lang w:val="fr-FR"/>
+              </w:rPr>
+            </w:pPr>
+            <w:r>
+              <w:rPr>
+                <w:lang w:val="fr-FR"/>
+              </w:rPr>
+              <w:t xml:space="preserve">Travaille sur correction loading files </w:t>
+            </w:r>
+          </w:p>
+          <w:p>
+            <w:pPr>
+              <w:pStyle w:val="Paragraphedeliste"/>
+              <w:ind w:left="1440"/>
+              <w:rPr>
+                <w:lang w:val="fr-FR"/>
+              </w:rPr>
+            </w:pPr>
+          </w:p>
+        </w:tc>
+        <w:tc>
+          <w:tcPr>
+            <w:tcW w:w="3479" w:type="dxa"/>
+          </w:tcPr>
+          <w:p>
+            <w:pPr>
+              <w:rPr>
+                <w:lang w:val="fr-FR"/>
+              </w:rPr>
+            </w:pPr>
+          </w:p>
+        </w:tc>
+      </w:tr>
+      <w:tr>
+        <w:trPr>
+          <w:trHeight w:val="303"/>
+        </w:trPr>
+        <w:tc>
+          <w:tcPr>
+            <w:tcW w:w="3475" w:type="dxa"/>
+          </w:tcPr>
+          <w:p>
+            <w:pPr>
+              <w:pStyle w:val="Paragraphedeliste"/>
+              <w:numPr>
+                <w:ilvl w:val="0"/>
+                <w:numId w:val="11"/>
+              </w:numPr>
+            </w:pPr>
+            <w:r>
+              <w:t>juin</w:t>
             </w:r>
           </w:p>
         </w:tc>
@@ -6908,19 +8200,7 @@
               <w:rPr>
                 <w:lang w:val="fr-FR"/>
               </w:rPr>
-              <w:t>Compréhension progress bar, times, mode analyse</w:t>
-            </w:r>
-            <w:r>
-              <w:rPr>
-                <w:lang w:val="fr-FR"/>
-              </w:rPr>
-              <w:t>, function affichage txt dans analyse, selectin des fichiers dans analyse</w:t>
-            </w:r>
-            <w:r>
-              <w:rPr>
-                <w:lang w:val="fr-FR"/>
-              </w:rPr>
-              <w:t>.</w:t>
+              <w:t>Beaucoup de tests</w:t>
             </w:r>
           </w:p>
           <w:p>
@@ -6938,7 +8218,7 @@
               <w:rPr>
                 <w:lang w:val="fr-FR"/>
               </w:rPr>
-              <w:t>Tests avec Lilian</w:t>
+              <w:t xml:space="preserve">travail sur task 24 </w:t>
             </w:r>
           </w:p>
         </w:tc>
@@ -6952,6 +8232,12 @@
                 <w:lang w:val="fr-FR"/>
               </w:rPr>
             </w:pPr>
+            <w:r>
+              <w:rPr>
+                <w:lang w:val="fr-FR"/>
+              </w:rPr>
+              <w:t>Continuer task 24</w:t>
+            </w:r>
           </w:p>
         </w:tc>
       </w:tr>
@@ -6964,39 +8250,115 @@
             <w:tcW w:w="3475" w:type="dxa"/>
           </w:tcPr>
           <w:p>
-            <w:r>
-              <w:t xml:space="preserve">9 juin </w:t>
-            </w:r>
-          </w:p>
-        </w:tc>
-        <w:tc>
-          <w:tcPr>
-            <w:tcW w:w="3480" w:type="dxa"/>
-          </w:tcPr>
-          <w:p>
             <w:pPr>
               <w:pStyle w:val="Paragraphedeliste"/>
               <w:numPr>
                 <w:ilvl w:val="0"/>
                 <w:numId w:val="11"/>
               </w:numPr>
-              <w:rPr>
-                <w:lang w:val="fr-FR"/>
-              </w:rPr>
-            </w:pPr>
-            <w:r>
-              <w:rPr>
-                <w:lang w:val="fr-FR"/>
-              </w:rPr>
-              <w:t xml:space="preserve">Correction </w:t>
-            </w:r>
-            <w:r>
-              <w:rPr>
-                <w:lang w:val="fr-FR"/>
-              </w:rPr>
-              <w:t xml:space="preserve">croix rouge quitter </w:t>
-            </w:r>
-          </w:p>
+            </w:pPr>
+            <w:r>
+              <w:t>juin</w:t>
+            </w:r>
+          </w:p>
+        </w:tc>
+        <w:tc>
+          <w:tcPr>
+            <w:tcW w:w="3480" w:type="dxa"/>
+          </w:tcPr>
+          <w:p>
+            <w:pPr>
+              <w:pStyle w:val="Paragraphedeliste"/>
+              <w:numPr>
+                <w:ilvl w:val="0"/>
+                <w:numId w:val="12"/>
+              </w:numPr>
+              <w:rPr>
+                <w:lang w:val="fr-FR"/>
+              </w:rPr>
+            </w:pPr>
+            <w:r>
+              <w:rPr>
+                <w:lang w:val="fr-FR"/>
+              </w:rPr>
+              <w:t>Tests sur le temps libre de lilian</w:t>
+            </w:r>
+          </w:p>
+          <w:p>
+            <w:pPr>
+              <w:pStyle w:val="Paragraphedeliste"/>
+              <w:numPr>
+                <w:ilvl w:val="0"/>
+                <w:numId w:val="12"/>
+              </w:numPr>
+              <w:rPr>
+                <w:lang w:val="fr-FR"/>
+              </w:rPr>
+            </w:pPr>
+            <w:r>
+              <w:rPr>
+                <w:lang w:val="fr-FR"/>
+              </w:rPr>
+              <w:t>Travail 1h30 sur task 24 : OK</w:t>
+            </w:r>
+          </w:p>
+        </w:tc>
+        <w:tc>
+          <w:tcPr>
+            <w:tcW w:w="3479" w:type="dxa"/>
+          </w:tcPr>
+          <w:p>
+            <w:pPr>
+              <w:rPr>
+                <w:lang w:val="fr-FR"/>
+              </w:rPr>
+            </w:pPr>
+            <w:r>
+              <w:rPr>
+                <w:lang w:val="fr-FR"/>
+              </w:rPr>
+              <w:t>Comprendre log files, sequences, ect</w:t>
+            </w:r>
+          </w:p>
+          <w:p>
+            <w:pPr>
+              <w:rPr>
+                <w:lang w:val="fr-FR"/>
+              </w:rPr>
+            </w:pPr>
+            <w:r>
+              <w:rPr>
+                <w:lang w:val="fr-FR"/>
+              </w:rPr>
+              <w:t>Implémenter critères</w:t>
+            </w:r>
+          </w:p>
+          <w:p>
+            <w:pPr>
+              <w:tabs>
+                <w:tab w:val="left" w:pos="1845"/>
+              </w:tabs>
+              <w:rPr>
+                <w:lang w:val="fr-FR"/>
+              </w:rPr>
+            </w:pPr>
+            <w:r>
+              <w:rPr>
+                <w:lang w:val="fr-FR"/>
+              </w:rPr>
+              <w:t>Travail sur bug 006</w:t>
+            </w:r>
+          </w:p>
+        </w:tc>
+      </w:tr>
+      <w:tr>
+        <w:trPr>
+          <w:trHeight w:val="303"/>
+        </w:trPr>
+        <w:tc>
+          <w:tcPr>
+            <w:tcW w:w="3475" w:type="dxa"/>
+          </w:tcPr>
           <w:p>
             <w:pPr>
               <w:pStyle w:val="Paragraphedeliste"/>
@@ -7004,17 +8366,113 @@
                 <w:ilvl w:val="0"/>
                 <w:numId w:val="11"/>
               </w:numPr>
-              <w:rPr>
-                <w:lang w:val="fr-FR"/>
-              </w:rPr>
-            </w:pPr>
-            <w:r>
-              <w:rPr>
-                <w:lang w:val="fr-FR"/>
-              </w:rPr>
-              <w:t>Mise en évidence de certains problèmes (ergonomie ou bug)</w:t>
-            </w:r>
-          </w:p>
+            </w:pPr>
+            <w:r>
+              <w:t>juin</w:t>
+            </w:r>
+          </w:p>
+        </w:tc>
+        <w:tc>
+          <w:tcPr>
+            <w:tcW w:w="3480" w:type="dxa"/>
+          </w:tcPr>
+          <w:p>
+            <w:pPr>
+              <w:pStyle w:val="Paragraphedeliste"/>
+              <w:numPr>
+                <w:ilvl w:val="0"/>
+                <w:numId w:val="13"/>
+              </w:numPr>
+              <w:rPr>
+                <w:lang w:val="fr-FR"/>
+              </w:rPr>
+            </w:pPr>
+            <w:r>
+              <w:rPr>
+                <w:lang w:val="fr-FR"/>
+              </w:rPr>
+              <w:t>Bug</w:t>
+            </w:r>
+            <w:r>
+              <w:rPr>
+                <w:lang w:val="fr-FR"/>
+              </w:rPr>
+              <w:t xml:space="preserve"> 006 : OK</w:t>
+            </w:r>
+          </w:p>
+          <w:p>
+            <w:pPr>
+              <w:pStyle w:val="Paragraphedeliste"/>
+              <w:numPr>
+                <w:ilvl w:val="0"/>
+                <w:numId w:val="13"/>
+              </w:numPr>
+              <w:rPr>
+                <w:lang w:val="fr-FR"/>
+              </w:rPr>
+            </w:pPr>
+            <w:r>
+              <w:rPr>
+                <w:lang w:val="fr-FR"/>
+              </w:rPr>
+              <w:t>Travail sur database pour 2 capteurs !</w:t>
+            </w:r>
+          </w:p>
+          <w:p>
+            <w:pPr>
+              <w:pStyle w:val="Paragraphedeliste"/>
+              <w:numPr>
+                <w:ilvl w:val="0"/>
+                <w:numId w:val="13"/>
+              </w:numPr>
+              <w:rPr>
+                <w:lang w:val="fr-FR"/>
+              </w:rPr>
+            </w:pPr>
+            <w:r>
+              <w:rPr>
+                <w:lang w:val="fr-FR"/>
+              </w:rPr>
+              <w:t xml:space="preserve">Test : pas modifier valeur au clavier </w:t>
+            </w:r>
+          </w:p>
+        </w:tc>
+        <w:tc>
+          <w:tcPr>
+            <w:tcW w:w="3479" w:type="dxa"/>
+          </w:tcPr>
+          <w:p>
+            <w:r>
+              <w:t>Regarder le mode « hot …Ect » edit panel</w:t>
+            </w:r>
+          </w:p>
+          <w:p/>
+          <w:p>
+            <w:r>
+              <w:t>200 gsttable</w:t>
+            </w:r>
+            <w:r>
+              <w:t xml:space="preserve"> line comment </w:t>
+            </w:r>
+          </w:p>
+          <w:p>
+            <w:r>
+              <w:t>Check if it works</w:t>
+            </w:r>
+            <w:r>
+              <w:t xml:space="preserve"> : </w:t>
+            </w:r>
+          </w:p>
+        </w:tc>
+      </w:tr>
+      <w:tr>
+        <w:trPr>
+          <w:trHeight w:val="303"/>
+        </w:trPr>
+        <w:tc>
+          <w:tcPr>
+            <w:tcW w:w="3475" w:type="dxa"/>
+          </w:tcPr>
           <w:p>
             <w:pPr>
               <w:pStyle w:val="Paragraphedeliste"/>
@@ -7022,15 +8480,89 @@
                 <w:ilvl w:val="0"/>
                 <w:numId w:val="11"/>
               </w:numPr>
-              <w:rPr>
-                <w:lang w:val="fr-FR"/>
-              </w:rPr>
-            </w:pPr>
-            <w:r>
-              <w:rPr>
-                <w:lang w:val="fr-FR"/>
-              </w:rPr>
-              <w:t xml:space="preserve">Compréhension système de paramètres </w:t>
+            </w:pPr>
+            <w:r>
+              <w:t>Juin</w:t>
+            </w:r>
+          </w:p>
+        </w:tc>
+        <w:tc>
+          <w:tcPr>
+            <w:tcW w:w="3480" w:type="dxa"/>
+          </w:tcPr>
+          <w:p>
+            <w:pPr>
+              <w:pStyle w:val="Paragraphedeliste"/>
+              <w:numPr>
+                <w:ilvl w:val="0"/>
+                <w:numId w:val="14"/>
+              </w:numPr>
+              <w:rPr>
+                <w:lang w:val="fr-FR"/>
+              </w:rPr>
+            </w:pPr>
+            <w:r>
+              <w:rPr>
+                <w:lang w:val="fr-FR"/>
+              </w:rPr>
+              <w:t>Creation d’un test complet</w:t>
+            </w:r>
+          </w:p>
+          <w:p>
+            <w:pPr>
+              <w:pStyle w:val="Paragraphedeliste"/>
+              <w:numPr>
+                <w:ilvl w:val="0"/>
+                <w:numId w:val="14"/>
+              </w:numPr>
+              <w:rPr>
+                <w:lang w:val="fr-FR"/>
+              </w:rPr>
+            </w:pPr>
+            <w:r>
+              <w:rPr>
+                <w:lang w:val="fr-FR"/>
+              </w:rPr>
+              <w:t>Correction ergo : 13 OK</w:t>
+            </w:r>
+          </w:p>
+          <w:p>
+            <w:pPr>
+              <w:pStyle w:val="Paragraphedeliste"/>
+              <w:numPr>
+                <w:ilvl w:val="0"/>
+                <w:numId w:val="14"/>
+              </w:numPr>
+            </w:pPr>
+            <w:r>
+              <w:t>Correction bug modif dans panel s</w:t>
+            </w:r>
+            <w:r>
+              <w:t>cript, expected results…Ect : OK</w:t>
+            </w:r>
+          </w:p>
+          <w:p>
+            <w:pPr>
+              <w:pStyle w:val="Paragraphedeliste"/>
+              <w:numPr>
+                <w:ilvl w:val="0"/>
+                <w:numId w:val="14"/>
+              </w:numPr>
+              <w:rPr>
+                <w:lang w:val="fr-FR"/>
+              </w:rPr>
+            </w:pPr>
+            <w:r>
+              <w:rPr>
+                <w:lang w:val="fr-FR"/>
+              </w:rPr>
+              <w:t>Ajout deuxième capteur dans d</w:t>
+            </w:r>
+            <w:r>
+              <w:rPr>
+                <w:lang w:val="fr-FR"/>
+              </w:rPr>
+              <w:t xml:space="preserve">atabase </w:t>
             </w:r>
           </w:p>
         </w:tc>
@@ -7040,10 +8572,57 @@
           </w:tcPr>
           <w:p>
             <w:pPr>
-              <w:rPr>
-                <w:lang w:val="fr-FR"/>
-              </w:rPr>
-            </w:pPr>
+              <w:pStyle w:val="Paragraphedeliste"/>
+              <w:numPr>
+                <w:ilvl w:val="0"/>
+                <w:numId w:val="15"/>
+              </w:numPr>
+            </w:pPr>
+            <w:r>
+              <w:t>Travail bug 09,1,11,12,14 au choix</w:t>
+            </w:r>
+          </w:p>
+          <w:p>
+            <w:pPr>
+              <w:pStyle w:val="Paragraphedeliste"/>
+              <w:numPr>
+                <w:ilvl w:val="0"/>
+                <w:numId w:val="15"/>
+              </w:numPr>
+              <w:rPr>
+                <w:lang w:val="fr-FR"/>
+              </w:rPr>
+            </w:pPr>
+            <w:r>
+              <w:rPr>
+                <w:lang w:val="fr-FR"/>
+              </w:rPr>
+              <w:t>Faire fonctionner le test c</w:t>
+            </w:r>
+            <w:r>
+              <w:rPr>
+                <w:lang w:val="fr-FR"/>
+              </w:rPr>
+              <w:t xml:space="preserve">réé avec Lilian </w:t>
+            </w:r>
+          </w:p>
+          <w:p>
+            <w:pPr>
+              <w:pStyle w:val="Paragraphedeliste"/>
+              <w:numPr>
+                <w:ilvl w:val="0"/>
+                <w:numId w:val="15"/>
+              </w:numPr>
+              <w:rPr>
+                <w:lang w:val="fr-FR"/>
+              </w:rPr>
+            </w:pPr>
+            <w:r>
+              <w:rPr>
+                <w:lang w:val="fr-FR"/>
+              </w:rPr>
+              <w:t>Remettre ce document au propre</w:t>
+            </w:r>
           </w:p>
         </w:tc>
       </w:tr>
@@ -7056,8 +8635,11 @@
             <w:tcW w:w="3475" w:type="dxa"/>
           </w:tcPr>
           <w:p>
-            <w:r>
-              <w:t>10 juin</w:t>
+            <w:pPr>
+              <w:pStyle w:val="Paragraphedeliste"/>
+            </w:pPr>
+            <w:r>
+              <w:t>21 juin</w:t>
             </w:r>
           </w:p>
         </w:tc>
@@ -7070,14 +8652,17 @@
               <w:pStyle w:val="Paragraphedeliste"/>
               <w:numPr>
                 <w:ilvl w:val="0"/>
-                <w:numId w:val="12"/>
+                <w:numId w:val="16"/>
               </w:numPr>
-            </w:pPr>
-            <w:r>
-              <w:t>Lecture usermanual, expected result p</w:t>
-            </w:r>
-            <w:r>
-              <w:t xml:space="preserve">art </w:t>
+              <w:rPr>
+                <w:lang w:val="fr-FR"/>
+              </w:rPr>
+            </w:pPr>
+            <w:r>
+              <w:rPr>
+                <w:lang w:val="fr-FR"/>
+              </w:rPr>
+              <w:t>Correction bug 012 : OK</w:t>
             </w:r>
           </w:p>
           <w:p>
@@ -7085,31 +8670,67 @@
               <w:pStyle w:val="Paragraphedeliste"/>
               <w:numPr>
                 <w:ilvl w:val="0"/>
-                <w:numId w:val="12"/>
+                <w:numId w:val="16"/>
               </w:numPr>
-            </w:pPr>
-            <w:r>
-              <w:t>Test with lilian</w:t>
-            </w:r>
-          </w:p>
+              <w:rPr>
+                <w:lang w:val="fr-FR"/>
+              </w:rPr>
+            </w:pPr>
+            <w:r>
+              <w:rPr>
+                <w:lang w:val="fr-FR"/>
+              </w:rPr>
+              <w:lastRenderedPageBreak/>
+              <w:t>Travail sur bug 01</w:t>
+            </w:r>
+            <w:r>
+              <w:rPr>
+                <w:lang w:val="fr-FR"/>
+              </w:rPr>
+              <w:t>5</w:t>
+            </w:r>
+            <w:r>
+              <w:rPr>
+                <w:lang w:val="fr-FR"/>
+              </w:rPr>
+              <w:t xml:space="preserve">, début test avec sprintf, j’ai laissé une error pour retrouver la ligne </w:t>
+            </w:r>
+          </w:p>
+          <w:p>
+            <w:pPr>
+              <w:pStyle w:val="Paragraphedeliste"/>
+              <w:ind w:left="1080"/>
+              <w:rPr>
+                <w:lang w:val="fr-FR"/>
+              </w:rPr>
+            </w:pPr>
+          </w:p>
+        </w:tc>
+        <w:tc>
+          <w:tcPr>
+            <w:tcW w:w="3479" w:type="dxa"/>
+          </w:tcPr>
           <w:p>
             <w:pPr>
               <w:pStyle w:val="Paragraphedeliste"/>
               <w:numPr>
                 <w:ilvl w:val="0"/>
-                <w:numId w:val="12"/>
+                <w:numId w:val="17"/>
               </w:numPr>
             </w:pPr>
             <w:r>
-              <w:t>Comprehension fonctions</w:t>
-            </w:r>
-          </w:p>
-        </w:tc>
-        <w:tc>
-          <w:tcPr>
-            <w:tcW w:w="3479" w:type="dxa"/>
-          </w:tcPr>
-          <w:p/>
+              <w:lastRenderedPageBreak/>
+              <w:t>Continuer travaille sur bug 016</w:t>
+            </w:r>
+          </w:p>
+          <w:p>
+            <w:pPr>
+              <w:pStyle w:val="Paragraphedeliste"/>
+              <w:rPr>
+                <w:lang w:val="fr-FR"/>
+              </w:rPr>
+            </w:pPr>
+          </w:p>
         </w:tc>
       </w:tr>
       <w:tr>
@@ -7121,8 +8742,13 @@
             <w:tcW w:w="3475" w:type="dxa"/>
           </w:tcPr>
           <w:p>
-            <w:r>
-              <w:t>14 juin</w:t>
+            <w:pPr>
+              <w:pStyle w:val="Paragraphedeliste"/>
+              <w:jc w:val="center"/>
+            </w:pPr>
+            <w:r>
+              <w:lastRenderedPageBreak/>
+              <w:t>22 juin</w:t>
             </w:r>
           </w:p>
         </w:tc>
@@ -7135,17 +8761,14 @@
               <w:pStyle w:val="Paragraphedeliste"/>
               <w:numPr>
                 <w:ilvl w:val="0"/>
-                <w:numId w:val="14"/>
+                <w:numId w:val="18"/>
               </w:numPr>
-              <w:rPr>
-                <w:lang w:val="fr-FR"/>
-              </w:rPr>
-            </w:pPr>
-            <w:r>
-              <w:rPr>
-                <w:lang w:val="fr-FR"/>
-              </w:rPr>
-              <w:t>Creation du setup pour tester acasya</w:t>
+            </w:pPr>
+            <w:r>
+              <w:t>Ajout Move UP/Down au panel d</w:t>
+            </w:r>
+            <w:r>
+              <w:t>’exécution</w:t>
             </w:r>
           </w:p>
           <w:p>
@@ -7153,7 +8776,7 @@
               <w:pStyle w:val="Paragraphedeliste"/>
               <w:numPr>
                 <w:ilvl w:val="0"/>
-                <w:numId w:val="14"/>
+                <w:numId w:val="18"/>
               </w:numPr>
               <w:rPr>
                 <w:lang w:val="fr-FR"/>
@@ -7163,7 +8786,13 @@
               <w:rPr>
                 <w:lang w:val="fr-FR"/>
               </w:rPr>
-              <w:t>Commande du banc à l’aide d’acasya, analyse des fichiers de logs créés</w:t>
+              <w:t xml:space="preserve">Travail sur function compareACC, </w:t>
+            </w:r>
+            <w:r>
+              <w:rPr>
+                <w:lang w:val="fr-FR"/>
+              </w:rPr>
+              <w:t>début de piste pour le bug</w:t>
             </w:r>
           </w:p>
           <w:p>
@@ -7171,7 +8800,7 @@
               <w:pStyle w:val="Paragraphedeliste"/>
               <w:numPr>
                 <w:ilvl w:val="0"/>
-                <w:numId w:val="14"/>
+                <w:numId w:val="18"/>
               </w:numPr>
               <w:rPr>
                 <w:lang w:val="fr-FR"/>
@@ -7181,29 +8810,52 @@
               <w:rPr>
                 <w:lang w:val="fr-FR"/>
               </w:rPr>
-              <w:t xml:space="preserve">Travaille sur correction loading files </w:t>
-            </w:r>
-          </w:p>
+              <w:t xml:space="preserve">Ajout insert dans script panel </w:t>
+            </w:r>
+          </w:p>
+        </w:tc>
+        <w:tc>
+          <w:tcPr>
+            <w:tcW w:w="3479" w:type="dxa"/>
+          </w:tcPr>
           <w:p>
             <w:pPr>
               <w:pStyle w:val="Paragraphedeliste"/>
-              <w:ind w:left="1440"/>
-              <w:rPr>
-                <w:lang w:val="fr-FR"/>
-              </w:rPr>
-            </w:pPr>
-          </w:p>
-        </w:tc>
-        <w:tc>
-          <w:tcPr>
-            <w:tcW w:w="3479" w:type="dxa"/>
-          </w:tcPr>
-          <w:p>
-            <w:pPr>
-              <w:rPr>
-                <w:lang w:val="fr-FR"/>
-              </w:rPr>
-            </w:pPr>
+              <w:numPr>
+                <w:ilvl w:val="0"/>
+                <w:numId w:val="19"/>
+              </w:numPr>
+            </w:pPr>
+            <w:r>
+              <w:t>Tester insert move up a</w:t>
+            </w:r>
+            <w:r>
+              <w:t>nd down</w:t>
+            </w:r>
+          </w:p>
+          <w:p>
+            <w:pPr>
+              <w:pStyle w:val="Paragraphedeliste"/>
+              <w:numPr>
+                <w:ilvl w:val="0"/>
+                <w:numId w:val="19"/>
+              </w:numPr>
+              <w:rPr>
+                <w:lang w:val="fr-FR"/>
+              </w:rPr>
+            </w:pPr>
+            <w:r>
+              <w:rPr>
+                <w:lang w:val="fr-FR"/>
+              </w:rPr>
+              <w:t>Continuer travailler sur compare A</w:t>
+            </w:r>
+            <w:r>
+              <w:rPr>
+                <w:lang w:val="fr-FR"/>
+              </w:rPr>
+              <w:t>cc</w:t>
+            </w:r>
           </w:p>
         </w:tc>
       </w:tr>
@@ -7218,13 +8870,10 @@
           <w:p>
             <w:pPr>
               <w:pStyle w:val="Paragraphedeliste"/>
-              <w:numPr>
-                <w:ilvl w:val="0"/>
-                <w:numId w:val="17"/>
-              </w:numPr>
-            </w:pPr>
-            <w:r>
-              <w:t>juin</w:t>
+              <w:jc w:val="center"/>
+            </w:pPr>
+            <w:r>
+              <w:t>23 juin</w:t>
             </w:r>
           </w:p>
         </w:tc>
@@ -7237,17 +8886,11 @@
               <w:pStyle w:val="Paragraphedeliste"/>
               <w:numPr>
                 <w:ilvl w:val="0"/>
-                <w:numId w:val="16"/>
+                <w:numId w:val="20"/>
               </w:numPr>
-              <w:rPr>
-                <w:lang w:val="fr-FR"/>
-              </w:rPr>
-            </w:pPr>
-            <w:r>
-              <w:rPr>
-                <w:lang w:val="fr-FR"/>
-              </w:rPr>
-              <w:t>Beaucoup de tests</w:t>
+            </w:pPr>
+            <w:r>
+              <w:t>Correction 005 et 017</w:t>
             </w:r>
           </w:p>
           <w:p>
@@ -7255,7 +8898,7 @@
               <w:pStyle w:val="Paragraphedeliste"/>
               <w:numPr>
                 <w:ilvl w:val="0"/>
-                <w:numId w:val="16"/>
+                <w:numId w:val="20"/>
               </w:numPr>
               <w:rPr>
                 <w:lang w:val="fr-FR"/>
@@ -7265,7 +8908,31 @@
               <w:rPr>
                 <w:lang w:val="fr-FR"/>
               </w:rPr>
-              <w:t xml:space="preserve">travail sur task 24 </w:t>
+              <w:t>Apres midi test</w:t>
+            </w:r>
+            <w:r>
+              <w:rPr>
+                <w:lang w:val="fr-FR"/>
+              </w:rPr>
+              <w:t>s</w:t>
+            </w:r>
+            <w:r>
+              <w:rPr>
+                <w:lang w:val="fr-FR"/>
+              </w:rPr>
+              <w:t xml:space="preserve"> avec </w:t>
+            </w:r>
+            <w:r>
+              <w:rPr>
+                <w:lang w:val="fr-FR"/>
+              </w:rPr>
+              <w:t>L</w:t>
+            </w:r>
+            <w:r>
+              <w:rPr>
+                <w:lang w:val="fr-FR"/>
+              </w:rPr>
+              <w:t xml:space="preserve">ilian </w:t>
             </w:r>
           </w:p>
         </w:tc>
@@ -7275,15 +8942,26 @@
           </w:tcPr>
           <w:p>
             <w:pPr>
-              <w:rPr>
-                <w:lang w:val="fr-FR"/>
-              </w:rPr>
-            </w:pPr>
-            <w:r>
-              <w:rPr>
-                <w:lang w:val="fr-FR"/>
-              </w:rPr>
-              <w:t>Continuer task 24</w:t>
+              <w:pStyle w:val="Paragraphedeliste"/>
+              <w:numPr>
+                <w:ilvl w:val="0"/>
+                <w:numId w:val="21"/>
+              </w:numPr>
+              <w:rPr>
+                <w:lang w:val="fr-FR"/>
+              </w:rPr>
+            </w:pPr>
+            <w:r>
+              <w:rPr>
+                <w:lang w:val="fr-FR"/>
+              </w:rPr>
+              <w:t>Corriger le bug 015</w:t>
+            </w:r>
+            <w:r>
+              <w:rPr>
+                <w:lang w:val="fr-FR"/>
+              </w:rPr>
+              <w:t xml:space="preserve"> : </w:t>
             </w:r>
           </w:p>
         </w:tc>
@@ -7299,13 +8977,10 @@
           <w:p>
             <w:pPr>
               <w:pStyle w:val="Paragraphedeliste"/>
-              <w:numPr>
-                <w:ilvl w:val="0"/>
-                <w:numId w:val="17"/>
-              </w:numPr>
-            </w:pPr>
-            <w:r>
-              <w:t>juin</w:t>
+              <w:jc w:val="center"/>
+            </w:pPr>
+            <w:r>
+              <w:t xml:space="preserve">24 juin </w:t>
             </w:r>
           </w:p>
         </w:tc>
@@ -7318,7 +8993,7 @@
               <w:pStyle w:val="Paragraphedeliste"/>
               <w:numPr>
                 <w:ilvl w:val="0"/>
-                <w:numId w:val="20"/>
+                <w:numId w:val="22"/>
               </w:numPr>
               <w:rPr>
                 <w:lang w:val="fr-FR"/>
@@ -7328,7 +9003,13 @@
               <w:rPr>
                 <w:lang w:val="fr-FR"/>
               </w:rPr>
-              <w:t>Tests sur le temps libre de lilian</w:t>
+              <w:t>Correction sur les fonctions i</w:t>
+            </w:r>
+            <w:r>
+              <w:rPr>
+                <w:lang w:val="fr-FR"/>
+              </w:rPr>
+              <w:t xml:space="preserve">nsert et move et couleurs </w:t>
             </w:r>
           </w:p>
           <w:p>
@@ -7336,7 +9017,7 @@
               <w:pStyle w:val="Paragraphedeliste"/>
               <w:numPr>
                 <w:ilvl w:val="0"/>
-                <w:numId w:val="20"/>
+                <w:numId w:val="22"/>
               </w:numPr>
               <w:rPr>
                 <w:lang w:val="fr-FR"/>
@@ -7346,7 +9027,7 @@
               <w:rPr>
                 <w:lang w:val="fr-FR"/>
               </w:rPr>
-              <w:t>Travail 1h30 sur task 24 : OK</w:t>
+              <w:t>Création d’une fonction modify qui permet de modifier des steps ou checks</w:t>
             </w:r>
           </w:p>
         </w:tc>
@@ -7356,44 +9037,92 @@
           </w:tcPr>
           <w:p>
             <w:pPr>
-              <w:rPr>
-                <w:lang w:val="fr-FR"/>
-              </w:rPr>
-            </w:pPr>
-            <w:r>
-              <w:rPr>
-                <w:lang w:val="fr-FR"/>
-              </w:rPr>
-              <w:t>Comprendre log files, sequences, ect</w:t>
-            </w:r>
-          </w:p>
-          <w:p>
-            <w:pPr>
-              <w:rPr>
-                <w:lang w:val="fr-FR"/>
-              </w:rPr>
-            </w:pPr>
-            <w:r>
-              <w:rPr>
-                <w:lang w:val="fr-FR"/>
-              </w:rPr>
-              <w:t>Implémenter critères</w:t>
-            </w:r>
-          </w:p>
-          <w:p>
-            <w:pPr>
-              <w:tabs>
-                <w:tab w:val="left" w:pos="1845"/>
-              </w:tabs>
-              <w:rPr>
-                <w:lang w:val="fr-FR"/>
-              </w:rPr>
-            </w:pPr>
-            <w:r>
-              <w:rPr>
-                <w:lang w:val="fr-FR"/>
-              </w:rPr>
-              <w:t>Travail sur bug 006</w:t>
+              <w:pStyle w:val="Paragraphedeliste"/>
+              <w:numPr>
+                <w:ilvl w:val="0"/>
+                <w:numId w:val="21"/>
+              </w:numPr>
+              <w:rPr>
+                <w:lang w:val="fr-FR"/>
+              </w:rPr>
+            </w:pPr>
+            <w:r>
+              <w:rPr>
+                <w:lang w:val="fr-FR"/>
+              </w:rPr>
+              <w:t>Finir de coder pour les autres fonctions hors SetA</w:t>
+            </w:r>
+          </w:p>
+          <w:p>
+            <w:pPr>
+              <w:pStyle w:val="Paragraphedeliste"/>
+              <w:numPr>
+                <w:ilvl w:val="0"/>
+                <w:numId w:val="21"/>
+              </w:numPr>
+              <w:rPr>
+                <w:lang w:val="fr-FR"/>
+              </w:rPr>
+            </w:pPr>
+            <w:r>
+              <w:rPr>
+                <w:lang w:val="fr-FR"/>
+              </w:rPr>
+              <w:t xml:space="preserve">Appliquer le code aux expected results </w:t>
+            </w:r>
+          </w:p>
+          <w:p>
+            <w:pPr>
+              <w:pStyle w:val="Paragraphedeliste"/>
+              <w:numPr>
+                <w:ilvl w:val="0"/>
+                <w:numId w:val="21"/>
+              </w:numPr>
+              <w:rPr>
+                <w:lang w:val="fr-FR"/>
+              </w:rPr>
+            </w:pPr>
+            <w:r>
+              <w:rPr>
+                <w:lang w:val="fr-FR"/>
+              </w:rPr>
+              <w:t xml:space="preserve">Ajouter couleur </w:t>
+            </w:r>
+          </w:p>
+          <w:p>
+            <w:pPr>
+              <w:pStyle w:val="Paragraphedeliste"/>
+              <w:numPr>
+                <w:ilvl w:val="0"/>
+                <w:numId w:val="21"/>
+              </w:numPr>
+              <w:rPr>
+                <w:lang w:val="fr-FR"/>
+              </w:rPr>
+            </w:pPr>
+            <w:r>
+              <w:rPr>
+                <w:lang w:val="fr-FR"/>
+              </w:rPr>
+              <w:t>Se mettre à fond sur le bug 015 (CompareAcc)</w:t>
+            </w:r>
+          </w:p>
+          <w:p>
+            <w:pPr>
+              <w:pStyle w:val="Paragraphedeliste"/>
+              <w:numPr>
+                <w:ilvl w:val="0"/>
+                <w:numId w:val="21"/>
+              </w:numPr>
+              <w:rPr>
+                <w:lang w:val="fr-FR"/>
+              </w:rPr>
+            </w:pPr>
+            <w:r>
+              <w:rPr>
+                <w:lang w:val="fr-FR"/>
+              </w:rPr>
+              <w:t>Corriger si croix quand insertion alors mettre la ligne en blanche !</w:t>
             </w:r>
           </w:p>
         </w:tc>
@@ -7409,13 +9138,16 @@
           <w:p>
             <w:pPr>
               <w:pStyle w:val="Paragraphedeliste"/>
-              <w:numPr>
-                <w:ilvl w:val="0"/>
-                <w:numId w:val="17"/>
-              </w:numPr>
-            </w:pPr>
-            <w:r>
-              <w:t>juin</w:t>
+              <w:jc w:val="center"/>
+              <w:rPr>
+                <w:lang w:val="fr-FR"/>
+              </w:rPr>
+            </w:pPr>
+            <w:r>
+              <w:rPr>
+                <w:lang w:val="fr-FR"/>
+              </w:rPr>
+              <w:t>25 juin</w:t>
             </w:r>
           </w:p>
         </w:tc>
@@ -7428,7 +9160,7 @@
               <w:pStyle w:val="Paragraphedeliste"/>
               <w:numPr>
                 <w:ilvl w:val="0"/>
-                <w:numId w:val="22"/>
+                <w:numId w:val="23"/>
               </w:numPr>
               <w:rPr>
                 <w:lang w:val="fr-FR"/>
@@ -7438,21 +9170,20 @@
               <w:rPr>
                 <w:lang w:val="fr-FR"/>
               </w:rPr>
-              <w:t>Bug</w:t>
-            </w:r>
-            <w:r>
-              <w:rPr>
-                <w:lang w:val="fr-FR"/>
-              </w:rPr>
-              <w:t xml:space="preserve"> 006 : OK</w:t>
-            </w:r>
-          </w:p>
+              <w:t>Travail sur fonction modify</w:t>
+            </w:r>
+          </w:p>
+        </w:tc>
+        <w:tc>
+          <w:tcPr>
+            <w:tcW w:w="3479" w:type="dxa"/>
+          </w:tcPr>
           <w:p>
             <w:pPr>
               <w:pStyle w:val="Paragraphedeliste"/>
               <w:numPr>
                 <w:ilvl w:val="0"/>
-                <w:numId w:val="22"/>
+                <w:numId w:val="24"/>
               </w:numPr>
               <w:rPr>
                 <w:lang w:val="fr-FR"/>
@@ -7462,7 +9193,7 @@
               <w:rPr>
                 <w:lang w:val="fr-FR"/>
               </w:rPr>
-              <w:t>Travail sur database pour 2 capteurs !</w:t>
+              <w:t xml:space="preserve">Finir de tester la fonction </w:t>
             </w:r>
           </w:p>
           <w:p>
@@ -7470,7 +9201,7 @@
               <w:pStyle w:val="Paragraphedeliste"/>
               <w:numPr>
                 <w:ilvl w:val="0"/>
-                <w:numId w:val="22"/>
+                <w:numId w:val="24"/>
               </w:numPr>
               <w:rPr>
                 <w:lang w:val="fr-FR"/>
@@ -7480,34 +9211,103 @@
               <w:rPr>
                 <w:lang w:val="fr-FR"/>
               </w:rPr>
-              <w:t xml:space="preserve">Test : pas modifier valeur au clavier </w:t>
-            </w:r>
-          </w:p>
-        </w:tc>
-        <w:tc>
-          <w:tcPr>
-            <w:tcW w:w="3479" w:type="dxa"/>
-          </w:tcPr>
-          <w:p>
-            <w:r>
-              <w:t>Regarder le mode « hot …Ect » edit panel</w:t>
-            </w:r>
-          </w:p>
-          <w:p/>
-          <w:p>
-            <w:r>
-              <w:t>200 gsttable</w:t>
-            </w:r>
-            <w:r>
-              <w:t xml:space="preserve"> line comment </w:t>
-            </w:r>
-          </w:p>
-          <w:p>
-            <w:r>
-              <w:t>Check if it works</w:t>
-            </w:r>
-            <w:r>
-              <w:t xml:space="preserve"> : </w:t>
+              <w:t>Regarder comment gérer WuId (if pour chaque ID ?) regarder comment est chargé la liste de WuID</w:t>
+            </w:r>
+            <w:r>
+              <w:rPr>
+                <w:lang w:val="fr-FR"/>
+              </w:rPr>
+              <w:t xml:space="preserve"> a partir de l’excel</w:t>
+            </w:r>
+          </w:p>
+          <w:p>
+            <w:pPr>
+              <w:pStyle w:val="Paragraphedeliste"/>
+              <w:numPr>
+                <w:ilvl w:val="0"/>
+                <w:numId w:val="24"/>
+              </w:numPr>
+              <w:rPr>
+                <w:lang w:val="fr-FR"/>
+              </w:rPr>
+            </w:pPr>
+            <w:r>
+              <w:rPr>
+                <w:lang w:val="fr-FR"/>
+              </w:rPr>
+              <w:t>Warnings !</w:t>
+            </w:r>
+          </w:p>
+          <w:p>
+            <w:pPr>
+              <w:pStyle w:val="Paragraphedeliste"/>
+              <w:numPr>
+                <w:ilvl w:val="0"/>
+                <w:numId w:val="24"/>
+              </w:numPr>
+              <w:rPr>
+                <w:lang w:val="fr-FR"/>
+              </w:rPr>
+            </w:pPr>
+            <w:r>
+              <w:rPr>
+                <w:lang w:val="fr-FR"/>
+              </w:rPr>
+              <w:t>Fonction CompareAcc bug 015 !!!</w:t>
+            </w:r>
+          </w:p>
+          <w:p>
+            <w:pPr>
+              <w:pStyle w:val="Paragraphedeliste"/>
+              <w:numPr>
+                <w:ilvl w:val="0"/>
+                <w:numId w:val="24"/>
+              </w:numPr>
+              <w:rPr>
+                <w:lang w:val="fr-FR"/>
+              </w:rPr>
+            </w:pPr>
+            <w:r>
+              <w:rPr>
+                <w:lang w:val="fr-FR"/>
+              </w:rPr>
+              <w:t xml:space="preserve">Modify LFD : continuous </w:t>
+            </w:r>
+          </w:p>
+          <w:p>
+            <w:pPr>
+              <w:pStyle w:val="Paragraphedeliste"/>
+              <w:numPr>
+                <w:ilvl w:val="0"/>
+                <w:numId w:val="24"/>
+              </w:numPr>
+              <w:rPr>
+                <w:lang w:val="fr-FR"/>
+              </w:rPr>
+            </w:pPr>
+            <w:r>
+              <w:rPr>
+                <w:lang w:val="fr-FR"/>
+              </w:rPr>
+              <w:t>Create step WuID</w:t>
+            </w:r>
+          </w:p>
+          <w:p>
+            <w:pPr>
+              <w:pStyle w:val="Paragraphedeliste"/>
+              <w:numPr>
+                <w:ilvl w:val="0"/>
+                <w:numId w:val="24"/>
+              </w:numPr>
+              <w:rPr>
+                <w:lang w:val="fr-FR"/>
+              </w:rPr>
+            </w:pPr>
+            <w:r>
+              <w:rPr>
+                <w:lang w:val="fr-FR"/>
+              </w:rPr>
+              <w:t>Ajouter couleur et corriger bug couleur qui reste si on quitte sans ajouter !</w:t>
             </w:r>
           </w:p>
         </w:tc>
@@ -7523,13 +9323,19 @@
           <w:p>
             <w:pPr>
               <w:pStyle w:val="Paragraphedeliste"/>
-              <w:numPr>
-                <w:ilvl w:val="0"/>
-                <w:numId w:val="17"/>
-              </w:numPr>
-            </w:pPr>
-            <w:r>
-              <w:t>Juin</w:t>
+              <w:tabs>
+                <w:tab w:val="left" w:pos="2520"/>
+              </w:tabs>
+              <w:jc w:val="center"/>
+              <w:rPr>
+                <w:lang w:val="fr-FR"/>
+              </w:rPr>
+            </w:pPr>
+            <w:r>
+              <w:rPr>
+                <w:lang w:val="fr-FR"/>
+              </w:rPr>
+              <w:t>28 juin</w:t>
             </w:r>
           </w:p>
         </w:tc>
@@ -7542,7 +9348,7 @@
               <w:pStyle w:val="Paragraphedeliste"/>
               <w:numPr>
                 <w:ilvl w:val="0"/>
-                <w:numId w:val="23"/>
+                <w:numId w:val="25"/>
               </w:numPr>
               <w:rPr>
                 <w:lang w:val="fr-FR"/>
@@ -7552,7 +9358,13 @@
               <w:rPr>
                 <w:lang w:val="fr-FR"/>
               </w:rPr>
-              <w:t>Creation d’un test complet</w:t>
+              <w:t xml:space="preserve">Correction bug </w:t>
+            </w:r>
+            <w:r>
+              <w:rPr>
+                <w:lang w:val="fr-FR"/>
+              </w:rPr>
+              <w:t>016</w:t>
             </w:r>
           </w:p>
           <w:p>
@@ -7560,7 +9372,7 @@
               <w:pStyle w:val="Paragraphedeliste"/>
               <w:numPr>
                 <w:ilvl w:val="0"/>
-                <w:numId w:val="23"/>
+                <w:numId w:val="25"/>
               </w:numPr>
               <w:rPr>
                 <w:lang w:val="fr-FR"/>
@@ -7570,7 +9382,7 @@
               <w:rPr>
                 <w:lang w:val="fr-FR"/>
               </w:rPr>
-              <w:t>Correction ergo : 13 OK</w:t>
+              <w:t xml:space="preserve">Correction bug minimisation des fenêtres </w:t>
             </w:r>
           </w:p>
           <w:p>
@@ -7578,22 +9390,30 @@
               <w:pStyle w:val="Paragraphedeliste"/>
               <w:numPr>
                 <w:ilvl w:val="0"/>
-                <w:numId w:val="23"/>
+                <w:numId w:val="25"/>
               </w:numPr>
-            </w:pPr>
-            <w:r>
-              <w:t>Correction bug modif dans panel s</w:t>
-            </w:r>
-            <w:r>
-              <w:t>cript, expected results…Ect : OK</w:t>
-            </w:r>
-          </w:p>
+              <w:rPr>
+                <w:lang w:val="fr-FR"/>
+              </w:rPr>
+            </w:pPr>
+            <w:r>
+              <w:rPr>
+                <w:lang w:val="fr-FR"/>
+              </w:rPr>
+              <w:t>Correctio 014,021,019</w:t>
+            </w:r>
+          </w:p>
+        </w:tc>
+        <w:tc>
+          <w:tcPr>
+            <w:tcW w:w="3479" w:type="dxa"/>
+          </w:tcPr>
           <w:p>
             <w:pPr>
               <w:pStyle w:val="Paragraphedeliste"/>
               <w:numPr>
                 <w:ilvl w:val="0"/>
-                <w:numId w:val="23"/>
+                <w:numId w:val="26"/>
               </w:numPr>
               <w:rPr>
                 <w:lang w:val="fr-FR"/>
@@ -7603,72 +9423,7 @@
               <w:rPr>
                 <w:lang w:val="fr-FR"/>
               </w:rPr>
-              <w:t>Ajout deuxième capteur dans d</w:t>
-            </w:r>
-            <w:r>
-              <w:rPr>
-                <w:lang w:val="fr-FR"/>
-              </w:rPr>
-              <w:t xml:space="preserve">atabase </w:t>
-            </w:r>
-          </w:p>
-        </w:tc>
-        <w:tc>
-          <w:tcPr>
-            <w:tcW w:w="3479" w:type="dxa"/>
-          </w:tcPr>
-          <w:p>
-            <w:pPr>
-              <w:pStyle w:val="Paragraphedeliste"/>
-              <w:numPr>
-                <w:ilvl w:val="0"/>
-                <w:numId w:val="24"/>
-              </w:numPr>
-            </w:pPr>
-            <w:r>
-              <w:t>Travail bug 09,1,11,12,14 au choix</w:t>
-            </w:r>
-          </w:p>
-          <w:p>
-            <w:pPr>
-              <w:pStyle w:val="Paragraphedeliste"/>
-              <w:numPr>
-                <w:ilvl w:val="0"/>
-                <w:numId w:val="24"/>
-              </w:numPr>
-              <w:rPr>
-                <w:lang w:val="fr-FR"/>
-              </w:rPr>
-            </w:pPr>
-            <w:r>
-              <w:rPr>
-                <w:lang w:val="fr-FR"/>
-              </w:rPr>
-              <w:t>Faire fonctionner le test c</w:t>
-            </w:r>
-            <w:r>
-              <w:rPr>
-                <w:lang w:val="fr-FR"/>
-              </w:rPr>
-              <w:t xml:space="preserve">réé avec Lilian </w:t>
-            </w:r>
-          </w:p>
-          <w:p>
-            <w:pPr>
-              <w:pStyle w:val="Paragraphedeliste"/>
-              <w:numPr>
-                <w:ilvl w:val="0"/>
-                <w:numId w:val="24"/>
-              </w:numPr>
-              <w:rPr>
-                <w:lang w:val="fr-FR"/>
-              </w:rPr>
-            </w:pPr>
-            <w:r>
-              <w:rPr>
-                <w:lang w:val="fr-FR"/>
-              </w:rPr>
-              <w:t>Remettre ce document au propre</w:t>
+              <w:t>Tester  compare ACC et corriger (015)</w:t>
             </w:r>
           </w:p>
         </w:tc>
@@ -7684,78 +9439,25 @@
           <w:p>
             <w:pPr>
               <w:pStyle w:val="Paragraphedeliste"/>
-            </w:pPr>
-            <w:r>
-              <w:t>21 juin</w:t>
+              <w:tabs>
+                <w:tab w:val="left" w:pos="2520"/>
+              </w:tabs>
+              <w:jc w:val="center"/>
+              <w:rPr>
+                <w:lang w:val="fr-FR"/>
+              </w:rPr>
+            </w:pPr>
+            <w:r>
+              <w:rPr>
+                <w:lang w:val="fr-FR"/>
+              </w:rPr>
+              <w:t>29 juin</w:t>
             </w:r>
           </w:p>
         </w:tc>
         <w:tc>
           <w:tcPr>
             <w:tcW w:w="3480" w:type="dxa"/>
-          </w:tcPr>
-          <w:p>
-            <w:pPr>
-              <w:pStyle w:val="Paragraphedeliste"/>
-              <w:numPr>
-                <w:ilvl w:val="0"/>
-                <w:numId w:val="25"/>
-              </w:numPr>
-              <w:rPr>
-                <w:lang w:val="fr-FR"/>
-              </w:rPr>
-            </w:pPr>
-            <w:r>
-              <w:rPr>
-                <w:lang w:val="fr-FR"/>
-              </w:rPr>
-              <w:t>Correction bug 012 : OK</w:t>
-            </w:r>
-          </w:p>
-          <w:p>
-            <w:pPr>
-              <w:pStyle w:val="Paragraphedeliste"/>
-              <w:numPr>
-                <w:ilvl w:val="0"/>
-                <w:numId w:val="25"/>
-              </w:numPr>
-              <w:rPr>
-                <w:lang w:val="fr-FR"/>
-              </w:rPr>
-            </w:pPr>
-            <w:r>
-              <w:rPr>
-                <w:lang w:val="fr-FR"/>
-              </w:rPr>
-              <w:lastRenderedPageBreak/>
-              <w:t>Travail sur bug 01</w:t>
-            </w:r>
-            <w:r>
-              <w:rPr>
-                <w:lang w:val="fr-FR"/>
-              </w:rPr>
-              <w:t>5</w:t>
-            </w:r>
-            <w:r>
-              <w:rPr>
-                <w:lang w:val="fr-FR"/>
-              </w:rPr>
-              <w:t xml:space="preserve">, début test avec sprintf, j’ai laissé une error pour retrouver la ligne </w:t>
-            </w:r>
-          </w:p>
-          <w:p>
-            <w:pPr>
-              <w:pStyle w:val="Paragraphedeliste"/>
-              <w:ind w:left="1080"/>
-              <w:rPr>
-                <w:lang w:val="fr-FR"/>
-              </w:rPr>
-            </w:pPr>
-          </w:p>
-        </w:tc>
-        <w:tc>
-          <w:tcPr>
-            <w:tcW w:w="3479" w:type="dxa"/>
           </w:tcPr>
           <w:p>
             <w:pPr>
@@ -7764,15 +9466,53 @@
                 <w:ilvl w:val="0"/>
                 <w:numId w:val="27"/>
               </w:numPr>
-            </w:pPr>
-            <w:r>
-              <w:lastRenderedPageBreak/>
-              <w:t>Continuer travaille sur bug 016</w:t>
+              <w:rPr>
+                <w:lang w:val="fr-FR"/>
+              </w:rPr>
+            </w:pPr>
+            <w:r>
+              <w:rPr>
+                <w:lang w:val="fr-FR"/>
+              </w:rPr>
+              <w:t>Correction bug</w:t>
+            </w:r>
+            <w:r>
+              <w:rPr>
+                <w:lang w:val="fr-FR"/>
+              </w:rPr>
+              <w:t xml:space="preserve"> </w:t>
             </w:r>
           </w:p>
           <w:p>
             <w:pPr>
               <w:pStyle w:val="Paragraphedeliste"/>
+              <w:numPr>
+                <w:ilvl w:val="0"/>
+                <w:numId w:val="27"/>
+              </w:numPr>
+              <w:rPr>
+                <w:lang w:val="fr-FR"/>
+              </w:rPr>
+            </w:pPr>
+            <w:r>
+              <w:rPr>
+                <w:lang w:val="fr-FR"/>
+              </w:rPr>
+              <w:t>Creation fonction verifLabel</w:t>
+            </w:r>
+          </w:p>
+        </w:tc>
+        <w:tc>
+          <w:tcPr>
+            <w:tcW w:w="3479" w:type="dxa"/>
+          </w:tcPr>
+          <w:p>
+            <w:pPr>
+              <w:pStyle w:val="Paragraphedeliste"/>
+              <w:numPr>
+                <w:ilvl w:val="0"/>
+                <w:numId w:val="26"/>
+              </w:numPr>
               <w:rPr>
                 <w:lang w:val="fr-FR"/>
               </w:rPr>
@@ -7791,11 +9531,19 @@
           <w:p>
             <w:pPr>
               <w:pStyle w:val="Paragraphedeliste"/>
-              <w:jc w:val="center"/>
-            </w:pPr>
-            <w:r>
-              <w:lastRenderedPageBreak/>
-              <w:t>22 juin</w:t>
+              <w:tabs>
+                <w:tab w:val="left" w:pos="2520"/>
+              </w:tabs>
+              <w:jc w:val="center"/>
+              <w:rPr>
+                <w:lang w:val="fr-FR"/>
+              </w:rPr>
+            </w:pPr>
+            <w:r>
+              <w:rPr>
+                <w:lang w:val="fr-FR"/>
+              </w:rPr>
+              <w:t>30 juin</w:t>
             </w:r>
           </w:p>
         </w:tc>
@@ -7810,12 +9558,15 @@
                 <w:ilvl w:val="0"/>
                 <w:numId w:val="28"/>
               </w:numPr>
-            </w:pPr>
-            <w:r>
-              <w:t>Ajout Move UP/Down au panel d</w:t>
-            </w:r>
-            <w:r>
-              <w:t>’exécution</w:t>
+              <w:rPr>
+                <w:lang w:val="fr-FR"/>
+              </w:rPr>
+            </w:pPr>
+            <w:r>
+              <w:rPr>
+                <w:lang w:val="fr-FR"/>
+              </w:rPr>
+              <w:t xml:space="preserve">Finir creation verif label </w:t>
             </w:r>
           </w:p>
           <w:p>
@@ -7833,13 +9584,7 @@
               <w:rPr>
                 <w:lang w:val="fr-FR"/>
               </w:rPr>
-              <w:t xml:space="preserve">Travail sur function compareACC, </w:t>
-            </w:r>
-            <w:r>
-              <w:rPr>
-                <w:lang w:val="fr-FR"/>
-              </w:rPr>
-              <w:t>début de piste pour le bug</w:t>
+              <w:t xml:space="preserve">Correction petits bugs </w:t>
             </w:r>
           </w:p>
           <w:p>
@@ -7857,13 +9602,82 @@
               <w:rPr>
                 <w:lang w:val="fr-FR"/>
               </w:rPr>
-              <w:t xml:space="preserve">Ajout insert dans script panel </w:t>
+              <w:t xml:space="preserve">Test des fonctions d’analyse </w:t>
             </w:r>
           </w:p>
         </w:tc>
         <w:tc>
           <w:tcPr>
             <w:tcW w:w="3479" w:type="dxa"/>
+          </w:tcPr>
+          <w:p>
+            <w:pPr>
+              <w:pStyle w:val="Paragraphedeliste"/>
+              <w:numPr>
+                <w:ilvl w:val="0"/>
+                <w:numId w:val="26"/>
+              </w:numPr>
+              <w:rPr>
+                <w:lang w:val="fr-FR"/>
+              </w:rPr>
+            </w:pPr>
+            <w:r>
+              <w:rPr>
+                <w:lang w:val="fr-FR"/>
+              </w:rPr>
+              <w:t>Continuer tests</w:t>
+            </w:r>
+          </w:p>
+          <w:p>
+            <w:pPr>
+              <w:pStyle w:val="Paragraphedeliste"/>
+              <w:numPr>
+                <w:ilvl w:val="0"/>
+                <w:numId w:val="26"/>
+              </w:numPr>
+              <w:rPr>
+                <w:lang w:val="fr-FR"/>
+              </w:rPr>
+            </w:pPr>
+            <w:r>
+              <w:rPr>
+                <w:lang w:val="fr-FR"/>
+              </w:rPr>
+              <w:t xml:space="preserve">Corriger bug sauvegarde </w:t>
+            </w:r>
+          </w:p>
+        </w:tc>
+      </w:tr>
+      <w:tr>
+        <w:trPr>
+          <w:trHeight w:val="303"/>
+        </w:trPr>
+        <w:tc>
+          <w:tcPr>
+            <w:tcW w:w="3475" w:type="dxa"/>
+          </w:tcPr>
+          <w:p>
+            <w:pPr>
+              <w:pStyle w:val="Paragraphedeliste"/>
+              <w:tabs>
+                <w:tab w:val="left" w:pos="2520"/>
+              </w:tabs>
+              <w:jc w:val="center"/>
+              <w:rPr>
+                <w:lang w:val="fr-FR"/>
+              </w:rPr>
+            </w:pPr>
+            <w:r>
+              <w:rPr>
+                <w:lang w:val="fr-FR"/>
+              </w:rPr>
+              <w:t>1 juillet</w:t>
+            </w:r>
+          </w:p>
+        </w:tc>
+        <w:tc>
+          <w:tcPr>
+            <w:tcW w:w="3480" w:type="dxa"/>
           </w:tcPr>
           <w:p>
             <w:pPr>
@@ -7872,12 +9686,15 @@
                 <w:ilvl w:val="0"/>
                 <w:numId w:val="29"/>
               </w:numPr>
-            </w:pPr>
-            <w:r>
-              <w:t>Tester insert move up a</w:t>
-            </w:r>
-            <w:r>
-              <w:t>nd down</w:t>
+              <w:rPr>
+                <w:lang w:val="fr-FR"/>
+              </w:rPr>
+            </w:pPr>
+            <w:r>
+              <w:rPr>
+                <w:lang w:val="fr-FR"/>
+              </w:rPr>
+              <w:t xml:space="preserve">Tri de ce document </w:t>
             </w:r>
           </w:p>
           <w:p>
@@ -7895,14 +9712,49 @@
               <w:rPr>
                 <w:lang w:val="fr-FR"/>
               </w:rPr>
-              <w:t>Continuer travailler sur compare A</w:t>
-            </w:r>
-            <w:r>
-              <w:rPr>
-                <w:lang w:val="fr-FR"/>
-              </w:rPr>
-              <w:t>cc</w:t>
-            </w:r>
+              <w:t xml:space="preserve">Tests sur fonctions de log et mise au clair </w:t>
+            </w:r>
+            <w:r>
+              <w:rPr>
+                <w:lang w:val="fr-FR"/>
+              </w:rPr>
+              <w:t>recette</w:t>
+            </w:r>
+          </w:p>
+          <w:p>
+            <w:pPr>
+              <w:pStyle w:val="Paragraphedeliste"/>
+              <w:numPr>
+                <w:ilvl w:val="0"/>
+                <w:numId w:val="29"/>
+              </w:numPr>
+              <w:rPr>
+                <w:lang w:val="fr-FR"/>
+              </w:rPr>
+            </w:pPr>
+            <w:r>
+              <w:rPr>
+                <w:lang w:val="fr-FR"/>
+              </w:rPr>
+              <w:t>Travail sur labels</w:t>
+            </w:r>
+          </w:p>
+        </w:tc>
+        <w:tc>
+          <w:tcPr>
+            <w:tcW w:w="3479" w:type="dxa"/>
+          </w:tcPr>
+          <w:p>
+            <w:pPr>
+              <w:pStyle w:val="Paragraphedeliste"/>
+              <w:numPr>
+                <w:ilvl w:val="0"/>
+                <w:numId w:val="26"/>
+              </w:numPr>
+              <w:rPr>
+                <w:lang w:val="fr-FR"/>
+              </w:rPr>
+            </w:pPr>
           </w:p>
         </w:tc>
       </w:tr>
@@ -7917,10 +9769,20 @@
           <w:p>
             <w:pPr>
               <w:pStyle w:val="Paragraphedeliste"/>
-              <w:jc w:val="center"/>
-            </w:pPr>
-            <w:r>
-              <w:t>23 juin</w:t>
+              <w:tabs>
+                <w:tab w:val="left" w:pos="2520"/>
+              </w:tabs>
+              <w:jc w:val="center"/>
+              <w:rPr>
+                <w:lang w:val="fr-FR"/>
+              </w:rPr>
+            </w:pPr>
+            <w:r>
+              <w:rPr>
+                <w:lang w:val="fr-FR"/>
+              </w:rPr>
+              <w:lastRenderedPageBreak/>
+              <w:t>2 juillet</w:t>
             </w:r>
           </w:p>
         </w:tc>
@@ -7935,9 +9797,15 @@
                 <w:ilvl w:val="0"/>
                 <w:numId w:val="30"/>
               </w:numPr>
-            </w:pPr>
-            <w:r>
-              <w:t>Correction 005 et 017</w:t>
+              <w:rPr>
+                <w:lang w:val="fr-FR"/>
+              </w:rPr>
+            </w:pPr>
+            <w:r>
+              <w:rPr>
+                <w:lang w:val="fr-FR"/>
+              </w:rPr>
+              <w:t xml:space="preserve">Travail sur fonctionnement quand il y a seulement un label </w:t>
             </w:r>
           </w:p>
           <w:p>
@@ -7955,31 +9823,7 @@
               <w:rPr>
                 <w:lang w:val="fr-FR"/>
               </w:rPr>
-              <w:t>Apres midi test</w:t>
-            </w:r>
-            <w:r>
-              <w:rPr>
-                <w:lang w:val="fr-FR"/>
-              </w:rPr>
-              <w:t>s</w:t>
-            </w:r>
-            <w:r>
-              <w:rPr>
-                <w:lang w:val="fr-FR"/>
-              </w:rPr>
-              <w:t xml:space="preserve"> avec </w:t>
-            </w:r>
-            <w:r>
-              <w:rPr>
-                <w:lang w:val="fr-FR"/>
-              </w:rPr>
-              <w:t>L</w:t>
-            </w:r>
-            <w:r>
-              <w:rPr>
-                <w:lang w:val="fr-FR"/>
-              </w:rPr>
-              <w:t xml:space="preserve">ilian </w:t>
+              <w:t xml:space="preserve">Fonctionne sans le premier label mais probleme affichage temps dans log file check_results </w:t>
             </w:r>
           </w:p>
         </w:tc>
@@ -8002,13 +9846,49 @@
               <w:rPr>
                 <w:lang w:val="fr-FR"/>
               </w:rPr>
-              <w:t>Corriger le bug 015</w:t>
-            </w:r>
-            <w:r>
-              <w:rPr>
-                <w:lang w:val="fr-FR"/>
-              </w:rPr>
-              <w:t xml:space="preserve"> : </w:t>
+              <w:t>Faire fonctionner sans le deuxième label et corriger affichage temps !</w:t>
+            </w:r>
+          </w:p>
+          <w:p>
+            <w:pPr>
+              <w:pStyle w:val="Paragraphedeliste"/>
+              <w:numPr>
+                <w:ilvl w:val="0"/>
+                <w:numId w:val="31"/>
+              </w:numPr>
+              <w:rPr>
+                <w:lang w:val="fr-FR"/>
+              </w:rPr>
+            </w:pPr>
+            <w:r>
+              <w:rPr>
+                <w:lang w:val="fr-FR"/>
+              </w:rPr>
+              <w:t>Vérifier si fonctionnement est stable !</w:t>
+            </w:r>
+          </w:p>
+          <w:p>
+            <w:pPr>
+              <w:pStyle w:val="Paragraphedeliste"/>
+              <w:numPr>
+                <w:ilvl w:val="0"/>
+                <w:numId w:val="31"/>
+              </w:numPr>
+              <w:rPr>
+                <w:lang w:val="fr-FR"/>
+              </w:rPr>
+            </w:pPr>
+            <w:r>
+              <w:rPr>
+                <w:lang w:val="fr-FR"/>
+              </w:rPr>
+              <w:t>Repartir en testant avec le test 4</w:t>
+            </w:r>
+            <w:r>
+              <w:rPr>
+                <w:lang w:val="fr-FR"/>
+              </w:rPr>
+              <w:t xml:space="preserve"> (TIME11 = 80000) ???</w:t>
             </w:r>
           </w:p>
         </w:tc>
@@ -8024,10 +9904,19 @@
           <w:p>
             <w:pPr>
               <w:pStyle w:val="Paragraphedeliste"/>
-              <w:jc w:val="center"/>
-            </w:pPr>
-            <w:r>
-              <w:t xml:space="preserve">24 juin </w:t>
+              <w:tabs>
+                <w:tab w:val="left" w:pos="2520"/>
+              </w:tabs>
+              <w:jc w:val="center"/>
+              <w:rPr>
+                <w:lang w:val="fr-FR"/>
+              </w:rPr>
+            </w:pPr>
+            <w:r>
+              <w:rPr>
+                <w:lang w:val="fr-FR"/>
+              </w:rPr>
+              <w:t>5 juillet</w:t>
             </w:r>
           </w:p>
         </w:tc>
@@ -8050,13 +9939,13 @@
               <w:rPr>
                 <w:lang w:val="fr-FR"/>
               </w:rPr>
-              <w:t>Correction sur les fonctions i</w:t>
-            </w:r>
-            <w:r>
-              <w:rPr>
-                <w:lang w:val="fr-FR"/>
-              </w:rPr>
-              <w:t xml:space="preserve">nsert et move et couleurs </w:t>
+              <w:t xml:space="preserve">Correction </w:t>
+            </w:r>
+            <w:r>
+              <w:rPr>
+                <w:lang w:val="fr-FR"/>
+              </w:rPr>
+              <w:t xml:space="preserve">003 partie label1 uniquement </w:t>
             </w:r>
           </w:p>
           <w:p>
@@ -8066,15 +9955,15 @@
                 <w:ilvl w:val="0"/>
                 <w:numId w:val="32"/>
               </w:numPr>
-              <w:rPr>
-                <w:lang w:val="fr-FR"/>
-              </w:rPr>
-            </w:pPr>
-            <w:r>
-              <w:rPr>
-                <w:lang w:val="fr-FR"/>
-              </w:rPr>
-              <w:t>Création d’une fonction modify qui permet de modifier des steps ou checks</w:t>
+            </w:pPr>
+            <w:r>
+              <w:t>Correction « No field selected »</w:t>
+            </w:r>
+            <w:r>
+              <w:t xml:space="preserve"> </w:t>
+            </w:r>
+            <w:r>
+              <w:t xml:space="preserve">pour le panel script </w:t>
             </w:r>
           </w:p>
         </w:tc>
@@ -8087,17 +9976,11 @@
               <w:pStyle w:val="Paragraphedeliste"/>
               <w:numPr>
                 <w:ilvl w:val="0"/>
-                <w:numId w:val="31"/>
+                <w:numId w:val="33"/>
               </w:numPr>
-              <w:rPr>
-                <w:lang w:val="fr-FR"/>
-              </w:rPr>
-            </w:pPr>
-            <w:r>
-              <w:rPr>
-                <w:lang w:val="fr-FR"/>
-              </w:rPr>
-              <w:t>Finir de coder pour les autres fonctions hors SetA</w:t>
+            </w:pPr>
+            <w:r>
+              <w:t xml:space="preserve">Continuer corriger label 2 uniquement </w:t>
             </w:r>
           </w:p>
           <w:p>
@@ -8105,17 +9988,11 @@
               <w:pStyle w:val="Paragraphedeliste"/>
               <w:numPr>
                 <w:ilvl w:val="0"/>
-                <w:numId w:val="31"/>
+                <w:numId w:val="33"/>
               </w:numPr>
-              <w:rPr>
-                <w:lang w:val="fr-FR"/>
-              </w:rPr>
-            </w:pPr>
-            <w:r>
-              <w:rPr>
-                <w:lang w:val="fr-FR"/>
-              </w:rPr>
-              <w:t xml:space="preserve">Appliquer le code aux expected results </w:t>
+            </w:pPr>
+            <w:r>
+              <w:t>Corriger 003 pour label 2 uniquement !</w:t>
             </w:r>
           </w:p>
           <w:p>
@@ -8123,53 +10000,11 @@
               <w:pStyle w:val="Paragraphedeliste"/>
               <w:numPr>
                 <w:ilvl w:val="0"/>
-                <w:numId w:val="31"/>
+                <w:numId w:val="33"/>
               </w:numPr>
-              <w:rPr>
-                <w:lang w:val="fr-FR"/>
-              </w:rPr>
-            </w:pPr>
-            <w:r>
-              <w:rPr>
-                <w:lang w:val="fr-FR"/>
-              </w:rPr>
-              <w:t xml:space="preserve">Ajouter couleur </w:t>
-            </w:r>
-          </w:p>
-          <w:p>
-            <w:pPr>
-              <w:pStyle w:val="Paragraphedeliste"/>
-              <w:numPr>
-                <w:ilvl w:val="0"/>
-                <w:numId w:val="31"/>
-              </w:numPr>
-              <w:rPr>
-                <w:lang w:val="fr-FR"/>
-              </w:rPr>
-            </w:pPr>
-            <w:r>
-              <w:rPr>
-                <w:lang w:val="fr-FR"/>
-              </w:rPr>
-              <w:t>Se mettre à fond sur le bug 015 (CompareAcc)</w:t>
-            </w:r>
-          </w:p>
-          <w:p>
-            <w:pPr>
-              <w:pStyle w:val="Paragraphedeliste"/>
-              <w:numPr>
-                <w:ilvl w:val="0"/>
-                <w:numId w:val="31"/>
-              </w:numPr>
-              <w:rPr>
-                <w:lang w:val="fr-FR"/>
-              </w:rPr>
-            </w:pPr>
-            <w:r>
-              <w:rPr>
-                <w:lang w:val="fr-FR"/>
-              </w:rPr>
-              <w:t>Corriger si croix quand insertion alors mettre la ligne en blanche !</w:t>
+            </w:pPr>
+            <w:r>
+              <w:t>Vérifier si i+5 utile ??</w:t>
             </w:r>
           </w:p>
         </w:tc>
@@ -8185,45 +10020,25 @@
           <w:p>
             <w:pPr>
               <w:pStyle w:val="Paragraphedeliste"/>
-              <w:jc w:val="center"/>
-              <w:rPr>
-                <w:lang w:val="fr-FR"/>
-              </w:rPr>
-            </w:pPr>
-            <w:r>
-              <w:rPr>
-                <w:lang w:val="fr-FR"/>
-              </w:rPr>
-              <w:t>25 juin</w:t>
+              <w:tabs>
+                <w:tab w:val="left" w:pos="2520"/>
+              </w:tabs>
+              <w:jc w:val="center"/>
+              <w:rPr>
+                <w:lang w:val="fr-FR"/>
+              </w:rPr>
+            </w:pPr>
+            <w:r>
+              <w:rPr>
+                <w:lang w:val="fr-FR"/>
+              </w:rPr>
+              <w:t>6 juillet</w:t>
             </w:r>
           </w:p>
         </w:tc>
         <w:tc>
           <w:tcPr>
             <w:tcW w:w="3480" w:type="dxa"/>
-          </w:tcPr>
-          <w:p>
-            <w:pPr>
-              <w:pStyle w:val="Paragraphedeliste"/>
-              <w:numPr>
-                <w:ilvl w:val="0"/>
-                <w:numId w:val="33"/>
-              </w:numPr>
-              <w:rPr>
-                <w:lang w:val="fr-FR"/>
-              </w:rPr>
-            </w:pPr>
-            <w:r>
-              <w:rPr>
-                <w:lang w:val="fr-FR"/>
-              </w:rPr>
-              <w:t>Travail sur fonction modify</w:t>
-            </w:r>
-          </w:p>
-        </w:tc>
-        <w:tc>
-          <w:tcPr>
-            <w:tcW w:w="3479" w:type="dxa"/>
           </w:tcPr>
           <w:p>
             <w:pPr>
@@ -8240,7 +10055,7 @@
               <w:rPr>
                 <w:lang w:val="fr-FR"/>
               </w:rPr>
-              <w:t xml:space="preserve">Finir de tester la fonction </w:t>
+              <w:t xml:space="preserve">Correction 003 pour toutes les combinaisons de labels </w:t>
             </w:r>
           </w:p>
           <w:p>
@@ -8258,21 +10073,20 @@
               <w:rPr>
                 <w:lang w:val="fr-FR"/>
               </w:rPr>
-              <w:t>Regarder comment gérer WuId (if pour chaque ID ?) regarder comment est chargé la liste de WuID</w:t>
-            </w:r>
-            <w:r>
-              <w:rPr>
-                <w:lang w:val="fr-FR"/>
-              </w:rPr>
-              <w:t xml:space="preserve"> a partir de l’excel</w:t>
-            </w:r>
-          </w:p>
+              <w:t>Découverte bug de process Excel qui reste ouverts 005</w:t>
+            </w:r>
+          </w:p>
+        </w:tc>
+        <w:tc>
+          <w:tcPr>
+            <w:tcW w:w="3479" w:type="dxa"/>
+          </w:tcPr>
           <w:p>
             <w:pPr>
               <w:pStyle w:val="Paragraphedeliste"/>
               <w:numPr>
                 <w:ilvl w:val="0"/>
-                <w:numId w:val="34"/>
+                <w:numId w:val="35"/>
               </w:numPr>
               <w:rPr>
                 <w:lang w:val="fr-FR"/>
@@ -8282,7 +10096,7 @@
               <w:rPr>
                 <w:lang w:val="fr-FR"/>
               </w:rPr>
-              <w:t>Warnings !</w:t>
+              <w:t xml:space="preserve">Implémenter les labels pour chaque fonctions </w:t>
             </w:r>
           </w:p>
           <w:p>
@@ -8290,7 +10104,7 @@
               <w:pStyle w:val="Paragraphedeliste"/>
               <w:numPr>
                 <w:ilvl w:val="0"/>
-                <w:numId w:val="34"/>
+                <w:numId w:val="35"/>
               </w:numPr>
               <w:rPr>
                 <w:lang w:val="fr-FR"/>
@@ -8300,61 +10114,7 @@
               <w:rPr>
                 <w:lang w:val="fr-FR"/>
               </w:rPr>
-              <w:t>Fonction CompareAcc bug 015 !!!</w:t>
-            </w:r>
-          </w:p>
-          <w:p>
-            <w:pPr>
-              <w:pStyle w:val="Paragraphedeliste"/>
-              <w:numPr>
-                <w:ilvl w:val="0"/>
-                <w:numId w:val="34"/>
-              </w:numPr>
-              <w:rPr>
-                <w:lang w:val="fr-FR"/>
-              </w:rPr>
-            </w:pPr>
-            <w:r>
-              <w:rPr>
-                <w:lang w:val="fr-FR"/>
-              </w:rPr>
-              <w:t xml:space="preserve">Modify LFD : continuous </w:t>
-            </w:r>
-          </w:p>
-          <w:p>
-            <w:pPr>
-              <w:pStyle w:val="Paragraphedeliste"/>
-              <w:numPr>
-                <w:ilvl w:val="0"/>
-                <w:numId w:val="34"/>
-              </w:numPr>
-              <w:rPr>
-                <w:lang w:val="fr-FR"/>
-              </w:rPr>
-            </w:pPr>
-            <w:r>
-              <w:rPr>
-                <w:lang w:val="fr-FR"/>
-              </w:rPr>
-              <w:t>Create step WuID</w:t>
-            </w:r>
-          </w:p>
-          <w:p>
-            <w:pPr>
-              <w:pStyle w:val="Paragraphedeliste"/>
-              <w:numPr>
-                <w:ilvl w:val="0"/>
-                <w:numId w:val="34"/>
-              </w:numPr>
-              <w:rPr>
-                <w:lang w:val="fr-FR"/>
-              </w:rPr>
-            </w:pPr>
-            <w:r>
-              <w:rPr>
-                <w:lang w:val="fr-FR"/>
-              </w:rPr>
-              <w:t>Ajouter couleur et corriger bug couleur qui reste si on quitte sans ajouter !</w:t>
+              <w:t>Corriger Excel bug 005</w:t>
             </w:r>
           </w:p>
         </w:tc>
@@ -8382,13 +10142,36 @@
               <w:rPr>
                 <w:lang w:val="fr-FR"/>
               </w:rPr>
-              <w:t>28 juin</w:t>
+              <w:t>7 juillet</w:t>
             </w:r>
           </w:p>
         </w:tc>
         <w:tc>
           <w:tcPr>
             <w:tcW w:w="3480" w:type="dxa"/>
+          </w:tcPr>
+          <w:p>
+            <w:pPr>
+              <w:pStyle w:val="Paragraphedeliste"/>
+              <w:numPr>
+                <w:ilvl w:val="0"/>
+                <w:numId w:val="36"/>
+              </w:numPr>
+              <w:rPr>
+                <w:lang w:val="fr-FR"/>
+              </w:rPr>
+            </w:pPr>
+            <w:r>
+              <w:rPr>
+                <w:lang w:val="fr-FR"/>
+              </w:rPr>
+              <w:t xml:space="preserve">Implémentation des labels dans toutes les autres fonctions d’analyses et tests de chaque fonction pour savoir lesquels fonctionnent </w:t>
+            </w:r>
+          </w:p>
+        </w:tc>
+        <w:tc>
+          <w:tcPr>
+            <w:tcW w:w="3479" w:type="dxa"/>
           </w:tcPr>
           <w:p>
             <w:pPr>
@@ -8405,72 +10188,7 @@
               <w:rPr>
                 <w:lang w:val="fr-FR"/>
               </w:rPr>
-              <w:t xml:space="preserve">Correction bug </w:t>
-            </w:r>
-            <w:r>
-              <w:rPr>
-                <w:lang w:val="fr-FR"/>
-              </w:rPr>
-              <w:t>016</w:t>
-            </w:r>
-          </w:p>
-          <w:p>
-            <w:pPr>
-              <w:pStyle w:val="Paragraphedeliste"/>
-              <w:numPr>
-                <w:ilvl w:val="0"/>
-                <w:numId w:val="35"/>
-              </w:numPr>
-              <w:rPr>
-                <w:lang w:val="fr-FR"/>
-              </w:rPr>
-            </w:pPr>
-            <w:r>
-              <w:rPr>
-                <w:lang w:val="fr-FR"/>
-              </w:rPr>
-              <w:t xml:space="preserve">Correction bug minimisation des fenêtres </w:t>
-            </w:r>
-          </w:p>
-          <w:p>
-            <w:pPr>
-              <w:pStyle w:val="Paragraphedeliste"/>
-              <w:numPr>
-                <w:ilvl w:val="0"/>
-                <w:numId w:val="35"/>
-              </w:numPr>
-              <w:rPr>
-                <w:lang w:val="fr-FR"/>
-              </w:rPr>
-            </w:pPr>
-            <w:r>
-              <w:rPr>
-                <w:lang w:val="fr-FR"/>
-              </w:rPr>
-              <w:t>Correctio 014,021,019</w:t>
-            </w:r>
-          </w:p>
-        </w:tc>
-        <w:tc>
-          <w:tcPr>
-            <w:tcW w:w="3479" w:type="dxa"/>
-          </w:tcPr>
-          <w:p>
-            <w:pPr>
-              <w:pStyle w:val="Paragraphedeliste"/>
-              <w:numPr>
-                <w:ilvl w:val="0"/>
-                <w:numId w:val="36"/>
-              </w:numPr>
-              <w:rPr>
-                <w:lang w:val="fr-FR"/>
-              </w:rPr>
-            </w:pPr>
-            <w:r>
-              <w:rPr>
-                <w:lang w:val="fr-FR"/>
-              </w:rPr>
-              <w:t>Tester  compare ACC et corriger (015)</w:t>
+              <w:t xml:space="preserve">Bug excel 005 pui bugs des fonctions d’analyses </w:t>
             </w:r>
           </w:p>
         </w:tc>
@@ -8498,7 +10216,7 @@
               <w:rPr>
                 <w:lang w:val="fr-FR"/>
               </w:rPr>
-              <w:t>29 juin</w:t>
+              <w:t xml:space="preserve">12 juillet </w:t>
             </w:r>
           </w:p>
         </w:tc>
@@ -8521,13 +10239,7 @@
               <w:rPr>
                 <w:lang w:val="fr-FR"/>
               </w:rPr>
-              <w:t>Correction bug</w:t>
-            </w:r>
-            <w:r>
-              <w:rPr>
-                <w:lang w:val="fr-FR"/>
-              </w:rPr>
-              <w:t xml:space="preserve"> </w:t>
+              <w:t xml:space="preserve">Correction load initial config </w:t>
             </w:r>
           </w:p>
           <w:p>
@@ -8545,7 +10257,7 @@
               <w:rPr>
                 <w:lang w:val="fr-FR"/>
               </w:rPr>
-              <w:t>Creation fonction verifLabel</w:t>
+              <w:t xml:space="preserve">Travail sur parameter continuous </w:t>
             </w:r>
           </w:p>
         </w:tc>
@@ -8555,15 +10267,23 @@
           </w:tcPr>
           <w:p>
             <w:pPr>
-              <w:pStyle w:val="Paragraphedeliste"/>
-              <w:numPr>
-                <w:ilvl w:val="0"/>
-                <w:numId w:val="36"/>
-              </w:numPr>
-              <w:rPr>
-                <w:lang w:val="fr-FR"/>
-              </w:rPr>
-            </w:pPr>
+              <w:ind w:left="360"/>
+              <w:rPr>
+                <w:lang w:val="fr-FR"/>
+              </w:rPr>
+            </w:pPr>
+            <w:r>
+              <w:rPr>
+                <w:lang w:val="fr-FR"/>
+              </w:rPr>
+              <w:t>1.</w:t>
+            </w:r>
+            <w:r>
+              <w:rPr>
+                <w:lang w:val="fr-FR"/>
+              </w:rPr>
+              <w:t>Finir travailler sur parameter continuous</w:t>
+            </w:r>
           </w:p>
         </w:tc>
       </w:tr>
@@ -8590,7 +10310,7 @@
               <w:rPr>
                 <w:lang w:val="fr-FR"/>
               </w:rPr>
-              <w:t>30 juin</w:t>
+              <w:t>13 juillet</w:t>
             </w:r>
           </w:p>
         </w:tc>
@@ -8605,15 +10325,15 @@
                 <w:ilvl w:val="0"/>
                 <w:numId w:val="38"/>
               </w:numPr>
-              <w:rPr>
-                <w:lang w:val="fr-FR"/>
-              </w:rPr>
-            </w:pPr>
-            <w:r>
-              <w:rPr>
-                <w:lang w:val="fr-FR"/>
-              </w:rPr>
-              <w:t xml:space="preserve">Finir creation verif label </w:t>
+            </w:pPr>
+            <w:r>
+              <w:t xml:space="preserve">Correction </w:t>
+            </w:r>
+            <w:r>
+              <w:t xml:space="preserve">finale </w:t>
+            </w:r>
+            <w:r>
+              <w:t xml:space="preserve">button initial config </w:t>
             </w:r>
           </w:p>
           <w:p>
@@ -8623,15 +10343,9 @@
                 <w:ilvl w:val="0"/>
                 <w:numId w:val="38"/>
               </w:numPr>
-              <w:rPr>
-                <w:lang w:val="fr-FR"/>
-              </w:rPr>
-            </w:pPr>
-            <w:r>
-              <w:rPr>
-                <w:lang w:val="fr-FR"/>
-              </w:rPr>
-              <w:t xml:space="preserve">Correction petits bugs </w:t>
+            </w:pPr>
+            <w:r>
+              <w:t xml:space="preserve">Correction parameter Continuous </w:t>
             </w:r>
           </w:p>
           <w:p>
@@ -8641,15 +10355,9 @@
                 <w:ilvl w:val="0"/>
                 <w:numId w:val="38"/>
               </w:numPr>
-              <w:rPr>
-                <w:lang w:val="fr-FR"/>
-              </w:rPr>
-            </w:pPr>
-            <w:r>
-              <w:rPr>
-                <w:lang w:val="fr-FR"/>
-              </w:rPr>
-              <w:t xml:space="preserve">Test des fonctions d’analyse </w:t>
+            </w:pPr>
+            <w:r>
+              <w:t>Travail sur CheckCompareP</w:t>
             </w:r>
           </w:p>
         </w:tc>
@@ -8662,7 +10370,7 @@
               <w:pStyle w:val="Paragraphedeliste"/>
               <w:numPr>
                 <w:ilvl w:val="0"/>
-                <w:numId w:val="36"/>
+                <w:numId w:val="39"/>
               </w:numPr>
               <w:rPr>
                 <w:lang w:val="fr-FR"/>
@@ -8672,25 +10380,13 @@
               <w:rPr>
                 <w:lang w:val="fr-FR"/>
               </w:rPr>
-              <w:t>Continuer tests</w:t>
-            </w:r>
-          </w:p>
-          <w:p>
-            <w:pPr>
-              <w:pStyle w:val="Paragraphedeliste"/>
-              <w:numPr>
-                <w:ilvl w:val="0"/>
-                <w:numId w:val="36"/>
-              </w:numPr>
-              <w:rPr>
-                <w:lang w:val="fr-FR"/>
-              </w:rPr>
-            </w:pPr>
-            <w:r>
-              <w:rPr>
-                <w:lang w:val="fr-FR"/>
-              </w:rPr>
-              <w:t xml:space="preserve">Corriger bug sauvegarde </w:t>
+              <w:t>Comprendre pourquoi logs.xlsx n</w:t>
+            </w:r>
+            <w:r>
+              <w:rPr>
+                <w:lang w:val="fr-FR"/>
+              </w:rPr>
+              <w:t>’est pas créé et faire fonctionner CheckCompareP</w:t>
             </w:r>
           </w:p>
         </w:tc>
@@ -8718,7 +10414,7 @@
               <w:rPr>
                 <w:lang w:val="fr-FR"/>
               </w:rPr>
-              <w:t>1 juillet</w:t>
+              <w:t>15 juillet</w:t>
             </w:r>
           </w:p>
         </w:tc>
@@ -8726,6 +10422,64 @@
           <w:tcPr>
             <w:tcW w:w="3480" w:type="dxa"/>
           </w:tcPr>
+          <w:p>
+            <w:pPr>
+              <w:pStyle w:val="Paragraphedeliste"/>
+              <w:numPr>
+                <w:ilvl w:val="0"/>
+                <w:numId w:val="40"/>
+              </w:numPr>
+              <w:rPr>
+                <w:lang w:val="fr-FR"/>
+              </w:rPr>
+            </w:pPr>
+            <w:r>
+              <w:rPr>
+                <w:lang w:val="fr-FR"/>
+              </w:rPr>
+              <w:t>Correction fonction CompareP</w:t>
+            </w:r>
+          </w:p>
+          <w:p>
+            <w:pPr>
+              <w:pStyle w:val="Paragraphedeliste"/>
+              <w:numPr>
+                <w:ilvl w:val="0"/>
+                <w:numId w:val="40"/>
+              </w:numPr>
+              <w:rPr>
+                <w:lang w:val="fr-FR"/>
+              </w:rPr>
+            </w:pPr>
+            <w:r>
+              <w:rPr>
+                <w:lang w:val="fr-FR"/>
+              </w:rPr>
+              <w:t xml:space="preserve">Correction bug CONTINUOUS : à surveiller et tester </w:t>
+            </w:r>
+          </w:p>
+        </w:tc>
+        <w:tc>
+          <w:tcPr>
+            <w:tcW w:w="3479" w:type="dxa"/>
+          </w:tcPr>
+          <w:p>
+            <w:pPr>
+              <w:ind w:left="360"/>
+            </w:pPr>
+            <w:r>
+              <w:t xml:space="preserve">1. </w:t>
+            </w:r>
+            <w:r>
+              <w:t>Enlever les lignes :</w:t>
+            </w:r>
+            <w:r>
+              <w:t>”</w:t>
+            </w:r>
+            <w:r>
+              <w:t>Problem into InsertTwoLabel() function : label 1 time not found. Set by default at 1000 ms ».</w:t>
+            </w:r>
+          </w:p>
           <w:p>
             <w:pPr>
               <w:pStyle w:val="Paragraphedeliste"/>
@@ -8741,7 +10495,19 @@
               <w:rPr>
                 <w:lang w:val="fr-FR"/>
               </w:rPr>
-              <w:t xml:space="preserve">Tri de ce document </w:t>
+              <w:t xml:space="preserve">Corriger influence de l’ordre </w:t>
+            </w:r>
+            <w:r>
+              <w:rPr>
+                <w:lang w:val="fr-FR"/>
+              </w:rPr>
+              <w:t>des combinaisons de labels</w:t>
+            </w:r>
+            <w:r>
+              <w:rPr>
+                <w:lang w:val="fr-FR"/>
+              </w:rPr>
+              <w:t>.</w:t>
             </w:r>
           </w:p>
           <w:p>
@@ -8752,20 +10518,26 @@
                 <w:numId w:val="39"/>
               </w:numPr>
               <w:rPr>
-                <w:lang w:val="fr-FR"/>
-              </w:rPr>
-            </w:pPr>
-            <w:r>
-              <w:rPr>
-                <w:lang w:val="fr-FR"/>
-              </w:rPr>
-              <w:t xml:space="preserve">Tests sur fonctions de log et mise au clair </w:t>
-            </w:r>
-            <w:r>
-              <w:rPr>
-                <w:lang w:val="fr-FR"/>
-              </w:rPr>
-              <w:t>recette</w:t>
+                <w:b/>
+                <w:bCs/>
+                <w:lang w:val="fr-FR"/>
+              </w:rPr>
+            </w:pPr>
+            <w:r>
+              <w:rPr>
+                <w:b/>
+                <w:bCs/>
+                <w:lang w:val="fr-FR"/>
+              </w:rPr>
+              <w:t> !!!!Empécher d’insérer plusieurs fois le même label !!!!</w:t>
+            </w:r>
+            <w:r>
+              <w:rPr>
+                <w:b/>
+                <w:bCs/>
+                <w:lang w:val="fr-FR"/>
+              </w:rPr>
+              <w:t xml:space="preserve"> 008 !!!</w:t>
             </w:r>
           </w:p>
           <w:p>
@@ -8783,25 +10555,8 @@
               <w:rPr>
                 <w:lang w:val="fr-FR"/>
               </w:rPr>
-              <w:t>Travail sur labels</w:t>
-            </w:r>
-          </w:p>
-        </w:tc>
-        <w:tc>
-          <w:tcPr>
-            <w:tcW w:w="3479" w:type="dxa"/>
-          </w:tcPr>
-          <w:p>
-            <w:pPr>
-              <w:pStyle w:val="Paragraphedeliste"/>
-              <w:numPr>
-                <w:ilvl w:val="0"/>
-                <w:numId w:val="36"/>
-              </w:numPr>
-              <w:rPr>
-                <w:lang w:val="fr-FR"/>
-              </w:rPr>
-            </w:pPr>
+              <w:t>Corriger fonction CompareAcc</w:t>
+            </w:r>
           </w:p>
         </w:tc>
       </w:tr>
@@ -8828,8 +10583,7 @@
               <w:rPr>
                 <w:lang w:val="fr-FR"/>
               </w:rPr>
-              <w:lastRenderedPageBreak/>
-              <w:t>2 juillet</w:t>
+              <w:t>16 juillet</w:t>
             </w:r>
           </w:p>
         </w:tc>
@@ -8852,7 +10606,7 @@
               <w:rPr>
                 <w:lang w:val="fr-FR"/>
               </w:rPr>
-              <w:t xml:space="preserve">Travail sur fonctionnement quand il y a seulement un label </w:t>
+              <w:t xml:space="preserve">Correction 008 label insertion simple. </w:t>
             </w:r>
           </w:p>
           <w:p>
@@ -8870,7 +10624,7 @@
               <w:rPr>
                 <w:lang w:val="fr-FR"/>
               </w:rPr>
-              <w:t xml:space="preserve">Fonctionne sans le premier label mais probleme affichage temps dans log file check_results </w:t>
+              <w:t xml:space="preserve">Réflexion correction insertion deux fois même label </w:t>
             </w:r>
           </w:p>
         </w:tc>
@@ -8893,7 +10647,7 @@
               <w:rPr>
                 <w:lang w:val="fr-FR"/>
               </w:rPr>
-              <w:t>Faire fonctionner sans le deuxième label et corriger affichage temps !</w:t>
+              <w:t xml:space="preserve">Implémenter impossibilité insérer deux fois même label </w:t>
             </w:r>
           </w:p>
           <w:p>
@@ -8911,7 +10665,7 @@
               <w:rPr>
                 <w:lang w:val="fr-FR"/>
               </w:rPr>
-              <w:t>Vérifier si fonctionnement est stable !</w:t>
+              <w:t>Corriger compare Acc !!</w:t>
             </w:r>
           </w:p>
           <w:p>
@@ -8929,13 +10683,13 @@
               <w:rPr>
                 <w:lang w:val="fr-FR"/>
               </w:rPr>
-              <w:t>Repartir en testant avec le test 4</w:t>
-            </w:r>
-            <w:r>
-              <w:rPr>
-                <w:lang w:val="fr-FR"/>
-              </w:rPr>
-              <w:t xml:space="preserve"> (TIME11 = 80000) ???</w:t>
+              <w:t xml:space="preserve">Message quand o  modifie </w:t>
+            </w:r>
+            <w:r>
+              <w:rPr>
+                <w:lang w:val="fr-FR"/>
+              </w:rPr>
+              <w:t>OK !</w:t>
             </w:r>
           </w:p>
         </w:tc>
@@ -8963,7 +10717,7 @@
               <w:rPr>
                 <w:lang w:val="fr-FR"/>
               </w:rPr>
-              <w:t>5 juillet</w:t>
+              <w:t>19 juillet</w:t>
             </w:r>
           </w:p>
         </w:tc>
@@ -8986,31 +10740,7 @@
               <w:rPr>
                 <w:lang w:val="fr-FR"/>
               </w:rPr>
-              <w:t xml:space="preserve">Correction </w:t>
-            </w:r>
-            <w:r>
-              <w:rPr>
-                <w:lang w:val="fr-FR"/>
-              </w:rPr>
-              <w:t xml:space="preserve">003 partie label1 uniquement </w:t>
-            </w:r>
-          </w:p>
-          <w:p>
-            <w:pPr>
-              <w:pStyle w:val="Paragraphedeliste"/>
-              <w:numPr>
-                <w:ilvl w:val="0"/>
-                <w:numId w:val="43"/>
-              </w:numPr>
-            </w:pPr>
-            <w:r>
-              <w:t>Correction « No field selected »</w:t>
-            </w:r>
-            <w:r>
-              <w:t xml:space="preserve"> </w:t>
-            </w:r>
-            <w:r>
-              <w:t xml:space="preserve">pour le panel script </w:t>
+              <w:t xml:space="preserve">Travail sur continuous, compréhensio bug sauvegarde excel puis changement méthode continuous </w:t>
             </w:r>
           </w:p>
         </w:tc>
@@ -9025,9 +10755,15 @@
                 <w:ilvl w:val="0"/>
                 <w:numId w:val="44"/>
               </w:numPr>
-            </w:pPr>
-            <w:r>
-              <w:t xml:space="preserve">Continuer corriger label 2 uniquement </w:t>
+              <w:rPr>
+                <w:lang w:val="fr-FR"/>
+              </w:rPr>
+            </w:pPr>
+            <w:r>
+              <w:rPr>
+                <w:lang w:val="fr-FR"/>
+              </w:rPr>
+              <w:t>Finir vérifier conitnuous (tester différents cas)</w:t>
             </w:r>
           </w:p>
           <w:p>
@@ -9037,9 +10773,15 @@
                 <w:ilvl w:val="0"/>
                 <w:numId w:val="44"/>
               </w:numPr>
-            </w:pPr>
-            <w:r>
-              <w:t>Corriger 003 pour label 2 uniquement !</w:t>
+              <w:rPr>
+                <w:lang w:val="fr-FR"/>
+              </w:rPr>
+            </w:pPr>
+            <w:r>
+              <w:rPr>
+                <w:lang w:val="fr-FR"/>
+              </w:rPr>
+              <w:t xml:space="preserve">Vérifier bug popup config </w:t>
             </w:r>
           </w:p>
           <w:p>
@@ -9049,9 +10791,15 @@
                 <w:ilvl w:val="0"/>
                 <w:numId w:val="44"/>
               </w:numPr>
-            </w:pPr>
-            <w:r>
-              <w:t>Vérifier si i+5 utile ??</w:t>
+              <w:rPr>
+                <w:lang w:val="fr-FR"/>
+              </w:rPr>
+            </w:pPr>
+            <w:r>
+              <w:rPr>
+                <w:lang w:val="fr-FR"/>
+              </w:rPr>
+              <w:t>Corriger CompareAcc</w:t>
             </w:r>
           </w:p>
         </w:tc>
@@ -9079,7 +10827,8 @@
               <w:rPr>
                 <w:lang w:val="fr-FR"/>
               </w:rPr>
-              <w:t>6 juillet</w:t>
+              <w:lastRenderedPageBreak/>
+              <w:t>20 juillet</w:t>
             </w:r>
           </w:p>
         </w:tc>
@@ -9094,15 +10843,12 @@
                 <w:ilvl w:val="0"/>
                 <w:numId w:val="45"/>
               </w:numPr>
-              <w:rPr>
-                <w:lang w:val="fr-FR"/>
-              </w:rPr>
-            </w:pPr>
-            <w:r>
-              <w:rPr>
-                <w:lang w:val="fr-FR"/>
-              </w:rPr>
-              <w:t xml:space="preserve">Correction 003 pour toutes les combinaisons de labels </w:t>
+            </w:pPr>
+            <w:r>
+              <w:t>Correction popup modif expected r</w:t>
+            </w:r>
+            <w:r>
+              <w:t xml:space="preserve">esults </w:t>
             </w:r>
           </w:p>
           <w:p>
@@ -9120,13 +10866,64 @@
               <w:rPr>
                 <w:lang w:val="fr-FR"/>
               </w:rPr>
-              <w:t>Découverte bug de process Excel qui reste ouverts 005</w:t>
+              <w:t xml:space="preserve">Travail sur implementation sécurité </w:t>
+            </w:r>
+            <w:r>
+              <w:rPr>
+                <w:lang w:val="fr-FR"/>
+              </w:rPr>
+              <w:t xml:space="preserve">doublons labels </w:t>
             </w:r>
           </w:p>
         </w:tc>
         <w:tc>
           <w:tcPr>
             <w:tcW w:w="3479" w:type="dxa"/>
+          </w:tcPr>
+          <w:p>
+            <w:pPr>
+              <w:pStyle w:val="Paragraphedeliste"/>
+              <w:numPr>
+                <w:ilvl w:val="0"/>
+                <w:numId w:val="44"/>
+              </w:numPr>
+              <w:rPr>
+                <w:lang w:val="fr-FR"/>
+              </w:rPr>
+            </w:pPr>
+          </w:p>
+        </w:tc>
+      </w:tr>
+      <w:tr>
+        <w:trPr>
+          <w:trHeight w:val="303"/>
+        </w:trPr>
+        <w:tc>
+          <w:tcPr>
+            <w:tcW w:w="3475" w:type="dxa"/>
+          </w:tcPr>
+          <w:p>
+            <w:pPr>
+              <w:pStyle w:val="Paragraphedeliste"/>
+              <w:tabs>
+                <w:tab w:val="left" w:pos="2520"/>
+              </w:tabs>
+              <w:jc w:val="center"/>
+              <w:rPr>
+                <w:lang w:val="fr-FR"/>
+              </w:rPr>
+            </w:pPr>
+            <w:r>
+              <w:rPr>
+                <w:lang w:val="fr-FR"/>
+              </w:rPr>
+              <w:t>21 juillet</w:t>
+            </w:r>
+          </w:p>
+        </w:tc>
+        <w:tc>
+          <w:tcPr>
+            <w:tcW w:w="3480" w:type="dxa"/>
           </w:tcPr>
           <w:p>
             <w:pPr>
@@ -9135,15 +10932,9 @@
                 <w:ilvl w:val="0"/>
                 <w:numId w:val="46"/>
               </w:numPr>
-              <w:rPr>
-                <w:lang w:val="fr-FR"/>
-              </w:rPr>
-            </w:pPr>
-            <w:r>
-              <w:rPr>
-                <w:lang w:val="fr-FR"/>
-              </w:rPr>
-              <w:t xml:space="preserve">Implémenter les labels pour chaque fonctions </w:t>
+            </w:pPr>
+            <w:r>
+              <w:t>Implémentation sécurité labels : OK</w:t>
             </w:r>
           </w:p>
           <w:p>
@@ -9153,15 +10944,32 @@
                 <w:ilvl w:val="0"/>
                 <w:numId w:val="46"/>
               </w:numPr>
-              <w:rPr>
-                <w:lang w:val="fr-FR"/>
-              </w:rPr>
-            </w:pPr>
-            <w:r>
-              <w:rPr>
-                <w:lang w:val="fr-FR"/>
-              </w:rPr>
-              <w:t>Corriger Excel bug 005</w:t>
+            </w:pPr>
+            <w:r>
+              <w:t>Correction compareAcc</w:t>
+            </w:r>
+          </w:p>
+        </w:tc>
+        <w:tc>
+          <w:tcPr>
+            <w:tcW w:w="3479" w:type="dxa"/>
+          </w:tcPr>
+          <w:p>
+            <w:pPr>
+              <w:pStyle w:val="Paragraphedeliste"/>
+              <w:numPr>
+                <w:ilvl w:val="0"/>
+                <w:numId w:val="47"/>
+              </w:numPr>
+              <w:rPr>
+                <w:lang w:val="fr-FR"/>
+              </w:rPr>
+            </w:pPr>
+            <w:r>
+              <w:rPr>
+                <w:lang w:val="fr-FR"/>
+              </w:rPr>
+              <w:t>Finir de corriger compareAcc/P (problème colonne database codé en dur)</w:t>
             </w:r>
           </w:p>
         </w:tc>
@@ -9189,7 +10997,7 @@
               <w:rPr>
                 <w:lang w:val="fr-FR"/>
               </w:rPr>
-              <w:t>7 juillet</w:t>
+              <w:t>22 juillet</w:t>
             </w:r>
           </w:p>
         </w:tc>
@@ -9202,30 +11010,19 @@
               <w:pStyle w:val="Paragraphedeliste"/>
               <w:numPr>
                 <w:ilvl w:val="0"/>
-                <w:numId w:val="47"/>
+                <w:numId w:val="48"/>
               </w:numPr>
-              <w:rPr>
-                <w:lang w:val="fr-FR"/>
-              </w:rPr>
-            </w:pPr>
-            <w:r>
-              <w:rPr>
-                <w:lang w:val="fr-FR"/>
-              </w:rPr>
-              <w:t xml:space="preserve">Implémentation des labels dans toutes les autres fonctions d’analyses et tests de chaque fonction pour savoir lesquels fonctionnent </w:t>
-            </w:r>
-          </w:p>
-        </w:tc>
-        <w:tc>
-          <w:tcPr>
-            <w:tcW w:w="3479" w:type="dxa"/>
-          </w:tcPr>
+            </w:pPr>
+            <w:r>
+              <w:t>Tests compareAcc</w:t>
+            </w:r>
+          </w:p>
           <w:p>
             <w:pPr>
               <w:pStyle w:val="Paragraphedeliste"/>
               <w:numPr>
                 <w:ilvl w:val="0"/>
-                <w:numId w:val="46"/>
+                <w:numId w:val="48"/>
               </w:numPr>
               <w:rPr>
                 <w:lang w:val="fr-FR"/>
@@ -9235,7 +11032,156 @@
               <w:rPr>
                 <w:lang w:val="fr-FR"/>
               </w:rPr>
-              <w:t xml:space="preserve">Bug excel 005 pui bugs des fonctions d’analyses </w:t>
+              <w:t>Implémentation CompareP/Acc avec p</w:t>
+            </w:r>
+            <w:r>
+              <w:rPr>
+                <w:lang w:val="fr-FR"/>
+              </w:rPr>
+              <w:t xml:space="preserve">rise en compte du paramètre et non une colonne codée en dure </w:t>
+            </w:r>
+          </w:p>
+          <w:p>
+            <w:pPr>
+              <w:pStyle w:val="Paragraphedeliste"/>
+              <w:numPr>
+                <w:ilvl w:val="0"/>
+                <w:numId w:val="48"/>
+              </w:numPr>
+              <w:rPr>
+                <w:lang w:val="fr-FR"/>
+              </w:rPr>
+            </w:pPr>
+            <w:r>
+              <w:rPr>
+                <w:lang w:val="fr-FR"/>
+              </w:rPr>
+              <w:t>Correction ergo mineur message popup label</w:t>
+            </w:r>
+          </w:p>
+          <w:p>
+            <w:pPr>
+              <w:pStyle w:val="Paragraphedeliste"/>
+              <w:numPr>
+                <w:ilvl w:val="0"/>
+                <w:numId w:val="48"/>
+              </w:numPr>
+              <w:rPr>
+                <w:lang w:val="fr-FR"/>
+              </w:rPr>
+            </w:pPr>
+            <w:r>
+              <w:rPr>
+                <w:lang w:val="fr-FR"/>
+              </w:rPr>
+              <w:t>Correction fonction CheckTimingFirstRF (ajout fonctionnement sans tolerance)</w:t>
+            </w:r>
+          </w:p>
+          <w:p>
+            <w:pPr>
+              <w:pStyle w:val="Paragraphedeliste"/>
+              <w:numPr>
+                <w:ilvl w:val="0"/>
+                <w:numId w:val="48"/>
+              </w:numPr>
+              <w:rPr>
+                <w:lang w:val="fr-FR"/>
+              </w:rPr>
+            </w:pPr>
+            <w:r>
+              <w:rPr>
+                <w:lang w:val="fr-FR"/>
+              </w:rPr>
+              <w:t>Correction choix type de valeur lorsqu’on modifie</w:t>
+            </w:r>
+          </w:p>
+        </w:tc>
+        <w:tc>
+          <w:tcPr>
+            <w:tcW w:w="3479" w:type="dxa"/>
+          </w:tcPr>
+          <w:p>
+            <w:pPr>
+              <w:pStyle w:val="Paragraphedeliste"/>
+              <w:numPr>
+                <w:ilvl w:val="0"/>
+                <w:numId w:val="49"/>
+              </w:numPr>
+              <w:rPr>
+                <w:lang w:val="fr-FR"/>
+              </w:rPr>
+            </w:pPr>
+            <w:r>
+              <w:rPr>
+                <w:lang w:val="fr-FR"/>
+              </w:rPr>
+              <w:t>Correction couleurs</w:t>
+            </w:r>
+            <w:r>
+              <w:rPr>
+                <w:lang w:val="fr-FR"/>
+              </w:rPr>
+              <w:t> : OK</w:t>
+            </w:r>
+          </w:p>
+          <w:p>
+            <w:pPr>
+              <w:pStyle w:val="Paragraphedeliste"/>
+              <w:numPr>
+                <w:ilvl w:val="0"/>
+                <w:numId w:val="49"/>
+              </w:numPr>
+              <w:rPr>
+                <w:lang w:val="fr-FR"/>
+              </w:rPr>
+            </w:pPr>
+            <w:r>
+              <w:rPr>
+                <w:lang w:val="fr-FR"/>
+              </w:rPr>
+              <w:t xml:space="preserve">Correction fonctionnement sans tolerance pour certaines fonctions </w:t>
+            </w:r>
+          </w:p>
+          <w:p>
+            <w:pPr>
+              <w:pStyle w:val="Paragraphedeliste"/>
+              <w:numPr>
+                <w:ilvl w:val="0"/>
+                <w:numId w:val="49"/>
+              </w:numPr>
+              <w:rPr>
+                <w:lang w:val="fr-FR"/>
+              </w:rPr>
+            </w:pPr>
+            <w:r>
+              <w:rPr>
+                <w:lang w:val="fr-FR"/>
+              </w:rPr>
+              <w:t>Correction sécurité deux labels quand on modifie et quand on load</w:t>
+            </w:r>
+            <w:r>
+              <w:rPr>
+                <w:lang w:val="fr-FR"/>
+              </w:rPr>
+              <w:t> : OK ?</w:t>
+            </w:r>
+          </w:p>
+          <w:p>
+            <w:pPr>
+              <w:pStyle w:val="Paragraphedeliste"/>
+              <w:numPr>
+                <w:ilvl w:val="0"/>
+                <w:numId w:val="49"/>
+              </w:numPr>
+              <w:rPr>
+                <w:lang w:val="fr-FR"/>
+              </w:rPr>
+            </w:pPr>
+            <w:r>
+              <w:rPr>
+                <w:lang w:val="fr-FR"/>
+              </w:rPr>
+              <w:t>Correction fonction CheckSTDEV</w:t>
             </w:r>
           </w:p>
         </w:tc>
@@ -9263,154 +11209,13 @@
               <w:rPr>
                 <w:lang w:val="fr-FR"/>
               </w:rPr>
-              <w:t xml:space="preserve">12 juillet </w:t>
+              <w:t>23 juillet</w:t>
             </w:r>
           </w:p>
         </w:tc>
         <w:tc>
           <w:tcPr>
             <w:tcW w:w="3480" w:type="dxa"/>
-          </w:tcPr>
-          <w:p>
-            <w:pPr>
-              <w:pStyle w:val="Paragraphedeliste"/>
-              <w:numPr>
-                <w:ilvl w:val="0"/>
-                <w:numId w:val="48"/>
-              </w:numPr>
-              <w:rPr>
-                <w:lang w:val="fr-FR"/>
-              </w:rPr>
-            </w:pPr>
-            <w:r>
-              <w:rPr>
-                <w:lang w:val="fr-FR"/>
-              </w:rPr>
-              <w:t xml:space="preserve">Correction load initial config </w:t>
-            </w:r>
-          </w:p>
-          <w:p>
-            <w:pPr>
-              <w:pStyle w:val="Paragraphedeliste"/>
-              <w:numPr>
-                <w:ilvl w:val="0"/>
-                <w:numId w:val="48"/>
-              </w:numPr>
-              <w:rPr>
-                <w:lang w:val="fr-FR"/>
-              </w:rPr>
-            </w:pPr>
-            <w:r>
-              <w:rPr>
-                <w:lang w:val="fr-FR"/>
-              </w:rPr>
-              <w:t xml:space="preserve">Travail sur parameter continuous </w:t>
-            </w:r>
-          </w:p>
-        </w:tc>
-        <w:tc>
-          <w:tcPr>
-            <w:tcW w:w="3479" w:type="dxa"/>
-          </w:tcPr>
-          <w:p>
-            <w:pPr>
-              <w:ind w:left="360"/>
-              <w:rPr>
-                <w:lang w:val="fr-FR"/>
-              </w:rPr>
-            </w:pPr>
-            <w:r>
-              <w:rPr>
-                <w:lang w:val="fr-FR"/>
-              </w:rPr>
-              <w:t>1.</w:t>
-            </w:r>
-            <w:r>
-              <w:rPr>
-                <w:lang w:val="fr-FR"/>
-              </w:rPr>
-              <w:t>Finir travailler sur parameter continuous</w:t>
-            </w:r>
-          </w:p>
-        </w:tc>
-      </w:tr>
-      <w:tr>
-        <w:trPr>
-          <w:trHeight w:val="303"/>
-        </w:trPr>
-        <w:tc>
-          <w:tcPr>
-            <w:tcW w:w="3475" w:type="dxa"/>
-          </w:tcPr>
-          <w:p>
-            <w:pPr>
-              <w:pStyle w:val="Paragraphedeliste"/>
-              <w:tabs>
-                <w:tab w:val="left" w:pos="2520"/>
-              </w:tabs>
-              <w:jc w:val="center"/>
-              <w:rPr>
-                <w:lang w:val="fr-FR"/>
-              </w:rPr>
-            </w:pPr>
-            <w:r>
-              <w:rPr>
-                <w:lang w:val="fr-FR"/>
-              </w:rPr>
-              <w:t>13 juillet</w:t>
-            </w:r>
-          </w:p>
-        </w:tc>
-        <w:tc>
-          <w:tcPr>
-            <w:tcW w:w="3480" w:type="dxa"/>
-          </w:tcPr>
-          <w:p>
-            <w:pPr>
-              <w:pStyle w:val="Paragraphedeliste"/>
-              <w:numPr>
-                <w:ilvl w:val="0"/>
-                <w:numId w:val="49"/>
-              </w:numPr>
-            </w:pPr>
-            <w:r>
-              <w:t xml:space="preserve">Correction </w:t>
-            </w:r>
-            <w:r>
-              <w:t xml:space="preserve">finale </w:t>
-            </w:r>
-            <w:r>
-              <w:t xml:space="preserve">button initial config </w:t>
-            </w:r>
-          </w:p>
-          <w:p>
-            <w:pPr>
-              <w:pStyle w:val="Paragraphedeliste"/>
-              <w:numPr>
-                <w:ilvl w:val="0"/>
-                <w:numId w:val="49"/>
-              </w:numPr>
-            </w:pPr>
-            <w:r>
-              <w:t xml:space="preserve">Correction parameter Continuous </w:t>
-            </w:r>
-          </w:p>
-          <w:p>
-            <w:pPr>
-              <w:pStyle w:val="Paragraphedeliste"/>
-              <w:numPr>
-                <w:ilvl w:val="0"/>
-                <w:numId w:val="49"/>
-              </w:numPr>
-            </w:pPr>
-            <w:r>
-              <w:t>Travail sur CheckCompareP</w:t>
-            </w:r>
-          </w:p>
-        </w:tc>
-        <w:tc>
-          <w:tcPr>
-            <w:tcW w:w="3479" w:type="dxa"/>
           </w:tcPr>
           <w:p>
             <w:pPr>
@@ -9419,21 +11224,92 @@
                 <w:ilvl w:val="0"/>
                 <w:numId w:val="50"/>
               </w:numPr>
-              <w:rPr>
-                <w:lang w:val="fr-FR"/>
-              </w:rPr>
-            </w:pPr>
-            <w:r>
-              <w:rPr>
-                <w:lang w:val="fr-FR"/>
-              </w:rPr>
-              <w:t>Comprendre pourquoi logs.xlsx n</w:t>
-            </w:r>
-            <w:r>
-              <w:rPr>
-                <w:lang w:val="fr-FR"/>
-              </w:rPr>
-              <w:t>’est pas créé et faire fonctionner CheckCompareP</w:t>
+            </w:pPr>
+            <w:r>
+              <w:t xml:space="preserve">Correction bug des couleurs </w:t>
+            </w:r>
+          </w:p>
+          <w:p>
+            <w:pPr>
+              <w:pStyle w:val="Paragraphedeliste"/>
+              <w:numPr>
+                <w:ilvl w:val="0"/>
+                <w:numId w:val="50"/>
+              </w:numPr>
+            </w:pPr>
+            <w:r>
+              <w:t xml:space="preserve">Correction sécurité des labels </w:t>
+            </w:r>
+          </w:p>
+          <w:p>
+            <w:pPr>
+              <w:pStyle w:val="Paragraphedeliste"/>
+              <w:numPr>
+                <w:ilvl w:val="0"/>
+                <w:numId w:val="50"/>
+              </w:numPr>
+            </w:pPr>
+            <w:r>
+              <w:t xml:space="preserve">Correction bug tolerance : A finir </w:t>
+            </w:r>
+          </w:p>
+        </w:tc>
+        <w:tc>
+          <w:tcPr>
+            <w:tcW w:w="3479" w:type="dxa"/>
+          </w:tcPr>
+          <w:p>
+            <w:pPr>
+              <w:pStyle w:val="Paragraphedeliste"/>
+              <w:numPr>
+                <w:ilvl w:val="0"/>
+                <w:numId w:val="51"/>
+              </w:numPr>
+              <w:rPr>
+                <w:lang w:val="fr-FR"/>
+              </w:rPr>
+            </w:pPr>
+            <w:r>
+              <w:rPr>
+                <w:lang w:val="fr-FR"/>
+              </w:rPr>
+              <w:t xml:space="preserve">*Finir corriger Tolérance et implémenter sécuritée, voir plus haut </w:t>
+            </w:r>
+          </w:p>
+          <w:p>
+            <w:pPr>
+              <w:pStyle w:val="Paragraphedeliste"/>
+              <w:numPr>
+                <w:ilvl w:val="0"/>
+                <w:numId w:val="51"/>
+              </w:numPr>
+              <w:rPr>
+                <w:lang w:val="fr-FR"/>
+              </w:rPr>
+            </w:pPr>
+            <w:r>
+              <w:rPr>
+                <w:lang w:val="fr-FR"/>
+              </w:rPr>
+              <w:t>Corriger CheckSTDEV</w:t>
+            </w:r>
+          </w:p>
+          <w:p>
+            <w:pPr>
+              <w:pStyle w:val="Paragraphedeliste"/>
+              <w:numPr>
+                <w:ilvl w:val="0"/>
+                <w:numId w:val="51"/>
+              </w:numPr>
+              <w:rPr>
+                <w:lang w:val="fr-FR"/>
+              </w:rPr>
+            </w:pPr>
+            <w:r>
+              <w:rPr>
+                <w:lang w:val="fr-FR"/>
+              </w:rPr>
+              <w:t>Corrigezr petits bugs page 7</w:t>
             </w:r>
           </w:p>
         </w:tc>
@@ -11987,92 +13863,6 @@
 <file path=word/numbering.xml><?xml version="1.0" encoding="utf-8"?>
 <w:numbering xmlns:wpc="http://schemas.microsoft.com/office/word/2010/wordprocessingCanvas" xmlns:cx="http://schemas.microsoft.com/office/drawing/2014/chartex" xmlns:cx1="http://schemas.microsoft.com/office/drawing/2015/9/8/chartex" xmlns:cx2="http://schemas.microsoft.com/office/drawing/2015/10/21/chartex" xmlns:cx3="http://schemas.microsoft.com/office/drawing/2016/5/9/chartex" xmlns:cx4="http://schemas.microsoft.com/office/drawing/2016/5/10/chartex" xmlns:cx5="http://schemas.microsoft.com/office/drawing/2016/5/11/chartex" xmlns:cx6="http://schemas.microsoft.com/office/drawing/2016/5/12/chartex" xmlns:cx7="http://schemas.microsoft.com/office/drawing/2016/5/13/chartex" xmlns:cx8="http://schemas.microsoft.com/office/drawing/2016/5/14/chartex" xmlns:mc="http://schemas.openxmlformats.org/markup-compatibility/2006" xmlns:aink="http://schemas.microsoft.com/office/drawing/2016/ink" xmlns:am3d="http://schemas.microsoft.com/office/drawing/2017/model3d" xmlns:o="urn:schemas-microsoft-com:office:office" xmlns:r="http://schemas.openxmlformats.org/officeDocument/2006/relationships" xmlns:m="http://schemas.openxmlformats.org/officeDocument/2006/math" xmlns:v="urn:schemas-microsoft-com:vml" xmlns:wp14="http://schemas.microsoft.com/office/word/2010/wordprocessingDrawing" xmlns:wp="http://schemas.openxmlformats.org/drawingml/2006/wordprocessingDrawing" xmlns:w10="urn:schemas-microsoft-com:office:word" xmlns:w="http://schemas.openxmlformats.org/wordprocessingml/2006/main" xmlns:w14="http://schemas.microsoft.com/office/word/2010/wordml" xmlns:w15="http://schemas.microsoft.com/office/word/2012/wordml" xmlns:w16cex="http://schemas.microsoft.com/office/word/2018/wordml/cex" xmlns:w16cid="http://schemas.microsoft.com/office/word/2016/wordml/cid" xmlns:w16="http://schemas.microsoft.com/office/word/2018/wordml" xmlns:w16se="http://schemas.microsoft.com/office/word/2015/wordml/symex" xmlns:wpg="http://schemas.microsoft.com/office/word/2010/wordprocessingGroup" xmlns:wpi="http://schemas.microsoft.com/office/word/2010/wordprocessingInk" xmlns:wne="http://schemas.microsoft.com/office/word/2006/wordml" xmlns:wps="http://schemas.microsoft.com/office/word/2010/wordprocessingShape" mc:Ignorable="w14 w15 w16se w16cid w16 w16cex wp14">
   <w:abstractNum w:abstractNumId="0" w15:restartNumberingAfterBreak="0">
-    <w:nsid w:val="01ED0C9C"/>
-    <w:multiLevelType w:val="hybridMultilevel"/>
-    <w:tmpl w:val="CD5E194A"/>
-    <w:lvl w:ilvl="0" w:tplc="040C000F">
-      <w:start w:val="1"/>
-      <w:numFmt w:val="decimal"/>
-      <w:lvlText w:val="%1."/>
-      <w:lvlJc w:val="left"/>
-      <w:pPr>
-        <w:ind w:left="720" w:hanging="360"/>
-      </w:pPr>
-    </w:lvl>
-    <w:lvl w:ilvl="1" w:tplc="040C0019" w:tentative="1">
-      <w:start w:val="1"/>
-      <w:numFmt w:val="lowerLetter"/>
-      <w:lvlText w:val="%2."/>
-      <w:lvlJc w:val="left"/>
-      <w:pPr>
-        <w:ind w:left="1440" w:hanging="360"/>
-      </w:pPr>
-    </w:lvl>
-    <w:lvl w:ilvl="2" w:tplc="040C001B" w:tentative="1">
-      <w:start w:val="1"/>
-      <w:numFmt w:val="lowerRoman"/>
-      <w:lvlText w:val="%3."/>
-      <w:lvlJc w:val="right"/>
-      <w:pPr>
-        <w:ind w:left="2160" w:hanging="180"/>
-      </w:pPr>
-    </w:lvl>
-    <w:lvl w:ilvl="3" w:tplc="040C000F" w:tentative="1">
-      <w:start w:val="1"/>
-      <w:numFmt w:val="decimal"/>
-      <w:lvlText w:val="%4."/>
-      <w:lvlJc w:val="left"/>
-      <w:pPr>
-        <w:ind w:left="2880" w:hanging="360"/>
-      </w:pPr>
-    </w:lvl>
-    <w:lvl w:ilvl="4" w:tplc="040C0019" w:tentative="1">
-      <w:start w:val="1"/>
-      <w:numFmt w:val="lowerLetter"/>
-      <w:lvlText w:val="%5."/>
-      <w:lvlJc w:val="left"/>
-      <w:pPr>
-        <w:ind w:left="3600" w:hanging="360"/>
-      </w:pPr>
-    </w:lvl>
-    <w:lvl w:ilvl="5" w:tplc="040C001B" w:tentative="1">
-      <w:start w:val="1"/>
-      <w:numFmt w:val="lowerRoman"/>
-      <w:lvlText w:val="%6."/>
-      <w:lvlJc w:val="right"/>
-      <w:pPr>
-        <w:ind w:left="4320" w:hanging="180"/>
-      </w:pPr>
-    </w:lvl>
-    <w:lvl w:ilvl="6" w:tplc="040C000F" w:tentative="1">
-      <w:start w:val="1"/>
-      <w:numFmt w:val="decimal"/>
-      <w:lvlText w:val="%7."/>
-      <w:lvlJc w:val="left"/>
-      <w:pPr>
-        <w:ind w:left="5040" w:hanging="360"/>
-      </w:pPr>
-    </w:lvl>
-    <w:lvl w:ilvl="7" w:tplc="040C0019" w:tentative="1">
-      <w:start w:val="1"/>
-      <w:numFmt w:val="lowerLetter"/>
-      <w:lvlText w:val="%8."/>
-      <w:lvlJc w:val="left"/>
-      <w:pPr>
-        <w:ind w:left="5760" w:hanging="360"/>
-      </w:pPr>
-    </w:lvl>
-    <w:lvl w:ilvl="8" w:tplc="040C001B" w:tentative="1">
-      <w:start w:val="1"/>
-      <w:numFmt w:val="lowerRoman"/>
-      <w:lvlText w:val="%9."/>
-      <w:lvlJc w:val="right"/>
-      <w:pPr>
-        <w:ind w:left="6480" w:hanging="180"/>
-      </w:pPr>
-    </w:lvl>
-  </w:abstractNum>
-  <w:abstractNum w:abstractNumId="1" w15:restartNumberingAfterBreak="0">
     <w:nsid w:val="05E3143C"/>
     <w:multiLevelType w:val="hybridMultilevel"/>
     <w:tmpl w:val="66263900"/>
@@ -12161,7 +13951,7 @@
       </w:pPr>
     </w:lvl>
   </w:abstractNum>
-  <w:abstractNum w:abstractNumId="2" w15:restartNumberingAfterBreak="0">
+  <w:abstractNum w:abstractNumId="1" w15:restartNumberingAfterBreak="0">
     <w:nsid w:val="072D0460"/>
     <w:multiLevelType w:val="hybridMultilevel"/>
     <w:tmpl w:val="748EE5F4"/>
@@ -12250,10 +14040,99 @@
       </w:pPr>
     </w:lvl>
   </w:abstractNum>
-  <w:abstractNum w:abstractNumId="3" w15:restartNumberingAfterBreak="0">
+  <w:abstractNum w:abstractNumId="2" w15:restartNumberingAfterBreak="0">
     <w:nsid w:val="073247F9"/>
     <w:multiLevelType w:val="hybridMultilevel"/>
     <w:tmpl w:val="C99880E8"/>
+    <w:lvl w:ilvl="0" w:tplc="040C000F">
+      <w:start w:val="1"/>
+      <w:numFmt w:val="decimal"/>
+      <w:lvlText w:val="%1."/>
+      <w:lvlJc w:val="left"/>
+      <w:pPr>
+        <w:ind w:left="720" w:hanging="360"/>
+      </w:pPr>
+      <w:rPr>
+        <w:rFonts w:hint="default"/>
+      </w:rPr>
+    </w:lvl>
+    <w:lvl w:ilvl="1" w:tplc="040C0019" w:tentative="1">
+      <w:start w:val="1"/>
+      <w:numFmt w:val="lowerLetter"/>
+      <w:lvlText w:val="%2."/>
+      <w:lvlJc w:val="left"/>
+      <w:pPr>
+        <w:ind w:left="1440" w:hanging="360"/>
+      </w:pPr>
+    </w:lvl>
+    <w:lvl w:ilvl="2" w:tplc="040C001B" w:tentative="1">
+      <w:start w:val="1"/>
+      <w:numFmt w:val="lowerRoman"/>
+      <w:lvlText w:val="%3."/>
+      <w:lvlJc w:val="right"/>
+      <w:pPr>
+        <w:ind w:left="2160" w:hanging="180"/>
+      </w:pPr>
+    </w:lvl>
+    <w:lvl w:ilvl="3" w:tplc="040C000F" w:tentative="1">
+      <w:start w:val="1"/>
+      <w:numFmt w:val="decimal"/>
+      <w:lvlText w:val="%4."/>
+      <w:lvlJc w:val="left"/>
+      <w:pPr>
+        <w:ind w:left="2880" w:hanging="360"/>
+      </w:pPr>
+    </w:lvl>
+    <w:lvl w:ilvl="4" w:tplc="040C0019" w:tentative="1">
+      <w:start w:val="1"/>
+      <w:numFmt w:val="lowerLetter"/>
+      <w:lvlText w:val="%5."/>
+      <w:lvlJc w:val="left"/>
+      <w:pPr>
+        <w:ind w:left="3600" w:hanging="360"/>
+      </w:pPr>
+    </w:lvl>
+    <w:lvl w:ilvl="5" w:tplc="040C001B" w:tentative="1">
+      <w:start w:val="1"/>
+      <w:numFmt w:val="lowerRoman"/>
+      <w:lvlText w:val="%6."/>
+      <w:lvlJc w:val="right"/>
+      <w:pPr>
+        <w:ind w:left="4320" w:hanging="180"/>
+      </w:pPr>
+    </w:lvl>
+    <w:lvl w:ilvl="6" w:tplc="040C000F" w:tentative="1">
+      <w:start w:val="1"/>
+      <w:numFmt w:val="decimal"/>
+      <w:lvlText w:val="%7."/>
+      <w:lvlJc w:val="left"/>
+      <w:pPr>
+        <w:ind w:left="5040" w:hanging="360"/>
+      </w:pPr>
+    </w:lvl>
+    <w:lvl w:ilvl="7" w:tplc="040C0019" w:tentative="1">
+      <w:start w:val="1"/>
+      <w:numFmt w:val="lowerLetter"/>
+      <w:lvlText w:val="%8."/>
+      <w:lvlJc w:val="left"/>
+      <w:pPr>
+        <w:ind w:left="5760" w:hanging="360"/>
+      </w:pPr>
+    </w:lvl>
+    <w:lvl w:ilvl="8" w:tplc="040C001B" w:tentative="1">
+      <w:start w:val="1"/>
+      <w:numFmt w:val="lowerRoman"/>
+      <w:lvlText w:val="%9."/>
+      <w:lvlJc w:val="right"/>
+      <w:pPr>
+        <w:ind w:left="6480" w:hanging="180"/>
+      </w:pPr>
+    </w:lvl>
+  </w:abstractNum>
+  <w:abstractNum w:abstractNumId="3" w15:restartNumberingAfterBreak="0">
+    <w:nsid w:val="08635E0E"/>
+    <w:multiLevelType w:val="hybridMultilevel"/>
+    <w:tmpl w:val="A06605A0"/>
     <w:lvl w:ilvl="0" w:tplc="040C000F">
       <w:start w:val="1"/>
       <w:numFmt w:val="decimal"/>
@@ -12871,92 +14750,6 @@
     </w:lvl>
   </w:abstractNum>
   <w:abstractNum w:abstractNumId="10" w15:restartNumberingAfterBreak="0">
-    <w:nsid w:val="15452A84"/>
-    <w:multiLevelType w:val="hybridMultilevel"/>
-    <w:tmpl w:val="85D6FCF4"/>
-    <w:lvl w:ilvl="0" w:tplc="040C000F">
-      <w:start w:val="1"/>
-      <w:numFmt w:val="decimal"/>
-      <w:lvlText w:val="%1."/>
-      <w:lvlJc w:val="left"/>
-      <w:pPr>
-        <w:ind w:left="720" w:hanging="360"/>
-      </w:pPr>
-    </w:lvl>
-    <w:lvl w:ilvl="1" w:tplc="040C0019" w:tentative="1">
-      <w:start w:val="1"/>
-      <w:numFmt w:val="lowerLetter"/>
-      <w:lvlText w:val="%2."/>
-      <w:lvlJc w:val="left"/>
-      <w:pPr>
-        <w:ind w:left="1440" w:hanging="360"/>
-      </w:pPr>
-    </w:lvl>
-    <w:lvl w:ilvl="2" w:tplc="040C001B" w:tentative="1">
-      <w:start w:val="1"/>
-      <w:numFmt w:val="lowerRoman"/>
-      <w:lvlText w:val="%3."/>
-      <w:lvlJc w:val="right"/>
-      <w:pPr>
-        <w:ind w:left="2160" w:hanging="180"/>
-      </w:pPr>
-    </w:lvl>
-    <w:lvl w:ilvl="3" w:tplc="040C000F" w:tentative="1">
-      <w:start w:val="1"/>
-      <w:numFmt w:val="decimal"/>
-      <w:lvlText w:val="%4."/>
-      <w:lvlJc w:val="left"/>
-      <w:pPr>
-        <w:ind w:left="2880" w:hanging="360"/>
-      </w:pPr>
-    </w:lvl>
-    <w:lvl w:ilvl="4" w:tplc="040C0019" w:tentative="1">
-      <w:start w:val="1"/>
-      <w:numFmt w:val="lowerLetter"/>
-      <w:lvlText w:val="%5."/>
-      <w:lvlJc w:val="left"/>
-      <w:pPr>
-        <w:ind w:left="3600" w:hanging="360"/>
-      </w:pPr>
-    </w:lvl>
-    <w:lvl w:ilvl="5" w:tplc="040C001B" w:tentative="1">
-      <w:start w:val="1"/>
-      <w:numFmt w:val="lowerRoman"/>
-      <w:lvlText w:val="%6."/>
-      <w:lvlJc w:val="right"/>
-      <w:pPr>
-        <w:ind w:left="4320" w:hanging="180"/>
-      </w:pPr>
-    </w:lvl>
-    <w:lvl w:ilvl="6" w:tplc="040C000F" w:tentative="1">
-      <w:start w:val="1"/>
-      <w:numFmt w:val="decimal"/>
-      <w:lvlText w:val="%7."/>
-      <w:lvlJc w:val="left"/>
-      <w:pPr>
-        <w:ind w:left="5040" w:hanging="360"/>
-      </w:pPr>
-    </w:lvl>
-    <w:lvl w:ilvl="7" w:tplc="040C0019" w:tentative="1">
-      <w:start w:val="1"/>
-      <w:numFmt w:val="lowerLetter"/>
-      <w:lvlText w:val="%8."/>
-      <w:lvlJc w:val="left"/>
-      <w:pPr>
-        <w:ind w:left="5760" w:hanging="360"/>
-      </w:pPr>
-    </w:lvl>
-    <w:lvl w:ilvl="8" w:tplc="040C001B" w:tentative="1">
-      <w:start w:val="1"/>
-      <w:numFmt w:val="lowerRoman"/>
-      <w:lvlText w:val="%9."/>
-      <w:lvlJc w:val="right"/>
-      <w:pPr>
-        <w:ind w:left="6480" w:hanging="180"/>
-      </w:pPr>
-    </w:lvl>
-  </w:abstractNum>
-  <w:abstractNum w:abstractNumId="11" w15:restartNumberingAfterBreak="0">
     <w:nsid w:val="160C72DE"/>
     <w:multiLevelType w:val="hybridMultilevel"/>
     <w:tmpl w:val="A508AB46"/>
@@ -13045,7 +14838,7 @@
       </w:pPr>
     </w:lvl>
   </w:abstractNum>
-  <w:abstractNum w:abstractNumId="12" w15:restartNumberingAfterBreak="0">
+  <w:abstractNum w:abstractNumId="11" w15:restartNumberingAfterBreak="0">
     <w:nsid w:val="16C00B2F"/>
     <w:multiLevelType w:val="hybridMultilevel"/>
     <w:tmpl w:val="90D00940"/>
@@ -13131,7 +14924,7 @@
       </w:pPr>
     </w:lvl>
   </w:abstractNum>
-  <w:abstractNum w:abstractNumId="13" w15:restartNumberingAfterBreak="0">
+  <w:abstractNum w:abstractNumId="12" w15:restartNumberingAfterBreak="0">
     <w:nsid w:val="18C75049"/>
     <w:multiLevelType w:val="hybridMultilevel"/>
     <w:tmpl w:val="872C1812"/>
@@ -13217,7 +15010,7 @@
       </w:pPr>
     </w:lvl>
   </w:abstractNum>
-  <w:abstractNum w:abstractNumId="14" w15:restartNumberingAfterBreak="0">
+  <w:abstractNum w:abstractNumId="13" w15:restartNumberingAfterBreak="0">
     <w:nsid w:val="193650C5"/>
     <w:multiLevelType w:val="hybridMultilevel"/>
     <w:tmpl w:val="96D60C22"/>
@@ -13306,7 +15099,7 @@
       </w:pPr>
     </w:lvl>
   </w:abstractNum>
-  <w:abstractNum w:abstractNumId="15" w15:restartNumberingAfterBreak="0">
+  <w:abstractNum w:abstractNumId="14" w15:restartNumberingAfterBreak="0">
     <w:nsid w:val="1A04374B"/>
     <w:multiLevelType w:val="hybridMultilevel"/>
     <w:tmpl w:val="2ECCA48E"/>
@@ -13395,7 +15188,7 @@
       </w:pPr>
     </w:lvl>
   </w:abstractNum>
-  <w:abstractNum w:abstractNumId="16" w15:restartNumberingAfterBreak="0">
+  <w:abstractNum w:abstractNumId="15" w15:restartNumberingAfterBreak="0">
     <w:nsid w:val="1A904B76"/>
     <w:multiLevelType w:val="hybridMultilevel"/>
     <w:tmpl w:val="8746FB7A"/>
@@ -13481,14 +15274,14 @@
       </w:pPr>
     </w:lvl>
   </w:abstractNum>
-  <w:abstractNum w:abstractNumId="17" w15:restartNumberingAfterBreak="0">
-    <w:nsid w:val="248B27E5"/>
+  <w:abstractNum w:abstractNumId="16" w15:restartNumberingAfterBreak="0">
+    <w:nsid w:val="22BB1064"/>
     <w:multiLevelType w:val="hybridMultilevel"/>
-    <w:tmpl w:val="4EB608A4"/>
-    <w:lvl w:ilvl="0" w:tplc="FCECAA60">
-      <w:start w:val="15"/>
+    <w:tmpl w:val="64DCD18E"/>
+    <w:lvl w:ilvl="0" w:tplc="040C000F">
+      <w:start w:val="1"/>
       <w:numFmt w:val="decimal"/>
-      <w:lvlText w:val="%1"/>
+      <w:lvlText w:val="%1."/>
       <w:lvlJc w:val="left"/>
       <w:pPr>
         <w:ind w:left="720" w:hanging="360"/>
@@ -13570,7 +15363,7 @@
       </w:pPr>
     </w:lvl>
   </w:abstractNum>
-  <w:abstractNum w:abstractNumId="18" w15:restartNumberingAfterBreak="0">
+  <w:abstractNum w:abstractNumId="17" w15:restartNumberingAfterBreak="0">
     <w:nsid w:val="26A124FC"/>
     <w:multiLevelType w:val="hybridMultilevel"/>
     <w:tmpl w:val="B0F4F9E4"/>
@@ -13659,10 +15452,99 @@
       </w:pPr>
     </w:lvl>
   </w:abstractNum>
-  <w:abstractNum w:abstractNumId="19" w15:restartNumberingAfterBreak="0">
+  <w:abstractNum w:abstractNumId="18" w15:restartNumberingAfterBreak="0">
     <w:nsid w:val="27255D60"/>
     <w:multiLevelType w:val="hybridMultilevel"/>
     <w:tmpl w:val="7954F17E"/>
+    <w:lvl w:ilvl="0" w:tplc="040C000F">
+      <w:start w:val="1"/>
+      <w:numFmt w:val="decimal"/>
+      <w:lvlText w:val="%1."/>
+      <w:lvlJc w:val="left"/>
+      <w:pPr>
+        <w:ind w:left="720" w:hanging="360"/>
+      </w:pPr>
+      <w:rPr>
+        <w:rFonts w:hint="default"/>
+      </w:rPr>
+    </w:lvl>
+    <w:lvl w:ilvl="1" w:tplc="040C0019" w:tentative="1">
+      <w:start w:val="1"/>
+      <w:numFmt w:val="lowerLetter"/>
+      <w:lvlText w:val="%2."/>
+      <w:lvlJc w:val="left"/>
+      <w:pPr>
+        <w:ind w:left="1440" w:hanging="360"/>
+      </w:pPr>
+    </w:lvl>
+    <w:lvl w:ilvl="2" w:tplc="040C001B" w:tentative="1">
+      <w:start w:val="1"/>
+      <w:numFmt w:val="lowerRoman"/>
+      <w:lvlText w:val="%3."/>
+      <w:lvlJc w:val="right"/>
+      <w:pPr>
+        <w:ind w:left="2160" w:hanging="180"/>
+      </w:pPr>
+    </w:lvl>
+    <w:lvl w:ilvl="3" w:tplc="040C000F" w:tentative="1">
+      <w:start w:val="1"/>
+      <w:numFmt w:val="decimal"/>
+      <w:lvlText w:val="%4."/>
+      <w:lvlJc w:val="left"/>
+      <w:pPr>
+        <w:ind w:left="2880" w:hanging="360"/>
+      </w:pPr>
+    </w:lvl>
+    <w:lvl w:ilvl="4" w:tplc="040C0019" w:tentative="1">
+      <w:start w:val="1"/>
+      <w:numFmt w:val="lowerLetter"/>
+      <w:lvlText w:val="%5."/>
+      <w:lvlJc w:val="left"/>
+      <w:pPr>
+        <w:ind w:left="3600" w:hanging="360"/>
+      </w:pPr>
+    </w:lvl>
+    <w:lvl w:ilvl="5" w:tplc="040C001B" w:tentative="1">
+      <w:start w:val="1"/>
+      <w:numFmt w:val="lowerRoman"/>
+      <w:lvlText w:val="%6."/>
+      <w:lvlJc w:val="right"/>
+      <w:pPr>
+        <w:ind w:left="4320" w:hanging="180"/>
+      </w:pPr>
+    </w:lvl>
+    <w:lvl w:ilvl="6" w:tplc="040C000F" w:tentative="1">
+      <w:start w:val="1"/>
+      <w:numFmt w:val="decimal"/>
+      <w:lvlText w:val="%7."/>
+      <w:lvlJc w:val="left"/>
+      <w:pPr>
+        <w:ind w:left="5040" w:hanging="360"/>
+      </w:pPr>
+    </w:lvl>
+    <w:lvl w:ilvl="7" w:tplc="040C0019" w:tentative="1">
+      <w:start w:val="1"/>
+      <w:numFmt w:val="lowerLetter"/>
+      <w:lvlText w:val="%8."/>
+      <w:lvlJc w:val="left"/>
+      <w:pPr>
+        <w:ind w:left="5760" w:hanging="360"/>
+      </w:pPr>
+    </w:lvl>
+    <w:lvl w:ilvl="8" w:tplc="040C001B" w:tentative="1">
+      <w:start w:val="1"/>
+      <w:numFmt w:val="lowerRoman"/>
+      <w:lvlText w:val="%9."/>
+      <w:lvlJc w:val="right"/>
+      <w:pPr>
+        <w:ind w:left="6480" w:hanging="180"/>
+      </w:pPr>
+    </w:lvl>
+  </w:abstractNum>
+  <w:abstractNum w:abstractNumId="19" w15:restartNumberingAfterBreak="0">
+    <w:nsid w:val="278565C9"/>
+    <w:multiLevelType w:val="hybridMultilevel"/>
+    <w:tmpl w:val="E788D5CA"/>
     <w:lvl w:ilvl="0" w:tplc="040C000F">
       <w:start w:val="1"/>
       <w:numFmt w:val="decimal"/>
@@ -13838,95 +15720,6 @@
     </w:lvl>
   </w:abstractNum>
   <w:abstractNum w:abstractNumId="21" w15:restartNumberingAfterBreak="0">
-    <w:nsid w:val="2BE22BFC"/>
-    <w:multiLevelType w:val="hybridMultilevel"/>
-    <w:tmpl w:val="90EE8E5C"/>
-    <w:lvl w:ilvl="0" w:tplc="24B45126">
-      <w:start w:val="1"/>
-      <w:numFmt w:val="decimal"/>
-      <w:lvlText w:val="%1."/>
-      <w:lvlJc w:val="left"/>
-      <w:pPr>
-        <w:ind w:left="1080" w:hanging="360"/>
-      </w:pPr>
-      <w:rPr>
-        <w:rFonts w:hint="default"/>
-      </w:rPr>
-    </w:lvl>
-    <w:lvl w:ilvl="1" w:tplc="040C0019" w:tentative="1">
-      <w:start w:val="1"/>
-      <w:numFmt w:val="lowerLetter"/>
-      <w:lvlText w:val="%2."/>
-      <w:lvlJc w:val="left"/>
-      <w:pPr>
-        <w:ind w:left="1800" w:hanging="360"/>
-      </w:pPr>
-    </w:lvl>
-    <w:lvl w:ilvl="2" w:tplc="040C001B" w:tentative="1">
-      <w:start w:val="1"/>
-      <w:numFmt w:val="lowerRoman"/>
-      <w:lvlText w:val="%3."/>
-      <w:lvlJc w:val="right"/>
-      <w:pPr>
-        <w:ind w:left="2520" w:hanging="180"/>
-      </w:pPr>
-    </w:lvl>
-    <w:lvl w:ilvl="3" w:tplc="040C000F" w:tentative="1">
-      <w:start w:val="1"/>
-      <w:numFmt w:val="decimal"/>
-      <w:lvlText w:val="%4."/>
-      <w:lvlJc w:val="left"/>
-      <w:pPr>
-        <w:ind w:left="3240" w:hanging="360"/>
-      </w:pPr>
-    </w:lvl>
-    <w:lvl w:ilvl="4" w:tplc="040C0019" w:tentative="1">
-      <w:start w:val="1"/>
-      <w:numFmt w:val="lowerLetter"/>
-      <w:lvlText w:val="%5."/>
-      <w:lvlJc w:val="left"/>
-      <w:pPr>
-        <w:ind w:left="3960" w:hanging="360"/>
-      </w:pPr>
-    </w:lvl>
-    <w:lvl w:ilvl="5" w:tplc="040C001B" w:tentative="1">
-      <w:start w:val="1"/>
-      <w:numFmt w:val="lowerRoman"/>
-      <w:lvlText w:val="%6."/>
-      <w:lvlJc w:val="right"/>
-      <w:pPr>
-        <w:ind w:left="4680" w:hanging="180"/>
-      </w:pPr>
-    </w:lvl>
-    <w:lvl w:ilvl="6" w:tplc="040C000F" w:tentative="1">
-      <w:start w:val="1"/>
-      <w:numFmt w:val="decimal"/>
-      <w:lvlText w:val="%7."/>
-      <w:lvlJc w:val="left"/>
-      <w:pPr>
-        <w:ind w:left="5400" w:hanging="360"/>
-      </w:pPr>
-    </w:lvl>
-    <w:lvl w:ilvl="7" w:tplc="040C0019" w:tentative="1">
-      <w:start w:val="1"/>
-      <w:numFmt w:val="lowerLetter"/>
-      <w:lvlText w:val="%8."/>
-      <w:lvlJc w:val="left"/>
-      <w:pPr>
-        <w:ind w:left="6120" w:hanging="360"/>
-      </w:pPr>
-    </w:lvl>
-    <w:lvl w:ilvl="8" w:tplc="040C001B" w:tentative="1">
-      <w:start w:val="1"/>
-      <w:numFmt w:val="lowerRoman"/>
-      <w:lvlText w:val="%9."/>
-      <w:lvlJc w:val="right"/>
-      <w:pPr>
-        <w:ind w:left="6840" w:hanging="180"/>
-      </w:pPr>
-    </w:lvl>
-  </w:abstractNum>
-  <w:abstractNum w:abstractNumId="22" w15:restartNumberingAfterBreak="0">
     <w:nsid w:val="305860DC"/>
     <w:multiLevelType w:val="hybridMultilevel"/>
     <w:tmpl w:val="4782B3FE"/>
@@ -14015,7 +15808,7 @@
       </w:pPr>
     </w:lvl>
   </w:abstractNum>
-  <w:abstractNum w:abstractNumId="23" w15:restartNumberingAfterBreak="0">
+  <w:abstractNum w:abstractNumId="22" w15:restartNumberingAfterBreak="0">
     <w:nsid w:val="30945D80"/>
     <w:multiLevelType w:val="hybridMultilevel"/>
     <w:tmpl w:val="84CC304A"/>
@@ -14101,7 +15894,7 @@
       </w:pPr>
     </w:lvl>
   </w:abstractNum>
-  <w:abstractNum w:abstractNumId="24" w15:restartNumberingAfterBreak="0">
+  <w:abstractNum w:abstractNumId="23" w15:restartNumberingAfterBreak="0">
     <w:nsid w:val="33CA148E"/>
     <w:multiLevelType w:val="hybridMultilevel"/>
     <w:tmpl w:val="F670C790"/>
@@ -14190,96 +15983,7 @@
       </w:pPr>
     </w:lvl>
   </w:abstractNum>
-  <w:abstractNum w:abstractNumId="25" w15:restartNumberingAfterBreak="0">
-    <w:nsid w:val="34416893"/>
-    <w:multiLevelType w:val="hybridMultilevel"/>
-    <w:tmpl w:val="FA7278C2"/>
-    <w:lvl w:ilvl="0" w:tplc="FCECAA60">
-      <w:start w:val="15"/>
-      <w:numFmt w:val="decimal"/>
-      <w:lvlText w:val="%1"/>
-      <w:lvlJc w:val="left"/>
-      <w:pPr>
-        <w:ind w:left="720" w:hanging="360"/>
-      </w:pPr>
-      <w:rPr>
-        <w:rFonts w:hint="default"/>
-      </w:rPr>
-    </w:lvl>
-    <w:lvl w:ilvl="1" w:tplc="040C0019" w:tentative="1">
-      <w:start w:val="1"/>
-      <w:numFmt w:val="lowerLetter"/>
-      <w:lvlText w:val="%2."/>
-      <w:lvlJc w:val="left"/>
-      <w:pPr>
-        <w:ind w:left="1440" w:hanging="360"/>
-      </w:pPr>
-    </w:lvl>
-    <w:lvl w:ilvl="2" w:tplc="040C001B" w:tentative="1">
-      <w:start w:val="1"/>
-      <w:numFmt w:val="lowerRoman"/>
-      <w:lvlText w:val="%3."/>
-      <w:lvlJc w:val="right"/>
-      <w:pPr>
-        <w:ind w:left="2160" w:hanging="180"/>
-      </w:pPr>
-    </w:lvl>
-    <w:lvl w:ilvl="3" w:tplc="040C000F" w:tentative="1">
-      <w:start w:val="1"/>
-      <w:numFmt w:val="decimal"/>
-      <w:lvlText w:val="%4."/>
-      <w:lvlJc w:val="left"/>
-      <w:pPr>
-        <w:ind w:left="2880" w:hanging="360"/>
-      </w:pPr>
-    </w:lvl>
-    <w:lvl w:ilvl="4" w:tplc="040C0019" w:tentative="1">
-      <w:start w:val="1"/>
-      <w:numFmt w:val="lowerLetter"/>
-      <w:lvlText w:val="%5."/>
-      <w:lvlJc w:val="left"/>
-      <w:pPr>
-        <w:ind w:left="3600" w:hanging="360"/>
-      </w:pPr>
-    </w:lvl>
-    <w:lvl w:ilvl="5" w:tplc="040C001B" w:tentative="1">
-      <w:start w:val="1"/>
-      <w:numFmt w:val="lowerRoman"/>
-      <w:lvlText w:val="%6."/>
-      <w:lvlJc w:val="right"/>
-      <w:pPr>
-        <w:ind w:left="4320" w:hanging="180"/>
-      </w:pPr>
-    </w:lvl>
-    <w:lvl w:ilvl="6" w:tplc="040C000F" w:tentative="1">
-      <w:start w:val="1"/>
-      <w:numFmt w:val="decimal"/>
-      <w:lvlText w:val="%7."/>
-      <w:lvlJc w:val="left"/>
-      <w:pPr>
-        <w:ind w:left="5040" w:hanging="360"/>
-      </w:pPr>
-    </w:lvl>
-    <w:lvl w:ilvl="7" w:tplc="040C0019" w:tentative="1">
-      <w:start w:val="1"/>
-      <w:numFmt w:val="lowerLetter"/>
-      <w:lvlText w:val="%8."/>
-      <w:lvlJc w:val="left"/>
-      <w:pPr>
-        <w:ind w:left="5760" w:hanging="360"/>
-      </w:pPr>
-    </w:lvl>
-    <w:lvl w:ilvl="8" w:tplc="040C001B" w:tentative="1">
-      <w:start w:val="1"/>
-      <w:numFmt w:val="lowerRoman"/>
-      <w:lvlText w:val="%9."/>
-      <w:lvlJc w:val="right"/>
-      <w:pPr>
-        <w:ind w:left="6480" w:hanging="180"/>
-      </w:pPr>
-    </w:lvl>
-  </w:abstractNum>
-  <w:abstractNum w:abstractNumId="26" w15:restartNumberingAfterBreak="0">
+  <w:abstractNum w:abstractNumId="24" w15:restartNumberingAfterBreak="0">
     <w:nsid w:val="37FC6C96"/>
     <w:multiLevelType w:val="hybridMultilevel"/>
     <w:tmpl w:val="D8D4FF92"/>
@@ -14291,6 +15995,184 @@
       <w:pPr>
         <w:ind w:left="720" w:hanging="360"/>
       </w:pPr>
+    </w:lvl>
+    <w:lvl w:ilvl="1" w:tplc="040C0019" w:tentative="1">
+      <w:start w:val="1"/>
+      <w:numFmt w:val="lowerLetter"/>
+      <w:lvlText w:val="%2."/>
+      <w:lvlJc w:val="left"/>
+      <w:pPr>
+        <w:ind w:left="1440" w:hanging="360"/>
+      </w:pPr>
+    </w:lvl>
+    <w:lvl w:ilvl="2" w:tplc="040C001B" w:tentative="1">
+      <w:start w:val="1"/>
+      <w:numFmt w:val="lowerRoman"/>
+      <w:lvlText w:val="%3."/>
+      <w:lvlJc w:val="right"/>
+      <w:pPr>
+        <w:ind w:left="2160" w:hanging="180"/>
+      </w:pPr>
+    </w:lvl>
+    <w:lvl w:ilvl="3" w:tplc="040C000F" w:tentative="1">
+      <w:start w:val="1"/>
+      <w:numFmt w:val="decimal"/>
+      <w:lvlText w:val="%4."/>
+      <w:lvlJc w:val="left"/>
+      <w:pPr>
+        <w:ind w:left="2880" w:hanging="360"/>
+      </w:pPr>
+    </w:lvl>
+    <w:lvl w:ilvl="4" w:tplc="040C0019" w:tentative="1">
+      <w:start w:val="1"/>
+      <w:numFmt w:val="lowerLetter"/>
+      <w:lvlText w:val="%5."/>
+      <w:lvlJc w:val="left"/>
+      <w:pPr>
+        <w:ind w:left="3600" w:hanging="360"/>
+      </w:pPr>
+    </w:lvl>
+    <w:lvl w:ilvl="5" w:tplc="040C001B" w:tentative="1">
+      <w:start w:val="1"/>
+      <w:numFmt w:val="lowerRoman"/>
+      <w:lvlText w:val="%6."/>
+      <w:lvlJc w:val="right"/>
+      <w:pPr>
+        <w:ind w:left="4320" w:hanging="180"/>
+      </w:pPr>
+    </w:lvl>
+    <w:lvl w:ilvl="6" w:tplc="040C000F" w:tentative="1">
+      <w:start w:val="1"/>
+      <w:numFmt w:val="decimal"/>
+      <w:lvlText w:val="%7."/>
+      <w:lvlJc w:val="left"/>
+      <w:pPr>
+        <w:ind w:left="5040" w:hanging="360"/>
+      </w:pPr>
+    </w:lvl>
+    <w:lvl w:ilvl="7" w:tplc="040C0019" w:tentative="1">
+      <w:start w:val="1"/>
+      <w:numFmt w:val="lowerLetter"/>
+      <w:lvlText w:val="%8."/>
+      <w:lvlJc w:val="left"/>
+      <w:pPr>
+        <w:ind w:left="5760" w:hanging="360"/>
+      </w:pPr>
+    </w:lvl>
+    <w:lvl w:ilvl="8" w:tplc="040C001B" w:tentative="1">
+      <w:start w:val="1"/>
+      <w:numFmt w:val="lowerRoman"/>
+      <w:lvlText w:val="%9."/>
+      <w:lvlJc w:val="right"/>
+      <w:pPr>
+        <w:ind w:left="6480" w:hanging="180"/>
+      </w:pPr>
+    </w:lvl>
+  </w:abstractNum>
+  <w:abstractNum w:abstractNumId="25" w15:restartNumberingAfterBreak="0">
+    <w:nsid w:val="3840228B"/>
+    <w:multiLevelType w:val="hybridMultilevel"/>
+    <w:tmpl w:val="2160AC62"/>
+    <w:lvl w:ilvl="0" w:tplc="040C000F">
+      <w:start w:val="1"/>
+      <w:numFmt w:val="decimal"/>
+      <w:lvlText w:val="%1."/>
+      <w:lvlJc w:val="left"/>
+      <w:pPr>
+        <w:ind w:left="720" w:hanging="360"/>
+      </w:pPr>
+      <w:rPr>
+        <w:rFonts w:hint="default"/>
+      </w:rPr>
+    </w:lvl>
+    <w:lvl w:ilvl="1" w:tplc="040C0019" w:tentative="1">
+      <w:start w:val="1"/>
+      <w:numFmt w:val="lowerLetter"/>
+      <w:lvlText w:val="%2."/>
+      <w:lvlJc w:val="left"/>
+      <w:pPr>
+        <w:ind w:left="1440" w:hanging="360"/>
+      </w:pPr>
+    </w:lvl>
+    <w:lvl w:ilvl="2" w:tplc="040C001B" w:tentative="1">
+      <w:start w:val="1"/>
+      <w:numFmt w:val="lowerRoman"/>
+      <w:lvlText w:val="%3."/>
+      <w:lvlJc w:val="right"/>
+      <w:pPr>
+        <w:ind w:left="2160" w:hanging="180"/>
+      </w:pPr>
+    </w:lvl>
+    <w:lvl w:ilvl="3" w:tplc="040C000F" w:tentative="1">
+      <w:start w:val="1"/>
+      <w:numFmt w:val="decimal"/>
+      <w:lvlText w:val="%4."/>
+      <w:lvlJc w:val="left"/>
+      <w:pPr>
+        <w:ind w:left="2880" w:hanging="360"/>
+      </w:pPr>
+    </w:lvl>
+    <w:lvl w:ilvl="4" w:tplc="040C0019" w:tentative="1">
+      <w:start w:val="1"/>
+      <w:numFmt w:val="lowerLetter"/>
+      <w:lvlText w:val="%5."/>
+      <w:lvlJc w:val="left"/>
+      <w:pPr>
+        <w:ind w:left="3600" w:hanging="360"/>
+      </w:pPr>
+    </w:lvl>
+    <w:lvl w:ilvl="5" w:tplc="040C001B" w:tentative="1">
+      <w:start w:val="1"/>
+      <w:numFmt w:val="lowerRoman"/>
+      <w:lvlText w:val="%6."/>
+      <w:lvlJc w:val="right"/>
+      <w:pPr>
+        <w:ind w:left="4320" w:hanging="180"/>
+      </w:pPr>
+    </w:lvl>
+    <w:lvl w:ilvl="6" w:tplc="040C000F" w:tentative="1">
+      <w:start w:val="1"/>
+      <w:numFmt w:val="decimal"/>
+      <w:lvlText w:val="%7."/>
+      <w:lvlJc w:val="left"/>
+      <w:pPr>
+        <w:ind w:left="5040" w:hanging="360"/>
+      </w:pPr>
+    </w:lvl>
+    <w:lvl w:ilvl="7" w:tplc="040C0019" w:tentative="1">
+      <w:start w:val="1"/>
+      <w:numFmt w:val="lowerLetter"/>
+      <w:lvlText w:val="%8."/>
+      <w:lvlJc w:val="left"/>
+      <w:pPr>
+        <w:ind w:left="5760" w:hanging="360"/>
+      </w:pPr>
+    </w:lvl>
+    <w:lvl w:ilvl="8" w:tplc="040C001B" w:tentative="1">
+      <w:start w:val="1"/>
+      <w:numFmt w:val="lowerRoman"/>
+      <w:lvlText w:val="%9."/>
+      <w:lvlJc w:val="right"/>
+      <w:pPr>
+        <w:ind w:left="6480" w:hanging="180"/>
+      </w:pPr>
+    </w:lvl>
+  </w:abstractNum>
+  <w:abstractNum w:abstractNumId="26" w15:restartNumberingAfterBreak="0">
+    <w:nsid w:val="396C3564"/>
+    <w:multiLevelType w:val="hybridMultilevel"/>
+    <w:tmpl w:val="D3EA595E"/>
+    <w:lvl w:ilvl="0" w:tplc="040C000F">
+      <w:start w:val="1"/>
+      <w:numFmt w:val="decimal"/>
+      <w:lvlText w:val="%1."/>
+      <w:lvlJc w:val="left"/>
+      <w:pPr>
+        <w:ind w:left="720" w:hanging="360"/>
+      </w:pPr>
+      <w:rPr>
+        <w:rFonts w:hint="default"/>
+      </w:rPr>
     </w:lvl>
     <w:lvl w:ilvl="1" w:tplc="040C0019" w:tentative="1">
       <w:start w:val="1"/>
@@ -14633,6 +16515,95 @@
     </w:lvl>
   </w:abstractNum>
   <w:abstractNum w:abstractNumId="30" w15:restartNumberingAfterBreak="0">
+    <w:nsid w:val="4B570BDE"/>
+    <w:multiLevelType w:val="hybridMultilevel"/>
+    <w:tmpl w:val="BEE602BC"/>
+    <w:lvl w:ilvl="0" w:tplc="040C000F">
+      <w:start w:val="1"/>
+      <w:numFmt w:val="decimal"/>
+      <w:lvlText w:val="%1."/>
+      <w:lvlJc w:val="left"/>
+      <w:pPr>
+        <w:ind w:left="720" w:hanging="360"/>
+      </w:pPr>
+      <w:rPr>
+        <w:rFonts w:hint="default"/>
+      </w:rPr>
+    </w:lvl>
+    <w:lvl w:ilvl="1" w:tplc="040C0019" w:tentative="1">
+      <w:start w:val="1"/>
+      <w:numFmt w:val="lowerLetter"/>
+      <w:lvlText w:val="%2."/>
+      <w:lvlJc w:val="left"/>
+      <w:pPr>
+        <w:ind w:left="1440" w:hanging="360"/>
+      </w:pPr>
+    </w:lvl>
+    <w:lvl w:ilvl="2" w:tplc="040C001B" w:tentative="1">
+      <w:start w:val="1"/>
+      <w:numFmt w:val="lowerRoman"/>
+      <w:lvlText w:val="%3."/>
+      <w:lvlJc w:val="right"/>
+      <w:pPr>
+        <w:ind w:left="2160" w:hanging="180"/>
+      </w:pPr>
+    </w:lvl>
+    <w:lvl w:ilvl="3" w:tplc="040C000F" w:tentative="1">
+      <w:start w:val="1"/>
+      <w:numFmt w:val="decimal"/>
+      <w:lvlText w:val="%4."/>
+      <w:lvlJc w:val="left"/>
+      <w:pPr>
+        <w:ind w:left="2880" w:hanging="360"/>
+      </w:pPr>
+    </w:lvl>
+    <w:lvl w:ilvl="4" w:tplc="040C0019" w:tentative="1">
+      <w:start w:val="1"/>
+      <w:numFmt w:val="lowerLetter"/>
+      <w:lvlText w:val="%5."/>
+      <w:lvlJc w:val="left"/>
+      <w:pPr>
+        <w:ind w:left="3600" w:hanging="360"/>
+      </w:pPr>
+    </w:lvl>
+    <w:lvl w:ilvl="5" w:tplc="040C001B" w:tentative="1">
+      <w:start w:val="1"/>
+      <w:numFmt w:val="lowerRoman"/>
+      <w:lvlText w:val="%6."/>
+      <w:lvlJc w:val="right"/>
+      <w:pPr>
+        <w:ind w:left="4320" w:hanging="180"/>
+      </w:pPr>
+    </w:lvl>
+    <w:lvl w:ilvl="6" w:tplc="040C000F" w:tentative="1">
+      <w:start w:val="1"/>
+      <w:numFmt w:val="decimal"/>
+      <w:lvlText w:val="%7."/>
+      <w:lvlJc w:val="left"/>
+      <w:pPr>
+        <w:ind w:left="5040" w:hanging="360"/>
+      </w:pPr>
+    </w:lvl>
+    <w:lvl w:ilvl="7" w:tplc="040C0019" w:tentative="1">
+      <w:start w:val="1"/>
+      <w:numFmt w:val="lowerLetter"/>
+      <w:lvlText w:val="%8."/>
+      <w:lvlJc w:val="left"/>
+      <w:pPr>
+        <w:ind w:left="5760" w:hanging="360"/>
+      </w:pPr>
+    </w:lvl>
+    <w:lvl w:ilvl="8" w:tplc="040C001B" w:tentative="1">
+      <w:start w:val="1"/>
+      <w:numFmt w:val="lowerRoman"/>
+      <w:lvlText w:val="%9."/>
+      <w:lvlJc w:val="right"/>
+      <w:pPr>
+        <w:ind w:left="6480" w:hanging="180"/>
+      </w:pPr>
+    </w:lvl>
+  </w:abstractNum>
+  <w:abstractNum w:abstractNumId="31" w15:restartNumberingAfterBreak="0">
     <w:nsid w:val="4ED34D10"/>
     <w:multiLevelType w:val="hybridMultilevel"/>
     <w:tmpl w:val="6B5630F0"/>
@@ -14718,7 +16689,96 @@
       </w:pPr>
     </w:lvl>
   </w:abstractNum>
-  <w:abstractNum w:abstractNumId="31" w15:restartNumberingAfterBreak="0">
+  <w:abstractNum w:abstractNumId="32" w15:restartNumberingAfterBreak="0">
+    <w:nsid w:val="50837EF2"/>
+    <w:multiLevelType w:val="hybridMultilevel"/>
+    <w:tmpl w:val="0854DD80"/>
+    <w:lvl w:ilvl="0" w:tplc="040C000F">
+      <w:start w:val="1"/>
+      <w:numFmt w:val="decimal"/>
+      <w:lvlText w:val="%1."/>
+      <w:lvlJc w:val="left"/>
+      <w:pPr>
+        <w:ind w:left="720" w:hanging="360"/>
+      </w:pPr>
+      <w:rPr>
+        <w:rFonts w:hint="default"/>
+      </w:rPr>
+    </w:lvl>
+    <w:lvl w:ilvl="1" w:tplc="040C0019" w:tentative="1">
+      <w:start w:val="1"/>
+      <w:numFmt w:val="lowerLetter"/>
+      <w:lvlText w:val="%2."/>
+      <w:lvlJc w:val="left"/>
+      <w:pPr>
+        <w:ind w:left="1440" w:hanging="360"/>
+      </w:pPr>
+    </w:lvl>
+    <w:lvl w:ilvl="2" w:tplc="040C001B" w:tentative="1">
+      <w:start w:val="1"/>
+      <w:numFmt w:val="lowerRoman"/>
+      <w:lvlText w:val="%3."/>
+      <w:lvlJc w:val="right"/>
+      <w:pPr>
+        <w:ind w:left="2160" w:hanging="180"/>
+      </w:pPr>
+    </w:lvl>
+    <w:lvl w:ilvl="3" w:tplc="040C000F" w:tentative="1">
+      <w:start w:val="1"/>
+      <w:numFmt w:val="decimal"/>
+      <w:lvlText w:val="%4."/>
+      <w:lvlJc w:val="left"/>
+      <w:pPr>
+        <w:ind w:left="2880" w:hanging="360"/>
+      </w:pPr>
+    </w:lvl>
+    <w:lvl w:ilvl="4" w:tplc="040C0019" w:tentative="1">
+      <w:start w:val="1"/>
+      <w:numFmt w:val="lowerLetter"/>
+      <w:lvlText w:val="%5."/>
+      <w:lvlJc w:val="left"/>
+      <w:pPr>
+        <w:ind w:left="3600" w:hanging="360"/>
+      </w:pPr>
+    </w:lvl>
+    <w:lvl w:ilvl="5" w:tplc="040C001B" w:tentative="1">
+      <w:start w:val="1"/>
+      <w:numFmt w:val="lowerRoman"/>
+      <w:lvlText w:val="%6."/>
+      <w:lvlJc w:val="right"/>
+      <w:pPr>
+        <w:ind w:left="4320" w:hanging="180"/>
+      </w:pPr>
+    </w:lvl>
+    <w:lvl w:ilvl="6" w:tplc="040C000F" w:tentative="1">
+      <w:start w:val="1"/>
+      <w:numFmt w:val="decimal"/>
+      <w:lvlText w:val="%7."/>
+      <w:lvlJc w:val="left"/>
+      <w:pPr>
+        <w:ind w:left="5040" w:hanging="360"/>
+      </w:pPr>
+    </w:lvl>
+    <w:lvl w:ilvl="7" w:tplc="040C0019" w:tentative="1">
+      <w:start w:val="1"/>
+      <w:numFmt w:val="lowerLetter"/>
+      <w:lvlText w:val="%8."/>
+      <w:lvlJc w:val="left"/>
+      <w:pPr>
+        <w:ind w:left="5760" w:hanging="360"/>
+      </w:pPr>
+    </w:lvl>
+    <w:lvl w:ilvl="8" w:tplc="040C001B" w:tentative="1">
+      <w:start w:val="1"/>
+      <w:numFmt w:val="lowerRoman"/>
+      <w:lvlText w:val="%9."/>
+      <w:lvlJc w:val="right"/>
+      <w:pPr>
+        <w:ind w:left="6480" w:hanging="180"/>
+      </w:pPr>
+    </w:lvl>
+  </w:abstractNum>
+  <w:abstractNum w:abstractNumId="33" w15:restartNumberingAfterBreak="0">
     <w:nsid w:val="56861A86"/>
     <w:multiLevelType w:val="hybridMultilevel"/>
     <w:tmpl w:val="78C6E75C"/>
@@ -14804,7 +16864,7 @@
       </w:pPr>
     </w:lvl>
   </w:abstractNum>
-  <w:abstractNum w:abstractNumId="32" w15:restartNumberingAfterBreak="0">
+  <w:abstractNum w:abstractNumId="34" w15:restartNumberingAfterBreak="0">
     <w:nsid w:val="5708203D"/>
     <w:multiLevelType w:val="hybridMultilevel"/>
     <w:tmpl w:val="BA609E5E"/>
@@ -14893,7 +16953,7 @@
       </w:pPr>
     </w:lvl>
   </w:abstractNum>
-  <w:abstractNum w:abstractNumId="33" w15:restartNumberingAfterBreak="0">
+  <w:abstractNum w:abstractNumId="35" w15:restartNumberingAfterBreak="0">
     <w:nsid w:val="5A414741"/>
     <w:multiLevelType w:val="hybridMultilevel"/>
     <w:tmpl w:val="678A7E4C"/>
@@ -14982,18 +17042,21 @@
       </w:pPr>
     </w:lvl>
   </w:abstractNum>
-  <w:abstractNum w:abstractNumId="34" w15:restartNumberingAfterBreak="0">
-    <w:nsid w:val="62466273"/>
+  <w:abstractNum w:abstractNumId="36" w15:restartNumberingAfterBreak="0">
+    <w:nsid w:val="5A5B27C0"/>
     <w:multiLevelType w:val="hybridMultilevel"/>
-    <w:tmpl w:val="3AA2D322"/>
+    <w:tmpl w:val="75C2FB0E"/>
     <w:lvl w:ilvl="0" w:tplc="040C000F">
       <w:start w:val="1"/>
       <w:numFmt w:val="decimal"/>
       <w:lvlText w:val="%1."/>
       <w:lvlJc w:val="left"/>
       <w:pPr>
-        <w:ind w:left="1440" w:hanging="360"/>
-      </w:pPr>
+        <w:ind w:left="720" w:hanging="360"/>
+      </w:pPr>
+      <w:rPr>
+        <w:rFonts w:hint="default"/>
+      </w:rPr>
     </w:lvl>
     <w:lvl w:ilvl="1" w:tplc="040C0019" w:tentative="1">
       <w:start w:val="1"/>
@@ -15001,7 +17064,7 @@
       <w:lvlText w:val="%2."/>
       <w:lvlJc w:val="left"/>
       <w:pPr>
-        <w:ind w:left="2160" w:hanging="360"/>
+        <w:ind w:left="1440" w:hanging="360"/>
       </w:pPr>
     </w:lvl>
     <w:lvl w:ilvl="2" w:tplc="040C001B" w:tentative="1">
@@ -15010,7 +17073,7 @@
       <w:lvlText w:val="%3."/>
       <w:lvlJc w:val="right"/>
       <w:pPr>
-        <w:ind w:left="2880" w:hanging="180"/>
+        <w:ind w:left="2160" w:hanging="180"/>
       </w:pPr>
     </w:lvl>
     <w:lvl w:ilvl="3" w:tplc="040C000F" w:tentative="1">
@@ -15019,7 +17082,7 @@
       <w:lvlText w:val="%4."/>
       <w:lvlJc w:val="left"/>
       <w:pPr>
-        <w:ind w:left="3600" w:hanging="360"/>
+        <w:ind w:left="2880" w:hanging="360"/>
       </w:pPr>
     </w:lvl>
     <w:lvl w:ilvl="4" w:tplc="040C0019" w:tentative="1">
@@ -15028,7 +17091,7 @@
       <w:lvlText w:val="%5."/>
       <w:lvlJc w:val="left"/>
       <w:pPr>
-        <w:ind w:left="4320" w:hanging="360"/>
+        <w:ind w:left="3600" w:hanging="360"/>
       </w:pPr>
     </w:lvl>
     <w:lvl w:ilvl="5" w:tplc="040C001B" w:tentative="1">
@@ -15037,7 +17100,7 @@
       <w:lvlText w:val="%6."/>
       <w:lvlJc w:val="right"/>
       <w:pPr>
-        <w:ind w:left="5040" w:hanging="180"/>
+        <w:ind w:left="4320" w:hanging="180"/>
       </w:pPr>
     </w:lvl>
     <w:lvl w:ilvl="6" w:tplc="040C000F" w:tentative="1">
@@ -15046,7 +17109,7 @@
       <w:lvlText w:val="%7."/>
       <w:lvlJc w:val="left"/>
       <w:pPr>
-        <w:ind w:left="5760" w:hanging="360"/>
+        <w:ind w:left="5040" w:hanging="360"/>
       </w:pPr>
     </w:lvl>
     <w:lvl w:ilvl="7" w:tplc="040C0019" w:tentative="1">
@@ -15055,7 +17118,7 @@
       <w:lvlText w:val="%8."/>
       <w:lvlJc w:val="left"/>
       <w:pPr>
-        <w:ind w:left="6480" w:hanging="360"/>
+        <w:ind w:left="5760" w:hanging="360"/>
       </w:pPr>
     </w:lvl>
     <w:lvl w:ilvl="8" w:tplc="040C001B" w:tentative="1">
@@ -15064,11 +17127,11 @@
       <w:lvlText w:val="%9."/>
       <w:lvlJc w:val="right"/>
       <w:pPr>
-        <w:ind w:left="7200" w:hanging="180"/>
+        <w:ind w:left="6480" w:hanging="180"/>
       </w:pPr>
     </w:lvl>
   </w:abstractNum>
-  <w:abstractNum w:abstractNumId="35" w15:restartNumberingAfterBreak="0">
+  <w:abstractNum w:abstractNumId="37" w15:restartNumberingAfterBreak="0">
     <w:nsid w:val="62B763C8"/>
     <w:multiLevelType w:val="hybridMultilevel"/>
     <w:tmpl w:val="C14C1EA0"/>
@@ -15157,7 +17220,7 @@
       </w:pPr>
     </w:lvl>
   </w:abstractNum>
-  <w:abstractNum w:abstractNumId="36" w15:restartNumberingAfterBreak="0">
+  <w:abstractNum w:abstractNumId="38" w15:restartNumberingAfterBreak="0">
     <w:nsid w:val="65703F59"/>
     <w:multiLevelType w:val="hybridMultilevel"/>
     <w:tmpl w:val="E760C9D4"/>
@@ -15246,7 +17309,7 @@
       </w:pPr>
     </w:lvl>
   </w:abstractNum>
-  <w:abstractNum w:abstractNumId="37" w15:restartNumberingAfterBreak="0">
+  <w:abstractNum w:abstractNumId="39" w15:restartNumberingAfterBreak="0">
     <w:nsid w:val="67002CF9"/>
     <w:multiLevelType w:val="hybridMultilevel"/>
     <w:tmpl w:val="B088DF1E"/>
@@ -15335,7 +17398,96 @@
       </w:pPr>
     </w:lvl>
   </w:abstractNum>
-  <w:abstractNum w:abstractNumId="38" w15:restartNumberingAfterBreak="0">
+  <w:abstractNum w:abstractNumId="40" w15:restartNumberingAfterBreak="0">
+    <w:nsid w:val="67AC76F8"/>
+    <w:multiLevelType w:val="hybridMultilevel"/>
+    <w:tmpl w:val="9D44B1CA"/>
+    <w:lvl w:ilvl="0" w:tplc="040C000F">
+      <w:start w:val="1"/>
+      <w:numFmt w:val="decimal"/>
+      <w:lvlText w:val="%1."/>
+      <w:lvlJc w:val="left"/>
+      <w:pPr>
+        <w:ind w:left="720" w:hanging="360"/>
+      </w:pPr>
+      <w:rPr>
+        <w:rFonts w:hint="default"/>
+      </w:rPr>
+    </w:lvl>
+    <w:lvl w:ilvl="1" w:tplc="040C0019" w:tentative="1">
+      <w:start w:val="1"/>
+      <w:numFmt w:val="lowerLetter"/>
+      <w:lvlText w:val="%2."/>
+      <w:lvlJc w:val="left"/>
+      <w:pPr>
+        <w:ind w:left="1440" w:hanging="360"/>
+      </w:pPr>
+    </w:lvl>
+    <w:lvl w:ilvl="2" w:tplc="040C001B" w:tentative="1">
+      <w:start w:val="1"/>
+      <w:numFmt w:val="lowerRoman"/>
+      <w:lvlText w:val="%3."/>
+      <w:lvlJc w:val="right"/>
+      <w:pPr>
+        <w:ind w:left="2160" w:hanging="180"/>
+      </w:pPr>
+    </w:lvl>
+    <w:lvl w:ilvl="3" w:tplc="040C000F" w:tentative="1">
+      <w:start w:val="1"/>
+      <w:numFmt w:val="decimal"/>
+      <w:lvlText w:val="%4."/>
+      <w:lvlJc w:val="left"/>
+      <w:pPr>
+        <w:ind w:left="2880" w:hanging="360"/>
+      </w:pPr>
+    </w:lvl>
+    <w:lvl w:ilvl="4" w:tplc="040C0019" w:tentative="1">
+      <w:start w:val="1"/>
+      <w:numFmt w:val="lowerLetter"/>
+      <w:lvlText w:val="%5."/>
+      <w:lvlJc w:val="left"/>
+      <w:pPr>
+        <w:ind w:left="3600" w:hanging="360"/>
+      </w:pPr>
+    </w:lvl>
+    <w:lvl w:ilvl="5" w:tplc="040C001B" w:tentative="1">
+      <w:start w:val="1"/>
+      <w:numFmt w:val="lowerRoman"/>
+      <w:lvlText w:val="%6."/>
+      <w:lvlJc w:val="right"/>
+      <w:pPr>
+        <w:ind w:left="4320" w:hanging="180"/>
+      </w:pPr>
+    </w:lvl>
+    <w:lvl w:ilvl="6" w:tplc="040C000F" w:tentative="1">
+      <w:start w:val="1"/>
+      <w:numFmt w:val="decimal"/>
+      <w:lvlText w:val="%7."/>
+      <w:lvlJc w:val="left"/>
+      <w:pPr>
+        <w:ind w:left="5040" w:hanging="360"/>
+      </w:pPr>
+    </w:lvl>
+    <w:lvl w:ilvl="7" w:tplc="040C0019" w:tentative="1">
+      <w:start w:val="1"/>
+      <w:numFmt w:val="lowerLetter"/>
+      <w:lvlText w:val="%8."/>
+      <w:lvlJc w:val="left"/>
+      <w:pPr>
+        <w:ind w:left="5760" w:hanging="360"/>
+      </w:pPr>
+    </w:lvl>
+    <w:lvl w:ilvl="8" w:tplc="040C001B" w:tentative="1">
+      <w:start w:val="1"/>
+      <w:numFmt w:val="lowerRoman"/>
+      <w:lvlText w:val="%9."/>
+      <w:lvlJc w:val="right"/>
+      <w:pPr>
+        <w:ind w:left="6480" w:hanging="180"/>
+      </w:pPr>
+    </w:lvl>
+  </w:abstractNum>
+  <w:abstractNum w:abstractNumId="41" w15:restartNumberingAfterBreak="0">
     <w:nsid w:val="69C15633"/>
     <w:multiLevelType w:val="hybridMultilevel"/>
     <w:tmpl w:val="2800D27C"/>
@@ -15424,96 +17576,7 @@
       </w:pPr>
     </w:lvl>
   </w:abstractNum>
-  <w:abstractNum w:abstractNumId="39" w15:restartNumberingAfterBreak="0">
-    <w:nsid w:val="6B142C3D"/>
-    <w:multiLevelType w:val="hybridMultilevel"/>
-    <w:tmpl w:val="3006B1D2"/>
-    <w:lvl w:ilvl="0" w:tplc="040C000F">
-      <w:start w:val="1"/>
-      <w:numFmt w:val="decimal"/>
-      <w:lvlText w:val="%1."/>
-      <w:lvlJc w:val="left"/>
-      <w:pPr>
-        <w:ind w:left="720" w:hanging="360"/>
-      </w:pPr>
-      <w:rPr>
-        <w:rFonts w:hint="default"/>
-      </w:rPr>
-    </w:lvl>
-    <w:lvl w:ilvl="1" w:tplc="040C0019" w:tentative="1">
-      <w:start w:val="1"/>
-      <w:numFmt w:val="lowerLetter"/>
-      <w:lvlText w:val="%2."/>
-      <w:lvlJc w:val="left"/>
-      <w:pPr>
-        <w:ind w:left="1440" w:hanging="360"/>
-      </w:pPr>
-    </w:lvl>
-    <w:lvl w:ilvl="2" w:tplc="040C001B" w:tentative="1">
-      <w:start w:val="1"/>
-      <w:numFmt w:val="lowerRoman"/>
-      <w:lvlText w:val="%3."/>
-      <w:lvlJc w:val="right"/>
-      <w:pPr>
-        <w:ind w:left="2160" w:hanging="180"/>
-      </w:pPr>
-    </w:lvl>
-    <w:lvl w:ilvl="3" w:tplc="040C000F" w:tentative="1">
-      <w:start w:val="1"/>
-      <w:numFmt w:val="decimal"/>
-      <w:lvlText w:val="%4."/>
-      <w:lvlJc w:val="left"/>
-      <w:pPr>
-        <w:ind w:left="2880" w:hanging="360"/>
-      </w:pPr>
-    </w:lvl>
-    <w:lvl w:ilvl="4" w:tplc="040C0019" w:tentative="1">
-      <w:start w:val="1"/>
-      <w:numFmt w:val="lowerLetter"/>
-      <w:lvlText w:val="%5."/>
-      <w:lvlJc w:val="left"/>
-      <w:pPr>
-        <w:ind w:left="3600" w:hanging="360"/>
-      </w:pPr>
-    </w:lvl>
-    <w:lvl w:ilvl="5" w:tplc="040C001B" w:tentative="1">
-      <w:start w:val="1"/>
-      <w:numFmt w:val="lowerRoman"/>
-      <w:lvlText w:val="%6."/>
-      <w:lvlJc w:val="right"/>
-      <w:pPr>
-        <w:ind w:left="4320" w:hanging="180"/>
-      </w:pPr>
-    </w:lvl>
-    <w:lvl w:ilvl="6" w:tplc="040C000F" w:tentative="1">
-      <w:start w:val="1"/>
-      <w:numFmt w:val="decimal"/>
-      <w:lvlText w:val="%7."/>
-      <w:lvlJc w:val="left"/>
-      <w:pPr>
-        <w:ind w:left="5040" w:hanging="360"/>
-      </w:pPr>
-    </w:lvl>
-    <w:lvl w:ilvl="7" w:tplc="040C0019" w:tentative="1">
-      <w:start w:val="1"/>
-      <w:numFmt w:val="lowerLetter"/>
-      <w:lvlText w:val="%8."/>
-      <w:lvlJc w:val="left"/>
-      <w:pPr>
-        <w:ind w:left="5760" w:hanging="360"/>
-      </w:pPr>
-    </w:lvl>
-    <w:lvl w:ilvl="8" w:tplc="040C001B" w:tentative="1">
-      <w:start w:val="1"/>
-      <w:numFmt w:val="lowerRoman"/>
-      <w:lvlText w:val="%9."/>
-      <w:lvlJc w:val="right"/>
-      <w:pPr>
-        <w:ind w:left="6480" w:hanging="180"/>
-      </w:pPr>
-    </w:lvl>
-  </w:abstractNum>
-  <w:abstractNum w:abstractNumId="40" w15:restartNumberingAfterBreak="0">
+  <w:abstractNum w:abstractNumId="42" w15:restartNumberingAfterBreak="0">
     <w:nsid w:val="6EF15882"/>
     <w:multiLevelType w:val="hybridMultilevel"/>
     <w:tmpl w:val="568E1828"/>
@@ -15599,18 +17662,21 @@
       </w:pPr>
     </w:lvl>
   </w:abstractNum>
-  <w:abstractNum w:abstractNumId="41" w15:restartNumberingAfterBreak="0">
-    <w:nsid w:val="7141185B"/>
+  <w:abstractNum w:abstractNumId="43" w15:restartNumberingAfterBreak="0">
+    <w:nsid w:val="7116394D"/>
     <w:multiLevelType w:val="hybridMultilevel"/>
-    <w:tmpl w:val="1DDE20EE"/>
+    <w:tmpl w:val="33800130"/>
     <w:lvl w:ilvl="0" w:tplc="040C000F">
       <w:start w:val="1"/>
       <w:numFmt w:val="decimal"/>
       <w:lvlText w:val="%1."/>
       <w:lvlJc w:val="left"/>
       <w:pPr>
-        <w:ind w:left="1440" w:hanging="360"/>
-      </w:pPr>
+        <w:ind w:left="720" w:hanging="360"/>
+      </w:pPr>
+      <w:rPr>
+        <w:rFonts w:hint="default"/>
+      </w:rPr>
     </w:lvl>
     <w:lvl w:ilvl="1" w:tplc="040C0019" w:tentative="1">
       <w:start w:val="1"/>
@@ -15618,7 +17684,7 @@
       <w:lvlText w:val="%2."/>
       <w:lvlJc w:val="left"/>
       <w:pPr>
-        <w:ind w:left="2160" w:hanging="360"/>
+        <w:ind w:left="1440" w:hanging="360"/>
       </w:pPr>
     </w:lvl>
     <w:lvl w:ilvl="2" w:tplc="040C001B" w:tentative="1">
@@ -15627,7 +17693,7 @@
       <w:lvlText w:val="%3."/>
       <w:lvlJc w:val="right"/>
       <w:pPr>
-        <w:ind w:left="2880" w:hanging="180"/>
+        <w:ind w:left="2160" w:hanging="180"/>
       </w:pPr>
     </w:lvl>
     <w:lvl w:ilvl="3" w:tplc="040C000F" w:tentative="1">
@@ -15636,7 +17702,7 @@
       <w:lvlText w:val="%4."/>
       <w:lvlJc w:val="left"/>
       <w:pPr>
-        <w:ind w:left="3600" w:hanging="360"/>
+        <w:ind w:left="2880" w:hanging="360"/>
       </w:pPr>
     </w:lvl>
     <w:lvl w:ilvl="4" w:tplc="040C0019" w:tentative="1">
@@ -15645,7 +17711,7 @@
       <w:lvlText w:val="%5."/>
       <w:lvlJc w:val="left"/>
       <w:pPr>
-        <w:ind w:left="4320" w:hanging="360"/>
+        <w:ind w:left="3600" w:hanging="360"/>
       </w:pPr>
     </w:lvl>
     <w:lvl w:ilvl="5" w:tplc="040C001B" w:tentative="1">
@@ -15654,7 +17720,7 @@
       <w:lvlText w:val="%6."/>
       <w:lvlJc w:val="right"/>
       <w:pPr>
-        <w:ind w:left="5040" w:hanging="180"/>
+        <w:ind w:left="4320" w:hanging="180"/>
       </w:pPr>
     </w:lvl>
     <w:lvl w:ilvl="6" w:tplc="040C000F" w:tentative="1">
@@ -15663,7 +17729,7 @@
       <w:lvlText w:val="%7."/>
       <w:lvlJc w:val="left"/>
       <w:pPr>
-        <w:ind w:left="5760" w:hanging="360"/>
+        <w:ind w:left="5040" w:hanging="360"/>
       </w:pPr>
     </w:lvl>
     <w:lvl w:ilvl="7" w:tplc="040C0019" w:tentative="1">
@@ -15672,7 +17738,7 @@
       <w:lvlText w:val="%8."/>
       <w:lvlJc w:val="left"/>
       <w:pPr>
-        <w:ind w:left="6480" w:hanging="360"/>
+        <w:ind w:left="5760" w:hanging="360"/>
       </w:pPr>
     </w:lvl>
     <w:lvl w:ilvl="8" w:tplc="040C001B" w:tentative="1">
@@ -15681,11 +17747,11 @@
       <w:lvlText w:val="%9."/>
       <w:lvlJc w:val="right"/>
       <w:pPr>
-        <w:ind w:left="7200" w:hanging="180"/>
+        <w:ind w:left="6480" w:hanging="180"/>
       </w:pPr>
     </w:lvl>
   </w:abstractNum>
-  <w:abstractNum w:abstractNumId="42" w15:restartNumberingAfterBreak="0">
+  <w:abstractNum w:abstractNumId="44" w15:restartNumberingAfterBreak="0">
     <w:nsid w:val="71800281"/>
     <w:multiLevelType w:val="hybridMultilevel"/>
     <w:tmpl w:val="FF5273A4"/>
@@ -15774,120 +17840,7 @@
       </w:pPr>
     </w:lvl>
   </w:abstractNum>
-  <w:abstractNum w:abstractNumId="43" w15:restartNumberingAfterBreak="0">
-    <w:nsid w:val="720F7FA7"/>
-    <w:multiLevelType w:val="hybridMultilevel"/>
-    <w:tmpl w:val="C854D556"/>
-    <w:lvl w:ilvl="0" w:tplc="1AC690BA">
-      <w:start w:val="1"/>
-      <w:numFmt w:val="bullet"/>
-      <w:lvlText w:val="-"/>
-      <w:lvlJc w:val="left"/>
-      <w:pPr>
-        <w:ind w:left="720" w:hanging="360"/>
-      </w:pPr>
-      <w:rPr>
-        <w:rFonts w:ascii="Calibri" w:eastAsiaTheme="minorHAnsi" w:hAnsi="Calibri" w:cs="Calibri" w:hint="default"/>
-      </w:rPr>
-    </w:lvl>
-    <w:lvl w:ilvl="1" w:tplc="040C0003" w:tentative="1">
-      <w:start w:val="1"/>
-      <w:numFmt w:val="bullet"/>
-      <w:lvlText w:val="o"/>
-      <w:lvlJc w:val="left"/>
-      <w:pPr>
-        <w:ind w:left="1440" w:hanging="360"/>
-      </w:pPr>
-      <w:rPr>
-        <w:rFonts w:ascii="Courier New" w:hAnsi="Courier New" w:cs="Courier New" w:hint="default"/>
-      </w:rPr>
-    </w:lvl>
-    <w:lvl w:ilvl="2" w:tplc="040C0005" w:tentative="1">
-      <w:start w:val="1"/>
-      <w:numFmt w:val="bullet"/>
-      <w:lvlText w:val=""/>
-      <w:lvlJc w:val="left"/>
-      <w:pPr>
-        <w:ind w:left="2160" w:hanging="360"/>
-      </w:pPr>
-      <w:rPr>
-        <w:rFonts w:ascii="Wingdings" w:hAnsi="Wingdings" w:hint="default"/>
-      </w:rPr>
-    </w:lvl>
-    <w:lvl w:ilvl="3" w:tplc="040C0001" w:tentative="1">
-      <w:start w:val="1"/>
-      <w:numFmt w:val="bullet"/>
-      <w:lvlText w:val=""/>
-      <w:lvlJc w:val="left"/>
-      <w:pPr>
-        <w:ind w:left="2880" w:hanging="360"/>
-      </w:pPr>
-      <w:rPr>
-        <w:rFonts w:ascii="Symbol" w:hAnsi="Symbol" w:hint="default"/>
-      </w:rPr>
-    </w:lvl>
-    <w:lvl w:ilvl="4" w:tplc="040C0003" w:tentative="1">
-      <w:start w:val="1"/>
-      <w:numFmt w:val="bullet"/>
-      <w:lvlText w:val="o"/>
-      <w:lvlJc w:val="left"/>
-      <w:pPr>
-        <w:ind w:left="3600" w:hanging="360"/>
-      </w:pPr>
-      <w:rPr>
-        <w:rFonts w:ascii="Courier New" w:hAnsi="Courier New" w:cs="Courier New" w:hint="default"/>
-      </w:rPr>
-    </w:lvl>
-    <w:lvl w:ilvl="5" w:tplc="040C0005" w:tentative="1">
-      <w:start w:val="1"/>
-      <w:numFmt w:val="bullet"/>
-      <w:lvlText w:val=""/>
-      <w:lvlJc w:val="left"/>
-      <w:pPr>
-        <w:ind w:left="4320" w:hanging="360"/>
-      </w:pPr>
-      <w:rPr>
-        <w:rFonts w:ascii="Wingdings" w:hAnsi="Wingdings" w:hint="default"/>
-      </w:rPr>
-    </w:lvl>
-    <w:lvl w:ilvl="6" w:tplc="040C0001" w:tentative="1">
-      <w:start w:val="1"/>
-      <w:numFmt w:val="bullet"/>
-      <w:lvlText w:val=""/>
-      <w:lvlJc w:val="left"/>
-      <w:pPr>
-        <w:ind w:left="5040" w:hanging="360"/>
-      </w:pPr>
-      <w:rPr>
-        <w:rFonts w:ascii="Symbol" w:hAnsi="Symbol" w:hint="default"/>
-      </w:rPr>
-    </w:lvl>
-    <w:lvl w:ilvl="7" w:tplc="040C0003" w:tentative="1">
-      <w:start w:val="1"/>
-      <w:numFmt w:val="bullet"/>
-      <w:lvlText w:val="o"/>
-      <w:lvlJc w:val="left"/>
-      <w:pPr>
-        <w:ind w:left="5760" w:hanging="360"/>
-      </w:pPr>
-      <w:rPr>
-        <w:rFonts w:ascii="Courier New" w:hAnsi="Courier New" w:cs="Courier New" w:hint="default"/>
-      </w:rPr>
-    </w:lvl>
-    <w:lvl w:ilvl="8" w:tplc="040C0005" w:tentative="1">
-      <w:start w:val="1"/>
-      <w:numFmt w:val="bullet"/>
-      <w:lvlText w:val=""/>
-      <w:lvlJc w:val="left"/>
-      <w:pPr>
-        <w:ind w:left="6480" w:hanging="360"/>
-      </w:pPr>
-      <w:rPr>
-        <w:rFonts w:ascii="Wingdings" w:hAnsi="Wingdings" w:hint="default"/>
-      </w:rPr>
-    </w:lvl>
-  </w:abstractNum>
-  <w:abstractNum w:abstractNumId="44" w15:restartNumberingAfterBreak="0">
+  <w:abstractNum w:abstractNumId="45" w15:restartNumberingAfterBreak="0">
     <w:nsid w:val="73F55DED"/>
     <w:multiLevelType w:val="hybridMultilevel"/>
     <w:tmpl w:val="2D5A450E"/>
@@ -15973,120 +17926,96 @@
       </w:pPr>
     </w:lvl>
   </w:abstractNum>
-  <w:abstractNum w:abstractNumId="45" w15:restartNumberingAfterBreak="0">
-    <w:nsid w:val="74AA6CDD"/>
+  <w:abstractNum w:abstractNumId="46" w15:restartNumberingAfterBreak="0">
+    <w:nsid w:val="761B454B"/>
     <w:multiLevelType w:val="hybridMultilevel"/>
-    <w:tmpl w:val="624ED660"/>
-    <w:lvl w:ilvl="0" w:tplc="0E621546">
-      <w:start w:val="1"/>
-      <w:numFmt w:val="bullet"/>
-      <w:lvlText w:val="-"/>
+    <w:tmpl w:val="020AA724"/>
+    <w:lvl w:ilvl="0" w:tplc="040C000F">
+      <w:start w:val="1"/>
+      <w:numFmt w:val="decimal"/>
+      <w:lvlText w:val="%1."/>
       <w:lvlJc w:val="left"/>
       <w:pPr>
         <w:ind w:left="720" w:hanging="360"/>
       </w:pPr>
       <w:rPr>
-        <w:rFonts w:ascii="Calibri" w:eastAsiaTheme="minorHAnsi" w:hAnsi="Calibri" w:cs="Calibri" w:hint="default"/>
+        <w:rFonts w:hint="default"/>
       </w:rPr>
     </w:lvl>
-    <w:lvl w:ilvl="1" w:tplc="040C0003" w:tentative="1">
-      <w:start w:val="1"/>
-      <w:numFmt w:val="bullet"/>
-      <w:lvlText w:val="o"/>
+    <w:lvl w:ilvl="1" w:tplc="040C0019" w:tentative="1">
+      <w:start w:val="1"/>
+      <w:numFmt w:val="lowerLetter"/>
+      <w:lvlText w:val="%2."/>
       <w:lvlJc w:val="left"/>
       <w:pPr>
         <w:ind w:left="1440" w:hanging="360"/>
       </w:pPr>
-      <w:rPr>
-        <w:rFonts w:ascii="Courier New" w:hAnsi="Courier New" w:cs="Courier New" w:hint="default"/>
-      </w:rPr>
-    </w:lvl>
-    <w:lvl w:ilvl="2" w:tplc="040C0005" w:tentative="1">
-      <w:start w:val="1"/>
-      <w:numFmt w:val="bullet"/>
-      <w:lvlText w:val=""/>
-      <w:lvlJc w:val="left"/>
-      <w:pPr>
-        <w:ind w:left="2160" w:hanging="360"/>
-      </w:pPr>
-      <w:rPr>
-        <w:rFonts w:ascii="Wingdings" w:hAnsi="Wingdings" w:hint="default"/>
-      </w:rPr>
-    </w:lvl>
-    <w:lvl w:ilvl="3" w:tplc="040C0001" w:tentative="1">
-      <w:start w:val="1"/>
-      <w:numFmt w:val="bullet"/>
-      <w:lvlText w:val=""/>
+    </w:lvl>
+    <w:lvl w:ilvl="2" w:tplc="040C001B" w:tentative="1">
+      <w:start w:val="1"/>
+      <w:numFmt w:val="lowerRoman"/>
+      <w:lvlText w:val="%3."/>
+      <w:lvlJc w:val="right"/>
+      <w:pPr>
+        <w:ind w:left="2160" w:hanging="180"/>
+      </w:pPr>
+    </w:lvl>
+    <w:lvl w:ilvl="3" w:tplc="040C000F" w:tentative="1">
+      <w:start w:val="1"/>
+      <w:numFmt w:val="decimal"/>
+      <w:lvlText w:val="%4."/>
       <w:lvlJc w:val="left"/>
       <w:pPr>
         <w:ind w:left="2880" w:hanging="360"/>
       </w:pPr>
-      <w:rPr>
-        <w:rFonts w:ascii="Symbol" w:hAnsi="Symbol" w:hint="default"/>
-      </w:rPr>
-    </w:lvl>
-    <w:lvl w:ilvl="4" w:tplc="040C0003" w:tentative="1">
-      <w:start w:val="1"/>
-      <w:numFmt w:val="bullet"/>
-      <w:lvlText w:val="o"/>
+    </w:lvl>
+    <w:lvl w:ilvl="4" w:tplc="040C0019" w:tentative="1">
+      <w:start w:val="1"/>
+      <w:numFmt w:val="lowerLetter"/>
+      <w:lvlText w:val="%5."/>
       <w:lvlJc w:val="left"/>
       <w:pPr>
         <w:ind w:left="3600" w:hanging="360"/>
       </w:pPr>
-      <w:rPr>
-        <w:rFonts w:ascii="Courier New" w:hAnsi="Courier New" w:cs="Courier New" w:hint="default"/>
-      </w:rPr>
-    </w:lvl>
-    <w:lvl w:ilvl="5" w:tplc="040C0005" w:tentative="1">
-      <w:start w:val="1"/>
-      <w:numFmt w:val="bullet"/>
-      <w:lvlText w:val=""/>
-      <w:lvlJc w:val="left"/>
-      <w:pPr>
-        <w:ind w:left="4320" w:hanging="360"/>
-      </w:pPr>
-      <w:rPr>
-        <w:rFonts w:ascii="Wingdings" w:hAnsi="Wingdings" w:hint="default"/>
-      </w:rPr>
-    </w:lvl>
-    <w:lvl w:ilvl="6" w:tplc="040C0001" w:tentative="1">
-      <w:start w:val="1"/>
-      <w:numFmt w:val="bullet"/>
-      <w:lvlText w:val=""/>
+    </w:lvl>
+    <w:lvl w:ilvl="5" w:tplc="040C001B" w:tentative="1">
+      <w:start w:val="1"/>
+      <w:numFmt w:val="lowerRoman"/>
+      <w:lvlText w:val="%6."/>
+      <w:lvlJc w:val="right"/>
+      <w:pPr>
+        <w:ind w:left="4320" w:hanging="180"/>
+      </w:pPr>
+    </w:lvl>
+    <w:lvl w:ilvl="6" w:tplc="040C000F" w:tentative="1">
+      <w:start w:val="1"/>
+      <w:numFmt w:val="decimal"/>
+      <w:lvlText w:val="%7."/>
       <w:lvlJc w:val="left"/>
       <w:pPr>
         <w:ind w:left="5040" w:hanging="360"/>
       </w:pPr>
-      <w:rPr>
-        <w:rFonts w:ascii="Symbol" w:hAnsi="Symbol" w:hint="default"/>
-      </w:rPr>
-    </w:lvl>
-    <w:lvl w:ilvl="7" w:tplc="040C0003" w:tentative="1">
-      <w:start w:val="1"/>
-      <w:numFmt w:val="bullet"/>
-      <w:lvlText w:val="o"/>
+    </w:lvl>
+    <w:lvl w:ilvl="7" w:tplc="040C0019" w:tentative="1">
+      <w:start w:val="1"/>
+      <w:numFmt w:val="lowerLetter"/>
+      <w:lvlText w:val="%8."/>
       <w:lvlJc w:val="left"/>
       <w:pPr>
         <w:ind w:left="5760" w:hanging="360"/>
       </w:pPr>
-      <w:rPr>
-        <w:rFonts w:ascii="Courier New" w:hAnsi="Courier New" w:cs="Courier New" w:hint="default"/>
-      </w:rPr>
-    </w:lvl>
-    <w:lvl w:ilvl="8" w:tplc="040C0005" w:tentative="1">
-      <w:start w:val="1"/>
-      <w:numFmt w:val="bullet"/>
-      <w:lvlText w:val=""/>
-      <w:lvlJc w:val="left"/>
-      <w:pPr>
-        <w:ind w:left="6480" w:hanging="360"/>
-      </w:pPr>
-      <w:rPr>
-        <w:rFonts w:ascii="Wingdings" w:hAnsi="Wingdings" w:hint="default"/>
-      </w:rPr>
+    </w:lvl>
+    <w:lvl w:ilvl="8" w:tplc="040C001B" w:tentative="1">
+      <w:start w:val="1"/>
+      <w:numFmt w:val="lowerRoman"/>
+      <w:lvlText w:val="%9."/>
+      <w:lvlJc w:val="right"/>
+      <w:pPr>
+        <w:ind w:left="6480" w:hanging="180"/>
+      </w:pPr>
     </w:lvl>
   </w:abstractNum>
-  <w:abstractNum w:abstractNumId="46" w15:restartNumberingAfterBreak="0">
+  <w:abstractNum w:abstractNumId="47" w15:restartNumberingAfterBreak="0">
     <w:nsid w:val="7A6424F1"/>
     <w:multiLevelType w:val="hybridMultilevel"/>
     <w:tmpl w:val="2656FAEA"/>
@@ -16175,18 +18104,21 @@
       </w:pPr>
     </w:lvl>
   </w:abstractNum>
-  <w:abstractNum w:abstractNumId="47" w15:restartNumberingAfterBreak="0">
-    <w:nsid w:val="7E3514B8"/>
+  <w:abstractNum w:abstractNumId="48" w15:restartNumberingAfterBreak="0">
+    <w:nsid w:val="7F48487B"/>
     <w:multiLevelType w:val="hybridMultilevel"/>
-    <w:tmpl w:val="F5C88312"/>
+    <w:tmpl w:val="57C0C554"/>
     <w:lvl w:ilvl="0" w:tplc="040C000F">
       <w:start w:val="1"/>
       <w:numFmt w:val="decimal"/>
       <w:lvlText w:val="%1."/>
       <w:lvlJc w:val="left"/>
       <w:pPr>
-        <w:ind w:left="1440" w:hanging="360"/>
-      </w:pPr>
+        <w:ind w:left="720" w:hanging="360"/>
+      </w:pPr>
+      <w:rPr>
+        <w:rFonts w:hint="default"/>
+      </w:rPr>
     </w:lvl>
     <w:lvl w:ilvl="1" w:tplc="040C0019" w:tentative="1">
       <w:start w:val="1"/>
@@ -16194,7 +18126,7 @@
       <w:lvlText w:val="%2."/>
       <w:lvlJc w:val="left"/>
       <w:pPr>
-        <w:ind w:left="2160" w:hanging="360"/>
+        <w:ind w:left="1440" w:hanging="360"/>
       </w:pPr>
     </w:lvl>
     <w:lvl w:ilvl="2" w:tplc="040C001B" w:tentative="1">
@@ -16203,7 +18135,7 @@
       <w:lvlText w:val="%3."/>
       <w:lvlJc w:val="right"/>
       <w:pPr>
-        <w:ind w:left="2880" w:hanging="180"/>
+        <w:ind w:left="2160" w:hanging="180"/>
       </w:pPr>
     </w:lvl>
     <w:lvl w:ilvl="3" w:tplc="040C000F" w:tentative="1">
@@ -16212,7 +18144,7 @@
       <w:lvlText w:val="%4."/>
       <w:lvlJc w:val="left"/>
       <w:pPr>
-        <w:ind w:left="3600" w:hanging="360"/>
+        <w:ind w:left="2880" w:hanging="360"/>
       </w:pPr>
     </w:lvl>
     <w:lvl w:ilvl="4" w:tplc="040C0019" w:tentative="1">
@@ -16221,7 +18153,7 @@
       <w:lvlText w:val="%5."/>
       <w:lvlJc w:val="left"/>
       <w:pPr>
-        <w:ind w:left="4320" w:hanging="360"/>
+        <w:ind w:left="3600" w:hanging="360"/>
       </w:pPr>
     </w:lvl>
     <w:lvl w:ilvl="5" w:tplc="040C001B" w:tentative="1">
@@ -16230,7 +18162,7 @@
       <w:lvlText w:val="%6."/>
       <w:lvlJc w:val="right"/>
       <w:pPr>
-        <w:ind w:left="5040" w:hanging="180"/>
+        <w:ind w:left="4320" w:hanging="180"/>
       </w:pPr>
     </w:lvl>
     <w:lvl w:ilvl="6" w:tplc="040C000F" w:tentative="1">
@@ -16239,7 +18171,7 @@
       <w:lvlText w:val="%7."/>
       <w:lvlJc w:val="left"/>
       <w:pPr>
-        <w:ind w:left="5760" w:hanging="360"/>
+        <w:ind w:left="5040" w:hanging="360"/>
       </w:pPr>
     </w:lvl>
     <w:lvl w:ilvl="7" w:tplc="040C0019" w:tentative="1">
@@ -16248,7 +18180,7 @@
       <w:lvlText w:val="%8."/>
       <w:lvlJc w:val="left"/>
       <w:pPr>
-        <w:ind w:left="6480" w:hanging="360"/>
+        <w:ind w:left="5760" w:hanging="360"/>
       </w:pPr>
     </w:lvl>
     <w:lvl w:ilvl="8" w:tplc="040C001B" w:tentative="1">
@@ -16257,11 +18189,11 @@
       <w:lvlText w:val="%9."/>
       <w:lvlJc w:val="right"/>
       <w:pPr>
-        <w:ind w:left="7200" w:hanging="180"/>
+        <w:ind w:left="6480" w:hanging="180"/>
       </w:pPr>
     </w:lvl>
   </w:abstractNum>
-  <w:abstractNum w:abstractNumId="48" w15:restartNumberingAfterBreak="0">
+  <w:abstractNum w:abstractNumId="49" w15:restartNumberingAfterBreak="0">
     <w:nsid w:val="7F5F2EAD"/>
     <w:multiLevelType w:val="hybridMultilevel"/>
     <w:tmpl w:val="24CAC15E"/>
@@ -16350,7 +18282,7 @@
       </w:pPr>
     </w:lvl>
   </w:abstractNum>
-  <w:abstractNum w:abstractNumId="49" w15:restartNumberingAfterBreak="0">
+  <w:abstractNum w:abstractNumId="50" w15:restartNumberingAfterBreak="0">
     <w:nsid w:val="7F9672E7"/>
     <w:multiLevelType w:val="hybridMultilevel"/>
     <w:tmpl w:val="FEBAB5D4"/>
@@ -16440,155 +18372,159 @@
     </w:lvl>
   </w:abstractNum>
   <w:num w:numId="1">
-    <w:abstractNumId w:val="43"/>
+    <w:abstractNumId w:val="45"/>
   </w:num>
   <w:num w:numId="2">
+    <w:abstractNumId w:val="42"/>
+  </w:num>
+  <w:num w:numId="3">
+    <w:abstractNumId w:val="11"/>
+  </w:num>
+  <w:num w:numId="4">
+    <w:abstractNumId w:val="8"/>
+  </w:num>
+  <w:num w:numId="5">
+    <w:abstractNumId w:val="24"/>
+  </w:num>
+  <w:num w:numId="6">
+    <w:abstractNumId w:val="22"/>
+  </w:num>
+  <w:num w:numId="7">
+    <w:abstractNumId w:val="15"/>
+  </w:num>
+  <w:num w:numId="8">
+    <w:abstractNumId w:val="31"/>
+  </w:num>
+  <w:num w:numId="9">
+    <w:abstractNumId w:val="12"/>
+  </w:num>
+  <w:num w:numId="10">
+    <w:abstractNumId w:val="33"/>
+  </w:num>
+  <w:num w:numId="11">
+    <w:abstractNumId w:val="39"/>
+  </w:num>
+  <w:num w:numId="12">
+    <w:abstractNumId w:val="29"/>
+  </w:num>
+  <w:num w:numId="13">
+    <w:abstractNumId w:val="17"/>
+  </w:num>
+  <w:num w:numId="14">
+    <w:abstractNumId w:val="18"/>
+  </w:num>
+  <w:num w:numId="15">
+    <w:abstractNumId w:val="4"/>
+  </w:num>
+  <w:num w:numId="16">
+    <w:abstractNumId w:val="47"/>
+  </w:num>
+  <w:num w:numId="17">
+    <w:abstractNumId w:val="1"/>
+  </w:num>
+  <w:num w:numId="18">
+    <w:abstractNumId w:val="20"/>
+  </w:num>
+  <w:num w:numId="19">
+    <w:abstractNumId w:val="34"/>
+  </w:num>
+  <w:num w:numId="20">
+    <w:abstractNumId w:val="5"/>
+  </w:num>
+  <w:num w:numId="21">
+    <w:abstractNumId w:val="2"/>
+  </w:num>
+  <w:num w:numId="22">
+    <w:abstractNumId w:val="9"/>
+  </w:num>
+  <w:num w:numId="23">
+    <w:abstractNumId w:val="28"/>
+  </w:num>
+  <w:num w:numId="24">
+    <w:abstractNumId w:val="7"/>
+  </w:num>
+  <w:num w:numId="25">
+    <w:abstractNumId w:val="37"/>
+  </w:num>
+  <w:num w:numId="26">
+    <w:abstractNumId w:val="41"/>
+  </w:num>
+  <w:num w:numId="27">
     <w:abstractNumId w:val="10"/>
   </w:num>
-  <w:num w:numId="3">
+  <w:num w:numId="28">
+    <w:abstractNumId w:val="50"/>
+  </w:num>
+  <w:num w:numId="29">
+    <w:abstractNumId w:val="21"/>
+  </w:num>
+  <w:num w:numId="30">
     <w:abstractNumId w:val="44"/>
   </w:num>
-  <w:num w:numId="4">
-    <w:abstractNumId w:val="40"/>
+  <w:num w:numId="31">
+    <w:abstractNumId w:val="14"/>
   </w:num>
-  <w:num w:numId="5">
-    <w:abstractNumId w:val="12"/>
+  <w:num w:numId="32">
+    <w:abstractNumId w:val="38"/>
   </w:num>
-  <w:num w:numId="6">
-    <w:abstractNumId w:val="8"/>
-  </w:num>
-  <w:num w:numId="7">
-    <w:abstractNumId w:val="26"/>
-  </w:num>
-  <w:num w:numId="8">
-    <w:abstractNumId w:val="41"/>
-  </w:num>
-  <w:num w:numId="9">
+  <w:num w:numId="33">
     <w:abstractNumId w:val="0"/>
   </w:num>
-  <w:num w:numId="10">
-    <w:abstractNumId w:val="23"/>
-  </w:num>
-  <w:num w:numId="11">
-    <w:abstractNumId w:val="16"/>
-  </w:num>
-  <w:num w:numId="12">
-    <w:abstractNumId w:val="30"/>
-  </w:num>
-  <w:num w:numId="13">
-    <w:abstractNumId w:val="34"/>
-  </w:num>
-  <w:num w:numId="14">
-    <w:abstractNumId w:val="13"/>
-  </w:num>
-  <w:num w:numId="15">
-    <w:abstractNumId w:val="47"/>
-  </w:num>
-  <w:num w:numId="16">
-    <w:abstractNumId w:val="31"/>
-  </w:num>
-  <w:num w:numId="17">
-    <w:abstractNumId w:val="37"/>
-  </w:num>
-  <w:num w:numId="18">
-    <w:abstractNumId w:val="25"/>
-  </w:num>
-  <w:num w:numId="19">
-    <w:abstractNumId w:val="17"/>
-  </w:num>
-  <w:num w:numId="20">
-    <w:abstractNumId w:val="29"/>
-  </w:num>
-  <w:num w:numId="21">
-    <w:abstractNumId w:val="45"/>
-  </w:num>
-  <w:num w:numId="22">
-    <w:abstractNumId w:val="18"/>
-  </w:num>
-  <w:num w:numId="23">
-    <w:abstractNumId w:val="19"/>
-  </w:num>
-  <w:num w:numId="24">
-    <w:abstractNumId w:val="4"/>
-  </w:num>
-  <w:num w:numId="25">
-    <w:abstractNumId w:val="46"/>
-  </w:num>
-  <w:num w:numId="26">
-    <w:abstractNumId w:val="21"/>
-  </w:num>
-  <w:num w:numId="27">
-    <w:abstractNumId w:val="2"/>
-  </w:num>
-  <w:num w:numId="28">
-    <w:abstractNumId w:val="20"/>
-  </w:num>
-  <w:num w:numId="29">
-    <w:abstractNumId w:val="32"/>
-  </w:num>
-  <w:num w:numId="30">
-    <w:abstractNumId w:val="5"/>
-  </w:num>
-  <w:num w:numId="31">
-    <w:abstractNumId w:val="3"/>
-  </w:num>
-  <w:num w:numId="32">
-    <w:abstractNumId w:val="9"/>
-  </w:num>
-  <w:num w:numId="33">
-    <w:abstractNumId w:val="28"/>
-  </w:num>
   <w:num w:numId="34">
-    <w:abstractNumId w:val="7"/>
+    <w:abstractNumId w:val="49"/>
   </w:num>
   <w:num w:numId="35">
     <w:abstractNumId w:val="35"/>
   </w:num>
   <w:num w:numId="36">
-    <w:abstractNumId w:val="38"/>
+    <w:abstractNumId w:val="6"/>
   </w:num>
   <w:num w:numId="37">
-    <w:abstractNumId w:val="11"/>
+    <w:abstractNumId w:val="13"/>
   </w:num>
   <w:num w:numId="38">
-    <w:abstractNumId w:val="49"/>
+    <w:abstractNumId w:val="23"/>
   </w:num>
   <w:num w:numId="39">
-    <w:abstractNumId w:val="22"/>
+    <w:abstractNumId w:val="27"/>
   </w:num>
   <w:num w:numId="40">
-    <w:abstractNumId w:val="39"/>
+    <w:abstractNumId w:val="43"/>
   </w:num>
   <w:num w:numId="41">
-    <w:abstractNumId w:val="42"/>
+    <w:abstractNumId w:val="40"/>
   </w:num>
   <w:num w:numId="42">
-    <w:abstractNumId w:val="15"/>
+    <w:abstractNumId w:val="48"/>
   </w:num>
   <w:num w:numId="43">
+    <w:abstractNumId w:val="16"/>
+  </w:num>
+  <w:num w:numId="44">
+    <w:abstractNumId w:val="25"/>
+  </w:num>
+  <w:num w:numId="45">
+    <w:abstractNumId w:val="46"/>
+  </w:num>
+  <w:num w:numId="46">
+    <w:abstractNumId w:val="32"/>
+  </w:num>
+  <w:num w:numId="47">
+    <w:abstractNumId w:val="3"/>
+  </w:num>
+  <w:num w:numId="48">
     <w:abstractNumId w:val="36"/>
   </w:num>
-  <w:num w:numId="44">
-    <w:abstractNumId w:val="1"/>
-  </w:num>
-  <w:num w:numId="45">
-    <w:abstractNumId w:val="48"/>
-  </w:num>
-  <w:num w:numId="46">
-    <w:abstractNumId w:val="33"/>
-  </w:num>
-  <w:num w:numId="47">
-    <w:abstractNumId w:val="6"/>
-  </w:num>
-  <w:num w:numId="48">
-    <w:abstractNumId w:val="14"/>
-  </w:num>
   <w:num w:numId="49">
-    <w:abstractNumId w:val="24"/>
+    <w:abstractNumId w:val="26"/>
   </w:num>
   <w:num w:numId="50">
-    <w:abstractNumId w:val="27"/>
+    <w:abstractNumId w:val="19"/>
   </w:num>
+  <w:num w:numId="51">
+    <w:abstractNumId w:val="30"/>
+  </w:num>
+  <w:numIdMacAtCleanup w:val="51"/>
 </w:numbering>
 </file>
 
